--- a/docs/MIDS W205 Syllabus-v2.docx
+++ b/docs/MIDS W205 Syllabus-v2.docx
@@ -126,6 +126,7 @@
           <w:p>
             <w:pPr>
               <w:pStyle w:val="Header"/>
+              <w:spacing w:line="240" w:lineRule="auto"/>
             </w:pPr>
             <w:r>
               <w:t xml:space="preserve">Instructors: </w:t>
@@ -134,6 +135,7 @@
           <w:p>
             <w:pPr>
               <w:pStyle w:val="Header"/>
+              <w:spacing w:line="240" w:lineRule="auto"/>
             </w:pPr>
             <w:r>
               <w:t xml:space="preserve">Jari Koister, </w:t>
@@ -150,6 +152,7 @@
           <w:p>
             <w:pPr>
               <w:pStyle w:val="Header"/>
+              <w:spacing w:line="240" w:lineRule="auto"/>
             </w:pPr>
             <w:r>
               <w:t>Dan McClary</w:t>
@@ -168,19 +171,18 @@
                 <w:rPr>
                   <w:rStyle w:val="Hyperlink"/>
                 </w:rPr>
-                <w:t>k</w:t>
-              </w:r>
-              <w:r>
-                <w:rPr>
-                  <w:rStyle w:val="Hyperlink"/>
-                </w:rPr>
-                <w:t>ely.edu</w:t>
+                <w:t>kely.edu</w:t>
               </w:r>
             </w:hyperlink>
           </w:p>
           <w:p>
             <w:pPr>
               <w:pStyle w:val="Header"/>
+              <w:spacing w:line="240" w:lineRule="auto"/>
+              <w:rPr>
+                <w:rStyle w:val="Hyperlink"/>
+                <w:rFonts w:eastAsia="Times New Roman" w:cs="Times New Roman"/>
+              </w:rPr>
             </w:pPr>
             <w:r>
               <w:t xml:space="preserve">Karthik </w:t>
@@ -199,6 +201,84 @@
                   <w:rFonts w:eastAsia="Times New Roman" w:cs="Times New Roman"/>
                 </w:rPr>
                 <w:t>karthik.ramasamy@ischool.berkeley.edu</w:t>
+              </w:r>
+            </w:hyperlink>
+          </w:p>
+          <w:p>
+            <w:pPr>
+              <w:pStyle w:val="Header"/>
+              <w:spacing w:line="240" w:lineRule="auto"/>
+              <w:rPr>
+                <w:rFonts w:eastAsia="Times New Roman" w:cs="Times New Roman"/>
+              </w:rPr>
+            </w:pPr>
+            <w:r>
+              <w:rPr>
+                <w:rFonts w:eastAsia="Times New Roman" w:cs="Times New Roman"/>
+              </w:rPr>
+              <w:t xml:space="preserve">Arash Nourian </w:t>
+            </w:r>
+            <w:r>
+              <w:rPr>
+                <w:rFonts w:eastAsia="Times New Roman" w:cs="Times New Roman"/>
+              </w:rPr>
+              <w:t xml:space="preserve">, </w:t>
+            </w:r>
+            <w:hyperlink r:id="rId12" w:history="1">
+              <w:r>
+                <w:rPr>
+                  <w:rStyle w:val="Hyperlink"/>
+                  <w:rFonts w:eastAsia="Times New Roman" w:cs="Times New Roman"/>
+                </w:rPr>
+                <w:t>nourian@ischool.berkeley.edu</w:t>
+              </w:r>
+            </w:hyperlink>
+          </w:p>
+          <w:p>
+            <w:pPr>
+              <w:pStyle w:val="Header"/>
+              <w:spacing w:line="240" w:lineRule="auto"/>
+            </w:pPr>
+            <w:r>
+              <w:rPr>
+                <w:rFonts w:eastAsia="Times New Roman" w:cs="Times New Roman"/>
+              </w:rPr>
+              <w:t>Manos</w:t>
+            </w:r>
+            <w:r>
+              <w:rPr>
+                <w:rFonts w:eastAsia="Times New Roman" w:cs="Times New Roman"/>
+              </w:rPr>
+              <w:t xml:space="preserve"> </w:t>
+            </w:r>
+            <w:r>
+              <w:rPr>
+                <w:rFonts w:eastAsia="Times New Roman" w:cs="Times New Roman"/>
+              </w:rPr>
+              <w:t>Papagelis</w:t>
+            </w:r>
+            <w:r>
+              <w:rPr>
+                <w:rFonts w:eastAsia="Times New Roman" w:cs="Times New Roman"/>
+              </w:rPr>
+              <w:t xml:space="preserve"> </w:t>
+            </w:r>
+            <w:r>
+              <w:rPr>
+                <w:rFonts w:eastAsia="Times New Roman" w:cs="Times New Roman"/>
+              </w:rPr>
+              <w:t xml:space="preserve">, </w:t>
+            </w:r>
+            <w:hyperlink r:id="rId13" w:history="1">
+              <w:r>
+                <w:rPr>
+                  <w:rStyle w:val="Hyperlink"/>
+                  <w:rFonts w:ascii="Verdana" w:eastAsia="Times New Roman" w:hAnsi="Verdana" w:cs="Times New Roman"/>
+                  <w:color w:val="677598"/>
+                  <w:sz w:val="17"/>
+                  <w:szCs w:val="17"/>
+                </w:rPr>
+                <w:t>papaggel@ischool.berkeley.edu</w:t>
               </w:r>
             </w:hyperlink>
           </w:p>
@@ -314,7 +394,61 @@
                 <w:sz w:val="20"/>
                 <w:szCs w:val="24"/>
               </w:rPr>
-              <w:t xml:space="preserve">is foundational to both applied computer science and data science.  Indeed, successful deployment of data science in any organization is closely tied to how data is stored and processed.  </w:t>
+              <w:t xml:space="preserve">are </w:t>
+            </w:r>
+            <w:r>
+              <w:rPr>
+                <w:rFonts w:asciiTheme="minorHAnsi" w:eastAsiaTheme="minorHAnsi" w:hAnsiTheme="minorHAnsi" w:cstheme="minorBidi"/>
+                <w:color w:val="auto"/>
+                <w:sz w:val="20"/>
+                <w:szCs w:val="24"/>
+              </w:rPr>
+              <w:t>foundational to both applied computer science and data science.</w:t>
+            </w:r>
+            <w:r>
+              <w:rPr>
+                <w:rFonts w:asciiTheme="minorHAnsi" w:eastAsiaTheme="minorHAnsi" w:hAnsiTheme="minorHAnsi" w:cstheme="minorBidi"/>
+                <w:color w:val="auto"/>
+                <w:sz w:val="20"/>
+                <w:szCs w:val="24"/>
+              </w:rPr>
+              <w:t xml:space="preserve"> </w:t>
+            </w:r>
+            <w:r>
+              <w:rPr>
+                <w:rFonts w:asciiTheme="minorHAnsi" w:eastAsiaTheme="minorHAnsi" w:hAnsiTheme="minorHAnsi" w:cstheme="minorBidi"/>
+                <w:color w:val="auto"/>
+                <w:sz w:val="20"/>
+                <w:szCs w:val="24"/>
+              </w:rPr>
+              <w:t xml:space="preserve">Indeed, successful deployment of data science in any organization is closely tied to how data </w:t>
+            </w:r>
+            <w:r>
+              <w:rPr>
+                <w:rFonts w:asciiTheme="minorHAnsi" w:eastAsiaTheme="minorHAnsi" w:hAnsiTheme="minorHAnsi" w:cstheme="minorBidi"/>
+                <w:color w:val="auto"/>
+                <w:sz w:val="20"/>
+                <w:szCs w:val="24"/>
+              </w:rPr>
+              <w:t xml:space="preserve">are </w:t>
+            </w:r>
+            <w:r>
+              <w:rPr>
+                <w:rFonts w:asciiTheme="minorHAnsi" w:eastAsiaTheme="minorHAnsi" w:hAnsiTheme="minorHAnsi" w:cstheme="minorBidi"/>
+                <w:color w:val="auto"/>
+                <w:sz w:val="20"/>
+                <w:szCs w:val="24"/>
+              </w:rPr>
+              <w:t>stored and processed.</w:t>
+            </w:r>
+            <w:r>
+              <w:rPr>
+                <w:rFonts w:asciiTheme="minorHAnsi" w:eastAsiaTheme="minorHAnsi" w:hAnsiTheme="minorHAnsi" w:cstheme="minorBidi"/>
+                <w:color w:val="auto"/>
+                <w:sz w:val="20"/>
+                <w:szCs w:val="24"/>
+              </w:rPr>
+              <w:t xml:space="preserve"> </w:t>
             </w:r>
             <w:r>
               <w:rPr>
@@ -359,7 +493,7 @@
                 <w:sz w:val="20"/>
                 <w:szCs w:val="24"/>
               </w:rPr>
-              <w:t xml:space="preserve"> data storage, retrieval and </w:t>
+              <w:t xml:space="preserve"> data storage, retrieval</w:t>
             </w:r>
             <w:r>
               <w:rPr>
@@ -368,7 +502,43 @@
                 <w:sz w:val="20"/>
                 <w:szCs w:val="24"/>
               </w:rPr>
-              <w:t xml:space="preserve">processing systems.  As these fundamentals are introduced, exemplary technologies will be used to illustrate how storage and processing architectures can be constructed. </w:t>
+              <w:t>,</w:t>
+            </w:r>
+            <w:r>
+              <w:rPr>
+                <w:rFonts w:asciiTheme="minorHAnsi" w:eastAsiaTheme="minorHAnsi" w:hAnsiTheme="minorHAnsi" w:cstheme="minorBidi"/>
+                <w:color w:val="auto"/>
+                <w:sz w:val="20"/>
+                <w:szCs w:val="24"/>
+              </w:rPr>
+              <w:t xml:space="preserve"> and </w:t>
+            </w:r>
+            <w:r>
+              <w:rPr>
+                <w:rFonts w:asciiTheme="minorHAnsi" w:eastAsiaTheme="minorHAnsi" w:hAnsiTheme="minorHAnsi" w:cstheme="minorBidi"/>
+                <w:color w:val="auto"/>
+                <w:sz w:val="20"/>
+                <w:szCs w:val="24"/>
+              </w:rPr>
+              <w:t>processing systems.</w:t>
+            </w:r>
+            <w:r>
+              <w:rPr>
+                <w:rFonts w:asciiTheme="minorHAnsi" w:eastAsiaTheme="minorHAnsi" w:hAnsiTheme="minorHAnsi" w:cstheme="minorBidi"/>
+                <w:color w:val="auto"/>
+                <w:sz w:val="20"/>
+                <w:szCs w:val="24"/>
+              </w:rPr>
+              <w:t xml:space="preserve"> </w:t>
+            </w:r>
+            <w:r>
+              <w:rPr>
+                <w:rFonts w:asciiTheme="minorHAnsi" w:eastAsiaTheme="minorHAnsi" w:hAnsiTheme="minorHAnsi" w:cstheme="minorBidi"/>
+                <w:color w:val="auto"/>
+                <w:sz w:val="20"/>
+                <w:szCs w:val="24"/>
+              </w:rPr>
+              <w:t>As these fundamentals are introduced, exemplary technologies will be used to illustrate how storage and processing architectures can be constructed.</w:t>
             </w:r>
             <w:r>
               <w:rPr>
@@ -397,7 +567,25 @@
                 <w:sz w:val="20"/>
                 <w:szCs w:val="24"/>
               </w:rPr>
-              <w:t>This course aims to provide a set of “building blocks” by which one can construct a complete architecture for storing and processing data.  The course</w:t>
+              <w:t>This course aims to provide a set of “building blocks” by which one can construct a complete architecture for storing and processing data.</w:t>
+            </w:r>
+            <w:r>
+              <w:rPr>
+                <w:rFonts w:asciiTheme="minorHAnsi" w:eastAsiaTheme="minorHAnsi" w:hAnsiTheme="minorHAnsi" w:cstheme="minorBidi"/>
+                <w:color w:val="auto"/>
+                <w:sz w:val="20"/>
+                <w:szCs w:val="24"/>
+              </w:rPr>
+              <w:t xml:space="preserve"> </w:t>
+            </w:r>
+            <w:r>
+              <w:rPr>
+                <w:rFonts w:asciiTheme="minorHAnsi" w:eastAsiaTheme="minorHAnsi" w:hAnsiTheme="minorHAnsi" w:cstheme="minorBidi"/>
+                <w:color w:val="auto"/>
+                <w:sz w:val="20"/>
+                <w:szCs w:val="24"/>
+              </w:rPr>
+              <w:t>The course</w:t>
             </w:r>
             <w:r>
               <w:rPr>
@@ -424,7 +612,7 @@
                 <w:sz w:val="20"/>
                 <w:szCs w:val="24"/>
               </w:rPr>
-              <w:t xml:space="preserve"> how technical architectures vary depending on the problem to be solved, the reliability and freshness of result.</w:t>
+              <w:t xml:space="preserve"> how technical architectures vary depending on the problem to be solved</w:t>
             </w:r>
             <w:r>
               <w:rPr>
@@ -433,7 +621,79 @@
                 <w:sz w:val="20"/>
                 <w:szCs w:val="24"/>
               </w:rPr>
-              <w:t xml:space="preserve"> The problems are being considered in the context of data analytics. The course considers traditional architectures as well as so called big data architectures. </w:t>
+              <w:t xml:space="preserve"> and</w:t>
+            </w:r>
+            <w:r>
+              <w:rPr>
+                <w:rFonts w:asciiTheme="minorHAnsi" w:eastAsiaTheme="minorHAnsi" w:hAnsiTheme="minorHAnsi" w:cstheme="minorBidi"/>
+                <w:color w:val="auto"/>
+                <w:sz w:val="20"/>
+                <w:szCs w:val="24"/>
+              </w:rPr>
+              <w:t xml:space="preserve"> the reliability and freshness of </w:t>
+            </w:r>
+            <w:r>
+              <w:rPr>
+                <w:rFonts w:asciiTheme="minorHAnsi" w:eastAsiaTheme="minorHAnsi" w:hAnsiTheme="minorHAnsi" w:cstheme="minorBidi"/>
+                <w:color w:val="auto"/>
+                <w:sz w:val="20"/>
+                <w:szCs w:val="24"/>
+              </w:rPr>
+              <w:t xml:space="preserve">the </w:t>
+            </w:r>
+            <w:r>
+              <w:rPr>
+                <w:rFonts w:asciiTheme="minorHAnsi" w:eastAsiaTheme="minorHAnsi" w:hAnsiTheme="minorHAnsi" w:cstheme="minorBidi"/>
+                <w:color w:val="auto"/>
+                <w:sz w:val="20"/>
+                <w:szCs w:val="24"/>
+              </w:rPr>
+              <w:t>result.</w:t>
+            </w:r>
+            <w:r>
+              <w:rPr>
+                <w:rFonts w:asciiTheme="minorHAnsi" w:eastAsiaTheme="minorHAnsi" w:hAnsiTheme="minorHAnsi" w:cstheme="minorBidi"/>
+                <w:color w:val="auto"/>
+                <w:sz w:val="20"/>
+                <w:szCs w:val="24"/>
+              </w:rPr>
+              <w:t xml:space="preserve"> The problems are being considered in the context of data analytics. The course considers traditional architectures as well as so</w:t>
+            </w:r>
+            <w:r>
+              <w:rPr>
+                <w:rFonts w:asciiTheme="minorHAnsi" w:eastAsiaTheme="minorHAnsi" w:hAnsiTheme="minorHAnsi" w:cstheme="minorBidi"/>
+                <w:color w:val="auto"/>
+                <w:sz w:val="20"/>
+                <w:szCs w:val="24"/>
+              </w:rPr>
+              <w:t>-</w:t>
+            </w:r>
+            <w:r>
+              <w:rPr>
+                <w:rFonts w:asciiTheme="minorHAnsi" w:eastAsiaTheme="minorHAnsi" w:hAnsiTheme="minorHAnsi" w:cstheme="minorBidi"/>
+                <w:color w:val="auto"/>
+                <w:sz w:val="20"/>
+                <w:szCs w:val="24"/>
+              </w:rPr>
+              <w:t>called big</w:t>
+            </w:r>
+            <w:r>
+              <w:rPr>
+                <w:rFonts w:asciiTheme="minorHAnsi" w:eastAsiaTheme="minorHAnsi" w:hAnsiTheme="minorHAnsi" w:cstheme="minorBidi"/>
+                <w:color w:val="auto"/>
+                <w:sz w:val="20"/>
+                <w:szCs w:val="24"/>
+              </w:rPr>
+              <w:t>-</w:t>
+            </w:r>
+            <w:r>
+              <w:rPr>
+                <w:rFonts w:asciiTheme="minorHAnsi" w:eastAsiaTheme="minorHAnsi" w:hAnsiTheme="minorHAnsi" w:cstheme="minorBidi"/>
+                <w:color w:val="auto"/>
+                <w:sz w:val="20"/>
+                <w:szCs w:val="24"/>
+              </w:rPr>
+              <w:t>data architectures.</w:t>
             </w:r>
             <w:r>
               <w:rPr>
@@ -460,7 +720,7 @@
                 <w:sz w:val="20"/>
                 <w:szCs w:val="24"/>
               </w:rPr>
-              <w:t xml:space="preserve"> consider both small and large data sets as both are equally important</w:t>
+              <w:t xml:space="preserve"> consider both small and large datasets </w:t>
             </w:r>
             <w:r>
               <w:rPr>
@@ -469,7 +729,61 @@
                 <w:sz w:val="20"/>
                 <w:szCs w:val="24"/>
               </w:rPr>
-              <w:t xml:space="preserve"> both justifying different tradeoffs</w:t>
+              <w:t>because</w:t>
+            </w:r>
+            <w:r>
+              <w:rPr>
+                <w:rFonts w:asciiTheme="minorHAnsi" w:eastAsiaTheme="minorHAnsi" w:hAnsiTheme="minorHAnsi" w:cstheme="minorBidi"/>
+                <w:color w:val="auto"/>
+                <w:sz w:val="20"/>
+                <w:szCs w:val="24"/>
+              </w:rPr>
+              <w:t xml:space="preserve"> </w:t>
+            </w:r>
+            <w:r>
+              <w:rPr>
+                <w:rFonts w:asciiTheme="minorHAnsi" w:eastAsiaTheme="minorHAnsi" w:hAnsiTheme="minorHAnsi" w:cstheme="minorBidi"/>
+                <w:color w:val="auto"/>
+                <w:sz w:val="20"/>
+                <w:szCs w:val="24"/>
+              </w:rPr>
+              <w:t>both are equally important</w:t>
+            </w:r>
+            <w:r>
+              <w:rPr>
+                <w:rFonts w:asciiTheme="minorHAnsi" w:eastAsiaTheme="minorHAnsi" w:hAnsiTheme="minorHAnsi" w:cstheme="minorBidi"/>
+                <w:color w:val="auto"/>
+                <w:sz w:val="20"/>
+                <w:szCs w:val="24"/>
+              </w:rPr>
+              <w:t>,</w:t>
+            </w:r>
+            <w:r>
+              <w:rPr>
+                <w:rFonts w:asciiTheme="minorHAnsi" w:eastAsiaTheme="minorHAnsi" w:hAnsiTheme="minorHAnsi" w:cstheme="minorBidi"/>
+                <w:color w:val="auto"/>
+                <w:sz w:val="20"/>
+                <w:szCs w:val="24"/>
+              </w:rPr>
+              <w:t xml:space="preserve"> both justifying different trade</w:t>
+            </w:r>
+            <w:r>
+              <w:rPr>
+                <w:rFonts w:asciiTheme="minorHAnsi" w:eastAsiaTheme="minorHAnsi" w:hAnsiTheme="minorHAnsi" w:cstheme="minorBidi"/>
+                <w:color w:val="auto"/>
+                <w:sz w:val="20"/>
+                <w:szCs w:val="24"/>
+              </w:rPr>
+              <w:t>-</w:t>
+            </w:r>
+            <w:r>
+              <w:rPr>
+                <w:rFonts w:asciiTheme="minorHAnsi" w:eastAsiaTheme="minorHAnsi" w:hAnsiTheme="minorHAnsi" w:cstheme="minorBidi"/>
+                <w:color w:val="auto"/>
+                <w:sz w:val="20"/>
+                <w:szCs w:val="24"/>
+              </w:rPr>
+              <w:t>offs</w:t>
             </w:r>
             <w:r>
               <w:rPr>
@@ -564,7 +878,19 @@
               </w:numPr>
             </w:pPr>
             <w:r>
-              <w:t>An understanding of algorithmic complexity (e.g. “Big O” notation)</w:t>
+              <w:t>An understanding of algorithmic complexity (e.g.</w:t>
+            </w:r>
+            <w:r>
+              <w:t>,</w:t>
+            </w:r>
+            <w:r>
+              <w:t xml:space="preserve"> “</w:t>
+            </w:r>
+            <w:r>
+              <w:t xml:space="preserve">big </w:t>
+            </w:r>
+            <w:r>
+              <w:t>O” notation)</w:t>
             </w:r>
           </w:p>
           <w:p>
@@ -609,7 +935,7 @@
                 <w:bCs/>
                 <w:color w:val="auto"/>
               </w:rPr>
-              <w:t xml:space="preserve">ly labs (weeks </w:t>
+              <w:t>ly labs (</w:t>
             </w:r>
             <w:r>
               <w:rPr>
@@ -617,32 +943,31 @@
                 <w:bCs/>
                 <w:color w:val="auto"/>
               </w:rPr>
-              <w:t>1-12): 15% of grade</w:t>
+              <w:t xml:space="preserve">Weeks </w:t>
             </w:r>
-            <w:bookmarkStart w:id="2" w:name="_GoBack"/>
-            <w:bookmarkEnd w:id="2"/>
-          </w:p>
-          <w:p>
-            <w:pPr>
-              <w:pStyle w:val="ListParagraph"/>
-              <w:numPr>
-                <w:ilvl w:val="0"/>
-                <w:numId w:val="11"/>
-              </w:numPr>
-              <w:rPr>
-                <w:bCs/>
-                <w:color w:val="auto"/>
-                <w:sz w:val="28"/>
-                <w:szCs w:val="28"/>
-              </w:rPr>
-            </w:pPr>
             <w:r>
               <w:rPr>
                 <w:rFonts w:eastAsiaTheme="minorHAnsi"/>
                 <w:bCs/>
                 <w:color w:val="auto"/>
               </w:rPr>
-              <w:t>2 Exercises, spanning weeks 1-7, and 8-14: 20% each (40% total)</w:t>
+              <w:t>1</w:t>
+            </w:r>
+            <w:r>
+              <w:rPr>
+                <w:rFonts w:eastAsiaTheme="minorHAnsi"/>
+                <w:bCs/>
+                <w:color w:val="auto"/>
+              </w:rPr>
+              <w:t>–</w:t>
+            </w:r>
+            <w:r>
+              <w:rPr>
+                <w:rFonts w:eastAsiaTheme="minorHAnsi"/>
+                <w:bCs/>
+                <w:color w:val="auto"/>
+              </w:rPr>
+              <w:t>12): 15% of grade</w:t>
             </w:r>
           </w:p>
           <w:p>
@@ -665,7 +990,118 @@
                 <w:bCs/>
                 <w:color w:val="auto"/>
               </w:rPr>
-              <w:t>2 Exams, mid-term (week 7) and final: 45%</w:t>
+              <w:t xml:space="preserve">2 </w:t>
+            </w:r>
+            <w:r>
+              <w:rPr>
+                <w:rFonts w:eastAsiaTheme="minorHAnsi"/>
+                <w:bCs/>
+                <w:color w:val="auto"/>
+              </w:rPr>
+              <w:t>exercises</w:t>
+            </w:r>
+            <w:r>
+              <w:rPr>
+                <w:rFonts w:eastAsiaTheme="minorHAnsi"/>
+                <w:bCs/>
+                <w:color w:val="auto"/>
+              </w:rPr>
+              <w:t xml:space="preserve">, spanning </w:t>
+            </w:r>
+            <w:r>
+              <w:rPr>
+                <w:rFonts w:eastAsiaTheme="minorHAnsi"/>
+                <w:bCs/>
+                <w:color w:val="auto"/>
+              </w:rPr>
+              <w:t xml:space="preserve">Weeks </w:t>
+            </w:r>
+            <w:r>
+              <w:rPr>
+                <w:rFonts w:eastAsiaTheme="minorHAnsi"/>
+                <w:bCs/>
+                <w:color w:val="auto"/>
+              </w:rPr>
+              <w:t>1</w:t>
+            </w:r>
+            <w:r>
+              <w:rPr>
+                <w:rFonts w:eastAsiaTheme="minorHAnsi"/>
+                <w:bCs/>
+                <w:color w:val="auto"/>
+              </w:rPr>
+              <w:t>–</w:t>
+            </w:r>
+            <w:r>
+              <w:rPr>
+                <w:rFonts w:eastAsiaTheme="minorHAnsi"/>
+                <w:bCs/>
+                <w:color w:val="auto"/>
+              </w:rPr>
+              <w:t>7 and 8</w:t>
+            </w:r>
+            <w:r>
+              <w:rPr>
+                <w:rFonts w:eastAsiaTheme="minorHAnsi"/>
+                <w:bCs/>
+                <w:color w:val="auto"/>
+              </w:rPr>
+              <w:t>–</w:t>
+            </w:r>
+            <w:r>
+              <w:rPr>
+                <w:rFonts w:eastAsiaTheme="minorHAnsi"/>
+                <w:bCs/>
+                <w:color w:val="auto"/>
+              </w:rPr>
+              <w:t>14: 20% each (40% total)</w:t>
+            </w:r>
+          </w:p>
+          <w:p>
+            <w:pPr>
+              <w:pStyle w:val="ListParagraph"/>
+              <w:numPr>
+                <w:ilvl w:val="0"/>
+                <w:numId w:val="11"/>
+              </w:numPr>
+              <w:rPr>
+                <w:bCs/>
+                <w:color w:val="auto"/>
+                <w:sz w:val="28"/>
+                <w:szCs w:val="28"/>
+              </w:rPr>
+            </w:pPr>
+            <w:r>
+              <w:rPr>
+                <w:rFonts w:eastAsiaTheme="minorHAnsi"/>
+                <w:bCs/>
+                <w:color w:val="auto"/>
+              </w:rPr>
+              <w:t>exams</w:t>
+            </w:r>
+            <w:r>
+              <w:rPr>
+                <w:rFonts w:eastAsiaTheme="minorHAnsi"/>
+                <w:bCs/>
+                <w:color w:val="auto"/>
+              </w:rPr>
+              <w:t xml:space="preserve"> </w:t>
+            </w:r>
+            <w:r>
+              <w:rPr>
+                <w:rFonts w:eastAsiaTheme="minorHAnsi"/>
+                <w:bCs/>
+                <w:color w:val="auto"/>
+              </w:rPr>
+              <w:t xml:space="preserve">and final project (detailed TBD) </w:t>
+            </w:r>
+            <w:r>
+              <w:rPr>
+                <w:rFonts w:eastAsiaTheme="minorHAnsi"/>
+                <w:bCs/>
+                <w:color w:val="auto"/>
+              </w:rPr>
+              <w:t>: 45%</w:t>
             </w:r>
           </w:p>
         </w:tc>
@@ -691,6 +1127,8 @@
       <w:r>
         <w:t>Reading</w:t>
       </w:r>
+      <w:bookmarkStart w:id="2" w:name="_GoBack"/>
+      <w:bookmarkEnd w:id="2"/>
     </w:p>
     <w:p>
       <w:pPr>
@@ -723,9 +1161,266 @@
         <w:t xml:space="preserve">[1] </w:t>
       </w:r>
       <w:r>
-        <w:t>Jeff Hammerbacher, Information Platforms and the Rise of the Data Scientist. Beautiful Data: The Stories Behind Elegant Data Solutions.O’Reilly, Chapter 5. July 2009.  </w:t>
-      </w:r>
-      <w:hyperlink r:id="rId12" w:history="1">
+        <w:t>Hammerbacher</w:t>
+      </w:r>
+      <w:r>
+        <w:t>, J. (2009).</w:t>
+      </w:r>
+      <w:r>
+        <w:t xml:space="preserve"> </w:t>
+      </w:r>
+      <w:r>
+        <w:rPr>
+          <w:i/>
+        </w:rPr>
+        <w:t xml:space="preserve">Information </w:t>
+      </w:r>
+      <w:r>
+        <w:rPr>
+          <w:i/>
+        </w:rPr>
+        <w:t>p</w:t>
+      </w:r>
+      <w:r>
+        <w:rPr>
+          <w:i/>
+        </w:rPr>
+        <w:t xml:space="preserve">latforms </w:t>
+      </w:r>
+      <w:r>
+        <w:rPr>
+          <w:i/>
+        </w:rPr>
+        <w:t xml:space="preserve">and the </w:t>
+      </w:r>
+      <w:r>
+        <w:rPr>
+          <w:i/>
+        </w:rPr>
+        <w:t>r</w:t>
+      </w:r>
+      <w:r>
+        <w:rPr>
+          <w:i/>
+        </w:rPr>
+        <w:t xml:space="preserve">ise </w:t>
+      </w:r>
+      <w:r>
+        <w:rPr>
+          <w:i/>
+        </w:rPr>
+        <w:t xml:space="preserve">of the </w:t>
+      </w:r>
+      <w:r>
+        <w:rPr>
+          <w:i/>
+        </w:rPr>
+        <w:t>d</w:t>
+      </w:r>
+      <w:r>
+        <w:rPr>
+          <w:i/>
+        </w:rPr>
+        <w:t xml:space="preserve">ata </w:t>
+      </w:r>
+      <w:r>
+        <w:rPr>
+          <w:i/>
+        </w:rPr>
+        <w:t>s</w:t>
+      </w:r>
+      <w:r>
+        <w:rPr>
+          <w:i/>
+        </w:rPr>
+        <w:t>cientist</w:t>
+      </w:r>
+      <w:r>
+        <w:rPr>
+          <w:i/>
+        </w:rPr>
+        <w:t xml:space="preserve">. </w:t>
+      </w:r>
+      <w:r>
+        <w:rPr>
+          <w:i/>
+        </w:rPr>
+        <w:t xml:space="preserve">In </w:t>
+      </w:r>
+      <w:r>
+        <w:rPr>
+          <w:i/>
+        </w:rPr>
+        <w:t xml:space="preserve">Beautiful </w:t>
+      </w:r>
+      <w:r>
+        <w:rPr>
+          <w:i/>
+        </w:rPr>
+        <w:t>d</w:t>
+      </w:r>
+      <w:r>
+        <w:rPr>
+          <w:i/>
+        </w:rPr>
+        <w:t>ata</w:t>
+      </w:r>
+      <w:r>
+        <w:rPr>
+          <w:i/>
+        </w:rPr>
+        <w:t xml:space="preserve">: The </w:t>
+      </w:r>
+      <w:r>
+        <w:rPr>
+          <w:i/>
+        </w:rPr>
+        <w:t>s</w:t>
+      </w:r>
+      <w:r>
+        <w:rPr>
+          <w:i/>
+        </w:rPr>
+        <w:t xml:space="preserve">tories </w:t>
+      </w:r>
+      <w:r>
+        <w:rPr>
+          <w:i/>
+        </w:rPr>
+        <w:t>b</w:t>
+      </w:r>
+      <w:r>
+        <w:rPr>
+          <w:i/>
+        </w:rPr>
+        <w:t xml:space="preserve">ehind </w:t>
+      </w:r>
+      <w:r>
+        <w:rPr>
+          <w:i/>
+        </w:rPr>
+        <w:t>e</w:t>
+      </w:r>
+      <w:r>
+        <w:rPr>
+          <w:i/>
+        </w:rPr>
+        <w:t xml:space="preserve">legant </w:t>
+      </w:r>
+      <w:r>
+        <w:rPr>
+          <w:i/>
+        </w:rPr>
+        <w:t>d</w:t>
+      </w:r>
+      <w:r>
+        <w:rPr>
+          <w:i/>
+        </w:rPr>
+        <w:t xml:space="preserve">ata </w:t>
+      </w:r>
+      <w:r>
+        <w:rPr>
+          <w:i/>
+        </w:rPr>
+        <w:t>s</w:t>
+      </w:r>
+      <w:r>
+        <w:rPr>
+          <w:i/>
+        </w:rPr>
+        <w:t>olutions</w:t>
+      </w:r>
+      <w:r>
+        <w:t>.</w:t>
+      </w:r>
+      <w:r>
+        <w:t xml:space="preserve"> </w:t>
+      </w:r>
+      <w:r>
+        <w:t>O’Reilly.</w:t>
+      </w:r>
+      <w:r>
+        <w:t xml:space="preserve"> </w:t>
+      </w:r>
+      <w:hyperlink r:id="rId14" w:history="1">
+        <w:r>
+          <w:rPr>
+            <w:rStyle w:val="Hyperlink"/>
+          </w:rPr>
+          <w:t>Link</w:t>
+        </w:r>
+      </w:hyperlink>
+    </w:p>
+    <w:p>
+      <w:r>
+        <w:lastRenderedPageBreak/>
+        <w:t>[2</w:t>
+      </w:r>
+      <w:r>
+        <w:t xml:space="preserve">] </w:t>
+      </w:r>
+      <w:r>
+        <w:t>Koister</w:t>
+      </w:r>
+      <w:r>
+        <w:t>, J</w:t>
+      </w:r>
+      <w:r>
+        <w:t xml:space="preserve">. </w:t>
+      </w:r>
+      <w:r>
+        <w:t xml:space="preserve">(2015). </w:t>
+      </w:r>
+      <w:r>
+        <w:t xml:space="preserve">Dimensions for </w:t>
+      </w:r>
+      <w:r>
+        <w:t>c</w:t>
+      </w:r>
+      <w:r>
+        <w:t xml:space="preserve">haracterizing </w:t>
+      </w:r>
+      <w:r>
+        <w:t>a</w:t>
+      </w:r>
+      <w:r>
+        <w:t xml:space="preserve">nalytics </w:t>
+      </w:r>
+      <w:r>
+        <w:t>d</w:t>
+      </w:r>
+      <w:r>
+        <w:t xml:space="preserve">ata </w:t>
+      </w:r>
+      <w:r>
+        <w:t>p</w:t>
+      </w:r>
+      <w:r>
+        <w:t xml:space="preserve">rocessing </w:t>
+      </w:r>
+      <w:r>
+        <w:t>s</w:t>
+      </w:r>
+      <w:r>
+        <w:t>olutions</w:t>
+      </w:r>
+      <w:r>
+        <w:t xml:space="preserve">. White </w:t>
+      </w:r>
+      <w:r>
+        <w:t>p</w:t>
+      </w:r>
+      <w:r>
+        <w:t>aper for DATASCI</w:t>
+      </w:r>
+      <w:r>
+        <w:t xml:space="preserve"> </w:t>
+      </w:r>
+      <w:r>
+        <w:t xml:space="preserve">W205. </w:t>
+      </w:r>
+      <w:hyperlink r:id="rId15" w:anchor="heading=h.lbal11w8l32c" w:history="1">
         <w:r>
           <w:rPr>
             <w:rStyle w:val="Hyperlink"/>
@@ -736,51 +1431,121 @@
     </w:p>
     <w:p>
       <w:r>
-        <w:t>[2</w:t>
+        <w:t>[3</w:t>
       </w:r>
       <w:r>
         <w:t xml:space="preserve">] </w:t>
       </w:r>
       <w:r>
-        <w:t xml:space="preserve">Jari Koister. Dimensions for Characterizing Analytics Data Processing Solutions. White Paper for DATASCI  W205, 2015. </w:t>
-      </w:r>
-      <w:hyperlink r:id="rId13" w:anchor="heading=h.lbal11w8l32c" w:history="1">
-        <w:r>
-          <w:rPr>
-            <w:rStyle w:val="Hyperlink"/>
-          </w:rPr>
-          <w:t>link</w:t>
-        </w:r>
-      </w:hyperlink>
-    </w:p>
-    <w:p>
-      <w:r>
-        <w:lastRenderedPageBreak/>
-        <w:t>[3</w:t>
-      </w:r>
-      <w:r>
-        <w:t xml:space="preserve">] </w:t>
-      </w:r>
-      <w:r>
-        <w:t xml:space="preserve">Jianwei Han, Micheline Kamber, Jian Pei. Data Mining: Concepts and Techniques. Chapter 1, </w:t>
-      </w:r>
-      <w:r>
-        <w:t>Pages 1</w:t>
-      </w:r>
-      <w:r>
-        <w:t>-35. Third Edition, Morgan Kaufman, 2012.</w:t>
-      </w:r>
-    </w:p>
-    <w:p>
-      <w:pPr>
+        <w:t>Han,</w:t>
+      </w:r>
+      <w:r>
+        <w:t xml:space="preserve"> J</w:t>
+      </w:r>
+      <w:r>
+        <w:t>.</w:t>
+      </w:r>
+      <w:r>
+        <w:t>,</w:t>
+      </w:r>
+      <w:r>
+        <w:t xml:space="preserve"> Kamber,</w:t>
+      </w:r>
+      <w:r>
+        <w:t xml:space="preserve"> M.,</w:t>
+      </w:r>
+      <w:r>
+        <w:t xml:space="preserve"> </w:t>
+      </w:r>
+      <w:r>
+        <w:t xml:space="preserve">&amp; </w:t>
+      </w:r>
+      <w:r>
+        <w:t>Pei</w:t>
+      </w:r>
+      <w:r>
+        <w:t>, J</w:t>
+      </w:r>
+      <w:r>
+        <w:t xml:space="preserve">. </w:t>
+      </w:r>
+      <w:r>
+        <w:t xml:space="preserve">(2012). </w:t>
+      </w:r>
+      <w:r>
         <w:rPr>
           <w:i/>
         </w:rPr>
-      </w:pPr>
+        <w:t xml:space="preserve">Data </w:t>
+      </w:r>
       <w:r>
         <w:rPr>
           <w:i/>
         </w:rPr>
+        <w:t>m</w:t>
+      </w:r>
+      <w:r>
+        <w:rPr>
+          <w:i/>
+        </w:rPr>
+        <w:t xml:space="preserve">ining: Concepts and </w:t>
+      </w:r>
+      <w:r>
+        <w:rPr>
+          <w:i/>
+        </w:rPr>
+        <w:t>t</w:t>
+      </w:r>
+      <w:r>
+        <w:rPr>
+          <w:i/>
+        </w:rPr>
+        <w:t>echniques</w:t>
+      </w:r>
+      <w:r>
+        <w:t xml:space="preserve"> (</w:t>
+      </w:r>
+      <w:r>
+        <w:t>3rd</w:t>
+      </w:r>
+      <w:r>
+        <w:t xml:space="preserve"> ed.). </w:t>
+      </w:r>
+      <w:r>
+        <w:t>Morgan Kaufman,</w:t>
+      </w:r>
+      <w:r>
+        <w:t xml:space="preserve"> </w:t>
+      </w:r>
+      <w:r>
+        <w:t xml:space="preserve">Chapter 1, </w:t>
+      </w:r>
+      <w:r>
+        <w:t xml:space="preserve">pp. </w:t>
+      </w:r>
+      <w:r>
+        <w:t>1</w:t>
+      </w:r>
+      <w:r>
+        <w:t>–</w:t>
+      </w:r>
+      <w:r>
+        <w:t xml:space="preserve">35. </w:t>
+      </w:r>
+      <w:r>
+        <w:t xml:space="preserve"> </w:t>
+      </w:r>
+    </w:p>
+    <w:p>
+      <w:pPr>
+        <w:rPr>
+          <w:i/>
+        </w:rPr>
+      </w:pPr>
+      <w:r>
+        <w:rPr>
+          <w:i/>
+        </w:rPr>
         <w:t>Recommended (but not required) reading:</w:t>
       </w:r>
     </w:p>
@@ -789,158 +1554,55 @@
         <w:t xml:space="preserve">[4] </w:t>
       </w:r>
       <w:r>
-        <w:t xml:space="preserve">DJ Patil and Hilary Mason. Data Driven: Creating a Data Culture. </w:t>
-      </w:r>
-      <w:hyperlink r:id="rId14" w:history="1">
-        <w:r>
-          <w:rPr>
-            <w:rStyle w:val="Hyperlink"/>
-          </w:rPr>
-          <w:t>link</w:t>
-        </w:r>
-      </w:hyperlink>
-    </w:p>
-    <w:p>
-      <w:pPr>
-        <w:rPr>
-          <w:b/>
-        </w:rPr>
-      </w:pPr>
-      <w:r>
-        <w:rPr>
-          <w:b/>
-        </w:rPr>
-        <w:t>Week 2</w:t>
-      </w:r>
-    </w:p>
-    <w:p>
-      <w:pPr>
+        <w:t>Patil</w:t>
+      </w:r>
+      <w:r>
+        <w:t>, D.J</w:t>
+      </w:r>
+      <w:r>
+        <w:t>.</w:t>
+      </w:r>
+      <w:r>
+        <w:t>, &amp;</w:t>
+      </w:r>
+      <w:r>
+        <w:t xml:space="preserve"> Mason</w:t>
+      </w:r>
+      <w:r>
+        <w:t>, H</w:t>
+      </w:r>
+      <w:r>
+        <w:t xml:space="preserve">. </w:t>
+      </w:r>
+      <w:r>
+        <w:t xml:space="preserve">(2015). </w:t>
+      </w:r>
+      <w:r>
         <w:rPr>
           <w:i/>
         </w:rPr>
-      </w:pPr>
+        <w:t xml:space="preserve">Data </w:t>
+      </w:r>
       <w:r>
         <w:rPr>
           <w:i/>
         </w:rPr>
-        <w:t>Required reading:</w:t>
-      </w:r>
-    </w:p>
-    <w:p>
-      <w:r>
-        <w:t>[5</w:t>
-      </w:r>
-      <w:r>
-        <w:t xml:space="preserve">] </w:t>
-      </w:r>
-      <w:r>
-        <w:t xml:space="preserve">Sriram Krishna and Eva Tse. Hadoop Platform as a Service in the Cloud. Netflix blog post 2013. </w:t>
-      </w:r>
-      <w:hyperlink r:id="rId15" w:history="1">
-        <w:r>
-          <w:rPr>
-            <w:rStyle w:val="Hyperlink"/>
-          </w:rPr>
-          <w:t>link</w:t>
-        </w:r>
-      </w:hyperlink>
-    </w:p>
-    <w:p>
-      <w:r>
-        <w:t>[6</w:t>
-      </w:r>
-      <w:r>
-        <w:t xml:space="preserve">] </w:t>
-      </w:r>
-      <w:r>
-        <w:t>Nathan Marz and James Warren. Big Data: Principles and best practices of scalable real-time data systems. Sections 1.4 - 1.10, Manning 2015.</w:t>
-      </w:r>
-    </w:p>
-    <w:p>
-      <w:pPr>
-        <w:rPr>
-          <w:b/>
-        </w:rPr>
-      </w:pPr>
-      <w:r>
-        <w:rPr>
-          <w:b/>
-        </w:rPr>
-        <w:t>Week 3</w:t>
-      </w:r>
-    </w:p>
-    <w:p>
-      <w:pPr>
+        <w:t>driven</w:t>
+      </w:r>
+      <w:r>
         <w:rPr>
           <w:i/>
         </w:rPr>
-      </w:pPr>
+        <w:t xml:space="preserve">: Creating a </w:t>
+      </w:r>
       <w:r>
         <w:rPr>
           <w:i/>
         </w:rPr>
-        <w:t>Required reading:</w:t>
-      </w:r>
-    </w:p>
-    <w:p>
-      <w:r>
-        <w:t>[7</w:t>
-      </w:r>
-      <w:r>
-        <w:t>] H.A</w:t>
-      </w:r>
-      <w:r>
-        <w:t>. Proper. Data Schema Design as a Schema Evolution Process. Data &amp; Knowledge Engineering, 22(2):159-189, 1997.</w:t>
-      </w:r>
-    </w:p>
-    <w:p>
-      <w:r>
-        <w:t xml:space="preserve">[8]  </w:t>
-      </w:r>
-      <w:r>
-        <w:t>E.F. Codd. A Relational Model of Data for Large Shared Data Banks. ACM Information Retrieval. 13(6): 377-387, 1970</w:t>
-      </w:r>
-    </w:p>
-    <w:p>
-      <w:r>
-        <w:t xml:space="preserve">[9]  </w:t>
-      </w:r>
-      <w:r>
-        <w:t>P. Chen. The Entity-Relationship Model -- Toward a Unified View of Data. ACM Transactions on Database Systems. 1(1): 9-36, 1976.</w:t>
-      </w:r>
-    </w:p>
-    <w:p>
-      <w:pPr>
-        <w:rPr>
-          <w:b/>
-        </w:rPr>
-      </w:pPr>
-      <w:r>
-        <w:rPr>
-          <w:b/>
-        </w:rPr>
-        <w:t>Week 4</w:t>
-      </w:r>
-    </w:p>
-    <w:p>
-      <w:pPr>
-        <w:rPr>
-          <w:i/>
-        </w:rPr>
-      </w:pPr>
-      <w:r>
-        <w:rPr>
-          <w:i/>
-        </w:rPr>
-        <w:t>Required reading:</w:t>
-      </w:r>
-    </w:p>
-    <w:p>
-      <w:r>
-        <w:t xml:space="preserve">[10] </w:t>
-      </w:r>
-      <w:r>
-        <w:t xml:space="preserve">Sanjay Ghemawat, Howard Gobioff, and Shun-Tak Leung. The google file system. SOSP’03, October 19–22, 2003, Bolton Landing, New York, USA. </w:t>
+        <w:t>data culture</w:t>
+      </w:r>
+      <w:r>
+        <w:t xml:space="preserve">. </w:t>
       </w:r>
       <w:hyperlink r:id="rId16" w:history="1">
         <w:r>
@@ -952,11 +1614,82 @@
       </w:hyperlink>
     </w:p>
     <w:p>
-      <w:r>
-        <w:t xml:space="preserve">[11]  </w:t>
-      </w:r>
-      <w:r>
-        <w:t xml:space="preserve">Jay Kreps. The Log: What every software engineer should know about real-time data's unifying abstraction, LinkedIn Blog 2013. </w:t>
+      <w:pPr>
+        <w:rPr>
+          <w:b/>
+        </w:rPr>
+      </w:pPr>
+      <w:r>
+        <w:rPr>
+          <w:b/>
+        </w:rPr>
+        <w:t>Week 2</w:t>
+      </w:r>
+    </w:p>
+    <w:p>
+      <w:pPr>
+        <w:rPr>
+          <w:i/>
+        </w:rPr>
+      </w:pPr>
+      <w:r>
+        <w:rPr>
+          <w:i/>
+        </w:rPr>
+        <w:t>Required reading:</w:t>
+      </w:r>
+    </w:p>
+    <w:p>
+      <w:r>
+        <w:t>[5</w:t>
+      </w:r>
+      <w:r>
+        <w:t xml:space="preserve">] </w:t>
+      </w:r>
+      <w:r>
+        <w:t>Krishna</w:t>
+      </w:r>
+      <w:r>
+        <w:t>, S., &amp;</w:t>
+      </w:r>
+      <w:r>
+        <w:t xml:space="preserve"> Tse</w:t>
+      </w:r>
+      <w:r>
+        <w:t>, E</w:t>
+      </w:r>
+      <w:r>
+        <w:t>.</w:t>
+      </w:r>
+      <w:r>
+        <w:t xml:space="preserve"> (2013).</w:t>
+      </w:r>
+      <w:r>
+        <w:t xml:space="preserve"> Hadoop </w:t>
+      </w:r>
+      <w:r>
+        <w:t>p</w:t>
+      </w:r>
+      <w:r>
+        <w:t xml:space="preserve">latform as a </w:t>
+      </w:r>
+      <w:r>
+        <w:t>s</w:t>
+      </w:r>
+      <w:r>
+        <w:t xml:space="preserve">ervice </w:t>
+      </w:r>
+      <w:r>
+        <w:t xml:space="preserve">in the </w:t>
+      </w:r>
+      <w:r>
+        <w:t>c</w:t>
+      </w:r>
+      <w:r>
+        <w:t>loud</w:t>
+      </w:r>
+      <w:r>
+        <w:t xml:space="preserve">. Netflix blog post. </w:t>
       </w:r>
       <w:hyperlink r:id="rId17" w:history="1">
         <w:r>
@@ -968,6 +1701,59 @@
       </w:hyperlink>
     </w:p>
     <w:p>
+      <w:r>
+        <w:t>[6</w:t>
+      </w:r>
+      <w:r>
+        <w:t xml:space="preserve">] </w:t>
+      </w:r>
+      <w:r>
+        <w:t>Marz</w:t>
+      </w:r>
+      <w:r>
+        <w:t>, N. &amp;</w:t>
+      </w:r>
+      <w:r>
+        <w:t xml:space="preserve"> Warren</w:t>
+      </w:r>
+      <w:r>
+        <w:t>, J</w:t>
+      </w:r>
+      <w:r>
+        <w:t xml:space="preserve">. </w:t>
+      </w:r>
+      <w:r>
+        <w:t xml:space="preserve">(2015). </w:t>
+      </w:r>
+      <w:r>
+        <w:t xml:space="preserve">Big </w:t>
+      </w:r>
+      <w:r>
+        <w:t>d</w:t>
+      </w:r>
+      <w:r>
+        <w:t>ata: Principles and best practices of scalable real-time data systems. Manning</w:t>
+      </w:r>
+      <w:r>
+        <w:t>,</w:t>
+      </w:r>
+      <w:r>
+        <w:t xml:space="preserve"> </w:t>
+      </w:r>
+      <w:r>
+        <w:t>Sections 1.4</w:t>
+      </w:r>
+      <w:r>
+        <w:t>—</w:t>
+      </w:r>
+      <w:r>
+        <w:t>1.10</w:t>
+      </w:r>
+      <w:r>
+        <w:t>.</w:t>
+      </w:r>
+    </w:p>
+    <w:p>
       <w:pPr>
         <w:rPr>
           <w:b/>
@@ -977,7 +1763,7 @@
         <w:rPr>
           <w:b/>
         </w:rPr>
-        <w:t>Week 5</w:t>
+        <w:t>Week 3</w:t>
       </w:r>
     </w:p>
     <w:p>
@@ -995,10 +1781,348 @@
     </w:p>
     <w:p>
       <w:r>
-        <w:t xml:space="preserve">[12]  </w:t>
-      </w:r>
-      <w:r>
-        <w:t xml:space="preserve">Panos Vassiliadis, A Survey of Extract–Transform– Load Technology. International Journal of Data Warehousing &amp; Mining, 5(3), 1-27, July-September 2009. </w:t>
+        <w:t>[7</w:t>
+      </w:r>
+      <w:r>
+        <w:t xml:space="preserve">] </w:t>
+      </w:r>
+      <w:r>
+        <w:t>Proper</w:t>
+      </w:r>
+      <w:r>
+        <w:t>, H. A</w:t>
+      </w:r>
+      <w:r>
+        <w:t>.</w:t>
+      </w:r>
+      <w:r>
+        <w:t xml:space="preserve"> (1997).</w:t>
+      </w:r>
+      <w:r>
+        <w:t xml:space="preserve"> Data </w:t>
+      </w:r>
+      <w:r>
+        <w:t>s</w:t>
+      </w:r>
+      <w:r>
+        <w:t xml:space="preserve">chema </w:t>
+      </w:r>
+      <w:r>
+        <w:t>d</w:t>
+      </w:r>
+      <w:r>
+        <w:t xml:space="preserve">esign </w:t>
+      </w:r>
+      <w:r>
+        <w:t xml:space="preserve">as a </w:t>
+      </w:r>
+      <w:r>
+        <w:t>s</w:t>
+      </w:r>
+      <w:r>
+        <w:t xml:space="preserve">chema </w:t>
+      </w:r>
+      <w:r>
+        <w:t>e</w:t>
+      </w:r>
+      <w:r>
+        <w:t xml:space="preserve">volution </w:t>
+      </w:r>
+      <w:r>
+        <w:t>p</w:t>
+      </w:r>
+      <w:r>
+        <w:t>rocess</w:t>
+      </w:r>
+      <w:r>
+        <w:t xml:space="preserve">. </w:t>
+      </w:r>
+      <w:r>
+        <w:rPr>
+          <w:i/>
+        </w:rPr>
+        <w:t>Data &amp; Knowledge Engineering, 22</w:t>
+      </w:r>
+      <w:r>
+        <w:t>(2):159</w:t>
+      </w:r>
+      <w:r>
+        <w:t>–</w:t>
+      </w:r>
+      <w:r>
+        <w:t>189.</w:t>
+      </w:r>
+    </w:p>
+    <w:p>
+      <w:r>
+        <w:t>[8]</w:t>
+      </w:r>
+      <w:r>
+        <w:t xml:space="preserve"> Codd</w:t>
+      </w:r>
+      <w:r>
+        <w:t xml:space="preserve">, </w:t>
+      </w:r>
+      <w:r>
+        <w:t>E.</w:t>
+      </w:r>
+      <w:r>
+        <w:t xml:space="preserve"> </w:t>
+      </w:r>
+      <w:r>
+        <w:t>F</w:t>
+      </w:r>
+      <w:r>
+        <w:t xml:space="preserve">. </w:t>
+      </w:r>
+      <w:r>
+        <w:t xml:space="preserve">(1970). </w:t>
+      </w:r>
+      <w:r>
+        <w:t xml:space="preserve">A </w:t>
+      </w:r>
+      <w:r>
+        <w:t>r</w:t>
+      </w:r>
+      <w:r>
+        <w:t xml:space="preserve">elational </w:t>
+      </w:r>
+      <w:r>
+        <w:t>m</w:t>
+      </w:r>
+      <w:r>
+        <w:t xml:space="preserve">odel </w:t>
+      </w:r>
+      <w:r>
+        <w:t xml:space="preserve">of </w:t>
+      </w:r>
+      <w:r>
+        <w:t>d</w:t>
+      </w:r>
+      <w:r>
+        <w:t xml:space="preserve">ata </w:t>
+      </w:r>
+      <w:r>
+        <w:t xml:space="preserve">for </w:t>
+      </w:r>
+      <w:r>
+        <w:t>l</w:t>
+      </w:r>
+      <w:r>
+        <w:t xml:space="preserve">arge </w:t>
+      </w:r>
+      <w:r>
+        <w:t>s</w:t>
+      </w:r>
+      <w:r>
+        <w:t xml:space="preserve">hared </w:t>
+      </w:r>
+      <w:r>
+        <w:t>d</w:t>
+      </w:r>
+      <w:r>
+        <w:t xml:space="preserve">ata </w:t>
+      </w:r>
+      <w:r>
+        <w:t>b</w:t>
+      </w:r>
+      <w:r>
+        <w:t>anks</w:t>
+      </w:r>
+      <w:r>
+        <w:t xml:space="preserve">. </w:t>
+      </w:r>
+      <w:r>
+        <w:rPr>
+          <w:i/>
+        </w:rPr>
+        <w:t>ACM Information Retrieval</w:t>
+      </w:r>
+      <w:r>
+        <w:rPr>
+          <w:i/>
+        </w:rPr>
+        <w:t>,</w:t>
+      </w:r>
+      <w:r>
+        <w:rPr>
+          <w:i/>
+        </w:rPr>
+        <w:t xml:space="preserve"> 13</w:t>
+      </w:r>
+      <w:r>
+        <w:t>(6): 377</w:t>
+      </w:r>
+      <w:r>
+        <w:t>–</w:t>
+      </w:r>
+      <w:r>
+        <w:t>387</w:t>
+      </w:r>
+      <w:r>
+        <w:t>.</w:t>
+      </w:r>
+    </w:p>
+    <w:p>
+      <w:r>
+        <w:t>[9]</w:t>
+      </w:r>
+      <w:r>
+        <w:t xml:space="preserve"> </w:t>
+      </w:r>
+      <w:r>
+        <w:t>Chen</w:t>
+      </w:r>
+      <w:r>
+        <w:t>, P</w:t>
+      </w:r>
+      <w:r>
+        <w:t xml:space="preserve">. </w:t>
+      </w:r>
+      <w:r>
+        <w:t xml:space="preserve">(1976). </w:t>
+      </w:r>
+      <w:r>
+        <w:t xml:space="preserve">The </w:t>
+      </w:r>
+      <w:r>
+        <w:t>e</w:t>
+      </w:r>
+      <w:r>
+        <w:t>ntity</w:t>
+      </w:r>
+      <w:r>
+        <w:t xml:space="preserve"> r</w:t>
+      </w:r>
+      <w:r>
+        <w:t xml:space="preserve">elationship </w:t>
+      </w:r>
+      <w:r>
+        <w:t>m</w:t>
+      </w:r>
+      <w:r>
+        <w:t>odel</w:t>
+      </w:r>
+      <w:r>
+        <w:t>—t</w:t>
+      </w:r>
+      <w:r>
+        <w:t xml:space="preserve">oward a </w:t>
+      </w:r>
+      <w:r>
+        <w:t>u</w:t>
+      </w:r>
+      <w:r>
+        <w:t xml:space="preserve">nified </w:t>
+      </w:r>
+      <w:r>
+        <w:t>v</w:t>
+      </w:r>
+      <w:r>
+        <w:t xml:space="preserve">iew </w:t>
+      </w:r>
+      <w:r>
+        <w:t xml:space="preserve">of </w:t>
+      </w:r>
+      <w:r>
+        <w:t>SATA</w:t>
+      </w:r>
+      <w:r>
+        <w:t xml:space="preserve">. </w:t>
+      </w:r>
+      <w:r>
+        <w:rPr>
+          <w:i/>
+        </w:rPr>
+        <w:t>ACM Transactions on Database Systems</w:t>
+      </w:r>
+      <w:r>
+        <w:rPr>
+          <w:i/>
+        </w:rPr>
+        <w:t>,</w:t>
+      </w:r>
+      <w:r>
+        <w:rPr>
+          <w:i/>
+        </w:rPr>
+        <w:t xml:space="preserve"> 1</w:t>
+      </w:r>
+      <w:r>
+        <w:t>(1): 9</w:t>
+      </w:r>
+      <w:r>
+        <w:t>–</w:t>
+      </w:r>
+      <w:r>
+        <w:t>36.</w:t>
+      </w:r>
+    </w:p>
+    <w:p>
+      <w:pPr>
+        <w:rPr>
+          <w:b/>
+        </w:rPr>
+      </w:pPr>
+      <w:r>
+        <w:rPr>
+          <w:b/>
+        </w:rPr>
+        <w:t>Week 4</w:t>
+      </w:r>
+    </w:p>
+    <w:p>
+      <w:pPr>
+        <w:rPr>
+          <w:i/>
+        </w:rPr>
+      </w:pPr>
+      <w:r>
+        <w:rPr>
+          <w:i/>
+        </w:rPr>
+        <w:t>Required reading:</w:t>
+      </w:r>
+    </w:p>
+    <w:p>
+      <w:r>
+        <w:t xml:space="preserve">[10] </w:t>
+      </w:r>
+      <w:r>
+        <w:t>Ghemawat</w:t>
+      </w:r>
+      <w:r>
+        <w:t>, S.</w:t>
+      </w:r>
+      <w:r>
+        <w:t>, Gobioff,</w:t>
+      </w:r>
+      <w:r>
+        <w:t xml:space="preserve"> H., &amp; </w:t>
+      </w:r>
+      <w:r>
+        <w:t>Leung</w:t>
+      </w:r>
+      <w:r>
+        <w:t>, S</w:t>
+      </w:r>
+      <w:r>
+        <w:t xml:space="preserve">. </w:t>
+      </w:r>
+      <w:r>
+        <w:t xml:space="preserve"> (2003). </w:t>
+      </w:r>
+      <w:r>
+        <w:t xml:space="preserve">The </w:t>
+      </w:r>
+      <w:r>
+        <w:t>G</w:t>
+      </w:r>
+      <w:r>
+        <w:t xml:space="preserve">oogle </w:t>
+      </w:r>
+      <w:r>
+        <w:t xml:space="preserve">file system. SOSP’03, October 19–22, Bolton Landing, New York, USA. </w:t>
       </w:r>
       <w:hyperlink r:id="rId18" w:history="1">
         <w:r>
@@ -1010,16 +2134,50 @@
       </w:hyperlink>
     </w:p>
     <w:p>
-      <w:pPr>
-        <w:rPr>
-          <w:rStyle w:val="Hyperlink"/>
-        </w:rPr>
-      </w:pPr>
-      <w:r>
-        <w:t xml:space="preserve">[13]  </w:t>
-      </w:r>
-      <w:r>
-        <w:t xml:space="preserve">Bryce Allen, John Bresnahan, Lisa Childers, Ian Foster, Gopi Kandaswamy, Raj Kettimuthu, Jack Kordas, Mike Link, Stuart Martin, Karl Pickett, and Steven Tuecke. Software as a Service for Data Scientists. february 2012 | vol. 55 | no. 2 | communications of the acm. </w:t>
+      <w:r>
+        <w:t>[11]</w:t>
+      </w:r>
+      <w:r>
+        <w:t xml:space="preserve"> </w:t>
+      </w:r>
+      <w:r>
+        <w:t>Kreps</w:t>
+      </w:r>
+      <w:r>
+        <w:t>, J</w:t>
+      </w:r>
+      <w:r>
+        <w:t xml:space="preserve">. </w:t>
+      </w:r>
+      <w:r>
+        <w:t xml:space="preserve">(2013). </w:t>
+      </w:r>
+      <w:r>
+        <w:t xml:space="preserve">The </w:t>
+      </w:r>
+      <w:r>
+        <w:t>l</w:t>
+      </w:r>
+      <w:r>
+        <w:t>og</w:t>
+      </w:r>
+      <w:r>
+        <w:t>: What every software engineer should know about real-time data's unifying abstraction</w:t>
+      </w:r>
+      <w:r>
+        <w:t xml:space="preserve">. </w:t>
+      </w:r>
+      <w:r>
+        <w:t xml:space="preserve">LinkedIn </w:t>
+      </w:r>
+      <w:r>
+        <w:t>b</w:t>
+      </w:r>
+      <w:r>
+        <w:t>log</w:t>
+      </w:r>
+      <w:r>
+        <w:t xml:space="preserve">. </w:t>
       </w:r>
       <w:hyperlink r:id="rId19" w:history="1">
         <w:r>
@@ -1033,6 +2191,19 @@
     <w:p>
       <w:pPr>
         <w:rPr>
+          <w:b/>
+        </w:rPr>
+      </w:pPr>
+      <w:r>
+        <w:rPr>
+          <w:b/>
+        </w:rPr>
+        <w:t>Week 5</w:t>
+      </w:r>
+    </w:p>
+    <w:p>
+      <w:pPr>
+        <w:rPr>
           <w:i/>
         </w:rPr>
       </w:pPr>
@@ -1040,15 +2211,87 @@
         <w:rPr>
           <w:i/>
         </w:rPr>
-        <w:t>Recommended (but not required) reading:</w:t>
-      </w:r>
-    </w:p>
-    <w:p>
-      <w:r>
-        <w:t xml:space="preserve">[14]  </w:t>
-      </w:r>
-      <w:r>
-        <w:t xml:space="preserve">Jay Kreps et al. Kafka: a Distributed Messaging System for Log Processing.NetDB'11, Jun. 12, 2011, Athens, Greece.ACM 978-1-4503-0652-2/11/06. </w:t>
+        <w:t>Required reading:</w:t>
+      </w:r>
+    </w:p>
+    <w:p>
+      <w:r>
+        <w:t>[12]</w:t>
+      </w:r>
+      <w:r>
+        <w:t xml:space="preserve"> </w:t>
+      </w:r>
+      <w:r>
+        <w:t>Vassiliadis</w:t>
+      </w:r>
+      <w:r>
+        <w:t>, P.</w:t>
+      </w:r>
+      <w:r>
+        <w:t xml:space="preserve"> </w:t>
+      </w:r>
+      <w:r>
+        <w:t xml:space="preserve">(2009). </w:t>
+      </w:r>
+      <w:r>
+        <w:t xml:space="preserve">A </w:t>
+      </w:r>
+      <w:r>
+        <w:t>s</w:t>
+      </w:r>
+      <w:r>
+        <w:t xml:space="preserve">urvey </w:t>
+      </w:r>
+      <w:r>
+        <w:t xml:space="preserve">of </w:t>
+      </w:r>
+      <w:r>
+        <w:t>e</w:t>
+      </w:r>
+      <w:r>
+        <w:t>xtract</w:t>
+      </w:r>
+      <w:r>
+        <w:t>–</w:t>
+      </w:r>
+      <w:r>
+        <w:t>t</w:t>
+      </w:r>
+      <w:r>
+        <w:t>ransform</w:t>
+      </w:r>
+      <w:r>
+        <w:t>–</w:t>
+      </w:r>
+      <w:r>
+        <w:t>l</w:t>
+      </w:r>
+      <w:r>
+        <w:t xml:space="preserve">oad </w:t>
+      </w:r>
+      <w:r>
+        <w:t>t</w:t>
+      </w:r>
+      <w:r>
+        <w:t>echnology</w:t>
+      </w:r>
+      <w:r>
+        <w:t xml:space="preserve">. </w:t>
+      </w:r>
+      <w:r>
+        <w:rPr>
+          <w:i/>
+        </w:rPr>
+        <w:t>International Journal of Data Warehousing &amp; Mining, 5</w:t>
+      </w:r>
+      <w:r>
+        <w:t>(3), 1</w:t>
+      </w:r>
+      <w:r>
+        <w:t>–</w:t>
+      </w:r>
+      <w:r>
+        <w:t xml:space="preserve">27. </w:t>
       </w:r>
       <w:hyperlink r:id="rId20" w:history="1">
         <w:r>
@@ -1062,68 +2305,155 @@
     <w:p>
       <w:pPr>
         <w:rPr>
-          <w:b/>
-        </w:rPr>
-      </w:pPr>
-      <w:r>
-        <w:rPr>
-          <w:b/>
-        </w:rPr>
-        <w:t>Week 6</w:t>
-      </w:r>
-    </w:p>
-    <w:p>
-      <w:pPr>
+          <w:rStyle w:val="Hyperlink"/>
+        </w:rPr>
+      </w:pPr>
+      <w:r>
+        <w:t>[13]</w:t>
+      </w:r>
+      <w:r>
+        <w:t xml:space="preserve"> </w:t>
+      </w:r>
+      <w:r>
+        <w:t>Allen</w:t>
+      </w:r>
+      <w:r>
+        <w:t>, B.</w:t>
+      </w:r>
+      <w:r>
+        <w:t>, Bresnahan,</w:t>
+      </w:r>
+      <w:r>
+        <w:t xml:space="preserve"> J.,</w:t>
+      </w:r>
+      <w:r>
+        <w:t xml:space="preserve"> Childers,</w:t>
+      </w:r>
+      <w:r>
+        <w:t xml:space="preserve"> L.,</w:t>
+      </w:r>
+      <w:r>
+        <w:t xml:space="preserve"> Foster,</w:t>
+      </w:r>
+      <w:r>
+        <w:t xml:space="preserve"> I.,</w:t>
+      </w:r>
+      <w:r>
+        <w:t xml:space="preserve"> Kandaswamy,</w:t>
+      </w:r>
+      <w:r>
+        <w:t xml:space="preserve"> G.,</w:t>
+      </w:r>
+      <w:r>
+        <w:t xml:space="preserve"> Kettimuthu,</w:t>
+      </w:r>
+      <w:r>
+        <w:t xml:space="preserve"> R.,</w:t>
+      </w:r>
+      <w:r>
+        <w:t xml:space="preserve"> Kordas,</w:t>
+      </w:r>
+      <w:r>
+        <w:t xml:space="preserve"> J.,</w:t>
+      </w:r>
+      <w:r>
+        <w:t xml:space="preserve"> Link,</w:t>
+      </w:r>
+      <w:r>
+        <w:t xml:space="preserve"> M.,</w:t>
+      </w:r>
+      <w:r>
+        <w:t xml:space="preserve"> Martin</w:t>
+      </w:r>
+      <w:r>
+        <w:t>, S.,</w:t>
+      </w:r>
+      <w:r>
+        <w:t xml:space="preserve"> Pickett,</w:t>
+      </w:r>
+      <w:r>
+        <w:t xml:space="preserve"> K.</w:t>
+      </w:r>
+      <w:r>
+        <w:t>,</w:t>
+      </w:r>
+      <w:r>
+        <w:t xml:space="preserve"> </w:t>
+      </w:r>
+      <w:r>
+        <w:t xml:space="preserve">&amp; </w:t>
+      </w:r>
+      <w:r>
+        <w:t>Tuecke</w:t>
+      </w:r>
+      <w:r>
+        <w:t>, S</w:t>
+      </w:r>
+      <w:r>
+        <w:t xml:space="preserve">. </w:t>
+      </w:r>
+      <w:r>
+        <w:t xml:space="preserve">(2012). </w:t>
+      </w:r>
+      <w:r>
+        <w:t xml:space="preserve">Software as a </w:t>
+      </w:r>
+      <w:r>
+        <w:t>s</w:t>
+      </w:r>
+      <w:r>
+        <w:t xml:space="preserve">ervice </w:t>
+      </w:r>
+      <w:r>
+        <w:t xml:space="preserve">for </w:t>
+      </w:r>
+      <w:r>
+        <w:t>d</w:t>
+      </w:r>
+      <w:r>
+        <w:t xml:space="preserve">ata </w:t>
+      </w:r>
+      <w:r>
+        <w:t>s</w:t>
+      </w:r>
+      <w:r>
+        <w:t>cientists</w:t>
+      </w:r>
+      <w:r>
+        <w:t xml:space="preserve">. </w:t>
+      </w:r>
+      <w:r>
         <w:rPr>
           <w:i/>
         </w:rPr>
-      </w:pPr>
+        <w:t>C</w:t>
+      </w:r>
       <w:r>
         <w:rPr>
           <w:i/>
         </w:rPr>
-        <w:t>Required reading:</w:t>
-      </w:r>
-    </w:p>
-    <w:p>
-      <w:r>
-        <w:t xml:space="preserve">[15]  </w:t>
-      </w:r>
-      <w:r>
-        <w:t>M. Zaharia, M. Chowdhury, M.J. Franklin, S. Shenker and I. Stoica.</w:t>
+        <w:t xml:space="preserve">ommunications of the </w:t>
+      </w:r>
+      <w:r>
+        <w:rPr>
+          <w:i/>
+        </w:rPr>
+        <w:t>ACM, 55</w:t>
+      </w:r>
+      <w:r>
+        <w:t>(2)</w:t>
+      </w:r>
+      <w:r>
+        <w:t xml:space="preserve">. </w:t>
       </w:r>
       <w:hyperlink r:id="rId21" w:history="1">
         <w:r>
           <w:rPr>
             <w:rStyle w:val="Hyperlink"/>
           </w:rPr>
-          <w:t xml:space="preserve"> Spark: Cluster Computing with Working Sets</w:t>
+          <w:t>link</w:t>
         </w:r>
       </w:hyperlink>
-      <w:r>
-        <w:t>, HotCloud 2010, June 2010.</w:t>
-      </w:r>
-    </w:p>
-    <w:p>
-      <w:r>
-        <w:t xml:space="preserve">[16] </w:t>
-      </w:r>
-      <w:r>
-        <w:t>J. Dean and S. Ghemawat. MapReduce: Simplified data processing on large clusters. Communications of the  ACM, 51(1):107–113, 2008</w:t>
-      </w:r>
-    </w:p>
-    <w:p>
-      <w:pPr>
-        <w:rPr>
-          <w:b/>
-        </w:rPr>
-      </w:pPr>
-      <w:r>
-        <w:rPr>
-          <w:b/>
-        </w:rPr>
-        <w:t>Week 7</w:t>
-      </w:r>
     </w:p>
     <w:p>
       <w:pPr>
@@ -1135,98 +2465,84 @@
         <w:rPr>
           <w:i/>
         </w:rPr>
-        <w:t>Required reading:</w:t>
-      </w:r>
-    </w:p>
-    <w:p>
-      <w:r>
-        <w:t xml:space="preserve">[17] </w:t>
-      </w:r>
-      <w:r>
-        <w:t>Graefe, Goetz. "Query evaluation techniques for large databases." ACM Computing Surveys (CSUR) 25.2 (1993): 73-169.</w:t>
-      </w:r>
-    </w:p>
-    <w:p>
-      <w:r>
-        <w:t xml:space="preserve">[18] </w:t>
-      </w:r>
-      <w:r>
-        <w:t xml:space="preserve">Chaudhuri, Surajit. "An overview of query optimization in relational systems." </w:t>
-      </w:r>
-      <w:r>
-        <w:rPr>
-          <w:i/>
-          <w:iCs/>
-        </w:rPr>
-        <w:t>Proceedings of the seventeenth ACM SIGACT-SIGMOD-SIGART symposium on Principles of database systems</w:t>
-      </w:r>
-      <w:r>
-        <w:t>. ACM, 1998.</w:t>
-      </w:r>
-    </w:p>
-    <w:p>
-      <w:pPr>
-        <w:rPr>
-          <w:i/>
-        </w:rPr>
-      </w:pPr>
-      <w:r>
-        <w:rPr>
-          <w:i/>
-        </w:rPr>
         <w:t>Recommended (but not required) reading:</w:t>
       </w:r>
     </w:p>
     <w:p>
       <w:r>
-        <w:t xml:space="preserve">[19]  </w:t>
-      </w:r>
-      <w:r>
-        <w:t>Stonebraker, Mike, et al. "C-store: a column-oriented DBMS." Proceedings of the 31st international conference on Very large data bases. VLDB Endowment, 2005.</w:t>
+        <w:t>[14]</w:t>
       </w:r>
       <w:r>
         <w:t xml:space="preserve"> </w:t>
       </w:r>
       <w:r>
-        <w:rPr>
-          <w:i/>
-          <w:iCs/>
-        </w:rPr>
-        <w:t>[OPTIONAL]</w:t>
-      </w:r>
-    </w:p>
-    <w:p>
-      <w:pPr>
-        <w:rPr>
-          <w:b/>
-        </w:rPr>
-      </w:pPr>
-      <w:r>
-        <w:rPr>
-          <w:b/>
-        </w:rPr>
-        <w:t>Week 8</w:t>
-      </w:r>
-    </w:p>
-    <w:p>
-      <w:pPr>
-        <w:rPr>
-          <w:i/>
-        </w:rPr>
-      </w:pPr>
-      <w:r>
-        <w:rPr>
-          <w:i/>
-        </w:rPr>
-        <w:t>Required reading:</w:t>
-      </w:r>
-    </w:p>
-    <w:p>
-      <w:r>
-        <w:t xml:space="preserve">[20]  </w:t>
-      </w:r>
-      <w:r>
-        <w:t>S. S. Stevens. On Theory of Scales and Measurement.Science. Vol. 103, No. 2684. 1946.  </w:t>
+        <w:t>Kreps</w:t>
+      </w:r>
+      <w:r>
+        <w:t>, J.</w:t>
+      </w:r>
+      <w:r>
+        <w:t xml:space="preserve"> et al. </w:t>
+      </w:r>
+      <w:r>
+        <w:t xml:space="preserve">(2011). </w:t>
+      </w:r>
+      <w:r>
+        <w:t xml:space="preserve">Kafka: </w:t>
+      </w:r>
+      <w:r>
+        <w:t>A</w:t>
+      </w:r>
+      <w:r>
+        <w:t xml:space="preserve"> </w:t>
+      </w:r>
+      <w:r>
+        <w:t>d</w:t>
+      </w:r>
+      <w:r>
+        <w:t xml:space="preserve">istributed </w:t>
+      </w:r>
+      <w:r>
+        <w:t>m</w:t>
+      </w:r>
+      <w:r>
+        <w:t xml:space="preserve">essaging </w:t>
+      </w:r>
+      <w:r>
+        <w:t>s</w:t>
+      </w:r>
+      <w:r>
+        <w:t xml:space="preserve">ystem </w:t>
+      </w:r>
+      <w:r>
+        <w:t xml:space="preserve">for </w:t>
+      </w:r>
+      <w:r>
+        <w:t>l</w:t>
+      </w:r>
+      <w:r>
+        <w:t xml:space="preserve">og </w:t>
+      </w:r>
+      <w:r>
+        <w:t>p</w:t>
+      </w:r>
+      <w:r>
+        <w:t>rocessing</w:t>
+      </w:r>
+      <w:r>
+        <w:t>.</w:t>
+      </w:r>
+      <w:r>
+        <w:t xml:space="preserve"> </w:t>
+      </w:r>
+      <w:r>
+        <w:t>NetDB'11, Athens, Greece.</w:t>
+      </w:r>
+      <w:r>
+        <w:t xml:space="preserve"> </w:t>
+      </w:r>
+      <w:r>
+        <w:t xml:space="preserve">ACM 978-1-4503-0652-2/11/06. </w:t>
       </w:r>
       <w:hyperlink r:id="rId22" w:history="1">
         <w:r>
@@ -1238,27 +2554,546 @@
       </w:hyperlink>
     </w:p>
     <w:p>
-      <w:r>
-        <w:t xml:space="preserve">[21]  </w:t>
-      </w:r>
-      <w:r>
-        <w:t xml:space="preserve">John W. Tukey. We need both exploratory and confirmatory. The American Statistician, Vol. 34, No. 1 (Feb., 1980), pp. 23-25. </w:t>
+      <w:pPr>
+        <w:rPr>
+          <w:b/>
+        </w:rPr>
+      </w:pPr>
+      <w:r>
+        <w:rPr>
+          <w:b/>
+        </w:rPr>
+        <w:t>Week 6</w:t>
+      </w:r>
+    </w:p>
+    <w:p>
+      <w:pPr>
+        <w:rPr>
+          <w:i/>
+        </w:rPr>
+      </w:pPr>
+      <w:r>
+        <w:rPr>
+          <w:i/>
+        </w:rPr>
+        <w:t>Required reading:</w:t>
+      </w:r>
+    </w:p>
+    <w:p>
+      <w:r>
+        <w:lastRenderedPageBreak/>
+        <w:t>[15]</w:t>
+      </w:r>
+      <w:r>
+        <w:t xml:space="preserve"> </w:t>
+      </w:r>
+      <w:r>
+        <w:t>Zaharia,</w:t>
+      </w:r>
+      <w:r>
+        <w:t xml:space="preserve"> M.,</w:t>
+      </w:r>
+      <w:r>
+        <w:t xml:space="preserve"> Chowdhury,</w:t>
+      </w:r>
+      <w:r>
+        <w:t xml:space="preserve"> M.,</w:t>
+      </w:r>
+      <w:r>
+        <w:t xml:space="preserve"> Franklin,</w:t>
+      </w:r>
+      <w:r>
+        <w:t xml:space="preserve"> M. J., </w:t>
+      </w:r>
+      <w:r>
+        <w:t>Shenker</w:t>
+      </w:r>
+      <w:r>
+        <w:t xml:space="preserve">, S., &amp; </w:t>
+      </w:r>
+      <w:r>
+        <w:t>Stoica</w:t>
+      </w:r>
+      <w:r>
+        <w:t>, I</w:t>
+      </w:r>
+      <w:r>
+        <w:t>.</w:t>
+      </w:r>
+      <w:r>
+        <w:t xml:space="preserve"> (2010).</w:t>
       </w:r>
       <w:hyperlink r:id="rId23" w:history="1">
         <w:r>
           <w:rPr>
             <w:rStyle w:val="Hyperlink"/>
           </w:rPr>
-          <w:t>link</w:t>
+          <w:t xml:space="preserve"> Spark: Cluster </w:t>
+        </w:r>
+        <w:r>
+          <w:rPr>
+            <w:rStyle w:val="Hyperlink"/>
+          </w:rPr>
+          <w:t>c</w:t>
+        </w:r>
+        <w:r>
+          <w:rPr>
+            <w:rStyle w:val="Hyperlink"/>
+          </w:rPr>
+          <w:t xml:space="preserve">omputing </w:t>
+        </w:r>
+        <w:r>
+          <w:rPr>
+            <w:rStyle w:val="Hyperlink"/>
+          </w:rPr>
+          <w:t xml:space="preserve">with </w:t>
+        </w:r>
+        <w:r>
+          <w:rPr>
+            <w:rStyle w:val="Hyperlink"/>
+          </w:rPr>
+          <w:t>w</w:t>
+        </w:r>
+        <w:r>
+          <w:rPr>
+            <w:rStyle w:val="Hyperlink"/>
+          </w:rPr>
+          <w:t xml:space="preserve">orking </w:t>
+        </w:r>
+        <w:r>
+          <w:rPr>
+            <w:rStyle w:val="Hyperlink"/>
+          </w:rPr>
+          <w:t>s</w:t>
+        </w:r>
+        <w:r>
+          <w:rPr>
+            <w:rStyle w:val="Hyperlink"/>
+          </w:rPr>
+          <w:t>ets</w:t>
         </w:r>
       </w:hyperlink>
-    </w:p>
-    <w:p>
-      <w:r>
-        <w:t xml:space="preserve">[22]  </w:t>
-      </w:r>
-      <w:r>
-        <w:t xml:space="preserve">Sergey Melnik, Andrey Gubarev, Jing Jing Long, Geoffrey Romer, Shiva Shivakumar, Matt Tolton, Theo Vassilakis Dremel: Interactive Analysis of Web-Scale Datasets. Proceedings of the VLDB Endowment, Vol. 3, No. 1. 2010. </w:t>
+      <w:r>
+        <w:t>.</w:t>
+      </w:r>
+      <w:r>
+        <w:t xml:space="preserve"> </w:t>
+      </w:r>
+      <w:r>
+        <w:rPr>
+          <w:i/>
+        </w:rPr>
+        <w:t>HotCloud</w:t>
+      </w:r>
+      <w:r>
+        <w:t>.</w:t>
+      </w:r>
+    </w:p>
+    <w:p>
+      <w:r>
+        <w:t xml:space="preserve">[16] </w:t>
+      </w:r>
+      <w:r>
+        <w:t>Dean</w:t>
+      </w:r>
+      <w:r>
+        <w:t>, J., &amp;</w:t>
+      </w:r>
+      <w:r>
+        <w:t xml:space="preserve"> Ghemawat</w:t>
+      </w:r>
+      <w:r>
+        <w:t>, S</w:t>
+      </w:r>
+      <w:r>
+        <w:t xml:space="preserve">. </w:t>
+      </w:r>
+      <w:r>
+        <w:t xml:space="preserve">(2008). </w:t>
+      </w:r>
+      <w:r>
+        <w:t xml:space="preserve">MapReduce: Simplified </w:t>
+      </w:r>
+      <w:r>
+        <w:t>d</w:t>
+      </w:r>
+      <w:r>
+        <w:t xml:space="preserve">ata </w:t>
+      </w:r>
+      <w:r>
+        <w:t>p</w:t>
+      </w:r>
+      <w:r>
+        <w:t xml:space="preserve">rocessing </w:t>
+      </w:r>
+      <w:r>
+        <w:t xml:space="preserve">on large clusters. </w:t>
+      </w:r>
+      <w:r>
+        <w:rPr>
+          <w:i/>
+        </w:rPr>
+        <w:t>Communications of the</w:t>
+      </w:r>
+      <w:r>
+        <w:rPr>
+          <w:i/>
+        </w:rPr>
+        <w:t xml:space="preserve"> </w:t>
+      </w:r>
+      <w:r>
+        <w:rPr>
+          <w:i/>
+        </w:rPr>
+        <w:t>ACM, 51</w:t>
+      </w:r>
+      <w:r>
+        <w:t>(1):107–113</w:t>
+      </w:r>
+      <w:r>
+        <w:t>.</w:t>
+      </w:r>
+    </w:p>
+    <w:p>
+      <w:pPr>
+        <w:rPr>
+          <w:b/>
+        </w:rPr>
+      </w:pPr>
+      <w:r>
+        <w:rPr>
+          <w:b/>
+        </w:rPr>
+        <w:t>Week 7</w:t>
+      </w:r>
+    </w:p>
+    <w:p>
+      <w:pPr>
+        <w:rPr>
+          <w:i/>
+        </w:rPr>
+      </w:pPr>
+      <w:r>
+        <w:rPr>
+          <w:i/>
+        </w:rPr>
+        <w:t>Required reading:</w:t>
+      </w:r>
+    </w:p>
+    <w:p>
+      <w:r>
+        <w:t xml:space="preserve">[17] </w:t>
+      </w:r>
+      <w:r>
+        <w:t>Graefe, G.</w:t>
+      </w:r>
+      <w:r>
+        <w:t xml:space="preserve"> (1993). </w:t>
+      </w:r>
+      <w:r>
+        <w:t xml:space="preserve">Query evaluation techniques for large databases. </w:t>
+      </w:r>
+      <w:r>
+        <w:rPr>
+          <w:i/>
+        </w:rPr>
+        <w:t>ACM Computing Surveys (CSUR)</w:t>
+      </w:r>
+      <w:r>
+        <w:rPr>
+          <w:i/>
+        </w:rPr>
+        <w:t>,</w:t>
+      </w:r>
+      <w:r>
+        <w:rPr>
+          <w:i/>
+        </w:rPr>
+        <w:t xml:space="preserve"> 25</w:t>
+      </w:r>
+      <w:r>
+        <w:t>(</w:t>
+      </w:r>
+      <w:r>
+        <w:t>2</w:t>
+      </w:r>
+      <w:r>
+        <w:t>)</w:t>
+      </w:r>
+      <w:r>
+        <w:t>: 73</w:t>
+      </w:r>
+      <w:r>
+        <w:t>–</w:t>
+      </w:r>
+      <w:r>
+        <w:t>169.</w:t>
+      </w:r>
+    </w:p>
+    <w:p>
+      <w:r>
+        <w:t xml:space="preserve">[18] </w:t>
+      </w:r>
+      <w:r>
+        <w:t xml:space="preserve">Chaudhuri, S. </w:t>
+      </w:r>
+      <w:r>
+        <w:t xml:space="preserve">(1998). </w:t>
+      </w:r>
+      <w:r>
+        <w:t xml:space="preserve">An overview of query optimization in relational systems. </w:t>
+      </w:r>
+      <w:r>
+        <w:rPr>
+          <w:iCs/>
+        </w:rPr>
+        <w:t xml:space="preserve">Proceedings of the </w:t>
+      </w:r>
+      <w:r>
+        <w:rPr>
+          <w:iCs/>
+        </w:rPr>
+        <w:t>17</w:t>
+      </w:r>
+      <w:r>
+        <w:rPr>
+          <w:iCs/>
+          <w:vertAlign w:val="superscript"/>
+        </w:rPr>
+        <w:t>th</w:t>
+      </w:r>
+      <w:r>
+        <w:rPr>
+          <w:iCs/>
+        </w:rPr>
+        <w:t xml:space="preserve"> </w:t>
+      </w:r>
+      <w:r>
+        <w:rPr>
+          <w:iCs/>
+        </w:rPr>
+        <w:t xml:space="preserve">ACM SIGACT-SIGMOD-SIGART </w:t>
+      </w:r>
+      <w:r>
+        <w:rPr>
+          <w:iCs/>
+        </w:rPr>
+        <w:t xml:space="preserve">Symposium </w:t>
+      </w:r>
+      <w:r>
+        <w:rPr>
+          <w:iCs/>
+        </w:rPr>
+        <w:t xml:space="preserve">on Principles of </w:t>
+      </w:r>
+      <w:r>
+        <w:rPr>
+          <w:iCs/>
+        </w:rPr>
+        <w:t>Database Systems</w:t>
+      </w:r>
+      <w:r>
+        <w:t>.</w:t>
+      </w:r>
+      <w:r>
+        <w:t xml:space="preserve"> </w:t>
+      </w:r>
+    </w:p>
+    <w:p>
+      <w:pPr>
+        <w:rPr>
+          <w:i/>
+        </w:rPr>
+      </w:pPr>
+      <w:r>
+        <w:rPr>
+          <w:i/>
+        </w:rPr>
+        <w:t>Recommended (but not required) reading:</w:t>
+      </w:r>
+    </w:p>
+    <w:p>
+      <w:r>
+        <w:t>[19]</w:t>
+      </w:r>
+      <w:r>
+        <w:t xml:space="preserve"> </w:t>
+      </w:r>
+      <w:r>
+        <w:t xml:space="preserve">Stonebraker, </w:t>
+      </w:r>
+      <w:r>
+        <w:t>M</w:t>
+      </w:r>
+      <w:r>
+        <w:t>.</w:t>
+      </w:r>
+      <w:r>
+        <w:t xml:space="preserve"> et al. </w:t>
+      </w:r>
+      <w:r>
+        <w:t xml:space="preserve">(2005). </w:t>
+      </w:r>
+      <w:r>
+        <w:t xml:space="preserve">C-store: </w:t>
+      </w:r>
+      <w:r>
+        <w:t>A</w:t>
+      </w:r>
+      <w:r>
+        <w:t xml:space="preserve"> </w:t>
+      </w:r>
+      <w:r>
+        <w:t xml:space="preserve">column-oriented DBMS. Proceedings of the 31st </w:t>
+      </w:r>
+      <w:r>
+        <w:t>I</w:t>
+      </w:r>
+      <w:r>
+        <w:t xml:space="preserve">nternational </w:t>
+      </w:r>
+      <w:r>
+        <w:t>C</w:t>
+      </w:r>
+      <w:r>
+        <w:t xml:space="preserve">onference </w:t>
+      </w:r>
+      <w:r>
+        <w:t xml:space="preserve">on Very </w:t>
+      </w:r>
+      <w:r>
+        <w:t>L</w:t>
+      </w:r>
+      <w:r>
+        <w:t xml:space="preserve">arge </w:t>
+      </w:r>
+      <w:r>
+        <w:t>Datab</w:t>
+      </w:r>
+      <w:r>
+        <w:t>ases</w:t>
+      </w:r>
+      <w:r>
+        <w:t>. VLDB Endowment.</w:t>
+      </w:r>
+      <w:r>
+        <w:t xml:space="preserve"> </w:t>
+      </w:r>
+      <w:r>
+        <w:rPr>
+          <w:i/>
+          <w:iCs/>
+        </w:rPr>
+        <w:t>[OPTIONAL]</w:t>
+      </w:r>
+    </w:p>
+    <w:p>
+      <w:pPr>
+        <w:rPr>
+          <w:b/>
+        </w:rPr>
+      </w:pPr>
+      <w:r>
+        <w:rPr>
+          <w:b/>
+        </w:rPr>
+        <w:t>Week 8</w:t>
+      </w:r>
+    </w:p>
+    <w:p>
+      <w:pPr>
+        <w:rPr>
+          <w:i/>
+        </w:rPr>
+      </w:pPr>
+      <w:r>
+        <w:rPr>
+          <w:i/>
+        </w:rPr>
+        <w:t>Required reading:</w:t>
+      </w:r>
+    </w:p>
+    <w:p>
+      <w:r>
+        <w:t>[20]</w:t>
+      </w:r>
+      <w:r>
+        <w:t xml:space="preserve"> </w:t>
+      </w:r>
+      <w:r>
+        <w:t>Stevens</w:t>
+      </w:r>
+      <w:r>
+        <w:t>, S. S</w:t>
+      </w:r>
+      <w:r>
+        <w:t xml:space="preserve">. </w:t>
+      </w:r>
+      <w:r>
+        <w:t xml:space="preserve">(1946). </w:t>
+      </w:r>
+      <w:r>
+        <w:t xml:space="preserve">On </w:t>
+      </w:r>
+      <w:r>
+        <w:t>t</w:t>
+      </w:r>
+      <w:r>
+        <w:t xml:space="preserve">heory </w:t>
+      </w:r>
+      <w:r>
+        <w:t xml:space="preserve">of </w:t>
+      </w:r>
+      <w:r>
+        <w:t>s</w:t>
+      </w:r>
+      <w:r>
+        <w:t xml:space="preserve">cales </w:t>
+      </w:r>
+      <w:r>
+        <w:t xml:space="preserve">and </w:t>
+      </w:r>
+      <w:r>
+        <w:t>m</w:t>
+      </w:r>
+      <w:r>
+        <w:t>easurement</w:t>
+      </w:r>
+      <w:r>
+        <w:t>.</w:t>
+      </w:r>
+      <w:r>
+        <w:t xml:space="preserve"> </w:t>
+      </w:r>
+      <w:r>
+        <w:rPr>
+          <w:i/>
+        </w:rPr>
+        <w:t>Science</w:t>
+      </w:r>
+      <w:r>
+        <w:rPr>
+          <w:i/>
+        </w:rPr>
+        <w:t>,</w:t>
+      </w:r>
+      <w:r>
+        <w:rPr>
+          <w:i/>
+        </w:rPr>
+        <w:t xml:space="preserve"> 103</w:t>
+      </w:r>
+      <w:r>
+        <w:t>(</w:t>
+      </w:r>
+      <w:r>
+        <w:t>2684</w:t>
+      </w:r>
+      <w:r>
+        <w:t>)</w:t>
+      </w:r>
+      <w:r>
+        <w:t xml:space="preserve">. </w:t>
       </w:r>
       <w:hyperlink r:id="rId24" w:history="1">
         <w:r>
@@ -1270,37 +3105,50 @@
       </w:hyperlink>
     </w:p>
     <w:p>
-      <w:pPr>
-        <w:rPr>
-          <w:b/>
-        </w:rPr>
-      </w:pPr>
-      <w:r>
-        <w:rPr>
-          <w:b/>
-        </w:rPr>
-        <w:t>Week 9</w:t>
-      </w:r>
-    </w:p>
-    <w:p>
-      <w:pPr>
+      <w:r>
+        <w:t>[21]</w:t>
+      </w:r>
+      <w:r>
+        <w:t xml:space="preserve"> </w:t>
+      </w:r>
+      <w:r>
+        <w:t>Tukey</w:t>
+      </w:r>
+      <w:r>
+        <w:t>, J. W</w:t>
+      </w:r>
+      <w:r>
+        <w:t xml:space="preserve">. </w:t>
+      </w:r>
+      <w:r>
+        <w:t xml:space="preserve">(1980). </w:t>
+      </w:r>
+      <w:r>
+        <w:t xml:space="preserve">We need both exploratory and confirmatory. </w:t>
+      </w:r>
+      <w:r>
         <w:rPr>
           <w:i/>
         </w:rPr>
-      </w:pPr>
-      <w:r>
-        <w:rPr>
-          <w:i/>
-        </w:rPr>
-        <w:t>Required reading:</w:t>
-      </w:r>
-    </w:p>
-    <w:p>
-      <w:r>
-        <w:t xml:space="preserve">[23]  </w:t>
-      </w:r>
-      <w:r>
-        <w:t xml:space="preserve">Ankit et.al. Storm@Twitter, Proceedings of SIGMOD Conference, 2014. </w:t>
+        <w:t>The American Statistician, 34</w:t>
+      </w:r>
+      <w:r>
+        <w:t>(</w:t>
+      </w:r>
+      <w:r>
+        <w:t>1)</w:t>
+      </w:r>
+      <w:r>
+        <w:t>:</w:t>
+      </w:r>
+      <w:r>
+        <w:t xml:space="preserve"> 23</w:t>
+      </w:r>
+      <w:r>
+        <w:t>–</w:t>
+      </w:r>
+      <w:r>
+        <w:t xml:space="preserve">25. </w:t>
       </w:r>
       <w:hyperlink r:id="rId25" w:history="1">
         <w:r>
@@ -1313,10 +3161,106 @@
     </w:p>
     <w:p>
       <w:r>
-        <w:t xml:space="preserve">[24]  </w:t>
-      </w:r>
-      <w:r>
-        <w:t xml:space="preserve">Sanjeev et.al. Twitter Heron: Streaming at Scale, Proceedings of SIGMOD Conference, 2015. </w:t>
+        <w:t>[22]</w:t>
+      </w:r>
+      <w:r>
+        <w:t xml:space="preserve"> </w:t>
+      </w:r>
+      <w:r>
+        <w:t>Melnik,</w:t>
+      </w:r>
+      <w:r>
+        <w:t xml:space="preserve"> S.,</w:t>
+      </w:r>
+      <w:r>
+        <w:t xml:space="preserve"> Gubarev,</w:t>
+      </w:r>
+      <w:r>
+        <w:t xml:space="preserve"> A., </w:t>
+      </w:r>
+      <w:r>
+        <w:t xml:space="preserve">Long, </w:t>
+      </w:r>
+      <w:r>
+        <w:t xml:space="preserve">J. J., </w:t>
+      </w:r>
+      <w:r>
+        <w:t>Romer,</w:t>
+      </w:r>
+      <w:r>
+        <w:t xml:space="preserve"> G.,</w:t>
+      </w:r>
+      <w:r>
+        <w:t xml:space="preserve"> Shivakumar, </w:t>
+      </w:r>
+      <w:r>
+        <w:t xml:space="preserve">S., </w:t>
+      </w:r>
+      <w:r>
+        <w:t xml:space="preserve">Tolton, </w:t>
+      </w:r>
+      <w:r>
+        <w:t xml:space="preserve">M., &amp; </w:t>
+      </w:r>
+      <w:r>
+        <w:t>Dremel</w:t>
+      </w:r>
+      <w:r>
+        <w:t>, T. V. (2010).</w:t>
+      </w:r>
+      <w:r>
+        <w:t xml:space="preserve"> Interactive </w:t>
+      </w:r>
+      <w:r>
+        <w:t>a</w:t>
+      </w:r>
+      <w:r>
+        <w:t xml:space="preserve">nalysis </w:t>
+      </w:r>
+      <w:r>
+        <w:t xml:space="preserve">of </w:t>
+      </w:r>
+      <w:r>
+        <w:t>w</w:t>
+      </w:r>
+      <w:r>
+        <w:t>eb</w:t>
+      </w:r>
+      <w:r>
+        <w:t>-</w:t>
+      </w:r>
+      <w:r>
+        <w:t>s</w:t>
+      </w:r>
+      <w:r>
+        <w:t xml:space="preserve">cale </w:t>
+      </w:r>
+      <w:r>
+        <w:t>d</w:t>
+      </w:r>
+      <w:r>
+        <w:t>atasets</w:t>
+      </w:r>
+      <w:r>
+        <w:t xml:space="preserve">. </w:t>
+      </w:r>
+      <w:r>
+        <w:rPr>
+          <w:i/>
+        </w:rPr>
+        <w:t>Proceedings of the VLDB Endowment, 3</w:t>
+      </w:r>
+      <w:r>
+        <w:t>(</w:t>
+      </w:r>
+      <w:r>
+        <w:t>1</w:t>
+      </w:r>
+      <w:r>
+        <w:t>)</w:t>
+      </w:r>
+      <w:r>
+        <w:t xml:space="preserve">. </w:t>
       </w:r>
       <w:hyperlink r:id="rId26" w:history="1">
         <w:r>
@@ -1326,42 +3270,69 @@
           <w:t>link</w:t>
         </w:r>
       </w:hyperlink>
+    </w:p>
+    <w:p>
+      <w:pPr>
+        <w:rPr>
+          <w:b/>
+        </w:rPr>
+      </w:pPr>
+      <w:r>
+        <w:rPr>
+          <w:b/>
+        </w:rPr>
+        <w:t>Week 9</w:t>
+      </w:r>
+    </w:p>
+    <w:p>
+      <w:pPr>
+        <w:rPr>
+          <w:i/>
+        </w:rPr>
+      </w:pPr>
+      <w:r>
+        <w:rPr>
+          <w:i/>
+        </w:rPr>
+        <w:t>Required reading:</w:t>
+      </w:r>
+    </w:p>
+    <w:p>
+      <w:r>
+        <w:t>[23]</w:t>
+      </w:r>
       <w:r>
         <w:t xml:space="preserve"> </w:t>
       </w:r>
-    </w:p>
-    <w:p>
-      <w:pPr>
-        <w:rPr>
-          <w:b/>
-        </w:rPr>
-      </w:pPr>
-      <w:r>
-        <w:rPr>
-          <w:b/>
-        </w:rPr>
-        <w:t>Week 10</w:t>
-      </w:r>
-    </w:p>
-    <w:p>
-      <w:pPr>
-        <w:rPr>
-          <w:i/>
-        </w:rPr>
-      </w:pPr>
-      <w:r>
-        <w:rPr>
-          <w:i/>
-        </w:rPr>
-        <w:t>Required reading:</w:t>
-      </w:r>
-    </w:p>
-    <w:p>
-      <w:r>
-        <w:t xml:space="preserve">[25]  </w:t>
-      </w:r>
-      <w:r>
-        <w:t xml:space="preserve">Elmagarmid, A., Ipeirotis, P., &amp; Verykios, V. (2007). Duplicate Record Detection: A Survey. IEEE Transactions on Knowledge and Data Engineering, 19, 1, 1-16 </w:t>
+      <w:r>
+        <w:t xml:space="preserve">Toshniwal, </w:t>
+      </w:r>
+      <w:r>
+        <w:t>A</w:t>
+      </w:r>
+      <w:r>
+        <w:t xml:space="preserve">. </w:t>
+      </w:r>
+      <w:r>
+        <w:t>et</w:t>
+      </w:r>
+      <w:r>
+        <w:t xml:space="preserve"> </w:t>
+      </w:r>
+      <w:r>
+        <w:t>al.</w:t>
+      </w:r>
+      <w:r>
+        <w:t xml:space="preserve"> (2014).</w:t>
+      </w:r>
+      <w:r>
+        <w:t xml:space="preserve"> Storm@Twitter</w:t>
+      </w:r>
+      <w:r>
+        <w:t xml:space="preserve">. </w:t>
+      </w:r>
+      <w:r>
+        <w:t xml:space="preserve">Proceedings of SIGMOD Conference. </w:t>
       </w:r>
       <w:hyperlink r:id="rId27" w:history="1">
         <w:r>
@@ -1374,10 +3345,49 @@
     </w:p>
     <w:p>
       <w:r>
-        <w:t xml:space="preserve">[26] </w:t>
-      </w:r>
-      <w:r>
-        <w:t xml:space="preserve">Erhard Rahm, Hong Hai Do. Data Cleaning: Problems and Current Approaches, Bulletin of the IEEE Computer Society Technical Committee on Data Engineering, IEEE 2000. </w:t>
+        <w:t>[24]</w:t>
+      </w:r>
+      <w:r>
+        <w:t xml:space="preserve"> </w:t>
+      </w:r>
+      <w:r>
+        <w:t xml:space="preserve">Kulkarni, </w:t>
+      </w:r>
+      <w:r>
+        <w:t>S</w:t>
+      </w:r>
+      <w:r>
+        <w:t>.</w:t>
+      </w:r>
+      <w:r>
+        <w:t xml:space="preserve"> </w:t>
+      </w:r>
+      <w:r>
+        <w:t>et</w:t>
+      </w:r>
+      <w:r>
+        <w:t xml:space="preserve"> </w:t>
+      </w:r>
+      <w:r>
+        <w:t xml:space="preserve">al. </w:t>
+      </w:r>
+      <w:r>
+        <w:t xml:space="preserve">(2015). </w:t>
+      </w:r>
+      <w:r>
+        <w:t xml:space="preserve">Twitter Heron: Streaming at </w:t>
+      </w:r>
+      <w:r>
+        <w:t>s</w:t>
+      </w:r>
+      <w:r>
+        <w:t>cale</w:t>
+      </w:r>
+      <w:r>
+        <w:t>.</w:t>
+      </w:r>
+      <w:r>
+        <w:t xml:space="preserve"> Proceedings of SIGMOD Conference. </w:t>
       </w:r>
       <w:hyperlink r:id="rId28" w:history="1">
         <w:r>
@@ -1387,28 +3397,99 @@
           <w:t>link</w:t>
         </w:r>
       </w:hyperlink>
-    </w:p>
-    <w:p>
-      <w:pPr>
-        <w:rPr>
-          <w:rStyle w:val="Hyperlink"/>
-        </w:rPr>
-      </w:pPr>
-      <w:r>
-        <w:t xml:space="preserve">[27]  </w:t>
-      </w:r>
-      <w:r>
-        <w:t xml:space="preserve">Wang, Richard Y., and Diane M. Strong. "Beyond accuracy: What data quality means to data consumers." </w:t>
-      </w:r>
-      <w:r>
+      <w:r>
+        <w:t xml:space="preserve"> </w:t>
+      </w:r>
+    </w:p>
+    <w:p>
+      <w:pPr>
+        <w:rPr>
+          <w:b/>
+        </w:rPr>
+      </w:pPr>
+      <w:r>
+        <w:rPr>
+          <w:b/>
+        </w:rPr>
+        <w:t>Week 10</w:t>
+      </w:r>
+    </w:p>
+    <w:p>
+      <w:pPr>
         <w:rPr>
           <w:i/>
-          <w:iCs/>
-        </w:rPr>
-        <w:t>Journal of management information systems</w:t>
-      </w:r>
-      <w:r>
-        <w:t xml:space="preserve">(1996): 5-33. </w:t>
+        </w:rPr>
+      </w:pPr>
+      <w:r>
+        <w:rPr>
+          <w:i/>
+        </w:rPr>
+        <w:t>Required reading:</w:t>
+      </w:r>
+    </w:p>
+    <w:p>
+      <w:r>
+        <w:t>[25]</w:t>
+      </w:r>
+      <w:r>
+        <w:t xml:space="preserve"> </w:t>
+      </w:r>
+      <w:r>
+        <w:t xml:space="preserve">Elmagarmid, A., Ipeirotis, P., &amp; Verykios, V. (2007). Duplicate </w:t>
+      </w:r>
+      <w:r>
+        <w:t>r</w:t>
+      </w:r>
+      <w:r>
+        <w:t xml:space="preserve">ecord </w:t>
+      </w:r>
+      <w:r>
+        <w:t>d</w:t>
+      </w:r>
+      <w:r>
+        <w:t>etection</w:t>
+      </w:r>
+      <w:r>
+        <w:t xml:space="preserve">: A </w:t>
+      </w:r>
+      <w:r>
+        <w:t>s</w:t>
+      </w:r>
+      <w:r>
+        <w:t>urvey</w:t>
+      </w:r>
+      <w:r>
+        <w:t xml:space="preserve">. </w:t>
+      </w:r>
+      <w:r>
+        <w:rPr>
+          <w:i/>
+        </w:rPr>
+        <w:t>IEEE Transactions on Knowledge and Data Engineering, 19</w:t>
+      </w:r>
+      <w:r>
+        <w:t>(</w:t>
+      </w:r>
+      <w:r>
+        <w:t>1</w:t>
+      </w:r>
+      <w:r>
+        <w:t>):</w:t>
+      </w:r>
+      <w:r>
+        <w:t xml:space="preserve"> 1</w:t>
+      </w:r>
+      <w:r>
+        <w:t>–</w:t>
+      </w:r>
+      <w:r>
+        <w:t>16</w:t>
+      </w:r>
+      <w:r>
+        <w:t>.</w:t>
+      </w:r>
+      <w:r>
+        <w:t xml:space="preserve"> </w:t>
       </w:r>
       <w:hyperlink r:id="rId29" w:history="1">
         <w:r>
@@ -1420,67 +3501,74 @@
       </w:hyperlink>
     </w:p>
     <w:p>
-      <w:pPr>
-        <w:rPr>
-          <w:rStyle w:val="Hyperlink"/>
+      <w:r>
+        <w:t xml:space="preserve">[26] </w:t>
+      </w:r>
+      <w:r>
+        <w:t xml:space="preserve">Rahm, </w:t>
+      </w:r>
+      <w:r>
+        <w:t xml:space="preserve">E., &amp; </w:t>
+      </w:r>
+      <w:r>
+        <w:t>Do</w:t>
+      </w:r>
+      <w:r>
+        <w:t>, H. H</w:t>
+      </w:r>
+      <w:r>
+        <w:t xml:space="preserve">. </w:t>
+      </w:r>
+      <w:r>
+        <w:t xml:space="preserve">(2000). </w:t>
+      </w:r>
+      <w:r>
+        <w:t xml:space="preserve">Data </w:t>
+      </w:r>
+      <w:r>
+        <w:t>c</w:t>
+      </w:r>
+      <w:r>
+        <w:t>leaning</w:t>
+      </w:r>
+      <w:r>
+        <w:t xml:space="preserve">: </w:t>
+      </w:r>
+      <w:r>
+        <w:t>P</w:t>
+      </w:r>
+      <w:r>
+        <w:t xml:space="preserve">roblems </w:t>
+      </w:r>
+      <w:r>
+        <w:t xml:space="preserve">and </w:t>
+      </w:r>
+      <w:r>
+        <w:t>c</w:t>
+      </w:r>
+      <w:r>
+        <w:t xml:space="preserve">urrent </w:t>
+      </w:r>
+      <w:r>
+        <w:t>a</w:t>
+      </w:r>
+      <w:r>
+        <w:t>pproaches</w:t>
+      </w:r>
+      <w:r>
+        <w:t>.</w:t>
+      </w:r>
+      <w:r>
+        <w:t xml:space="preserve"> </w:t>
+      </w:r>
+      <w:r>
+        <w:rPr>
           <w:i/>
-          <w:color w:val="404040" w:themeColor="text1" w:themeTint="BF"/>
-          <w:u w:val="none"/>
-        </w:rPr>
-      </w:pPr>
-      <w:r>
-        <w:rPr>
-          <w:i/>
-        </w:rPr>
-        <w:t>Recommended (but not required) reading:</w:t>
-      </w:r>
-    </w:p>
-    <w:p>
-      <w:r>
-        <w:t xml:space="preserve">[28]  </w:t>
-      </w:r>
-      <w:r>
-        <w:t xml:space="preserve">Jianwei Han, Micheline Kamber, Jian Pei. Data Mining: Concepts and Techniques. Chapter 3, Pages  83-120. Third </w:t>
-      </w:r>
-      <w:r>
-        <w:t xml:space="preserve">Edition, Morgan Kaufman, 2012. </w:t>
-      </w:r>
-    </w:p>
-    <w:p>
-      <w:pPr>
-        <w:rPr>
-          <w:b/>
-        </w:rPr>
-      </w:pPr>
-      <w:r>
-        <w:rPr>
-          <w:b/>
-        </w:rPr>
-        <w:t>Week 11</w:t>
-      </w:r>
-    </w:p>
-    <w:p>
-      <w:r>
-        <w:t xml:space="preserve">[29]  </w:t>
-      </w:r>
-      <w:r>
-        <w:t>Amaral, LAN, Scala, A, Barthelemy, M, Stanley, HE</w:t>
-      </w:r>
-      <w:r>
-        <w:t xml:space="preserve">. “Classes of Small World Networks.”  </w:t>
-      </w:r>
-      <w:r>
-        <w:rPr>
-          <w:i/>
-          <w:iCs/>
-        </w:rPr>
-        <w:t>Proc. Natl. Acad. Sci. U. S. A.</w:t>
-      </w:r>
-      <w:r>
-        <w:t> 97, 11149-11152 (2000)</w:t>
-      </w:r>
-      <w:r>
-        <w:t xml:space="preserve">.  </w:t>
+        </w:rPr>
+        <w:t>Bulletin of the IEEE Computer Society Technical Committee on Data Engineering</w:t>
+      </w:r>
+      <w:r>
+        <w:t xml:space="preserve">. </w:t>
       </w:r>
       <w:hyperlink r:id="rId30" w:history="1">
         <w:r>
@@ -1492,27 +3580,117 @@
       </w:hyperlink>
     </w:p>
     <w:p>
-      <w:r>
-        <w:t xml:space="preserve">[30]  </w:t>
-      </w:r>
-      <w:r>
-        <w:t>Liljeros, F, Edling, CR, Amaral, LAN, Stanley, HE, Aberg, Y</w:t>
-      </w:r>
-      <w:r>
-        <w:t xml:space="preserve">.  “The web of human sexual contacts.” </w:t>
+      <w:pPr>
+        <w:rPr>
+          <w:rStyle w:val="Hyperlink"/>
+        </w:rPr>
+      </w:pPr>
+      <w:r>
+        <w:t>[27]</w:t>
+      </w:r>
+      <w:r>
+        <w:t xml:space="preserve"> </w:t>
+      </w:r>
+      <w:r>
+        <w:t xml:space="preserve">Wang, </w:t>
+      </w:r>
+      <w:r>
+        <w:t>R</w:t>
+      </w:r>
+      <w:r>
+        <w:t xml:space="preserve">. </w:t>
+      </w:r>
+      <w:r>
+        <w:t xml:space="preserve">Y., </w:t>
+      </w:r>
+      <w:r>
+        <w:t>&amp;</w:t>
+      </w:r>
+      <w:r>
+        <w:t>. Strong</w:t>
+      </w:r>
+      <w:r>
+        <w:t>, D. M</w:t>
+      </w:r>
+      <w:r>
+        <w:t xml:space="preserve">. </w:t>
+      </w:r>
+      <w:r>
+        <w:t xml:space="preserve">(1996). </w:t>
+      </w:r>
+      <w:r>
+        <w:t xml:space="preserve">Beyond accuracy: What data quality means to data consumers. </w:t>
       </w:r>
       <w:r>
         <w:rPr>
           <w:i/>
           <w:iCs/>
         </w:rPr>
-        <w:t>Nature</w:t>
-      </w:r>
-      <w:r>
-        <w:t> 411, 907-908 (2001)</w:t>
-      </w:r>
-      <w:r>
-        <w:t xml:space="preserve">. </w:t>
+        <w:t xml:space="preserve">Journal of </w:t>
+      </w:r>
+      <w:r>
+        <w:rPr>
+          <w:i/>
+          <w:iCs/>
+        </w:rPr>
+        <w:t>M</w:t>
+      </w:r>
+      <w:r>
+        <w:rPr>
+          <w:i/>
+          <w:iCs/>
+        </w:rPr>
+        <w:t xml:space="preserve">anagement </w:t>
+      </w:r>
+      <w:r>
+        <w:rPr>
+          <w:i/>
+          <w:iCs/>
+        </w:rPr>
+        <w:t>I</w:t>
+      </w:r>
+      <w:r>
+        <w:rPr>
+          <w:i/>
+          <w:iCs/>
+        </w:rPr>
+        <w:t xml:space="preserve">nformation </w:t>
+      </w:r>
+      <w:r>
+        <w:rPr>
+          <w:i/>
+          <w:iCs/>
+        </w:rPr>
+        <w:t>S</w:t>
+      </w:r>
+      <w:r>
+        <w:rPr>
+          <w:i/>
+          <w:iCs/>
+        </w:rPr>
+        <w:t>ystems</w:t>
+      </w:r>
+      <w:r>
+        <w:rPr>
+          <w:i/>
+          <w:iCs/>
+        </w:rPr>
+        <w:t>, 12</w:t>
+      </w:r>
+      <w:r>
+        <w:rPr>
+          <w:iCs/>
+        </w:rPr>
+        <w:t>(4)</w:t>
+      </w:r>
+      <w:r>
+        <w:t>: 5</w:t>
+      </w:r>
+      <w:r>
+        <w:t>–</w:t>
+      </w:r>
+      <w:r>
+        <w:t xml:space="preserve">33. </w:t>
       </w:r>
       <w:hyperlink r:id="rId31" w:history="1">
         <w:r>
@@ -1524,54 +3702,427 @@
       </w:hyperlink>
     </w:p>
     <w:p>
-      <w:r>
-        <w:t xml:space="preserve">[31]  </w:t>
-      </w:r>
-      <w:r>
-        <w:t xml:space="preserve">M. E. J. Newman, </w:t>
-      </w:r>
-      <w:r>
-        <w:t>“</w:t>
-      </w:r>
-      <w:r>
-        <w:t>The structure of scientific collaboration networks</w:t>
-      </w:r>
-      <w:r>
-        <w:t xml:space="preserve">.” </w:t>
+      <w:pPr>
+        <w:rPr>
+          <w:rStyle w:val="Hyperlink"/>
+          <w:i/>
+          <w:color w:val="404040" w:themeColor="text1" w:themeTint="BF"/>
+          <w:u w:val="none"/>
+        </w:rPr>
+      </w:pPr>
+      <w:r>
+        <w:rPr>
+          <w:i/>
+        </w:rPr>
+        <w:t>Recommended (but not required) reading:</w:t>
+      </w:r>
+    </w:p>
+    <w:p>
+      <w:r>
+        <w:t>[28]</w:t>
+      </w:r>
+      <w:r>
+        <w:t xml:space="preserve"> </w:t>
+      </w:r>
+      <w:r>
+        <w:t>Han,</w:t>
+      </w:r>
+      <w:r>
+        <w:t xml:space="preserve"> J.,</w:t>
+      </w:r>
+      <w:r>
+        <w:t xml:space="preserve"> Kamber, </w:t>
+      </w:r>
+      <w:r>
+        <w:t xml:space="preserve">M., &amp; </w:t>
+      </w:r>
+      <w:r>
+        <w:t>Pei</w:t>
+      </w:r>
+      <w:r>
+        <w:t>, J</w:t>
+      </w:r>
+      <w:r>
+        <w:t xml:space="preserve">. </w:t>
+      </w:r>
+      <w:r>
+        <w:t xml:space="preserve">(2012). </w:t>
+      </w:r>
+      <w:r>
+        <w:rPr>
+          <w:i/>
+        </w:rPr>
+        <w:t xml:space="preserve">Data </w:t>
+      </w:r>
+      <w:r>
+        <w:rPr>
+          <w:i/>
+        </w:rPr>
+        <w:t>mining</w:t>
+      </w:r>
+      <w:r>
+        <w:rPr>
+          <w:i/>
+        </w:rPr>
+        <w:t xml:space="preserve">: Concepts and </w:t>
+      </w:r>
+      <w:r>
+        <w:rPr>
+          <w:i/>
+        </w:rPr>
+        <w:t>techniques</w:t>
+      </w:r>
+      <w:r>
+        <w:t>, (3</w:t>
+      </w:r>
+      <w:r>
+        <w:t>rd</w:t>
+      </w:r>
+      <w:r>
+        <w:t xml:space="preserve"> ed.).</w:t>
+      </w:r>
+      <w:r>
+        <w:t xml:space="preserve"> </w:t>
+      </w:r>
+      <w:r>
+        <w:t>Morgan Kaufman</w:t>
+      </w:r>
+      <w:r>
+        <w:t>,</w:t>
+      </w:r>
+      <w:r>
+        <w:t xml:space="preserve"> </w:t>
+      </w:r>
+      <w:r>
+        <w:t xml:space="preserve">Chapter 3, </w:t>
+      </w:r>
+      <w:r>
+        <w:t xml:space="preserve">pp. </w:t>
+      </w:r>
+      <w:r>
+        <w:t>83</w:t>
+      </w:r>
+      <w:r>
+        <w:t>–</w:t>
+      </w:r>
+      <w:r>
+        <w:t>120.</w:t>
+      </w:r>
+    </w:p>
+    <w:p>
+      <w:pPr>
+        <w:rPr>
+          <w:b/>
+        </w:rPr>
+      </w:pPr>
+      <w:r>
+        <w:rPr>
+          <w:b/>
+        </w:rPr>
+        <w:lastRenderedPageBreak/>
+        <w:t>Week 11</w:t>
+      </w:r>
+    </w:p>
+    <w:p>
+      <w:r>
+        <w:t>[29]</w:t>
+      </w:r>
+      <w:r>
+        <w:t xml:space="preserve"> </w:t>
+      </w:r>
+      <w:r>
+        <w:t>Amaral, L</w:t>
+      </w:r>
+      <w:r>
+        <w:t xml:space="preserve">. </w:t>
+      </w:r>
+      <w:r>
+        <w:t>A</w:t>
+      </w:r>
+      <w:r>
+        <w:t xml:space="preserve">. </w:t>
+      </w:r>
+      <w:r>
+        <w:t>N</w:t>
+      </w:r>
+      <w:r>
+        <w:t>.</w:t>
+      </w:r>
+      <w:r>
+        <w:t>, Scala, A</w:t>
+      </w:r>
+      <w:r>
+        <w:t>.</w:t>
+      </w:r>
+      <w:r>
+        <w:t>, Barthelemy, M</w:t>
+      </w:r>
+      <w:r>
+        <w:t>.</w:t>
+      </w:r>
+      <w:r>
+        <w:t xml:space="preserve">, </w:t>
+      </w:r>
+      <w:r>
+        <w:t xml:space="preserve">&amp; </w:t>
+      </w:r>
+      <w:r>
+        <w:t>Stanley, H</w:t>
+      </w:r>
+      <w:r>
+        <w:t xml:space="preserve">. </w:t>
+      </w:r>
+      <w:r>
+        <w:t>E</w:t>
+      </w:r>
+      <w:r>
+        <w:t xml:space="preserve">. </w:t>
+      </w:r>
+      <w:r>
+        <w:t xml:space="preserve">(2000). </w:t>
+      </w:r>
+      <w:r>
+        <w:t xml:space="preserve">Classes of </w:t>
+      </w:r>
+      <w:r>
+        <w:t>small-w</w:t>
+      </w:r>
+      <w:r>
+        <w:t xml:space="preserve">orld </w:t>
+      </w:r>
+      <w:r>
+        <w:t>networks</w:t>
+      </w:r>
+      <w:r>
+        <w:t>.</w:t>
+      </w:r>
+      <w:r>
+        <w:t xml:space="preserve"> </w:t>
       </w:r>
       <w:r>
         <w:rPr>
           <w:i/>
           <w:iCs/>
         </w:rPr>
-        <w:t>Proc. Natl. Acad. Sci. USA</w:t>
+        <w:t>Procedures of the National Academy of Science</w:t>
+      </w:r>
+      <w:r>
+        <w:t xml:space="preserve">, </w:t>
+      </w:r>
+      <w:r>
+        <w:t>97, 11149</w:t>
+      </w:r>
+      <w:r>
+        <w:t>–</w:t>
+      </w:r>
+      <w:r>
+        <w:t>11152</w:t>
+      </w:r>
+      <w:r>
+        <w:t>.</w:t>
       </w:r>
       <w:r>
         <w:t xml:space="preserve"> </w:t>
-      </w:r>
-      <w:r>
-        <w:rPr>
-          <w:b/>
-          <w:bCs/>
-        </w:rPr>
-        <w:t>98</w:t>
-      </w:r>
-      <w:r>
-        <w:t>, 404-409 (2001).</w:t>
-      </w:r>
-      <w:r>
-        <w:t xml:space="preserve">  </w:t>
       </w:r>
       <w:hyperlink r:id="rId32" w:history="1">
         <w:r>
           <w:rPr>
             <w:rStyle w:val="Hyperlink"/>
           </w:rPr>
-          <w:t>link</w:t>
+          <w:t>Link</w:t>
         </w:r>
       </w:hyperlink>
     </w:p>
     <w:p>
+      <w:r>
+        <w:t>[30]</w:t>
+      </w:r>
+      <w:r>
+        <w:t xml:space="preserve"> </w:t>
+      </w:r>
+      <w:r>
+        <w:t>Liljeros, F</w:t>
+      </w:r>
+      <w:r>
+        <w:t>.</w:t>
+      </w:r>
+      <w:r>
+        <w:t>, Edling, C</w:t>
+      </w:r>
+      <w:r>
+        <w:t xml:space="preserve">. </w:t>
+      </w:r>
+      <w:r>
+        <w:t>R</w:t>
+      </w:r>
+      <w:r>
+        <w:t>.</w:t>
+      </w:r>
+      <w:r>
+        <w:t>, Amaral, L</w:t>
+      </w:r>
+      <w:r>
+        <w:t xml:space="preserve">. </w:t>
+      </w:r>
+      <w:r>
+        <w:t>A</w:t>
+      </w:r>
+      <w:r>
+        <w:t xml:space="preserve">. </w:t>
+      </w:r>
+      <w:r>
+        <w:t>N</w:t>
+      </w:r>
+      <w:r>
+        <w:t>.</w:t>
+      </w:r>
+      <w:r>
+        <w:t>, Stanley, H</w:t>
+      </w:r>
+      <w:r>
+        <w:t xml:space="preserve">. </w:t>
+      </w:r>
+      <w:r>
+        <w:t>E</w:t>
+      </w:r>
+      <w:r>
+        <w:t>.</w:t>
+      </w:r>
+      <w:r>
+        <w:t xml:space="preserve">, </w:t>
+      </w:r>
+      <w:r>
+        <w:t xml:space="preserve">&amp; </w:t>
+      </w:r>
+      <w:r>
+        <w:t>Aberg, Y</w:t>
+      </w:r>
+      <w:r>
+        <w:t>.</w:t>
+      </w:r>
+      <w:r>
+        <w:t xml:space="preserve"> </w:t>
+      </w:r>
+      <w:r>
+        <w:t>(2001)</w:t>
+      </w:r>
+      <w:r>
+        <w:t xml:space="preserve">. </w:t>
+      </w:r>
+      <w:r>
+        <w:t xml:space="preserve">The web of human sexual contacts. </w:t>
+      </w:r>
+      <w:r>
+        <w:rPr>
+          <w:i/>
+          <w:iCs/>
+        </w:rPr>
+        <w:t>Nature</w:t>
+      </w:r>
+      <w:r>
+        <w:rPr>
+          <w:i/>
+          <w:iCs/>
+        </w:rPr>
+        <w:t>,</w:t>
+      </w:r>
+      <w:r>
+        <w:rPr>
+          <w:i/>
+          <w:iCs/>
+        </w:rPr>
+        <w:t xml:space="preserve"> </w:t>
+      </w:r>
+      <w:r>
+        <w:rPr>
+          <w:i/>
+        </w:rPr>
+        <w:t>411</w:t>
+      </w:r>
+      <w:r>
+        <w:t>:</w:t>
+      </w:r>
+      <w:r>
+        <w:t xml:space="preserve"> 907</w:t>
+      </w:r>
+      <w:r>
+        <w:t>–</w:t>
+      </w:r>
+      <w:r>
+        <w:t>908</w:t>
+      </w:r>
+      <w:r>
+        <w:t>.</w:t>
+      </w:r>
+      <w:r>
+        <w:t xml:space="preserve"> </w:t>
+      </w:r>
+      <w:hyperlink r:id="rId33" w:history="1">
+        <w:r>
+          <w:rPr>
+            <w:rStyle w:val="Hyperlink"/>
+          </w:rPr>
+          <w:t>Link</w:t>
+        </w:r>
+      </w:hyperlink>
+    </w:p>
+    <w:p>
+      <w:r>
+        <w:t>[31]</w:t>
+      </w:r>
+      <w:r>
+        <w:t xml:space="preserve"> </w:t>
+      </w:r>
+      <w:r>
+        <w:t xml:space="preserve">Newman, </w:t>
+      </w:r>
+      <w:r>
+        <w:t xml:space="preserve">M. E. J. </w:t>
+      </w:r>
+      <w:r>
+        <w:t xml:space="preserve"> (2001). </w:t>
+      </w:r>
+      <w:r>
+        <w:t>The structure of scientific collaboration networks</w:t>
+      </w:r>
+      <w:r>
+        <w:t xml:space="preserve">. </w:t>
+      </w:r>
+      <w:r>
+        <w:rPr>
+          <w:i/>
+        </w:rPr>
+        <w:t>Proceedings of the National Academy of Science, 98</w:t>
+      </w:r>
+      <w:r>
+        <w:rPr>
+          <w:i/>
+          <w:iCs/>
+        </w:rPr>
+        <w:t>:</w:t>
+      </w:r>
+      <w:r>
+        <w:t xml:space="preserve"> 404</w:t>
+      </w:r>
+      <w:r>
+        <w:t>–</w:t>
+      </w:r>
+      <w:r>
+        <w:t>409.</w:t>
+      </w:r>
+      <w:r>
+        <w:t xml:space="preserve"> </w:t>
+      </w:r>
+      <w:hyperlink r:id="rId34" w:history="1">
+        <w:r>
+          <w:rPr>
+            <w:rStyle w:val="Hyperlink"/>
+          </w:rPr>
+          <w:t>Link</w:t>
+        </w:r>
+      </w:hyperlink>
+    </w:p>
+    <w:p>
       <w:pPr>
         <w:rPr>
           <w:b/>
@@ -1581,7 +4132,19 @@
         <w:rPr>
           <w:b/>
         </w:rPr>
-        <w:t>Weeks 12-14</w:t>
+        <w:t>Weeks 12</w:t>
+      </w:r>
+      <w:r>
+        <w:rPr>
+          <w:b/>
+        </w:rPr>
+        <w:t>–</w:t>
+      </w:r>
+      <w:r>
+        <w:rPr>
+          <w:b/>
+        </w:rPr>
+        <w:t>14</w:t>
       </w:r>
     </w:p>
     <w:p>
@@ -1599,19 +4162,88 @@
     </w:p>
     <w:p>
       <w:r>
-        <w:t xml:space="preserve">[32]  </w:t>
-      </w:r>
-      <w:r>
-        <w:t>Jianwei Han, Micheline Kamber, Jian Pei. Data Mining: Co</w:t>
-      </w:r>
-      <w:r>
-        <w:t>ncepts and Techniques. Chapter 5</w:t>
-      </w:r>
-      <w:r>
-        <w:t xml:space="preserve">, Pages  83-120. Third </w:t>
-      </w:r>
-      <w:r>
-        <w:t xml:space="preserve">Edition, Morgan Kaufman, 2012. </w:t>
+        <w:t>[32]</w:t>
+      </w:r>
+      <w:r>
+        <w:t xml:space="preserve"> </w:t>
+      </w:r>
+      <w:r>
+        <w:t>Han,</w:t>
+      </w:r>
+      <w:r>
+        <w:t xml:space="preserve"> J.,</w:t>
+      </w:r>
+      <w:r>
+        <w:t xml:space="preserve"> Kamber, </w:t>
+      </w:r>
+      <w:r>
+        <w:t xml:space="preserve">M., &amp; </w:t>
+      </w:r>
+      <w:r>
+        <w:t>Pei</w:t>
+      </w:r>
+      <w:r>
+        <w:t>, J</w:t>
+      </w:r>
+      <w:r>
+        <w:t xml:space="preserve">. </w:t>
+      </w:r>
+      <w:r>
+        <w:t xml:space="preserve">(2012). </w:t>
+      </w:r>
+      <w:r>
+        <w:rPr>
+          <w:i/>
+        </w:rPr>
+        <w:t xml:space="preserve">Data </w:t>
+      </w:r>
+      <w:r>
+        <w:rPr>
+          <w:i/>
+        </w:rPr>
+        <w:t>mining</w:t>
+      </w:r>
+      <w:r>
+        <w:rPr>
+          <w:i/>
+        </w:rPr>
+        <w:t xml:space="preserve">: Concepts and </w:t>
+      </w:r>
+      <w:r>
+        <w:rPr>
+          <w:i/>
+        </w:rPr>
+        <w:t>techniques</w:t>
+      </w:r>
+      <w:r>
+        <w:t xml:space="preserve"> (</w:t>
+      </w:r>
+      <w:r>
+        <w:t>3rd</w:t>
+      </w:r>
+      <w:r>
+        <w:t xml:space="preserve"> ed.)</w:t>
+      </w:r>
+      <w:r>
+        <w:t>. Morgan Kaufman</w:t>
+      </w:r>
+      <w:r>
+        <w:t>, Chapter 5</w:t>
+      </w:r>
+      <w:r>
+        <w:t xml:space="preserve">, </w:t>
+      </w:r>
+      <w:r>
+        <w:t xml:space="preserve">pp. </w:t>
+      </w:r>
+      <w:r>
+        <w:t>83</w:t>
+      </w:r>
+      <w:r>
+        <w:t>–</w:t>
+      </w:r>
+      <w:r>
+        <w:t xml:space="preserve">120. </w:t>
       </w:r>
     </w:p>
     <w:p>
@@ -1646,24 +4278,45 @@
         <w:rPr>
           <w:b/>
         </w:rPr>
+        <w:t>:</w:t>
+      </w:r>
+      <w:r>
+        <w:rPr>
+          <w:b/>
+        </w:rPr>
         <w:t xml:space="preserve"> </w:t>
       </w:r>
       <w:r>
         <w:rPr>
           <w:b/>
         </w:rPr>
-        <w:t xml:space="preserve">:  </w:t>
+        <w:t>Course Introduction</w:t>
       </w:r>
       <w:r>
         <w:rPr>
           <w:b/>
         </w:rPr>
-        <w:t>Course Introduction.</w:t>
-      </w:r>
-    </w:p>
-    <w:p>
-      <w:r>
-        <w:t>We will introduce data driven organizations and why the needs for storing and retrieving data is changing. We will also introduce a simple model for characterizing data and processing needs.</w:t>
+        <w:t xml:space="preserve"> and Architecture</w:t>
+      </w:r>
+    </w:p>
+    <w:p>
+      <w:r>
+        <w:t>We will introduce data</w:t>
+      </w:r>
+      <w:r>
+        <w:t>-</w:t>
+      </w:r>
+      <w:r>
+        <w:t xml:space="preserve">driven organizations and why the needs for storing and retrieving data </w:t>
+      </w:r>
+      <w:r>
+        <w:t>are</w:t>
+      </w:r>
+      <w:r>
+        <w:t xml:space="preserve"> </w:t>
+      </w:r>
+      <w:r>
+        <w:t>changing. We will also introduce a simple model for characterizing data and processing needs.</w:t>
       </w:r>
     </w:p>
     <w:p>
@@ -1675,13 +4328,19 @@
         </w:numPr>
       </w:pPr>
       <w:r>
-        <w:t>Introduction: Data Driven Organizations</w:t>
+        <w:t>Introduction: Data</w:t>
+      </w:r>
+      <w:r>
+        <w:t>-</w:t>
+      </w:r>
+      <w:r>
+        <w:t>Driven Organizations</w:t>
+      </w:r>
+      <w:r>
+        <w:t xml:space="preserve">  </w:t>
       </w:r>
       <w:r>
         <w:t xml:space="preserve"> </w:t>
-      </w:r>
-      <w:r>
-        <w:t xml:space="preserve">    </w:t>
       </w:r>
     </w:p>
     <w:p>
@@ -1696,7 +4355,19 @@
         <w:t xml:space="preserve">Concepts: </w:t>
       </w:r>
       <w:r>
-        <w:t xml:space="preserve">Dimension for Data   </w:t>
+        <w:t>Dimension</w:t>
+      </w:r>
+      <w:r>
+        <w:t>s</w:t>
+      </w:r>
+      <w:r>
+        <w:t xml:space="preserve"> for Data</w:t>
+      </w:r>
+      <w:r>
+        <w:t xml:space="preserve"> </w:t>
+      </w:r>
+      <w:r>
+        <w:t xml:space="preserve"> </w:t>
       </w:r>
     </w:p>
     <w:p>
@@ -1725,27 +4396,65 @@
         <w:rPr>
           <w:b/>
         </w:rPr>
-        <w:t xml:space="preserve">Week 2 : </w:t>
+        <w:t xml:space="preserve">Week 2: </w:t>
       </w:r>
       <w:r>
         <w:rPr>
           <w:b/>
           <w:bCs/>
         </w:rPr>
-        <w:t>Dimensions and Scaling: Understanding Tradeoffs</w:t>
-      </w:r>
-    </w:p>
-    <w:p>
-      <w:pPr>
-        <w:rPr>
+        <w:t>Dimensions and Scaling: Understanding Trade</w:t>
+      </w:r>
+      <w:r>
+        <w:rPr>
+          <w:b/>
           <w:bCs/>
         </w:rPr>
-      </w:pPr>
-      <w:r>
-        <w:rPr>
+        <w:t>-O</w:t>
+      </w:r>
+      <w:r>
+        <w:rPr>
+          <w:b/>
           <w:bCs/>
         </w:rPr>
-        <w:t>In this module we will provide an intuition for data size, storage access performance and processing needs. We will also discuss considerations for data transfer. We discuss fundamental architectural concepts such as scale-out, scale-up, and single node versus distributed systems.</w:t>
+        <w:t>ffs</w:t>
+      </w:r>
+    </w:p>
+    <w:p>
+      <w:pPr>
+        <w:rPr>
+          <w:bCs/>
+        </w:rPr>
+      </w:pPr>
+      <w:r>
+        <w:rPr>
+          <w:bCs/>
+        </w:rPr>
+        <w:t>In this module we will provide an intuition for data size, storage access performance</w:t>
+      </w:r>
+      <w:r>
+        <w:rPr>
+          <w:bCs/>
+        </w:rPr>
+        <w:t>,</w:t>
+      </w:r>
+      <w:r>
+        <w:rPr>
+          <w:bCs/>
+        </w:rPr>
+        <w:t xml:space="preserve"> and processing needs. We will also discuss considerations for data transfer. We discuss fundamental architectural concepts such as scale-out, scale-up, and single</w:t>
+      </w:r>
+      <w:r>
+        <w:rPr>
+          <w:bCs/>
+        </w:rPr>
+        <w:t>-</w:t>
+      </w:r>
+      <w:r>
+        <w:rPr>
+          <w:bCs/>
+        </w:rPr>
+        <w:t>node versus distributed systems.</w:t>
       </w:r>
     </w:p>
     <w:p>
@@ -1805,7 +4514,13 @@
         </w:numPr>
       </w:pPr>
       <w:r>
-        <w:t xml:space="preserve">Architecture: Single Node </w:t>
+        <w:t>Architecture: Single</w:t>
+      </w:r>
+      <w:r>
+        <w:t>-</w:t>
+      </w:r>
+      <w:r>
+        <w:t xml:space="preserve">Node </w:t>
       </w:r>
       <w:r>
         <w:t>vs.</w:t>
@@ -1823,7 +4538,13 @@
         </w:numPr>
       </w:pPr>
       <w:r>
-        <w:t xml:space="preserve">Architecture: Single Node </w:t>
+        <w:t>Architecture: Single</w:t>
+      </w:r>
+      <w:r>
+        <w:t>-</w:t>
+      </w:r>
+      <w:r>
+        <w:t xml:space="preserve">Node </w:t>
       </w:r>
       <w:r>
         <w:t>vs.</w:t>
@@ -1849,7 +4570,7 @@
         <w:rPr>
           <w:b/>
         </w:rPr>
-        <w:t xml:space="preserve"> : </w:t>
+        <w:t xml:space="preserve">: </w:t>
       </w:r>
       <w:r>
         <w:rPr>
@@ -1869,7 +4590,25 @@
         <w:rPr>
           <w:bCs/>
         </w:rPr>
-        <w:t xml:space="preserve">In this module we will describe how data is structure and defined. We will introduce the concepts of </w:t>
+        <w:t xml:space="preserve">In this module we will describe how data </w:t>
+      </w:r>
+      <w:r>
+        <w:rPr>
+          <w:bCs/>
+        </w:rPr>
+        <w:t>are</w:t>
+      </w:r>
+      <w:r>
+        <w:rPr>
+          <w:bCs/>
+        </w:rPr>
+        <w:t xml:space="preserve"> </w:t>
+      </w:r>
+      <w:r>
+        <w:rPr>
+          <w:bCs/>
+        </w:rPr>
+        <w:t xml:space="preserve">structure and defined. We will introduce the concepts of </w:t>
       </w:r>
       <w:r>
         <w:rPr>
@@ -1911,7 +4650,13 @@
         </w:numPr>
       </w:pPr>
       <w:r>
-        <w:t>When is Schema Applied</w:t>
+        <w:t xml:space="preserve">When </w:t>
+      </w:r>
+      <w:r>
+        <w:t>I</w:t>
+      </w:r>
+      <w:r>
+        <w:t>s Schema Applied</w:t>
       </w:r>
     </w:p>
     <w:p>
@@ -1947,6 +4692,7 @@
         </w:numPr>
       </w:pPr>
       <w:r>
+        <w:lastRenderedPageBreak/>
         <w:t>Physical Schema</w:t>
       </w:r>
     </w:p>
@@ -1967,7 +4713,7 @@
         <w:rPr>
           <w:b/>
         </w:rPr>
-        <w:t xml:space="preserve"> : </w:t>
+        <w:t xml:space="preserve">: </w:t>
       </w:r>
       <w:r>
         <w:rPr>
@@ -1987,7 +4733,31 @@
         <w:rPr>
           <w:bCs/>
         </w:rPr>
-        <w:t>In this module we will introduce how large sets of unstructured data (sometimes called data lakes) can be stored and processed. We discuss different underlying storage solutions, their characteristics and technical underpinnings. We also introduce the concepts of provenance and governance of data.</w:t>
+        <w:t>In this module we will introduce how large sets of unstructured data (sometimes called data lakes) can be stored and processed. We discuss different underlying storage solutions, their characteristics</w:t>
+      </w:r>
+      <w:r>
+        <w:rPr>
+          <w:bCs/>
+        </w:rPr>
+        <w:t>,</w:t>
+      </w:r>
+      <w:r>
+        <w:rPr>
+          <w:bCs/>
+        </w:rPr>
+        <w:t xml:space="preserve"> and </w:t>
+      </w:r>
+      <w:r>
+        <w:rPr>
+          <w:bCs/>
+        </w:rPr>
+        <w:t xml:space="preserve">their </w:t>
+      </w:r>
+      <w:r>
+        <w:rPr>
+          <w:bCs/>
+        </w:rPr>
+        <w:t>technical underpinnings. We also introduce the concepts of provenance and governance of data.</w:t>
       </w:r>
     </w:p>
     <w:p>
@@ -1999,7 +4769,16 @@
         </w:numPr>
       </w:pPr>
       <w:r>
-        <w:t>What is a Data Lake?</w:t>
+        <w:t xml:space="preserve">What </w:t>
+      </w:r>
+      <w:r>
+        <w:t>I</w:t>
+      </w:r>
+      <w:r>
+        <w:t xml:space="preserve">s </w:t>
+      </w:r>
+      <w:r>
+        <w:t>a Data Lake?</w:t>
       </w:r>
     </w:p>
     <w:p>
@@ -2011,7 +4790,16 @@
         </w:numPr>
       </w:pPr>
       <w:r>
-        <w:t>High-level data systems architectures</w:t>
+        <w:t>High-</w:t>
+      </w:r>
+      <w:r>
+        <w:t>L</w:t>
+      </w:r>
+      <w:r>
+        <w:t xml:space="preserve">evel </w:t>
+      </w:r>
+      <w:r>
+        <w:t>Data Systems Architectures</w:t>
       </w:r>
     </w:p>
     <w:p>
@@ -2107,7 +4895,7 @@
         <w:rPr>
           <w:b/>
         </w:rPr>
-        <w:t xml:space="preserve"> : </w:t>
+        <w:t xml:space="preserve">: </w:t>
       </w:r>
       <w:r>
         <w:rPr>
@@ -2139,7 +4927,13 @@
         </w:numPr>
       </w:pPr>
       <w:r>
-        <w:t>Intro Data Ingestion/Loading</w:t>
+        <w:t>Intro</w:t>
+      </w:r>
+      <w:r>
+        <w:t>duction to</w:t>
+      </w:r>
+      <w:r>
+        <w:t xml:space="preserve"> Data Ingestion/Loading</w:t>
       </w:r>
     </w:p>
     <w:p>
@@ -2163,7 +4957,13 @@
         </w:numPr>
       </w:pPr>
       <w:r>
-        <w:t>Ingestion of high velocity Logs</w:t>
+        <w:t xml:space="preserve">Ingestion of </w:t>
+      </w:r>
+      <w:r>
+        <w:t>High-V</w:t>
+      </w:r>
+      <w:r>
+        <w:t>elocity Logs</w:t>
       </w:r>
     </w:p>
     <w:p>
@@ -2187,7 +4987,22 @@
         </w:numPr>
       </w:pPr>
       <w:r>
-        <w:t>Moving large data sets</w:t>
+        <w:t xml:space="preserve">Moving </w:t>
+      </w:r>
+      <w:r>
+        <w:t>L</w:t>
+      </w:r>
+      <w:r>
+        <w:t xml:space="preserve">arge </w:t>
+      </w:r>
+      <w:r>
+        <w:t>D</w:t>
+      </w:r>
+      <w:r>
+        <w:t>ata</w:t>
+      </w:r>
+      <w:r>
+        <w:t>sets</w:t>
       </w:r>
     </w:p>
     <w:p>
@@ -2207,7 +5022,7 @@
         <w:rPr>
           <w:b/>
         </w:rPr>
-        <w:t xml:space="preserve"> : </w:t>
+        <w:t xml:space="preserve">: </w:t>
       </w:r>
       <w:r>
         <w:rPr>
@@ -2227,7 +5042,55 @@
         <w:rPr>
           <w:bCs/>
         </w:rPr>
-        <w:t>Data processing such as aggregation, grouping and filtering are fundamental to analytics. In this module we discuss methods for such processing.</w:t>
+        <w:t>Data processing</w:t>
+      </w:r>
+      <w:r>
+        <w:rPr>
+          <w:bCs/>
+        </w:rPr>
+        <w:t>,</w:t>
+      </w:r>
+      <w:r>
+        <w:rPr>
+          <w:bCs/>
+        </w:rPr>
+        <w:t xml:space="preserve"> such as aggregation, grouping</w:t>
+      </w:r>
+      <w:r>
+        <w:rPr>
+          <w:bCs/>
+        </w:rPr>
+        <w:t>,</w:t>
+      </w:r>
+      <w:r>
+        <w:rPr>
+          <w:bCs/>
+        </w:rPr>
+        <w:t xml:space="preserve"> and filtering</w:t>
+      </w:r>
+      <w:r>
+        <w:rPr>
+          <w:bCs/>
+        </w:rPr>
+        <w:t>,</w:t>
+      </w:r>
+      <w:r>
+        <w:rPr>
+          <w:bCs/>
+        </w:rPr>
+        <w:t xml:space="preserve"> </w:t>
+      </w:r>
+      <w:r>
+        <w:rPr>
+          <w:bCs/>
+        </w:rPr>
+        <w:t xml:space="preserve">is </w:t>
+      </w:r>
+      <w:r>
+        <w:rPr>
+          <w:bCs/>
+        </w:rPr>
+        <w:t>fundamental to analytics. In this module we discuss methods for such processing.</w:t>
       </w:r>
     </w:p>
     <w:p>
@@ -2313,7 +5176,7 @@
         <w:rPr>
           <w:b/>
         </w:rPr>
-        <w:t xml:space="preserve"> : </w:t>
+        <w:t xml:space="preserve">: </w:t>
       </w:r>
       <w:r>
         <w:rPr>
@@ -2333,7 +5196,7 @@
         <w:rPr>
           <w:bCs/>
         </w:rPr>
-        <w:t>Queries are the fundamental way of extracting knowledge from of data. In this module we discuss the fundamental principles and methods for querying data.</w:t>
+        <w:t>Queries are the fundamental way of extracting knowledge from data. In this module we discuss the fundamental principles and methods for querying data.</w:t>
       </w:r>
     </w:p>
     <w:p>
@@ -2443,13 +5306,14 @@
         <w:rPr>
           <w:b/>
         </w:rPr>
+        <w:lastRenderedPageBreak/>
         <w:t>Week 8</w:t>
       </w:r>
       <w:r>
         <w:rPr>
           <w:b/>
         </w:rPr>
-        <w:t xml:space="preserve"> : </w:t>
+        <w:t xml:space="preserve">: </w:t>
       </w:r>
       <w:r>
         <w:rPr>
@@ -2469,7 +5333,19 @@
         <w:rPr>
           <w:bCs/>
         </w:rPr>
-        <w:t>When we do not know what we are looking for, or what to ask of our data we need to explore it. In this section we present the fundamentals of data exploration and also how to prepare the data for exploration.</w:t>
+        <w:t>When we do not know what we are looking for or what to ask of our data</w:t>
+      </w:r>
+      <w:r>
+        <w:rPr>
+          <w:bCs/>
+        </w:rPr>
+        <w:t>,</w:t>
+      </w:r>
+      <w:r>
+        <w:rPr>
+          <w:bCs/>
+        </w:rPr>
+        <w:t xml:space="preserve"> we need to explore it. In this section we present the fundamentals of data exploration and also how to prepare the data for exploration.</w:t>
       </w:r>
     </w:p>
     <w:p>
@@ -2481,7 +5357,19 @@
         </w:numPr>
       </w:pPr>
       <w:r>
-        <w:t>Understanding your data</w:t>
+        <w:t xml:space="preserve">Understanding </w:t>
+      </w:r>
+      <w:r>
+        <w:t>Y</w:t>
+      </w:r>
+      <w:r>
+        <w:t xml:space="preserve">our </w:t>
+      </w:r>
+      <w:r>
+        <w:t>D</w:t>
+      </w:r>
+      <w:r>
+        <w:t>ata</w:t>
       </w:r>
     </w:p>
     <w:p>
@@ -2505,7 +5393,19 @@
         </w:numPr>
       </w:pPr>
       <w:r>
-        <w:t>Visualization and its realization</w:t>
+        <w:t xml:space="preserve">Visualization and </w:t>
+      </w:r>
+      <w:r>
+        <w:t>I</w:t>
+      </w:r>
+      <w:r>
+        <w:t xml:space="preserve">ts </w:t>
+      </w:r>
+      <w:r>
+        <w:t>R</w:t>
+      </w:r>
+      <w:r>
+        <w:t>ealization</w:t>
       </w:r>
     </w:p>
     <w:p>
@@ -2588,7 +5488,7 @@
         <w:rPr>
           <w:b/>
         </w:rPr>
-        <w:t xml:space="preserve"> : </w:t>
+        <w:t xml:space="preserve">: </w:t>
       </w:r>
       <w:r>
         <w:rPr>
@@ -2724,27 +5624,72 @@
         <w:rPr>
           <w:b/>
         </w:rPr>
-        <w:t xml:space="preserve"> : </w:t>
-      </w:r>
+        <w:t xml:space="preserve">: </w:t>
+      </w:r>
+      <w:commentRangeStart w:id="3"/>
       <w:r>
         <w:rPr>
           <w:b/>
           <w:bCs/>
         </w:rPr>
-        <w:t>Cleaning data</w:t>
-      </w:r>
-    </w:p>
-    <w:p>
-      <w:pPr>
-        <w:rPr>
+        <w:t xml:space="preserve">Cleaning </w:t>
+      </w:r>
+      <w:r>
+        <w:rPr>
+          <w:b/>
           <w:bCs/>
         </w:rPr>
-      </w:pPr>
-      <w:r>
+        <w:t>Data</w:t>
+      </w:r>
+      <w:commentRangeEnd w:id="3"/>
+      <w:r>
+        <w:rPr>
+          <w:rStyle w:val="CommentReference"/>
+        </w:rPr>
+        <w:commentReference w:id="3"/>
+      </w:r>
+    </w:p>
+    <w:p>
+      <w:pPr>
         <w:rPr>
           <w:bCs/>
         </w:rPr>
-        <w:t>Data quality and wrangling is key in any analytics systems. These processes can be very processing intensive. In this module we describe the basic techniques of cleaning data. With this as a base we discuss why these are processing heavy and what can be done about it.</w:t>
+      </w:pPr>
+      <w:r>
+        <w:rPr>
+          <w:bCs/>
+        </w:rPr>
+        <w:t xml:space="preserve">Data quality and wrangling </w:t>
+      </w:r>
+      <w:r>
+        <w:rPr>
+          <w:bCs/>
+        </w:rPr>
+        <w:t>are</w:t>
+      </w:r>
+      <w:r>
+        <w:rPr>
+          <w:bCs/>
+        </w:rPr>
+        <w:t xml:space="preserve"> </w:t>
+      </w:r>
+      <w:r>
+        <w:rPr>
+          <w:bCs/>
+        </w:rPr>
+        <w:t>key in any analytics systems. These processes can be very processing intensive. In this module we describe the basic techniques of cleaning data. With this as a base</w:t>
+      </w:r>
+      <w:r>
+        <w:rPr>
+          <w:bCs/>
+        </w:rPr>
+        <w:t>,</w:t>
+      </w:r>
+      <w:r>
+        <w:rPr>
+          <w:bCs/>
+        </w:rPr>
+        <w:t xml:space="preserve"> we discuss why these are processing heavy and what can be done about it.</w:t>
       </w:r>
     </w:p>
     <w:p>
@@ -2756,7 +5701,19 @@
         </w:numPr>
       </w:pPr>
       <w:r>
-        <w:t>Defining data quality</w:t>
+        <w:t xml:space="preserve">Defining </w:t>
+      </w:r>
+      <w:r>
+        <w:t>D</w:t>
+      </w:r>
+      <w:r>
+        <w:t xml:space="preserve">ata </w:t>
+      </w:r>
+      <w:r>
+        <w:t>Q</w:t>
+      </w:r>
+      <w:r>
+        <w:t>uality</w:t>
       </w:r>
     </w:p>
     <w:p>
@@ -2768,7 +5725,13 @@
         </w:numPr>
       </w:pPr>
       <w:r>
-        <w:t>Single Stream Issues</w:t>
+        <w:t>Single</w:t>
+      </w:r>
+      <w:r>
+        <w:t>-</w:t>
+      </w:r>
+      <w:r>
+        <w:t>Stream Issues</w:t>
       </w:r>
     </w:p>
     <w:p>
@@ -2795,7 +5758,13 @@
         <w:t>Ent</w:t>
       </w:r>
       <w:r>
-        <w:t>ity linkage</w:t>
+        <w:t xml:space="preserve">ity </w:t>
+      </w:r>
+      <w:r>
+        <w:t>L</w:t>
+      </w:r>
+      <w:r>
+        <w:t>inkage</w:t>
       </w:r>
     </w:p>
     <w:p>
@@ -2835,7 +5804,13 @@
         </w:rPr>
       </w:pPr>
       <w:r>
-        <w:t>Ontologies and semantics</w:t>
+        <w:t xml:space="preserve">Ontologies and </w:t>
+      </w:r>
+      <w:r>
+        <w:t>S</w:t>
+      </w:r>
+      <w:r>
+        <w:t>emantics</w:t>
       </w:r>
     </w:p>
     <w:p>
@@ -2855,7 +5830,7 @@
         <w:rPr>
           <w:b/>
         </w:rPr>
-        <w:t xml:space="preserve"> : </w:t>
+        <w:t xml:space="preserve">: </w:t>
       </w:r>
       <w:r>
         <w:rPr>
@@ -2875,13 +5850,67 @@
         <w:rPr>
           <w:bCs/>
         </w:rPr>
-        <w:t xml:space="preserve">There are many interesting applications of graph based processing model. </w:t>
+        <w:t>There are many interesting applications of graph</w:t>
       </w:r>
       <w:r>
         <w:rPr>
           <w:bCs/>
         </w:rPr>
-        <w:t>In this module we will describe bow these work and what the computational implications are for graph processing frameworks.</w:t>
+        <w:t>-</w:t>
+      </w:r>
+      <w:r>
+        <w:rPr>
+          <w:bCs/>
+        </w:rPr>
+        <w:t>based processing model</w:t>
+      </w:r>
+      <w:r>
+        <w:rPr>
+          <w:bCs/>
+        </w:rPr>
+        <w:t>s</w:t>
+      </w:r>
+      <w:r>
+        <w:rPr>
+          <w:bCs/>
+        </w:rPr>
+        <w:t xml:space="preserve">. </w:t>
+      </w:r>
+      <w:r>
+        <w:rPr>
+          <w:bCs/>
+        </w:rPr>
+        <w:t xml:space="preserve">In this module we will describe </w:t>
+      </w:r>
+      <w:r>
+        <w:rPr>
+          <w:bCs/>
+        </w:rPr>
+        <w:t>h</w:t>
+      </w:r>
+      <w:r>
+        <w:rPr>
+          <w:bCs/>
+        </w:rPr>
+        <w:t xml:space="preserve">ow </w:t>
+      </w:r>
+      <w:r>
+        <w:rPr>
+          <w:bCs/>
+        </w:rPr>
+        <w:t>these work and what the computational implications are for graph</w:t>
+      </w:r>
+      <w:r>
+        <w:rPr>
+          <w:bCs/>
+        </w:rPr>
+        <w:t>-</w:t>
+      </w:r>
+      <w:r>
+        <w:rPr>
+          <w:bCs/>
+        </w:rPr>
+        <w:t>processing frameworks.</w:t>
       </w:r>
     </w:p>
     <w:p>
@@ -2905,7 +5934,13 @@
         </w:numPr>
       </w:pPr>
       <w:r>
-        <w:t>Degree, Diameter and Components</w:t>
+        <w:t>Degree, Diameter</w:t>
+      </w:r>
+      <w:r>
+        <w:t>,</w:t>
+      </w:r>
+      <w:r>
+        <w:t xml:space="preserve"> and Components</w:t>
       </w:r>
     </w:p>
     <w:p>
@@ -2953,6 +5988,7 @@
         </w:numPr>
       </w:pPr>
       <w:r>
+        <w:lastRenderedPageBreak/>
         <w:t>Storing Graphs</w:t>
       </w:r>
     </w:p>
@@ -2982,15 +6018,30 @@
           <w:b/>
           <w:bCs/>
         </w:rPr>
-        <w:t xml:space="preserve"> : </w:t>
-      </w:r>
+        <w:t>:</w:t>
+      </w:r>
+      <w:commentRangeStart w:id="4"/>
       <w:r>
         <w:rPr>
           <w:b/>
           <w:bCs/>
         </w:rPr>
+        <w:t xml:space="preserve"> </w:t>
+      </w:r>
+      <w:r>
+        <w:rPr>
+          <w:b/>
+          <w:bCs/>
+        </w:rPr>
         <w:t>Serving Data</w:t>
       </w:r>
+      <w:commentRangeEnd w:id="4"/>
+      <w:r>
+        <w:rPr>
+          <w:rStyle w:val="CommentReference"/>
+        </w:rPr>
+        <w:commentReference w:id="4"/>
+      </w:r>
     </w:p>
     <w:p>
       <w:pPr>
@@ -3002,7 +6053,37 @@
         <w:rPr>
           <w:bCs/>
         </w:rPr>
-        <w:t>Once data is processed and we have analytics results we want to use them for some purpose. It is important to understand the difference in requirements between analytics processes and how to make data available for users or applications. In this module we will present fundamental ways and considerations for serving data.</w:t>
+        <w:t xml:space="preserve">Once data </w:t>
+      </w:r>
+      <w:r>
+        <w:rPr>
+          <w:bCs/>
+        </w:rPr>
+        <w:t>are</w:t>
+      </w:r>
+      <w:r>
+        <w:rPr>
+          <w:bCs/>
+        </w:rPr>
+        <w:t xml:space="preserve"> </w:t>
+      </w:r>
+      <w:r>
+        <w:rPr>
+          <w:bCs/>
+        </w:rPr>
+        <w:t>processed and we have analytics results</w:t>
+      </w:r>
+      <w:r>
+        <w:rPr>
+          <w:bCs/>
+        </w:rPr>
+        <w:t>,</w:t>
+      </w:r>
+      <w:r>
+        <w:rPr>
+          <w:bCs/>
+        </w:rPr>
+        <w:t xml:space="preserve"> we want to use them for some purpose. It is important to understand the difference in requirements between analytics processes and how to make data available for users or applications. In this module we will present fundamental ways and considerations for serving data.</w:t>
       </w:r>
     </w:p>
     <w:p>
@@ -3026,7 +6107,19 @@
         </w:numPr>
       </w:pPr>
       <w:r>
-        <w:t>In application analytics</w:t>
+        <w:t>In</w:t>
+      </w:r>
+      <w:r>
+        <w:t>-A</w:t>
+      </w:r>
+      <w:r>
+        <w:t xml:space="preserve">pplication </w:t>
+      </w:r>
+      <w:r>
+        <w:t>A</w:t>
+      </w:r>
+      <w:r>
+        <w:t>nalytics</w:t>
       </w:r>
     </w:p>
     <w:p>
@@ -3038,7 +6131,13 @@
         </w:numPr>
       </w:pPr>
       <w:r>
-        <w:t>Serving at scale</w:t>
+        <w:t xml:space="preserve">Serving at </w:t>
+      </w:r>
+      <w:r>
+        <w:t>S</w:t>
+      </w:r>
+      <w:r>
+        <w:t>cale</w:t>
       </w:r>
     </w:p>
     <w:p>
@@ -3058,8 +6157,9 @@
         <w:rPr>
           <w:b/>
         </w:rPr>
-        <w:t xml:space="preserve"> : </w:t>
-      </w:r>
+        <w:t xml:space="preserve">: </w:t>
+      </w:r>
+      <w:commentRangeStart w:id="5"/>
       <w:r>
         <w:rPr>
           <w:b/>
@@ -3067,6 +6167,13 @@
         </w:rPr>
         <w:t>Advanced Topics</w:t>
       </w:r>
+      <w:commentRangeEnd w:id="5"/>
+      <w:r>
+        <w:rPr>
+          <w:rStyle w:val="CommentReference"/>
+        </w:rPr>
+        <w:commentReference w:id="5"/>
+      </w:r>
     </w:p>
     <w:p>
       <w:pPr>
@@ -3078,19 +6185,67 @@
         <w:rPr>
           <w:bCs/>
         </w:rPr>
-        <w:t xml:space="preserve">In this module we will cover a few advanced but very </w:t>
+        <w:t>In this module we will cover a few advanced</w:t>
       </w:r>
       <w:r>
         <w:rPr>
           <w:bCs/>
         </w:rPr>
-        <w:t>interesting topics</w:t>
+        <w:t>,</w:t>
       </w:r>
       <w:r>
         <w:rPr>
           <w:bCs/>
         </w:rPr>
-        <w:t>. We will provide more depth to stream processing. We will describe processing in preparation for machine learning algorithms. We will also discuss some important considerations with respect to mining data streams. Finally we will introduce the concepts of data cubes, a fundamental technology in data processing and storage.</w:t>
+        <w:t xml:space="preserve"> but very </w:t>
+      </w:r>
+      <w:r>
+        <w:rPr>
+          <w:bCs/>
+        </w:rPr>
+        <w:t>interesting</w:t>
+      </w:r>
+      <w:r>
+        <w:rPr>
+          <w:bCs/>
+        </w:rPr>
+        <w:t>,</w:t>
+      </w:r>
+      <w:r>
+        <w:rPr>
+          <w:bCs/>
+        </w:rPr>
+        <w:t xml:space="preserve"> topics</w:t>
+      </w:r>
+      <w:r>
+        <w:rPr>
+          <w:bCs/>
+        </w:rPr>
+        <w:t>. We will provide more depth to stream processing. We will describe processing in preparation for machine</w:t>
+      </w:r>
+      <w:r>
+        <w:rPr>
+          <w:bCs/>
+        </w:rPr>
+        <w:t>-</w:t>
+      </w:r>
+      <w:r>
+        <w:rPr>
+          <w:bCs/>
+        </w:rPr>
+        <w:t>learning algorithms. We will also discuss some important considerations with respect to mining data streams. Finally</w:t>
+      </w:r>
+      <w:r>
+        <w:rPr>
+          <w:bCs/>
+        </w:rPr>
+        <w:t>,</w:t>
+      </w:r>
+      <w:r>
+        <w:rPr>
+          <w:bCs/>
+        </w:rPr>
+        <w:t xml:space="preserve"> we will introduce the concepts of data cubes, a fundamental technology in data processing and storage.</w:t>
       </w:r>
     </w:p>
     <w:p>
@@ -3163,20 +6318,58 @@
           <w:b/>
           <w:bCs/>
         </w:rPr>
-        <w:t>k 14 : Course Wrap Up</w:t>
-      </w:r>
-    </w:p>
-    <w:p>
-      <w:pPr>
-        <w:rPr>
+        <w:t>k 14: Course Wrap</w:t>
+      </w:r>
+      <w:r>
+        <w:rPr>
+          <w:b/>
           <w:bCs/>
         </w:rPr>
-      </w:pPr>
-      <w:r>
-        <w:rPr>
+        <w:t>-</w:t>
+      </w:r>
+      <w:r>
+        <w:rPr>
+          <w:b/>
           <w:bCs/>
         </w:rPr>
-        <w:t>In this module we will review what we learnt earlier in the course reiterating some key points. We will also provide interesting interviews with leading data analytics minds.</w:t>
+        <w:t>Up</w:t>
+      </w:r>
+    </w:p>
+    <w:p>
+      <w:pPr>
+        <w:rPr>
+          <w:bCs/>
+        </w:rPr>
+      </w:pPr>
+      <w:r>
+        <w:rPr>
+          <w:bCs/>
+        </w:rPr>
+        <w:t>In this module we will review what we learn</w:t>
+      </w:r>
+      <w:r>
+        <w:rPr>
+          <w:bCs/>
+        </w:rPr>
+        <w:t>ed</w:t>
+      </w:r>
+      <w:r>
+        <w:rPr>
+          <w:bCs/>
+        </w:rPr>
+        <w:t xml:space="preserve"> earlier in the course</w:t>
+      </w:r>
+      <w:r>
+        <w:rPr>
+          <w:bCs/>
+        </w:rPr>
+        <w:t>,</w:t>
+      </w:r>
+      <w:r>
+        <w:rPr>
+          <w:bCs/>
+        </w:rPr>
+        <w:t xml:space="preserve"> reiterating some key points. We will also provide interesting interviews with leading data analytics minds.</w:t>
       </w:r>
     </w:p>
     <w:p>
@@ -3320,7 +6513,7 @@
     <w:p/>
     <w:p/>
     <w:sectPr>
-      <w:footerReference w:type="default" r:id="rId33"/>
+      <w:footerReference w:type="default" r:id="rId36"/>
       <w:pgSz w:w="12240" w:h="15840" w:code="1"/>
       <w:pgMar w:top="576" w:right="576" w:bottom="1440" w:left="576" w:header="576" w:footer="720" w:gutter="0"/>
       <w:pgNumType w:start="1"/>
@@ -3329,6 +6522,59 @@
     </w:sectPr>
   </w:body>
 </w:document>
+</file>
+
+<file path=word/comments.xml><?xml version="1.0" encoding="utf-8"?>
+<w:comments xmlns:wpc="http://schemas.microsoft.com/office/word/2010/wordprocessingCanvas" xmlns:mo="http://schemas.microsoft.com/office/mac/office/2008/main" xmlns:mc="http://schemas.openxmlformats.org/markup-compatibility/2006" xmlns:mv="urn:schemas-microsoft-com:mac:vml" xmlns:o="urn:schemas-microsoft-com:office:office" xmlns:r="http://schemas.openxmlformats.org/officeDocument/2006/relationships" xmlns:m="http://schemas.openxmlformats.org/officeDocument/2006/math" xmlns:v="urn:schemas-microsoft-com:vml" xmlns:wp14="http://schemas.microsoft.com/office/word/2010/wordprocessingDrawing" xmlns:wp="http://schemas.openxmlformats.org/drawingml/2006/wordprocessingDrawing" xmlns:w10="urn:schemas-microsoft-com:office:word" xmlns:w="http://schemas.openxmlformats.org/wordprocessingml/2006/main" xmlns:w14="http://schemas.microsoft.com/office/word/2010/wordml" xmlns:wpg="http://schemas.microsoft.com/office/word/2010/wordprocessingGroup" xmlns:wpi="http://schemas.microsoft.com/office/word/2010/wordprocessingInk" xmlns:wne="http://schemas.microsoft.com/office/word/2006/wordml" xmlns:wps="http://schemas.microsoft.com/office/word/2010/wordprocessingShape" mc:Ignorable="w14 wp14">
+  <w:comment w:id="3" w:author="Pam Hunt" w:date="2015-08-20T13:01:00Z" w:initials="PH">
+    <w:p>
+      <w:pPr>
+        <w:pStyle w:val="CommentText"/>
+      </w:pPr>
+      <w:r>
+        <w:rPr>
+          <w:rStyle w:val="CommentReference"/>
+        </w:rPr>
+        <w:annotationRef/>
+      </w:r>
+      <w:r>
+        <w:t>The CMS doesn’t have a title for this unit.</w:t>
+      </w:r>
+    </w:p>
+  </w:comment>
+  <w:comment w:id="4" w:author="Pam Hunt" w:date="2015-08-20T13:01:00Z" w:initials="PH">
+    <w:p>
+      <w:pPr>
+        <w:pStyle w:val="CommentText"/>
+      </w:pPr>
+      <w:r>
+        <w:rPr>
+          <w:rStyle w:val="CommentReference"/>
+        </w:rPr>
+        <w:annotationRef/>
+      </w:r>
+      <w:r>
+        <w:t>In the CMS, the title of this unit is “Advanced Topics”</w:t>
+      </w:r>
+    </w:p>
+  </w:comment>
+  <w:comment w:id="5" w:author="Pam Hunt" w:date="2015-08-20T13:01:00Z" w:initials="PH">
+    <w:p>
+      <w:pPr>
+        <w:pStyle w:val="CommentText"/>
+      </w:pPr>
+      <w:r>
+        <w:rPr>
+          <w:rStyle w:val="CommentReference"/>
+        </w:rPr>
+        <w:annotationRef/>
+      </w:r>
+      <w:r>
+        <w:t>In the CMS, this unit is titled “Serving Data”</w:t>
+      </w:r>
+    </w:p>
+  </w:comment>
+</w:comments>
 </file>
 
 <file path=word/endnotes.xml><?xml version="1.0" encoding="utf-8"?>
@@ -3468,9 +6714,12 @@
             <w:rPr>
               <w:noProof/>
             </w:rPr>
-            <w:t>1</w:t>
+            <w:t>2</w:t>
           </w:r>
           <w:r>
+            <w:rPr>
+              <w:noProof/>
+            </w:rPr>
             <w:fldChar w:fldCharType="end"/>
           </w:r>
         </w:p>
@@ -3559,7 +6808,6 @@
     <w:lvl w:ilvl="0">
       <w:start w:val="1"/>
       <w:numFmt w:val="bullet"/>
-      <w:pStyle w:val="ListBullet"/>
       <w:lvlText w:val="n"/>
       <w:lvlJc w:val="left"/>
       <w:pPr>
@@ -6127,6 +9375,7 @@
   <w:style w:type="character" w:default="1" w:styleId="DefaultParagraphFont">
     <w:name w:val="Default Paragraph Font"/>
     <w:uiPriority w:val="1"/>
+    <w:semiHidden/>
     <w:unhideWhenUsed/>
   </w:style>
   <w:style w:type="table" w:default="1" w:styleId="TableNormal">
@@ -6645,6 +9894,75 @@
     <w:rPr>
       <w:color w:val="5EAEFF" w:themeColor="followedHyperlink"/>
       <w:u w:val="single"/>
+    </w:rPr>
+  </w:style>
+  <w:style w:type="character" w:styleId="CommentReference">
+    <w:name w:val="annotation reference"/>
+    <w:basedOn w:val="DefaultParagraphFont"/>
+    <w:uiPriority w:val="99"/>
+    <w:semiHidden/>
+    <w:unhideWhenUsed/>
+    <w:rsid w:val="001E182D"/>
+    <w:rPr>
+      <w:sz w:val="16"/>
+      <w:szCs w:val="16"/>
+    </w:rPr>
+  </w:style>
+  <w:style w:type="paragraph" w:styleId="CommentText">
+    <w:name w:val="annotation text"/>
+    <w:basedOn w:val="Normal"/>
+    <w:link w:val="CommentTextChar"/>
+    <w:uiPriority w:val="99"/>
+    <w:semiHidden/>
+    <w:unhideWhenUsed/>
+    <w:rsid w:val="001E182D"/>
+    <w:pPr>
+      <w:spacing w:line="240" w:lineRule="auto"/>
+    </w:pPr>
+    <w:rPr>
+      <w:szCs w:val="20"/>
+    </w:rPr>
+  </w:style>
+  <w:style w:type="character" w:customStyle="1" w:styleId="CommentTextChar">
+    <w:name w:val="Comment Text Char"/>
+    <w:basedOn w:val="DefaultParagraphFont"/>
+    <w:link w:val="CommentText"/>
+    <w:uiPriority w:val="99"/>
+    <w:semiHidden/>
+    <w:rsid w:val="001E182D"/>
+    <w:rPr>
+      <w:color w:val="404040" w:themeColor="text1" w:themeTint="BF"/>
+      <w:sz w:val="20"/>
+      <w:szCs w:val="20"/>
+    </w:rPr>
+  </w:style>
+  <w:style w:type="paragraph" w:styleId="CommentSubject">
+    <w:name w:val="annotation subject"/>
+    <w:basedOn w:val="CommentText"/>
+    <w:next w:val="CommentText"/>
+    <w:link w:val="CommentSubjectChar"/>
+    <w:uiPriority w:val="99"/>
+    <w:semiHidden/>
+    <w:unhideWhenUsed/>
+    <w:rsid w:val="001E182D"/>
+    <w:rPr>
+      <w:b/>
+      <w:bCs/>
+    </w:rPr>
+  </w:style>
+  <w:style w:type="character" w:customStyle="1" w:styleId="CommentSubjectChar">
+    <w:name w:val="Comment Subject Char"/>
+    <w:basedOn w:val="CommentTextChar"/>
+    <w:link w:val="CommentSubject"/>
+    <w:uiPriority w:val="99"/>
+    <w:semiHidden/>
+    <w:rsid w:val="001E182D"/>
+    <w:rPr>
+      <w:b/>
+      <w:bCs/>
+      <w:color w:val="404040" w:themeColor="text1" w:themeTint="BF"/>
+      <w:sz w:val="20"/>
+      <w:szCs w:val="20"/>
     </w:rPr>
   </w:style>
 </w:styles>
@@ -7001,6 +10319,7 @@
   <w:style w:type="character" w:default="1" w:styleId="DefaultParagraphFont">
     <w:name w:val="Default Paragraph Font"/>
     <w:uiPriority w:val="1"/>
+    <w:semiHidden/>
     <w:unhideWhenUsed/>
   </w:style>
   <w:style w:type="table" w:default="1" w:styleId="TableNormal">
@@ -7519,6 +10838,75 @@
     <w:rPr>
       <w:color w:val="5EAEFF" w:themeColor="followedHyperlink"/>
       <w:u w:val="single"/>
+    </w:rPr>
+  </w:style>
+  <w:style w:type="character" w:styleId="CommentReference">
+    <w:name w:val="annotation reference"/>
+    <w:basedOn w:val="DefaultParagraphFont"/>
+    <w:uiPriority w:val="99"/>
+    <w:semiHidden/>
+    <w:unhideWhenUsed/>
+    <w:rsid w:val="001E182D"/>
+    <w:rPr>
+      <w:sz w:val="16"/>
+      <w:szCs w:val="16"/>
+    </w:rPr>
+  </w:style>
+  <w:style w:type="paragraph" w:styleId="CommentText">
+    <w:name w:val="annotation text"/>
+    <w:basedOn w:val="Normal"/>
+    <w:link w:val="CommentTextChar"/>
+    <w:uiPriority w:val="99"/>
+    <w:semiHidden/>
+    <w:unhideWhenUsed/>
+    <w:rsid w:val="001E182D"/>
+    <w:pPr>
+      <w:spacing w:line="240" w:lineRule="auto"/>
+    </w:pPr>
+    <w:rPr>
+      <w:szCs w:val="20"/>
+    </w:rPr>
+  </w:style>
+  <w:style w:type="character" w:customStyle="1" w:styleId="CommentTextChar">
+    <w:name w:val="Comment Text Char"/>
+    <w:basedOn w:val="DefaultParagraphFont"/>
+    <w:link w:val="CommentText"/>
+    <w:uiPriority w:val="99"/>
+    <w:semiHidden/>
+    <w:rsid w:val="001E182D"/>
+    <w:rPr>
+      <w:color w:val="404040" w:themeColor="text1" w:themeTint="BF"/>
+      <w:sz w:val="20"/>
+      <w:szCs w:val="20"/>
+    </w:rPr>
+  </w:style>
+  <w:style w:type="paragraph" w:styleId="CommentSubject">
+    <w:name w:val="annotation subject"/>
+    <w:basedOn w:val="CommentText"/>
+    <w:next w:val="CommentText"/>
+    <w:link w:val="CommentSubjectChar"/>
+    <w:uiPriority w:val="99"/>
+    <w:semiHidden/>
+    <w:unhideWhenUsed/>
+    <w:rsid w:val="001E182D"/>
+    <w:rPr>
+      <w:b/>
+      <w:bCs/>
+    </w:rPr>
+  </w:style>
+  <w:style w:type="character" w:customStyle="1" w:styleId="CommentSubjectChar">
+    <w:name w:val="Comment Subject Char"/>
+    <w:basedOn w:val="CommentTextChar"/>
+    <w:link w:val="CommentSubject"/>
+    <w:uiPriority w:val="99"/>
+    <w:semiHidden/>
+    <w:rsid w:val="001E182D"/>
+    <w:rPr>
+      <w:b/>
+      <w:bCs/>
+      <w:color w:val="404040" w:themeColor="text1" w:themeTint="BF"/>
+      <w:sz w:val="20"/>
+      <w:szCs w:val="20"/>
     </w:rPr>
   </w:style>
 </w:styles>
@@ -7653,7 +11041,14 @@
     <w:pitch w:val="variable"/>
     <w:sig w:usb0="A00002EF" w:usb1="4000A44B" w:usb2="00000000" w:usb3="00000000" w:csb0="0000019F" w:csb1="00000000"/>
   </w:font>
-  <w:font w:name="HGP明朝E">
+  <w:font w:name="华文楷体">
+    <w:panose1 w:val="00000000000000000000"/>
+    <w:charset w:val="80"/>
+    <w:family w:val="roman"/>
+    <w:notTrueType/>
+    <w:pitch w:val="default"/>
+  </w:font>
+  <w:font w:name="华文新魏">
     <w:panose1 w:val="00000000000000000000"/>
     <w:charset w:val="80"/>
     <w:family w:val="roman"/>
@@ -7661,6 +11056,13 @@
     <w:pitch w:val="default"/>
   </w:font>
   <w:font w:name="Tahoma">
+    <w:panose1 w:val="020B0604030504040204"/>
+    <w:charset w:val="00"/>
+    <w:family w:val="auto"/>
+    <w:pitch w:val="variable"/>
+    <w:sig w:usb0="00000003" w:usb1="00000000" w:usb2="00000000" w:usb3="00000000" w:csb0="00000001" w:csb1="00000000"/>
+  </w:font>
+  <w:font w:name="Verdana">
     <w:panose1 w:val="020B0604030504040204"/>
     <w:charset w:val="00"/>
     <w:family w:val="auto"/>
@@ -7679,30 +11081,22 @@
     <w:charset w:val="00"/>
     <w:family w:val="auto"/>
     <w:pitch w:val="variable"/>
-    <w:sig w:usb0="00000003" w:usb1="00000000" w:usb2="00000000" w:usb3="00000000" w:csb0="00000001" w:csb1="00000000"/>
+    <w:sig w:usb0="E00002FF" w:usb1="400004FF" w:usb2="00000000" w:usb3="00000000" w:csb0="0000019F" w:csb1="00000000"/>
   </w:font>
-  <w:font w:name="ＭＳ 明朝">
+  <w:font w:name="宋体">
     <w:panose1 w:val="00000000000000000000"/>
-    <w:charset w:val="80"/>
-    <w:family w:val="roman"/>
+    <w:charset w:val="86"/>
+    <w:family w:val="auto"/>
     <w:notTrueType/>
-    <w:pitch w:val="fixed"/>
-    <w:sig w:usb0="00000001" w:usb1="08070000" w:usb2="00000010" w:usb3="00000000" w:csb0="00020000" w:csb1="00000000"/>
-  </w:font>
-  <w:font w:name="ＭＳ ゴシック">
-    <w:panose1 w:val="00000000000000000000"/>
-    <w:charset w:val="80"/>
-    <w:family w:val="modern"/>
-    <w:notTrueType/>
-    <w:pitch w:val="fixed"/>
-    <w:sig w:usb0="00000001" w:usb1="08070000" w:usb2="00000010" w:usb3="00000000" w:csb0="00020000" w:csb1="00000000"/>
+    <w:pitch w:val="variable"/>
+    <w:sig w:usb0="00000001" w:usb1="080E0000" w:usb2="00000010" w:usb3="00000000" w:csb0="00040000" w:csb1="00000000"/>
   </w:font>
   <w:font w:name="Calibri">
     <w:panose1 w:val="020F0502020204030204"/>
     <w:charset w:val="00"/>
     <w:family w:val="auto"/>
     <w:pitch w:val="variable"/>
-    <w:sig w:usb0="00000003" w:usb1="00000000" w:usb2="00000000" w:usb3="00000000" w:csb0="00000001" w:csb1="00000000"/>
+    <w:sig w:usb0="E10002FF" w:usb1="4000ACFF" w:usb2="00000009" w:usb3="00000000" w:csb0="0000019F" w:csb1="00000000"/>
   </w:font>
 </w:fonts>
 </file>
@@ -7791,14 +11185,13 @@
   <w:characterSpacingControl w:val="doNotCompress"/>
   <w:compat>
     <w:useFELayout/>
-    <w:compatSetting w:name="compatibilityMode" w:uri="http://schemas.microsoft.com/office/word" w:val="14"/>
-    <w:compatSetting w:name="overrideTableStyleFontSizeAndJustification" w:uri="http://schemas.microsoft.com/office/word" w:val="1"/>
-    <w:compatSetting w:name="enableOpenTypeFeatures" w:uri="http://schemas.microsoft.com/office/word" w:val="1"/>
-    <w:compatSetting w:name="doNotFlipMirrorIndents" w:uri="http://schemas.microsoft.com/office/word" w:val="1"/>
+    <w:compatSetting w:name="compatibilityMode" w:uri="http://schemas.microsoft.com/office/word" w:val="12"/>
   </w:compat>
   <w:rsids>
     <w:rsidRoot w:val="000D05DD"/>
     <w:rsid w:val="000D05DD"/>
+    <w:rsid w:val="00123198"/>
+    <w:rsid w:val="00486261"/>
     <w:rsid w:val="00B64E29"/>
   </w:rsids>
   <m:mathPr>
@@ -7814,12 +11207,11 @@
     <m:intLim m:val="subSup"/>
     <m:naryLim m:val="undOvr"/>
   </m:mathPr>
-  <w:themeFontLang w:val="en-US" w:eastAsia="ja-JP"/>
+  <w:themeFontLang w:val="en-US" w:eastAsia="zh-CN"/>
   <w:clrSchemeMapping w:bg1="light1" w:t1="dark1" w:bg2="light2" w:t2="dark2" w:accent1="accent1" w:accent2="accent2" w:accent3="accent3" w:accent4="accent4" w:accent5="accent5" w:accent6="accent6" w:hyperlink="hyperlink" w:followedHyperlink="followedHyperlink"/>
   <w:doNotAutoCompressPictures/>
   <w:decimalSymbol w:val="."/>
   <w:listSeparator w:val=","/>
-  <w14:defaultImageDpi w14:val="300"/>
 </w:settings>
 </file>
 
@@ -7982,6 +11374,7 @@
   <w:style w:type="paragraph" w:default="1" w:styleId="Normal">
     <w:name w:val="Normal"/>
     <w:qFormat/>
+    <w:rsid w:val="00123198"/>
   </w:style>
   <w:style w:type="character" w:default="1" w:styleId="DefaultParagraphFont">
     <w:name w:val="Default Paragraph Font"/>
@@ -8012,12 +11405,15 @@
   </w:style>
   <w:style w:type="paragraph" w:customStyle="1" w:styleId="8BCF9F5F04A31449923781AD1256EA24">
     <w:name w:val="8BCF9F5F04A31449923781AD1256EA24"/>
+    <w:rsid w:val="00123198"/>
   </w:style>
   <w:style w:type="paragraph" w:customStyle="1" w:styleId="10FC87E29684434A927CDFE63638E42C">
     <w:name w:val="10FC87E29684434A927CDFE63638E42C"/>
+    <w:rsid w:val="00123198"/>
   </w:style>
   <w:style w:type="paragraph" w:customStyle="1" w:styleId="326AC251F7A12D4BAFCF9B3CA75D35A4">
     <w:name w:val="326AC251F7A12D4BAFCF9B3CA75D35A4"/>
+    <w:rsid w:val="00123198"/>
   </w:style>
   <w:style w:type="paragraph" w:styleId="ListBullet">
     <w:name w:val="List Bullet"/>
@@ -8039,6 +11435,7 @@
   </w:style>
   <w:style w:type="paragraph" w:customStyle="1" w:styleId="2084398A507238468A4B066B3D2CCF8B">
     <w:name w:val="2084398A507238468A4B066B3D2CCF8B"/>
+    <w:rsid w:val="00123198"/>
   </w:style>
   <w:style w:type="paragraph" w:styleId="ListNumber">
     <w:name w:val="List Number"/>
@@ -8060,9 +11457,11 @@
   </w:style>
   <w:style w:type="paragraph" w:customStyle="1" w:styleId="AD5D04013A9F5440ADC5EC35E73EDEAC">
     <w:name w:val="AD5D04013A9F5440ADC5EC35E73EDEAC"/>
+    <w:rsid w:val="00123198"/>
   </w:style>
   <w:style w:type="paragraph" w:customStyle="1" w:styleId="77590336B861704296E878A35AE95864">
     <w:name w:val="77590336B861704296E878A35AE95864"/>
+    <w:rsid w:val="00123198"/>
   </w:style>
   <w:style w:type="paragraph" w:styleId="BlockText">
     <w:name w:val="Block Text"/>
@@ -8070,6 +11469,7 @@
     <w:uiPriority w:val="1"/>
     <w:unhideWhenUsed/>
     <w:qFormat/>
+    <w:rsid w:val="00123198"/>
     <w:pPr>
       <w:spacing w:line="276" w:lineRule="auto"/>
       <w:ind w:right="360"/>
@@ -8087,6 +11487,7 @@
     <w:uiPriority w:val="1"/>
     <w:unhideWhenUsed/>
     <w:qFormat/>
+    <w:rsid w:val="00123198"/>
     <w:pPr>
       <w:numPr>
         <w:numId w:val="3"/>
@@ -8096,18 +11497,23 @@
   </w:style>
   <w:style w:type="paragraph" w:customStyle="1" w:styleId="DB7624AA1B6FB1499A4373BE5D50C1DA">
     <w:name w:val="DB7624AA1B6FB1499A4373BE5D50C1DA"/>
+    <w:rsid w:val="00123198"/>
   </w:style>
   <w:style w:type="paragraph" w:customStyle="1" w:styleId="FB69A85CA7FF1C4F9F652693C2B4A6B7">
     <w:name w:val="FB69A85CA7FF1C4F9F652693C2B4A6B7"/>
+    <w:rsid w:val="00123198"/>
   </w:style>
   <w:style w:type="paragraph" w:customStyle="1" w:styleId="2A6E11C244BC8C4FABCD40066FBA9F2C">
     <w:name w:val="2A6E11C244BC8C4FABCD40066FBA9F2C"/>
+    <w:rsid w:val="00123198"/>
   </w:style>
   <w:style w:type="paragraph" w:customStyle="1" w:styleId="06CCA05012D9BF4781999170A3888CC2">
     <w:name w:val="06CCA05012D9BF4781999170A3888CC2"/>
+    <w:rsid w:val="00123198"/>
   </w:style>
   <w:style w:type="paragraph" w:customStyle="1" w:styleId="0CAF913B41735142921C051697D41EDF">
     <w:name w:val="0CAF913B41735142921C051697D41EDF"/>
+    <w:rsid w:val="00123198"/>
   </w:style>
   <w:style w:type="paragraph" w:customStyle="1" w:styleId="262411597B817748B8E10B06509CCE16">
     <w:name w:val="262411597B817748B8E10B06509CCE16"/>
@@ -8270,13 +11676,9 @@
     <w:lsdException w:name="toc 8" w:uiPriority="39"/>
     <w:lsdException w:name="toc 9" w:uiPriority="39"/>
     <w:lsdException w:name="caption" w:uiPriority="35" w:qFormat="1"/>
-    <w:lsdException w:name="List Bullet" w:uiPriority="1" w:qFormat="1"/>
-    <w:lsdException w:name="List Number" w:uiPriority="1" w:qFormat="1"/>
-    <w:lsdException w:name="List Bullet 2" w:uiPriority="1" w:qFormat="1"/>
     <w:lsdException w:name="Title" w:semiHidden="0" w:uiPriority="10" w:unhideWhenUsed="0" w:qFormat="1"/>
     <w:lsdException w:name="Default Paragraph Font" w:uiPriority="1"/>
     <w:lsdException w:name="Subtitle" w:semiHidden="0" w:uiPriority="11" w:unhideWhenUsed="0" w:qFormat="1"/>
-    <w:lsdException w:name="Block Text" w:uiPriority="1" w:qFormat="1"/>
     <w:lsdException w:name="Strong" w:semiHidden="0" w:uiPriority="22" w:unhideWhenUsed="0" w:qFormat="1"/>
     <w:lsdException w:name="Emphasis" w:semiHidden="0" w:uiPriority="20" w:unhideWhenUsed="0" w:qFormat="1"/>
     <w:lsdException w:name="Table Grid" w:semiHidden="0" w:uiPriority="59" w:unhideWhenUsed="0"/>
@@ -8422,229 +11824,6 @@
     <w:uiPriority w:val="99"/>
     <w:semiHidden/>
     <w:unhideWhenUsed/>
-  </w:style>
-  <w:style w:type="paragraph" w:customStyle="1" w:styleId="8BCF9F5F04A31449923781AD1256EA24">
-    <w:name w:val="8BCF9F5F04A31449923781AD1256EA24"/>
-  </w:style>
-  <w:style w:type="paragraph" w:customStyle="1" w:styleId="10FC87E29684434A927CDFE63638E42C">
-    <w:name w:val="10FC87E29684434A927CDFE63638E42C"/>
-  </w:style>
-  <w:style w:type="paragraph" w:customStyle="1" w:styleId="326AC251F7A12D4BAFCF9B3CA75D35A4">
-    <w:name w:val="326AC251F7A12D4BAFCF9B3CA75D35A4"/>
-  </w:style>
-  <w:style w:type="paragraph" w:styleId="ListBullet">
-    <w:name w:val="List Bullet"/>
-    <w:basedOn w:val="Normal"/>
-    <w:uiPriority w:val="1"/>
-    <w:qFormat/>
-    <w:rsid w:val="000D05DD"/>
-    <w:pPr>
-      <w:numPr>
-        <w:numId w:val="1"/>
-      </w:numPr>
-      <w:spacing w:after="200" w:line="276" w:lineRule="auto"/>
-    </w:pPr>
-    <w:rPr>
-      <w:color w:val="404040" w:themeColor="text1" w:themeTint="BF"/>
-      <w:sz w:val="20"/>
-      <w:lang w:eastAsia="en-US"/>
-    </w:rPr>
-  </w:style>
-  <w:style w:type="paragraph" w:customStyle="1" w:styleId="2084398A507238468A4B066B3D2CCF8B">
-    <w:name w:val="2084398A507238468A4B066B3D2CCF8B"/>
-  </w:style>
-  <w:style w:type="paragraph" w:styleId="ListNumber">
-    <w:name w:val="List Number"/>
-    <w:basedOn w:val="Normal"/>
-    <w:uiPriority w:val="1"/>
-    <w:qFormat/>
-    <w:rsid w:val="000D05DD"/>
-    <w:pPr>
-      <w:numPr>
-        <w:numId w:val="2"/>
-      </w:numPr>
-      <w:spacing w:after="200" w:line="276" w:lineRule="auto"/>
-    </w:pPr>
-    <w:rPr>
-      <w:color w:val="404040" w:themeColor="text1" w:themeTint="BF"/>
-      <w:sz w:val="20"/>
-      <w:lang w:eastAsia="en-US"/>
-    </w:rPr>
-  </w:style>
-  <w:style w:type="paragraph" w:customStyle="1" w:styleId="AD5D04013A9F5440ADC5EC35E73EDEAC">
-    <w:name w:val="AD5D04013A9F5440ADC5EC35E73EDEAC"/>
-  </w:style>
-  <w:style w:type="paragraph" w:customStyle="1" w:styleId="77590336B861704296E878A35AE95864">
-    <w:name w:val="77590336B861704296E878A35AE95864"/>
-  </w:style>
-  <w:style w:type="paragraph" w:styleId="BlockText">
-    <w:name w:val="Block Text"/>
-    <w:basedOn w:val="Normal"/>
-    <w:uiPriority w:val="1"/>
-    <w:unhideWhenUsed/>
-    <w:qFormat/>
-    <w:pPr>
-      <w:spacing w:line="276" w:lineRule="auto"/>
-      <w:ind w:right="360"/>
-    </w:pPr>
-    <w:rPr>
-      <w:iCs/>
-      <w:color w:val="7F7F7F" w:themeColor="text1" w:themeTint="80"/>
-      <w:sz w:val="20"/>
-      <w:lang w:eastAsia="en-US"/>
-    </w:rPr>
-  </w:style>
-  <w:style w:type="paragraph" w:styleId="ListBullet2">
-    <w:name w:val="List Bullet 2"/>
-    <w:basedOn w:val="BlockText"/>
-    <w:uiPriority w:val="1"/>
-    <w:unhideWhenUsed/>
-    <w:qFormat/>
-    <w:pPr>
-      <w:numPr>
-        <w:numId w:val="3"/>
-      </w:numPr>
-      <w:spacing w:after="40"/>
-    </w:pPr>
-  </w:style>
-  <w:style w:type="paragraph" w:customStyle="1" w:styleId="DB7624AA1B6FB1499A4373BE5D50C1DA">
-    <w:name w:val="DB7624AA1B6FB1499A4373BE5D50C1DA"/>
-  </w:style>
-  <w:style w:type="paragraph" w:customStyle="1" w:styleId="FB69A85CA7FF1C4F9F652693C2B4A6B7">
-    <w:name w:val="FB69A85CA7FF1C4F9F652693C2B4A6B7"/>
-  </w:style>
-  <w:style w:type="paragraph" w:customStyle="1" w:styleId="2A6E11C244BC8C4FABCD40066FBA9F2C">
-    <w:name w:val="2A6E11C244BC8C4FABCD40066FBA9F2C"/>
-  </w:style>
-  <w:style w:type="paragraph" w:customStyle="1" w:styleId="06CCA05012D9BF4781999170A3888CC2">
-    <w:name w:val="06CCA05012D9BF4781999170A3888CC2"/>
-  </w:style>
-  <w:style w:type="paragraph" w:customStyle="1" w:styleId="0CAF913B41735142921C051697D41EDF">
-    <w:name w:val="0CAF913B41735142921C051697D41EDF"/>
-  </w:style>
-  <w:style w:type="paragraph" w:customStyle="1" w:styleId="262411597B817748B8E10B06509CCE16">
-    <w:name w:val="262411597B817748B8E10B06509CCE16"/>
-    <w:rsid w:val="000D05DD"/>
-  </w:style>
-  <w:style w:type="paragraph" w:customStyle="1" w:styleId="18B8534BDD79B041BF63C7C357B58E76">
-    <w:name w:val="18B8534BDD79B041BF63C7C357B58E76"/>
-    <w:rsid w:val="000D05DD"/>
-  </w:style>
-  <w:style w:type="paragraph" w:customStyle="1" w:styleId="0F8057560101F3489E870769148073C8">
-    <w:name w:val="0F8057560101F3489E870769148073C8"/>
-    <w:rsid w:val="000D05DD"/>
-  </w:style>
-  <w:style w:type="paragraph" w:customStyle="1" w:styleId="C85B59D9E5610A4291FC13C3712FD51C">
-    <w:name w:val="C85B59D9E5610A4291FC13C3712FD51C"/>
-    <w:rsid w:val="000D05DD"/>
-  </w:style>
-  <w:style w:type="paragraph" w:customStyle="1" w:styleId="A4C15527E53023499B5B79F9BC282021">
-    <w:name w:val="A4C15527E53023499B5B79F9BC282021"/>
-    <w:rsid w:val="000D05DD"/>
-  </w:style>
-  <w:style w:type="paragraph" w:customStyle="1" w:styleId="DFFE29E5C3D9AA4A9F91C7A10A29B8F5">
-    <w:name w:val="DFFE29E5C3D9AA4A9F91C7A10A29B8F5"/>
-    <w:rsid w:val="000D05DD"/>
-  </w:style>
-  <w:style w:type="paragraph" w:customStyle="1" w:styleId="CE39931CF0A65F4585DB4D6ADAA83F25">
-    <w:name w:val="CE39931CF0A65F4585DB4D6ADAA83F25"/>
-    <w:rsid w:val="000D05DD"/>
-  </w:style>
-  <w:style w:type="paragraph" w:customStyle="1" w:styleId="73435737D4DD4F46AA6AED99F767B22F">
-    <w:name w:val="73435737D4DD4F46AA6AED99F767B22F"/>
-    <w:rsid w:val="000D05DD"/>
-  </w:style>
-  <w:style w:type="paragraph" w:customStyle="1" w:styleId="06F6FDE0E29A774FBD4FA09EE4BE078A">
-    <w:name w:val="06F6FDE0E29A774FBD4FA09EE4BE078A"/>
-    <w:rsid w:val="000D05DD"/>
-  </w:style>
-  <w:style w:type="paragraph" w:customStyle="1" w:styleId="EEECBE301BEAD0489241963142A99151">
-    <w:name w:val="EEECBE301BEAD0489241963142A99151"/>
-    <w:rsid w:val="000D05DD"/>
-  </w:style>
-  <w:style w:type="paragraph" w:customStyle="1" w:styleId="339D1C787571DF4B98CD1A1EBD71EA6C">
-    <w:name w:val="339D1C787571DF4B98CD1A1EBD71EA6C"/>
-    <w:rsid w:val="000D05DD"/>
-  </w:style>
-  <w:style w:type="paragraph" w:customStyle="1" w:styleId="A9EF871DE4DDA1459D7EB4F6027CA766">
-    <w:name w:val="A9EF871DE4DDA1459D7EB4F6027CA766"/>
-    <w:rsid w:val="000D05DD"/>
-  </w:style>
-  <w:style w:type="paragraph" w:customStyle="1" w:styleId="EB7A47884C3032418B32BAA31E1BA9AC">
-    <w:name w:val="EB7A47884C3032418B32BAA31E1BA9AC"/>
-    <w:rsid w:val="000D05DD"/>
-  </w:style>
-  <w:style w:type="paragraph" w:customStyle="1" w:styleId="130F84BA13BAE24E8B95FB97F2AFFC42">
-    <w:name w:val="130F84BA13BAE24E8B95FB97F2AFFC42"/>
-    <w:rsid w:val="000D05DD"/>
-  </w:style>
-  <w:style w:type="paragraph" w:customStyle="1" w:styleId="0ED78E7B7B25DF419493D3E40F1D1B28">
-    <w:name w:val="0ED78E7B7B25DF419493D3E40F1D1B28"/>
-    <w:rsid w:val="000D05DD"/>
-  </w:style>
-  <w:style w:type="paragraph" w:customStyle="1" w:styleId="39C0BEF81AB1144C99F80D01AD2BB06E">
-    <w:name w:val="39C0BEF81AB1144C99F80D01AD2BB06E"/>
-    <w:rsid w:val="000D05DD"/>
-  </w:style>
-  <w:style w:type="paragraph" w:customStyle="1" w:styleId="F0A5652016862647ADA54493657EA716">
-    <w:name w:val="F0A5652016862647ADA54493657EA716"/>
-    <w:rsid w:val="000D05DD"/>
-  </w:style>
-  <w:style w:type="paragraph" w:customStyle="1" w:styleId="7C0129D5B2E77442801F0D8F1A64548B">
-    <w:name w:val="7C0129D5B2E77442801F0D8F1A64548B"/>
-    <w:rsid w:val="000D05DD"/>
-  </w:style>
-  <w:style w:type="paragraph" w:customStyle="1" w:styleId="22923C677DBB5246BB3EA6719ACCFCC1">
-    <w:name w:val="22923C677DBB5246BB3EA6719ACCFCC1"/>
-    <w:rsid w:val="000D05DD"/>
-  </w:style>
-  <w:style w:type="paragraph" w:customStyle="1" w:styleId="42CB768E42D1354B83AAED501161538D">
-    <w:name w:val="42CB768E42D1354B83AAED501161538D"/>
-    <w:rsid w:val="000D05DD"/>
-  </w:style>
-  <w:style w:type="paragraph" w:customStyle="1" w:styleId="DC0DB013954EA64E8D126B6E82262050">
-    <w:name w:val="DC0DB013954EA64E8D126B6E82262050"/>
-    <w:rsid w:val="000D05DD"/>
-  </w:style>
-  <w:style w:type="paragraph" w:customStyle="1" w:styleId="E957D36D70C082468DA1C76F3AC7CBD1">
-    <w:name w:val="E957D36D70C082468DA1C76F3AC7CBD1"/>
-    <w:rsid w:val="000D05DD"/>
-  </w:style>
-  <w:style w:type="paragraph" w:customStyle="1" w:styleId="881A1A269D2224408C2AC149B7EF6FF4">
-    <w:name w:val="881A1A269D2224408C2AC149B7EF6FF4"/>
-    <w:rsid w:val="000D05DD"/>
-  </w:style>
-  <w:style w:type="paragraph" w:customStyle="1" w:styleId="6B8E8DD1B5444245A94CF1E1E344B66F">
-    <w:name w:val="6B8E8DD1B5444245A94CF1E1E344B66F"/>
-    <w:rsid w:val="000D05DD"/>
-  </w:style>
-  <w:style w:type="paragraph" w:customStyle="1" w:styleId="88F6E1B6016D7546B759416A138331FC">
-    <w:name w:val="88F6E1B6016D7546B759416A138331FC"/>
-    <w:rsid w:val="000D05DD"/>
-  </w:style>
-  <w:style w:type="paragraph" w:customStyle="1" w:styleId="A205DF1D0E545349B0405B7CFC1E11AE">
-    <w:name w:val="A205DF1D0E545349B0405B7CFC1E11AE"/>
-    <w:rsid w:val="000D05DD"/>
-  </w:style>
-  <w:style w:type="paragraph" w:customStyle="1" w:styleId="6D87E62672148E4188A2F5C2EE6D1974">
-    <w:name w:val="6D87E62672148E4188A2F5C2EE6D1974"/>
-    <w:rsid w:val="000D05DD"/>
-  </w:style>
-  <w:style w:type="paragraph" w:customStyle="1" w:styleId="7A6823E320EC4A4A8FDFC3E95576256A">
-    <w:name w:val="7A6823E320EC4A4A8FDFC3E95576256A"/>
-    <w:rsid w:val="000D05DD"/>
-  </w:style>
-  <w:style w:type="paragraph" w:customStyle="1" w:styleId="D91B0062EEDEFA4DAB5BD9EBF33A7C6D">
-    <w:name w:val="D91B0062EEDEFA4DAB5BD9EBF33A7C6D"/>
-    <w:rsid w:val="000D05DD"/>
-  </w:style>
-  <w:style w:type="paragraph" w:customStyle="1" w:styleId="490C5287C890D040BB8E418A6C6E152A">
-    <w:name w:val="490C5287C890D040BB8E418A6C6E152A"/>
-    <w:rsid w:val="000D05DD"/>
-  </w:style>
-  <w:style w:type="paragraph" w:customStyle="1" w:styleId="607B7C21521E2A409E6532DC25A244C5">
-    <w:name w:val="607B7C21521E2A409E6532DC25A244C5"/>
-    <w:rsid w:val="000D05DD"/>
   </w:style>
 </w:styles>
 </file>
@@ -8957,7 +12136,7 @@
 </file>
 
 <file path=customXml/itemProps1.xml><?xml version="1.0" encoding="utf-8"?>
-<ds:datastoreItem xmlns:ds="http://schemas.openxmlformats.org/officeDocument/2006/customXml" ds:itemID="{A6BA6B15-5ED9-0D4E-A7DF-DF5E8CDAE5C5}">
+<ds:datastoreItem xmlns:ds="http://schemas.openxmlformats.org/officeDocument/2006/customXml" ds:itemID="{48A2F0BE-829E-C54D-BDA6-E7A361E029BC}">
   <ds:schemaRefs>
     <ds:schemaRef ds:uri="http://schemas.openxmlformats.org/officeDocument/2006/bibliography"/>
   </ds:schemaRefs>

--- a/docs/MIDS W205 Syllabus-v2.docx
+++ b/docs/MIDS W205 Syllabus-v2.docx
@@ -71,6 +71,7 @@
               <w:dataBinding w:prefixMappings="xmlns:ns0='http://purl.org/dc/elements/1.1/' xmlns:ns1='http://schemas.openxmlformats.org/package/2006/metadata/core-properties' " w:xpath="/ns1:coreProperties[1]/ns0:title[1]" w:storeItemID="{6C3C8BC8-F283-45AE-878A-BAB7291924A1}"/>
               <w:text w:multiLine="1"/>
             </w:sdtPr>
+            <w:sdtEndPr/>
             <w:sdtContent>
               <w:p>
                 <w:pPr>
@@ -103,6 +104,7 @@
                 <w:dataBinding w:prefixMappings="xmlns:ns0='http://purl.org/dc/elements/1.1/' xmlns:ns1='http://schemas.openxmlformats.org/package/2006/metadata/core-properties' " w:xpath="/ns1:coreProperties[1]/ns0:subject[1]" w:storeItemID="{6C3C8BC8-F283-45AE-878A-BAB7291924A1}"/>
                 <w:text w:multiLine="1"/>
               </w:sdtPr>
+              <w:sdtEndPr/>
               <w:sdtContent>
                 <w:r>
                   <w:t>Storing and Retrieving Data</w:t>
@@ -155,8 +157,13 @@
               <w:spacing w:line="240" w:lineRule="auto"/>
             </w:pPr>
             <w:r>
-              <w:t>Dan McClary</w:t>
+              <w:t xml:space="preserve">Dan </w:t>
             </w:r>
+            <w:proofErr w:type="spellStart"/>
+            <w:r>
+              <w:t>McClary</w:t>
+            </w:r>
+            <w:proofErr w:type="spellEnd"/>
             <w:r>
               <w:t xml:space="preserve">, </w:t>
             </w:r>
@@ -184,15 +191,29 @@
                 <w:rFonts w:eastAsia="Times New Roman" w:cs="Times New Roman"/>
               </w:rPr>
             </w:pPr>
+            <w:proofErr w:type="spellStart"/>
             <w:r>
-              <w:t xml:space="preserve">Karthik </w:t>
+              <w:t>Karthik</w:t>
             </w:r>
+            <w:proofErr w:type="spellEnd"/>
+            <w:r>
+              <w:t xml:space="preserve"> </w:t>
+            </w:r>
+            <w:proofErr w:type="spellStart"/>
             <w:r>
               <w:rPr>
                 <w:rStyle w:val="gi"/>
                 <w:rFonts w:eastAsia="Times New Roman" w:cs="Times New Roman"/>
               </w:rPr>
-              <w:t xml:space="preserve">Ramasamy, </w:t>
+              <w:t>Ramasamy</w:t>
+            </w:r>
+            <w:proofErr w:type="spellEnd"/>
+            <w:r>
+              <w:rPr>
+                <w:rStyle w:val="gi"/>
+                <w:rFonts w:eastAsia="Times New Roman" w:cs="Times New Roman"/>
+              </w:rPr>
+              <w:t xml:space="preserve">, </w:t>
             </w:r>
             <w:hyperlink r:id="rId11" w:history="1">
               <w:r>
@@ -212,17 +233,41 @@
                 <w:rFonts w:eastAsia="Times New Roman" w:cs="Times New Roman"/>
               </w:rPr>
             </w:pPr>
+            <w:proofErr w:type="spellStart"/>
             <w:r>
               <w:rPr>
                 <w:rFonts w:eastAsia="Times New Roman" w:cs="Times New Roman"/>
               </w:rPr>
-              <w:t xml:space="preserve">Arash Nourian </w:t>
+              <w:t>Arash</w:t>
             </w:r>
+            <w:proofErr w:type="spellEnd"/>
             <w:r>
               <w:rPr>
                 <w:rFonts w:eastAsia="Times New Roman" w:cs="Times New Roman"/>
               </w:rPr>
-              <w:t xml:space="preserve">, </w:t>
+              <w:t xml:space="preserve"> </w:t>
+            </w:r>
+            <w:proofErr w:type="spellStart"/>
+            <w:proofErr w:type="gramStart"/>
+            <w:r>
+              <w:rPr>
+                <w:rFonts w:eastAsia="Times New Roman" w:cs="Times New Roman"/>
+              </w:rPr>
+              <w:t>Nourian</w:t>
+            </w:r>
+            <w:proofErr w:type="spellEnd"/>
+            <w:r>
+              <w:rPr>
+                <w:rFonts w:eastAsia="Times New Roman" w:cs="Times New Roman"/>
+              </w:rPr>
+              <w:t xml:space="preserve"> ,</w:t>
+            </w:r>
+            <w:proofErr w:type="gramEnd"/>
+            <w:r>
+              <w:rPr>
+                <w:rFonts w:eastAsia="Times New Roman" w:cs="Times New Roman"/>
+              </w:rPr>
+              <w:t xml:space="preserve"> </w:t>
             </w:r>
             <w:hyperlink r:id="rId12" w:history="1">
               <w:r>
@@ -243,31 +288,29 @@
               <w:rPr>
                 <w:rFonts w:eastAsia="Times New Roman" w:cs="Times New Roman"/>
               </w:rPr>
-              <w:t>Manos</w:t>
+              <w:t xml:space="preserve">Manos </w:t>
             </w:r>
-            <w:r>
-              <w:rPr>
-                <w:rFonts w:eastAsia="Times New Roman" w:cs="Times New Roman"/>
-              </w:rPr>
-              <w:t xml:space="preserve"> </w:t>
-            </w:r>
+            <w:proofErr w:type="spellStart"/>
+            <w:proofErr w:type="gramStart"/>
             <w:r>
               <w:rPr>
                 <w:rFonts w:eastAsia="Times New Roman" w:cs="Times New Roman"/>
               </w:rPr>
               <w:t>Papagelis</w:t>
             </w:r>
+            <w:proofErr w:type="spellEnd"/>
+            <w:r>
+              <w:rPr>
+                <w:rFonts w:eastAsia="Times New Roman" w:cs="Times New Roman"/>
+              </w:rPr>
+              <w:t xml:space="preserve"> ,</w:t>
+            </w:r>
+            <w:proofErr w:type="gramEnd"/>
             <w:r>
               <w:rPr>
                 <w:rFonts w:eastAsia="Times New Roman" w:cs="Times New Roman"/>
               </w:rPr>
               <w:t xml:space="preserve"> </w:t>
-            </w:r>
-            <w:r>
-              <w:rPr>
-                <w:rFonts w:eastAsia="Times New Roman" w:cs="Times New Roman"/>
-              </w:rPr>
-              <w:t xml:space="preserve">, </w:t>
             </w:r>
             <w:hyperlink r:id="rId13" w:history="1">
               <w:r>
@@ -1071,6 +1114,7 @@
                 <w:szCs w:val="28"/>
               </w:rPr>
             </w:pPr>
+            <w:proofErr w:type="gramStart"/>
             <w:r>
               <w:rPr>
                 <w:rFonts w:eastAsiaTheme="minorHAnsi"/>
@@ -1079,6 +1123,7 @@
               </w:rPr>
               <w:t>exams</w:t>
             </w:r>
+            <w:proofErr w:type="gramEnd"/>
             <w:r>
               <w:rPr>
                 <w:rFonts w:eastAsiaTheme="minorHAnsi"/>
@@ -1127,8 +1172,37 @@
       <w:r>
         <w:t>Reading</w:t>
       </w:r>
+    </w:p>
+    <w:p>
+      <w:r>
+        <w:t xml:space="preserve">For papers and articles </w:t>
+      </w:r>
+      <w:r>
+        <w:t>the list below</w:t>
+      </w:r>
+      <w:r>
+        <w:t xml:space="preserve"> </w:t>
+      </w:r>
+      <w:r>
+        <w:t>has</w:t>
+      </w:r>
+      <w:r>
+        <w:t xml:space="preserve"> links for download. If you have trouble downloading them using </w:t>
+      </w:r>
+      <w:r>
+        <w:t>these</w:t>
+      </w:r>
+      <w:r>
+        <w:t xml:space="preserve"> links, you can </w:t>
+      </w:r>
       <w:bookmarkStart w:id="2" w:name="_GoBack"/>
       <w:bookmarkEnd w:id="2"/>
+      <w:r>
+        <w:t xml:space="preserve">download them from here: </w:t>
+      </w:r>
+      <w:r>
+        <w:t>https://github.com/jarikoi/interesting-papers</w:t>
+      </w:r>
     </w:p>
     <w:p>
       <w:pPr>
@@ -1158,17 +1232,21 @@
     </w:p>
     <w:p>
       <w:r>
+        <w:lastRenderedPageBreak/>
         <w:t xml:space="preserve">[1] </w:t>
       </w:r>
+      <w:proofErr w:type="spellStart"/>
       <w:r>
         <w:t>Hammerbacher</w:t>
       </w:r>
+      <w:proofErr w:type="spellEnd"/>
       <w:r>
         <w:t>, J. (2009).</w:t>
       </w:r>
       <w:r>
         <w:t xml:space="preserve"> </w:t>
       </w:r>
+      <w:proofErr w:type="gramStart"/>
       <w:r>
         <w:rPr>
           <w:i/>
@@ -1239,7 +1317,14 @@
         <w:rPr>
           <w:i/>
         </w:rPr>
-        <w:t xml:space="preserve">. </w:t>
+        <w:t>.</w:t>
+      </w:r>
+      <w:proofErr w:type="gramEnd"/>
+      <w:r>
+        <w:rPr>
+          <w:i/>
+        </w:rPr>
+        <w:t xml:space="preserve"> </w:t>
       </w:r>
       <w:r>
         <w:rPr>
@@ -1354,7 +1439,6 @@
     </w:p>
     <w:p>
       <w:r>
-        <w:lastRenderedPageBreak/>
         <w:t>[2</w:t>
       </w:r>
       <w:r>
@@ -1372,6 +1456,7 @@
       <w:r>
         <w:t xml:space="preserve">(2015). </w:t>
       </w:r>
+      <w:proofErr w:type="gramStart"/>
       <w:r>
         <w:t xml:space="preserve">Dimensions for </w:t>
       </w:r>
@@ -1406,7 +1491,15 @@
         <w:t>olutions</w:t>
       </w:r>
       <w:r>
-        <w:t xml:space="preserve">. White </w:t>
+        <w:t>.</w:t>
+      </w:r>
+      <w:proofErr w:type="gramEnd"/>
+      <w:r>
+        <w:t xml:space="preserve"> </w:t>
+      </w:r>
+      <w:proofErr w:type="gramStart"/>
+      <w:r>
+        <w:t xml:space="preserve">White </w:t>
       </w:r>
       <w:r>
         <w:t>p</w:t>
@@ -1418,15 +1511,21 @@
         <w:t xml:space="preserve"> </w:t>
       </w:r>
       <w:r>
-        <w:t xml:space="preserve">W205. </w:t>
+        <w:t>W205.</w:t>
+      </w:r>
+      <w:proofErr w:type="gramEnd"/>
+      <w:r>
+        <w:t xml:space="preserve"> </w:t>
       </w:r>
       <w:hyperlink r:id="rId15" w:anchor="heading=h.lbal11w8l32c" w:history="1">
+        <w:proofErr w:type="gramStart"/>
         <w:r>
           <w:rPr>
             <w:rStyle w:val="Hyperlink"/>
           </w:rPr>
           <w:t>link</w:t>
         </w:r>
+        <w:proofErr w:type="gramEnd"/>
       </w:hyperlink>
     </w:p>
     <w:p>
@@ -1436,6 +1535,7 @@
       <w:r>
         <w:t xml:space="preserve">] </w:t>
       </w:r>
+      <w:proofErr w:type="gramStart"/>
       <w:r>
         <w:t>Han,</w:t>
       </w:r>
@@ -1449,7 +1549,15 @@
         <w:t>,</w:t>
       </w:r>
       <w:r>
-        <w:t xml:space="preserve"> Kamber,</w:t>
+        <w:t xml:space="preserve"> </w:t>
+      </w:r>
+      <w:proofErr w:type="spellStart"/>
+      <w:r>
+        <w:t>Kamber</w:t>
+      </w:r>
+      <w:proofErr w:type="spellEnd"/>
+      <w:r>
+        <w:t>,</w:t>
       </w:r>
       <w:r>
         <w:t xml:space="preserve"> M.,</w:t>
@@ -1470,7 +1578,11 @@
         <w:t xml:space="preserve">. </w:t>
       </w:r>
       <w:r>
-        <w:t xml:space="preserve">(2012). </w:t>
+        <w:t>(2012).</w:t>
+      </w:r>
+      <w:proofErr w:type="gramEnd"/>
+      <w:r>
+        <w:t xml:space="preserve"> </w:t>
       </w:r>
       <w:r>
         <w:rPr>
@@ -1553,9 +1665,11 @@
       <w:r>
         <w:t xml:space="preserve">[4] </w:t>
       </w:r>
+      <w:proofErr w:type="spellStart"/>
       <w:r>
         <w:t>Patil</w:t>
       </w:r>
+      <w:proofErr w:type="spellEnd"/>
       <w:r>
         <w:t>, D.J</w:t>
       </w:r>
@@ -1605,12 +1719,14 @@
         <w:t xml:space="preserve">. </w:t>
       </w:r>
       <w:hyperlink r:id="rId16" w:history="1">
+        <w:proofErr w:type="gramStart"/>
         <w:r>
           <w:rPr>
             <w:rStyle w:val="Hyperlink"/>
           </w:rPr>
           <w:t>link</w:t>
         </w:r>
+        <w:proofErr w:type="gramEnd"/>
       </w:hyperlink>
     </w:p>
     <w:p>
@@ -1646,6 +1762,7 @@
       <w:r>
         <w:t xml:space="preserve">] </w:t>
       </w:r>
+      <w:proofErr w:type="gramStart"/>
       <w:r>
         <w:t>Krishna</w:t>
       </w:r>
@@ -1653,8 +1770,13 @@
         <w:t>, S., &amp;</w:t>
       </w:r>
       <w:r>
-        <w:t xml:space="preserve"> Tse</w:t>
-      </w:r>
+        <w:t xml:space="preserve"> </w:t>
+      </w:r>
+      <w:proofErr w:type="spellStart"/>
+      <w:r>
+        <w:t>Tse</w:t>
+      </w:r>
+      <w:proofErr w:type="spellEnd"/>
       <w:r>
         <w:t>, E</w:t>
       </w:r>
@@ -1664,8 +1786,18 @@
       <w:r>
         <w:t xml:space="preserve"> (2013).</w:t>
       </w:r>
-      <w:r>
-        <w:t xml:space="preserve"> Hadoop </w:t>
+      <w:proofErr w:type="gramEnd"/>
+      <w:r>
+        <w:t xml:space="preserve"> </w:t>
+      </w:r>
+      <w:proofErr w:type="spellStart"/>
+      <w:proofErr w:type="gramStart"/>
+      <w:r>
+        <w:t>Hadoop</w:t>
+      </w:r>
+      <w:proofErr w:type="spellEnd"/>
+      <w:r>
+        <w:t xml:space="preserve"> </w:t>
       </w:r>
       <w:r>
         <w:t>p</w:t>
@@ -1689,15 +1821,29 @@
         <w:t>loud</w:t>
       </w:r>
       <w:r>
-        <w:t xml:space="preserve">. Netflix blog post. </w:t>
+        <w:t>.</w:t>
+      </w:r>
+      <w:proofErr w:type="gramEnd"/>
+      <w:r>
+        <w:t xml:space="preserve"> </w:t>
+      </w:r>
+      <w:proofErr w:type="gramStart"/>
+      <w:r>
+        <w:t>Netflix blog post.</w:t>
+      </w:r>
+      <w:proofErr w:type="gramEnd"/>
+      <w:r>
+        <w:t xml:space="preserve"> </w:t>
       </w:r>
       <w:hyperlink r:id="rId17" w:history="1">
+        <w:proofErr w:type="gramStart"/>
         <w:r>
           <w:rPr>
             <w:rStyle w:val="Hyperlink"/>
           </w:rPr>
           <w:t>link</w:t>
         </w:r>
+        <w:proofErr w:type="gramEnd"/>
       </w:hyperlink>
     </w:p>
     <w:p>
@@ -1707,9 +1853,11 @@
       <w:r>
         <w:t xml:space="preserve">] </w:t>
       </w:r>
+      <w:proofErr w:type="spellStart"/>
       <w:r>
         <w:t>Marz</w:t>
       </w:r>
+      <w:proofErr w:type="spellEnd"/>
       <w:r>
         <w:t>, N. &amp;</w:t>
       </w:r>
@@ -1844,8 +1992,13 @@
         <w:t>Data &amp; Knowledge Engineering, 22</w:t>
       </w:r>
       <w:r>
-        <w:t>(2):159</w:t>
-      </w:r>
+        <w:t>(2)</w:t>
+      </w:r>
+      <w:proofErr w:type="gramStart"/>
+      <w:r>
+        <w:t>:159</w:t>
+      </w:r>
+      <w:proofErr w:type="gramEnd"/>
       <w:r>
         <w:t>–</w:t>
       </w:r>
@@ -1858,8 +2011,13 @@
         <w:t>[8]</w:t>
       </w:r>
       <w:r>
-        <w:t xml:space="preserve"> Codd</w:t>
-      </w:r>
+        <w:t xml:space="preserve"> </w:t>
+      </w:r>
+      <w:proofErr w:type="spellStart"/>
+      <w:r>
+        <w:t>Codd</w:t>
+      </w:r>
+      <w:proofErr w:type="spellEnd"/>
       <w:r>
         <w:t xml:space="preserve">, </w:t>
       </w:r>
@@ -1878,6 +2036,7 @@
       <w:r>
         <w:t xml:space="preserve">(1970). </w:t>
       </w:r>
+      <w:proofErr w:type="gramStart"/>
       <w:r>
         <w:t xml:space="preserve">A </w:t>
       </w:r>
@@ -1930,13 +2089,123 @@
         <w:t>anks</w:t>
       </w:r>
       <w:r>
+        <w:t>.</w:t>
+      </w:r>
+      <w:proofErr w:type="gramEnd"/>
+      <w:r>
+        <w:t xml:space="preserve"> </w:t>
+      </w:r>
+      <w:proofErr w:type="gramStart"/>
+      <w:r>
+        <w:rPr>
+          <w:i/>
+        </w:rPr>
+        <w:t>ACM Information Retrieval</w:t>
+      </w:r>
+      <w:r>
+        <w:rPr>
+          <w:i/>
+        </w:rPr>
+        <w:t>,</w:t>
+      </w:r>
+      <w:r>
+        <w:rPr>
+          <w:i/>
+        </w:rPr>
+        <w:t xml:space="preserve"> 13</w:t>
+      </w:r>
+      <w:r>
+        <w:t>(6): 377</w:t>
+      </w:r>
+      <w:r>
+        <w:t>–</w:t>
+      </w:r>
+      <w:r>
+        <w:t>387</w:t>
+      </w:r>
+      <w:r>
+        <w:t>.</w:t>
+      </w:r>
+      <w:proofErr w:type="gramEnd"/>
+    </w:p>
+    <w:p>
+      <w:r>
+        <w:t>[9]</w:t>
+      </w:r>
+      <w:r>
+        <w:t xml:space="preserve"> </w:t>
+      </w:r>
+      <w:r>
+        <w:t>Chen</w:t>
+      </w:r>
+      <w:r>
+        <w:t>, P</w:t>
+      </w:r>
+      <w:r>
         <w:t xml:space="preserve">. </w:t>
       </w:r>
       <w:r>
+        <w:t xml:space="preserve">(1976). </w:t>
+      </w:r>
+      <w:proofErr w:type="gramStart"/>
+      <w:r>
+        <w:t xml:space="preserve">The </w:t>
+      </w:r>
+      <w:r>
+        <w:t>e</w:t>
+      </w:r>
+      <w:r>
+        <w:t>ntity</w:t>
+      </w:r>
+      <w:r>
+        <w:t xml:space="preserve"> r</w:t>
+      </w:r>
+      <w:r>
+        <w:t xml:space="preserve">elationship </w:t>
+      </w:r>
+      <w:r>
+        <w:t>m</w:t>
+      </w:r>
+      <w:r>
+        <w:t>odel</w:t>
+      </w:r>
+      <w:r>
+        <w:t>—t</w:t>
+      </w:r>
+      <w:r>
+        <w:t xml:space="preserve">oward a </w:t>
+      </w:r>
+      <w:r>
+        <w:t>u</w:t>
+      </w:r>
+      <w:r>
+        <w:t xml:space="preserve">nified </w:t>
+      </w:r>
+      <w:r>
+        <w:t>v</w:t>
+      </w:r>
+      <w:r>
+        <w:t xml:space="preserve">iew </w:t>
+      </w:r>
+      <w:r>
+        <w:t xml:space="preserve">of </w:t>
+      </w:r>
+      <w:r>
+        <w:t>SATA</w:t>
+      </w:r>
+      <w:r>
+        <w:t>.</w:t>
+      </w:r>
+      <w:proofErr w:type="gramEnd"/>
+      <w:r>
+        <w:t xml:space="preserve"> </w:t>
+      </w:r>
+      <w:proofErr w:type="gramStart"/>
+      <w:r>
         <w:rPr>
           <w:i/>
         </w:rPr>
-        <w:t>ACM Information Retrieval</w:t>
+        <w:t>ACM Transactions on Database Systems</w:t>
       </w:r>
       <w:r>
         <w:rPr>
@@ -1948,189 +2217,125 @@
         <w:rPr>
           <w:i/>
         </w:rPr>
-        <w:t xml:space="preserve"> 13</w:t>
-      </w:r>
-      <w:r>
-        <w:t>(6): 377</w:t>
+        <w:t xml:space="preserve"> 1</w:t>
+      </w:r>
+      <w:r>
+        <w:t>(1): 9</w:t>
       </w:r>
       <w:r>
         <w:t>–</w:t>
       </w:r>
       <w:r>
-        <w:t>387</w:t>
+        <w:t>36.</w:t>
+      </w:r>
+      <w:proofErr w:type="gramEnd"/>
+    </w:p>
+    <w:p>
+      <w:pPr>
+        <w:rPr>
+          <w:b/>
+        </w:rPr>
+      </w:pPr>
+      <w:r>
+        <w:rPr>
+          <w:b/>
+        </w:rPr>
+        <w:t>Week 4</w:t>
+      </w:r>
+    </w:p>
+    <w:p>
+      <w:pPr>
+        <w:rPr>
+          <w:i/>
+        </w:rPr>
+      </w:pPr>
+      <w:r>
+        <w:rPr>
+          <w:i/>
+        </w:rPr>
+        <w:t>Required reading:</w:t>
+      </w:r>
+    </w:p>
+    <w:p>
+      <w:r>
+        <w:t xml:space="preserve">[10] </w:t>
+      </w:r>
+      <w:proofErr w:type="spellStart"/>
+      <w:proofErr w:type="gramStart"/>
+      <w:r>
+        <w:t>Ghemawat</w:t>
+      </w:r>
+      <w:proofErr w:type="spellEnd"/>
+      <w:r>
+        <w:t>, S.</w:t>
+      </w:r>
+      <w:r>
+        <w:t xml:space="preserve">, </w:t>
+      </w:r>
+      <w:proofErr w:type="spellStart"/>
+      <w:r>
+        <w:t>Gobioff</w:t>
+      </w:r>
+      <w:proofErr w:type="spellEnd"/>
+      <w:r>
+        <w:t>,</w:t>
+      </w:r>
+      <w:r>
+        <w:t xml:space="preserve"> H., &amp; </w:t>
+      </w:r>
+      <w:r>
+        <w:t>Leung</w:t>
+      </w:r>
+      <w:r>
+        <w:t>, S</w:t>
       </w:r>
       <w:r>
         <w:t>.</w:t>
       </w:r>
-    </w:p>
-    <w:p>
-      <w:r>
-        <w:t>[9]</w:t>
-      </w:r>
+      <w:proofErr w:type="gramEnd"/>
       <w:r>
         <w:t xml:space="preserve"> </w:t>
       </w:r>
       <w:r>
-        <w:t>Chen</w:t>
-      </w:r>
-      <w:r>
-        <w:t>, P</w:t>
-      </w:r>
+        <w:t xml:space="preserve"> (2003)</w:t>
+      </w:r>
+      <w:proofErr w:type="gramStart"/>
       <w:r>
         <w:t xml:space="preserve">. </w:t>
       </w:r>
       <w:r>
-        <w:t xml:space="preserve">(1976). </w:t>
-      </w:r>
-      <w:r>
         <w:t xml:space="preserve">The </w:t>
       </w:r>
       <w:r>
-        <w:t>e</w:t>
-      </w:r>
-      <w:r>
-        <w:t>ntity</w:t>
-      </w:r>
-      <w:r>
-        <w:t xml:space="preserve"> r</w:t>
-      </w:r>
-      <w:r>
-        <w:t xml:space="preserve">elationship </w:t>
-      </w:r>
-      <w:r>
-        <w:t>m</w:t>
-      </w:r>
-      <w:r>
-        <w:t>odel</w:t>
-      </w:r>
-      <w:r>
-        <w:t>—t</w:t>
-      </w:r>
-      <w:r>
-        <w:t xml:space="preserve">oward a </w:t>
-      </w:r>
-      <w:r>
-        <w:t>u</w:t>
-      </w:r>
-      <w:r>
-        <w:t xml:space="preserve">nified </w:t>
-      </w:r>
-      <w:r>
-        <w:t>v</w:t>
-      </w:r>
-      <w:r>
-        <w:t xml:space="preserve">iew </w:t>
-      </w:r>
-      <w:r>
-        <w:t xml:space="preserve">of </w:t>
-      </w:r>
-      <w:r>
-        <w:t>SATA</w:t>
-      </w:r>
-      <w:r>
-        <w:t xml:space="preserve">. </w:t>
-      </w:r>
-      <w:r>
-        <w:rPr>
-          <w:i/>
-        </w:rPr>
-        <w:t>ACM Transactions on Database Systems</w:t>
-      </w:r>
-      <w:r>
-        <w:rPr>
-          <w:i/>
-        </w:rPr>
-        <w:t>,</w:t>
-      </w:r>
-      <w:r>
-        <w:rPr>
-          <w:i/>
-        </w:rPr>
-        <w:t xml:space="preserve"> 1</w:t>
-      </w:r>
-      <w:r>
-        <w:t>(1): 9</w:t>
-      </w:r>
-      <w:r>
-        <w:t>–</w:t>
-      </w:r>
-      <w:r>
-        <w:t>36.</w:t>
-      </w:r>
-    </w:p>
-    <w:p>
-      <w:pPr>
-        <w:rPr>
-          <w:b/>
-        </w:rPr>
-      </w:pPr>
-      <w:r>
-        <w:rPr>
-          <w:b/>
-        </w:rPr>
-        <w:t>Week 4</w:t>
-      </w:r>
-    </w:p>
-    <w:p>
-      <w:pPr>
-        <w:rPr>
-          <w:i/>
-        </w:rPr>
-      </w:pPr>
-      <w:r>
-        <w:rPr>
-          <w:i/>
-        </w:rPr>
-        <w:t>Required reading:</w:t>
-      </w:r>
-    </w:p>
-    <w:p>
-      <w:r>
-        <w:t xml:space="preserve">[10] </w:t>
-      </w:r>
-      <w:r>
-        <w:t>Ghemawat</w:t>
-      </w:r>
-      <w:r>
-        <w:t>, S.</w:t>
-      </w:r>
-      <w:r>
-        <w:t>, Gobioff,</w:t>
-      </w:r>
-      <w:r>
-        <w:t xml:space="preserve"> H., &amp; </w:t>
-      </w:r>
-      <w:r>
-        <w:t>Leung</w:t>
-      </w:r>
-      <w:r>
-        <w:t>, S</w:t>
-      </w:r>
-      <w:r>
-        <w:t xml:space="preserve">. </w:t>
-      </w:r>
-      <w:r>
-        <w:t xml:space="preserve"> (2003). </w:t>
-      </w:r>
-      <w:r>
-        <w:t xml:space="preserve">The </w:t>
-      </w:r>
-      <w:r>
         <w:t>G</w:t>
       </w:r>
       <w:r>
         <w:t xml:space="preserve">oogle </w:t>
       </w:r>
       <w:r>
-        <w:t xml:space="preserve">file system. SOSP’03, October 19–22, Bolton Landing, New York, USA. </w:t>
+        <w:t>file system.</w:t>
+      </w:r>
+      <w:proofErr w:type="gramEnd"/>
+      <w:r>
+        <w:t xml:space="preserve"> </w:t>
+      </w:r>
+      <w:proofErr w:type="gramStart"/>
+      <w:r>
+        <w:t>SOSP’03, October 19–22, Bolton Landing, New York, USA.</w:t>
+      </w:r>
+      <w:proofErr w:type="gramEnd"/>
+      <w:r>
+        <w:t xml:space="preserve"> </w:t>
       </w:r>
       <w:hyperlink r:id="rId18" w:history="1">
+        <w:proofErr w:type="gramStart"/>
         <w:r>
           <w:rPr>
             <w:rStyle w:val="Hyperlink"/>
           </w:rPr>
           <w:t>link</w:t>
         </w:r>
+        <w:proofErr w:type="gramEnd"/>
       </w:hyperlink>
     </w:p>
     <w:p>
@@ -2180,12 +2385,14 @@
         <w:t xml:space="preserve">. </w:t>
       </w:r>
       <w:hyperlink r:id="rId19" w:history="1">
+        <w:proofErr w:type="gramStart"/>
         <w:r>
           <w:rPr>
             <w:rStyle w:val="Hyperlink"/>
           </w:rPr>
           <w:t>link</w:t>
         </w:r>
+        <w:proofErr w:type="gramEnd"/>
       </w:hyperlink>
     </w:p>
     <w:p>
@@ -2221,9 +2428,11 @@
       <w:r>
         <w:t xml:space="preserve"> </w:t>
       </w:r>
+      <w:proofErr w:type="spellStart"/>
       <w:r>
         <w:t>Vassiliadis</w:t>
       </w:r>
+      <w:proofErr w:type="spellEnd"/>
       <w:r>
         <w:t>, P.</w:t>
       </w:r>
@@ -2294,12 +2503,14 @@
         <w:t xml:space="preserve">27. </w:t>
       </w:r>
       <w:hyperlink r:id="rId20" w:history="1">
+        <w:proofErr w:type="gramStart"/>
         <w:r>
           <w:rPr>
             <w:rStyle w:val="Hyperlink"/>
           </w:rPr>
           <w:t>link</w:t>
         </w:r>
+        <w:proofErr w:type="gramEnd"/>
       </w:hyperlink>
     </w:p>
     <w:p>
@@ -2314,6 +2525,7 @@
       <w:r>
         <w:t xml:space="preserve"> </w:t>
       </w:r>
+      <w:proofErr w:type="gramStart"/>
       <w:r>
         <w:t>Allen</w:t>
       </w:r>
@@ -2321,7 +2533,15 @@
         <w:t>, B.</w:t>
       </w:r>
       <w:r>
-        <w:t>, Bresnahan,</w:t>
+        <w:t xml:space="preserve">, </w:t>
+      </w:r>
+      <w:proofErr w:type="spellStart"/>
+      <w:r>
+        <w:t>Bresnahan</w:t>
+      </w:r>
+      <w:proofErr w:type="spellEnd"/>
+      <w:r>
+        <w:t>,</w:t>
       </w:r>
       <w:r>
         <w:t xml:space="preserve"> J.,</w:t>
@@ -2339,19 +2559,43 @@
         <w:t xml:space="preserve"> I.,</w:t>
       </w:r>
       <w:r>
-        <w:t xml:space="preserve"> Kandaswamy,</w:t>
+        <w:t xml:space="preserve"> </w:t>
+      </w:r>
+      <w:proofErr w:type="spellStart"/>
+      <w:r>
+        <w:t>Kandaswamy</w:t>
+      </w:r>
+      <w:proofErr w:type="spellEnd"/>
+      <w:r>
+        <w:t>,</w:t>
       </w:r>
       <w:r>
         <w:t xml:space="preserve"> G.,</w:t>
       </w:r>
       <w:r>
-        <w:t xml:space="preserve"> Kettimuthu,</w:t>
+        <w:t xml:space="preserve"> </w:t>
+      </w:r>
+      <w:proofErr w:type="spellStart"/>
+      <w:r>
+        <w:t>Kettimuthu</w:t>
+      </w:r>
+      <w:proofErr w:type="spellEnd"/>
+      <w:r>
+        <w:t>,</w:t>
       </w:r>
       <w:r>
         <w:t xml:space="preserve"> R.,</w:t>
       </w:r>
       <w:r>
-        <w:t xml:space="preserve"> Kordas,</w:t>
+        <w:t xml:space="preserve"> </w:t>
+      </w:r>
+      <w:proofErr w:type="spellStart"/>
+      <w:r>
+        <w:t>Kordas</w:t>
+      </w:r>
+      <w:proofErr w:type="spellEnd"/>
+      <w:r>
+        <w:t>,</w:t>
       </w:r>
       <w:r>
         <w:t xml:space="preserve"> J.,</w:t>
@@ -2383,9 +2627,11 @@
       <w:r>
         <w:t xml:space="preserve">&amp; </w:t>
       </w:r>
+      <w:proofErr w:type="spellStart"/>
       <w:r>
         <w:t>Tuecke</w:t>
       </w:r>
+      <w:proofErr w:type="spellEnd"/>
       <w:r>
         <w:t>, S</w:t>
       </w:r>
@@ -2393,8 +2639,13 @@
         <w:t xml:space="preserve">. </w:t>
       </w:r>
       <w:r>
-        <w:t xml:space="preserve">(2012). </w:t>
-      </w:r>
+        <w:t>(2012).</w:t>
+      </w:r>
+      <w:proofErr w:type="gramEnd"/>
+      <w:r>
+        <w:t xml:space="preserve"> </w:t>
+      </w:r>
+      <w:proofErr w:type="gramStart"/>
       <w:r>
         <w:t xml:space="preserve">Software as a </w:t>
       </w:r>
@@ -2420,8 +2671,13 @@
         <w:t>cientists</w:t>
       </w:r>
       <w:r>
-        <w:t xml:space="preserve">. </w:t>
-      </w:r>
+        <w:t>.</w:t>
+      </w:r>
+      <w:proofErr w:type="gramEnd"/>
+      <w:r>
+        <w:t xml:space="preserve"> </w:t>
+      </w:r>
+      <w:proofErr w:type="gramStart"/>
       <w:r>
         <w:rPr>
           <w:i/>
@@ -2444,15 +2700,21 @@
         <w:t>(2)</w:t>
       </w:r>
       <w:r>
-        <w:t xml:space="preserve">. </w:t>
+        <w:t>.</w:t>
+      </w:r>
+      <w:proofErr w:type="gramEnd"/>
+      <w:r>
+        <w:t xml:space="preserve"> </w:t>
       </w:r>
       <w:hyperlink r:id="rId21" w:history="1">
+        <w:proofErr w:type="gramStart"/>
         <w:r>
           <w:rPr>
             <w:rStyle w:val="Hyperlink"/>
           </w:rPr>
           <w:t>link</w:t>
         </w:r>
+        <w:proofErr w:type="gramEnd"/>
       </w:hyperlink>
     </w:p>
     <w:p>
@@ -2545,12 +2807,14 @@
         <w:t xml:space="preserve">ACM 978-1-4503-0652-2/11/06. </w:t>
       </w:r>
       <w:hyperlink r:id="rId22" w:history="1">
+        <w:proofErr w:type="gramStart"/>
         <w:r>
           <w:rPr>
             <w:rStyle w:val="Hyperlink"/>
           </w:rPr>
           <w:t>link</w:t>
         </w:r>
+        <w:proofErr w:type="gramEnd"/>
       </w:hyperlink>
     </w:p>
     <w:p>
@@ -2563,6 +2827,7 @@
         <w:rPr>
           <w:b/>
         </w:rPr>
+        <w:lastRenderedPageBreak/>
         <w:t>Week 6</w:t>
       </w:r>
     </w:p>
@@ -2581,20 +2846,32 @@
     </w:p>
     <w:p>
       <w:r>
-        <w:lastRenderedPageBreak/>
         <w:t>[15]</w:t>
       </w:r>
       <w:r>
         <w:t xml:space="preserve"> </w:t>
       </w:r>
-      <w:r>
-        <w:t>Zaharia,</w:t>
+      <w:proofErr w:type="spellStart"/>
+      <w:r>
+        <w:t>Zaharia</w:t>
+      </w:r>
+      <w:proofErr w:type="spellEnd"/>
+      <w:r>
+        <w:t>,</w:t>
       </w:r>
       <w:r>
         <w:t xml:space="preserve"> M.,</w:t>
       </w:r>
       <w:r>
-        <w:t xml:space="preserve"> Chowdhury,</w:t>
+        <w:t xml:space="preserve"> </w:t>
+      </w:r>
+      <w:proofErr w:type="spellStart"/>
+      <w:r>
+        <w:t>Chowdhury</w:t>
+      </w:r>
+      <w:proofErr w:type="spellEnd"/>
+      <w:r>
+        <w:t>,</w:t>
       </w:r>
       <w:r>
         <w:t xml:space="preserve"> M.,</w:t>
@@ -2605,15 +2882,19 @@
       <w:r>
         <w:t xml:space="preserve"> M. J., </w:t>
       </w:r>
+      <w:proofErr w:type="spellStart"/>
       <w:r>
         <w:t>Shenker</w:t>
       </w:r>
+      <w:proofErr w:type="spellEnd"/>
       <w:r>
         <w:t xml:space="preserve">, S., &amp; </w:t>
       </w:r>
+      <w:proofErr w:type="spellStart"/>
       <w:r>
         <w:t>Stoica</w:t>
       </w:r>
+      <w:proofErr w:type="spellEnd"/>
       <w:r>
         <w:t>, I</w:t>
       </w:r>
@@ -2679,12 +2960,14 @@
       <w:r>
         <w:t xml:space="preserve"> </w:t>
       </w:r>
+      <w:proofErr w:type="spellStart"/>
       <w:r>
         <w:rPr>
           <w:i/>
         </w:rPr>
         <w:t>HotCloud</w:t>
       </w:r>
+      <w:proofErr w:type="spellEnd"/>
       <w:r>
         <w:t>.</w:t>
       </w:r>
@@ -2700,8 +2983,13 @@
         <w:t>, J., &amp;</w:t>
       </w:r>
       <w:r>
-        <w:t xml:space="preserve"> Ghemawat</w:t>
-      </w:r>
+        <w:t xml:space="preserve"> </w:t>
+      </w:r>
+      <w:proofErr w:type="spellStart"/>
+      <w:r>
+        <w:t>Ghemawat</w:t>
+      </w:r>
+      <w:proofErr w:type="spellEnd"/>
       <w:r>
         <w:t>, S</w:t>
       </w:r>
@@ -2711,8 +2999,13 @@
       <w:r>
         <w:t xml:space="preserve">(2008). </w:t>
       </w:r>
-      <w:r>
-        <w:t xml:space="preserve">MapReduce: Simplified </w:t>
+      <w:proofErr w:type="spellStart"/>
+      <w:r>
+        <w:t>MapReduce</w:t>
+      </w:r>
+      <w:proofErr w:type="spellEnd"/>
+      <w:r>
+        <w:t xml:space="preserve">: Simplified </w:t>
       </w:r>
       <w:r>
         <w:t>d</w:t>
@@ -2748,7 +3041,15 @@
         <w:t>ACM, 51</w:t>
       </w:r>
       <w:r>
-        <w:t>(1):107–113</w:t>
+        <w:t>(1)</w:t>
+      </w:r>
+      <w:proofErr w:type="gramStart"/>
+      <w:r>
+        <w:t>:107</w:t>
+      </w:r>
+      <w:proofErr w:type="gramEnd"/>
+      <w:r>
+        <w:t>–113</w:t>
       </w:r>
       <w:r>
         <w:t>.</w:t>
@@ -2784,8 +3085,13 @@
       <w:r>
         <w:t xml:space="preserve">[17] </w:t>
       </w:r>
-      <w:r>
-        <w:t>Graefe, G.</w:t>
+      <w:proofErr w:type="spellStart"/>
+      <w:r>
+        <w:t>Graefe</w:t>
+      </w:r>
+      <w:proofErr w:type="spellEnd"/>
+      <w:r>
+        <w:t>, G.</w:t>
       </w:r>
       <w:r>
         <w:t xml:space="preserve"> (1993). </w:t>
@@ -2831,18 +3137,34 @@
       </w:r>
     </w:p>
     <w:p>
+      <w:proofErr w:type="gramStart"/>
       <w:r>
         <w:t xml:space="preserve">[18] </w:t>
       </w:r>
-      <w:r>
-        <w:t xml:space="preserve">Chaudhuri, S. </w:t>
-      </w:r>
-      <w:r>
-        <w:t xml:space="preserve">(1998). </w:t>
-      </w:r>
-      <w:r>
-        <w:t xml:space="preserve">An overview of query optimization in relational systems. </w:t>
-      </w:r>
+      <w:proofErr w:type="spellStart"/>
+      <w:r>
+        <w:t>Chaudhuri</w:t>
+      </w:r>
+      <w:proofErr w:type="spellEnd"/>
+      <w:r>
+        <w:t xml:space="preserve">, S. </w:t>
+      </w:r>
+      <w:r>
+        <w:t>(1998).</w:t>
+      </w:r>
+      <w:proofErr w:type="gramEnd"/>
+      <w:r>
+        <w:t xml:space="preserve"> </w:t>
+      </w:r>
+      <w:proofErr w:type="gramStart"/>
+      <w:r>
+        <w:t>An overview of query optimization in relational systems.</w:t>
+      </w:r>
+      <w:proofErr w:type="gramEnd"/>
+      <w:r>
+        <w:t xml:space="preserve"> </w:t>
+      </w:r>
+      <w:proofErr w:type="gramStart"/>
       <w:r>
         <w:rPr>
           <w:iCs/>
@@ -2895,6 +3217,7 @@
       <w:r>
         <w:t>.</w:t>
       </w:r>
+      <w:proofErr w:type="gramEnd"/>
       <w:r>
         <w:t xml:space="preserve"> </w:t>
       </w:r>
@@ -2913,14 +3236,20 @@
       </w:r>
     </w:p>
     <w:p>
+      <w:proofErr w:type="gramStart"/>
       <w:r>
         <w:t>[19]</w:t>
       </w:r>
       <w:r>
         <w:t xml:space="preserve"> </w:t>
       </w:r>
-      <w:r>
-        <w:t xml:space="preserve">Stonebraker, </w:t>
+      <w:proofErr w:type="spellStart"/>
+      <w:r>
+        <w:t>Stonebraker</w:t>
+      </w:r>
+      <w:proofErr w:type="spellEnd"/>
+      <w:r>
+        <w:t xml:space="preserve">, </w:t>
       </w:r>
       <w:r>
         <w:t>M</w:t>
@@ -2932,7 +3261,11 @@
         <w:t xml:space="preserve"> et al. </w:t>
       </w:r>
       <w:r>
-        <w:t xml:space="preserve">(2005). </w:t>
+        <w:t>(2005).</w:t>
+      </w:r>
+      <w:proofErr w:type="gramEnd"/>
+      <w:r>
+        <w:t xml:space="preserve"> </w:t>
       </w:r>
       <w:r>
         <w:t xml:space="preserve">C-store: </w:t>
@@ -2944,7 +3277,11 @@
         <w:t xml:space="preserve"> </w:t>
       </w:r>
       <w:r>
-        <w:t xml:space="preserve">column-oriented DBMS. Proceedings of the 31st </w:t>
+        <w:t xml:space="preserve">column-oriented DBMS. </w:t>
+      </w:r>
+      <w:proofErr w:type="gramStart"/>
+      <w:r>
+        <w:t xml:space="preserve">Proceedings of the 31st </w:t>
       </w:r>
       <w:r>
         <w:t>I</w:t>
@@ -2974,7 +3311,11 @@
         <w:t>ases</w:t>
       </w:r>
       <w:r>
-        <w:t>. VLDB Endowment.</w:t>
+        <w:t>.</w:t>
+      </w:r>
+      <w:proofErr w:type="gramEnd"/>
+      <w:r>
+        <w:t xml:space="preserve"> VLDB Endowment.</w:t>
       </w:r>
       <w:r>
         <w:t xml:space="preserve"> </w:t>
@@ -3014,6 +3355,7 @@
       </w:r>
     </w:p>
     <w:p>
+      <w:proofErr w:type="gramStart"/>
       <w:r>
         <w:t>[20]</w:t>
       </w:r>
@@ -3030,8 +3372,13 @@
         <w:t xml:space="preserve">. </w:t>
       </w:r>
       <w:r>
-        <w:t xml:space="preserve">(1946). </w:t>
-      </w:r>
+        <w:t>(1946).</w:t>
+      </w:r>
+      <w:proofErr w:type="gramEnd"/>
+      <w:r>
+        <w:t xml:space="preserve"> </w:t>
+      </w:r>
+      <w:proofErr w:type="gramStart"/>
       <w:r>
         <w:t xml:space="preserve">On </w:t>
       </w:r>
@@ -3062,9 +3409,11 @@
       <w:r>
         <w:t>.</w:t>
       </w:r>
+      <w:proofErr w:type="gramEnd"/>
       <w:r>
         <w:t xml:space="preserve"> </w:t>
       </w:r>
+      <w:proofErr w:type="gramStart"/>
       <w:r>
         <w:rPr>
           <w:i/>
@@ -3093,15 +3442,21 @@
         <w:t>)</w:t>
       </w:r>
       <w:r>
-        <w:t xml:space="preserve">. </w:t>
+        <w:t>.</w:t>
+      </w:r>
+      <w:proofErr w:type="gramEnd"/>
+      <w:r>
+        <w:t xml:space="preserve"> </w:t>
       </w:r>
       <w:hyperlink r:id="rId24" w:history="1">
+        <w:proofErr w:type="gramStart"/>
         <w:r>
           <w:rPr>
             <w:rStyle w:val="Hyperlink"/>
           </w:rPr>
           <w:t>link</w:t>
         </w:r>
+        <w:proofErr w:type="gramEnd"/>
       </w:hyperlink>
     </w:p>
     <w:p>
@@ -3111,9 +3466,11 @@
       <w:r>
         <w:t xml:space="preserve"> </w:t>
       </w:r>
+      <w:proofErr w:type="spellStart"/>
       <w:r>
         <w:t>Tukey</w:t>
       </w:r>
+      <w:proofErr w:type="spellEnd"/>
       <w:r>
         <w:t>, J. W</w:t>
       </w:r>
@@ -3126,6 +3483,7 @@
       <w:r>
         <w:t xml:space="preserve">We need both exploratory and confirmatory. </w:t>
       </w:r>
+      <w:proofErr w:type="gramStart"/>
       <w:r>
         <w:rPr>
           <w:i/>
@@ -3148,15 +3506,21 @@
         <w:t>–</w:t>
       </w:r>
       <w:r>
-        <w:t xml:space="preserve">25. </w:t>
+        <w:t>25.</w:t>
+      </w:r>
+      <w:proofErr w:type="gramEnd"/>
+      <w:r>
+        <w:t xml:space="preserve"> </w:t>
       </w:r>
       <w:hyperlink r:id="rId25" w:history="1">
+        <w:proofErr w:type="gramStart"/>
         <w:r>
           <w:rPr>
             <w:rStyle w:val="Hyperlink"/>
           </w:rPr>
           <w:t>link</w:t>
         </w:r>
+        <w:proofErr w:type="gramEnd"/>
       </w:hyperlink>
     </w:p>
     <w:p>
@@ -3166,14 +3530,27 @@
       <w:r>
         <w:t xml:space="preserve"> </w:t>
       </w:r>
-      <w:r>
-        <w:t>Melnik,</w:t>
+      <w:proofErr w:type="spellStart"/>
+      <w:r>
+        <w:t>Melnik</w:t>
+      </w:r>
+      <w:proofErr w:type="spellEnd"/>
+      <w:r>
+        <w:t>,</w:t>
       </w:r>
       <w:r>
         <w:t xml:space="preserve"> S.,</w:t>
       </w:r>
       <w:r>
-        <w:t xml:space="preserve"> Gubarev,</w:t>
+        <w:t xml:space="preserve"> </w:t>
+      </w:r>
+      <w:proofErr w:type="spellStart"/>
+      <w:r>
+        <w:t>Gubarev</w:t>
+      </w:r>
+      <w:proofErr w:type="spellEnd"/>
+      <w:r>
+        <w:t>,</w:t>
       </w:r>
       <w:r>
         <w:t xml:space="preserve"> A., </w:t>
@@ -3184,32 +3561,56 @@
       <w:r>
         <w:t xml:space="preserve">J. J., </w:t>
       </w:r>
-      <w:r>
-        <w:t>Romer,</w:t>
+      <w:proofErr w:type="spellStart"/>
+      <w:r>
+        <w:t>Romer</w:t>
+      </w:r>
+      <w:proofErr w:type="spellEnd"/>
+      <w:r>
+        <w:t>,</w:t>
       </w:r>
       <w:r>
         <w:t xml:space="preserve"> G.,</w:t>
       </w:r>
       <w:r>
-        <w:t xml:space="preserve"> Shivakumar, </w:t>
+        <w:t xml:space="preserve"> </w:t>
+      </w:r>
+      <w:proofErr w:type="spellStart"/>
+      <w:r>
+        <w:t>Shivakumar</w:t>
+      </w:r>
+      <w:proofErr w:type="spellEnd"/>
+      <w:r>
+        <w:t xml:space="preserve">, </w:t>
       </w:r>
       <w:r>
         <w:t xml:space="preserve">S., </w:t>
       </w:r>
-      <w:r>
-        <w:t xml:space="preserve">Tolton, </w:t>
+      <w:proofErr w:type="spellStart"/>
+      <w:r>
+        <w:t>Tolton</w:t>
+      </w:r>
+      <w:proofErr w:type="spellEnd"/>
+      <w:r>
+        <w:t xml:space="preserve">, </w:t>
       </w:r>
       <w:r>
         <w:t xml:space="preserve">M., &amp; </w:t>
       </w:r>
+      <w:proofErr w:type="spellStart"/>
       <w:r>
         <w:t>Dremel</w:t>
       </w:r>
+      <w:proofErr w:type="spellEnd"/>
       <w:r>
         <w:t>, T. V. (2010).</w:t>
       </w:r>
       <w:r>
-        <w:t xml:space="preserve"> Interactive </w:t>
+        <w:t xml:space="preserve"> </w:t>
+      </w:r>
+      <w:proofErr w:type="gramStart"/>
+      <w:r>
+        <w:t xml:space="preserve">Interactive </w:t>
       </w:r>
       <w:r>
         <w:t>a</w:t>
@@ -3242,8 +3643,13 @@
         <w:t>atasets</w:t>
       </w:r>
       <w:r>
-        <w:t xml:space="preserve">. </w:t>
-      </w:r>
+        <w:t>.</w:t>
+      </w:r>
+      <w:proofErr w:type="gramEnd"/>
+      <w:r>
+        <w:t xml:space="preserve"> </w:t>
+      </w:r>
+      <w:proofErr w:type="gramStart"/>
       <w:r>
         <w:rPr>
           <w:i/>
@@ -3260,15 +3666,21 @@
         <w:t>)</w:t>
       </w:r>
       <w:r>
-        <w:t xml:space="preserve">. </w:t>
+        <w:t>.</w:t>
+      </w:r>
+      <w:proofErr w:type="gramEnd"/>
+      <w:r>
+        <w:t xml:space="preserve"> </w:t>
       </w:r>
       <w:hyperlink r:id="rId26" w:history="1">
+        <w:proofErr w:type="gramStart"/>
         <w:r>
           <w:rPr>
             <w:rStyle w:val="Hyperlink"/>
           </w:rPr>
           <w:t>link</w:t>
         </w:r>
+        <w:proofErr w:type="gramEnd"/>
       </w:hyperlink>
     </w:p>
     <w:p>
@@ -3304,8 +3716,13 @@
       <w:r>
         <w:t xml:space="preserve"> </w:t>
       </w:r>
-      <w:r>
-        <w:t xml:space="preserve">Toshniwal, </w:t>
+      <w:proofErr w:type="spellStart"/>
+      <w:r>
+        <w:t>Toshniwal</w:t>
+      </w:r>
+      <w:proofErr w:type="spellEnd"/>
+      <w:r>
+        <w:t xml:space="preserve">, </w:t>
       </w:r>
       <w:r>
         <w:t>A</w:t>
@@ -3326,32 +3743,50 @@
         <w:t xml:space="preserve"> (2014).</w:t>
       </w:r>
       <w:r>
-        <w:t xml:space="preserve"> Storm@Twitter</w:t>
-      </w:r>
+        <w:t xml:space="preserve"> </w:t>
+      </w:r>
+      <w:proofErr w:type="spellStart"/>
+      <w:r>
+        <w:t>Storm@Twitter</w:t>
+      </w:r>
+      <w:proofErr w:type="spellEnd"/>
       <w:r>
         <w:t xml:space="preserve">. </w:t>
       </w:r>
-      <w:r>
-        <w:t xml:space="preserve">Proceedings of SIGMOD Conference. </w:t>
+      <w:proofErr w:type="gramStart"/>
+      <w:r>
+        <w:t>Proceedings of SIGMOD Conference.</w:t>
+      </w:r>
+      <w:proofErr w:type="gramEnd"/>
+      <w:r>
+        <w:t xml:space="preserve"> </w:t>
       </w:r>
       <w:hyperlink r:id="rId27" w:history="1">
+        <w:proofErr w:type="gramStart"/>
         <w:r>
           <w:rPr>
             <w:rStyle w:val="Hyperlink"/>
           </w:rPr>
           <w:t>link</w:t>
         </w:r>
+        <w:proofErr w:type="gramEnd"/>
       </w:hyperlink>
     </w:p>
     <w:p>
+      <w:proofErr w:type="gramStart"/>
       <w:r>
         <w:t>[24]</w:t>
       </w:r>
       <w:r>
         <w:t xml:space="preserve"> </w:t>
       </w:r>
-      <w:r>
-        <w:t xml:space="preserve">Kulkarni, </w:t>
+      <w:proofErr w:type="spellStart"/>
+      <w:r>
+        <w:t>Kulkarni</w:t>
+      </w:r>
+      <w:proofErr w:type="spellEnd"/>
+      <w:r>
+        <w:t xml:space="preserve">, </w:t>
       </w:r>
       <w:r>
         <w:t>S</w:t>
@@ -3372,7 +3807,11 @@
         <w:t xml:space="preserve">al. </w:t>
       </w:r>
       <w:r>
-        <w:t xml:space="preserve">(2015). </w:t>
+        <w:t>(2015).</w:t>
+      </w:r>
+      <w:proofErr w:type="gramEnd"/>
+      <w:r>
+        <w:t xml:space="preserve"> </w:t>
       </w:r>
       <w:r>
         <w:t xml:space="preserve">Twitter Heron: Streaming at </w:t>
@@ -3387,15 +3826,25 @@
         <w:t>.</w:t>
       </w:r>
       <w:r>
-        <w:t xml:space="preserve"> Proceedings of SIGMOD Conference. </w:t>
+        <w:t xml:space="preserve"> </w:t>
+      </w:r>
+      <w:proofErr w:type="gramStart"/>
+      <w:r>
+        <w:t>Proceedings of SIGMOD Conference.</w:t>
+      </w:r>
+      <w:proofErr w:type="gramEnd"/>
+      <w:r>
+        <w:t xml:space="preserve"> </w:t>
       </w:r>
       <w:hyperlink r:id="rId28" w:history="1">
+        <w:proofErr w:type="gramStart"/>
         <w:r>
           <w:rPr>
             <w:rStyle w:val="Hyperlink"/>
           </w:rPr>
           <w:t>link</w:t>
         </w:r>
+        <w:proofErr w:type="gramEnd"/>
       </w:hyperlink>
       <w:r>
         <w:t xml:space="preserve"> </w:t>
@@ -3434,8 +3883,34 @@
       <w:r>
         <w:t xml:space="preserve"> </w:t>
       </w:r>
-      <w:r>
-        <w:t xml:space="preserve">Elmagarmid, A., Ipeirotis, P., &amp; Verykios, V. (2007). Duplicate </w:t>
+      <w:proofErr w:type="spellStart"/>
+      <w:proofErr w:type="gramStart"/>
+      <w:r>
+        <w:t>Elmagarmid</w:t>
+      </w:r>
+      <w:proofErr w:type="spellEnd"/>
+      <w:r>
+        <w:t xml:space="preserve">, A., </w:t>
+      </w:r>
+      <w:proofErr w:type="spellStart"/>
+      <w:r>
+        <w:t>Ipeirotis</w:t>
+      </w:r>
+      <w:proofErr w:type="spellEnd"/>
+      <w:r>
+        <w:t xml:space="preserve">, P., &amp; </w:t>
+      </w:r>
+      <w:proofErr w:type="spellStart"/>
+      <w:r>
+        <w:t>Verykios</w:t>
+      </w:r>
+      <w:proofErr w:type="spellEnd"/>
+      <w:r>
+        <w:t>, V. (2007).</w:t>
+      </w:r>
+      <w:proofErr w:type="gramEnd"/>
+      <w:r>
+        <w:t xml:space="preserve"> Duplicate </w:t>
       </w:r>
       <w:r>
         <w:t>r</w:t>
@@ -3461,6 +3936,7 @@
       <w:r>
         <w:t xml:space="preserve">. </w:t>
       </w:r>
+      <w:proofErr w:type="gramStart"/>
       <w:r>
         <w:rPr>
           <w:i/>
@@ -3488,24 +3964,32 @@
       <w:r>
         <w:t>.</w:t>
       </w:r>
+      <w:proofErr w:type="gramEnd"/>
       <w:r>
         <w:t xml:space="preserve"> </w:t>
       </w:r>
       <w:hyperlink r:id="rId29" w:history="1">
+        <w:proofErr w:type="gramStart"/>
         <w:r>
           <w:rPr>
             <w:rStyle w:val="Hyperlink"/>
           </w:rPr>
           <w:t>link</w:t>
         </w:r>
+        <w:proofErr w:type="gramEnd"/>
       </w:hyperlink>
     </w:p>
     <w:p>
       <w:r>
         <w:t xml:space="preserve">[26] </w:t>
       </w:r>
-      <w:r>
-        <w:t xml:space="preserve">Rahm, </w:t>
+      <w:proofErr w:type="spellStart"/>
+      <w:r>
+        <w:t>Rahm</w:t>
+      </w:r>
+      <w:proofErr w:type="spellEnd"/>
+      <w:r>
+        <w:t xml:space="preserve">, </w:t>
       </w:r>
       <w:r>
         <w:t xml:space="preserve">E., &amp; </w:t>
@@ -3561,6 +4045,7 @@
       <w:r>
         <w:t xml:space="preserve"> </w:t>
       </w:r>
+      <w:proofErr w:type="gramStart"/>
       <w:r>
         <w:rPr>
           <w:i/>
@@ -3568,15 +4053,21 @@
         <w:t>Bulletin of the IEEE Computer Society Technical Committee on Data Engineering</w:t>
       </w:r>
       <w:r>
-        <w:t xml:space="preserve">. </w:t>
+        <w:t>.</w:t>
+      </w:r>
+      <w:proofErr w:type="gramEnd"/>
+      <w:r>
+        <w:t xml:space="preserve"> </w:t>
       </w:r>
       <w:hyperlink r:id="rId30" w:history="1">
+        <w:proofErr w:type="gramStart"/>
         <w:r>
           <w:rPr>
             <w:rStyle w:val="Hyperlink"/>
           </w:rPr>
           <w:t>link</w:t>
         </w:r>
+        <w:proofErr w:type="gramEnd"/>
       </w:hyperlink>
     </w:p>
     <w:p>
@@ -3607,7 +4098,11 @@
         <w:t>&amp;</w:t>
       </w:r>
       <w:r>
-        <w:t>. Strong</w:t>
+        <w:t xml:space="preserve">. </w:t>
+      </w:r>
+      <w:proofErr w:type="gramStart"/>
+      <w:r>
+        <w:t>Strong</w:t>
       </w:r>
       <w:r>
         <w:t>, D. M</w:t>
@@ -3616,11 +4111,16 @@
         <w:t xml:space="preserve">. </w:t>
       </w:r>
       <w:r>
-        <w:t xml:space="preserve">(1996). </w:t>
+        <w:t>(1996).</w:t>
+      </w:r>
+      <w:proofErr w:type="gramEnd"/>
+      <w:r>
+        <w:t xml:space="preserve"> </w:t>
       </w:r>
       <w:r>
         <w:t xml:space="preserve">Beyond accuracy: What data quality means to data consumers. </w:t>
       </w:r>
+      <w:proofErr w:type="gramStart"/>
       <w:r>
         <w:rPr>
           <w:i/>
@@ -3690,15 +4190,21 @@
         <w:t>–</w:t>
       </w:r>
       <w:r>
-        <w:t xml:space="preserve">33. </w:t>
+        <w:t>33.</w:t>
+      </w:r>
+      <w:proofErr w:type="gramEnd"/>
+      <w:r>
+        <w:t xml:space="preserve"> </w:t>
       </w:r>
       <w:hyperlink r:id="rId31" w:history="1">
+        <w:proofErr w:type="gramStart"/>
         <w:r>
           <w:rPr>
             <w:rStyle w:val="Hyperlink"/>
           </w:rPr>
           <w:t>link</w:t>
         </w:r>
+        <w:proofErr w:type="gramEnd"/>
       </w:hyperlink>
     </w:p>
     <w:p>
@@ -3714,6 +4220,7 @@
         <w:rPr>
           <w:i/>
         </w:rPr>
+        <w:lastRenderedPageBreak/>
         <w:t>Recommended (but not required) reading:</w:t>
       </w:r>
     </w:p>
@@ -3724,6 +4231,7 @@
       <w:r>
         <w:t xml:space="preserve"> </w:t>
       </w:r>
+      <w:proofErr w:type="gramStart"/>
       <w:r>
         <w:t>Han,</w:t>
       </w:r>
@@ -3731,7 +4239,15 @@
         <w:t xml:space="preserve"> J.,</w:t>
       </w:r>
       <w:r>
-        <w:t xml:space="preserve"> Kamber, </w:t>
+        <w:t xml:space="preserve"> </w:t>
+      </w:r>
+      <w:proofErr w:type="spellStart"/>
+      <w:r>
+        <w:t>Kamber</w:t>
+      </w:r>
+      <w:proofErr w:type="spellEnd"/>
+      <w:r>
+        <w:t xml:space="preserve">, </w:t>
       </w:r>
       <w:r>
         <w:t xml:space="preserve">M., &amp; </w:t>
@@ -3746,7 +4262,11 @@
         <w:t xml:space="preserve">. </w:t>
       </w:r>
       <w:r>
-        <w:t xml:space="preserve">(2012). </w:t>
+        <w:t>(2012).</w:t>
+      </w:r>
+      <w:proofErr w:type="gramEnd"/>
+      <w:r>
+        <w:t xml:space="preserve"> </w:t>
       </w:r>
       <w:r>
         <w:rPr>
@@ -3819,7 +4339,6 @@
         <w:rPr>
           <w:b/>
         </w:rPr>
-        <w:lastRenderedPageBreak/>
         <w:t>Week 11</w:t>
       </w:r>
     </w:p>
@@ -3830,8 +4349,14 @@
       <w:r>
         <w:t xml:space="preserve"> </w:t>
       </w:r>
-      <w:r>
-        <w:t>Amaral, L</w:t>
+      <w:proofErr w:type="spellStart"/>
+      <w:proofErr w:type="gramStart"/>
+      <w:r>
+        <w:t>Amaral</w:t>
+      </w:r>
+      <w:proofErr w:type="spellEnd"/>
+      <w:r>
+        <w:t>, L</w:t>
       </w:r>
       <w:r>
         <w:t xml:space="preserve">. </w:t>
@@ -3849,13 +4374,29 @@
         <w:t>.</w:t>
       </w:r>
       <w:r>
-        <w:t>, Scala, A</w:t>
+        <w:t xml:space="preserve">, </w:t>
+      </w:r>
+      <w:proofErr w:type="spellStart"/>
+      <w:r>
+        <w:t>Scala</w:t>
+      </w:r>
+      <w:proofErr w:type="spellEnd"/>
+      <w:r>
+        <w:t>, A</w:t>
       </w:r>
       <w:r>
         <w:t>.</w:t>
       </w:r>
       <w:r>
-        <w:t>, Barthelemy, M</w:t>
+        <w:t xml:space="preserve">, </w:t>
+      </w:r>
+      <w:proofErr w:type="spellStart"/>
+      <w:r>
+        <w:t>Barthelemy</w:t>
+      </w:r>
+      <w:proofErr w:type="spellEnd"/>
+      <w:r>
+        <w:t>, M</w:t>
       </w:r>
       <w:r>
         <w:t>.</w:t>
@@ -3879,8 +4420,13 @@
         <w:t xml:space="preserve">. </w:t>
       </w:r>
       <w:r>
-        <w:t xml:space="preserve">(2000). </w:t>
-      </w:r>
+        <w:t>(2000).</w:t>
+      </w:r>
+      <w:proofErr w:type="gramEnd"/>
+      <w:r>
+        <w:t xml:space="preserve"> </w:t>
+      </w:r>
+      <w:proofErr w:type="gramStart"/>
       <w:r>
         <w:t xml:space="preserve">Classes of </w:t>
       </w:r>
@@ -3896,6 +4442,7 @@
       <w:r>
         <w:t>.</w:t>
       </w:r>
+      <w:proofErr w:type="gramEnd"/>
       <w:r>
         <w:t xml:space="preserve"> </w:t>
       </w:r>
@@ -3940,14 +4487,27 @@
       <w:r>
         <w:t xml:space="preserve"> </w:t>
       </w:r>
-      <w:r>
-        <w:t>Liljeros, F</w:t>
+      <w:proofErr w:type="spellStart"/>
+      <w:r>
+        <w:t>Liljeros</w:t>
+      </w:r>
+      <w:proofErr w:type="spellEnd"/>
+      <w:r>
+        <w:t>, F</w:t>
       </w:r>
       <w:r>
         <w:t>.</w:t>
       </w:r>
       <w:r>
-        <w:t>, Edling, C</w:t>
+        <w:t xml:space="preserve">, </w:t>
+      </w:r>
+      <w:proofErr w:type="spellStart"/>
+      <w:r>
+        <w:t>Edling</w:t>
+      </w:r>
+      <w:proofErr w:type="spellEnd"/>
+      <w:r>
+        <w:t>, C</w:t>
       </w:r>
       <w:r>
         <w:t xml:space="preserve">. </w:t>
@@ -3959,7 +4519,15 @@
         <w:t>.</w:t>
       </w:r>
       <w:r>
-        <w:t>, Amaral, L</w:t>
+        <w:t xml:space="preserve">, </w:t>
+      </w:r>
+      <w:proofErr w:type="spellStart"/>
+      <w:r>
+        <w:t>Amaral</w:t>
+      </w:r>
+      <w:proofErr w:type="spellEnd"/>
+      <w:r>
+        <w:t>, L</w:t>
       </w:r>
       <w:r>
         <w:t xml:space="preserve">. </w:t>
@@ -3994,8 +4562,13 @@
       <w:r>
         <w:t xml:space="preserve">&amp; </w:t>
       </w:r>
-      <w:r>
-        <w:t>Aberg, Y</w:t>
+      <w:proofErr w:type="spellStart"/>
+      <w:r>
+        <w:t>Aberg</w:t>
+      </w:r>
+      <w:proofErr w:type="spellEnd"/>
+      <w:r>
+        <w:t>, Y</w:t>
       </w:r>
       <w:r>
         <w:t>.</w:t>
@@ -4009,9 +4582,15 @@
       <w:r>
         <w:t xml:space="preserve">. </w:t>
       </w:r>
-      <w:r>
-        <w:t xml:space="preserve">The web of human sexual contacts. </w:t>
-      </w:r>
+      <w:proofErr w:type="gramStart"/>
+      <w:r>
+        <w:t>The web of human sexual contacts.</w:t>
+      </w:r>
+      <w:proofErr w:type="gramEnd"/>
+      <w:r>
+        <w:t xml:space="preserve"> </w:t>
+      </w:r>
+      <w:proofErr w:type="gramStart"/>
       <w:r>
         <w:rPr>
           <w:i/>
@@ -4054,6 +4633,7 @@
       <w:r>
         <w:t>.</w:t>
       </w:r>
+      <w:proofErr w:type="gramEnd"/>
       <w:r>
         <w:t xml:space="preserve"> </w:t>
       </w:r>
@@ -4067,6 +4647,7 @@
       </w:hyperlink>
     </w:p>
     <w:p>
+      <w:proofErr w:type="gramStart"/>
       <w:r>
         <w:t>[31]</w:t>
       </w:r>
@@ -4077,17 +4658,30 @@
         <w:t xml:space="preserve">Newman, </w:t>
       </w:r>
       <w:r>
-        <w:t xml:space="preserve">M. E. J. </w:t>
-      </w:r>
-      <w:r>
-        <w:t xml:space="preserve"> (2001). </w:t>
+        <w:t>M. E. J.</w:t>
+      </w:r>
+      <w:proofErr w:type="gramEnd"/>
+      <w:r>
+        <w:t xml:space="preserve"> </w:t>
+      </w:r>
+      <w:r>
+        <w:t xml:space="preserve"> (2001)</w:t>
+      </w:r>
+      <w:proofErr w:type="gramStart"/>
+      <w:r>
+        <w:t xml:space="preserve">. </w:t>
       </w:r>
       <w:r>
         <w:t>The structure of scientific collaboration networks</w:t>
       </w:r>
       <w:r>
-        <w:t xml:space="preserve">. </w:t>
-      </w:r>
+        <w:t>.</w:t>
+      </w:r>
+      <w:proofErr w:type="gramEnd"/>
+      <w:r>
+        <w:t xml:space="preserve"> </w:t>
+      </w:r>
+      <w:proofErr w:type="gramStart"/>
       <w:r>
         <w:rPr>
           <w:i/>
@@ -4110,6 +4704,7 @@
       <w:r>
         <w:t>409.</w:t>
       </w:r>
+      <w:proofErr w:type="gramEnd"/>
       <w:r>
         <w:t xml:space="preserve"> </w:t>
       </w:r>
@@ -4167,6 +4762,7 @@
       <w:r>
         <w:t xml:space="preserve"> </w:t>
       </w:r>
+      <w:proofErr w:type="gramStart"/>
       <w:r>
         <w:t>Han,</w:t>
       </w:r>
@@ -4174,7 +4770,15 @@
         <w:t xml:space="preserve"> J.,</w:t>
       </w:r>
       <w:r>
-        <w:t xml:space="preserve"> Kamber, </w:t>
+        <w:t xml:space="preserve"> </w:t>
+      </w:r>
+      <w:proofErr w:type="spellStart"/>
+      <w:r>
+        <w:t>Kamber</w:t>
+      </w:r>
+      <w:proofErr w:type="spellEnd"/>
+      <w:r>
+        <w:t xml:space="preserve">, </w:t>
       </w:r>
       <w:r>
         <w:t xml:space="preserve">M., &amp; </w:t>
@@ -4189,7 +4793,11 @@
         <w:t xml:space="preserve">. </w:t>
       </w:r>
       <w:r>
-        <w:t xml:space="preserve">(2012). </w:t>
+        <w:t>(2012).</w:t>
+      </w:r>
+      <w:proofErr w:type="gramEnd"/>
+      <w:r>
+        <w:t xml:space="preserve"> </w:t>
       </w:r>
       <w:r>
         <w:rPr>
@@ -4638,6 +5246,7 @@
         </w:numPr>
       </w:pPr>
       <w:r>
+        <w:lastRenderedPageBreak/>
         <w:t>Schema</w:t>
       </w:r>
     </w:p>
@@ -4692,7 +5301,6 @@
         </w:numPr>
       </w:pPr>
       <w:r>
-        <w:lastRenderedPageBreak/>
         <w:t>Physical Schema</w:t>
       </w:r>
     </w:p>
@@ -5256,6 +5864,7 @@
         </w:numPr>
       </w:pPr>
       <w:r>
+        <w:lastRenderedPageBreak/>
         <w:t>Analytical SQL and Windows</w:t>
       </w:r>
     </w:p>
@@ -5306,7 +5915,6 @@
         <w:rPr>
           <w:b/>
         </w:rPr>
-        <w:lastRenderedPageBreak/>
         <w:t>Week 8</w:t>
       </w:r>
       <w:r>
@@ -5441,8 +6049,13 @@
         </w:numPr>
       </w:pPr>
       <w:r>
-        <w:t>Example Tool: BigQuery</w:t>
-      </w:r>
+        <w:t xml:space="preserve">Example Tool: </w:t>
+      </w:r>
+      <w:proofErr w:type="spellStart"/>
+      <w:r>
+        <w:t>BigQuery</w:t>
+      </w:r>
+      <w:proofErr w:type="spellEnd"/>
     </w:p>
     <w:p>
       <w:pPr>
@@ -5661,12 +6274,14 @@
         </w:rPr>
         <w:t xml:space="preserve">Data quality and wrangling </w:t>
       </w:r>
+      <w:proofErr w:type="gramStart"/>
       <w:r>
         <w:rPr>
           <w:bCs/>
         </w:rPr>
         <w:t>are</w:t>
       </w:r>
+      <w:proofErr w:type="gramEnd"/>
       <w:r>
         <w:rPr>
           <w:bCs/>
@@ -5922,6 +6537,7 @@
         </w:numPr>
       </w:pPr>
       <w:r>
+        <w:lastRenderedPageBreak/>
         <w:t>Introduction: Defining Graphs</w:t>
       </w:r>
     </w:p>
@@ -5988,7 +6604,6 @@
         </w:numPr>
       </w:pPr>
       <w:r>
-        <w:lastRenderedPageBreak/>
         <w:t>Storing Graphs</w:t>
       </w:r>
     </w:p>
@@ -6666,6 +7281,7 @@
             <w:dataBinding w:prefixMappings="xmlns:ns0='http://purl.org/dc/elements/1.1/' xmlns:ns1='http://schemas.openxmlformats.org/package/2006/metadata/core-properties' " w:xpath="/ns1:coreProperties[1]/ns0:subject[1]" w:storeItemID="{6C3C8BC8-F283-45AE-878A-BAB7291924A1}"/>
             <w:text w:multiLine="1"/>
           </w:sdtPr>
+          <w:sdtEndPr/>
           <w:sdtContent>
             <w:p>
               <w:pPr>
@@ -6714,7 +7330,7 @@
             <w:rPr>
               <w:noProof/>
             </w:rPr>
-            <w:t>2</w:t>
+            <w:t>1</w:t>
           </w:r>
           <w:r>
             <w:rPr>
@@ -11032,7 +11648,7 @@
     <w:charset w:val="00"/>
     <w:family w:val="auto"/>
     <w:pitch w:val="variable"/>
-    <w:sig w:usb0="E0002AFF" w:usb1="C0007843" w:usb2="00000009" w:usb3="00000000" w:csb0="000001FF" w:csb1="00000000"/>
+    <w:sig w:usb0="00000003" w:usb1="00000000" w:usb2="00000000" w:usb3="00000000" w:csb0="00000001" w:csb1="00000000"/>
   </w:font>
   <w:font w:name="Candara">
     <w:panose1 w:val="020E0502030303020204"/>
@@ -11042,11 +11658,10 @@
     <w:sig w:usb0="A00002EF" w:usb1="4000A44B" w:usb2="00000000" w:usb3="00000000" w:csb0="0000019F" w:csb1="00000000"/>
   </w:font>
   <w:font w:name="华文楷体">
-    <w:panose1 w:val="00000000000000000000"/>
-    <w:charset w:val="80"/>
-    <w:family w:val="roman"/>
-    <w:notTrueType/>
-    <w:pitch w:val="default"/>
+    <w:charset w:val="50"/>
+    <w:family w:val="auto"/>
+    <w:pitch w:val="variable"/>
+    <w:sig w:usb0="80000287" w:usb1="280F3C52" w:usb2="00000016" w:usb3="00000000" w:csb0="0004001F" w:csb1="00000000"/>
   </w:font>
   <w:font w:name="华文新魏">
     <w:panose1 w:val="00000000000000000000"/>
@@ -11067,7 +11682,7 @@
     <w:charset w:val="00"/>
     <w:family w:val="auto"/>
     <w:pitch w:val="variable"/>
-    <w:sig w:usb0="00000003" w:usb1="00000000" w:usb2="00000000" w:usb3="00000000" w:csb0="00000001" w:csb1="00000000"/>
+    <w:sig w:usb0="A10006FF" w:usb1="4000205B" w:usb2="00000010" w:usb3="00000000" w:csb0="0000019F" w:csb1="00000000"/>
   </w:font>
   <w:font w:name="Arial">
     <w:panose1 w:val="020B0604020202020204"/>
@@ -12136,7 +12751,7 @@
 </file>
 
 <file path=customXml/itemProps1.xml><?xml version="1.0" encoding="utf-8"?>
-<ds:datastoreItem xmlns:ds="http://schemas.openxmlformats.org/officeDocument/2006/customXml" ds:itemID="{48A2F0BE-829E-C54D-BDA6-E7A361E029BC}">
+<ds:datastoreItem xmlns:ds="http://schemas.openxmlformats.org/officeDocument/2006/customXml" ds:itemID="{88AF251B-C271-E542-92C8-80393C8DD109}">
   <ds:schemaRefs>
     <ds:schemaRef ds:uri="http://schemas.openxmlformats.org/officeDocument/2006/bibliography"/>
   </ds:schemaRefs>

--- a/docs/MIDS W205 Syllabus-v2.docx
+++ b/docs/MIDS W205 Syllabus-v2.docx
@@ -157,13 +157,8 @@
               <w:spacing w:line="240" w:lineRule="auto"/>
             </w:pPr>
             <w:r>
-              <w:t xml:space="preserve">Dan </w:t>
+              <w:t>Dan McClary</w:t>
             </w:r>
-            <w:proofErr w:type="spellStart"/>
-            <w:r>
-              <w:t>McClary</w:t>
-            </w:r>
-            <w:proofErr w:type="spellEnd"/>
             <w:r>
               <w:t xml:space="preserve">, </w:t>
             </w:r>
@@ -191,29 +186,15 @@
                 <w:rFonts w:eastAsia="Times New Roman" w:cs="Times New Roman"/>
               </w:rPr>
             </w:pPr>
-            <w:proofErr w:type="spellStart"/>
             <w:r>
-              <w:t>Karthik</w:t>
+              <w:t xml:space="preserve">Karthik </w:t>
             </w:r>
-            <w:proofErr w:type="spellEnd"/>
-            <w:r>
-              <w:t xml:space="preserve"> </w:t>
-            </w:r>
-            <w:proofErr w:type="spellStart"/>
             <w:r>
               <w:rPr>
                 <w:rStyle w:val="gi"/>
                 <w:rFonts w:eastAsia="Times New Roman" w:cs="Times New Roman"/>
               </w:rPr>
-              <w:t>Ramasamy</w:t>
-            </w:r>
-            <w:proofErr w:type="spellEnd"/>
-            <w:r>
-              <w:rPr>
-                <w:rStyle w:val="gi"/>
-                <w:rFonts w:eastAsia="Times New Roman" w:cs="Times New Roman"/>
-              </w:rPr>
-              <w:t xml:space="preserve">, </w:t>
+              <w:t xml:space="preserve">Ramasamy, </w:t>
             </w:r>
             <w:hyperlink r:id="rId11" w:history="1">
               <w:r>
@@ -233,41 +214,11 @@
                 <w:rFonts w:eastAsia="Times New Roman" w:cs="Times New Roman"/>
               </w:rPr>
             </w:pPr>
-            <w:proofErr w:type="spellStart"/>
             <w:r>
               <w:rPr>
                 <w:rFonts w:eastAsia="Times New Roman" w:cs="Times New Roman"/>
               </w:rPr>
-              <w:t>Arash</w:t>
-            </w:r>
-            <w:proofErr w:type="spellEnd"/>
-            <w:r>
-              <w:rPr>
-                <w:rFonts w:eastAsia="Times New Roman" w:cs="Times New Roman"/>
-              </w:rPr>
-              <w:t xml:space="preserve"> </w:t>
-            </w:r>
-            <w:proofErr w:type="spellStart"/>
-            <w:proofErr w:type="gramStart"/>
-            <w:r>
-              <w:rPr>
-                <w:rFonts w:eastAsia="Times New Roman" w:cs="Times New Roman"/>
-              </w:rPr>
-              <w:t>Nourian</w:t>
-            </w:r>
-            <w:proofErr w:type="spellEnd"/>
-            <w:r>
-              <w:rPr>
-                <w:rFonts w:eastAsia="Times New Roman" w:cs="Times New Roman"/>
-              </w:rPr>
-              <w:t xml:space="preserve"> ,</w:t>
-            </w:r>
-            <w:proofErr w:type="gramEnd"/>
-            <w:r>
-              <w:rPr>
-                <w:rFonts w:eastAsia="Times New Roman" w:cs="Times New Roman"/>
-              </w:rPr>
-              <w:t xml:space="preserve"> </w:t>
+              <w:t xml:space="preserve">Arash Nourian , </w:t>
             </w:r>
             <w:hyperlink r:id="rId12" w:history="1">
               <w:r>
@@ -288,29 +239,7 @@
               <w:rPr>
                 <w:rFonts w:eastAsia="Times New Roman" w:cs="Times New Roman"/>
               </w:rPr>
-              <w:t xml:space="preserve">Manos </w:t>
-            </w:r>
-            <w:proofErr w:type="spellStart"/>
-            <w:proofErr w:type="gramStart"/>
-            <w:r>
-              <w:rPr>
-                <w:rFonts w:eastAsia="Times New Roman" w:cs="Times New Roman"/>
-              </w:rPr>
-              <w:t>Papagelis</w:t>
-            </w:r>
-            <w:proofErr w:type="spellEnd"/>
-            <w:r>
-              <w:rPr>
-                <w:rFonts w:eastAsia="Times New Roman" w:cs="Times New Roman"/>
-              </w:rPr>
-              <w:t xml:space="preserve"> ,</w:t>
-            </w:r>
-            <w:proofErr w:type="gramEnd"/>
-            <w:r>
-              <w:rPr>
-                <w:rFonts w:eastAsia="Times New Roman" w:cs="Times New Roman"/>
-              </w:rPr>
-              <w:t xml:space="preserve"> </w:t>
+              <w:t xml:space="preserve">Manos Papagelis , </w:t>
             </w:r>
             <w:hyperlink r:id="rId13" w:history="1">
               <w:r>
@@ -1114,7 +1043,6 @@
                 <w:szCs w:val="28"/>
               </w:rPr>
             </w:pPr>
-            <w:proofErr w:type="gramStart"/>
             <w:r>
               <w:rPr>
                 <w:rFonts w:eastAsiaTheme="minorHAnsi"/>
@@ -1123,7 +1051,6 @@
               </w:rPr>
               <w:t>exams</w:t>
             </w:r>
-            <w:proofErr w:type="gramEnd"/>
             <w:r>
               <w:rPr>
                 <w:rFonts w:eastAsiaTheme="minorHAnsi"/>
@@ -1193,12 +1120,7 @@
         <w:t>these</w:t>
       </w:r>
       <w:r>
-        <w:t xml:space="preserve"> links, you can </w:t>
-      </w:r>
-      <w:bookmarkStart w:id="2" w:name="_GoBack"/>
-      <w:bookmarkEnd w:id="2"/>
-      <w:r>
-        <w:t xml:space="preserve">download them from here: </w:t>
+        <w:t xml:space="preserve"> links, you can download them from here: </w:t>
       </w:r>
       <w:r>
         <w:t>https://github.com/jarikoi/interesting-papers</w:t>
@@ -1235,18 +1157,15 @@
         <w:lastRenderedPageBreak/>
         <w:t xml:space="preserve">[1] </w:t>
       </w:r>
-      <w:proofErr w:type="spellStart"/>
       <w:r>
         <w:t>Hammerbacher</w:t>
       </w:r>
-      <w:proofErr w:type="spellEnd"/>
       <w:r>
         <w:t>, J. (2009).</w:t>
       </w:r>
       <w:r>
         <w:t xml:space="preserve"> </w:t>
       </w:r>
-      <w:proofErr w:type="gramStart"/>
       <w:r>
         <w:rPr>
           <w:i/>
@@ -1317,14 +1236,7 @@
         <w:rPr>
           <w:i/>
         </w:rPr>
-        <w:t>.</w:t>
-      </w:r>
-      <w:proofErr w:type="gramEnd"/>
-      <w:r>
-        <w:rPr>
-          <w:i/>
-        </w:rPr>
-        <w:t xml:space="preserve"> </w:t>
+        <w:t xml:space="preserve">. </w:t>
       </w:r>
       <w:r>
         <w:rPr>
@@ -1456,7 +1368,6 @@
       <w:r>
         <w:t xml:space="preserve">(2015). </w:t>
       </w:r>
-      <w:proofErr w:type="gramStart"/>
       <w:r>
         <w:t xml:space="preserve">Dimensions for </w:t>
       </w:r>
@@ -1491,41 +1402,27 @@
         <w:t>olutions</w:t>
       </w:r>
       <w:r>
-        <w:t>.</w:t>
-      </w:r>
-      <w:proofErr w:type="gramEnd"/>
+        <w:t xml:space="preserve">. White </w:t>
+      </w:r>
+      <w:r>
+        <w:t>p</w:t>
+      </w:r>
+      <w:r>
+        <w:t>aper for DATASCI</w:t>
+      </w:r>
       <w:r>
         <w:t xml:space="preserve"> </w:t>
       </w:r>
-      <w:proofErr w:type="gramStart"/>
-      <w:r>
-        <w:t xml:space="preserve">White </w:t>
-      </w:r>
-      <w:r>
-        <w:t>p</w:t>
-      </w:r>
-      <w:r>
-        <w:t>aper for DATASCI</w:t>
-      </w:r>
-      <w:r>
-        <w:t xml:space="preserve"> </w:t>
-      </w:r>
-      <w:r>
-        <w:t>W205.</w:t>
-      </w:r>
-      <w:proofErr w:type="gramEnd"/>
-      <w:r>
-        <w:t xml:space="preserve"> </w:t>
+      <w:r>
+        <w:t xml:space="preserve">W205. </w:t>
       </w:r>
       <w:hyperlink r:id="rId15" w:anchor="heading=h.lbal11w8l32c" w:history="1">
-        <w:proofErr w:type="gramStart"/>
         <w:r>
           <w:rPr>
             <w:rStyle w:val="Hyperlink"/>
           </w:rPr>
           <w:t>link</w:t>
         </w:r>
-        <w:proofErr w:type="gramEnd"/>
       </w:hyperlink>
     </w:p>
     <w:p>
@@ -1535,7 +1432,6 @@
       <w:r>
         <w:t xml:space="preserve">] </w:t>
       </w:r>
-      <w:proofErr w:type="gramStart"/>
       <w:r>
         <w:t>Han,</w:t>
       </w:r>
@@ -1549,40 +1445,133 @@
         <w:t>,</w:t>
       </w:r>
       <w:r>
+        <w:t xml:space="preserve"> Kamber,</w:t>
+      </w:r>
+      <w:r>
+        <w:t xml:space="preserve"> M.,</w:t>
+      </w:r>
+      <w:r>
         <w:t xml:space="preserve"> </w:t>
       </w:r>
-      <w:proofErr w:type="spellStart"/>
-      <w:r>
-        <w:t>Kamber</w:t>
-      </w:r>
-      <w:proofErr w:type="spellEnd"/>
-      <w:r>
-        <w:t>,</w:t>
-      </w:r>
-      <w:r>
-        <w:t xml:space="preserve"> M.,</w:t>
+      <w:r>
+        <w:t xml:space="preserve">&amp; </w:t>
+      </w:r>
+      <w:r>
+        <w:t>Pei</w:t>
+      </w:r>
+      <w:r>
+        <w:t>, J</w:t>
+      </w:r>
+      <w:r>
+        <w:t xml:space="preserve">. </w:t>
+      </w:r>
+      <w:r>
+        <w:t xml:space="preserve">(2012). </w:t>
+      </w:r>
+      <w:r>
+        <w:rPr>
+          <w:i/>
+        </w:rPr>
+        <w:t xml:space="preserve">Data </w:t>
+      </w:r>
+      <w:r>
+        <w:rPr>
+          <w:i/>
+        </w:rPr>
+        <w:t>m</w:t>
+      </w:r>
+      <w:r>
+        <w:rPr>
+          <w:i/>
+        </w:rPr>
+        <w:t xml:space="preserve">ining: Concepts and </w:t>
+      </w:r>
+      <w:r>
+        <w:rPr>
+          <w:i/>
+        </w:rPr>
+        <w:t>t</w:t>
+      </w:r>
+      <w:r>
+        <w:rPr>
+          <w:i/>
+        </w:rPr>
+        <w:t>echniques</w:t>
+      </w:r>
+      <w:r>
+        <w:t xml:space="preserve"> (</w:t>
+      </w:r>
+      <w:r>
+        <w:t>3rd</w:t>
+      </w:r>
+      <w:r>
+        <w:t xml:space="preserve"> ed.). </w:t>
+      </w:r>
+      <w:r>
+        <w:t>Morgan Kaufman,</w:t>
       </w:r>
       <w:r>
         <w:t xml:space="preserve"> </w:t>
       </w:r>
       <w:r>
-        <w:t xml:space="preserve">&amp; </w:t>
-      </w:r>
-      <w:r>
-        <w:t>Pei</w:t>
-      </w:r>
-      <w:r>
-        <w:t>, J</w:t>
+        <w:t xml:space="preserve">Chapter 1, </w:t>
+      </w:r>
+      <w:r>
+        <w:t xml:space="preserve">pp. </w:t>
+      </w:r>
+      <w:r>
+        <w:t>1</w:t>
+      </w:r>
+      <w:r>
+        <w:t>–</w:t>
+      </w:r>
+      <w:r>
+        <w:t xml:space="preserve">35. </w:t>
+      </w:r>
+      <w:r>
+        <w:t xml:space="preserve"> </w:t>
+      </w:r>
+    </w:p>
+    <w:p>
+      <w:pPr>
+        <w:rPr>
+          <w:i/>
+        </w:rPr>
+      </w:pPr>
+      <w:r>
+        <w:rPr>
+          <w:i/>
+        </w:rPr>
+        <w:t>Recommended (but not required) reading:</w:t>
+      </w:r>
+    </w:p>
+    <w:p>
+      <w:r>
+        <w:t xml:space="preserve">[4] </w:t>
+      </w:r>
+      <w:r>
+        <w:t>Patil</w:t>
+      </w:r>
+      <w:r>
+        <w:t>, D.J</w:t>
+      </w:r>
+      <w:r>
+        <w:t>.</w:t>
+      </w:r>
+      <w:r>
+        <w:t>, &amp;</w:t>
+      </w:r>
+      <w:r>
+        <w:t xml:space="preserve"> Mason</w:t>
+      </w:r>
+      <w:r>
+        <w:t>, H</w:t>
       </w:r>
       <w:r>
         <w:t xml:space="preserve">. </w:t>
       </w:r>
       <w:r>
-        <w:t>(2012).</w:t>
-      </w:r>
-      <w:proofErr w:type="gramEnd"/>
-      <w:r>
-        <w:t xml:space="preserve"> </w:t>
+        <w:t xml:space="preserve">(2015). </w:t>
       </w:r>
       <w:r>
         <w:rPr>
@@ -1594,139 +1583,30 @@
         <w:rPr>
           <w:i/>
         </w:rPr>
-        <w:t>m</w:t>
+        <w:t>driven</w:t>
       </w:r>
       <w:r>
         <w:rPr>
           <w:i/>
         </w:rPr>
-        <w:t xml:space="preserve">ining: Concepts and </w:t>
+        <w:t xml:space="preserve">: Creating a </w:t>
       </w:r>
       <w:r>
         <w:rPr>
           <w:i/>
         </w:rPr>
-        <w:t>t</w:t>
-      </w:r>
-      <w:r>
-        <w:rPr>
-          <w:i/>
-        </w:rPr>
-        <w:t>echniques</w:t>
-      </w:r>
-      <w:r>
-        <w:t xml:space="preserve"> (</w:t>
-      </w:r>
-      <w:r>
-        <w:t>3rd</w:t>
-      </w:r>
-      <w:r>
-        <w:t xml:space="preserve"> ed.). </w:t>
-      </w:r>
-      <w:r>
-        <w:t>Morgan Kaufman,</w:t>
-      </w:r>
-      <w:r>
-        <w:t xml:space="preserve"> </w:t>
-      </w:r>
-      <w:r>
-        <w:t xml:space="preserve">Chapter 1, </w:t>
-      </w:r>
-      <w:r>
-        <w:t xml:space="preserve">pp. </w:t>
-      </w:r>
-      <w:r>
-        <w:t>1</w:t>
-      </w:r>
-      <w:r>
-        <w:t>–</w:t>
-      </w:r>
-      <w:r>
-        <w:t xml:space="preserve">35. </w:t>
-      </w:r>
-      <w:r>
-        <w:t xml:space="preserve"> </w:t>
-      </w:r>
-    </w:p>
-    <w:p>
-      <w:pPr>
-        <w:rPr>
-          <w:i/>
-        </w:rPr>
-      </w:pPr>
-      <w:r>
-        <w:rPr>
-          <w:i/>
-        </w:rPr>
-        <w:t>Recommended (but not required) reading:</w:t>
-      </w:r>
-    </w:p>
-    <w:p>
-      <w:r>
-        <w:t xml:space="preserve">[4] </w:t>
-      </w:r>
-      <w:proofErr w:type="spellStart"/>
-      <w:r>
-        <w:t>Patil</w:t>
-      </w:r>
-      <w:proofErr w:type="spellEnd"/>
-      <w:r>
-        <w:t>, D.J</w:t>
-      </w:r>
-      <w:r>
-        <w:t>.</w:t>
-      </w:r>
-      <w:r>
-        <w:t>, &amp;</w:t>
-      </w:r>
-      <w:r>
-        <w:t xml:space="preserve"> Mason</w:t>
-      </w:r>
-      <w:r>
-        <w:t>, H</w:t>
+        <w:t>data culture</w:t>
       </w:r>
       <w:r>
         <w:t xml:space="preserve">. </w:t>
       </w:r>
-      <w:r>
-        <w:t xml:space="preserve">(2015). </w:t>
-      </w:r>
-      <w:r>
-        <w:rPr>
-          <w:i/>
-        </w:rPr>
-        <w:t xml:space="preserve">Data </w:t>
-      </w:r>
-      <w:r>
-        <w:rPr>
-          <w:i/>
-        </w:rPr>
-        <w:t>driven</w:t>
-      </w:r>
-      <w:r>
-        <w:rPr>
-          <w:i/>
-        </w:rPr>
-        <w:t xml:space="preserve">: Creating a </w:t>
-      </w:r>
-      <w:r>
-        <w:rPr>
-          <w:i/>
-        </w:rPr>
-        <w:t>data culture</w:t>
-      </w:r>
-      <w:r>
-        <w:t xml:space="preserve">. </w:t>
-      </w:r>
       <w:hyperlink r:id="rId16" w:history="1">
-        <w:proofErr w:type="gramStart"/>
         <w:r>
           <w:rPr>
             <w:rStyle w:val="Hyperlink"/>
           </w:rPr>
           <w:t>link</w:t>
         </w:r>
-        <w:proofErr w:type="gramEnd"/>
       </w:hyperlink>
     </w:p>
     <w:p>
@@ -1762,7 +1642,6 @@
       <w:r>
         <w:t xml:space="preserve">] </w:t>
       </w:r>
-      <w:proofErr w:type="gramStart"/>
       <w:r>
         <w:t>Krishna</w:t>
       </w:r>
@@ -1770,647 +1649,831 @@
         <w:t>, S., &amp;</w:t>
       </w:r>
       <w:r>
+        <w:t xml:space="preserve"> Tse</w:t>
+      </w:r>
+      <w:r>
+        <w:t>, E</w:t>
+      </w:r>
+      <w:r>
+        <w:t>.</w:t>
+      </w:r>
+      <w:r>
+        <w:t xml:space="preserve"> (2013).</w:t>
+      </w:r>
+      <w:r>
+        <w:t xml:space="preserve"> Hadoop </w:t>
+      </w:r>
+      <w:r>
+        <w:t>p</w:t>
+      </w:r>
+      <w:r>
+        <w:t xml:space="preserve">latform as a </w:t>
+      </w:r>
+      <w:r>
+        <w:t>s</w:t>
+      </w:r>
+      <w:r>
+        <w:t xml:space="preserve">ervice </w:t>
+      </w:r>
+      <w:r>
+        <w:t xml:space="preserve">in the </w:t>
+      </w:r>
+      <w:r>
+        <w:t>c</w:t>
+      </w:r>
+      <w:r>
+        <w:t>loud</w:t>
+      </w:r>
+      <w:r>
+        <w:t xml:space="preserve">. Netflix blog post. </w:t>
+      </w:r>
+      <w:hyperlink r:id="rId17" w:history="1">
+        <w:r>
+          <w:rPr>
+            <w:rStyle w:val="Hyperlink"/>
+          </w:rPr>
+          <w:t>l</w:t>
+        </w:r>
+        <w:r>
+          <w:rPr>
+            <w:rStyle w:val="Hyperlink"/>
+          </w:rPr>
+          <w:t>i</w:t>
+        </w:r>
+        <w:r>
+          <w:rPr>
+            <w:rStyle w:val="Hyperlink"/>
+          </w:rPr>
+          <w:t>nk</w:t>
+        </w:r>
+      </w:hyperlink>
+    </w:p>
+    <w:p>
+      <w:r>
+        <w:t>[6</w:t>
+      </w:r>
+      <w:r>
+        <w:t xml:space="preserve">] </w:t>
+      </w:r>
+      <w:r>
+        <w:t>Marz</w:t>
+      </w:r>
+      <w:r>
+        <w:t>, N. &amp;</w:t>
+      </w:r>
+      <w:r>
+        <w:t xml:space="preserve"> Warren</w:t>
+      </w:r>
+      <w:r>
+        <w:t>, J</w:t>
+      </w:r>
+      <w:r>
+        <w:t xml:space="preserve">. </w:t>
+      </w:r>
+      <w:r>
+        <w:t xml:space="preserve">(2015). </w:t>
+      </w:r>
+      <w:r>
+        <w:t xml:space="preserve">Big </w:t>
+      </w:r>
+      <w:r>
+        <w:t>d</w:t>
+      </w:r>
+      <w:r>
+        <w:t>ata: Principles and best practices of scalable real-time data systems. Manning</w:t>
+      </w:r>
+      <w:r>
+        <w:t>,</w:t>
+      </w:r>
+      <w:r>
         <w:t xml:space="preserve"> </w:t>
       </w:r>
-      <w:proofErr w:type="spellStart"/>
-      <w:r>
-        <w:t>Tse</w:t>
-      </w:r>
-      <w:proofErr w:type="spellEnd"/>
-      <w:r>
-        <w:t>, E</w:t>
+      <w:r>
+        <w:t>Sections 1.4</w:t>
+      </w:r>
+      <w:r>
+        <w:t>—</w:t>
+      </w:r>
+      <w:r>
+        <w:t>1.10</w:t>
       </w:r>
       <w:r>
         <w:t>.</w:t>
       </w:r>
-      <w:r>
-        <w:t xml:space="preserve"> (2013).</w:t>
-      </w:r>
-      <w:proofErr w:type="gramEnd"/>
+    </w:p>
+    <w:p>
+      <w:pPr>
+        <w:rPr>
+          <w:b/>
+        </w:rPr>
+      </w:pPr>
+      <w:r>
+        <w:rPr>
+          <w:b/>
+        </w:rPr>
+        <w:t>Week 3</w:t>
+      </w:r>
+    </w:p>
+    <w:p>
+      <w:pPr>
+        <w:rPr>
+          <w:i/>
+        </w:rPr>
+      </w:pPr>
+      <w:r>
+        <w:rPr>
+          <w:i/>
+        </w:rPr>
+        <w:t>Required reading:</w:t>
+      </w:r>
+    </w:p>
+    <w:p>
+      <w:r>
+        <w:t>[7</w:t>
+      </w:r>
+      <w:r>
+        <w:t xml:space="preserve">] </w:t>
+      </w:r>
+      <w:r>
+        <w:t>Proper</w:t>
+      </w:r>
+      <w:r>
+        <w:t>, H. A</w:t>
+      </w:r>
+      <w:r>
+        <w:t>.</w:t>
+      </w:r>
+      <w:r>
+        <w:t xml:space="preserve"> (1997).</w:t>
+      </w:r>
+      <w:r>
+        <w:t xml:space="preserve"> Data </w:t>
+      </w:r>
+      <w:r>
+        <w:t>s</w:t>
+      </w:r>
+      <w:r>
+        <w:t xml:space="preserve">chema </w:t>
+      </w:r>
+      <w:r>
+        <w:t>d</w:t>
+      </w:r>
+      <w:r>
+        <w:t xml:space="preserve">esign </w:t>
+      </w:r>
+      <w:r>
+        <w:t xml:space="preserve">as a </w:t>
+      </w:r>
+      <w:r>
+        <w:t>s</w:t>
+      </w:r>
+      <w:r>
+        <w:t xml:space="preserve">chema </w:t>
+      </w:r>
+      <w:r>
+        <w:t>e</w:t>
+      </w:r>
+      <w:r>
+        <w:t xml:space="preserve">volution </w:t>
+      </w:r>
+      <w:r>
+        <w:t>p</w:t>
+      </w:r>
+      <w:r>
+        <w:t>rocess</w:t>
+      </w:r>
+      <w:r>
+        <w:t xml:space="preserve">. </w:t>
+      </w:r>
+      <w:r>
+        <w:rPr>
+          <w:i/>
+        </w:rPr>
+        <w:t>Data &amp; Knowledge Engineering, 22</w:t>
+      </w:r>
+      <w:r>
+        <w:t>(2):159</w:t>
+      </w:r>
+      <w:r>
+        <w:t>–</w:t>
+      </w:r>
+      <w:r>
+        <w:t>189.</w:t>
+      </w:r>
+    </w:p>
+    <w:p>
+      <w:r>
+        <w:t>[8]</w:t>
+      </w:r>
+      <w:r>
+        <w:t xml:space="preserve"> Codd</w:t>
+      </w:r>
+      <w:r>
+        <w:t xml:space="preserve">, </w:t>
+      </w:r>
+      <w:r>
+        <w:t>E.</w:t>
+      </w:r>
       <w:r>
         <w:t xml:space="preserve"> </w:t>
       </w:r>
-      <w:proofErr w:type="spellStart"/>
-      <w:proofErr w:type="gramStart"/>
-      <w:r>
-        <w:t>Hadoop</w:t>
-      </w:r>
-      <w:proofErr w:type="spellEnd"/>
+      <w:r>
+        <w:t>F</w:t>
+      </w:r>
+      <w:r>
+        <w:t xml:space="preserve">. </w:t>
+      </w:r>
+      <w:r>
+        <w:t xml:space="preserve">(1970). </w:t>
+      </w:r>
+      <w:r>
+        <w:t xml:space="preserve">A </w:t>
+      </w:r>
+      <w:r>
+        <w:t>r</w:t>
+      </w:r>
+      <w:r>
+        <w:t xml:space="preserve">elational </w:t>
+      </w:r>
+      <w:r>
+        <w:t>m</w:t>
+      </w:r>
+      <w:r>
+        <w:t xml:space="preserve">odel </w:t>
+      </w:r>
+      <w:r>
+        <w:t xml:space="preserve">of </w:t>
+      </w:r>
+      <w:r>
+        <w:t>d</w:t>
+      </w:r>
+      <w:r>
+        <w:t xml:space="preserve">ata </w:t>
+      </w:r>
+      <w:r>
+        <w:t xml:space="preserve">for </w:t>
+      </w:r>
+      <w:r>
+        <w:t>l</w:t>
+      </w:r>
+      <w:r>
+        <w:t xml:space="preserve">arge </w:t>
+      </w:r>
+      <w:r>
+        <w:t>s</w:t>
+      </w:r>
+      <w:r>
+        <w:t xml:space="preserve">hared </w:t>
+      </w:r>
+      <w:r>
+        <w:t>d</w:t>
+      </w:r>
+      <w:r>
+        <w:t xml:space="preserve">ata </w:t>
+      </w:r>
+      <w:r>
+        <w:t>b</w:t>
+      </w:r>
+      <w:r>
+        <w:t>anks</w:t>
+      </w:r>
+      <w:r>
+        <w:t xml:space="preserve">. </w:t>
+      </w:r>
+      <w:r>
+        <w:rPr>
+          <w:i/>
+        </w:rPr>
+        <w:t>ACM Information Retrieval</w:t>
+      </w:r>
+      <w:r>
+        <w:rPr>
+          <w:i/>
+        </w:rPr>
+        <w:t>,</w:t>
+      </w:r>
+      <w:r>
+        <w:rPr>
+          <w:i/>
+        </w:rPr>
+        <w:t xml:space="preserve"> 13</w:t>
+      </w:r>
+      <w:r>
+        <w:t>(6): 377</w:t>
+      </w:r>
+      <w:r>
+        <w:t>–</w:t>
+      </w:r>
+      <w:r>
+        <w:t>387</w:t>
+      </w:r>
+      <w:r>
+        <w:t>.</w:t>
+      </w:r>
+    </w:p>
+    <w:p>
+      <w:r>
+        <w:t>[9]</w:t>
+      </w:r>
       <w:r>
         <w:t xml:space="preserve"> </w:t>
       </w:r>
       <w:r>
-        <w:t>p</w:t>
-      </w:r>
-      <w:r>
-        <w:t xml:space="preserve">latform as a </w:t>
-      </w:r>
-      <w:r>
-        <w:t>s</w:t>
-      </w:r>
-      <w:r>
-        <w:t xml:space="preserve">ervice </w:t>
-      </w:r>
-      <w:r>
-        <w:t xml:space="preserve">in the </w:t>
-      </w:r>
-      <w:r>
-        <w:t>c</w:t>
-      </w:r>
-      <w:r>
-        <w:t>loud</w:t>
-      </w:r>
-      <w:r>
-        <w:t>.</w:t>
-      </w:r>
-      <w:proofErr w:type="gramEnd"/>
+        <w:t>Chen</w:t>
+      </w:r>
+      <w:r>
+        <w:t>, P</w:t>
+      </w:r>
+      <w:r>
+        <w:t xml:space="preserve">. </w:t>
+      </w:r>
+      <w:r>
+        <w:t xml:space="preserve">(1976). </w:t>
+      </w:r>
+      <w:r>
+        <w:t xml:space="preserve">The </w:t>
+      </w:r>
+      <w:r>
+        <w:t>e</w:t>
+      </w:r>
+      <w:r>
+        <w:t>ntity</w:t>
+      </w:r>
+      <w:r>
+        <w:t xml:space="preserve"> r</w:t>
+      </w:r>
+      <w:r>
+        <w:t xml:space="preserve">elationship </w:t>
+      </w:r>
+      <w:r>
+        <w:t>m</w:t>
+      </w:r>
+      <w:r>
+        <w:t>odel</w:t>
+      </w:r>
+      <w:r>
+        <w:t>—t</w:t>
+      </w:r>
+      <w:r>
+        <w:t xml:space="preserve">oward a </w:t>
+      </w:r>
+      <w:r>
+        <w:t>u</w:t>
+      </w:r>
+      <w:r>
+        <w:t xml:space="preserve">nified </w:t>
+      </w:r>
+      <w:r>
+        <w:t>v</w:t>
+      </w:r>
+      <w:r>
+        <w:t xml:space="preserve">iew </w:t>
+      </w:r>
+      <w:r>
+        <w:t xml:space="preserve">of </w:t>
+      </w:r>
+      <w:r>
+        <w:t>SATA</w:t>
+      </w:r>
+      <w:r>
+        <w:t xml:space="preserve">. </w:t>
+      </w:r>
+      <w:r>
+        <w:rPr>
+          <w:i/>
+        </w:rPr>
+        <w:t>ACM Transactions on Database Systems</w:t>
+      </w:r>
+      <w:r>
+        <w:rPr>
+          <w:i/>
+        </w:rPr>
+        <w:t>,</w:t>
+      </w:r>
+      <w:r>
+        <w:rPr>
+          <w:i/>
+        </w:rPr>
+        <w:t xml:space="preserve"> 1</w:t>
+      </w:r>
+      <w:r>
+        <w:t>(1): 9</w:t>
+      </w:r>
+      <w:r>
+        <w:t>–</w:t>
+      </w:r>
+      <w:r>
+        <w:t>36.</w:t>
+      </w:r>
+    </w:p>
+    <w:p>
+      <w:pPr>
+        <w:rPr>
+          <w:b/>
+        </w:rPr>
+      </w:pPr>
+      <w:r>
+        <w:rPr>
+          <w:b/>
+        </w:rPr>
+        <w:t>Week 4</w:t>
+      </w:r>
+    </w:p>
+    <w:p>
+      <w:pPr>
+        <w:rPr>
+          <w:i/>
+        </w:rPr>
+      </w:pPr>
+      <w:r>
+        <w:rPr>
+          <w:i/>
+        </w:rPr>
+        <w:t>Required reading:</w:t>
+      </w:r>
+    </w:p>
+    <w:p>
+      <w:r>
+        <w:t xml:space="preserve">[10] </w:t>
+      </w:r>
+      <w:r>
+        <w:t>Ghemawat</w:t>
+      </w:r>
+      <w:r>
+        <w:t>, S.</w:t>
+      </w:r>
+      <w:r>
+        <w:t>, Gobioff,</w:t>
+      </w:r>
+      <w:r>
+        <w:t xml:space="preserve"> H., &amp; </w:t>
+      </w:r>
+      <w:r>
+        <w:t>Leung</w:t>
+      </w:r>
+      <w:r>
+        <w:t>, S</w:t>
+      </w:r>
+      <w:r>
+        <w:t xml:space="preserve">. </w:t>
+      </w:r>
+      <w:r>
+        <w:t xml:space="preserve"> (2003). </w:t>
+      </w:r>
+      <w:r>
+        <w:t xml:space="preserve">The </w:t>
+      </w:r>
+      <w:r>
+        <w:t>G</w:t>
+      </w:r>
+      <w:r>
+        <w:t xml:space="preserve">oogle </w:t>
+      </w:r>
+      <w:r>
+        <w:t xml:space="preserve">file system. SOSP’03, October 19–22, Bolton Landing, New York, USA. </w:t>
+      </w:r>
+      <w:hyperlink r:id="rId18" w:history="1">
+        <w:r>
+          <w:rPr>
+            <w:rStyle w:val="Hyperlink"/>
+          </w:rPr>
+          <w:t>l</w:t>
+        </w:r>
+        <w:bookmarkStart w:id="2" w:name="_GoBack"/>
+        <w:bookmarkEnd w:id="2"/>
+        <w:r>
+          <w:rPr>
+            <w:rStyle w:val="Hyperlink"/>
+          </w:rPr>
+          <w:t>ink</w:t>
+        </w:r>
+      </w:hyperlink>
+    </w:p>
+    <w:p>
+      <w:r>
+        <w:t>[11]</w:t>
+      </w:r>
       <w:r>
         <w:t xml:space="preserve"> </w:t>
       </w:r>
-      <w:proofErr w:type="gramStart"/>
-      <w:r>
-        <w:t>Netflix blog post.</w:t>
-      </w:r>
-      <w:proofErr w:type="gramEnd"/>
-      <w:r>
-        <w:t xml:space="preserve"> </w:t>
-      </w:r>
-      <w:hyperlink r:id="rId17" w:history="1">
-        <w:proofErr w:type="gramStart"/>
+      <w:r>
+        <w:t>Kreps</w:t>
+      </w:r>
+      <w:r>
+        <w:t>, J</w:t>
+      </w:r>
+      <w:r>
+        <w:t xml:space="preserve">. </w:t>
+      </w:r>
+      <w:r>
+        <w:t xml:space="preserve">(2013). </w:t>
+      </w:r>
+      <w:r>
+        <w:t xml:space="preserve">The </w:t>
+      </w:r>
+      <w:r>
+        <w:t>l</w:t>
+      </w:r>
+      <w:r>
+        <w:t>og</w:t>
+      </w:r>
+      <w:r>
+        <w:t>: What every software engineer should know about real-time data's unifying abstraction</w:t>
+      </w:r>
+      <w:r>
+        <w:t xml:space="preserve">. </w:t>
+      </w:r>
+      <w:r>
+        <w:t xml:space="preserve">LinkedIn </w:t>
+      </w:r>
+      <w:r>
+        <w:t>b</w:t>
+      </w:r>
+      <w:r>
+        <w:t>log</w:t>
+      </w:r>
+      <w:r>
+        <w:t xml:space="preserve">. </w:t>
+      </w:r>
+      <w:hyperlink r:id="rId19" w:history="1">
         <w:r>
           <w:rPr>
             <w:rStyle w:val="Hyperlink"/>
           </w:rPr>
           <w:t>link</w:t>
         </w:r>
-        <w:proofErr w:type="gramEnd"/>
       </w:hyperlink>
     </w:p>
     <w:p>
-      <w:r>
-        <w:t>[6</w:t>
-      </w:r>
-      <w:r>
-        <w:t xml:space="preserve">] </w:t>
-      </w:r>
-      <w:proofErr w:type="spellStart"/>
-      <w:r>
-        <w:t>Marz</w:t>
-      </w:r>
-      <w:proofErr w:type="spellEnd"/>
-      <w:r>
-        <w:t>, N. &amp;</w:t>
-      </w:r>
-      <w:r>
-        <w:t xml:space="preserve"> Warren</w:t>
-      </w:r>
-      <w:r>
-        <w:t>, J</w:t>
+      <w:pPr>
+        <w:rPr>
+          <w:b/>
+        </w:rPr>
+      </w:pPr>
+      <w:r>
+        <w:rPr>
+          <w:b/>
+        </w:rPr>
+        <w:t>Week 5</w:t>
+      </w:r>
+    </w:p>
+    <w:p>
+      <w:pPr>
+        <w:rPr>
+          <w:i/>
+        </w:rPr>
+      </w:pPr>
+      <w:r>
+        <w:rPr>
+          <w:i/>
+        </w:rPr>
+        <w:t>Required reading:</w:t>
+      </w:r>
+    </w:p>
+    <w:p>
+      <w:r>
+        <w:t>[12]</w:t>
+      </w:r>
+      <w:r>
+        <w:t xml:space="preserve"> </w:t>
+      </w:r>
+      <w:r>
+        <w:t>Vassiliadis</w:t>
+      </w:r>
+      <w:r>
+        <w:t>, P.</w:t>
+      </w:r>
+      <w:r>
+        <w:t xml:space="preserve"> </w:t>
+      </w:r>
+      <w:r>
+        <w:t xml:space="preserve">(2009). </w:t>
+      </w:r>
+      <w:r>
+        <w:t xml:space="preserve">A </w:t>
+      </w:r>
+      <w:r>
+        <w:t>s</w:t>
+      </w:r>
+      <w:r>
+        <w:t xml:space="preserve">urvey </w:t>
+      </w:r>
+      <w:r>
+        <w:t xml:space="preserve">of </w:t>
+      </w:r>
+      <w:r>
+        <w:t>e</w:t>
+      </w:r>
+      <w:r>
+        <w:t>xtract</w:t>
+      </w:r>
+      <w:r>
+        <w:t>–</w:t>
+      </w:r>
+      <w:r>
+        <w:t>t</w:t>
+      </w:r>
+      <w:r>
+        <w:t>ransform</w:t>
+      </w:r>
+      <w:r>
+        <w:t>–</w:t>
+      </w:r>
+      <w:r>
+        <w:t>l</w:t>
+      </w:r>
+      <w:r>
+        <w:t xml:space="preserve">oad </w:t>
+      </w:r>
+      <w:r>
+        <w:t>t</w:t>
+      </w:r>
+      <w:r>
+        <w:t>echnology</w:t>
       </w:r>
       <w:r>
         <w:t xml:space="preserve">. </w:t>
       </w:r>
       <w:r>
-        <w:t xml:space="preserve">(2015). </w:t>
-      </w:r>
-      <w:r>
-        <w:t xml:space="preserve">Big </w:t>
-      </w:r>
-      <w:r>
-        <w:t>d</w:t>
-      </w:r>
-      <w:r>
-        <w:t>ata: Principles and best practices of scalable real-time data systems. Manning</w:t>
-      </w:r>
-      <w:r>
-        <w:t>,</w:t>
-      </w:r>
-      <w:r>
-        <w:t xml:space="preserve"> </w:t>
-      </w:r>
-      <w:r>
-        <w:t>Sections 1.4</w:t>
-      </w:r>
-      <w:r>
-        <w:t>—</w:t>
-      </w:r>
-      <w:r>
-        <w:t>1.10</w:t>
-      </w:r>
-      <w:r>
-        <w:t>.</w:t>
-      </w:r>
-    </w:p>
-    <w:p>
-      <w:pPr>
-        <w:rPr>
-          <w:b/>
-        </w:rPr>
-      </w:pPr>
-      <w:r>
-        <w:rPr>
-          <w:b/>
-        </w:rPr>
-        <w:t>Week 3</w:t>
-      </w:r>
-    </w:p>
-    <w:p>
-      <w:pPr>
         <w:rPr>
           <w:i/>
         </w:rPr>
-      </w:pPr>
-      <w:r>
-        <w:rPr>
-          <w:i/>
-        </w:rPr>
-        <w:t>Required reading:</w:t>
-      </w:r>
-    </w:p>
-    <w:p>
-      <w:r>
-        <w:t>[7</w:t>
-      </w:r>
-      <w:r>
-        <w:t xml:space="preserve">] </w:t>
-      </w:r>
-      <w:r>
-        <w:t>Proper</w:t>
-      </w:r>
-      <w:r>
-        <w:t>, H. A</w:t>
-      </w:r>
-      <w:r>
-        <w:t>.</w:t>
-      </w:r>
-      <w:r>
-        <w:t xml:space="preserve"> (1997).</w:t>
-      </w:r>
-      <w:r>
-        <w:t xml:space="preserve"> Data </w:t>
-      </w:r>
-      <w:r>
-        <w:t>s</w:t>
-      </w:r>
-      <w:r>
-        <w:t xml:space="preserve">chema </w:t>
-      </w:r>
-      <w:r>
-        <w:t>d</w:t>
-      </w:r>
-      <w:r>
-        <w:t xml:space="preserve">esign </w:t>
-      </w:r>
-      <w:r>
-        <w:t xml:space="preserve">as a </w:t>
-      </w:r>
-      <w:r>
-        <w:t>s</w:t>
-      </w:r>
-      <w:r>
-        <w:t xml:space="preserve">chema </w:t>
-      </w:r>
-      <w:r>
-        <w:t>e</w:t>
-      </w:r>
-      <w:r>
-        <w:t xml:space="preserve">volution </w:t>
-      </w:r>
-      <w:r>
-        <w:t>p</w:t>
-      </w:r>
-      <w:r>
-        <w:t>rocess</w:t>
-      </w:r>
-      <w:r>
-        <w:t xml:space="preserve">. </w:t>
-      </w:r>
-      <w:r>
-        <w:rPr>
-          <w:i/>
-        </w:rPr>
-        <w:t>Data &amp; Knowledge Engineering, 22</w:t>
-      </w:r>
-      <w:r>
-        <w:t>(2)</w:t>
-      </w:r>
-      <w:proofErr w:type="gramStart"/>
-      <w:r>
-        <w:t>:159</w:t>
-      </w:r>
-      <w:proofErr w:type="gramEnd"/>
+        <w:t>International Journal of Data Warehousing &amp; Mining, 5</w:t>
+      </w:r>
+      <w:r>
+        <w:t>(3), 1</w:t>
+      </w:r>
       <w:r>
         <w:t>–</w:t>
       </w:r>
       <w:r>
-        <w:t>189.</w:t>
-      </w:r>
-    </w:p>
-    <w:p>
-      <w:r>
-        <w:t>[8]</w:t>
-      </w:r>
-      <w:r>
-        <w:t xml:space="preserve"> </w:t>
-      </w:r>
-      <w:proofErr w:type="spellStart"/>
-      <w:r>
-        <w:t>Codd</w:t>
-      </w:r>
-      <w:proofErr w:type="spellEnd"/>
-      <w:r>
-        <w:t xml:space="preserve">, </w:t>
-      </w:r>
-      <w:r>
-        <w:t>E.</w:t>
-      </w:r>
-      <w:r>
-        <w:t xml:space="preserve"> </w:t>
-      </w:r>
-      <w:r>
-        <w:t>F</w:t>
-      </w:r>
-      <w:r>
-        <w:t xml:space="preserve">. </w:t>
-      </w:r>
-      <w:r>
-        <w:t xml:space="preserve">(1970). </w:t>
-      </w:r>
-      <w:proofErr w:type="gramStart"/>
-      <w:r>
-        <w:t xml:space="preserve">A </w:t>
-      </w:r>
-      <w:r>
-        <w:t>r</w:t>
-      </w:r>
-      <w:r>
-        <w:t xml:space="preserve">elational </w:t>
-      </w:r>
-      <w:r>
-        <w:t>m</w:t>
-      </w:r>
-      <w:r>
-        <w:t xml:space="preserve">odel </w:t>
-      </w:r>
-      <w:r>
-        <w:t xml:space="preserve">of </w:t>
-      </w:r>
-      <w:r>
-        <w:t>d</w:t>
-      </w:r>
-      <w:r>
-        <w:t xml:space="preserve">ata </w:t>
-      </w:r>
-      <w:r>
-        <w:t xml:space="preserve">for </w:t>
-      </w:r>
-      <w:r>
-        <w:t>l</w:t>
-      </w:r>
-      <w:r>
-        <w:t xml:space="preserve">arge </w:t>
-      </w:r>
-      <w:r>
-        <w:t>s</w:t>
-      </w:r>
-      <w:r>
-        <w:t xml:space="preserve">hared </w:t>
-      </w:r>
-      <w:r>
-        <w:t>d</w:t>
-      </w:r>
-      <w:r>
-        <w:t xml:space="preserve">ata </w:t>
-      </w:r>
-      <w:r>
-        <w:t>b</w:t>
-      </w:r>
-      <w:r>
-        <w:t>anks</w:t>
-      </w:r>
-      <w:r>
-        <w:t>.</w:t>
-      </w:r>
-      <w:proofErr w:type="gramEnd"/>
-      <w:r>
-        <w:t xml:space="preserve"> </w:t>
-      </w:r>
-      <w:proofErr w:type="gramStart"/>
-      <w:r>
-        <w:rPr>
-          <w:i/>
-        </w:rPr>
-        <w:t>ACM Information Retrieval</w:t>
-      </w:r>
-      <w:r>
-        <w:rPr>
-          <w:i/>
-        </w:rPr>
-        <w:t>,</w:t>
-      </w:r>
-      <w:r>
-        <w:rPr>
-          <w:i/>
-        </w:rPr>
-        <w:t xml:space="preserve"> 13</w:t>
-      </w:r>
-      <w:r>
-        <w:t>(6): 377</w:t>
-      </w:r>
-      <w:r>
-        <w:t>–</w:t>
-      </w:r>
-      <w:r>
-        <w:t>387</w:t>
-      </w:r>
-      <w:r>
-        <w:t>.</w:t>
-      </w:r>
-      <w:proofErr w:type="gramEnd"/>
-    </w:p>
-    <w:p>
-      <w:r>
-        <w:t>[9]</w:t>
-      </w:r>
-      <w:r>
-        <w:t xml:space="preserve"> </w:t>
-      </w:r>
-      <w:r>
-        <w:t>Chen</w:t>
-      </w:r>
-      <w:r>
-        <w:t>, P</w:t>
-      </w:r>
-      <w:r>
-        <w:t xml:space="preserve">. </w:t>
-      </w:r>
-      <w:r>
-        <w:t xml:space="preserve">(1976). </w:t>
-      </w:r>
-      <w:proofErr w:type="gramStart"/>
-      <w:r>
-        <w:t xml:space="preserve">The </w:t>
-      </w:r>
-      <w:r>
-        <w:t>e</w:t>
-      </w:r>
-      <w:r>
-        <w:t>ntity</w:t>
-      </w:r>
-      <w:r>
-        <w:t xml:space="preserve"> r</w:t>
-      </w:r>
-      <w:r>
-        <w:t xml:space="preserve">elationship </w:t>
-      </w:r>
-      <w:r>
-        <w:t>m</w:t>
-      </w:r>
-      <w:r>
-        <w:t>odel</w:t>
-      </w:r>
-      <w:r>
-        <w:t>—t</w:t>
-      </w:r>
-      <w:r>
-        <w:t xml:space="preserve">oward a </w:t>
-      </w:r>
-      <w:r>
-        <w:t>u</w:t>
-      </w:r>
-      <w:r>
-        <w:t xml:space="preserve">nified </w:t>
-      </w:r>
-      <w:r>
-        <w:t>v</w:t>
-      </w:r>
-      <w:r>
-        <w:t xml:space="preserve">iew </w:t>
-      </w:r>
-      <w:r>
-        <w:t xml:space="preserve">of </w:t>
-      </w:r>
-      <w:r>
-        <w:t>SATA</w:t>
-      </w:r>
-      <w:r>
-        <w:t>.</w:t>
-      </w:r>
-      <w:proofErr w:type="gramEnd"/>
-      <w:r>
-        <w:t xml:space="preserve"> </w:t>
-      </w:r>
-      <w:proofErr w:type="gramStart"/>
-      <w:r>
-        <w:rPr>
-          <w:i/>
-        </w:rPr>
-        <w:t>ACM Transactions on Database Systems</w:t>
-      </w:r>
-      <w:r>
-        <w:rPr>
-          <w:i/>
-        </w:rPr>
-        <w:t>,</w:t>
-      </w:r>
-      <w:r>
-        <w:rPr>
-          <w:i/>
-        </w:rPr>
-        <w:t xml:space="preserve"> 1</w:t>
-      </w:r>
-      <w:r>
-        <w:t>(1): 9</w:t>
-      </w:r>
-      <w:r>
-        <w:t>–</w:t>
-      </w:r>
-      <w:r>
-        <w:t>36.</w:t>
-      </w:r>
-      <w:proofErr w:type="gramEnd"/>
-    </w:p>
-    <w:p>
-      <w:pPr>
-        <w:rPr>
-          <w:b/>
-        </w:rPr>
-      </w:pPr>
-      <w:r>
-        <w:rPr>
-          <w:b/>
-        </w:rPr>
-        <w:t>Week 4</w:t>
-      </w:r>
-    </w:p>
-    <w:p>
-      <w:pPr>
-        <w:rPr>
-          <w:i/>
-        </w:rPr>
-      </w:pPr>
-      <w:r>
-        <w:rPr>
-          <w:i/>
-        </w:rPr>
-        <w:t>Required reading:</w:t>
-      </w:r>
-    </w:p>
-    <w:p>
-      <w:r>
-        <w:t xml:space="preserve">[10] </w:t>
-      </w:r>
-      <w:proofErr w:type="spellStart"/>
-      <w:proofErr w:type="gramStart"/>
-      <w:r>
-        <w:t>Ghemawat</w:t>
-      </w:r>
-      <w:proofErr w:type="spellEnd"/>
-      <w:r>
-        <w:t>, S.</w:t>
-      </w:r>
-      <w:r>
-        <w:t xml:space="preserve">, </w:t>
-      </w:r>
-      <w:proofErr w:type="spellStart"/>
-      <w:r>
-        <w:t>Gobioff</w:t>
-      </w:r>
-      <w:proofErr w:type="spellEnd"/>
-      <w:r>
-        <w:t>,</w:t>
-      </w:r>
-      <w:r>
-        <w:t xml:space="preserve"> H., &amp; </w:t>
-      </w:r>
-      <w:r>
-        <w:t>Leung</w:t>
-      </w:r>
-      <w:r>
-        <w:t>, S</w:t>
-      </w:r>
-      <w:r>
-        <w:t>.</w:t>
-      </w:r>
-      <w:proofErr w:type="gramEnd"/>
-      <w:r>
-        <w:t xml:space="preserve"> </w:t>
-      </w:r>
-      <w:r>
-        <w:t xml:space="preserve"> (2003)</w:t>
-      </w:r>
-      <w:proofErr w:type="gramStart"/>
-      <w:r>
-        <w:t xml:space="preserve">. </w:t>
-      </w:r>
-      <w:r>
-        <w:t xml:space="preserve">The </w:t>
-      </w:r>
-      <w:r>
-        <w:t>G</w:t>
-      </w:r>
-      <w:r>
-        <w:t xml:space="preserve">oogle </w:t>
-      </w:r>
-      <w:r>
-        <w:t>file system.</w:t>
-      </w:r>
-      <w:proofErr w:type="gramEnd"/>
-      <w:r>
-        <w:t xml:space="preserve"> </w:t>
-      </w:r>
-      <w:proofErr w:type="gramStart"/>
-      <w:r>
-        <w:t>SOSP’03, October 19–22, Bolton Landing, New York, USA.</w:t>
-      </w:r>
-      <w:proofErr w:type="gramEnd"/>
-      <w:r>
-        <w:t xml:space="preserve"> </w:t>
-      </w:r>
-      <w:hyperlink r:id="rId18" w:history="1">
-        <w:proofErr w:type="gramStart"/>
+        <w:t xml:space="preserve">27. </w:t>
+      </w:r>
+      <w:hyperlink r:id="rId20" w:history="1">
         <w:r>
           <w:rPr>
             <w:rStyle w:val="Hyperlink"/>
           </w:rPr>
           <w:t>link</w:t>
         </w:r>
-        <w:proofErr w:type="gramEnd"/>
       </w:hyperlink>
     </w:p>
     <w:p>
-      <w:r>
-        <w:t>[11]</w:t>
+      <w:pPr>
+        <w:rPr>
+          <w:rStyle w:val="Hyperlink"/>
+        </w:rPr>
+      </w:pPr>
+      <w:r>
+        <w:t>[13]</w:t>
       </w:r>
       <w:r>
         <w:t xml:space="preserve"> </w:t>
       </w:r>
       <w:r>
-        <w:t>Kreps</w:t>
-      </w:r>
-      <w:r>
-        <w:t>, J</w:t>
+        <w:t>Allen</w:t>
+      </w:r>
+      <w:r>
+        <w:t>, B.</w:t>
+      </w:r>
+      <w:r>
+        <w:t>, Bresnahan,</w:t>
+      </w:r>
+      <w:r>
+        <w:t xml:space="preserve"> J.,</w:t>
+      </w:r>
+      <w:r>
+        <w:t xml:space="preserve"> Childers,</w:t>
+      </w:r>
+      <w:r>
+        <w:t xml:space="preserve"> L.,</w:t>
+      </w:r>
+      <w:r>
+        <w:t xml:space="preserve"> Foster,</w:t>
+      </w:r>
+      <w:r>
+        <w:t xml:space="preserve"> I.,</w:t>
+      </w:r>
+      <w:r>
+        <w:t xml:space="preserve"> Kandaswamy,</w:t>
+      </w:r>
+      <w:r>
+        <w:t xml:space="preserve"> G.,</w:t>
+      </w:r>
+      <w:r>
+        <w:t xml:space="preserve"> Kettimuthu,</w:t>
+      </w:r>
+      <w:r>
+        <w:t xml:space="preserve"> R.,</w:t>
+      </w:r>
+      <w:r>
+        <w:t xml:space="preserve"> Kordas,</w:t>
+      </w:r>
+      <w:r>
+        <w:t xml:space="preserve"> J.,</w:t>
+      </w:r>
+      <w:r>
+        <w:t xml:space="preserve"> Link,</w:t>
+      </w:r>
+      <w:r>
+        <w:t xml:space="preserve"> M.,</w:t>
+      </w:r>
+      <w:r>
+        <w:t xml:space="preserve"> Martin</w:t>
+      </w:r>
+      <w:r>
+        <w:t>, S.,</w:t>
+      </w:r>
+      <w:r>
+        <w:t xml:space="preserve"> Pickett,</w:t>
+      </w:r>
+      <w:r>
+        <w:t xml:space="preserve"> K.</w:t>
+      </w:r>
+      <w:r>
+        <w:t>,</w:t>
+      </w:r>
+      <w:r>
+        <w:t xml:space="preserve"> </w:t>
+      </w:r>
+      <w:r>
+        <w:t xml:space="preserve">&amp; </w:t>
+      </w:r>
+      <w:r>
+        <w:t>Tuecke</w:t>
+      </w:r>
+      <w:r>
+        <w:t>, S</w:t>
       </w:r>
       <w:r>
         <w:t xml:space="preserve">. </w:t>
       </w:r>
       <w:r>
-        <w:t xml:space="preserve">(2013). </w:t>
-      </w:r>
-      <w:r>
-        <w:t xml:space="preserve">The </w:t>
-      </w:r>
-      <w:r>
-        <w:t>l</w:t>
-      </w:r>
-      <w:r>
-        <w:t>og</w:t>
-      </w:r>
-      <w:r>
-        <w:t>: What every software engineer should know about real-time data's unifying abstraction</w:t>
+        <w:t xml:space="preserve">(2012). </w:t>
+      </w:r>
+      <w:r>
+        <w:t xml:space="preserve">Software as a </w:t>
+      </w:r>
+      <w:r>
+        <w:t>s</w:t>
+      </w:r>
+      <w:r>
+        <w:t xml:space="preserve">ervice </w:t>
+      </w:r>
+      <w:r>
+        <w:t xml:space="preserve">for </w:t>
+      </w:r>
+      <w:r>
+        <w:t>d</w:t>
+      </w:r>
+      <w:r>
+        <w:t xml:space="preserve">ata </w:t>
+      </w:r>
+      <w:r>
+        <w:t>s</w:t>
+      </w:r>
+      <w:r>
+        <w:t>cientists</w:t>
       </w:r>
       <w:r>
         <w:t xml:space="preserve">. </w:t>
       </w:r>
       <w:r>
-        <w:t xml:space="preserve">LinkedIn </w:t>
-      </w:r>
-      <w:r>
-        <w:t>b</w:t>
-      </w:r>
-      <w:r>
-        <w:t>log</w:t>
+        <w:rPr>
+          <w:i/>
+        </w:rPr>
+        <w:t>C</w:t>
+      </w:r>
+      <w:r>
+        <w:rPr>
+          <w:i/>
+        </w:rPr>
+        <w:t xml:space="preserve">ommunications of the </w:t>
+      </w:r>
+      <w:r>
+        <w:rPr>
+          <w:i/>
+        </w:rPr>
+        <w:t>ACM, 55</w:t>
+      </w:r>
+      <w:r>
+        <w:t>(2)</w:t>
       </w:r>
       <w:r>
         <w:t xml:space="preserve">. </w:t>
       </w:r>
-      <w:hyperlink r:id="rId19" w:history="1">
-        <w:proofErr w:type="gramStart"/>
+      <w:hyperlink r:id="rId21" w:history="1">
         <w:r>
           <w:rPr>
             <w:rStyle w:val="Hyperlink"/>
           </w:rPr>
           <w:t>link</w:t>
         </w:r>
-        <w:proofErr w:type="gramEnd"/>
       </w:hyperlink>
     </w:p>
     <w:p>
       <w:pPr>
         <w:rPr>
-          <w:b/>
-        </w:rPr>
-      </w:pPr>
-      <w:r>
-        <w:rPr>
-          <w:b/>
-        </w:rPr>
-        <w:t>Week 5</w:t>
-      </w:r>
-    </w:p>
-    <w:p>
-      <w:pPr>
-        <w:rPr>
           <w:i/>
         </w:rPr>
       </w:pPr>
@@ -2418,403 +2481,92 @@
         <w:rPr>
           <w:i/>
         </w:rPr>
-        <w:t>Required reading:</w:t>
-      </w:r>
-    </w:p>
-    <w:p>
-      <w:r>
-        <w:t>[12]</w:t>
+        <w:t>Recommended (but not required) reading:</w:t>
+      </w:r>
+    </w:p>
+    <w:p>
+      <w:r>
+        <w:t>[14]</w:t>
       </w:r>
       <w:r>
         <w:t xml:space="preserve"> </w:t>
       </w:r>
-      <w:proofErr w:type="spellStart"/>
-      <w:r>
-        <w:t>Vassiliadis</w:t>
-      </w:r>
-      <w:proofErr w:type="spellEnd"/>
-      <w:r>
-        <w:t>, P.</w:t>
+      <w:r>
+        <w:t>Kreps</w:t>
+      </w:r>
+      <w:r>
+        <w:t>, J.</w:t>
+      </w:r>
+      <w:r>
+        <w:t xml:space="preserve"> et al. </w:t>
+      </w:r>
+      <w:r>
+        <w:t xml:space="preserve">(2011). </w:t>
+      </w:r>
+      <w:r>
+        <w:t xml:space="preserve">Kafka: </w:t>
+      </w:r>
+      <w:r>
+        <w:t>A</w:t>
       </w:r>
       <w:r>
         <w:t xml:space="preserve"> </w:t>
       </w:r>
       <w:r>
-        <w:t xml:space="preserve">(2009). </w:t>
-      </w:r>
-      <w:r>
-        <w:t xml:space="preserve">A </w:t>
+        <w:t>d</w:t>
+      </w:r>
+      <w:r>
+        <w:t xml:space="preserve">istributed </w:t>
+      </w:r>
+      <w:r>
+        <w:t>m</w:t>
+      </w:r>
+      <w:r>
+        <w:t xml:space="preserve">essaging </w:t>
       </w:r>
       <w:r>
         <w:t>s</w:t>
       </w:r>
       <w:r>
-        <w:t xml:space="preserve">urvey </w:t>
-      </w:r>
-      <w:r>
-        <w:t xml:space="preserve">of </w:t>
-      </w:r>
-      <w:r>
-        <w:t>e</w:t>
-      </w:r>
-      <w:r>
-        <w:t>xtract</w:t>
-      </w:r>
-      <w:r>
-        <w:t>–</w:t>
-      </w:r>
-      <w:r>
-        <w:t>t</w:t>
-      </w:r>
-      <w:r>
-        <w:t>ransform</w:t>
-      </w:r>
-      <w:r>
-        <w:t>–</w:t>
+        <w:t xml:space="preserve">ystem </w:t>
+      </w:r>
+      <w:r>
+        <w:t xml:space="preserve">for </w:t>
       </w:r>
       <w:r>
         <w:t>l</w:t>
       </w:r>
       <w:r>
-        <w:t xml:space="preserve">oad </w:t>
-      </w:r>
-      <w:r>
-        <w:t>t</w:t>
-      </w:r>
-      <w:r>
-        <w:t>echnology</w:t>
-      </w:r>
-      <w:r>
-        <w:t xml:space="preserve">. </w:t>
-      </w:r>
-      <w:r>
-        <w:rPr>
-          <w:i/>
-        </w:rPr>
-        <w:t>International Journal of Data Warehousing &amp; Mining, 5</w:t>
-      </w:r>
-      <w:r>
-        <w:t>(3), 1</w:t>
-      </w:r>
-      <w:r>
-        <w:t>–</w:t>
-      </w:r>
-      <w:r>
-        <w:t xml:space="preserve">27. </w:t>
-      </w:r>
-      <w:hyperlink r:id="rId20" w:history="1">
-        <w:proofErr w:type="gramStart"/>
+        <w:t xml:space="preserve">og </w:t>
+      </w:r>
+      <w:r>
+        <w:t>p</w:t>
+      </w:r>
+      <w:r>
+        <w:t>rocessing</w:t>
+      </w:r>
+      <w:r>
+        <w:t>.</w:t>
+      </w:r>
+      <w:r>
+        <w:t xml:space="preserve"> </w:t>
+      </w:r>
+      <w:r>
+        <w:t>NetDB'11, Athens, Greece.</w:t>
+      </w:r>
+      <w:r>
+        <w:t xml:space="preserve"> </w:t>
+      </w:r>
+      <w:r>
+        <w:t xml:space="preserve">ACM 978-1-4503-0652-2/11/06. </w:t>
+      </w:r>
+      <w:hyperlink r:id="rId22" w:history="1">
         <w:r>
           <w:rPr>
             <w:rStyle w:val="Hyperlink"/>
           </w:rPr>
           <w:t>link</w:t>
         </w:r>
-        <w:proofErr w:type="gramEnd"/>
-      </w:hyperlink>
-    </w:p>
-    <w:p>
-      <w:pPr>
-        <w:rPr>
-          <w:rStyle w:val="Hyperlink"/>
-        </w:rPr>
-      </w:pPr>
-      <w:r>
-        <w:t>[13]</w:t>
-      </w:r>
-      <w:r>
-        <w:t xml:space="preserve"> </w:t>
-      </w:r>
-      <w:proofErr w:type="gramStart"/>
-      <w:r>
-        <w:t>Allen</w:t>
-      </w:r>
-      <w:r>
-        <w:t>, B.</w:t>
-      </w:r>
-      <w:r>
-        <w:t xml:space="preserve">, </w:t>
-      </w:r>
-      <w:proofErr w:type="spellStart"/>
-      <w:r>
-        <w:t>Bresnahan</w:t>
-      </w:r>
-      <w:proofErr w:type="spellEnd"/>
-      <w:r>
-        <w:t>,</w:t>
-      </w:r>
-      <w:r>
-        <w:t xml:space="preserve"> J.,</w:t>
-      </w:r>
-      <w:r>
-        <w:t xml:space="preserve"> Childers,</w:t>
-      </w:r>
-      <w:r>
-        <w:t xml:space="preserve"> L.,</w:t>
-      </w:r>
-      <w:r>
-        <w:t xml:space="preserve"> Foster,</w:t>
-      </w:r>
-      <w:r>
-        <w:t xml:space="preserve"> I.,</w:t>
-      </w:r>
-      <w:r>
-        <w:t xml:space="preserve"> </w:t>
-      </w:r>
-      <w:proofErr w:type="spellStart"/>
-      <w:r>
-        <w:t>Kandaswamy</w:t>
-      </w:r>
-      <w:proofErr w:type="spellEnd"/>
-      <w:r>
-        <w:t>,</w:t>
-      </w:r>
-      <w:r>
-        <w:t xml:space="preserve"> G.,</w:t>
-      </w:r>
-      <w:r>
-        <w:t xml:space="preserve"> </w:t>
-      </w:r>
-      <w:proofErr w:type="spellStart"/>
-      <w:r>
-        <w:t>Kettimuthu</w:t>
-      </w:r>
-      <w:proofErr w:type="spellEnd"/>
-      <w:r>
-        <w:t>,</w:t>
-      </w:r>
-      <w:r>
-        <w:t xml:space="preserve"> R.,</w:t>
-      </w:r>
-      <w:r>
-        <w:t xml:space="preserve"> </w:t>
-      </w:r>
-      <w:proofErr w:type="spellStart"/>
-      <w:r>
-        <w:t>Kordas</w:t>
-      </w:r>
-      <w:proofErr w:type="spellEnd"/>
-      <w:r>
-        <w:t>,</w:t>
-      </w:r>
-      <w:r>
-        <w:t xml:space="preserve"> J.,</w:t>
-      </w:r>
-      <w:r>
-        <w:t xml:space="preserve"> Link,</w:t>
-      </w:r>
-      <w:r>
-        <w:t xml:space="preserve"> M.,</w:t>
-      </w:r>
-      <w:r>
-        <w:t xml:space="preserve"> Martin</w:t>
-      </w:r>
-      <w:r>
-        <w:t>, S.,</w:t>
-      </w:r>
-      <w:r>
-        <w:t xml:space="preserve"> Pickett,</w:t>
-      </w:r>
-      <w:r>
-        <w:t xml:space="preserve"> K.</w:t>
-      </w:r>
-      <w:r>
-        <w:t>,</w:t>
-      </w:r>
-      <w:r>
-        <w:t xml:space="preserve"> </w:t>
-      </w:r>
-      <w:r>
-        <w:t xml:space="preserve">&amp; </w:t>
-      </w:r>
-      <w:proofErr w:type="spellStart"/>
-      <w:r>
-        <w:t>Tuecke</w:t>
-      </w:r>
-      <w:proofErr w:type="spellEnd"/>
-      <w:r>
-        <w:t>, S</w:t>
-      </w:r>
-      <w:r>
-        <w:t xml:space="preserve">. </w:t>
-      </w:r>
-      <w:r>
-        <w:t>(2012).</w:t>
-      </w:r>
-      <w:proofErr w:type="gramEnd"/>
-      <w:r>
-        <w:t xml:space="preserve"> </w:t>
-      </w:r>
-      <w:proofErr w:type="gramStart"/>
-      <w:r>
-        <w:t xml:space="preserve">Software as a </w:t>
-      </w:r>
-      <w:r>
-        <w:t>s</w:t>
-      </w:r>
-      <w:r>
-        <w:t xml:space="preserve">ervice </w:t>
-      </w:r>
-      <w:r>
-        <w:t xml:space="preserve">for </w:t>
-      </w:r>
-      <w:r>
-        <w:t>d</w:t>
-      </w:r>
-      <w:r>
-        <w:t xml:space="preserve">ata </w:t>
-      </w:r>
-      <w:r>
-        <w:t>s</w:t>
-      </w:r>
-      <w:r>
-        <w:t>cientists</w:t>
-      </w:r>
-      <w:r>
-        <w:t>.</w:t>
-      </w:r>
-      <w:proofErr w:type="gramEnd"/>
-      <w:r>
-        <w:t xml:space="preserve"> </w:t>
-      </w:r>
-      <w:proofErr w:type="gramStart"/>
-      <w:r>
-        <w:rPr>
-          <w:i/>
-        </w:rPr>
-        <w:t>C</w:t>
-      </w:r>
-      <w:r>
-        <w:rPr>
-          <w:i/>
-        </w:rPr>
-        <w:t xml:space="preserve">ommunications of the </w:t>
-      </w:r>
-      <w:r>
-        <w:rPr>
-          <w:i/>
-        </w:rPr>
-        <w:t>ACM, 55</w:t>
-      </w:r>
-      <w:r>
-        <w:t>(2)</w:t>
-      </w:r>
-      <w:r>
-        <w:t>.</w:t>
-      </w:r>
-      <w:proofErr w:type="gramEnd"/>
-      <w:r>
-        <w:t xml:space="preserve"> </w:t>
-      </w:r>
-      <w:hyperlink r:id="rId21" w:history="1">
-        <w:proofErr w:type="gramStart"/>
-        <w:r>
-          <w:rPr>
-            <w:rStyle w:val="Hyperlink"/>
-          </w:rPr>
-          <w:t>link</w:t>
-        </w:r>
-        <w:proofErr w:type="gramEnd"/>
-      </w:hyperlink>
-    </w:p>
-    <w:p>
-      <w:pPr>
-        <w:rPr>
-          <w:i/>
-        </w:rPr>
-      </w:pPr>
-      <w:r>
-        <w:rPr>
-          <w:i/>
-        </w:rPr>
-        <w:t>Recommended (but not required) reading:</w:t>
-      </w:r>
-    </w:p>
-    <w:p>
-      <w:r>
-        <w:t>[14]</w:t>
-      </w:r>
-      <w:r>
-        <w:t xml:space="preserve"> </w:t>
-      </w:r>
-      <w:r>
-        <w:t>Kreps</w:t>
-      </w:r>
-      <w:r>
-        <w:t>, J.</w:t>
-      </w:r>
-      <w:r>
-        <w:t xml:space="preserve"> et al. </w:t>
-      </w:r>
-      <w:r>
-        <w:t xml:space="preserve">(2011). </w:t>
-      </w:r>
-      <w:r>
-        <w:t xml:space="preserve">Kafka: </w:t>
-      </w:r>
-      <w:r>
-        <w:t>A</w:t>
-      </w:r>
-      <w:r>
-        <w:t xml:space="preserve"> </w:t>
-      </w:r>
-      <w:r>
-        <w:t>d</w:t>
-      </w:r>
-      <w:r>
-        <w:t xml:space="preserve">istributed </w:t>
-      </w:r>
-      <w:r>
-        <w:t>m</w:t>
-      </w:r>
-      <w:r>
-        <w:t xml:space="preserve">essaging </w:t>
-      </w:r>
-      <w:r>
-        <w:t>s</w:t>
-      </w:r>
-      <w:r>
-        <w:t xml:space="preserve">ystem </w:t>
-      </w:r>
-      <w:r>
-        <w:t xml:space="preserve">for </w:t>
-      </w:r>
-      <w:r>
-        <w:t>l</w:t>
-      </w:r>
-      <w:r>
-        <w:t xml:space="preserve">og </w:t>
-      </w:r>
-      <w:r>
-        <w:t>p</w:t>
-      </w:r>
-      <w:r>
-        <w:t>rocessing</w:t>
-      </w:r>
-      <w:r>
-        <w:t>.</w:t>
-      </w:r>
-      <w:r>
-        <w:t xml:space="preserve"> </w:t>
-      </w:r>
-      <w:r>
-        <w:t>NetDB'11, Athens, Greece.</w:t>
-      </w:r>
-      <w:r>
-        <w:t xml:space="preserve"> </w:t>
-      </w:r>
-      <w:r>
-        <w:t xml:space="preserve">ACM 978-1-4503-0652-2/11/06. </w:t>
-      </w:r>
-      <w:hyperlink r:id="rId22" w:history="1">
-        <w:proofErr w:type="gramStart"/>
-        <w:r>
-          <w:rPr>
-            <w:rStyle w:val="Hyperlink"/>
-          </w:rPr>
-          <w:t>link</w:t>
-        </w:r>
-        <w:proofErr w:type="gramEnd"/>
       </w:hyperlink>
     </w:p>
     <w:p>
@@ -2851,27 +2603,14 @@
       <w:r>
         <w:t xml:space="preserve"> </w:t>
       </w:r>
-      <w:proofErr w:type="spellStart"/>
-      <w:r>
-        <w:t>Zaharia</w:t>
-      </w:r>
-      <w:proofErr w:type="spellEnd"/>
-      <w:r>
-        <w:t>,</w:t>
+      <w:r>
+        <w:t>Zaharia,</w:t>
       </w:r>
       <w:r>
         <w:t xml:space="preserve"> M.,</w:t>
       </w:r>
       <w:r>
-        <w:t xml:space="preserve"> </w:t>
-      </w:r>
-      <w:proofErr w:type="spellStart"/>
-      <w:r>
-        <w:t>Chowdhury</w:t>
-      </w:r>
-      <w:proofErr w:type="spellEnd"/>
-      <w:r>
-        <w:t>,</w:t>
+        <w:t xml:space="preserve"> Chowdhury,</w:t>
       </w:r>
       <w:r>
         <w:t xml:space="preserve"> M.,</w:t>
@@ -2882,19 +2621,15 @@
       <w:r>
         <w:t xml:space="preserve"> M. J., </w:t>
       </w:r>
-      <w:proofErr w:type="spellStart"/>
       <w:r>
         <w:t>Shenker</w:t>
       </w:r>
-      <w:proofErr w:type="spellEnd"/>
       <w:r>
         <w:t xml:space="preserve">, S., &amp; </w:t>
       </w:r>
-      <w:proofErr w:type="spellStart"/>
       <w:r>
         <w:t>Stoica</w:t>
       </w:r>
-      <w:proofErr w:type="spellEnd"/>
       <w:r>
         <w:t>, I</w:t>
       </w:r>
@@ -2960,14 +2695,12 @@
       <w:r>
         <w:t xml:space="preserve"> </w:t>
       </w:r>
-      <w:proofErr w:type="spellStart"/>
       <w:r>
         <w:rPr>
           <w:i/>
         </w:rPr>
         <w:t>HotCloud</w:t>
       </w:r>
-      <w:proofErr w:type="spellEnd"/>
       <w:r>
         <w:t>.</w:t>
       </w:r>
@@ -2983,138 +2716,115 @@
         <w:t>, J., &amp;</w:t>
       </w:r>
       <w:r>
+        <w:t xml:space="preserve"> Ghemawat</w:t>
+      </w:r>
+      <w:r>
+        <w:t>, S</w:t>
+      </w:r>
+      <w:r>
+        <w:t xml:space="preserve">. </w:t>
+      </w:r>
+      <w:r>
+        <w:t xml:space="preserve">(2008). </w:t>
+      </w:r>
+      <w:r>
+        <w:t xml:space="preserve">MapReduce: Simplified </w:t>
+      </w:r>
+      <w:r>
+        <w:t>d</w:t>
+      </w:r>
+      <w:r>
+        <w:t xml:space="preserve">ata </w:t>
+      </w:r>
+      <w:r>
+        <w:t>p</w:t>
+      </w:r>
+      <w:r>
+        <w:t xml:space="preserve">rocessing </w:t>
+      </w:r>
+      <w:r>
+        <w:t xml:space="preserve">on large clusters. </w:t>
+      </w:r>
+      <w:r>
+        <w:rPr>
+          <w:i/>
+        </w:rPr>
+        <w:t>Communications of the</w:t>
+      </w:r>
+      <w:r>
+        <w:rPr>
+          <w:i/>
+        </w:rPr>
         <w:t xml:space="preserve"> </w:t>
       </w:r>
-      <w:proofErr w:type="spellStart"/>
-      <w:r>
-        <w:t>Ghemawat</w:t>
-      </w:r>
-      <w:proofErr w:type="spellEnd"/>
-      <w:r>
-        <w:t>, S</w:t>
-      </w:r>
-      <w:r>
-        <w:t xml:space="preserve">. </w:t>
-      </w:r>
-      <w:r>
-        <w:t xml:space="preserve">(2008). </w:t>
-      </w:r>
-      <w:proofErr w:type="spellStart"/>
-      <w:r>
-        <w:t>MapReduce</w:t>
-      </w:r>
-      <w:proofErr w:type="spellEnd"/>
-      <w:r>
-        <w:t xml:space="preserve">: Simplified </w:t>
-      </w:r>
-      <w:r>
-        <w:t>d</w:t>
-      </w:r>
-      <w:r>
-        <w:t xml:space="preserve">ata </w:t>
-      </w:r>
-      <w:r>
-        <w:t>p</w:t>
-      </w:r>
-      <w:r>
-        <w:t xml:space="preserve">rocessing </w:t>
-      </w:r>
-      <w:r>
-        <w:t xml:space="preserve">on large clusters. </w:t>
-      </w:r>
       <w:r>
         <w:rPr>
           <w:i/>
         </w:rPr>
-        <w:t>Communications of the</w:t>
-      </w:r>
-      <w:r>
+        <w:t>ACM, 51</w:t>
+      </w:r>
+      <w:r>
+        <w:t>(1):107–113</w:t>
+      </w:r>
+      <w:r>
+        <w:t>.</w:t>
+      </w:r>
+    </w:p>
+    <w:p>
+      <w:pPr>
+        <w:rPr>
+          <w:b/>
+        </w:rPr>
+      </w:pPr>
+      <w:r>
+        <w:rPr>
+          <w:b/>
+        </w:rPr>
+        <w:t>Week 7</w:t>
+      </w:r>
+    </w:p>
+    <w:p>
+      <w:pPr>
         <w:rPr>
           <w:i/>
         </w:rPr>
-        <w:t xml:space="preserve"> </w:t>
-      </w:r>
+      </w:pPr>
       <w:r>
         <w:rPr>
           <w:i/>
         </w:rPr>
-        <w:t>ACM, 51</w:t>
-      </w:r>
-      <w:r>
-        <w:t>(1)</w:t>
-      </w:r>
-      <w:proofErr w:type="gramStart"/>
-      <w:r>
-        <w:t>:107</w:t>
-      </w:r>
-      <w:proofErr w:type="gramEnd"/>
-      <w:r>
-        <w:t>–113</w:t>
-      </w:r>
-      <w:r>
-        <w:t>.</w:t>
-      </w:r>
-    </w:p>
-    <w:p>
-      <w:pPr>
-        <w:rPr>
-          <w:b/>
-        </w:rPr>
-      </w:pPr>
-      <w:r>
-        <w:rPr>
-          <w:b/>
-        </w:rPr>
-        <w:t>Week 7</w:t>
-      </w:r>
-    </w:p>
-    <w:p>
-      <w:pPr>
+        <w:t>Required reading:</w:t>
+      </w:r>
+    </w:p>
+    <w:p>
+      <w:r>
+        <w:t xml:space="preserve">[17] </w:t>
+      </w:r>
+      <w:r>
+        <w:t>Graefe, G.</w:t>
+      </w:r>
+      <w:r>
+        <w:t xml:space="preserve"> (1993). </w:t>
+      </w:r>
+      <w:r>
+        <w:t xml:space="preserve">Query evaluation techniques for large databases. </w:t>
+      </w:r>
+      <w:r>
         <w:rPr>
           <w:i/>
         </w:rPr>
-      </w:pPr>
+        <w:t>ACM Computing Surveys (CSUR)</w:t>
+      </w:r>
       <w:r>
         <w:rPr>
           <w:i/>
         </w:rPr>
-        <w:t>Required reading:</w:t>
-      </w:r>
-    </w:p>
-    <w:p>
-      <w:r>
-        <w:t xml:space="preserve">[17] </w:t>
-      </w:r>
-      <w:proofErr w:type="spellStart"/>
-      <w:r>
-        <w:t>Graefe</w:t>
-      </w:r>
-      <w:proofErr w:type="spellEnd"/>
-      <w:r>
-        <w:t>, G.</w:t>
-      </w:r>
-      <w:r>
-        <w:t xml:space="preserve"> (1993). </w:t>
-      </w:r>
-      <w:r>
-        <w:t xml:space="preserve">Query evaluation techniques for large databases. </w:t>
+        <w:t>,</w:t>
       </w:r>
       <w:r>
         <w:rPr>
           <w:i/>
         </w:rPr>
-        <w:t>ACM Computing Surveys (CSUR)</w:t>
-      </w:r>
-      <w:r>
-        <w:rPr>
-          <w:i/>
-        </w:rPr>
-        <w:t>,</w:t>
-      </w:r>
-      <w:r>
-        <w:rPr>
-          <w:i/>
-        </w:rPr>
         <w:t xml:space="preserve"> 25</w:t>
       </w:r>
       <w:r>
@@ -3137,34 +2847,18 @@
       </w:r>
     </w:p>
     <w:p>
-      <w:proofErr w:type="gramStart"/>
       <w:r>
         <w:t xml:space="preserve">[18] </w:t>
       </w:r>
-      <w:proofErr w:type="spellStart"/>
-      <w:r>
-        <w:t>Chaudhuri</w:t>
-      </w:r>
-      <w:proofErr w:type="spellEnd"/>
-      <w:r>
-        <w:t xml:space="preserve">, S. </w:t>
-      </w:r>
-      <w:r>
-        <w:t>(1998).</w:t>
-      </w:r>
-      <w:proofErr w:type="gramEnd"/>
-      <w:r>
-        <w:t xml:space="preserve"> </w:t>
-      </w:r>
-      <w:proofErr w:type="gramStart"/>
-      <w:r>
-        <w:t>An overview of query optimization in relational systems.</w:t>
-      </w:r>
-      <w:proofErr w:type="gramEnd"/>
-      <w:r>
-        <w:t xml:space="preserve"> </w:t>
-      </w:r>
-      <w:proofErr w:type="gramStart"/>
+      <w:r>
+        <w:t xml:space="preserve">Chaudhuri, S. </w:t>
+      </w:r>
+      <w:r>
+        <w:t xml:space="preserve">(1998). </w:t>
+      </w:r>
+      <w:r>
+        <w:t xml:space="preserve">An overview of query optimization in relational systems. </w:t>
+      </w:r>
       <w:r>
         <w:rPr>
           <w:iCs/>
@@ -3217,7 +2911,6 @@
       <w:r>
         <w:t>.</w:t>
       </w:r>
-      <w:proofErr w:type="gramEnd"/>
       <w:r>
         <w:t xml:space="preserve"> </w:t>
       </w:r>
@@ -3236,20 +2929,14 @@
       </w:r>
     </w:p>
     <w:p>
-      <w:proofErr w:type="gramStart"/>
       <w:r>
         <w:t>[19]</w:t>
       </w:r>
       <w:r>
         <w:t xml:space="preserve"> </w:t>
       </w:r>
-      <w:proofErr w:type="spellStart"/>
-      <w:r>
-        <w:t>Stonebraker</w:t>
-      </w:r>
-      <w:proofErr w:type="spellEnd"/>
-      <w:r>
-        <w:t xml:space="preserve">, </w:t>
+      <w:r>
+        <w:t xml:space="preserve">Stonebraker, </w:t>
       </w:r>
       <w:r>
         <w:t>M</w:t>
@@ -3261,27 +2948,19 @@
         <w:t xml:space="preserve"> et al. </w:t>
       </w:r>
       <w:r>
-        <w:t>(2005).</w:t>
-      </w:r>
-      <w:proofErr w:type="gramEnd"/>
+        <w:t xml:space="preserve">(2005). </w:t>
+      </w:r>
+      <w:r>
+        <w:t xml:space="preserve">C-store: </w:t>
+      </w:r>
+      <w:r>
+        <w:t>A</w:t>
+      </w:r>
       <w:r>
         <w:t xml:space="preserve"> </w:t>
       </w:r>
       <w:r>
-        <w:t xml:space="preserve">C-store: </w:t>
-      </w:r>
-      <w:r>
-        <w:t>A</w:t>
-      </w:r>
-      <w:r>
-        <w:t xml:space="preserve"> </w:t>
-      </w:r>
-      <w:r>
-        <w:t xml:space="preserve">column-oriented DBMS. </w:t>
-      </w:r>
-      <w:proofErr w:type="gramStart"/>
-      <w:r>
-        <w:t xml:space="preserve">Proceedings of the 31st </w:t>
+        <w:t xml:space="preserve">column-oriented DBMS. Proceedings of the 31st </w:t>
       </w:r>
       <w:r>
         <w:t>I</w:t>
@@ -3311,11 +2990,7 @@
         <w:t>ases</w:t>
       </w:r>
       <w:r>
-        <w:t>.</w:t>
-      </w:r>
-      <w:proofErr w:type="gramEnd"/>
-      <w:r>
-        <w:t xml:space="preserve"> VLDB Endowment.</w:t>
+        <w:t>. VLDB Endowment.</w:t>
       </w:r>
       <w:r>
         <w:t xml:space="preserve"> </w:t>
@@ -3355,7 +3030,6 @@
       </w:r>
     </w:p>
     <w:p>
-      <w:proofErr w:type="gramStart"/>
       <w:r>
         <w:t>[20]</w:t>
       </w:r>
@@ -3372,48 +3046,41 @@
         <w:t xml:space="preserve">. </w:t>
       </w:r>
       <w:r>
-        <w:t>(1946).</w:t>
-      </w:r>
-      <w:proofErr w:type="gramEnd"/>
+        <w:t xml:space="preserve">(1946). </w:t>
+      </w:r>
+      <w:r>
+        <w:t xml:space="preserve">On </w:t>
+      </w:r>
+      <w:r>
+        <w:t>t</w:t>
+      </w:r>
+      <w:r>
+        <w:t xml:space="preserve">heory </w:t>
+      </w:r>
+      <w:r>
+        <w:t xml:space="preserve">of </w:t>
+      </w:r>
+      <w:r>
+        <w:t>s</w:t>
+      </w:r>
+      <w:r>
+        <w:t xml:space="preserve">cales </w:t>
+      </w:r>
+      <w:r>
+        <w:t xml:space="preserve">and </w:t>
+      </w:r>
+      <w:r>
+        <w:t>m</w:t>
+      </w:r>
+      <w:r>
+        <w:t>easurement</w:t>
+      </w:r>
+      <w:r>
+        <w:t>.</w:t>
+      </w:r>
       <w:r>
         <w:t xml:space="preserve"> </w:t>
       </w:r>
-      <w:proofErr w:type="gramStart"/>
-      <w:r>
-        <w:t xml:space="preserve">On </w:t>
-      </w:r>
-      <w:r>
-        <w:t>t</w:t>
-      </w:r>
-      <w:r>
-        <w:t xml:space="preserve">heory </w:t>
-      </w:r>
-      <w:r>
-        <w:t xml:space="preserve">of </w:t>
-      </w:r>
-      <w:r>
-        <w:t>s</w:t>
-      </w:r>
-      <w:r>
-        <w:t xml:space="preserve">cales </w:t>
-      </w:r>
-      <w:r>
-        <w:t xml:space="preserve">and </w:t>
-      </w:r>
-      <w:r>
-        <w:t>m</w:t>
-      </w:r>
-      <w:r>
-        <w:t>easurement</w:t>
-      </w:r>
-      <w:r>
-        <w:t>.</w:t>
-      </w:r>
-      <w:proofErr w:type="gramEnd"/>
-      <w:r>
-        <w:t xml:space="preserve"> </w:t>
-      </w:r>
-      <w:proofErr w:type="gramStart"/>
       <w:r>
         <w:rPr>
           <w:i/>
@@ -3442,21 +3109,15 @@
         <w:t>)</w:t>
       </w:r>
       <w:r>
-        <w:t>.</w:t>
-      </w:r>
-      <w:proofErr w:type="gramEnd"/>
-      <w:r>
-        <w:t xml:space="preserve"> </w:t>
+        <w:t xml:space="preserve">. </w:t>
       </w:r>
       <w:hyperlink r:id="rId24" w:history="1">
-        <w:proofErr w:type="gramStart"/>
         <w:r>
           <w:rPr>
             <w:rStyle w:val="Hyperlink"/>
           </w:rPr>
           <w:t>link</w:t>
         </w:r>
-        <w:proofErr w:type="gramEnd"/>
       </w:hyperlink>
     </w:p>
     <w:p>
@@ -3466,11 +3127,9 @@
       <w:r>
         <w:t xml:space="preserve"> </w:t>
       </w:r>
-      <w:proofErr w:type="spellStart"/>
       <w:r>
         <w:t>Tukey</w:t>
       </w:r>
-      <w:proofErr w:type="spellEnd"/>
       <w:r>
         <w:t>, J. W</w:t>
       </w:r>
@@ -3483,7 +3142,6 @@
       <w:r>
         <w:t xml:space="preserve">We need both exploratory and confirmatory. </w:t>
       </w:r>
-      <w:proofErr w:type="gramStart"/>
       <w:r>
         <w:rPr>
           <w:i/>
@@ -3506,21 +3164,15 @@
         <w:t>–</w:t>
       </w:r>
       <w:r>
-        <w:t>25.</w:t>
-      </w:r>
-      <w:proofErr w:type="gramEnd"/>
-      <w:r>
-        <w:t xml:space="preserve"> </w:t>
+        <w:t xml:space="preserve">25. </w:t>
       </w:r>
       <w:hyperlink r:id="rId25" w:history="1">
-        <w:proofErr w:type="gramStart"/>
         <w:r>
           <w:rPr>
             <w:rStyle w:val="Hyperlink"/>
           </w:rPr>
           <w:t>link</w:t>
         </w:r>
-        <w:proofErr w:type="gramEnd"/>
       </w:hyperlink>
     </w:p>
     <w:p>
@@ -3530,27 +3182,14 @@
       <w:r>
         <w:t xml:space="preserve"> </w:t>
       </w:r>
-      <w:proofErr w:type="spellStart"/>
-      <w:r>
-        <w:t>Melnik</w:t>
-      </w:r>
-      <w:proofErr w:type="spellEnd"/>
-      <w:r>
-        <w:t>,</w:t>
+      <w:r>
+        <w:t>Melnik,</w:t>
       </w:r>
       <w:r>
         <w:t xml:space="preserve"> S.,</w:t>
       </w:r>
       <w:r>
-        <w:t xml:space="preserve"> </w:t>
-      </w:r>
-      <w:proofErr w:type="spellStart"/>
-      <w:r>
-        <w:t>Gubarev</w:t>
-      </w:r>
-      <w:proofErr w:type="spellEnd"/>
-      <w:r>
-        <w:t>,</w:t>
+        <w:t xml:space="preserve"> Gubarev,</w:t>
       </w:r>
       <w:r>
         <w:t xml:space="preserve"> A., </w:t>
@@ -3561,56 +3200,32 @@
       <w:r>
         <w:t xml:space="preserve">J. J., </w:t>
       </w:r>
-      <w:proofErr w:type="spellStart"/>
-      <w:r>
-        <w:t>Romer</w:t>
-      </w:r>
-      <w:proofErr w:type="spellEnd"/>
-      <w:r>
-        <w:t>,</w:t>
+      <w:r>
+        <w:t>Romer,</w:t>
       </w:r>
       <w:r>
         <w:t xml:space="preserve"> G.,</w:t>
       </w:r>
       <w:r>
-        <w:t xml:space="preserve"> </w:t>
-      </w:r>
-      <w:proofErr w:type="spellStart"/>
-      <w:r>
-        <w:t>Shivakumar</w:t>
-      </w:r>
-      <w:proofErr w:type="spellEnd"/>
-      <w:r>
-        <w:t xml:space="preserve">, </w:t>
+        <w:t xml:space="preserve"> Shivakumar, </w:t>
       </w:r>
       <w:r>
         <w:t xml:space="preserve">S., </w:t>
       </w:r>
-      <w:proofErr w:type="spellStart"/>
-      <w:r>
-        <w:t>Tolton</w:t>
-      </w:r>
-      <w:proofErr w:type="spellEnd"/>
-      <w:r>
-        <w:t xml:space="preserve">, </w:t>
+      <w:r>
+        <w:t xml:space="preserve">Tolton, </w:t>
       </w:r>
       <w:r>
         <w:t xml:space="preserve">M., &amp; </w:t>
       </w:r>
-      <w:proofErr w:type="spellStart"/>
       <w:r>
         <w:t>Dremel</w:t>
       </w:r>
-      <w:proofErr w:type="spellEnd"/>
       <w:r>
         <w:t>, T. V. (2010).</w:t>
       </w:r>
       <w:r>
-        <w:t xml:space="preserve"> </w:t>
-      </w:r>
-      <w:proofErr w:type="gramStart"/>
-      <w:r>
-        <w:t xml:space="preserve">Interactive </w:t>
+        <w:t xml:space="preserve"> Interactive </w:t>
       </w:r>
       <w:r>
         <w:t>a</w:t>
@@ -3643,13 +3258,8 @@
         <w:t>atasets</w:t>
       </w:r>
       <w:r>
-        <w:t>.</w:t>
-      </w:r>
-      <w:proofErr w:type="gramEnd"/>
-      <w:r>
-        <w:t xml:space="preserve"> </w:t>
-      </w:r>
-      <w:proofErr w:type="gramStart"/>
+        <w:t xml:space="preserve">. </w:t>
+      </w:r>
       <w:r>
         <w:rPr>
           <w:i/>
@@ -3666,21 +3276,15 @@
         <w:t>)</w:t>
       </w:r>
       <w:r>
-        <w:t>.</w:t>
-      </w:r>
-      <w:proofErr w:type="gramEnd"/>
-      <w:r>
-        <w:t xml:space="preserve"> </w:t>
+        <w:t xml:space="preserve">. </w:t>
       </w:r>
       <w:hyperlink r:id="rId26" w:history="1">
-        <w:proofErr w:type="gramStart"/>
         <w:r>
           <w:rPr>
             <w:rStyle w:val="Hyperlink"/>
           </w:rPr>
           <w:t>link</w:t>
         </w:r>
-        <w:proofErr w:type="gramEnd"/>
       </w:hyperlink>
     </w:p>
     <w:p>
@@ -3716,13 +3320,8 @@
       <w:r>
         <w:t xml:space="preserve"> </w:t>
       </w:r>
-      <w:proofErr w:type="spellStart"/>
-      <w:r>
-        <w:t>Toshniwal</w:t>
-      </w:r>
-      <w:proofErr w:type="spellEnd"/>
-      <w:r>
-        <w:t xml:space="preserve">, </w:t>
+      <w:r>
+        <w:t xml:space="preserve">Toshniwal, </w:t>
       </w:r>
       <w:r>
         <w:t>A</w:t>
@@ -3743,50 +3342,32 @@
         <w:t xml:space="preserve"> (2014).</w:t>
       </w:r>
       <w:r>
-        <w:t xml:space="preserve"> </w:t>
-      </w:r>
-      <w:proofErr w:type="spellStart"/>
-      <w:r>
-        <w:t>Storm@Twitter</w:t>
-      </w:r>
-      <w:proofErr w:type="spellEnd"/>
+        <w:t xml:space="preserve"> Storm@Twitter</w:t>
+      </w:r>
       <w:r>
         <w:t xml:space="preserve">. </w:t>
       </w:r>
-      <w:proofErr w:type="gramStart"/>
-      <w:r>
-        <w:t>Proceedings of SIGMOD Conference.</w:t>
-      </w:r>
-      <w:proofErr w:type="gramEnd"/>
-      <w:r>
-        <w:t xml:space="preserve"> </w:t>
+      <w:r>
+        <w:t xml:space="preserve">Proceedings of SIGMOD Conference. </w:t>
       </w:r>
       <w:hyperlink r:id="rId27" w:history="1">
-        <w:proofErr w:type="gramStart"/>
         <w:r>
           <w:rPr>
             <w:rStyle w:val="Hyperlink"/>
           </w:rPr>
           <w:t>link</w:t>
         </w:r>
-        <w:proofErr w:type="gramEnd"/>
       </w:hyperlink>
     </w:p>
     <w:p>
-      <w:proofErr w:type="gramStart"/>
       <w:r>
         <w:t>[24]</w:t>
       </w:r>
       <w:r>
         <w:t xml:space="preserve"> </w:t>
       </w:r>
-      <w:proofErr w:type="spellStart"/>
-      <w:r>
-        <w:t>Kulkarni</w:t>
-      </w:r>
-      <w:proofErr w:type="spellEnd"/>
-      <w:r>
-        <w:t xml:space="preserve">, </w:t>
+      <w:r>
+        <w:t xml:space="preserve">Kulkarni, </w:t>
       </w:r>
       <w:r>
         <w:t>S</w:t>
@@ -3807,11 +3388,7 @@
         <w:t xml:space="preserve">al. </w:t>
       </w:r>
       <w:r>
-        <w:t>(2015).</w:t>
-      </w:r>
-      <w:proofErr w:type="gramEnd"/>
-      <w:r>
-        <w:t xml:space="preserve"> </w:t>
+        <w:t xml:space="preserve">(2015). </w:t>
       </w:r>
       <w:r>
         <w:t xml:space="preserve">Twitter Heron: Streaming at </w:t>
@@ -3826,25 +3403,15 @@
         <w:t>.</w:t>
       </w:r>
       <w:r>
-        <w:t xml:space="preserve"> </w:t>
-      </w:r>
-      <w:proofErr w:type="gramStart"/>
-      <w:r>
-        <w:t>Proceedings of SIGMOD Conference.</w:t>
-      </w:r>
-      <w:proofErr w:type="gramEnd"/>
-      <w:r>
-        <w:t xml:space="preserve"> </w:t>
+        <w:t xml:space="preserve"> Proceedings of SIGMOD Conference. </w:t>
       </w:r>
       <w:hyperlink r:id="rId28" w:history="1">
-        <w:proofErr w:type="gramStart"/>
         <w:r>
           <w:rPr>
             <w:rStyle w:val="Hyperlink"/>
           </w:rPr>
           <w:t>link</w:t>
         </w:r>
-        <w:proofErr w:type="gramEnd"/>
       </w:hyperlink>
       <w:r>
         <w:t xml:space="preserve"> </w:t>
@@ -3883,34 +3450,8 @@
       <w:r>
         <w:t xml:space="preserve"> </w:t>
       </w:r>
-      <w:proofErr w:type="spellStart"/>
-      <w:proofErr w:type="gramStart"/>
-      <w:r>
-        <w:t>Elmagarmid</w:t>
-      </w:r>
-      <w:proofErr w:type="spellEnd"/>
-      <w:r>
-        <w:t xml:space="preserve">, A., </w:t>
-      </w:r>
-      <w:proofErr w:type="spellStart"/>
-      <w:r>
-        <w:t>Ipeirotis</w:t>
-      </w:r>
-      <w:proofErr w:type="spellEnd"/>
-      <w:r>
-        <w:t xml:space="preserve">, P., &amp; </w:t>
-      </w:r>
-      <w:proofErr w:type="spellStart"/>
-      <w:r>
-        <w:t>Verykios</w:t>
-      </w:r>
-      <w:proofErr w:type="spellEnd"/>
-      <w:r>
-        <w:t>, V. (2007).</w:t>
-      </w:r>
-      <w:proofErr w:type="gramEnd"/>
-      <w:r>
-        <w:t xml:space="preserve"> Duplicate </w:t>
+      <w:r>
+        <w:t xml:space="preserve">Elmagarmid, A., Ipeirotis, P., &amp; Verykios, V. (2007). Duplicate </w:t>
       </w:r>
       <w:r>
         <w:t>r</w:t>
@@ -3936,7 +3477,6 @@
       <w:r>
         <w:t xml:space="preserve">. </w:t>
       </w:r>
-      <w:proofErr w:type="gramStart"/>
       <w:r>
         <w:rPr>
           <w:i/>
@@ -3964,32 +3504,24 @@
       <w:r>
         <w:t>.</w:t>
       </w:r>
-      <w:proofErr w:type="gramEnd"/>
       <w:r>
         <w:t xml:space="preserve"> </w:t>
       </w:r>
       <w:hyperlink r:id="rId29" w:history="1">
-        <w:proofErr w:type="gramStart"/>
         <w:r>
           <w:rPr>
             <w:rStyle w:val="Hyperlink"/>
           </w:rPr>
           <w:t>link</w:t>
         </w:r>
-        <w:proofErr w:type="gramEnd"/>
       </w:hyperlink>
     </w:p>
     <w:p>
       <w:r>
         <w:t xml:space="preserve">[26] </w:t>
       </w:r>
-      <w:proofErr w:type="spellStart"/>
-      <w:r>
-        <w:t>Rahm</w:t>
-      </w:r>
-      <w:proofErr w:type="spellEnd"/>
-      <w:r>
-        <w:t xml:space="preserve">, </w:t>
+      <w:r>
+        <w:t xml:space="preserve">Rahm, </w:t>
       </w:r>
       <w:r>
         <w:t xml:space="preserve">E., &amp; </w:t>
@@ -4045,7 +3577,6 @@
       <w:r>
         <w:t xml:space="preserve"> </w:t>
       </w:r>
-      <w:proofErr w:type="gramStart"/>
       <w:r>
         <w:rPr>
           <w:i/>
@@ -4053,21 +3584,15 @@
         <w:t>Bulletin of the IEEE Computer Society Technical Committee on Data Engineering</w:t>
       </w:r>
       <w:r>
-        <w:t>.</w:t>
-      </w:r>
-      <w:proofErr w:type="gramEnd"/>
-      <w:r>
-        <w:t xml:space="preserve"> </w:t>
+        <w:t xml:space="preserve">. </w:t>
       </w:r>
       <w:hyperlink r:id="rId30" w:history="1">
-        <w:proofErr w:type="gramStart"/>
         <w:r>
           <w:rPr>
             <w:rStyle w:val="Hyperlink"/>
           </w:rPr>
           <w:t>link</w:t>
         </w:r>
-        <w:proofErr w:type="gramEnd"/>
       </w:hyperlink>
     </w:p>
     <w:p>
@@ -4098,29 +3623,20 @@
         <w:t>&amp;</w:t>
       </w:r>
       <w:r>
+        <w:t>. Strong</w:t>
+      </w:r>
+      <w:r>
+        <w:t>, D. M</w:t>
+      </w:r>
+      <w:r>
         <w:t xml:space="preserve">. </w:t>
       </w:r>
-      <w:proofErr w:type="gramStart"/>
-      <w:r>
-        <w:t>Strong</w:t>
-      </w:r>
-      <w:r>
-        <w:t>, D. M</w:t>
-      </w:r>
-      <w:r>
-        <w:t xml:space="preserve">. </w:t>
-      </w:r>
-      <w:r>
-        <w:t>(1996).</w:t>
-      </w:r>
-      <w:proofErr w:type="gramEnd"/>
-      <w:r>
-        <w:t xml:space="preserve"> </w:t>
+      <w:r>
+        <w:t xml:space="preserve">(1996). </w:t>
       </w:r>
       <w:r>
         <w:t xml:space="preserve">Beyond accuracy: What data quality means to data consumers. </w:t>
       </w:r>
-      <w:proofErr w:type="gramStart"/>
       <w:r>
         <w:rPr>
           <w:i/>
@@ -4190,21 +3706,15 @@
         <w:t>–</w:t>
       </w:r>
       <w:r>
-        <w:t>33.</w:t>
-      </w:r>
-      <w:proofErr w:type="gramEnd"/>
-      <w:r>
-        <w:t xml:space="preserve"> </w:t>
+        <w:t xml:space="preserve">33. </w:t>
       </w:r>
       <w:hyperlink r:id="rId31" w:history="1">
-        <w:proofErr w:type="gramStart"/>
         <w:r>
           <w:rPr>
             <w:rStyle w:val="Hyperlink"/>
           </w:rPr>
           <w:t>link</w:t>
         </w:r>
-        <w:proofErr w:type="gramEnd"/>
       </w:hyperlink>
     </w:p>
     <w:p>
@@ -4231,7 +3741,6 @@
       <w:r>
         <w:t xml:space="preserve"> </w:t>
       </w:r>
-      <w:proofErr w:type="gramStart"/>
       <w:r>
         <w:t>Han,</w:t>
       </w:r>
@@ -4239,210 +3748,170 @@
         <w:t xml:space="preserve"> J.,</w:t>
       </w:r>
       <w:r>
+        <w:t xml:space="preserve"> Kamber, </w:t>
+      </w:r>
+      <w:r>
+        <w:t xml:space="preserve">M., &amp; </w:t>
+      </w:r>
+      <w:r>
+        <w:t>Pei</w:t>
+      </w:r>
+      <w:r>
+        <w:t>, J</w:t>
+      </w:r>
+      <w:r>
+        <w:t xml:space="preserve">. </w:t>
+      </w:r>
+      <w:r>
+        <w:t xml:space="preserve">(2012). </w:t>
+      </w:r>
+      <w:r>
+        <w:rPr>
+          <w:i/>
+        </w:rPr>
+        <w:t xml:space="preserve">Data </w:t>
+      </w:r>
+      <w:r>
+        <w:rPr>
+          <w:i/>
+        </w:rPr>
+        <w:t>mining</w:t>
+      </w:r>
+      <w:r>
+        <w:rPr>
+          <w:i/>
+        </w:rPr>
+        <w:t xml:space="preserve">: Concepts and </w:t>
+      </w:r>
+      <w:r>
+        <w:rPr>
+          <w:i/>
+        </w:rPr>
+        <w:t>techniques</w:t>
+      </w:r>
+      <w:r>
+        <w:t>, (3</w:t>
+      </w:r>
+      <w:r>
+        <w:t>rd</w:t>
+      </w:r>
+      <w:r>
+        <w:t xml:space="preserve"> ed.).</w:t>
+      </w:r>
+      <w:r>
         <w:t xml:space="preserve"> </w:t>
       </w:r>
-      <w:proofErr w:type="spellStart"/>
-      <w:r>
-        <w:t>Kamber</w:t>
-      </w:r>
-      <w:proofErr w:type="spellEnd"/>
+      <w:r>
+        <w:t>Morgan Kaufman</w:t>
+      </w:r>
+      <w:r>
+        <w:t>,</w:t>
+      </w:r>
+      <w:r>
+        <w:t xml:space="preserve"> </w:t>
+      </w:r>
+      <w:r>
+        <w:t xml:space="preserve">Chapter 3, </w:t>
+      </w:r>
+      <w:r>
+        <w:t xml:space="preserve">pp. </w:t>
+      </w:r>
+      <w:r>
+        <w:t>83</w:t>
+      </w:r>
+      <w:r>
+        <w:t>–</w:t>
+      </w:r>
+      <w:r>
+        <w:t>120.</w:t>
+      </w:r>
+    </w:p>
+    <w:p>
+      <w:pPr>
+        <w:rPr>
+          <w:b/>
+        </w:rPr>
+      </w:pPr>
+      <w:r>
+        <w:rPr>
+          <w:b/>
+        </w:rPr>
+        <w:t>Week 11</w:t>
+      </w:r>
+    </w:p>
+    <w:p>
+      <w:r>
+        <w:t>[29]</w:t>
+      </w:r>
+      <w:r>
+        <w:t xml:space="preserve"> </w:t>
+      </w:r>
+      <w:r>
+        <w:t>Amaral, L</w:t>
+      </w:r>
+      <w:r>
+        <w:t xml:space="preserve">. </w:t>
+      </w:r>
+      <w:r>
+        <w:t>A</w:t>
+      </w:r>
+      <w:r>
+        <w:t xml:space="preserve">. </w:t>
+      </w:r>
+      <w:r>
+        <w:t>N</w:t>
+      </w:r>
+      <w:r>
+        <w:t>.</w:t>
+      </w:r>
+      <w:r>
+        <w:t>, Scala, A</w:t>
+      </w:r>
+      <w:r>
+        <w:t>.</w:t>
+      </w:r>
+      <w:r>
+        <w:t>, Barthelemy, M</w:t>
+      </w:r>
+      <w:r>
+        <w:t>.</w:t>
+      </w:r>
       <w:r>
         <w:t xml:space="preserve">, </w:t>
       </w:r>
       <w:r>
-        <w:t xml:space="preserve">M., &amp; </w:t>
-      </w:r>
-      <w:r>
-        <w:t>Pei</w:t>
-      </w:r>
-      <w:r>
-        <w:t>, J</w:t>
+        <w:t xml:space="preserve">&amp; </w:t>
+      </w:r>
+      <w:r>
+        <w:t>Stanley, H</w:t>
       </w:r>
       <w:r>
         <w:t xml:space="preserve">. </w:t>
       </w:r>
       <w:r>
-        <w:t>(2012).</w:t>
-      </w:r>
-      <w:proofErr w:type="gramEnd"/>
-      <w:r>
-        <w:t xml:space="preserve"> </w:t>
-      </w:r>
-      <w:r>
-        <w:rPr>
-          <w:i/>
-        </w:rPr>
-        <w:t xml:space="preserve">Data </w:t>
-      </w:r>
-      <w:r>
-        <w:rPr>
-          <w:i/>
-        </w:rPr>
-        <w:t>mining</w:t>
-      </w:r>
-      <w:r>
-        <w:rPr>
-          <w:i/>
-        </w:rPr>
-        <w:t xml:space="preserve">: Concepts and </w:t>
-      </w:r>
-      <w:r>
-        <w:rPr>
-          <w:i/>
-        </w:rPr>
-        <w:t>techniques</w:t>
-      </w:r>
-      <w:r>
-        <w:t>, (3</w:t>
-      </w:r>
-      <w:r>
-        <w:t>rd</w:t>
-      </w:r>
-      <w:r>
-        <w:t xml:space="preserve"> ed.).</w:t>
-      </w:r>
-      <w:r>
-        <w:t xml:space="preserve"> </w:t>
-      </w:r>
-      <w:r>
-        <w:t>Morgan Kaufman</w:t>
-      </w:r>
-      <w:r>
-        <w:t>,</w:t>
-      </w:r>
-      <w:r>
-        <w:t xml:space="preserve"> </w:t>
-      </w:r>
-      <w:r>
-        <w:t xml:space="preserve">Chapter 3, </w:t>
-      </w:r>
-      <w:r>
-        <w:t xml:space="preserve">pp. </w:t>
-      </w:r>
-      <w:r>
-        <w:t>83</w:t>
-      </w:r>
-      <w:r>
-        <w:t>–</w:t>
-      </w:r>
-      <w:r>
-        <w:t>120.</w:t>
-      </w:r>
-    </w:p>
-    <w:p>
-      <w:pPr>
-        <w:rPr>
-          <w:b/>
-        </w:rPr>
-      </w:pPr>
-      <w:r>
-        <w:rPr>
-          <w:b/>
-        </w:rPr>
-        <w:t>Week 11</w:t>
-      </w:r>
-    </w:p>
-    <w:p>
-      <w:r>
-        <w:t>[29]</w:t>
-      </w:r>
-      <w:r>
-        <w:t xml:space="preserve"> </w:t>
-      </w:r>
-      <w:proofErr w:type="spellStart"/>
-      <w:proofErr w:type="gramStart"/>
-      <w:r>
-        <w:t>Amaral</w:t>
-      </w:r>
-      <w:proofErr w:type="spellEnd"/>
-      <w:r>
-        <w:t>, L</w:t>
+        <w:t>E</w:t>
       </w:r>
       <w:r>
         <w:t xml:space="preserve">. </w:t>
       </w:r>
       <w:r>
-        <w:t>A</w:t>
-      </w:r>
-      <w:r>
-        <w:t xml:space="preserve">. </w:t>
-      </w:r>
-      <w:r>
-        <w:t>N</w:t>
+        <w:t xml:space="preserve">(2000). </w:t>
+      </w:r>
+      <w:r>
+        <w:t xml:space="preserve">Classes of </w:t>
+      </w:r>
+      <w:r>
+        <w:t>small-w</w:t>
+      </w:r>
+      <w:r>
+        <w:t xml:space="preserve">orld </w:t>
+      </w:r>
+      <w:r>
+        <w:t>networks</w:t>
       </w:r>
       <w:r>
         <w:t>.</w:t>
       </w:r>
-      <w:r>
-        <w:t xml:space="preserve">, </w:t>
-      </w:r>
-      <w:proofErr w:type="spellStart"/>
-      <w:r>
-        <w:t>Scala</w:t>
-      </w:r>
-      <w:proofErr w:type="spellEnd"/>
-      <w:r>
-        <w:t>, A</w:t>
-      </w:r>
-      <w:r>
-        <w:t>.</w:t>
-      </w:r>
-      <w:r>
-        <w:t xml:space="preserve">, </w:t>
-      </w:r>
-      <w:proofErr w:type="spellStart"/>
-      <w:r>
-        <w:t>Barthelemy</w:t>
-      </w:r>
-      <w:proofErr w:type="spellEnd"/>
-      <w:r>
-        <w:t>, M</w:t>
-      </w:r>
-      <w:r>
-        <w:t>.</w:t>
-      </w:r>
-      <w:r>
-        <w:t xml:space="preserve">, </w:t>
-      </w:r>
-      <w:r>
-        <w:t xml:space="preserve">&amp; </w:t>
-      </w:r>
-      <w:r>
-        <w:t>Stanley, H</w:t>
-      </w:r>
-      <w:r>
-        <w:t xml:space="preserve">. </w:t>
-      </w:r>
-      <w:r>
-        <w:t>E</w:t>
-      </w:r>
-      <w:r>
-        <w:t xml:space="preserve">. </w:t>
-      </w:r>
-      <w:r>
-        <w:t>(2000).</w:t>
-      </w:r>
-      <w:proofErr w:type="gramEnd"/>
-      <w:r>
-        <w:t xml:space="preserve"> </w:t>
-      </w:r>
-      <w:proofErr w:type="gramStart"/>
-      <w:r>
-        <w:t xml:space="preserve">Classes of </w:t>
-      </w:r>
-      <w:r>
-        <w:t>small-w</w:t>
-      </w:r>
-      <w:r>
-        <w:t xml:space="preserve">orld </w:t>
-      </w:r>
-      <w:r>
-        <w:t>networks</w:t>
-      </w:r>
-      <w:r>
-        <w:t>.</w:t>
-      </w:r>
-      <w:proofErr w:type="gramEnd"/>
       <w:r>
         <w:t xml:space="preserve"> </w:t>
       </w:r>
@@ -4476,7 +3945,13 @@
           <w:rPr>
             <w:rStyle w:val="Hyperlink"/>
           </w:rPr>
-          <w:t>Link</w:t>
+          <w:t>l</w:t>
+        </w:r>
+        <w:r>
+          <w:rPr>
+            <w:rStyle w:val="Hyperlink"/>
+          </w:rPr>
+          <w:t>ink</w:t>
         </w:r>
       </w:hyperlink>
     </w:p>
@@ -4487,110 +3962,78 @@
       <w:r>
         <w:t xml:space="preserve"> </w:t>
       </w:r>
-      <w:proofErr w:type="spellStart"/>
-      <w:r>
-        <w:t>Liljeros</w:t>
-      </w:r>
-      <w:proofErr w:type="spellEnd"/>
-      <w:r>
-        <w:t>, F</w:t>
+      <w:r>
+        <w:t>Liljeros, F</w:t>
       </w:r>
       <w:r>
         <w:t>.</w:t>
       </w:r>
       <w:r>
+        <w:t>, Edling, C</w:t>
+      </w:r>
+      <w:r>
+        <w:t xml:space="preserve">. </w:t>
+      </w:r>
+      <w:r>
+        <w:t>R</w:t>
+      </w:r>
+      <w:r>
+        <w:t>.</w:t>
+      </w:r>
+      <w:r>
+        <w:t>, Amaral, L</w:t>
+      </w:r>
+      <w:r>
+        <w:t xml:space="preserve">. </w:t>
+      </w:r>
+      <w:r>
+        <w:t>A</w:t>
+      </w:r>
+      <w:r>
+        <w:t xml:space="preserve">. </w:t>
+      </w:r>
+      <w:r>
+        <w:t>N</w:t>
+      </w:r>
+      <w:r>
+        <w:t>.</w:t>
+      </w:r>
+      <w:r>
+        <w:t>, Stanley, H</w:t>
+      </w:r>
+      <w:r>
+        <w:t xml:space="preserve">. </w:t>
+      </w:r>
+      <w:r>
+        <w:t>E</w:t>
+      </w:r>
+      <w:r>
+        <w:t>.</w:t>
+      </w:r>
+      <w:r>
         <w:t xml:space="preserve">, </w:t>
       </w:r>
-      <w:proofErr w:type="spellStart"/>
-      <w:r>
-        <w:t>Edling</w:t>
-      </w:r>
-      <w:proofErr w:type="spellEnd"/>
-      <w:r>
-        <w:t>, C</w:t>
+      <w:r>
+        <w:t xml:space="preserve">&amp; </w:t>
+      </w:r>
+      <w:r>
+        <w:t>Aberg, Y</w:t>
+      </w:r>
+      <w:r>
+        <w:t>.</w:t>
+      </w:r>
+      <w:r>
+        <w:t xml:space="preserve"> </w:t>
+      </w:r>
+      <w:r>
+        <w:t>(2001)</w:t>
       </w:r>
       <w:r>
         <w:t xml:space="preserve">. </w:t>
       </w:r>
       <w:r>
-        <w:t>R</w:t>
-      </w:r>
-      <w:r>
-        <w:t>.</w:t>
-      </w:r>
-      <w:r>
-        <w:t xml:space="preserve">, </w:t>
-      </w:r>
-      <w:proofErr w:type="spellStart"/>
-      <w:r>
-        <w:t>Amaral</w:t>
-      </w:r>
-      <w:proofErr w:type="spellEnd"/>
-      <w:r>
-        <w:t>, L</w:t>
-      </w:r>
-      <w:r>
-        <w:t xml:space="preserve">. </w:t>
-      </w:r>
-      <w:r>
-        <w:t>A</w:t>
-      </w:r>
-      <w:r>
-        <w:t xml:space="preserve">. </w:t>
-      </w:r>
-      <w:r>
-        <w:t>N</w:t>
-      </w:r>
-      <w:r>
-        <w:t>.</w:t>
-      </w:r>
-      <w:r>
-        <w:t>, Stanley, H</w:t>
-      </w:r>
-      <w:r>
-        <w:t xml:space="preserve">. </w:t>
-      </w:r>
-      <w:r>
-        <w:t>E</w:t>
-      </w:r>
-      <w:r>
-        <w:t>.</w:t>
-      </w:r>
-      <w:r>
-        <w:t xml:space="preserve">, </w:t>
-      </w:r>
-      <w:r>
-        <w:t xml:space="preserve">&amp; </w:t>
-      </w:r>
-      <w:proofErr w:type="spellStart"/>
-      <w:r>
-        <w:t>Aberg</w:t>
-      </w:r>
-      <w:proofErr w:type="spellEnd"/>
-      <w:r>
-        <w:t>, Y</w:t>
-      </w:r>
-      <w:r>
-        <w:t>.</w:t>
-      </w:r>
-      <w:r>
-        <w:t xml:space="preserve"> </w:t>
-      </w:r>
-      <w:r>
-        <w:t>(2001)</w:t>
-      </w:r>
-      <w:r>
-        <w:t xml:space="preserve">. </w:t>
-      </w:r>
-      <w:proofErr w:type="gramStart"/>
-      <w:r>
-        <w:t>The web of human sexual contacts.</w:t>
-      </w:r>
-      <w:proofErr w:type="gramEnd"/>
-      <w:r>
-        <w:t xml:space="preserve"> </w:t>
-      </w:r>
-      <w:proofErr w:type="gramStart"/>
+        <w:t xml:space="preserve">The web of human sexual contacts. </w:t>
+      </w:r>
       <w:r>
         <w:rPr>
           <w:i/>
@@ -4633,7 +4076,6 @@
       <w:r>
         <w:t>.</w:t>
       </w:r>
-      <w:proofErr w:type="gramEnd"/>
       <w:r>
         <w:t xml:space="preserve"> </w:t>
       </w:r>
@@ -4642,12 +4084,17 @@
           <w:rPr>
             <w:rStyle w:val="Hyperlink"/>
           </w:rPr>
-          <w:t>Link</w:t>
+          <w:t>l</w:t>
+        </w:r>
+        <w:r>
+          <w:rPr>
+            <w:rStyle w:val="Hyperlink"/>
+          </w:rPr>
+          <w:t>ink</w:t>
         </w:r>
       </w:hyperlink>
     </w:p>
     <w:p>
-      <w:proofErr w:type="gramStart"/>
       <w:r>
         <w:t>[31]</w:t>
       </w:r>
@@ -4658,30 +4105,17 @@
         <w:t xml:space="preserve">Newman, </w:t>
       </w:r>
       <w:r>
-        <w:t>M. E. J.</w:t>
-      </w:r>
-      <w:proofErr w:type="gramEnd"/>
-      <w:r>
-        <w:t xml:space="preserve"> </w:t>
-      </w:r>
-      <w:r>
-        <w:t xml:space="preserve"> (2001)</w:t>
-      </w:r>
-      <w:proofErr w:type="gramStart"/>
+        <w:t xml:space="preserve">M. E. J. </w:t>
+      </w:r>
+      <w:r>
+        <w:t xml:space="preserve"> (2001). </w:t>
+      </w:r>
+      <w:r>
+        <w:t>The structure of scientific collaboration networks</w:t>
+      </w:r>
       <w:r>
         <w:t xml:space="preserve">. </w:t>
       </w:r>
-      <w:r>
-        <w:t>The structure of scientific collaboration networks</w:t>
-      </w:r>
-      <w:r>
-        <w:t>.</w:t>
-      </w:r>
-      <w:proofErr w:type="gramEnd"/>
-      <w:r>
-        <w:t xml:space="preserve"> </w:t>
-      </w:r>
-      <w:proofErr w:type="gramStart"/>
       <w:r>
         <w:rPr>
           <w:i/>
@@ -4704,7 +4138,6 @@
       <w:r>
         <w:t>409.</w:t>
       </w:r>
-      <w:proofErr w:type="gramEnd"/>
       <w:r>
         <w:t xml:space="preserve"> </w:t>
       </w:r>
@@ -4713,7 +4146,13 @@
           <w:rPr>
             <w:rStyle w:val="Hyperlink"/>
           </w:rPr>
-          <w:t>Link</w:t>
+          <w:t>l</w:t>
+        </w:r>
+        <w:r>
+          <w:rPr>
+            <w:rStyle w:val="Hyperlink"/>
+          </w:rPr>
+          <w:t>ink</w:t>
         </w:r>
       </w:hyperlink>
     </w:p>
@@ -4762,7 +4201,6 @@
       <w:r>
         <w:t xml:space="preserve"> </w:t>
       </w:r>
-      <w:proofErr w:type="gramStart"/>
       <w:r>
         <w:t>Han,</w:t>
       </w:r>
@@ -4770,15 +4208,7 @@
         <w:t xml:space="preserve"> J.,</w:t>
       </w:r>
       <w:r>
-        <w:t xml:space="preserve"> </w:t>
-      </w:r>
-      <w:proofErr w:type="spellStart"/>
-      <w:r>
-        <w:t>Kamber</w:t>
-      </w:r>
-      <w:proofErr w:type="spellEnd"/>
-      <w:r>
-        <w:t xml:space="preserve">, </w:t>
+        <w:t xml:space="preserve"> Kamber, </w:t>
       </w:r>
       <w:r>
         <w:t xml:space="preserve">M., &amp; </w:t>
@@ -4793,11 +4223,7 @@
         <w:t xml:space="preserve">. </w:t>
       </w:r>
       <w:r>
-        <w:t>(2012).</w:t>
-      </w:r>
-      <w:proofErr w:type="gramEnd"/>
-      <w:r>
-        <w:t xml:space="preserve"> </w:t>
+        <w:t xml:space="preserve">(2012). </w:t>
       </w:r>
       <w:r>
         <w:rPr>
@@ -6049,13 +5475,8 @@
         </w:numPr>
       </w:pPr>
       <w:r>
-        <w:t xml:space="preserve">Example Tool: </w:t>
-      </w:r>
-      <w:proofErr w:type="spellStart"/>
-      <w:r>
-        <w:t>BigQuery</w:t>
-      </w:r>
-      <w:proofErr w:type="spellEnd"/>
+        <w:t>Example Tool: BigQuery</w:t>
+      </w:r>
     </w:p>
     <w:p>
       <w:pPr>
@@ -6274,14 +5695,12 @@
         </w:rPr>
         <w:t xml:space="preserve">Data quality and wrangling </w:t>
       </w:r>
-      <w:proofErr w:type="gramStart"/>
       <w:r>
         <w:rPr>
           <w:bCs/>
         </w:rPr>
         <w:t>are</w:t>
       </w:r>
-      <w:proofErr w:type="gramEnd"/>
       <w:r>
         <w:rPr>
           <w:bCs/>
@@ -7330,7 +6749,7 @@
             <w:rPr>
               <w:noProof/>
             </w:rPr>
-            <w:t>1</w:t>
+            <w:t>3</w:t>
           </w:r>
           <w:r>
             <w:rPr>
@@ -12751,7 +12170,7 @@
 </file>
 
 <file path=customXml/itemProps1.xml><?xml version="1.0" encoding="utf-8"?>
-<ds:datastoreItem xmlns:ds="http://schemas.openxmlformats.org/officeDocument/2006/customXml" ds:itemID="{88AF251B-C271-E542-92C8-80393C8DD109}">
+<ds:datastoreItem xmlns:ds="http://schemas.openxmlformats.org/officeDocument/2006/customXml" ds:itemID="{4D69DFA6-5A95-9840-961F-CB7B10453631}">
   <ds:schemaRefs>
     <ds:schemaRef ds:uri="http://schemas.openxmlformats.org/officeDocument/2006/bibliography"/>
   </ds:schemaRefs>

--- a/docs/MIDS W205 Syllabus-v2.docx
+++ b/docs/MIDS W205 Syllabus-v2.docx
@@ -1345,7 +1345,15 @@
           <w:rPr>
             <w:rStyle w:val="Hyperlink"/>
           </w:rPr>
-          <w:t>Link</w:t>
+          <w:t>l</w:t>
+        </w:r>
+        <w:bookmarkStart w:id="2" w:name="_GoBack"/>
+        <w:bookmarkEnd w:id="2"/>
+        <w:r>
+          <w:rPr>
+            <w:rStyle w:val="Hyperlink"/>
+          </w:rPr>
+          <w:t>ink</w:t>
         </w:r>
       </w:hyperlink>
     </w:p>
@@ -1698,13 +1706,7 @@
           <w:rPr>
             <w:rStyle w:val="Hyperlink"/>
           </w:rPr>
-          <w:t>i</w:t>
-        </w:r>
-        <w:r>
-          <w:rPr>
-            <w:rStyle w:val="Hyperlink"/>
-          </w:rPr>
-          <w:t>nk</w:t>
+          <w:t>ink</w:t>
         </w:r>
       </w:hyperlink>
     </w:p>
@@ -2139,8 +2141,6 @@
           </w:rPr>
           <w:t>l</w:t>
         </w:r>
-        <w:bookmarkStart w:id="2" w:name="_GoBack"/>
-        <w:bookmarkEnd w:id="2"/>
         <w:r>
           <w:rPr>
             <w:rStyle w:val="Hyperlink"/>
@@ -6749,7 +6749,7 @@
             <w:rPr>
               <w:noProof/>
             </w:rPr>
-            <w:t>3</w:t>
+            <w:t>2</w:t>
           </w:r>
           <w:r>
             <w:rPr>
@@ -11067,7 +11067,7 @@
     <w:charset w:val="00"/>
     <w:family w:val="auto"/>
     <w:pitch w:val="variable"/>
-    <w:sig w:usb0="00000003" w:usb1="00000000" w:usb2="00000000" w:usb3="00000000" w:csb0="00000001" w:csb1="00000000"/>
+    <w:sig w:usb0="E0002AFF" w:usb1="C0007843" w:usb2="00000009" w:usb3="00000000" w:csb0="000001FF" w:csb1="00000000"/>
   </w:font>
   <w:font w:name="Candara">
     <w:panose1 w:val="020E0502030303020204"/>
@@ -11118,10 +11118,8 @@
     <w:sig w:usb0="E00002FF" w:usb1="400004FF" w:usb2="00000000" w:usb3="00000000" w:csb0="0000019F" w:csb1="00000000"/>
   </w:font>
   <w:font w:name="宋体">
-    <w:panose1 w:val="00000000000000000000"/>
-    <w:charset w:val="86"/>
+    <w:charset w:val="50"/>
     <w:family w:val="auto"/>
-    <w:notTrueType/>
     <w:pitch w:val="variable"/>
     <w:sig w:usb0="00000001" w:usb1="080E0000" w:usb2="00000010" w:usb3="00000000" w:csb0="00040000" w:csb1="00000000"/>
   </w:font>
@@ -12170,7 +12168,7 @@
 </file>
 
 <file path=customXml/itemProps1.xml><?xml version="1.0" encoding="utf-8"?>
-<ds:datastoreItem xmlns:ds="http://schemas.openxmlformats.org/officeDocument/2006/customXml" ds:itemID="{4D69DFA6-5A95-9840-961F-CB7B10453631}">
+<ds:datastoreItem xmlns:ds="http://schemas.openxmlformats.org/officeDocument/2006/customXml" ds:itemID="{92D090F0-AB55-8141-A531-D8C922F37242}">
   <ds:schemaRefs>
     <ds:schemaRef ds:uri="http://schemas.openxmlformats.org/officeDocument/2006/bibliography"/>
   </ds:schemaRefs>

--- a/docs/MIDS W205 Syllabus-v2.docx
+++ b/docs/MIDS W205 Syllabus-v2.docx
@@ -71,7 +71,6 @@
               <w:dataBinding w:prefixMappings="xmlns:ns0='http://purl.org/dc/elements/1.1/' xmlns:ns1='http://schemas.openxmlformats.org/package/2006/metadata/core-properties' " w:xpath="/ns1:coreProperties[1]/ns0:title[1]" w:storeItemID="{6C3C8BC8-F283-45AE-878A-BAB7291924A1}"/>
               <w:text w:multiLine="1"/>
             </w:sdtPr>
-            <w:sdtEndPr/>
             <w:sdtContent>
               <w:p>
                 <w:pPr>
@@ -104,7 +103,6 @@
                 <w:dataBinding w:prefixMappings="xmlns:ns0='http://purl.org/dc/elements/1.1/' xmlns:ns1='http://schemas.openxmlformats.org/package/2006/metadata/core-properties' " w:xpath="/ns1:coreProperties[1]/ns0:subject[1]" w:storeItemID="{6C3C8BC8-F283-45AE-878A-BAB7291924A1}"/>
                 <w:text w:multiLine="1"/>
               </w:sdtPr>
-              <w:sdtEndPr/>
               <w:sdtContent>
                 <w:r>
                   <w:t>Storing and Retrieving Data</w:t>
@@ -157,8 +155,13 @@
               <w:spacing w:line="240" w:lineRule="auto"/>
             </w:pPr>
             <w:r>
-              <w:t>Dan McClary</w:t>
+              <w:t xml:space="preserve">Dan </w:t>
             </w:r>
+            <w:proofErr w:type="spellStart"/>
+            <w:r>
+              <w:t>McClary</w:t>
+            </w:r>
+            <w:proofErr w:type="spellEnd"/>
             <w:r>
               <w:t xml:space="preserve">, </w:t>
             </w:r>
@@ -186,15 +189,29 @@
                 <w:rFonts w:eastAsia="Times New Roman" w:cs="Times New Roman"/>
               </w:rPr>
             </w:pPr>
+            <w:proofErr w:type="spellStart"/>
             <w:r>
-              <w:t xml:space="preserve">Karthik </w:t>
+              <w:t>Karthik</w:t>
             </w:r>
+            <w:proofErr w:type="spellEnd"/>
+            <w:r>
+              <w:t xml:space="preserve"> </w:t>
+            </w:r>
+            <w:proofErr w:type="spellStart"/>
             <w:r>
               <w:rPr>
                 <w:rStyle w:val="gi"/>
                 <w:rFonts w:eastAsia="Times New Roman" w:cs="Times New Roman"/>
               </w:rPr>
-              <w:t xml:space="preserve">Ramasamy, </w:t>
+              <w:t>Ramasamy</w:t>
+            </w:r>
+            <w:proofErr w:type="spellEnd"/>
+            <w:r>
+              <w:rPr>
+                <w:rStyle w:val="gi"/>
+                <w:rFonts w:eastAsia="Times New Roman" w:cs="Times New Roman"/>
+              </w:rPr>
+              <w:t xml:space="preserve">, </w:t>
             </w:r>
             <w:hyperlink r:id="rId11" w:history="1">
               <w:r>
@@ -214,11 +231,41 @@
                 <w:rFonts w:eastAsia="Times New Roman" w:cs="Times New Roman"/>
               </w:rPr>
             </w:pPr>
+            <w:proofErr w:type="spellStart"/>
             <w:r>
               <w:rPr>
                 <w:rFonts w:eastAsia="Times New Roman" w:cs="Times New Roman"/>
               </w:rPr>
-              <w:t xml:space="preserve">Arash Nourian , </w:t>
+              <w:t>Arash</w:t>
+            </w:r>
+            <w:proofErr w:type="spellEnd"/>
+            <w:r>
+              <w:rPr>
+                <w:rFonts w:eastAsia="Times New Roman" w:cs="Times New Roman"/>
+              </w:rPr>
+              <w:t xml:space="preserve"> </w:t>
+            </w:r>
+            <w:proofErr w:type="spellStart"/>
+            <w:proofErr w:type="gramStart"/>
+            <w:r>
+              <w:rPr>
+                <w:rFonts w:eastAsia="Times New Roman" w:cs="Times New Roman"/>
+              </w:rPr>
+              <w:t>Nourian</w:t>
+            </w:r>
+            <w:proofErr w:type="spellEnd"/>
+            <w:r>
+              <w:rPr>
+                <w:rFonts w:eastAsia="Times New Roman" w:cs="Times New Roman"/>
+              </w:rPr>
+              <w:t xml:space="preserve"> ,</w:t>
+            </w:r>
+            <w:proofErr w:type="gramEnd"/>
+            <w:r>
+              <w:rPr>
+                <w:rFonts w:eastAsia="Times New Roman" w:cs="Times New Roman"/>
+              </w:rPr>
+              <w:t xml:space="preserve"> </w:t>
             </w:r>
             <w:hyperlink r:id="rId12" w:history="1">
               <w:r>
@@ -239,7 +286,29 @@
               <w:rPr>
                 <w:rFonts w:eastAsia="Times New Roman" w:cs="Times New Roman"/>
               </w:rPr>
-              <w:t xml:space="preserve">Manos Papagelis , </w:t>
+              <w:t xml:space="preserve">Manos </w:t>
+            </w:r>
+            <w:proofErr w:type="spellStart"/>
+            <w:proofErr w:type="gramStart"/>
+            <w:r>
+              <w:rPr>
+                <w:rFonts w:eastAsia="Times New Roman" w:cs="Times New Roman"/>
+              </w:rPr>
+              <w:t>Papagelis</w:t>
+            </w:r>
+            <w:proofErr w:type="spellEnd"/>
+            <w:r>
+              <w:rPr>
+                <w:rFonts w:eastAsia="Times New Roman" w:cs="Times New Roman"/>
+              </w:rPr>
+              <w:t xml:space="preserve"> ,</w:t>
+            </w:r>
+            <w:proofErr w:type="gramEnd"/>
+            <w:r>
+              <w:rPr>
+                <w:rFonts w:eastAsia="Times New Roman" w:cs="Times New Roman"/>
+              </w:rPr>
+              <w:t xml:space="preserve"> </w:t>
             </w:r>
             <w:hyperlink r:id="rId13" w:history="1">
               <w:r>
@@ -1043,6 +1112,7 @@
                 <w:szCs w:val="28"/>
               </w:rPr>
             </w:pPr>
+            <w:proofErr w:type="gramStart"/>
             <w:r>
               <w:rPr>
                 <w:rFonts w:eastAsiaTheme="minorHAnsi"/>
@@ -1051,6 +1121,7 @@
               </w:rPr>
               <w:t>exams</w:t>
             </w:r>
+            <w:proofErr w:type="gramEnd"/>
             <w:r>
               <w:rPr>
                 <w:rFonts w:eastAsiaTheme="minorHAnsi"/>
@@ -1157,15 +1228,18 @@
         <w:lastRenderedPageBreak/>
         <w:t xml:space="preserve">[1] </w:t>
       </w:r>
+      <w:proofErr w:type="spellStart"/>
       <w:r>
         <w:t>Hammerbacher</w:t>
       </w:r>
+      <w:proofErr w:type="spellEnd"/>
       <w:r>
         <w:t>, J. (2009).</w:t>
       </w:r>
       <w:r>
         <w:t xml:space="preserve"> </w:t>
       </w:r>
+      <w:proofErr w:type="gramStart"/>
       <w:r>
         <w:rPr>
           <w:i/>
@@ -1236,12 +1310,19 @@
         <w:rPr>
           <w:i/>
         </w:rPr>
-        <w:t xml:space="preserve">. </w:t>
-      </w:r>
+        <w:t>.</w:t>
+      </w:r>
+      <w:proofErr w:type="gramEnd"/>
       <w:r>
         <w:rPr>
           <w:i/>
         </w:rPr>
+        <w:t xml:space="preserve"> </w:t>
+      </w:r>
+      <w:r>
+        <w:rPr>
+          <w:i/>
+        </w:rPr>
         <w:t xml:space="preserve">In </w:t>
       </w:r>
       <w:r>
@@ -1341,361 +1422,7 @@
         <w:t xml:space="preserve"> </w:t>
       </w:r>
       <w:hyperlink r:id="rId14" w:history="1">
-        <w:r>
-          <w:rPr>
-            <w:rStyle w:val="Hyperlink"/>
-          </w:rPr>
-          <w:t>l</w:t>
-        </w:r>
-        <w:bookmarkStart w:id="2" w:name="_GoBack"/>
-        <w:bookmarkEnd w:id="2"/>
-        <w:r>
-          <w:rPr>
-            <w:rStyle w:val="Hyperlink"/>
-          </w:rPr>
-          <w:t>ink</w:t>
-        </w:r>
-      </w:hyperlink>
-    </w:p>
-    <w:p>
-      <w:r>
-        <w:t>[2</w:t>
-      </w:r>
-      <w:r>
-        <w:t xml:space="preserve">] </w:t>
-      </w:r>
-      <w:r>
-        <w:t>Koister</w:t>
-      </w:r>
-      <w:r>
-        <w:t>, J</w:t>
-      </w:r>
-      <w:r>
-        <w:t xml:space="preserve">. </w:t>
-      </w:r>
-      <w:r>
-        <w:t xml:space="preserve">(2015). </w:t>
-      </w:r>
-      <w:r>
-        <w:t xml:space="preserve">Dimensions for </w:t>
-      </w:r>
-      <w:r>
-        <w:t>c</w:t>
-      </w:r>
-      <w:r>
-        <w:t xml:space="preserve">haracterizing </w:t>
-      </w:r>
-      <w:r>
-        <w:t>a</w:t>
-      </w:r>
-      <w:r>
-        <w:t xml:space="preserve">nalytics </w:t>
-      </w:r>
-      <w:r>
-        <w:t>d</w:t>
-      </w:r>
-      <w:r>
-        <w:t xml:space="preserve">ata </w:t>
-      </w:r>
-      <w:r>
-        <w:t>p</w:t>
-      </w:r>
-      <w:r>
-        <w:t xml:space="preserve">rocessing </w:t>
-      </w:r>
-      <w:r>
-        <w:t>s</w:t>
-      </w:r>
-      <w:r>
-        <w:t>olutions</w:t>
-      </w:r>
-      <w:r>
-        <w:t xml:space="preserve">. White </w:t>
-      </w:r>
-      <w:r>
-        <w:t>p</w:t>
-      </w:r>
-      <w:r>
-        <w:t>aper for DATASCI</w:t>
-      </w:r>
-      <w:r>
-        <w:t xml:space="preserve"> </w:t>
-      </w:r>
-      <w:r>
-        <w:t xml:space="preserve">W205. </w:t>
-      </w:r>
-      <w:hyperlink r:id="rId15" w:anchor="heading=h.lbal11w8l32c" w:history="1">
-        <w:r>
-          <w:rPr>
-            <w:rStyle w:val="Hyperlink"/>
-          </w:rPr>
-          <w:t>link</w:t>
-        </w:r>
-      </w:hyperlink>
-    </w:p>
-    <w:p>
-      <w:r>
-        <w:t>[3</w:t>
-      </w:r>
-      <w:r>
-        <w:t xml:space="preserve">] </w:t>
-      </w:r>
-      <w:r>
-        <w:t>Han,</w:t>
-      </w:r>
-      <w:r>
-        <w:t xml:space="preserve"> J</w:t>
-      </w:r>
-      <w:r>
-        <w:t>.</w:t>
-      </w:r>
-      <w:r>
-        <w:t>,</w:t>
-      </w:r>
-      <w:r>
-        <w:t xml:space="preserve"> Kamber,</w:t>
-      </w:r>
-      <w:r>
-        <w:t xml:space="preserve"> M.,</w:t>
-      </w:r>
-      <w:r>
-        <w:t xml:space="preserve"> </w:t>
-      </w:r>
-      <w:r>
-        <w:t xml:space="preserve">&amp; </w:t>
-      </w:r>
-      <w:r>
-        <w:t>Pei</w:t>
-      </w:r>
-      <w:r>
-        <w:t>, J</w:t>
-      </w:r>
-      <w:r>
-        <w:t xml:space="preserve">. </w:t>
-      </w:r>
-      <w:r>
-        <w:t xml:space="preserve">(2012). </w:t>
-      </w:r>
-      <w:r>
-        <w:rPr>
-          <w:i/>
-        </w:rPr>
-        <w:t xml:space="preserve">Data </w:t>
-      </w:r>
-      <w:r>
-        <w:rPr>
-          <w:i/>
-        </w:rPr>
-        <w:t>m</w:t>
-      </w:r>
-      <w:r>
-        <w:rPr>
-          <w:i/>
-        </w:rPr>
-        <w:t xml:space="preserve">ining: Concepts and </w:t>
-      </w:r>
-      <w:r>
-        <w:rPr>
-          <w:i/>
-        </w:rPr>
-        <w:t>t</w:t>
-      </w:r>
-      <w:r>
-        <w:rPr>
-          <w:i/>
-        </w:rPr>
-        <w:t>echniques</w:t>
-      </w:r>
-      <w:r>
-        <w:t xml:space="preserve"> (</w:t>
-      </w:r>
-      <w:r>
-        <w:t>3rd</w:t>
-      </w:r>
-      <w:r>
-        <w:t xml:space="preserve"> ed.). </w:t>
-      </w:r>
-      <w:r>
-        <w:t>Morgan Kaufman,</w:t>
-      </w:r>
-      <w:r>
-        <w:t xml:space="preserve"> </w:t>
-      </w:r>
-      <w:r>
-        <w:t xml:space="preserve">Chapter 1, </w:t>
-      </w:r>
-      <w:r>
-        <w:t xml:space="preserve">pp. </w:t>
-      </w:r>
-      <w:r>
-        <w:t>1</w:t>
-      </w:r>
-      <w:r>
-        <w:t>–</w:t>
-      </w:r>
-      <w:r>
-        <w:t xml:space="preserve">35. </w:t>
-      </w:r>
-      <w:r>
-        <w:t xml:space="preserve"> </w:t>
-      </w:r>
-    </w:p>
-    <w:p>
-      <w:pPr>
-        <w:rPr>
-          <w:i/>
-        </w:rPr>
-      </w:pPr>
-      <w:r>
-        <w:rPr>
-          <w:i/>
-        </w:rPr>
-        <w:t>Recommended (but not required) reading:</w:t>
-      </w:r>
-    </w:p>
-    <w:p>
-      <w:r>
-        <w:t xml:space="preserve">[4] </w:t>
-      </w:r>
-      <w:r>
-        <w:t>Patil</w:t>
-      </w:r>
-      <w:r>
-        <w:t>, D.J</w:t>
-      </w:r>
-      <w:r>
-        <w:t>.</w:t>
-      </w:r>
-      <w:r>
-        <w:t>, &amp;</w:t>
-      </w:r>
-      <w:r>
-        <w:t xml:space="preserve"> Mason</w:t>
-      </w:r>
-      <w:r>
-        <w:t>, H</w:t>
-      </w:r>
-      <w:r>
-        <w:t xml:space="preserve">. </w:t>
-      </w:r>
-      <w:r>
-        <w:t xml:space="preserve">(2015). </w:t>
-      </w:r>
-      <w:r>
-        <w:rPr>
-          <w:i/>
-        </w:rPr>
-        <w:t xml:space="preserve">Data </w:t>
-      </w:r>
-      <w:r>
-        <w:rPr>
-          <w:i/>
-        </w:rPr>
-        <w:t>driven</w:t>
-      </w:r>
-      <w:r>
-        <w:rPr>
-          <w:i/>
-        </w:rPr>
-        <w:t xml:space="preserve">: Creating a </w:t>
-      </w:r>
-      <w:r>
-        <w:rPr>
-          <w:i/>
-        </w:rPr>
-        <w:t>data culture</w:t>
-      </w:r>
-      <w:r>
-        <w:t xml:space="preserve">. </w:t>
-      </w:r>
-      <w:hyperlink r:id="rId16" w:history="1">
-        <w:r>
-          <w:rPr>
-            <w:rStyle w:val="Hyperlink"/>
-          </w:rPr>
-          <w:t>link</w:t>
-        </w:r>
-      </w:hyperlink>
-    </w:p>
-    <w:p>
-      <w:pPr>
-        <w:rPr>
-          <w:b/>
-        </w:rPr>
-      </w:pPr>
-      <w:r>
-        <w:rPr>
-          <w:b/>
-        </w:rPr>
-        <w:t>Week 2</w:t>
-      </w:r>
-    </w:p>
-    <w:p>
-      <w:pPr>
-        <w:rPr>
-          <w:i/>
-        </w:rPr>
-      </w:pPr>
-      <w:r>
-        <w:rPr>
-          <w:i/>
-        </w:rPr>
-        <w:t>Required reading:</w:t>
-      </w:r>
-    </w:p>
-    <w:p>
-      <w:r>
-        <w:t>[5</w:t>
-      </w:r>
-      <w:r>
-        <w:t xml:space="preserve">] </w:t>
-      </w:r>
-      <w:r>
-        <w:t>Krishna</w:t>
-      </w:r>
-      <w:r>
-        <w:t>, S., &amp;</w:t>
-      </w:r>
-      <w:r>
-        <w:t xml:space="preserve"> Tse</w:t>
-      </w:r>
-      <w:r>
-        <w:t>, E</w:t>
-      </w:r>
-      <w:r>
-        <w:t>.</w:t>
-      </w:r>
-      <w:r>
-        <w:t xml:space="preserve"> (2013).</w:t>
-      </w:r>
-      <w:r>
-        <w:t xml:space="preserve"> Hadoop </w:t>
-      </w:r>
-      <w:r>
-        <w:t>p</w:t>
-      </w:r>
-      <w:r>
-        <w:t xml:space="preserve">latform as a </w:t>
-      </w:r>
-      <w:r>
-        <w:t>s</w:t>
-      </w:r>
-      <w:r>
-        <w:t xml:space="preserve">ervice </w:t>
-      </w:r>
-      <w:r>
-        <w:t xml:space="preserve">in the </w:t>
-      </w:r>
-      <w:r>
-        <w:t>c</w:t>
-      </w:r>
-      <w:r>
-        <w:t>loud</w:t>
-      </w:r>
-      <w:r>
-        <w:t xml:space="preserve">. Netflix blog post. </w:t>
-      </w:r>
-      <w:hyperlink r:id="rId17" w:history="1">
+        <w:proofErr w:type="gramStart"/>
         <w:r>
           <w:rPr>
             <w:rStyle w:val="Hyperlink"/>
@@ -1708,23 +1435,18 @@
           </w:rPr>
           <w:t>ink</w:t>
         </w:r>
+        <w:proofErr w:type="gramEnd"/>
       </w:hyperlink>
     </w:p>
     <w:p>
       <w:r>
-        <w:t>[6</w:t>
+        <w:t>[2</w:t>
       </w:r>
       <w:r>
         <w:t xml:space="preserve">] </w:t>
       </w:r>
       <w:r>
-        <w:t>Marz</w:t>
-      </w:r>
-      <w:r>
-        <w:t>, N. &amp;</w:t>
-      </w:r>
-      <w:r>
-        <w:t xml:space="preserve"> Warren</w:t>
+        <w:t>Koister</w:t>
       </w:r>
       <w:r>
         <w:t>, J</w:t>
@@ -1735,14 +1457,94 @@
       <w:r>
         <w:t xml:space="preserve">(2015). </w:t>
       </w:r>
-      <w:r>
-        <w:t xml:space="preserve">Big </w:t>
+      <w:proofErr w:type="gramStart"/>
+      <w:r>
+        <w:t xml:space="preserve">Dimensions for </w:t>
+      </w:r>
+      <w:r>
+        <w:t>c</w:t>
+      </w:r>
+      <w:r>
+        <w:t xml:space="preserve">haracterizing </w:t>
+      </w:r>
+      <w:r>
+        <w:t>a</w:t>
+      </w:r>
+      <w:r>
+        <w:t xml:space="preserve">nalytics </w:t>
       </w:r>
       <w:r>
         <w:t>d</w:t>
       </w:r>
       <w:r>
-        <w:t>ata: Principles and best practices of scalable real-time data systems. Manning</w:t>
+        <w:t xml:space="preserve">ata </w:t>
+      </w:r>
+      <w:r>
+        <w:t>p</w:t>
+      </w:r>
+      <w:r>
+        <w:t xml:space="preserve">rocessing </w:t>
+      </w:r>
+      <w:r>
+        <w:t>s</w:t>
+      </w:r>
+      <w:r>
+        <w:t>olutions</w:t>
+      </w:r>
+      <w:r>
+        <w:t>.</w:t>
+      </w:r>
+      <w:proofErr w:type="gramEnd"/>
+      <w:r>
+        <w:t xml:space="preserve"> </w:t>
+      </w:r>
+      <w:proofErr w:type="gramStart"/>
+      <w:r>
+        <w:t xml:space="preserve">White </w:t>
+      </w:r>
+      <w:r>
+        <w:t>p</w:t>
+      </w:r>
+      <w:r>
+        <w:t>aper for DATASCI</w:t>
+      </w:r>
+      <w:r>
+        <w:t xml:space="preserve"> </w:t>
+      </w:r>
+      <w:r>
+        <w:t>W205.</w:t>
+      </w:r>
+      <w:proofErr w:type="gramEnd"/>
+      <w:r>
+        <w:t xml:space="preserve"> </w:t>
+      </w:r>
+      <w:hyperlink r:id="rId15" w:anchor="heading=h.lbal11w8l32c" w:history="1">
+        <w:proofErr w:type="gramStart"/>
+        <w:r>
+          <w:rPr>
+            <w:rStyle w:val="Hyperlink"/>
+          </w:rPr>
+          <w:t>link</w:t>
+        </w:r>
+        <w:proofErr w:type="gramEnd"/>
+      </w:hyperlink>
+    </w:p>
+    <w:p>
+      <w:r>
+        <w:t>[3</w:t>
+      </w:r>
+      <w:r>
+        <w:t xml:space="preserve">] </w:t>
+      </w:r>
+      <w:proofErr w:type="gramStart"/>
+      <w:r>
+        <w:t>Han,</w:t>
+      </w:r>
+      <w:r>
+        <w:t xml:space="preserve"> J</w:t>
+      </w:r>
+      <w:r>
+        <w:t>.</w:t>
       </w:r>
       <w:r>
         <w:t>,</w:t>
@@ -1750,18 +1552,183 @@
       <w:r>
         <w:t xml:space="preserve"> </w:t>
       </w:r>
-      <w:r>
-        <w:t>Sections 1.4</w:t>
-      </w:r>
-      <w:r>
-        <w:t>—</w:t>
-      </w:r>
-      <w:r>
-        <w:t>1.10</w:t>
+      <w:proofErr w:type="spellStart"/>
+      <w:r>
+        <w:t>Kamber</w:t>
+      </w:r>
+      <w:proofErr w:type="spellEnd"/>
+      <w:r>
+        <w:t>,</w:t>
+      </w:r>
+      <w:r>
+        <w:t xml:space="preserve"> M.,</w:t>
+      </w:r>
+      <w:r>
+        <w:t xml:space="preserve"> </w:t>
+      </w:r>
+      <w:r>
+        <w:t xml:space="preserve">&amp; </w:t>
+      </w:r>
+      <w:r>
+        <w:t>Pei</w:t>
+      </w:r>
+      <w:r>
+        <w:t>, J</w:t>
+      </w:r>
+      <w:r>
+        <w:t xml:space="preserve">. </w:t>
+      </w:r>
+      <w:r>
+        <w:t>(2012).</w:t>
+      </w:r>
+      <w:proofErr w:type="gramEnd"/>
+      <w:r>
+        <w:t xml:space="preserve"> </w:t>
+      </w:r>
+      <w:r>
+        <w:rPr>
+          <w:i/>
+        </w:rPr>
+        <w:t xml:space="preserve">Data </w:t>
+      </w:r>
+      <w:r>
+        <w:rPr>
+          <w:i/>
+        </w:rPr>
+        <w:t>m</w:t>
+      </w:r>
+      <w:r>
+        <w:rPr>
+          <w:i/>
+        </w:rPr>
+        <w:t xml:space="preserve">ining: Concepts and </w:t>
+      </w:r>
+      <w:r>
+        <w:rPr>
+          <w:i/>
+        </w:rPr>
+        <w:t>t</w:t>
+      </w:r>
+      <w:r>
+        <w:rPr>
+          <w:i/>
+        </w:rPr>
+        <w:t>echniques</w:t>
+      </w:r>
+      <w:r>
+        <w:t xml:space="preserve"> (</w:t>
+      </w:r>
+      <w:r>
+        <w:t>3rd</w:t>
+      </w:r>
+      <w:r>
+        <w:t xml:space="preserve"> ed.). </w:t>
+      </w:r>
+      <w:r>
+        <w:t>Morgan Kaufman,</w:t>
+      </w:r>
+      <w:r>
+        <w:t xml:space="preserve"> </w:t>
+      </w:r>
+      <w:r>
+        <w:t xml:space="preserve">Chapter 1, </w:t>
+      </w:r>
+      <w:r>
+        <w:t xml:space="preserve">pp. </w:t>
+      </w:r>
+      <w:r>
+        <w:t>1</w:t>
+      </w:r>
+      <w:r>
+        <w:t>–</w:t>
+      </w:r>
+      <w:r>
+        <w:t xml:space="preserve">35. </w:t>
+      </w:r>
+      <w:r>
+        <w:t xml:space="preserve"> </w:t>
+      </w:r>
+    </w:p>
+    <w:p>
+      <w:pPr>
+        <w:rPr>
+          <w:i/>
+        </w:rPr>
+      </w:pPr>
+      <w:r>
+        <w:rPr>
+          <w:i/>
+        </w:rPr>
+        <w:t>Recommended (but not required) reading:</w:t>
+      </w:r>
+    </w:p>
+    <w:p>
+      <w:r>
+        <w:t xml:space="preserve">[4] </w:t>
+      </w:r>
+      <w:proofErr w:type="spellStart"/>
+      <w:r>
+        <w:t>Patil</w:t>
+      </w:r>
+      <w:proofErr w:type="spellEnd"/>
+      <w:r>
+        <w:t>, D.J</w:t>
       </w:r>
       <w:r>
         <w:t>.</w:t>
       </w:r>
+      <w:r>
+        <w:t>, &amp;</w:t>
+      </w:r>
+      <w:r>
+        <w:t xml:space="preserve"> Mason</w:t>
+      </w:r>
+      <w:r>
+        <w:t>, H</w:t>
+      </w:r>
+      <w:r>
+        <w:t xml:space="preserve">. </w:t>
+      </w:r>
+      <w:r>
+        <w:t xml:space="preserve">(2015). </w:t>
+      </w:r>
+      <w:r>
+        <w:rPr>
+          <w:i/>
+        </w:rPr>
+        <w:t xml:space="preserve">Data </w:t>
+      </w:r>
+      <w:r>
+        <w:rPr>
+          <w:i/>
+        </w:rPr>
+        <w:t>driven</w:t>
+      </w:r>
+      <w:r>
+        <w:rPr>
+          <w:i/>
+        </w:rPr>
+        <w:t xml:space="preserve">: Creating a </w:t>
+      </w:r>
+      <w:r>
+        <w:rPr>
+          <w:i/>
+        </w:rPr>
+        <w:t>data culture</w:t>
+      </w:r>
+      <w:r>
+        <w:t xml:space="preserve">. </w:t>
+      </w:r>
+      <w:hyperlink r:id="rId16" w:history="1">
+        <w:proofErr w:type="gramStart"/>
+        <w:r>
+          <w:rPr>
+            <w:rStyle w:val="Hyperlink"/>
+          </w:rPr>
+          <w:t>link</w:t>
+        </w:r>
+        <w:proofErr w:type="gramEnd"/>
+      </w:hyperlink>
     </w:p>
     <w:p>
       <w:pPr>
@@ -1773,7 +1740,7 @@
         <w:rPr>
           <w:b/>
         </w:rPr>
-        <w:t>Week 3</w:t>
+        <w:t>Week 2</w:t>
       </w:r>
     </w:p>
     <w:p>
@@ -1791,350 +1758,86 @@
     </w:p>
     <w:p>
       <w:r>
-        <w:t>[7</w:t>
+        <w:t>[5</w:t>
       </w:r>
       <w:r>
         <w:t xml:space="preserve">] </w:t>
       </w:r>
-      <w:r>
-        <w:t>Proper</w:t>
-      </w:r>
-      <w:r>
-        <w:t>, H. A</w:t>
+      <w:proofErr w:type="gramStart"/>
+      <w:r>
+        <w:t>Krishna</w:t>
+      </w:r>
+      <w:r>
+        <w:t>, S., &amp;</w:t>
+      </w:r>
+      <w:r>
+        <w:t xml:space="preserve"> </w:t>
+      </w:r>
+      <w:proofErr w:type="spellStart"/>
+      <w:r>
+        <w:t>Tse</w:t>
+      </w:r>
+      <w:proofErr w:type="spellEnd"/>
+      <w:r>
+        <w:t>, E</w:t>
       </w:r>
       <w:r>
         <w:t>.</w:t>
       </w:r>
       <w:r>
-        <w:t xml:space="preserve"> (1997).</w:t>
-      </w:r>
-      <w:r>
-        <w:t xml:space="preserve"> Data </w:t>
+        <w:t xml:space="preserve"> (2013).</w:t>
+      </w:r>
+      <w:proofErr w:type="gramEnd"/>
+      <w:r>
+        <w:t xml:space="preserve"> </w:t>
+      </w:r>
+      <w:proofErr w:type="spellStart"/>
+      <w:proofErr w:type="gramStart"/>
+      <w:r>
+        <w:t>Hadoop</w:t>
+      </w:r>
+      <w:proofErr w:type="spellEnd"/>
+      <w:r>
+        <w:t xml:space="preserve"> </w:t>
+      </w:r>
+      <w:r>
+        <w:t>p</w:t>
+      </w:r>
+      <w:r>
+        <w:t xml:space="preserve">latform as a </w:t>
       </w:r>
       <w:r>
         <w:t>s</w:t>
       </w:r>
       <w:r>
-        <w:t xml:space="preserve">chema </w:t>
-      </w:r>
-      <w:r>
-        <w:t>d</w:t>
-      </w:r>
-      <w:r>
-        <w:t xml:space="preserve">esign </w:t>
-      </w:r>
-      <w:r>
-        <w:t xml:space="preserve">as a </w:t>
-      </w:r>
-      <w:r>
-        <w:t>s</w:t>
-      </w:r>
-      <w:r>
-        <w:t xml:space="preserve">chema </w:t>
-      </w:r>
-      <w:r>
-        <w:t>e</w:t>
-      </w:r>
-      <w:r>
-        <w:t xml:space="preserve">volution </w:t>
-      </w:r>
-      <w:r>
-        <w:t>p</w:t>
-      </w:r>
-      <w:r>
-        <w:t>rocess</w:t>
-      </w:r>
-      <w:r>
-        <w:t xml:space="preserve">. </w:t>
-      </w:r>
-      <w:r>
-        <w:rPr>
-          <w:i/>
-        </w:rPr>
-        <w:t>Data &amp; Knowledge Engineering, 22</w:t>
-      </w:r>
-      <w:r>
-        <w:t>(2):159</w:t>
-      </w:r>
-      <w:r>
-        <w:t>–</w:t>
-      </w:r>
-      <w:r>
-        <w:t>189.</w:t>
-      </w:r>
-    </w:p>
-    <w:p>
-      <w:r>
-        <w:t>[8]</w:t>
-      </w:r>
-      <w:r>
-        <w:t xml:space="preserve"> Codd</w:t>
-      </w:r>
-      <w:r>
-        <w:t xml:space="preserve">, </w:t>
-      </w:r>
-      <w:r>
-        <w:t>E.</w:t>
-      </w:r>
+        <w:t xml:space="preserve">ervice </w:t>
+      </w:r>
+      <w:r>
+        <w:t xml:space="preserve">in the </w:t>
+      </w:r>
+      <w:r>
+        <w:t>c</w:t>
+      </w:r>
+      <w:r>
+        <w:t>loud</w:t>
+      </w:r>
+      <w:r>
+        <w:t>.</w:t>
+      </w:r>
+      <w:proofErr w:type="gramEnd"/>
       <w:r>
         <w:t xml:space="preserve"> </w:t>
       </w:r>
-      <w:r>
-        <w:t>F</w:t>
-      </w:r>
-      <w:r>
-        <w:t xml:space="preserve">. </w:t>
-      </w:r>
-      <w:r>
-        <w:t xml:space="preserve">(1970). </w:t>
-      </w:r>
-      <w:r>
-        <w:t xml:space="preserve">A </w:t>
-      </w:r>
-      <w:r>
-        <w:t>r</w:t>
-      </w:r>
-      <w:r>
-        <w:t xml:space="preserve">elational </w:t>
-      </w:r>
-      <w:r>
-        <w:t>m</w:t>
-      </w:r>
-      <w:r>
-        <w:t xml:space="preserve">odel </w:t>
-      </w:r>
-      <w:r>
-        <w:t xml:space="preserve">of </w:t>
-      </w:r>
-      <w:r>
-        <w:t>d</w:t>
-      </w:r>
-      <w:r>
-        <w:t xml:space="preserve">ata </w:t>
-      </w:r>
-      <w:r>
-        <w:t xml:space="preserve">for </w:t>
-      </w:r>
-      <w:r>
-        <w:t>l</w:t>
-      </w:r>
-      <w:r>
-        <w:t xml:space="preserve">arge </w:t>
-      </w:r>
-      <w:r>
-        <w:t>s</w:t>
-      </w:r>
-      <w:r>
-        <w:t xml:space="preserve">hared </w:t>
-      </w:r>
-      <w:r>
-        <w:t>d</w:t>
-      </w:r>
-      <w:r>
-        <w:t xml:space="preserve">ata </w:t>
-      </w:r>
-      <w:r>
-        <w:t>b</w:t>
-      </w:r>
-      <w:r>
-        <w:t>anks</w:t>
-      </w:r>
-      <w:r>
-        <w:t xml:space="preserve">. </w:t>
-      </w:r>
-      <w:r>
-        <w:rPr>
-          <w:i/>
-        </w:rPr>
-        <w:t>ACM Information Retrieval</w:t>
-      </w:r>
-      <w:r>
-        <w:rPr>
-          <w:i/>
-        </w:rPr>
-        <w:t>,</w:t>
-      </w:r>
-      <w:r>
-        <w:rPr>
-          <w:i/>
-        </w:rPr>
-        <w:t xml:space="preserve"> 13</w:t>
-      </w:r>
-      <w:r>
-        <w:t>(6): 377</w:t>
-      </w:r>
-      <w:r>
-        <w:t>–</w:t>
-      </w:r>
-      <w:r>
-        <w:t>387</w:t>
-      </w:r>
-      <w:r>
-        <w:t>.</w:t>
-      </w:r>
-    </w:p>
-    <w:p>
-      <w:r>
-        <w:t>[9]</w:t>
-      </w:r>
+      <w:proofErr w:type="gramStart"/>
+      <w:r>
+        <w:t>Netflix blog post.</w:t>
+      </w:r>
+      <w:proofErr w:type="gramEnd"/>
       <w:r>
         <w:t xml:space="preserve"> </w:t>
       </w:r>
-      <w:r>
-        <w:t>Chen</w:t>
-      </w:r>
-      <w:r>
-        <w:t>, P</w:t>
-      </w:r>
-      <w:r>
-        <w:t xml:space="preserve">. </w:t>
-      </w:r>
-      <w:r>
-        <w:t xml:space="preserve">(1976). </w:t>
-      </w:r>
-      <w:r>
-        <w:t xml:space="preserve">The </w:t>
-      </w:r>
-      <w:r>
-        <w:t>e</w:t>
-      </w:r>
-      <w:r>
-        <w:t>ntity</w:t>
-      </w:r>
-      <w:r>
-        <w:t xml:space="preserve"> r</w:t>
-      </w:r>
-      <w:r>
-        <w:t xml:space="preserve">elationship </w:t>
-      </w:r>
-      <w:r>
-        <w:t>m</w:t>
-      </w:r>
-      <w:r>
-        <w:t>odel</w:t>
-      </w:r>
-      <w:r>
-        <w:t>—t</w:t>
-      </w:r>
-      <w:r>
-        <w:t xml:space="preserve">oward a </w:t>
-      </w:r>
-      <w:r>
-        <w:t>u</w:t>
-      </w:r>
-      <w:r>
-        <w:t xml:space="preserve">nified </w:t>
-      </w:r>
-      <w:r>
-        <w:t>v</w:t>
-      </w:r>
-      <w:r>
-        <w:t xml:space="preserve">iew </w:t>
-      </w:r>
-      <w:r>
-        <w:t xml:space="preserve">of </w:t>
-      </w:r>
-      <w:r>
-        <w:t>SATA</w:t>
-      </w:r>
-      <w:r>
-        <w:t xml:space="preserve">. </w:t>
-      </w:r>
-      <w:r>
-        <w:rPr>
-          <w:i/>
-        </w:rPr>
-        <w:t>ACM Transactions on Database Systems</w:t>
-      </w:r>
-      <w:r>
-        <w:rPr>
-          <w:i/>
-        </w:rPr>
-        <w:t>,</w:t>
-      </w:r>
-      <w:r>
-        <w:rPr>
-          <w:i/>
-        </w:rPr>
-        <w:t xml:space="preserve"> 1</w:t>
-      </w:r>
-      <w:r>
-        <w:t>(1): 9</w:t>
-      </w:r>
-      <w:r>
-        <w:t>–</w:t>
-      </w:r>
-      <w:r>
-        <w:t>36.</w:t>
-      </w:r>
-    </w:p>
-    <w:p>
-      <w:pPr>
-        <w:rPr>
-          <w:b/>
-        </w:rPr>
-      </w:pPr>
-      <w:r>
-        <w:rPr>
-          <w:b/>
-        </w:rPr>
-        <w:t>Week 4</w:t>
-      </w:r>
-    </w:p>
-    <w:p>
-      <w:pPr>
-        <w:rPr>
-          <w:i/>
-        </w:rPr>
-      </w:pPr>
-      <w:r>
-        <w:rPr>
-          <w:i/>
-        </w:rPr>
-        <w:t>Required reading:</w:t>
-      </w:r>
-    </w:p>
-    <w:p>
-      <w:r>
-        <w:t xml:space="preserve">[10] </w:t>
-      </w:r>
-      <w:r>
-        <w:t>Ghemawat</w:t>
-      </w:r>
-      <w:r>
-        <w:t>, S.</w:t>
-      </w:r>
-      <w:r>
-        <w:t>, Gobioff,</w:t>
-      </w:r>
-      <w:r>
-        <w:t xml:space="preserve"> H., &amp; </w:t>
-      </w:r>
-      <w:r>
-        <w:t>Leung</w:t>
-      </w:r>
-      <w:r>
-        <w:t>, S</w:t>
-      </w:r>
-      <w:r>
-        <w:t xml:space="preserve">. </w:t>
-      </w:r>
-      <w:r>
-        <w:t xml:space="preserve"> (2003). </w:t>
-      </w:r>
-      <w:r>
-        <w:t xml:space="preserve">The </w:t>
-      </w:r>
-      <w:r>
-        <w:t>G</w:t>
-      </w:r>
-      <w:r>
-        <w:t xml:space="preserve">oogle </w:t>
-      </w:r>
-      <w:r>
-        <w:t xml:space="preserve">file system. SOSP’03, October 19–22, Bolton Landing, New York, USA. </w:t>
-      </w:r>
-      <w:hyperlink r:id="rId18" w:history="1">
+      <w:hyperlink r:id="rId17" w:history="1">
+        <w:proofErr w:type="gramStart"/>
         <w:r>
           <w:rPr>
             <w:rStyle w:val="Hyperlink"/>
@@ -2147,10 +1850,531 @@
           </w:rPr>
           <w:t>ink</w:t>
         </w:r>
+        <w:proofErr w:type="gramEnd"/>
       </w:hyperlink>
     </w:p>
     <w:p>
       <w:r>
+        <w:t>[6</w:t>
+      </w:r>
+      <w:r>
+        <w:t xml:space="preserve">] </w:t>
+      </w:r>
+      <w:proofErr w:type="spellStart"/>
+      <w:r>
+        <w:t>Marz</w:t>
+      </w:r>
+      <w:proofErr w:type="spellEnd"/>
+      <w:r>
+        <w:t>, N. &amp;</w:t>
+      </w:r>
+      <w:r>
+        <w:t xml:space="preserve"> Warren</w:t>
+      </w:r>
+      <w:r>
+        <w:t>, J</w:t>
+      </w:r>
+      <w:r>
+        <w:t xml:space="preserve">. </w:t>
+      </w:r>
+      <w:r>
+        <w:t xml:space="preserve">(2015). </w:t>
+      </w:r>
+      <w:r>
+        <w:t xml:space="preserve">Big </w:t>
+      </w:r>
+      <w:r>
+        <w:t>d</w:t>
+      </w:r>
+      <w:r>
+        <w:t>ata: Principles and best practices of scalable real-time data systems. Manning</w:t>
+      </w:r>
+      <w:r>
+        <w:t>,</w:t>
+      </w:r>
+      <w:r>
+        <w:t xml:space="preserve"> </w:t>
+      </w:r>
+      <w:r>
+        <w:t>Sections 1.4</w:t>
+      </w:r>
+      <w:r>
+        <w:t>—</w:t>
+      </w:r>
+      <w:r>
+        <w:t>1.10</w:t>
+      </w:r>
+      <w:r>
+        <w:t>.</w:t>
+      </w:r>
+    </w:p>
+    <w:p>
+      <w:pPr>
+        <w:rPr>
+          <w:b/>
+        </w:rPr>
+      </w:pPr>
+      <w:r>
+        <w:rPr>
+          <w:b/>
+        </w:rPr>
+        <w:t>Week 3</w:t>
+      </w:r>
+    </w:p>
+    <w:p>
+      <w:pPr>
+        <w:rPr>
+          <w:i/>
+        </w:rPr>
+      </w:pPr>
+      <w:r>
+        <w:rPr>
+          <w:i/>
+        </w:rPr>
+        <w:t>Required reading:</w:t>
+      </w:r>
+    </w:p>
+    <w:p>
+      <w:r>
+        <w:t>[7</w:t>
+      </w:r>
+      <w:r>
+        <w:t xml:space="preserve">] </w:t>
+      </w:r>
+      <w:r>
+        <w:t>Proper</w:t>
+      </w:r>
+      <w:r>
+        <w:t>, H. A</w:t>
+      </w:r>
+      <w:r>
+        <w:t>.</w:t>
+      </w:r>
+      <w:r>
+        <w:t xml:space="preserve"> (1997).</w:t>
+      </w:r>
+      <w:r>
+        <w:t xml:space="preserve"> Data </w:t>
+      </w:r>
+      <w:r>
+        <w:t>s</w:t>
+      </w:r>
+      <w:r>
+        <w:t xml:space="preserve">chema </w:t>
+      </w:r>
+      <w:r>
+        <w:t>d</w:t>
+      </w:r>
+      <w:r>
+        <w:t xml:space="preserve">esign </w:t>
+      </w:r>
+      <w:r>
+        <w:t xml:space="preserve">as a </w:t>
+      </w:r>
+      <w:r>
+        <w:t>s</w:t>
+      </w:r>
+      <w:r>
+        <w:t xml:space="preserve">chema </w:t>
+      </w:r>
+      <w:r>
+        <w:t>e</w:t>
+      </w:r>
+      <w:r>
+        <w:t xml:space="preserve">volution </w:t>
+      </w:r>
+      <w:r>
+        <w:t>p</w:t>
+      </w:r>
+      <w:r>
+        <w:t>rocess</w:t>
+      </w:r>
+      <w:r>
+        <w:t xml:space="preserve">. </w:t>
+      </w:r>
+      <w:r>
+        <w:rPr>
+          <w:i/>
+        </w:rPr>
+        <w:t>Data &amp; Knowledge Engineering, 22</w:t>
+      </w:r>
+      <w:r>
+        <w:t>(2)</w:t>
+      </w:r>
+      <w:proofErr w:type="gramStart"/>
+      <w:r>
+        <w:t>:159</w:t>
+      </w:r>
+      <w:proofErr w:type="gramEnd"/>
+      <w:r>
+        <w:t>–</w:t>
+      </w:r>
+      <w:r>
+        <w:t>189.</w:t>
+      </w:r>
+    </w:p>
+    <w:p>
+      <w:r>
+        <w:t>[8]</w:t>
+      </w:r>
+      <w:r>
+        <w:t xml:space="preserve"> </w:t>
+      </w:r>
+      <w:proofErr w:type="spellStart"/>
+      <w:r>
+        <w:t>Codd</w:t>
+      </w:r>
+      <w:proofErr w:type="spellEnd"/>
+      <w:r>
+        <w:t xml:space="preserve">, </w:t>
+      </w:r>
+      <w:r>
+        <w:t>E.</w:t>
+      </w:r>
+      <w:r>
+        <w:t xml:space="preserve"> </w:t>
+      </w:r>
+      <w:r>
+        <w:t>F</w:t>
+      </w:r>
+      <w:r>
+        <w:t xml:space="preserve">. </w:t>
+      </w:r>
+      <w:r>
+        <w:t xml:space="preserve">(1970). </w:t>
+      </w:r>
+      <w:proofErr w:type="gramStart"/>
+      <w:r>
+        <w:t xml:space="preserve">A </w:t>
+      </w:r>
+      <w:r>
+        <w:t>r</w:t>
+      </w:r>
+      <w:r>
+        <w:t xml:space="preserve">elational </w:t>
+      </w:r>
+      <w:r>
+        <w:t>m</w:t>
+      </w:r>
+      <w:r>
+        <w:t xml:space="preserve">odel </w:t>
+      </w:r>
+      <w:r>
+        <w:t xml:space="preserve">of </w:t>
+      </w:r>
+      <w:r>
+        <w:t>d</w:t>
+      </w:r>
+      <w:r>
+        <w:t xml:space="preserve">ata </w:t>
+      </w:r>
+      <w:r>
+        <w:t xml:space="preserve">for </w:t>
+      </w:r>
+      <w:r>
+        <w:t>l</w:t>
+      </w:r>
+      <w:r>
+        <w:t xml:space="preserve">arge </w:t>
+      </w:r>
+      <w:r>
+        <w:t>s</w:t>
+      </w:r>
+      <w:r>
+        <w:t xml:space="preserve">hared </w:t>
+      </w:r>
+      <w:r>
+        <w:t>d</w:t>
+      </w:r>
+      <w:r>
+        <w:t xml:space="preserve">ata </w:t>
+      </w:r>
+      <w:r>
+        <w:t>b</w:t>
+      </w:r>
+      <w:r>
+        <w:t>anks</w:t>
+      </w:r>
+      <w:r>
+        <w:t>.</w:t>
+      </w:r>
+      <w:proofErr w:type="gramEnd"/>
+      <w:r>
+        <w:t xml:space="preserve"> </w:t>
+      </w:r>
+      <w:proofErr w:type="gramStart"/>
+      <w:r>
+        <w:rPr>
+          <w:i/>
+        </w:rPr>
+        <w:t>ACM Information Retrieval</w:t>
+      </w:r>
+      <w:r>
+        <w:rPr>
+          <w:i/>
+        </w:rPr>
+        <w:t>,</w:t>
+      </w:r>
+      <w:r>
+        <w:rPr>
+          <w:i/>
+        </w:rPr>
+        <w:t xml:space="preserve"> 13</w:t>
+      </w:r>
+      <w:r>
+        <w:t>(6): 377</w:t>
+      </w:r>
+      <w:r>
+        <w:t>–</w:t>
+      </w:r>
+      <w:r>
+        <w:t>387</w:t>
+      </w:r>
+      <w:r>
+        <w:t>.</w:t>
+      </w:r>
+      <w:proofErr w:type="gramEnd"/>
+      <w:r>
+        <w:t xml:space="preserve"> </w:t>
+      </w:r>
+      <w:hyperlink r:id="rId18" w:history="1">
+        <w:r>
+          <w:rPr>
+            <w:rStyle w:val="Hyperlink"/>
+          </w:rPr>
+          <w:t>Link</w:t>
+        </w:r>
+      </w:hyperlink>
+    </w:p>
+    <w:p>
+      <w:r>
+        <w:t>[9]</w:t>
+      </w:r>
+      <w:r>
+        <w:t xml:space="preserve"> </w:t>
+      </w:r>
+      <w:r>
+        <w:t>Chen</w:t>
+      </w:r>
+      <w:r>
+        <w:t>, P</w:t>
+      </w:r>
+      <w:r>
+        <w:t xml:space="preserve">. </w:t>
+      </w:r>
+      <w:r>
+        <w:t xml:space="preserve">(1976). </w:t>
+      </w:r>
+      <w:proofErr w:type="gramStart"/>
+      <w:r>
+        <w:t xml:space="preserve">The </w:t>
+      </w:r>
+      <w:r>
+        <w:t>e</w:t>
+      </w:r>
+      <w:r>
+        <w:t>ntity</w:t>
+      </w:r>
+      <w:r>
+        <w:t xml:space="preserve"> r</w:t>
+      </w:r>
+      <w:r>
+        <w:t xml:space="preserve">elationship </w:t>
+      </w:r>
+      <w:r>
+        <w:t>m</w:t>
+      </w:r>
+      <w:r>
+        <w:t>odel</w:t>
+      </w:r>
+      <w:r>
+        <w:t>—t</w:t>
+      </w:r>
+      <w:r>
+        <w:t xml:space="preserve">oward a </w:t>
+      </w:r>
+      <w:r>
+        <w:t>u</w:t>
+      </w:r>
+      <w:r>
+        <w:t xml:space="preserve">nified </w:t>
+      </w:r>
+      <w:r>
+        <w:t>v</w:t>
+      </w:r>
+      <w:r>
+        <w:t xml:space="preserve">iew </w:t>
+      </w:r>
+      <w:r>
+        <w:t xml:space="preserve">of </w:t>
+      </w:r>
+      <w:r>
+        <w:t>SATA</w:t>
+      </w:r>
+      <w:r>
+        <w:t>.</w:t>
+      </w:r>
+      <w:proofErr w:type="gramEnd"/>
+      <w:r>
+        <w:t xml:space="preserve"> </w:t>
+      </w:r>
+      <w:proofErr w:type="gramStart"/>
+      <w:r>
+        <w:rPr>
+          <w:i/>
+        </w:rPr>
+        <w:t>ACM Transactions on Database Systems</w:t>
+      </w:r>
+      <w:r>
+        <w:rPr>
+          <w:i/>
+        </w:rPr>
+        <w:t>,</w:t>
+      </w:r>
+      <w:r>
+        <w:rPr>
+          <w:i/>
+        </w:rPr>
+        <w:t xml:space="preserve"> 1</w:t>
+      </w:r>
+      <w:r>
+        <w:t>(1): 9</w:t>
+      </w:r>
+      <w:r>
+        <w:t>–</w:t>
+      </w:r>
+      <w:r>
+        <w:t>36.</w:t>
+      </w:r>
+      <w:proofErr w:type="gramEnd"/>
+      <w:r>
+        <w:t xml:space="preserve"> </w:t>
+      </w:r>
+      <w:hyperlink r:id="rId19" w:history="1">
+        <w:r>
+          <w:rPr>
+            <w:rStyle w:val="Hyperlink"/>
+          </w:rPr>
+          <w:t>Link</w:t>
+        </w:r>
+      </w:hyperlink>
+    </w:p>
+    <w:p>
+      <w:pPr>
+        <w:rPr>
+          <w:b/>
+        </w:rPr>
+      </w:pPr>
+      <w:r>
+        <w:rPr>
+          <w:b/>
+        </w:rPr>
+        <w:t>Week 4</w:t>
+      </w:r>
+    </w:p>
+    <w:p>
+      <w:pPr>
+        <w:rPr>
+          <w:i/>
+        </w:rPr>
+      </w:pPr>
+      <w:r>
+        <w:rPr>
+          <w:i/>
+        </w:rPr>
+        <w:t>Required reading:</w:t>
+      </w:r>
+    </w:p>
+    <w:p>
+      <w:r>
+        <w:t xml:space="preserve">[10] </w:t>
+      </w:r>
+      <w:proofErr w:type="spellStart"/>
+      <w:proofErr w:type="gramStart"/>
+      <w:r>
+        <w:t>Ghemawat</w:t>
+      </w:r>
+      <w:proofErr w:type="spellEnd"/>
+      <w:r>
+        <w:t>, S.</w:t>
+      </w:r>
+      <w:r>
+        <w:t xml:space="preserve">, </w:t>
+      </w:r>
+      <w:proofErr w:type="spellStart"/>
+      <w:r>
+        <w:t>Gobioff</w:t>
+      </w:r>
+      <w:proofErr w:type="spellEnd"/>
+      <w:r>
+        <w:t>,</w:t>
+      </w:r>
+      <w:r>
+        <w:t xml:space="preserve"> H., &amp; </w:t>
+      </w:r>
+      <w:r>
+        <w:t>Leung</w:t>
+      </w:r>
+      <w:r>
+        <w:t>, S</w:t>
+      </w:r>
+      <w:r>
+        <w:t>.</w:t>
+      </w:r>
+      <w:proofErr w:type="gramEnd"/>
+      <w:r>
+        <w:t xml:space="preserve"> </w:t>
+      </w:r>
+      <w:r>
+        <w:t xml:space="preserve"> (2003)</w:t>
+      </w:r>
+      <w:proofErr w:type="gramStart"/>
+      <w:r>
+        <w:t xml:space="preserve">. </w:t>
+      </w:r>
+      <w:r>
+        <w:t xml:space="preserve">The </w:t>
+      </w:r>
+      <w:r>
+        <w:t>G</w:t>
+      </w:r>
+      <w:r>
+        <w:t xml:space="preserve">oogle </w:t>
+      </w:r>
+      <w:r>
+        <w:t>file system.</w:t>
+      </w:r>
+      <w:proofErr w:type="gramEnd"/>
+      <w:r>
+        <w:t xml:space="preserve"> </w:t>
+      </w:r>
+      <w:proofErr w:type="gramStart"/>
+      <w:r>
+        <w:t>SOSP’03, October 19–22, Bolton Landing, New York, USA.</w:t>
+      </w:r>
+      <w:proofErr w:type="gramEnd"/>
+      <w:r>
+        <w:t xml:space="preserve"> </w:t>
+      </w:r>
+      <w:hyperlink r:id="rId20" w:history="1">
+        <w:proofErr w:type="gramStart"/>
+        <w:r>
+          <w:rPr>
+            <w:rStyle w:val="Hyperlink"/>
+          </w:rPr>
+          <w:t>l</w:t>
+        </w:r>
+        <w:r>
+          <w:rPr>
+            <w:rStyle w:val="Hyperlink"/>
+          </w:rPr>
+          <w:t>ink</w:t>
+        </w:r>
+        <w:proofErr w:type="gramEnd"/>
+      </w:hyperlink>
+    </w:p>
+    <w:p>
+      <w:r>
         <w:t>[11]</w:t>
       </w:r>
       <w:r>
@@ -2195,13 +2419,15 @@
       <w:r>
         <w:t xml:space="preserve">. </w:t>
       </w:r>
-      <w:hyperlink r:id="rId19" w:history="1">
+      <w:hyperlink r:id="rId21" w:history="1">
+        <w:proofErr w:type="gramStart"/>
         <w:r>
           <w:rPr>
             <w:rStyle w:val="Hyperlink"/>
           </w:rPr>
           <w:t>link</w:t>
         </w:r>
+        <w:proofErr w:type="gramEnd"/>
       </w:hyperlink>
     </w:p>
     <w:p>
@@ -2237,9 +2463,11 @@
       <w:r>
         <w:t xml:space="preserve"> </w:t>
       </w:r>
+      <w:proofErr w:type="spellStart"/>
       <w:r>
         <w:t>Vassiliadis</w:t>
       </w:r>
+      <w:proofErr w:type="spellEnd"/>
       <w:r>
         <w:t>, P.</w:t>
       </w:r>
@@ -2309,13 +2537,15 @@
       <w:r>
         <w:t xml:space="preserve">27. </w:t>
       </w:r>
-      <w:hyperlink r:id="rId20" w:history="1">
+      <w:hyperlink r:id="rId22" w:history="1">
+        <w:proofErr w:type="gramStart"/>
         <w:r>
           <w:rPr>
             <w:rStyle w:val="Hyperlink"/>
           </w:rPr>
           <w:t>link</w:t>
         </w:r>
+        <w:proofErr w:type="gramEnd"/>
       </w:hyperlink>
     </w:p>
     <w:p>
@@ -2330,6 +2560,7 @@
       <w:r>
         <w:t xml:space="preserve"> </w:t>
       </w:r>
+      <w:proofErr w:type="gramStart"/>
       <w:r>
         <w:t>Allen</w:t>
       </w:r>
@@ -2337,7 +2568,15 @@
         <w:t>, B.</w:t>
       </w:r>
       <w:r>
-        <w:t>, Bresnahan,</w:t>
+        <w:t xml:space="preserve">, </w:t>
+      </w:r>
+      <w:proofErr w:type="spellStart"/>
+      <w:r>
+        <w:t>Bresnahan</w:t>
+      </w:r>
+      <w:proofErr w:type="spellEnd"/>
+      <w:r>
+        <w:t>,</w:t>
       </w:r>
       <w:r>
         <w:t xml:space="preserve"> J.,</w:t>
@@ -2355,19 +2594,43 @@
         <w:t xml:space="preserve"> I.,</w:t>
       </w:r>
       <w:r>
-        <w:t xml:space="preserve"> Kandaswamy,</w:t>
+        <w:t xml:space="preserve"> </w:t>
+      </w:r>
+      <w:proofErr w:type="spellStart"/>
+      <w:r>
+        <w:t>Kandaswamy</w:t>
+      </w:r>
+      <w:proofErr w:type="spellEnd"/>
+      <w:r>
+        <w:t>,</w:t>
       </w:r>
       <w:r>
         <w:t xml:space="preserve"> G.,</w:t>
       </w:r>
       <w:r>
-        <w:t xml:space="preserve"> Kettimuthu,</w:t>
+        <w:t xml:space="preserve"> </w:t>
+      </w:r>
+      <w:proofErr w:type="spellStart"/>
+      <w:r>
+        <w:t>Kettimuthu</w:t>
+      </w:r>
+      <w:proofErr w:type="spellEnd"/>
+      <w:r>
+        <w:t>,</w:t>
       </w:r>
       <w:r>
         <w:t xml:space="preserve"> R.,</w:t>
       </w:r>
       <w:r>
-        <w:t xml:space="preserve"> Kordas,</w:t>
+        <w:t xml:space="preserve"> </w:t>
+      </w:r>
+      <w:proofErr w:type="spellStart"/>
+      <w:r>
+        <w:t>Kordas</w:t>
+      </w:r>
+      <w:proofErr w:type="spellEnd"/>
+      <w:r>
+        <w:t>,</w:t>
       </w:r>
       <w:r>
         <w:t xml:space="preserve"> J.,</w:t>
@@ -2399,9 +2662,11 @@
       <w:r>
         <w:t xml:space="preserve">&amp; </w:t>
       </w:r>
+      <w:proofErr w:type="spellStart"/>
       <w:r>
         <w:t>Tuecke</w:t>
       </w:r>
+      <w:proofErr w:type="spellEnd"/>
       <w:r>
         <w:t>, S</w:t>
       </w:r>
@@ -2409,8 +2674,13 @@
         <w:t xml:space="preserve">. </w:t>
       </w:r>
       <w:r>
-        <w:t xml:space="preserve">(2012). </w:t>
-      </w:r>
+        <w:t>(2012).</w:t>
+      </w:r>
+      <w:proofErr w:type="gramEnd"/>
+      <w:r>
+        <w:t xml:space="preserve"> </w:t>
+      </w:r>
+      <w:proofErr w:type="gramStart"/>
       <w:r>
         <w:t xml:space="preserve">Software as a </w:t>
       </w:r>
@@ -2436,8 +2706,13 @@
         <w:t>cientists</w:t>
       </w:r>
       <w:r>
-        <w:t xml:space="preserve">. </w:t>
-      </w:r>
+        <w:t>.</w:t>
+      </w:r>
+      <w:proofErr w:type="gramEnd"/>
+      <w:r>
+        <w:t xml:space="preserve"> </w:t>
+      </w:r>
+      <w:proofErr w:type="gramStart"/>
       <w:r>
         <w:rPr>
           <w:i/>
@@ -2460,15 +2735,21 @@
         <w:t>(2)</w:t>
       </w:r>
       <w:r>
-        <w:t xml:space="preserve">. </w:t>
-      </w:r>
-      <w:hyperlink r:id="rId21" w:history="1">
+        <w:t>.</w:t>
+      </w:r>
+      <w:proofErr w:type="gramEnd"/>
+      <w:r>
+        <w:t xml:space="preserve"> </w:t>
+      </w:r>
+      <w:hyperlink r:id="rId23" w:history="1">
+        <w:proofErr w:type="gramStart"/>
         <w:r>
           <w:rPr>
             <w:rStyle w:val="Hyperlink"/>
           </w:rPr>
           <w:t>link</w:t>
         </w:r>
+        <w:proofErr w:type="gramEnd"/>
       </w:hyperlink>
     </w:p>
     <w:p>
@@ -2560,13 +2841,15 @@
       <w:r>
         <w:t xml:space="preserve">ACM 978-1-4503-0652-2/11/06. </w:t>
       </w:r>
-      <w:hyperlink r:id="rId22" w:history="1">
+      <w:hyperlink r:id="rId24" w:history="1">
+        <w:proofErr w:type="gramStart"/>
         <w:r>
           <w:rPr>
             <w:rStyle w:val="Hyperlink"/>
           </w:rPr>
           <w:t>link</w:t>
         </w:r>
+        <w:proofErr w:type="gramEnd"/>
       </w:hyperlink>
     </w:p>
     <w:p>
@@ -2603,14 +2886,27 @@
       <w:r>
         <w:t xml:space="preserve"> </w:t>
       </w:r>
-      <w:r>
-        <w:t>Zaharia,</w:t>
+      <w:proofErr w:type="spellStart"/>
+      <w:r>
+        <w:t>Zaharia</w:t>
+      </w:r>
+      <w:proofErr w:type="spellEnd"/>
+      <w:r>
+        <w:t>,</w:t>
       </w:r>
       <w:r>
         <w:t xml:space="preserve"> M.,</w:t>
       </w:r>
       <w:r>
-        <w:t xml:space="preserve"> Chowdhury,</w:t>
+        <w:t xml:space="preserve"> </w:t>
+      </w:r>
+      <w:proofErr w:type="spellStart"/>
+      <w:r>
+        <w:t>Chowdhury</w:t>
+      </w:r>
+      <w:proofErr w:type="spellEnd"/>
+      <w:r>
+        <w:t>,</w:t>
       </w:r>
       <w:r>
         <w:t xml:space="preserve"> M.,</w:t>
@@ -2621,15 +2917,19 @@
       <w:r>
         <w:t xml:space="preserve"> M. J., </w:t>
       </w:r>
+      <w:proofErr w:type="spellStart"/>
       <w:r>
         <w:t>Shenker</w:t>
       </w:r>
+      <w:proofErr w:type="spellEnd"/>
       <w:r>
         <w:t xml:space="preserve">, S., &amp; </w:t>
       </w:r>
+      <w:proofErr w:type="spellStart"/>
       <w:r>
         <w:t>Stoica</w:t>
       </w:r>
+      <w:proofErr w:type="spellEnd"/>
       <w:r>
         <w:t>, I</w:t>
       </w:r>
@@ -2639,7 +2939,7 @@
       <w:r>
         <w:t xml:space="preserve"> (2010).</w:t>
       </w:r>
-      <w:hyperlink r:id="rId23" w:history="1">
+      <w:hyperlink r:id="rId25" w:history="1">
         <w:r>
           <w:rPr>
             <w:rStyle w:val="Hyperlink"/>
@@ -2695,12 +2995,14 @@
       <w:r>
         <w:t xml:space="preserve"> </w:t>
       </w:r>
+      <w:proofErr w:type="spellStart"/>
       <w:r>
         <w:rPr>
           <w:i/>
         </w:rPr>
         <w:t>HotCloud</w:t>
       </w:r>
+      <w:proofErr w:type="spellEnd"/>
       <w:r>
         <w:t>.</w:t>
       </w:r>
@@ -2716,8 +3018,13 @@
         <w:t>, J., &amp;</w:t>
       </w:r>
       <w:r>
-        <w:t xml:space="preserve"> Ghemawat</w:t>
-      </w:r>
+        <w:t xml:space="preserve"> </w:t>
+      </w:r>
+      <w:proofErr w:type="spellStart"/>
+      <w:r>
+        <w:t>Ghemawat</w:t>
+      </w:r>
+      <w:proofErr w:type="spellEnd"/>
       <w:r>
         <w:t>, S</w:t>
       </w:r>
@@ -2727,8 +3034,13 @@
       <w:r>
         <w:t xml:space="preserve">(2008). </w:t>
       </w:r>
-      <w:r>
-        <w:t xml:space="preserve">MapReduce: Simplified </w:t>
+      <w:proofErr w:type="spellStart"/>
+      <w:r>
+        <w:t>MapReduce</w:t>
+      </w:r>
+      <w:proofErr w:type="spellEnd"/>
+      <w:r>
+        <w:t xml:space="preserve">: Simplified </w:t>
       </w:r>
       <w:r>
         <w:t>d</w:t>
@@ -2764,11 +3076,30 @@
         <w:t>ACM, 51</w:t>
       </w:r>
       <w:r>
-        <w:t>(1):107–113</w:t>
+        <w:t>(1)</w:t>
+      </w:r>
+      <w:proofErr w:type="gramStart"/>
+      <w:r>
+        <w:t>:107</w:t>
+      </w:r>
+      <w:proofErr w:type="gramEnd"/>
+      <w:r>
+        <w:t>–113</w:t>
       </w:r>
       <w:r>
         <w:t>.</w:t>
       </w:r>
+      <w:r>
+        <w:t xml:space="preserve"> </w:t>
+      </w:r>
+      <w:hyperlink r:id="rId26" w:history="1">
+        <w:r>
+          <w:rPr>
+            <w:rStyle w:val="Hyperlink"/>
+          </w:rPr>
+          <w:t>Link</w:t>
+        </w:r>
+      </w:hyperlink>
     </w:p>
     <w:p>
       <w:pPr>
@@ -2800,8 +3131,13 @@
       <w:r>
         <w:t xml:space="preserve">[17] </w:t>
       </w:r>
-      <w:r>
-        <w:t>Graefe, G.</w:t>
+      <w:proofErr w:type="spellStart"/>
+      <w:r>
+        <w:t>Graefe</w:t>
+      </w:r>
+      <w:proofErr w:type="spellEnd"/>
+      <w:r>
+        <w:t>, G.</w:t>
       </w:r>
       <w:r>
         <w:t xml:space="preserve"> (1993). </w:t>
@@ -2845,20 +3181,47 @@
       <w:r>
         <w:t>169.</w:t>
       </w:r>
-    </w:p>
-    <w:p>
+      <w:r>
+        <w:t xml:space="preserve"> </w:t>
+      </w:r>
+      <w:hyperlink r:id="rId27" w:history="1">
+        <w:r>
+          <w:rPr>
+            <w:rStyle w:val="Hyperlink"/>
+          </w:rPr>
+          <w:t>Link</w:t>
+        </w:r>
+      </w:hyperlink>
+    </w:p>
+    <w:p>
+      <w:proofErr w:type="gramStart"/>
       <w:r>
         <w:t xml:space="preserve">[18] </w:t>
       </w:r>
-      <w:r>
-        <w:t xml:space="preserve">Chaudhuri, S. </w:t>
-      </w:r>
-      <w:r>
-        <w:t xml:space="preserve">(1998). </w:t>
-      </w:r>
-      <w:r>
-        <w:t xml:space="preserve">An overview of query optimization in relational systems. </w:t>
-      </w:r>
+      <w:proofErr w:type="spellStart"/>
+      <w:r>
+        <w:t>Chaudhuri</w:t>
+      </w:r>
+      <w:proofErr w:type="spellEnd"/>
+      <w:r>
+        <w:t xml:space="preserve">, S. </w:t>
+      </w:r>
+      <w:r>
+        <w:t>(1998).</w:t>
+      </w:r>
+      <w:proofErr w:type="gramEnd"/>
+      <w:r>
+        <w:t xml:space="preserve"> </w:t>
+      </w:r>
+      <w:proofErr w:type="gramStart"/>
+      <w:r>
+        <w:t>An overview of query optimization in relational systems.</w:t>
+      </w:r>
+      <w:proofErr w:type="gramEnd"/>
+      <w:r>
+        <w:t xml:space="preserve"> </w:t>
+      </w:r>
+      <w:proofErr w:type="gramStart"/>
       <w:r>
         <w:rPr>
           <w:iCs/>
@@ -2911,9 +3274,23 @@
       <w:r>
         <w:t>.</w:t>
       </w:r>
+      <w:proofErr w:type="gramEnd"/>
       <w:r>
         <w:t xml:space="preserve"> </w:t>
       </w:r>
+      <w:r>
+        <w:t xml:space="preserve"> </w:t>
+      </w:r>
+      <w:hyperlink r:id="rId28" w:history="1">
+        <w:r>
+          <w:rPr>
+            <w:rStyle w:val="Hyperlink"/>
+          </w:rPr>
+          <w:t>Link</w:t>
+        </w:r>
+      </w:hyperlink>
+      <w:bookmarkStart w:id="2" w:name="_GoBack"/>
+      <w:bookmarkEnd w:id="2"/>
     </w:p>
     <w:p>
       <w:pPr>
@@ -2929,14 +3306,20 @@
       </w:r>
     </w:p>
     <w:p>
+      <w:proofErr w:type="gramStart"/>
       <w:r>
         <w:t>[19]</w:t>
       </w:r>
       <w:r>
         <w:t xml:space="preserve"> </w:t>
       </w:r>
-      <w:r>
-        <w:t xml:space="preserve">Stonebraker, </w:t>
+      <w:proofErr w:type="spellStart"/>
+      <w:r>
+        <w:t>Stonebraker</w:t>
+      </w:r>
+      <w:proofErr w:type="spellEnd"/>
+      <w:r>
+        <w:t xml:space="preserve">, </w:t>
       </w:r>
       <w:r>
         <w:t>M</w:t>
@@ -2948,7 +3331,11 @@
         <w:t xml:space="preserve"> et al. </w:t>
       </w:r>
       <w:r>
-        <w:t xml:space="preserve">(2005). </w:t>
+        <w:t>(2005).</w:t>
+      </w:r>
+      <w:proofErr w:type="gramEnd"/>
+      <w:r>
+        <w:t xml:space="preserve"> </w:t>
       </w:r>
       <w:r>
         <w:t xml:space="preserve">C-store: </w:t>
@@ -2960,7 +3347,11 @@
         <w:t xml:space="preserve"> </w:t>
       </w:r>
       <w:r>
-        <w:t xml:space="preserve">column-oriented DBMS. Proceedings of the 31st </w:t>
+        <w:t xml:space="preserve">column-oriented DBMS. </w:t>
+      </w:r>
+      <w:proofErr w:type="gramStart"/>
+      <w:r>
+        <w:t xml:space="preserve">Proceedings of the 31st </w:t>
       </w:r>
       <w:r>
         <w:t>I</w:t>
@@ -2990,7 +3381,11 @@
         <w:t>ases</w:t>
       </w:r>
       <w:r>
-        <w:t>. VLDB Endowment.</w:t>
+        <w:t>.</w:t>
+      </w:r>
+      <w:proofErr w:type="gramEnd"/>
+      <w:r>
+        <w:t xml:space="preserve"> VLDB Endowment.</w:t>
       </w:r>
       <w:r>
         <w:t xml:space="preserve"> </w:t>
@@ -3030,6 +3425,7 @@
       </w:r>
     </w:p>
     <w:p>
+      <w:proofErr w:type="gramStart"/>
       <w:r>
         <w:t>[20]</w:t>
       </w:r>
@@ -3046,8 +3442,13 @@
         <w:t xml:space="preserve">. </w:t>
       </w:r>
       <w:r>
-        <w:t xml:space="preserve">(1946). </w:t>
-      </w:r>
+        <w:t>(1946).</w:t>
+      </w:r>
+      <w:proofErr w:type="gramEnd"/>
+      <w:r>
+        <w:t xml:space="preserve"> </w:t>
+      </w:r>
+      <w:proofErr w:type="gramStart"/>
       <w:r>
         <w:t xml:space="preserve">On </w:t>
       </w:r>
@@ -3078,9 +3479,11 @@
       <w:r>
         <w:t>.</w:t>
       </w:r>
+      <w:proofErr w:type="gramEnd"/>
       <w:r>
         <w:t xml:space="preserve"> </w:t>
       </w:r>
+      <w:proofErr w:type="gramStart"/>
       <w:r>
         <w:rPr>
           <w:i/>
@@ -3109,15 +3512,21 @@
         <w:t>)</w:t>
       </w:r>
       <w:r>
-        <w:t xml:space="preserve">. </w:t>
-      </w:r>
-      <w:hyperlink r:id="rId24" w:history="1">
+        <w:t>.</w:t>
+      </w:r>
+      <w:proofErr w:type="gramEnd"/>
+      <w:r>
+        <w:t xml:space="preserve"> </w:t>
+      </w:r>
+      <w:hyperlink r:id="rId29" w:history="1">
+        <w:proofErr w:type="gramStart"/>
         <w:r>
           <w:rPr>
             <w:rStyle w:val="Hyperlink"/>
           </w:rPr>
           <w:t>link</w:t>
         </w:r>
+        <w:proofErr w:type="gramEnd"/>
       </w:hyperlink>
     </w:p>
     <w:p>
@@ -3127,9 +3536,11 @@
       <w:r>
         <w:t xml:space="preserve"> </w:t>
       </w:r>
+      <w:proofErr w:type="spellStart"/>
       <w:r>
         <w:t>Tukey</w:t>
       </w:r>
+      <w:proofErr w:type="spellEnd"/>
       <w:r>
         <w:t>, J. W</w:t>
       </w:r>
@@ -3142,6 +3553,7 @@
       <w:r>
         <w:t xml:space="preserve">We need both exploratory and confirmatory. </w:t>
       </w:r>
+      <w:proofErr w:type="gramStart"/>
       <w:r>
         <w:rPr>
           <w:i/>
@@ -3164,15 +3576,21 @@
         <w:t>–</w:t>
       </w:r>
       <w:r>
-        <w:t xml:space="preserve">25. </w:t>
-      </w:r>
-      <w:hyperlink r:id="rId25" w:history="1">
+        <w:t>25.</w:t>
+      </w:r>
+      <w:proofErr w:type="gramEnd"/>
+      <w:r>
+        <w:t xml:space="preserve"> </w:t>
+      </w:r>
+      <w:hyperlink r:id="rId30" w:history="1">
+        <w:proofErr w:type="gramStart"/>
         <w:r>
           <w:rPr>
             <w:rStyle w:val="Hyperlink"/>
           </w:rPr>
           <w:t>link</w:t>
         </w:r>
+        <w:proofErr w:type="gramEnd"/>
       </w:hyperlink>
     </w:p>
     <w:p>
@@ -3182,14 +3600,27 @@
       <w:r>
         <w:t xml:space="preserve"> </w:t>
       </w:r>
-      <w:r>
-        <w:t>Melnik,</w:t>
+      <w:proofErr w:type="spellStart"/>
+      <w:r>
+        <w:t>Melnik</w:t>
+      </w:r>
+      <w:proofErr w:type="spellEnd"/>
+      <w:r>
+        <w:t>,</w:t>
       </w:r>
       <w:r>
         <w:t xml:space="preserve"> S.,</w:t>
       </w:r>
       <w:r>
-        <w:t xml:space="preserve"> Gubarev,</w:t>
+        <w:t xml:space="preserve"> </w:t>
+      </w:r>
+      <w:proofErr w:type="spellStart"/>
+      <w:r>
+        <w:t>Gubarev</w:t>
+      </w:r>
+      <w:proofErr w:type="spellEnd"/>
+      <w:r>
+        <w:t>,</w:t>
       </w:r>
       <w:r>
         <w:t xml:space="preserve"> A., </w:t>
@@ -3200,32 +3631,56 @@
       <w:r>
         <w:t xml:space="preserve">J. J., </w:t>
       </w:r>
-      <w:r>
-        <w:t>Romer,</w:t>
+      <w:proofErr w:type="spellStart"/>
+      <w:r>
+        <w:t>Romer</w:t>
+      </w:r>
+      <w:proofErr w:type="spellEnd"/>
+      <w:r>
+        <w:t>,</w:t>
       </w:r>
       <w:r>
         <w:t xml:space="preserve"> G.,</w:t>
       </w:r>
       <w:r>
-        <w:t xml:space="preserve"> Shivakumar, </w:t>
+        <w:t xml:space="preserve"> </w:t>
+      </w:r>
+      <w:proofErr w:type="spellStart"/>
+      <w:r>
+        <w:t>Shivakumar</w:t>
+      </w:r>
+      <w:proofErr w:type="spellEnd"/>
+      <w:r>
+        <w:t xml:space="preserve">, </w:t>
       </w:r>
       <w:r>
         <w:t xml:space="preserve">S., </w:t>
       </w:r>
-      <w:r>
-        <w:t xml:space="preserve">Tolton, </w:t>
+      <w:proofErr w:type="spellStart"/>
+      <w:r>
+        <w:t>Tolton</w:t>
+      </w:r>
+      <w:proofErr w:type="spellEnd"/>
+      <w:r>
+        <w:t xml:space="preserve">, </w:t>
       </w:r>
       <w:r>
         <w:t xml:space="preserve">M., &amp; </w:t>
       </w:r>
+      <w:proofErr w:type="spellStart"/>
       <w:r>
         <w:t>Dremel</w:t>
       </w:r>
+      <w:proofErr w:type="spellEnd"/>
       <w:r>
         <w:t>, T. V. (2010).</w:t>
       </w:r>
       <w:r>
-        <w:t xml:space="preserve"> Interactive </w:t>
+        <w:t xml:space="preserve"> </w:t>
+      </w:r>
+      <w:proofErr w:type="gramStart"/>
+      <w:r>
+        <w:t xml:space="preserve">Interactive </w:t>
       </w:r>
       <w:r>
         <w:t>a</w:t>
@@ -3258,8 +3713,13 @@
         <w:t>atasets</w:t>
       </w:r>
       <w:r>
-        <w:t xml:space="preserve">. </w:t>
-      </w:r>
+        <w:t>.</w:t>
+      </w:r>
+      <w:proofErr w:type="gramEnd"/>
+      <w:r>
+        <w:t xml:space="preserve"> </w:t>
+      </w:r>
+      <w:proofErr w:type="gramStart"/>
       <w:r>
         <w:rPr>
           <w:i/>
@@ -3276,15 +3736,21 @@
         <w:t>)</w:t>
       </w:r>
       <w:r>
-        <w:t xml:space="preserve">. </w:t>
-      </w:r>
-      <w:hyperlink r:id="rId26" w:history="1">
+        <w:t>.</w:t>
+      </w:r>
+      <w:proofErr w:type="gramEnd"/>
+      <w:r>
+        <w:t xml:space="preserve"> </w:t>
+      </w:r>
+      <w:hyperlink r:id="rId31" w:history="1">
+        <w:proofErr w:type="gramStart"/>
         <w:r>
           <w:rPr>
             <w:rStyle w:val="Hyperlink"/>
           </w:rPr>
           <w:t>link</w:t>
         </w:r>
+        <w:proofErr w:type="gramEnd"/>
       </w:hyperlink>
     </w:p>
     <w:p>
@@ -3320,8 +3786,13 @@
       <w:r>
         <w:t xml:space="preserve"> </w:t>
       </w:r>
-      <w:r>
-        <w:t xml:space="preserve">Toshniwal, </w:t>
+      <w:proofErr w:type="spellStart"/>
+      <w:r>
+        <w:t>Toshniwal</w:t>
+      </w:r>
+      <w:proofErr w:type="spellEnd"/>
+      <w:r>
+        <w:t xml:space="preserve">, </w:t>
       </w:r>
       <w:r>
         <w:t>A</w:t>
@@ -3342,32 +3813,50 @@
         <w:t xml:space="preserve"> (2014).</w:t>
       </w:r>
       <w:r>
-        <w:t xml:space="preserve"> Storm@Twitter</w:t>
-      </w:r>
+        <w:t xml:space="preserve"> </w:t>
+      </w:r>
+      <w:proofErr w:type="spellStart"/>
+      <w:r>
+        <w:t>Storm@Twitter</w:t>
+      </w:r>
+      <w:proofErr w:type="spellEnd"/>
       <w:r>
         <w:t xml:space="preserve">. </w:t>
       </w:r>
-      <w:r>
-        <w:t xml:space="preserve">Proceedings of SIGMOD Conference. </w:t>
-      </w:r>
-      <w:hyperlink r:id="rId27" w:history="1">
+      <w:proofErr w:type="gramStart"/>
+      <w:r>
+        <w:t>Proceedings of SIGMOD Conference.</w:t>
+      </w:r>
+      <w:proofErr w:type="gramEnd"/>
+      <w:r>
+        <w:t xml:space="preserve"> </w:t>
+      </w:r>
+      <w:hyperlink r:id="rId32" w:history="1">
+        <w:proofErr w:type="gramStart"/>
         <w:r>
           <w:rPr>
             <w:rStyle w:val="Hyperlink"/>
           </w:rPr>
           <w:t>link</w:t>
         </w:r>
+        <w:proofErr w:type="gramEnd"/>
       </w:hyperlink>
     </w:p>
     <w:p>
+      <w:proofErr w:type="gramStart"/>
       <w:r>
         <w:t>[24]</w:t>
       </w:r>
       <w:r>
         <w:t xml:space="preserve"> </w:t>
       </w:r>
-      <w:r>
-        <w:t xml:space="preserve">Kulkarni, </w:t>
+      <w:proofErr w:type="spellStart"/>
+      <w:r>
+        <w:t>Kulkarni</w:t>
+      </w:r>
+      <w:proofErr w:type="spellEnd"/>
+      <w:r>
+        <w:t xml:space="preserve">, </w:t>
       </w:r>
       <w:r>
         <w:t>S</w:t>
@@ -3388,7 +3877,11 @@
         <w:t xml:space="preserve">al. </w:t>
       </w:r>
       <w:r>
-        <w:t xml:space="preserve">(2015). </w:t>
+        <w:t>(2015).</w:t>
+      </w:r>
+      <w:proofErr w:type="gramEnd"/>
+      <w:r>
+        <w:t xml:space="preserve"> </w:t>
       </w:r>
       <w:r>
         <w:t xml:space="preserve">Twitter Heron: Streaming at </w:t>
@@ -3403,15 +3896,25 @@
         <w:t>.</w:t>
       </w:r>
       <w:r>
-        <w:t xml:space="preserve"> Proceedings of SIGMOD Conference. </w:t>
-      </w:r>
-      <w:hyperlink r:id="rId28" w:history="1">
+        <w:t xml:space="preserve"> </w:t>
+      </w:r>
+      <w:proofErr w:type="gramStart"/>
+      <w:r>
+        <w:t>Proceedings of SIGMOD Conference.</w:t>
+      </w:r>
+      <w:proofErr w:type="gramEnd"/>
+      <w:r>
+        <w:t xml:space="preserve"> </w:t>
+      </w:r>
+      <w:hyperlink r:id="rId33" w:history="1">
+        <w:proofErr w:type="gramStart"/>
         <w:r>
           <w:rPr>
             <w:rStyle w:val="Hyperlink"/>
           </w:rPr>
           <w:t>link</w:t>
         </w:r>
+        <w:proofErr w:type="gramEnd"/>
       </w:hyperlink>
       <w:r>
         <w:t xml:space="preserve"> </w:t>
@@ -3450,8 +3953,34 @@
       <w:r>
         <w:t xml:space="preserve"> </w:t>
       </w:r>
-      <w:r>
-        <w:t xml:space="preserve">Elmagarmid, A., Ipeirotis, P., &amp; Verykios, V. (2007). Duplicate </w:t>
+      <w:proofErr w:type="spellStart"/>
+      <w:proofErr w:type="gramStart"/>
+      <w:r>
+        <w:t>Elmagarmid</w:t>
+      </w:r>
+      <w:proofErr w:type="spellEnd"/>
+      <w:r>
+        <w:t xml:space="preserve">, A., </w:t>
+      </w:r>
+      <w:proofErr w:type="spellStart"/>
+      <w:r>
+        <w:t>Ipeirotis</w:t>
+      </w:r>
+      <w:proofErr w:type="spellEnd"/>
+      <w:r>
+        <w:t xml:space="preserve">, P., &amp; </w:t>
+      </w:r>
+      <w:proofErr w:type="spellStart"/>
+      <w:r>
+        <w:t>Verykios</w:t>
+      </w:r>
+      <w:proofErr w:type="spellEnd"/>
+      <w:r>
+        <w:t>, V. (2007).</w:t>
+      </w:r>
+      <w:proofErr w:type="gramEnd"/>
+      <w:r>
+        <w:t xml:space="preserve"> Duplicate </w:t>
       </w:r>
       <w:r>
         <w:t>r</w:t>
@@ -3477,6 +4006,7 @@
       <w:r>
         <w:t xml:space="preserve">. </w:t>
       </w:r>
+      <w:proofErr w:type="gramStart"/>
       <w:r>
         <w:rPr>
           <w:i/>
@@ -3504,24 +4034,32 @@
       <w:r>
         <w:t>.</w:t>
       </w:r>
+      <w:proofErr w:type="gramEnd"/>
       <w:r>
         <w:t xml:space="preserve"> </w:t>
       </w:r>
-      <w:hyperlink r:id="rId29" w:history="1">
+      <w:hyperlink r:id="rId34" w:history="1">
+        <w:proofErr w:type="gramStart"/>
         <w:r>
           <w:rPr>
             <w:rStyle w:val="Hyperlink"/>
           </w:rPr>
           <w:t>link</w:t>
         </w:r>
+        <w:proofErr w:type="gramEnd"/>
       </w:hyperlink>
     </w:p>
     <w:p>
       <w:r>
         <w:t xml:space="preserve">[26] </w:t>
       </w:r>
-      <w:r>
-        <w:t xml:space="preserve">Rahm, </w:t>
+      <w:proofErr w:type="spellStart"/>
+      <w:r>
+        <w:t>Rahm</w:t>
+      </w:r>
+      <w:proofErr w:type="spellEnd"/>
+      <w:r>
+        <w:t xml:space="preserve">, </w:t>
       </w:r>
       <w:r>
         <w:t xml:space="preserve">E., &amp; </w:t>
@@ -3577,6 +4115,7 @@
       <w:r>
         <w:t xml:space="preserve"> </w:t>
       </w:r>
+      <w:proofErr w:type="gramStart"/>
       <w:r>
         <w:rPr>
           <w:i/>
@@ -3584,15 +4123,21 @@
         <w:t>Bulletin of the IEEE Computer Society Technical Committee on Data Engineering</w:t>
       </w:r>
       <w:r>
-        <w:t xml:space="preserve">. </w:t>
-      </w:r>
-      <w:hyperlink r:id="rId30" w:history="1">
+        <w:t>.</w:t>
+      </w:r>
+      <w:proofErr w:type="gramEnd"/>
+      <w:r>
+        <w:t xml:space="preserve"> </w:t>
+      </w:r>
+      <w:hyperlink r:id="rId35" w:history="1">
+        <w:proofErr w:type="gramStart"/>
         <w:r>
           <w:rPr>
             <w:rStyle w:val="Hyperlink"/>
           </w:rPr>
           <w:t>link</w:t>
         </w:r>
+        <w:proofErr w:type="gramEnd"/>
       </w:hyperlink>
     </w:p>
     <w:p>
@@ -3623,7 +4168,11 @@
         <w:t>&amp;</w:t>
       </w:r>
       <w:r>
-        <w:t>. Strong</w:t>
+        <w:t xml:space="preserve">. </w:t>
+      </w:r>
+      <w:proofErr w:type="gramStart"/>
+      <w:r>
+        <w:t>Strong</w:t>
       </w:r>
       <w:r>
         <w:t>, D. M</w:t>
@@ -3632,11 +4181,16 @@
         <w:t xml:space="preserve">. </w:t>
       </w:r>
       <w:r>
-        <w:t xml:space="preserve">(1996). </w:t>
+        <w:t>(1996).</w:t>
+      </w:r>
+      <w:proofErr w:type="gramEnd"/>
+      <w:r>
+        <w:t xml:space="preserve"> </w:t>
       </w:r>
       <w:r>
         <w:t xml:space="preserve">Beyond accuracy: What data quality means to data consumers. </w:t>
       </w:r>
+      <w:proofErr w:type="gramStart"/>
       <w:r>
         <w:rPr>
           <w:i/>
@@ -3706,15 +4260,21 @@
         <w:t>–</w:t>
       </w:r>
       <w:r>
-        <w:t xml:space="preserve">33. </w:t>
-      </w:r>
-      <w:hyperlink r:id="rId31" w:history="1">
+        <w:t>33.</w:t>
+      </w:r>
+      <w:proofErr w:type="gramEnd"/>
+      <w:r>
+        <w:t xml:space="preserve"> </w:t>
+      </w:r>
+      <w:hyperlink r:id="rId36" w:history="1">
+        <w:proofErr w:type="gramStart"/>
         <w:r>
           <w:rPr>
             <w:rStyle w:val="Hyperlink"/>
           </w:rPr>
           <w:t>link</w:t>
         </w:r>
+        <w:proofErr w:type="gramEnd"/>
       </w:hyperlink>
     </w:p>
     <w:p>
@@ -3741,6 +4301,7 @@
       <w:r>
         <w:t xml:space="preserve"> </w:t>
       </w:r>
+      <w:proofErr w:type="gramStart"/>
       <w:r>
         <w:t>Han,</w:t>
       </w:r>
@@ -3748,7 +4309,15 @@
         <w:t xml:space="preserve"> J.,</w:t>
       </w:r>
       <w:r>
-        <w:t xml:space="preserve"> Kamber, </w:t>
+        <w:t xml:space="preserve"> </w:t>
+      </w:r>
+      <w:proofErr w:type="spellStart"/>
+      <w:r>
+        <w:t>Kamber</w:t>
+      </w:r>
+      <w:proofErr w:type="spellEnd"/>
+      <w:r>
+        <w:t xml:space="preserve">, </w:t>
       </w:r>
       <w:r>
         <w:t xml:space="preserve">M., &amp; </w:t>
@@ -3763,7 +4332,11 @@
         <w:t xml:space="preserve">. </w:t>
       </w:r>
       <w:r>
-        <w:t xml:space="preserve">(2012). </w:t>
+        <w:t>(2012).</w:t>
+      </w:r>
+      <w:proofErr w:type="gramEnd"/>
+      <w:r>
+        <w:t xml:space="preserve"> </w:t>
       </w:r>
       <w:r>
         <w:rPr>
@@ -3846,8 +4419,14 @@
       <w:r>
         <w:t xml:space="preserve"> </w:t>
       </w:r>
-      <w:r>
-        <w:t>Amaral, L</w:t>
+      <w:proofErr w:type="spellStart"/>
+      <w:proofErr w:type="gramStart"/>
+      <w:r>
+        <w:t>Amaral</w:t>
+      </w:r>
+      <w:proofErr w:type="spellEnd"/>
+      <w:r>
+        <w:t>, L</w:t>
       </w:r>
       <w:r>
         <w:t xml:space="preserve">. </w:t>
@@ -3865,13 +4444,29 @@
         <w:t>.</w:t>
       </w:r>
       <w:r>
-        <w:t>, Scala, A</w:t>
+        <w:t xml:space="preserve">, </w:t>
+      </w:r>
+      <w:proofErr w:type="spellStart"/>
+      <w:r>
+        <w:t>Scala</w:t>
+      </w:r>
+      <w:proofErr w:type="spellEnd"/>
+      <w:r>
+        <w:t>, A</w:t>
       </w:r>
       <w:r>
         <w:t>.</w:t>
       </w:r>
       <w:r>
-        <w:t>, Barthelemy, M</w:t>
+        <w:t xml:space="preserve">, </w:t>
+      </w:r>
+      <w:proofErr w:type="spellStart"/>
+      <w:r>
+        <w:t>Barthelemy</w:t>
+      </w:r>
+      <w:proofErr w:type="spellEnd"/>
+      <w:r>
+        <w:t>, M</w:t>
       </w:r>
       <w:r>
         <w:t>.</w:t>
@@ -3895,8 +4490,13 @@
         <w:t xml:space="preserve">. </w:t>
       </w:r>
       <w:r>
-        <w:t xml:space="preserve">(2000). </w:t>
-      </w:r>
+        <w:t>(2000).</w:t>
+      </w:r>
+      <w:proofErr w:type="gramEnd"/>
+      <w:r>
+        <w:t xml:space="preserve"> </w:t>
+      </w:r>
+      <w:proofErr w:type="gramStart"/>
       <w:r>
         <w:t xml:space="preserve">Classes of </w:t>
       </w:r>
@@ -3912,6 +4512,7 @@
       <w:r>
         <w:t>.</w:t>
       </w:r>
+      <w:proofErr w:type="gramEnd"/>
       <w:r>
         <w:t xml:space="preserve"> </w:t>
       </w:r>
@@ -3940,7 +4541,8 @@
       <w:r>
         <w:t xml:space="preserve"> </w:t>
       </w:r>
-      <w:hyperlink r:id="rId32" w:history="1">
+      <w:hyperlink r:id="rId37" w:history="1">
+        <w:proofErr w:type="gramStart"/>
         <w:r>
           <w:rPr>
             <w:rStyle w:val="Hyperlink"/>
@@ -3953,6 +4555,7 @@
           </w:rPr>
           <w:t>ink</w:t>
         </w:r>
+        <w:proofErr w:type="gramEnd"/>
       </w:hyperlink>
     </w:p>
     <w:p>
@@ -3962,14 +4565,27 @@
       <w:r>
         <w:t xml:space="preserve"> </w:t>
       </w:r>
-      <w:r>
-        <w:t>Liljeros, F</w:t>
+      <w:proofErr w:type="spellStart"/>
+      <w:r>
+        <w:t>Liljeros</w:t>
+      </w:r>
+      <w:proofErr w:type="spellEnd"/>
+      <w:r>
+        <w:t>, F</w:t>
       </w:r>
       <w:r>
         <w:t>.</w:t>
       </w:r>
       <w:r>
-        <w:t>, Edling, C</w:t>
+        <w:t xml:space="preserve">, </w:t>
+      </w:r>
+      <w:proofErr w:type="spellStart"/>
+      <w:r>
+        <w:t>Edling</w:t>
+      </w:r>
+      <w:proofErr w:type="spellEnd"/>
+      <w:r>
+        <w:t>, C</w:t>
       </w:r>
       <w:r>
         <w:t xml:space="preserve">. </w:t>
@@ -3981,7 +4597,15 @@
         <w:t>.</w:t>
       </w:r>
       <w:r>
-        <w:t>, Amaral, L</w:t>
+        <w:t xml:space="preserve">, </w:t>
+      </w:r>
+      <w:proofErr w:type="spellStart"/>
+      <w:r>
+        <w:t>Amaral</w:t>
+      </w:r>
+      <w:proofErr w:type="spellEnd"/>
+      <w:r>
+        <w:t>, L</w:t>
       </w:r>
       <w:r>
         <w:t xml:space="preserve">. </w:t>
@@ -4016,8 +4640,13 @@
       <w:r>
         <w:t xml:space="preserve">&amp; </w:t>
       </w:r>
-      <w:r>
-        <w:t>Aberg, Y</w:t>
+      <w:proofErr w:type="spellStart"/>
+      <w:r>
+        <w:t>Aberg</w:t>
+      </w:r>
+      <w:proofErr w:type="spellEnd"/>
+      <w:r>
+        <w:t>, Y</w:t>
       </w:r>
       <w:r>
         <w:t>.</w:t>
@@ -4031,9 +4660,15 @@
       <w:r>
         <w:t xml:space="preserve">. </w:t>
       </w:r>
-      <w:r>
-        <w:t xml:space="preserve">The web of human sexual contacts. </w:t>
-      </w:r>
+      <w:proofErr w:type="gramStart"/>
+      <w:r>
+        <w:t>The web of human sexual contacts.</w:t>
+      </w:r>
+      <w:proofErr w:type="gramEnd"/>
+      <w:r>
+        <w:t xml:space="preserve"> </w:t>
+      </w:r>
+      <w:proofErr w:type="gramStart"/>
       <w:r>
         <w:rPr>
           <w:i/>
@@ -4076,10 +4711,12 @@
       <w:r>
         <w:t>.</w:t>
       </w:r>
+      <w:proofErr w:type="gramEnd"/>
       <w:r>
         <w:t xml:space="preserve"> </w:t>
       </w:r>
-      <w:hyperlink r:id="rId33" w:history="1">
+      <w:hyperlink r:id="rId38" w:history="1">
+        <w:proofErr w:type="gramStart"/>
         <w:r>
           <w:rPr>
             <w:rStyle w:val="Hyperlink"/>
@@ -4092,9 +4729,11 @@
           </w:rPr>
           <w:t>ink</w:t>
         </w:r>
+        <w:proofErr w:type="gramEnd"/>
       </w:hyperlink>
     </w:p>
     <w:p>
+      <w:proofErr w:type="gramStart"/>
       <w:r>
         <w:t>[31]</w:t>
       </w:r>
@@ -4105,17 +4744,30 @@
         <w:t xml:space="preserve">Newman, </w:t>
       </w:r>
       <w:r>
-        <w:t xml:space="preserve">M. E. J. </w:t>
-      </w:r>
-      <w:r>
-        <w:t xml:space="preserve"> (2001). </w:t>
+        <w:t>M. E. J.</w:t>
+      </w:r>
+      <w:proofErr w:type="gramEnd"/>
+      <w:r>
+        <w:t xml:space="preserve"> </w:t>
+      </w:r>
+      <w:r>
+        <w:t xml:space="preserve"> (2001)</w:t>
+      </w:r>
+      <w:proofErr w:type="gramStart"/>
+      <w:r>
+        <w:t xml:space="preserve">. </w:t>
       </w:r>
       <w:r>
         <w:t>The structure of scientific collaboration networks</w:t>
       </w:r>
       <w:r>
-        <w:t xml:space="preserve">. </w:t>
-      </w:r>
+        <w:t>.</w:t>
+      </w:r>
+      <w:proofErr w:type="gramEnd"/>
+      <w:r>
+        <w:t xml:space="preserve"> </w:t>
+      </w:r>
+      <w:proofErr w:type="gramStart"/>
       <w:r>
         <w:rPr>
           <w:i/>
@@ -4138,10 +4790,12 @@
       <w:r>
         <w:t>409.</w:t>
       </w:r>
+      <w:proofErr w:type="gramEnd"/>
       <w:r>
         <w:t xml:space="preserve"> </w:t>
       </w:r>
-      <w:hyperlink r:id="rId34" w:history="1">
+      <w:hyperlink r:id="rId39" w:history="1">
+        <w:proofErr w:type="gramStart"/>
         <w:r>
           <w:rPr>
             <w:rStyle w:val="Hyperlink"/>
@@ -4154,6 +4808,7 @@
           </w:rPr>
           <w:t>ink</w:t>
         </w:r>
+        <w:proofErr w:type="gramEnd"/>
       </w:hyperlink>
     </w:p>
     <w:p>
@@ -4201,6 +4856,7 @@
       <w:r>
         <w:t xml:space="preserve"> </w:t>
       </w:r>
+      <w:proofErr w:type="gramStart"/>
       <w:r>
         <w:t>Han,</w:t>
       </w:r>
@@ -4208,7 +4864,15 @@
         <w:t xml:space="preserve"> J.,</w:t>
       </w:r>
       <w:r>
-        <w:t xml:space="preserve"> Kamber, </w:t>
+        <w:t xml:space="preserve"> </w:t>
+      </w:r>
+      <w:proofErr w:type="spellStart"/>
+      <w:r>
+        <w:t>Kamber</w:t>
+      </w:r>
+      <w:proofErr w:type="spellEnd"/>
+      <w:r>
+        <w:t xml:space="preserve">, </w:t>
       </w:r>
       <w:r>
         <w:t xml:space="preserve">M., &amp; </w:t>
@@ -4223,7 +4887,11 @@
         <w:t xml:space="preserve">. </w:t>
       </w:r>
       <w:r>
-        <w:t xml:space="preserve">(2012). </w:t>
+        <w:t>(2012).</w:t>
+      </w:r>
+      <w:proofErr w:type="gramEnd"/>
+      <w:r>
+        <w:t xml:space="preserve"> </w:t>
       </w:r>
       <w:r>
         <w:rPr>
@@ -5475,8 +6143,13 @@
         </w:numPr>
       </w:pPr>
       <w:r>
-        <w:t>Example Tool: BigQuery</w:t>
-      </w:r>
+        <w:t xml:space="preserve">Example Tool: </w:t>
+      </w:r>
+      <w:proofErr w:type="spellStart"/>
+      <w:r>
+        <w:t>BigQuery</w:t>
+      </w:r>
+      <w:proofErr w:type="spellEnd"/>
     </w:p>
     <w:p>
       <w:pPr>
@@ -5695,12 +6368,14 @@
         </w:rPr>
         <w:t xml:space="preserve">Data quality and wrangling </w:t>
       </w:r>
+      <w:proofErr w:type="gramStart"/>
       <w:r>
         <w:rPr>
           <w:bCs/>
         </w:rPr>
         <w:t>are</w:t>
       </w:r>
+      <w:proofErr w:type="gramEnd"/>
       <w:r>
         <w:rPr>
           <w:bCs/>
@@ -6547,7 +7222,7 @@
     <w:p/>
     <w:p/>
     <w:sectPr>
-      <w:footerReference w:type="default" r:id="rId36"/>
+      <w:footerReference w:type="default" r:id="rId41"/>
       <w:pgSz w:w="12240" w:h="15840" w:code="1"/>
       <w:pgMar w:top="576" w:right="576" w:bottom="1440" w:left="576" w:header="576" w:footer="720" w:gutter="0"/>
       <w:pgNumType w:start="1"/>
@@ -6700,7 +7375,6 @@
             <w:dataBinding w:prefixMappings="xmlns:ns0='http://purl.org/dc/elements/1.1/' xmlns:ns1='http://schemas.openxmlformats.org/package/2006/metadata/core-properties' " w:xpath="/ns1:coreProperties[1]/ns0:subject[1]" w:storeItemID="{6C3C8BC8-F283-45AE-878A-BAB7291924A1}"/>
             <w:text w:multiLine="1"/>
           </w:sdtPr>
-          <w:sdtEndPr/>
           <w:sdtContent>
             <w:p>
               <w:pPr>
@@ -6749,7 +7423,7 @@
             <w:rPr>
               <w:noProof/>
             </w:rPr>
-            <w:t>2</w:t>
+            <w:t>1</w:t>
           </w:r>
           <w:r>
             <w:rPr>
@@ -11121,7 +11795,7 @@
     <w:charset w:val="50"/>
     <w:family w:val="auto"/>
     <w:pitch w:val="variable"/>
-    <w:sig w:usb0="00000001" w:usb1="080E0000" w:usb2="00000010" w:usb3="00000000" w:csb0="00040000" w:csb1="00000000"/>
+    <w:sig w:usb0="00000003" w:usb1="288F0000" w:usb2="00000016" w:usb3="00000000" w:csb0="00040001" w:csb1="00000000"/>
   </w:font>
   <w:font w:name="Calibri">
     <w:panose1 w:val="020F0502020204030204"/>
@@ -11225,6 +11899,7 @@
     <w:rsid w:val="00123198"/>
     <w:rsid w:val="00486261"/>
     <w:rsid w:val="00B64E29"/>
+    <w:rsid w:val="00F355D7"/>
   </w:rsids>
   <m:mathPr>
     <m:mathFont m:val="Cambria Math"/>
@@ -12168,7 +12843,7 @@
 </file>
 
 <file path=customXml/itemProps1.xml><?xml version="1.0" encoding="utf-8"?>
-<ds:datastoreItem xmlns:ds="http://schemas.openxmlformats.org/officeDocument/2006/customXml" ds:itemID="{92D090F0-AB55-8141-A531-D8C922F37242}">
+<ds:datastoreItem xmlns:ds="http://schemas.openxmlformats.org/officeDocument/2006/customXml" ds:itemID="{8D6A960E-FB7C-8548-8379-3DFDC6F2A604}">
   <ds:schemaRefs>
     <ds:schemaRef ds:uri="http://schemas.openxmlformats.org/officeDocument/2006/bibliography"/>
   </ds:schemaRefs>

--- a/docs/MIDS W205 Syllabus-v2.docx
+++ b/docs/MIDS W205 Syllabus-v2.docx
@@ -71,6 +71,7 @@
               <w:dataBinding w:prefixMappings="xmlns:ns0='http://purl.org/dc/elements/1.1/' xmlns:ns1='http://schemas.openxmlformats.org/package/2006/metadata/core-properties' " w:xpath="/ns1:coreProperties[1]/ns0:title[1]" w:storeItemID="{6C3C8BC8-F283-45AE-878A-BAB7291924A1}"/>
               <w:text w:multiLine="1"/>
             </w:sdtPr>
+            <w:sdtEndPr/>
             <w:sdtContent>
               <w:p>
                 <w:pPr>
@@ -103,6 +104,7 @@
                 <w:dataBinding w:prefixMappings="xmlns:ns0='http://purl.org/dc/elements/1.1/' xmlns:ns1='http://schemas.openxmlformats.org/package/2006/metadata/core-properties' " w:xpath="/ns1:coreProperties[1]/ns0:subject[1]" w:storeItemID="{6C3C8BC8-F283-45AE-878A-BAB7291924A1}"/>
                 <w:text w:multiLine="1"/>
               </w:sdtPr>
+              <w:sdtEndPr/>
               <w:sdtContent>
                 <w:r>
                   <w:t>Storing and Retrieving Data</w:t>
@@ -3289,8 +3291,6 @@
           <w:t>Link</w:t>
         </w:r>
       </w:hyperlink>
-      <w:bookmarkStart w:id="2" w:name="_GoBack"/>
-      <w:bookmarkEnd w:id="2"/>
     </w:p>
     <w:p>
       <w:pPr>
@@ -3390,193 +3390,134 @@
       <w:r>
         <w:t xml:space="preserve"> </w:t>
       </w:r>
-      <w:r>
-        <w:rPr>
-          <w:i/>
-          <w:iCs/>
-        </w:rPr>
-        <w:t>[OPTIONAL]</w:t>
-      </w:r>
-    </w:p>
-    <w:p>
-      <w:pPr>
-        <w:rPr>
-          <w:b/>
-        </w:rPr>
-      </w:pPr>
-      <w:r>
-        <w:rPr>
-          <w:b/>
-        </w:rPr>
-        <w:t>Week 8</w:t>
-      </w:r>
-    </w:p>
-    <w:p>
-      <w:pPr>
-        <w:rPr>
-          <w:i/>
-        </w:rPr>
-      </w:pPr>
-      <w:r>
-        <w:rPr>
-          <w:i/>
-        </w:rPr>
-        <w:t>Required reading:</w:t>
-      </w:r>
-    </w:p>
-    <w:p>
-      <w:proofErr w:type="gramStart"/>
-      <w:r>
-        <w:t>[20]</w:t>
-      </w:r>
-      <w:r>
-        <w:t xml:space="preserve"> </w:t>
-      </w:r>
-      <w:r>
-        <w:t>Stevens</w:t>
-      </w:r>
-      <w:r>
-        <w:t>, S. S</w:t>
-      </w:r>
-      <w:r>
-        <w:t xml:space="preserve">. </w:t>
-      </w:r>
-      <w:r>
-        <w:t>(1946).</w:t>
-      </w:r>
-      <w:proofErr w:type="gramEnd"/>
-      <w:r>
-        <w:t xml:space="preserve"> </w:t>
-      </w:r>
-      <w:proofErr w:type="gramStart"/>
-      <w:r>
-        <w:t xml:space="preserve">On </w:t>
-      </w:r>
-      <w:r>
-        <w:t>t</w:t>
-      </w:r>
-      <w:r>
-        <w:t xml:space="preserve">heory </w:t>
-      </w:r>
-      <w:r>
-        <w:t xml:space="preserve">of </w:t>
-      </w:r>
-      <w:r>
-        <w:t>s</w:t>
-      </w:r>
-      <w:r>
-        <w:t xml:space="preserve">cales </w:t>
-      </w:r>
-      <w:r>
-        <w:t xml:space="preserve">and </w:t>
-      </w:r>
-      <w:r>
-        <w:t>m</w:t>
-      </w:r>
-      <w:r>
-        <w:t>easurement</w:t>
-      </w:r>
-      <w:r>
-        <w:t>.</w:t>
-      </w:r>
-      <w:proofErr w:type="gramEnd"/>
-      <w:r>
-        <w:t xml:space="preserve"> </w:t>
-      </w:r>
-      <w:proofErr w:type="gramStart"/>
-      <w:r>
-        <w:rPr>
-          <w:i/>
-        </w:rPr>
-        <w:t>Science</w:t>
-      </w:r>
-      <w:r>
-        <w:rPr>
-          <w:i/>
-        </w:rPr>
-        <w:t>,</w:t>
-      </w:r>
-      <w:r>
-        <w:rPr>
-          <w:i/>
-        </w:rPr>
-        <w:t xml:space="preserve"> 103</w:t>
-      </w:r>
-      <w:r>
-        <w:t>(</w:t>
-      </w:r>
-      <w:r>
-        <w:t>2684</w:t>
-      </w:r>
-      <w:r>
-        <w:t>)</w:t>
-      </w:r>
-      <w:r>
-        <w:t>.</w:t>
-      </w:r>
-      <w:proofErr w:type="gramEnd"/>
-      <w:r>
-        <w:t xml:space="preserve"> </w:t>
-      </w:r>
       <w:hyperlink r:id="rId29" w:history="1">
-        <w:proofErr w:type="gramStart"/>
         <w:r>
           <w:rPr>
             <w:rStyle w:val="Hyperlink"/>
+            <w:i/>
+            <w:iCs/>
           </w:rPr>
-          <w:t>link</w:t>
+          <w:t>Link</w:t>
         </w:r>
-        <w:proofErr w:type="gramEnd"/>
       </w:hyperlink>
-    </w:p>
-    <w:p>
-      <w:r>
-        <w:t>[21]</w:t>
+      <w:bookmarkStart w:id="2" w:name="_GoBack"/>
+      <w:bookmarkEnd w:id="2"/>
+    </w:p>
+    <w:p>
+      <w:pPr>
+        <w:rPr>
+          <w:b/>
+        </w:rPr>
+      </w:pPr>
+      <w:r>
+        <w:rPr>
+          <w:b/>
+        </w:rPr>
+        <w:t>Week 8</w:t>
+      </w:r>
+    </w:p>
+    <w:p>
+      <w:pPr>
+        <w:rPr>
+          <w:i/>
+        </w:rPr>
+      </w:pPr>
+      <w:r>
+        <w:rPr>
+          <w:i/>
+        </w:rPr>
+        <w:t>Required reading:</w:t>
+      </w:r>
+    </w:p>
+    <w:p>
+      <w:proofErr w:type="gramStart"/>
+      <w:r>
+        <w:t>[20]</w:t>
       </w:r>
       <w:r>
         <w:t xml:space="preserve"> </w:t>
       </w:r>
-      <w:proofErr w:type="spellStart"/>
-      <w:r>
-        <w:t>Tukey</w:t>
-      </w:r>
-      <w:proofErr w:type="spellEnd"/>
-      <w:r>
-        <w:t>, J. W</w:t>
+      <w:r>
+        <w:t>Stevens</w:t>
+      </w:r>
+      <w:r>
+        <w:t>, S. S</w:t>
       </w:r>
       <w:r>
         <w:t xml:space="preserve">. </w:t>
       </w:r>
       <w:r>
-        <w:t xml:space="preserve">(1980). </w:t>
-      </w:r>
-      <w:r>
-        <w:t xml:space="preserve">We need both exploratory and confirmatory. </w:t>
+        <w:t>(1946).</w:t>
+      </w:r>
+      <w:proofErr w:type="gramEnd"/>
+      <w:r>
+        <w:t xml:space="preserve"> </w:t>
       </w:r>
       <w:proofErr w:type="gramStart"/>
       <w:r>
+        <w:t xml:space="preserve">On </w:t>
+      </w:r>
+      <w:r>
+        <w:t>t</w:t>
+      </w:r>
+      <w:r>
+        <w:t xml:space="preserve">heory </w:t>
+      </w:r>
+      <w:r>
+        <w:t xml:space="preserve">of </w:t>
+      </w:r>
+      <w:r>
+        <w:t>s</w:t>
+      </w:r>
+      <w:r>
+        <w:t xml:space="preserve">cales </w:t>
+      </w:r>
+      <w:r>
+        <w:t xml:space="preserve">and </w:t>
+      </w:r>
+      <w:r>
+        <w:t>m</w:t>
+      </w:r>
+      <w:r>
+        <w:t>easurement</w:t>
+      </w:r>
+      <w:r>
+        <w:t>.</w:t>
+      </w:r>
+      <w:proofErr w:type="gramEnd"/>
+      <w:r>
+        <w:t xml:space="preserve"> </w:t>
+      </w:r>
+      <w:proofErr w:type="gramStart"/>
+      <w:r>
         <w:rPr>
           <w:i/>
         </w:rPr>
-        <w:t>The American Statistician, 34</w:t>
+        <w:t>Science</w:t>
+      </w:r>
+      <w:r>
+        <w:rPr>
+          <w:i/>
+        </w:rPr>
+        <w:t>,</w:t>
+      </w:r>
+      <w:r>
+        <w:rPr>
+          <w:i/>
+        </w:rPr>
+        <w:t xml:space="preserve"> 103</w:t>
       </w:r>
       <w:r>
         <w:t>(</w:t>
       </w:r>
       <w:r>
-        <w:t>1)</w:t>
-      </w:r>
-      <w:r>
-        <w:t>:</w:t>
-      </w:r>
-      <w:r>
-        <w:t xml:space="preserve"> 23</w:t>
-      </w:r>
-      <w:r>
-        <w:t>–</w:t>
-      </w:r>
-      <w:r>
-        <w:t>25.</w:t>
+        <w:t>2684</w:t>
+      </w:r>
+      <w:r>
+        <w:t>)</w:t>
+      </w:r>
+      <w:r>
+        <w:t>.</w:t>
       </w:r>
       <w:proofErr w:type="gramEnd"/>
       <w:r>
@@ -3595,148 +3536,52 @@
     </w:p>
     <w:p>
       <w:r>
-        <w:t>[22]</w:t>
+        <w:t>[21]</w:t>
       </w:r>
       <w:r>
         <w:t xml:space="preserve"> </w:t>
       </w:r>
       <w:proofErr w:type="spellStart"/>
       <w:r>
-        <w:t>Melnik</w:t>
+        <w:t>Tukey</w:t>
       </w:r>
       <w:proofErr w:type="spellEnd"/>
       <w:r>
-        <w:t>,</w:t>
-      </w:r>
-      <w:r>
-        <w:t xml:space="preserve"> S.,</w:t>
-      </w:r>
-      <w:r>
-        <w:t xml:space="preserve"> </w:t>
-      </w:r>
-      <w:proofErr w:type="spellStart"/>
-      <w:r>
-        <w:t>Gubarev</w:t>
-      </w:r>
-      <w:proofErr w:type="spellEnd"/>
-      <w:r>
-        <w:t>,</w:t>
-      </w:r>
-      <w:r>
-        <w:t xml:space="preserve"> A., </w:t>
-      </w:r>
-      <w:r>
-        <w:t xml:space="preserve">Long, </w:t>
-      </w:r>
-      <w:r>
-        <w:t xml:space="preserve">J. J., </w:t>
-      </w:r>
-      <w:proofErr w:type="spellStart"/>
-      <w:r>
-        <w:t>Romer</w:t>
-      </w:r>
-      <w:proofErr w:type="spellEnd"/>
-      <w:r>
-        <w:t>,</w:t>
-      </w:r>
-      <w:r>
-        <w:t xml:space="preserve"> G.,</w:t>
-      </w:r>
-      <w:r>
-        <w:t xml:space="preserve"> </w:t>
-      </w:r>
-      <w:proofErr w:type="spellStart"/>
-      <w:r>
-        <w:t>Shivakumar</w:t>
-      </w:r>
-      <w:proofErr w:type="spellEnd"/>
-      <w:r>
-        <w:t xml:space="preserve">, </w:t>
-      </w:r>
-      <w:r>
-        <w:t xml:space="preserve">S., </w:t>
-      </w:r>
-      <w:proofErr w:type="spellStart"/>
-      <w:r>
-        <w:t>Tolton</w:t>
-      </w:r>
-      <w:proofErr w:type="spellEnd"/>
-      <w:r>
-        <w:t xml:space="preserve">, </w:t>
-      </w:r>
-      <w:r>
-        <w:t xml:space="preserve">M., &amp; </w:t>
-      </w:r>
-      <w:proofErr w:type="spellStart"/>
-      <w:r>
-        <w:t>Dremel</w:t>
-      </w:r>
-      <w:proofErr w:type="spellEnd"/>
-      <w:r>
-        <w:t>, T. V. (2010).</w:t>
-      </w:r>
-      <w:r>
-        <w:t xml:space="preserve"> </w:t>
+        <w:t>, J. W</w:t>
+      </w:r>
+      <w:r>
+        <w:t xml:space="preserve">. </w:t>
+      </w:r>
+      <w:r>
+        <w:t xml:space="preserve">(1980). </w:t>
+      </w:r>
+      <w:r>
+        <w:t xml:space="preserve">We need both exploratory and confirmatory. </w:t>
       </w:r>
       <w:proofErr w:type="gramStart"/>
       <w:r>
-        <w:t xml:space="preserve">Interactive </w:t>
-      </w:r>
-      <w:r>
-        <w:t>a</w:t>
-      </w:r>
-      <w:r>
-        <w:t xml:space="preserve">nalysis </w:t>
-      </w:r>
-      <w:r>
-        <w:t xml:space="preserve">of </w:t>
-      </w:r>
-      <w:r>
-        <w:t>w</w:t>
-      </w:r>
-      <w:r>
-        <w:t>eb</w:t>
-      </w:r>
-      <w:r>
-        <w:t>-</w:t>
-      </w:r>
-      <w:r>
-        <w:t>s</w:t>
-      </w:r>
-      <w:r>
-        <w:t xml:space="preserve">cale </w:t>
-      </w:r>
-      <w:r>
-        <w:t>d</w:t>
-      </w:r>
-      <w:r>
-        <w:t>atasets</w:t>
-      </w:r>
-      <w:r>
-        <w:t>.</w:t>
-      </w:r>
-      <w:proofErr w:type="gramEnd"/>
-      <w:r>
-        <w:t xml:space="preserve"> </w:t>
-      </w:r>
-      <w:proofErr w:type="gramStart"/>
-      <w:r>
         <w:rPr>
           <w:i/>
         </w:rPr>
-        <w:t>Proceedings of the VLDB Endowment, 3</w:t>
+        <w:t>The American Statistician, 34</w:t>
       </w:r>
       <w:r>
         <w:t>(</w:t>
       </w:r>
       <w:r>
-        <w:t>1</w:t>
-      </w:r>
-      <w:r>
-        <w:t>)</w:t>
-      </w:r>
-      <w:r>
-        <w:t>.</w:t>
+        <w:t>1)</w:t>
+      </w:r>
+      <w:r>
+        <w:t>:</w:t>
+      </w:r>
+      <w:r>
+        <w:t xml:space="preserve"> 23</w:t>
+      </w:r>
+      <w:r>
+        <w:t>–</w:t>
+      </w:r>
+      <w:r>
+        <w:t>25.</w:t>
       </w:r>
       <w:proofErr w:type="gramEnd"/>
       <w:r>
@@ -3754,78 +3599,149 @@
       </w:hyperlink>
     </w:p>
     <w:p>
-      <w:pPr>
-        <w:rPr>
-          <w:b/>
-        </w:rPr>
-      </w:pPr>
-      <w:r>
-        <w:rPr>
-          <w:b/>
-        </w:rPr>
-        <w:t>Week 9</w:t>
-      </w:r>
-    </w:p>
-    <w:p>
-      <w:pPr>
+      <w:r>
+        <w:t>[22]</w:t>
+      </w:r>
+      <w:r>
+        <w:t xml:space="preserve"> </w:t>
+      </w:r>
+      <w:proofErr w:type="spellStart"/>
+      <w:r>
+        <w:t>Melnik</w:t>
+      </w:r>
+      <w:proofErr w:type="spellEnd"/>
+      <w:r>
+        <w:t>,</w:t>
+      </w:r>
+      <w:r>
+        <w:t xml:space="preserve"> S.,</w:t>
+      </w:r>
+      <w:r>
+        <w:t xml:space="preserve"> </w:t>
+      </w:r>
+      <w:proofErr w:type="spellStart"/>
+      <w:r>
+        <w:t>Gubarev</w:t>
+      </w:r>
+      <w:proofErr w:type="spellEnd"/>
+      <w:r>
+        <w:t>,</w:t>
+      </w:r>
+      <w:r>
+        <w:t xml:space="preserve"> A., </w:t>
+      </w:r>
+      <w:r>
+        <w:t xml:space="preserve">Long, </w:t>
+      </w:r>
+      <w:r>
+        <w:t xml:space="preserve">J. J., </w:t>
+      </w:r>
+      <w:proofErr w:type="spellStart"/>
+      <w:r>
+        <w:t>Romer</w:t>
+      </w:r>
+      <w:proofErr w:type="spellEnd"/>
+      <w:r>
+        <w:t>,</w:t>
+      </w:r>
+      <w:r>
+        <w:t xml:space="preserve"> G.,</w:t>
+      </w:r>
+      <w:r>
+        <w:t xml:space="preserve"> </w:t>
+      </w:r>
+      <w:proofErr w:type="spellStart"/>
+      <w:r>
+        <w:t>Shivakumar</w:t>
+      </w:r>
+      <w:proofErr w:type="spellEnd"/>
+      <w:r>
+        <w:t xml:space="preserve">, </w:t>
+      </w:r>
+      <w:r>
+        <w:t xml:space="preserve">S., </w:t>
+      </w:r>
+      <w:proofErr w:type="spellStart"/>
+      <w:r>
+        <w:t>Tolton</w:t>
+      </w:r>
+      <w:proofErr w:type="spellEnd"/>
+      <w:r>
+        <w:t xml:space="preserve">, </w:t>
+      </w:r>
+      <w:r>
+        <w:t xml:space="preserve">M., &amp; </w:t>
+      </w:r>
+      <w:proofErr w:type="spellStart"/>
+      <w:r>
+        <w:t>Dremel</w:t>
+      </w:r>
+      <w:proofErr w:type="spellEnd"/>
+      <w:r>
+        <w:t>, T. V. (2010).</w:t>
+      </w:r>
+      <w:r>
+        <w:t xml:space="preserve"> </w:t>
+      </w:r>
+      <w:proofErr w:type="gramStart"/>
+      <w:r>
+        <w:t xml:space="preserve">Interactive </w:t>
+      </w:r>
+      <w:r>
+        <w:t>a</w:t>
+      </w:r>
+      <w:r>
+        <w:t xml:space="preserve">nalysis </w:t>
+      </w:r>
+      <w:r>
+        <w:t xml:space="preserve">of </w:t>
+      </w:r>
+      <w:r>
+        <w:t>w</w:t>
+      </w:r>
+      <w:r>
+        <w:t>eb</w:t>
+      </w:r>
+      <w:r>
+        <w:t>-</w:t>
+      </w:r>
+      <w:r>
+        <w:t>s</w:t>
+      </w:r>
+      <w:r>
+        <w:t xml:space="preserve">cale </w:t>
+      </w:r>
+      <w:r>
+        <w:t>d</w:t>
+      </w:r>
+      <w:r>
+        <w:t>atasets</w:t>
+      </w:r>
+      <w:r>
+        <w:t>.</w:t>
+      </w:r>
+      <w:proofErr w:type="gramEnd"/>
+      <w:r>
+        <w:t xml:space="preserve"> </w:t>
+      </w:r>
+      <w:proofErr w:type="gramStart"/>
+      <w:r>
         <w:rPr>
           <w:i/>
         </w:rPr>
-      </w:pPr>
-      <w:r>
-        <w:rPr>
-          <w:i/>
-        </w:rPr>
-        <w:t>Required reading:</w:t>
-      </w:r>
-    </w:p>
-    <w:p>
-      <w:r>
-        <w:t>[23]</w:t>
-      </w:r>
-      <w:r>
-        <w:t xml:space="preserve"> </w:t>
-      </w:r>
-      <w:proofErr w:type="spellStart"/>
-      <w:r>
-        <w:t>Toshniwal</w:t>
-      </w:r>
-      <w:proofErr w:type="spellEnd"/>
-      <w:r>
-        <w:t xml:space="preserve">, </w:t>
-      </w:r>
-      <w:r>
-        <w:t>A</w:t>
-      </w:r>
-      <w:r>
-        <w:t xml:space="preserve">. </w:t>
-      </w:r>
-      <w:r>
-        <w:t>et</w:t>
-      </w:r>
-      <w:r>
-        <w:t xml:space="preserve"> </w:t>
-      </w:r>
-      <w:r>
-        <w:t>al.</w:t>
-      </w:r>
-      <w:r>
-        <w:t xml:space="preserve"> (2014).</w:t>
-      </w:r>
-      <w:r>
-        <w:t xml:space="preserve"> </w:t>
-      </w:r>
-      <w:proofErr w:type="spellStart"/>
-      <w:r>
-        <w:t>Storm@Twitter</w:t>
-      </w:r>
-      <w:proofErr w:type="spellEnd"/>
-      <w:r>
-        <w:t xml:space="preserve">. </w:t>
-      </w:r>
-      <w:proofErr w:type="gramStart"/>
-      <w:r>
-        <w:t>Proceedings of SIGMOD Conference.</w:t>
+        <w:t>Proceedings of the VLDB Endowment, 3</w:t>
+      </w:r>
+      <w:r>
+        <w:t>(</w:t>
+      </w:r>
+      <w:r>
+        <w:t>1</w:t>
+      </w:r>
+      <w:r>
+        <w:t>)</w:t>
+      </w:r>
+      <w:r>
+        <w:t>.</w:t>
       </w:r>
       <w:proofErr w:type="gramEnd"/>
       <w:r>
@@ -3843,60 +3759,74 @@
       </w:hyperlink>
     </w:p>
     <w:p>
-      <w:proofErr w:type="gramStart"/>
-      <w:r>
-        <w:t>[24]</w:t>
+      <w:pPr>
+        <w:rPr>
+          <w:b/>
+        </w:rPr>
+      </w:pPr>
+      <w:r>
+        <w:rPr>
+          <w:b/>
+        </w:rPr>
+        <w:t>Week 9</w:t>
+      </w:r>
+    </w:p>
+    <w:p>
+      <w:pPr>
+        <w:rPr>
+          <w:i/>
+        </w:rPr>
+      </w:pPr>
+      <w:r>
+        <w:rPr>
+          <w:i/>
+        </w:rPr>
+        <w:t>Required reading:</w:t>
+      </w:r>
+    </w:p>
+    <w:p>
+      <w:r>
+        <w:t>[23]</w:t>
       </w:r>
       <w:r>
         <w:t xml:space="preserve"> </w:t>
       </w:r>
       <w:proofErr w:type="spellStart"/>
       <w:r>
-        <w:t>Kulkarni</w:t>
+        <w:t>Toshniwal</w:t>
       </w:r>
       <w:proofErr w:type="spellEnd"/>
       <w:r>
         <w:t xml:space="preserve">, </w:t>
       </w:r>
       <w:r>
-        <w:t>S</w:t>
-      </w:r>
-      <w:r>
-        <w:t>.</w:t>
+        <w:t>A</w:t>
+      </w:r>
+      <w:r>
+        <w:t xml:space="preserve">. </w:t>
+      </w:r>
+      <w:r>
+        <w:t>et</w:t>
       </w:r>
       <w:r>
         <w:t xml:space="preserve"> </w:t>
       </w:r>
       <w:r>
-        <w:t>et</w:t>
+        <w:t>al.</w:t>
+      </w:r>
+      <w:r>
+        <w:t xml:space="preserve"> (2014).</w:t>
       </w:r>
       <w:r>
         <w:t xml:space="preserve"> </w:t>
       </w:r>
-      <w:r>
-        <w:t xml:space="preserve">al. </w:t>
-      </w:r>
-      <w:r>
-        <w:t>(2015).</w:t>
-      </w:r>
-      <w:proofErr w:type="gramEnd"/>
-      <w:r>
-        <w:t xml:space="preserve"> </w:t>
-      </w:r>
-      <w:r>
-        <w:t xml:space="preserve">Twitter Heron: Streaming at </w:t>
-      </w:r>
-      <w:r>
-        <w:t>s</w:t>
-      </w:r>
-      <w:r>
-        <w:t>cale</w:t>
-      </w:r>
-      <w:r>
-        <w:t>.</w:t>
-      </w:r>
-      <w:r>
-        <w:t xml:space="preserve"> </w:t>
+      <w:proofErr w:type="spellStart"/>
+      <w:r>
+        <w:t>Storm@Twitter</w:t>
+      </w:r>
+      <w:proofErr w:type="spellEnd"/>
+      <w:r>
+        <w:t xml:space="preserve">. </w:t>
       </w:r>
       <w:proofErr w:type="gramStart"/>
       <w:r>
@@ -3916,123 +3846,66 @@
         </w:r>
         <w:proofErr w:type="gramEnd"/>
       </w:hyperlink>
+    </w:p>
+    <w:p>
+      <w:proofErr w:type="gramStart"/>
+      <w:r>
+        <w:t>[24]</w:t>
+      </w:r>
       <w:r>
         <w:t xml:space="preserve"> </w:t>
       </w:r>
-    </w:p>
-    <w:p>
-      <w:pPr>
-        <w:rPr>
-          <w:b/>
-        </w:rPr>
-      </w:pPr>
-      <w:r>
-        <w:rPr>
-          <w:b/>
-        </w:rPr>
-        <w:t>Week 10</w:t>
-      </w:r>
-    </w:p>
-    <w:p>
-      <w:pPr>
-        <w:rPr>
-          <w:i/>
-        </w:rPr>
-      </w:pPr>
-      <w:r>
-        <w:rPr>
-          <w:i/>
-        </w:rPr>
-        <w:t>Required reading:</w:t>
-      </w:r>
-    </w:p>
-    <w:p>
-      <w:r>
-        <w:t>[25]</w:t>
+      <w:proofErr w:type="spellStart"/>
+      <w:r>
+        <w:t>Kulkarni</w:t>
+      </w:r>
+      <w:proofErr w:type="spellEnd"/>
+      <w:r>
+        <w:t xml:space="preserve">, </w:t>
+      </w:r>
+      <w:r>
+        <w:t>S</w:t>
+      </w:r>
+      <w:r>
+        <w:t>.</w:t>
       </w:r>
       <w:r>
         <w:t xml:space="preserve"> </w:t>
       </w:r>
-      <w:proofErr w:type="spellStart"/>
+      <w:r>
+        <w:t>et</w:t>
+      </w:r>
+      <w:r>
+        <w:t xml:space="preserve"> </w:t>
+      </w:r>
+      <w:r>
+        <w:t xml:space="preserve">al. </w:t>
+      </w:r>
+      <w:r>
+        <w:t>(2015).</w:t>
+      </w:r>
+      <w:proofErr w:type="gramEnd"/>
+      <w:r>
+        <w:t xml:space="preserve"> </w:t>
+      </w:r>
+      <w:r>
+        <w:t xml:space="preserve">Twitter Heron: Streaming at </w:t>
+      </w:r>
+      <w:r>
+        <w:t>s</w:t>
+      </w:r>
+      <w:r>
+        <w:t>cale</w:t>
+      </w:r>
+      <w:r>
+        <w:t>.</w:t>
+      </w:r>
+      <w:r>
+        <w:t xml:space="preserve"> </w:t>
+      </w:r>
       <w:proofErr w:type="gramStart"/>
       <w:r>
-        <w:t>Elmagarmid</w:t>
-      </w:r>
-      <w:proofErr w:type="spellEnd"/>
-      <w:r>
-        <w:t xml:space="preserve">, A., </w:t>
-      </w:r>
-      <w:proofErr w:type="spellStart"/>
-      <w:r>
-        <w:t>Ipeirotis</w:t>
-      </w:r>
-      <w:proofErr w:type="spellEnd"/>
-      <w:r>
-        <w:t xml:space="preserve">, P., &amp; </w:t>
-      </w:r>
-      <w:proofErr w:type="spellStart"/>
-      <w:r>
-        <w:t>Verykios</w:t>
-      </w:r>
-      <w:proofErr w:type="spellEnd"/>
-      <w:r>
-        <w:t>, V. (2007).</w:t>
-      </w:r>
-      <w:proofErr w:type="gramEnd"/>
-      <w:r>
-        <w:t xml:space="preserve"> Duplicate </w:t>
-      </w:r>
-      <w:r>
-        <w:t>r</w:t>
-      </w:r>
-      <w:r>
-        <w:t xml:space="preserve">ecord </w:t>
-      </w:r>
-      <w:r>
-        <w:t>d</w:t>
-      </w:r>
-      <w:r>
-        <w:t>etection</w:t>
-      </w:r>
-      <w:r>
-        <w:t xml:space="preserve">: A </w:t>
-      </w:r>
-      <w:r>
-        <w:t>s</w:t>
-      </w:r>
-      <w:r>
-        <w:t>urvey</w:t>
-      </w:r>
-      <w:r>
-        <w:t xml:space="preserve">. </w:t>
-      </w:r>
-      <w:proofErr w:type="gramStart"/>
-      <w:r>
-        <w:rPr>
-          <w:i/>
-        </w:rPr>
-        <w:t>IEEE Transactions on Knowledge and Data Engineering, 19</w:t>
-      </w:r>
-      <w:r>
-        <w:t>(</w:t>
-      </w:r>
-      <w:r>
-        <w:t>1</w:t>
-      </w:r>
-      <w:r>
-        <w:t>):</w:t>
-      </w:r>
-      <w:r>
-        <w:t xml:space="preserve"> 1</w:t>
-      </w:r>
-      <w:r>
-        <w:t>–</w:t>
-      </w:r>
-      <w:r>
-        <w:t>16</w:t>
-      </w:r>
-      <w:r>
-        <w:t>.</w:t>
+        <w:t>Proceedings of SIGMOD Conference.</w:t>
       </w:r>
       <w:proofErr w:type="gramEnd"/>
       <w:r>
@@ -4048,79 +3921,120 @@
         </w:r>
         <w:proofErr w:type="gramEnd"/>
       </w:hyperlink>
-    </w:p>
-    <w:p>
-      <w:r>
-        <w:t xml:space="preserve">[26] </w:t>
+      <w:r>
+        <w:t xml:space="preserve"> </w:t>
+      </w:r>
+    </w:p>
+    <w:p>
+      <w:pPr>
+        <w:rPr>
+          <w:b/>
+        </w:rPr>
+      </w:pPr>
+      <w:r>
+        <w:rPr>
+          <w:b/>
+        </w:rPr>
+        <w:t>Week 10</w:t>
+      </w:r>
+    </w:p>
+    <w:p>
+      <w:pPr>
+        <w:rPr>
+          <w:i/>
+        </w:rPr>
+      </w:pPr>
+      <w:r>
+        <w:rPr>
+          <w:i/>
+        </w:rPr>
+        <w:t>Required reading:</w:t>
+      </w:r>
+    </w:p>
+    <w:p>
+      <w:r>
+        <w:t>[25]</w:t>
+      </w:r>
+      <w:r>
+        <w:t xml:space="preserve"> </w:t>
       </w:r>
       <w:proofErr w:type="spellStart"/>
-      <w:r>
-        <w:t>Rahm</w:t>
+      <w:proofErr w:type="gramStart"/>
+      <w:r>
+        <w:t>Elmagarmid</w:t>
       </w:r>
       <w:proofErr w:type="spellEnd"/>
       <w:r>
-        <w:t xml:space="preserve">, </w:t>
-      </w:r>
-      <w:r>
-        <w:t xml:space="preserve">E., &amp; </w:t>
-      </w:r>
-      <w:r>
-        <w:t>Do</w:t>
-      </w:r>
-      <w:r>
-        <w:t>, H. H</w:t>
+        <w:t xml:space="preserve">, A., </w:t>
+      </w:r>
+      <w:proofErr w:type="spellStart"/>
+      <w:r>
+        <w:t>Ipeirotis</w:t>
+      </w:r>
+      <w:proofErr w:type="spellEnd"/>
+      <w:r>
+        <w:t xml:space="preserve">, P., &amp; </w:t>
+      </w:r>
+      <w:proofErr w:type="spellStart"/>
+      <w:r>
+        <w:t>Verykios</w:t>
+      </w:r>
+      <w:proofErr w:type="spellEnd"/>
+      <w:r>
+        <w:t>, V. (2007).</w:t>
+      </w:r>
+      <w:proofErr w:type="gramEnd"/>
+      <w:r>
+        <w:t xml:space="preserve"> Duplicate </w:t>
+      </w:r>
+      <w:r>
+        <w:t>r</w:t>
+      </w:r>
+      <w:r>
+        <w:t xml:space="preserve">ecord </w:t>
+      </w:r>
+      <w:r>
+        <w:t>d</w:t>
+      </w:r>
+      <w:r>
+        <w:t>etection</w:t>
+      </w:r>
+      <w:r>
+        <w:t xml:space="preserve">: A </w:t>
+      </w:r>
+      <w:r>
+        <w:t>s</w:t>
+      </w:r>
+      <w:r>
+        <w:t>urvey</w:t>
       </w:r>
       <w:r>
         <w:t xml:space="preserve">. </w:t>
       </w:r>
-      <w:r>
-        <w:t xml:space="preserve">(2000). </w:t>
-      </w:r>
-      <w:r>
-        <w:t xml:space="preserve">Data </w:t>
-      </w:r>
-      <w:r>
-        <w:t>c</w:t>
-      </w:r>
-      <w:r>
-        <w:t>leaning</w:t>
-      </w:r>
-      <w:r>
-        <w:t xml:space="preserve">: </w:t>
-      </w:r>
-      <w:r>
-        <w:t>P</w:t>
-      </w:r>
-      <w:r>
-        <w:t xml:space="preserve">roblems </w:t>
-      </w:r>
-      <w:r>
-        <w:t xml:space="preserve">and </w:t>
-      </w:r>
-      <w:r>
-        <w:t>c</w:t>
-      </w:r>
-      <w:r>
-        <w:t xml:space="preserve">urrent </w:t>
-      </w:r>
-      <w:r>
-        <w:t>a</w:t>
-      </w:r>
-      <w:r>
-        <w:t>pproaches</w:t>
-      </w:r>
-      <w:r>
-        <w:t>.</w:t>
-      </w:r>
-      <w:r>
-        <w:t xml:space="preserve"> </w:t>
-      </w:r>
       <w:proofErr w:type="gramStart"/>
       <w:r>
         <w:rPr>
           <w:i/>
         </w:rPr>
-        <w:t>Bulletin of the IEEE Computer Society Technical Committee on Data Engineering</w:t>
+        <w:t>IEEE Transactions on Knowledge and Data Engineering, 19</w:t>
+      </w:r>
+      <w:r>
+        <w:t>(</w:t>
+      </w:r>
+      <w:r>
+        <w:t>1</w:t>
+      </w:r>
+      <w:r>
+        <w:t>):</w:t>
+      </w:r>
+      <w:r>
+        <w:t xml:space="preserve"> 1</w:t>
+      </w:r>
+      <w:r>
+        <w:t>–</w:t>
+      </w:r>
+      <w:r>
+        <w:t>16</w:t>
       </w:r>
       <w:r>
         <w:t>.</w:t>
@@ -4141,126 +4055,80 @@
       </w:hyperlink>
     </w:p>
     <w:p>
-      <w:pPr>
-        <w:rPr>
-          <w:rStyle w:val="Hyperlink"/>
-        </w:rPr>
-      </w:pPr>
-      <w:r>
-        <w:t>[27]</w:t>
+      <w:r>
+        <w:t xml:space="preserve">[26] </w:t>
+      </w:r>
+      <w:proofErr w:type="spellStart"/>
+      <w:r>
+        <w:t>Rahm</w:t>
+      </w:r>
+      <w:proofErr w:type="spellEnd"/>
+      <w:r>
+        <w:t xml:space="preserve">, </w:t>
+      </w:r>
+      <w:r>
+        <w:t xml:space="preserve">E., &amp; </w:t>
+      </w:r>
+      <w:r>
+        <w:t>Do</w:t>
+      </w:r>
+      <w:r>
+        <w:t>, H. H</w:t>
+      </w:r>
+      <w:r>
+        <w:t xml:space="preserve">. </w:t>
+      </w:r>
+      <w:r>
+        <w:t xml:space="preserve">(2000). </w:t>
+      </w:r>
+      <w:r>
+        <w:t xml:space="preserve">Data </w:t>
+      </w:r>
+      <w:r>
+        <w:t>c</w:t>
+      </w:r>
+      <w:r>
+        <w:t>leaning</w:t>
+      </w:r>
+      <w:r>
+        <w:t xml:space="preserve">: </w:t>
+      </w:r>
+      <w:r>
+        <w:t>P</w:t>
+      </w:r>
+      <w:r>
+        <w:t xml:space="preserve">roblems </w:t>
+      </w:r>
+      <w:r>
+        <w:t xml:space="preserve">and </w:t>
+      </w:r>
+      <w:r>
+        <w:t>c</w:t>
+      </w:r>
+      <w:r>
+        <w:t xml:space="preserve">urrent </w:t>
+      </w:r>
+      <w:r>
+        <w:t>a</w:t>
+      </w:r>
+      <w:r>
+        <w:t>pproaches</w:t>
+      </w:r>
+      <w:r>
+        <w:t>.</w:t>
       </w:r>
       <w:r>
         <w:t xml:space="preserve"> </w:t>
       </w:r>
-      <w:r>
-        <w:t xml:space="preserve">Wang, </w:t>
-      </w:r>
-      <w:r>
-        <w:t>R</w:t>
-      </w:r>
-      <w:r>
-        <w:t xml:space="preserve">. </w:t>
-      </w:r>
-      <w:r>
-        <w:t xml:space="preserve">Y., </w:t>
-      </w:r>
-      <w:r>
-        <w:t>&amp;</w:t>
-      </w:r>
-      <w:r>
-        <w:t xml:space="preserve">. </w:t>
-      </w:r>
       <w:proofErr w:type="gramStart"/>
       <w:r>
-        <w:t>Strong</w:t>
-      </w:r>
-      <w:r>
-        <w:t>, D. M</w:t>
-      </w:r>
-      <w:r>
-        <w:t xml:space="preserve">. </w:t>
-      </w:r>
-      <w:r>
-        <w:t>(1996).</w:t>
-      </w:r>
-      <w:proofErr w:type="gramEnd"/>
-      <w:r>
-        <w:t xml:space="preserve"> </w:t>
-      </w:r>
-      <w:r>
-        <w:t xml:space="preserve">Beyond accuracy: What data quality means to data consumers. </w:t>
-      </w:r>
-      <w:proofErr w:type="gramStart"/>
-      <w:r>
         <w:rPr>
           <w:i/>
-          <w:iCs/>
-        </w:rPr>
-        <w:t xml:space="preserve">Journal of </w:t>
-      </w:r>
-      <w:r>
-        <w:rPr>
-          <w:i/>
-          <w:iCs/>
-        </w:rPr>
-        <w:t>M</w:t>
-      </w:r>
-      <w:r>
-        <w:rPr>
-          <w:i/>
-          <w:iCs/>
-        </w:rPr>
-        <w:t xml:space="preserve">anagement </w:t>
-      </w:r>
-      <w:r>
-        <w:rPr>
-          <w:i/>
-          <w:iCs/>
-        </w:rPr>
-        <w:t>I</w:t>
-      </w:r>
-      <w:r>
-        <w:rPr>
-          <w:i/>
-          <w:iCs/>
-        </w:rPr>
-        <w:t xml:space="preserve">nformation </w:t>
-      </w:r>
-      <w:r>
-        <w:rPr>
-          <w:i/>
-          <w:iCs/>
-        </w:rPr>
-        <w:t>S</w:t>
-      </w:r>
-      <w:r>
-        <w:rPr>
-          <w:i/>
-          <w:iCs/>
-        </w:rPr>
-        <w:t>ystems</w:t>
-      </w:r>
-      <w:r>
-        <w:rPr>
-          <w:i/>
-          <w:iCs/>
-        </w:rPr>
-        <w:t>, 12</w:t>
-      </w:r>
-      <w:r>
-        <w:rPr>
-          <w:iCs/>
-        </w:rPr>
-        <w:t>(4)</w:t>
-      </w:r>
-      <w:r>
-        <w:t>: 5</w:t>
-      </w:r>
-      <w:r>
-        <w:t>–</w:t>
-      </w:r>
-      <w:r>
-        <w:t>33.</w:t>
+        </w:rPr>
+        <w:t>Bulletin of the IEEE Computer Society Technical Committee on Data Engineering</w:t>
+      </w:r>
+      <w:r>
+        <w:t>.</w:t>
       </w:r>
       <w:proofErr w:type="gramEnd"/>
       <w:r>
@@ -4281,263 +4149,125 @@
       <w:pPr>
         <w:rPr>
           <w:rStyle w:val="Hyperlink"/>
-          <w:i/>
-          <w:color w:val="404040" w:themeColor="text1" w:themeTint="BF"/>
-          <w:u w:val="none"/>
-        </w:rPr>
-      </w:pPr>
-      <w:r>
-        <w:rPr>
-          <w:i/>
-        </w:rPr>
-        <w:lastRenderedPageBreak/>
-        <w:t>Recommended (but not required) reading:</w:t>
-      </w:r>
-    </w:p>
-    <w:p>
-      <w:r>
-        <w:t>[28]</w:t>
+        </w:rPr>
+      </w:pPr>
+      <w:r>
+        <w:t>[27]</w:t>
       </w:r>
       <w:r>
         <w:t xml:space="preserve"> </w:t>
       </w:r>
+      <w:r>
+        <w:t xml:space="preserve">Wang, </w:t>
+      </w:r>
+      <w:r>
+        <w:t>R</w:t>
+      </w:r>
+      <w:r>
+        <w:t xml:space="preserve">. </w:t>
+      </w:r>
+      <w:r>
+        <w:t xml:space="preserve">Y., </w:t>
+      </w:r>
+      <w:r>
+        <w:t>&amp;</w:t>
+      </w:r>
+      <w:r>
+        <w:t xml:space="preserve">. </w:t>
+      </w:r>
       <w:proofErr w:type="gramStart"/>
       <w:r>
-        <w:t>Han,</w:t>
-      </w:r>
-      <w:r>
-        <w:t xml:space="preserve"> J.,</w:t>
-      </w:r>
+        <w:t>Strong</w:t>
+      </w:r>
+      <w:r>
+        <w:t>, D. M</w:t>
+      </w:r>
+      <w:r>
+        <w:t xml:space="preserve">. </w:t>
+      </w:r>
+      <w:r>
+        <w:t>(1996).</w:t>
+      </w:r>
+      <w:proofErr w:type="gramEnd"/>
       <w:r>
         <w:t xml:space="preserve"> </w:t>
       </w:r>
-      <w:proofErr w:type="spellStart"/>
-      <w:r>
-        <w:t>Kamber</w:t>
-      </w:r>
-      <w:proofErr w:type="spellEnd"/>
-      <w:r>
-        <w:t xml:space="preserve">, </w:t>
-      </w:r>
-      <w:r>
-        <w:t xml:space="preserve">M., &amp; </w:t>
-      </w:r>
-      <w:r>
-        <w:t>Pei</w:t>
-      </w:r>
-      <w:r>
-        <w:t>, J</w:t>
-      </w:r>
-      <w:r>
-        <w:t xml:space="preserve">. </w:t>
-      </w:r>
-      <w:r>
-        <w:t>(2012).</w:t>
-      </w:r>
-      <w:proofErr w:type="gramEnd"/>
-      <w:r>
-        <w:t xml:space="preserve"> </w:t>
-      </w:r>
-      <w:r>
-        <w:rPr>
-          <w:i/>
-        </w:rPr>
-        <w:t xml:space="preserve">Data </w:t>
-      </w:r>
-      <w:r>
-        <w:rPr>
-          <w:i/>
-        </w:rPr>
-        <w:t>mining</w:t>
-      </w:r>
-      <w:r>
-        <w:rPr>
-          <w:i/>
-        </w:rPr>
-        <w:t xml:space="preserve">: Concepts and </w:t>
-      </w:r>
-      <w:r>
-        <w:rPr>
-          <w:i/>
-        </w:rPr>
-        <w:t>techniques</w:t>
-      </w:r>
-      <w:r>
-        <w:t>, (3</w:t>
-      </w:r>
-      <w:r>
-        <w:t>rd</w:t>
-      </w:r>
-      <w:r>
-        <w:t xml:space="preserve"> ed.).</w:t>
-      </w:r>
-      <w:r>
-        <w:t xml:space="preserve"> </w:t>
-      </w:r>
-      <w:r>
-        <w:t>Morgan Kaufman</w:t>
-      </w:r>
-      <w:r>
-        <w:t>,</w:t>
-      </w:r>
-      <w:r>
-        <w:t xml:space="preserve"> </w:t>
-      </w:r>
-      <w:r>
-        <w:t xml:space="preserve">Chapter 3, </w:t>
-      </w:r>
-      <w:r>
-        <w:t xml:space="preserve">pp. </w:t>
-      </w:r>
-      <w:r>
-        <w:t>83</w:t>
-      </w:r>
-      <w:r>
-        <w:t>–</w:t>
-      </w:r>
-      <w:r>
-        <w:t>120.</w:t>
-      </w:r>
-    </w:p>
-    <w:p>
-      <w:pPr>
-        <w:rPr>
-          <w:b/>
-        </w:rPr>
-      </w:pPr>
-      <w:r>
-        <w:rPr>
-          <w:b/>
-        </w:rPr>
-        <w:t>Week 11</w:t>
-      </w:r>
-    </w:p>
-    <w:p>
-      <w:r>
-        <w:t>[29]</w:t>
-      </w:r>
-      <w:r>
-        <w:t xml:space="preserve"> </w:t>
-      </w:r>
-      <w:proofErr w:type="spellStart"/>
+      <w:r>
+        <w:t xml:space="preserve">Beyond accuracy: What data quality means to data consumers. </w:t>
+      </w:r>
       <w:proofErr w:type="gramStart"/>
-      <w:r>
-        <w:t>Amaral</w:t>
-      </w:r>
-      <w:proofErr w:type="spellEnd"/>
-      <w:r>
-        <w:t>, L</w:t>
-      </w:r>
-      <w:r>
-        <w:t xml:space="preserve">. </w:t>
-      </w:r>
-      <w:r>
-        <w:t>A</w:t>
-      </w:r>
-      <w:r>
-        <w:t xml:space="preserve">. </w:t>
-      </w:r>
-      <w:r>
-        <w:t>N</w:t>
-      </w:r>
-      <w:r>
-        <w:t>.</w:t>
-      </w:r>
-      <w:r>
-        <w:t xml:space="preserve">, </w:t>
-      </w:r>
-      <w:proofErr w:type="spellStart"/>
-      <w:r>
-        <w:t>Scala</w:t>
-      </w:r>
-      <w:proofErr w:type="spellEnd"/>
-      <w:r>
-        <w:t>, A</w:t>
-      </w:r>
-      <w:r>
-        <w:t>.</w:t>
-      </w:r>
-      <w:r>
-        <w:t xml:space="preserve">, </w:t>
-      </w:r>
-      <w:proofErr w:type="spellStart"/>
-      <w:r>
-        <w:t>Barthelemy</w:t>
-      </w:r>
-      <w:proofErr w:type="spellEnd"/>
-      <w:r>
-        <w:t>, M</w:t>
-      </w:r>
-      <w:r>
-        <w:t>.</w:t>
-      </w:r>
-      <w:r>
-        <w:t xml:space="preserve">, </w:t>
-      </w:r>
-      <w:r>
-        <w:t xml:space="preserve">&amp; </w:t>
-      </w:r>
-      <w:r>
-        <w:t>Stanley, H</w:t>
-      </w:r>
-      <w:r>
-        <w:t xml:space="preserve">. </w:t>
-      </w:r>
-      <w:r>
-        <w:t>E</w:t>
-      </w:r>
-      <w:r>
-        <w:t xml:space="preserve">. </w:t>
-      </w:r>
-      <w:r>
-        <w:t>(2000).</w:t>
-      </w:r>
-      <w:proofErr w:type="gramEnd"/>
-      <w:r>
-        <w:t xml:space="preserve"> </w:t>
-      </w:r>
-      <w:proofErr w:type="gramStart"/>
-      <w:r>
-        <w:t xml:space="preserve">Classes of </w:t>
-      </w:r>
-      <w:r>
-        <w:t>small-w</w:t>
-      </w:r>
-      <w:r>
-        <w:t xml:space="preserve">orld </w:t>
-      </w:r>
-      <w:r>
-        <w:t>networks</w:t>
-      </w:r>
-      <w:r>
-        <w:t>.</w:t>
-      </w:r>
-      <w:proofErr w:type="gramEnd"/>
-      <w:r>
-        <w:t xml:space="preserve"> </w:t>
-      </w:r>
       <w:r>
         <w:rPr>
           <w:i/>
           <w:iCs/>
         </w:rPr>
-        <w:t>Procedures of the National Academy of Science</w:t>
-      </w:r>
-      <w:r>
-        <w:t xml:space="preserve">, </w:t>
-      </w:r>
-      <w:r>
-        <w:t>97, 11149</w:t>
+        <w:t xml:space="preserve">Journal of </w:t>
+      </w:r>
+      <w:r>
+        <w:rPr>
+          <w:i/>
+          <w:iCs/>
+        </w:rPr>
+        <w:t>M</w:t>
+      </w:r>
+      <w:r>
+        <w:rPr>
+          <w:i/>
+          <w:iCs/>
+        </w:rPr>
+        <w:t xml:space="preserve">anagement </w:t>
+      </w:r>
+      <w:r>
+        <w:rPr>
+          <w:i/>
+          <w:iCs/>
+        </w:rPr>
+        <w:t>I</w:t>
+      </w:r>
+      <w:r>
+        <w:rPr>
+          <w:i/>
+          <w:iCs/>
+        </w:rPr>
+        <w:t xml:space="preserve">nformation </w:t>
+      </w:r>
+      <w:r>
+        <w:rPr>
+          <w:i/>
+          <w:iCs/>
+        </w:rPr>
+        <w:t>S</w:t>
+      </w:r>
+      <w:r>
+        <w:rPr>
+          <w:i/>
+          <w:iCs/>
+        </w:rPr>
+        <w:t>ystems</w:t>
+      </w:r>
+      <w:r>
+        <w:rPr>
+          <w:i/>
+          <w:iCs/>
+        </w:rPr>
+        <w:t>, 12</w:t>
+      </w:r>
+      <w:r>
+        <w:rPr>
+          <w:iCs/>
+        </w:rPr>
+        <w:t>(4)</w:t>
+      </w:r>
+      <w:r>
+        <w:t>: 5</w:t>
       </w:r>
       <w:r>
         <w:t>–</w:t>
       </w:r>
       <w:r>
-        <w:t>11152</w:t>
-      </w:r>
-      <w:r>
-        <w:t>.</w:t>
-      </w:r>
+        <w:t>33.</w:t>
+      </w:r>
+      <w:proofErr w:type="gramEnd"/>
       <w:r>
         <w:t xml:space="preserve"> </w:t>
       </w:r>
@@ -4547,31 +4277,173 @@
           <w:rPr>
             <w:rStyle w:val="Hyperlink"/>
           </w:rPr>
-          <w:t>l</w:t>
-        </w:r>
-        <w:r>
-          <w:rPr>
-            <w:rStyle w:val="Hyperlink"/>
-          </w:rPr>
-          <w:t>ink</w:t>
+          <w:t>link</w:t>
         </w:r>
         <w:proofErr w:type="gramEnd"/>
       </w:hyperlink>
     </w:p>
     <w:p>
-      <w:r>
-        <w:t>[30]</w:t>
+      <w:pPr>
+        <w:rPr>
+          <w:rStyle w:val="Hyperlink"/>
+          <w:i/>
+          <w:color w:val="404040" w:themeColor="text1" w:themeTint="BF"/>
+          <w:u w:val="none"/>
+        </w:rPr>
+      </w:pPr>
+      <w:r>
+        <w:rPr>
+          <w:i/>
+        </w:rPr>
+        <w:lastRenderedPageBreak/>
+        <w:t>Recommended (but not required) reading:</w:t>
+      </w:r>
+    </w:p>
+    <w:p>
+      <w:r>
+        <w:t>[28]</w:t>
       </w:r>
       <w:r>
         <w:t xml:space="preserve"> </w:t>
       </w:r>
+      <w:proofErr w:type="gramStart"/>
+      <w:r>
+        <w:t>Han,</w:t>
+      </w:r>
+      <w:r>
+        <w:t xml:space="preserve"> J.,</w:t>
+      </w:r>
+      <w:r>
+        <w:t xml:space="preserve"> </w:t>
+      </w:r>
       <w:proofErr w:type="spellStart"/>
       <w:r>
-        <w:t>Liljeros</w:t>
+        <w:t>Kamber</w:t>
       </w:r>
       <w:proofErr w:type="spellEnd"/>
       <w:r>
-        <w:t>, F</w:t>
+        <w:t xml:space="preserve">, </w:t>
+      </w:r>
+      <w:r>
+        <w:t xml:space="preserve">M., &amp; </w:t>
+      </w:r>
+      <w:r>
+        <w:t>Pei</w:t>
+      </w:r>
+      <w:r>
+        <w:t>, J</w:t>
+      </w:r>
+      <w:r>
+        <w:t xml:space="preserve">. </w:t>
+      </w:r>
+      <w:r>
+        <w:t>(2012).</w:t>
+      </w:r>
+      <w:proofErr w:type="gramEnd"/>
+      <w:r>
+        <w:t xml:space="preserve"> </w:t>
+      </w:r>
+      <w:r>
+        <w:rPr>
+          <w:i/>
+        </w:rPr>
+        <w:t xml:space="preserve">Data </w:t>
+      </w:r>
+      <w:r>
+        <w:rPr>
+          <w:i/>
+        </w:rPr>
+        <w:t>mining</w:t>
+      </w:r>
+      <w:r>
+        <w:rPr>
+          <w:i/>
+        </w:rPr>
+        <w:t xml:space="preserve">: Concepts and </w:t>
+      </w:r>
+      <w:r>
+        <w:rPr>
+          <w:i/>
+        </w:rPr>
+        <w:t>techniques</w:t>
+      </w:r>
+      <w:r>
+        <w:t>, (3</w:t>
+      </w:r>
+      <w:r>
+        <w:t>rd</w:t>
+      </w:r>
+      <w:r>
+        <w:t xml:space="preserve"> ed.).</w:t>
+      </w:r>
+      <w:r>
+        <w:t xml:space="preserve"> </w:t>
+      </w:r>
+      <w:r>
+        <w:t>Morgan Kaufman</w:t>
+      </w:r>
+      <w:r>
+        <w:t>,</w:t>
+      </w:r>
+      <w:r>
+        <w:t xml:space="preserve"> </w:t>
+      </w:r>
+      <w:r>
+        <w:t xml:space="preserve">Chapter 3, </w:t>
+      </w:r>
+      <w:r>
+        <w:t xml:space="preserve">pp. </w:t>
+      </w:r>
+      <w:r>
+        <w:t>83</w:t>
+      </w:r>
+      <w:r>
+        <w:t>–</w:t>
+      </w:r>
+      <w:r>
+        <w:t>120.</w:t>
+      </w:r>
+    </w:p>
+    <w:p>
+      <w:pPr>
+        <w:rPr>
+          <w:b/>
+        </w:rPr>
+      </w:pPr>
+      <w:r>
+        <w:rPr>
+          <w:b/>
+        </w:rPr>
+        <w:t>Week 11</w:t>
+      </w:r>
+    </w:p>
+    <w:p>
+      <w:r>
+        <w:t>[29]</w:t>
+      </w:r>
+      <w:r>
+        <w:t xml:space="preserve"> </w:t>
+      </w:r>
+      <w:proofErr w:type="spellStart"/>
+      <w:proofErr w:type="gramStart"/>
+      <w:r>
+        <w:t>Amaral</w:t>
+      </w:r>
+      <w:proofErr w:type="spellEnd"/>
+      <w:r>
+        <w:t>, L</w:t>
+      </w:r>
+      <w:r>
+        <w:t xml:space="preserve">. </w:t>
+      </w:r>
+      <w:r>
+        <w:t>A</w:t>
+      </w:r>
+      <w:r>
+        <w:t xml:space="preserve">. </w:t>
+      </w:r>
+      <w:r>
+        <w:t>N</w:t>
       </w:r>
       <w:r>
         <w:t>.</w:t>
@@ -4581,137 +4453,96 @@
       </w:r>
       <w:proofErr w:type="spellStart"/>
       <w:r>
-        <w:t>Edling</w:t>
+        <w:t>Scala</w:t>
       </w:r>
       <w:proofErr w:type="spellEnd"/>
       <w:r>
-        <w:t>, C</w:t>
+        <w:t>, A</w:t>
+      </w:r>
+      <w:r>
+        <w:t>.</w:t>
+      </w:r>
+      <w:r>
+        <w:t xml:space="preserve">, </w:t>
+      </w:r>
+      <w:proofErr w:type="spellStart"/>
+      <w:r>
+        <w:t>Barthelemy</w:t>
+      </w:r>
+      <w:proofErr w:type="spellEnd"/>
+      <w:r>
+        <w:t>, M</w:t>
+      </w:r>
+      <w:r>
+        <w:t>.</w:t>
+      </w:r>
+      <w:r>
+        <w:t xml:space="preserve">, </w:t>
+      </w:r>
+      <w:r>
+        <w:t xml:space="preserve">&amp; </w:t>
+      </w:r>
+      <w:r>
+        <w:t>Stanley, H</w:t>
       </w:r>
       <w:r>
         <w:t xml:space="preserve">. </w:t>
       </w:r>
       <w:r>
-        <w:t>R</w:t>
+        <w:t>E</w:t>
+      </w:r>
+      <w:r>
+        <w:t xml:space="preserve">. </w:t>
+      </w:r>
+      <w:r>
+        <w:t>(2000).</w:t>
+      </w:r>
+      <w:proofErr w:type="gramEnd"/>
+      <w:r>
+        <w:t xml:space="preserve"> </w:t>
+      </w:r>
+      <w:proofErr w:type="gramStart"/>
+      <w:r>
+        <w:t xml:space="preserve">Classes of </w:t>
+      </w:r>
+      <w:r>
+        <w:t>small-w</w:t>
+      </w:r>
+      <w:r>
+        <w:t xml:space="preserve">orld </w:t>
+      </w:r>
+      <w:r>
+        <w:t>networks</w:t>
       </w:r>
       <w:r>
         <w:t>.</w:t>
       </w:r>
-      <w:r>
-        <w:t xml:space="preserve">, </w:t>
-      </w:r>
-      <w:proofErr w:type="spellStart"/>
-      <w:r>
-        <w:t>Amaral</w:t>
-      </w:r>
-      <w:proofErr w:type="spellEnd"/>
-      <w:r>
-        <w:t>, L</w:t>
-      </w:r>
-      <w:r>
-        <w:t xml:space="preserve">. </w:t>
-      </w:r>
-      <w:r>
-        <w:t>A</w:t>
-      </w:r>
-      <w:r>
-        <w:t xml:space="preserve">. </w:t>
-      </w:r>
-      <w:r>
-        <w:t>N</w:t>
-      </w:r>
-      <w:r>
-        <w:t>.</w:t>
-      </w:r>
-      <w:r>
-        <w:t>, Stanley, H</w:t>
-      </w:r>
-      <w:r>
-        <w:t xml:space="preserve">. </w:t>
-      </w:r>
-      <w:r>
-        <w:t>E</w:t>
-      </w:r>
-      <w:r>
-        <w:t>.</w:t>
-      </w:r>
-      <w:r>
-        <w:t xml:space="preserve">, </w:t>
-      </w:r>
-      <w:r>
-        <w:t xml:space="preserve">&amp; </w:t>
-      </w:r>
-      <w:proofErr w:type="spellStart"/>
-      <w:r>
-        <w:t>Aberg</w:t>
-      </w:r>
-      <w:proofErr w:type="spellEnd"/>
-      <w:r>
-        <w:t>, Y</w:t>
-      </w:r>
-      <w:r>
-        <w:t>.</w:t>
-      </w:r>
+      <w:proofErr w:type="gramEnd"/>
       <w:r>
         <w:t xml:space="preserve"> </w:t>
       </w:r>
-      <w:r>
-        <w:t>(2001)</w:t>
-      </w:r>
-      <w:r>
-        <w:t xml:space="preserve">. </w:t>
-      </w:r>
-      <w:proofErr w:type="gramStart"/>
-      <w:r>
-        <w:t>The web of human sexual contacts.</w:t>
-      </w:r>
-      <w:proofErr w:type="gramEnd"/>
-      <w:r>
-        <w:t xml:space="preserve"> </w:t>
-      </w:r>
-      <w:proofErr w:type="gramStart"/>
       <w:r>
         <w:rPr>
           <w:i/>
           <w:iCs/>
         </w:rPr>
-        <w:t>Nature</w:t>
-      </w:r>
-      <w:r>
-        <w:rPr>
-          <w:i/>
-          <w:iCs/>
-        </w:rPr>
-        <w:t>,</w:t>
-      </w:r>
-      <w:r>
-        <w:rPr>
-          <w:i/>
-          <w:iCs/>
-        </w:rPr>
-        <w:t xml:space="preserve"> </w:t>
-      </w:r>
-      <w:r>
-        <w:rPr>
-          <w:i/>
-        </w:rPr>
-        <w:t>411</w:t>
-      </w:r>
-      <w:r>
-        <w:t>:</w:t>
-      </w:r>
-      <w:r>
-        <w:t xml:space="preserve"> 907</w:t>
+        <w:t>Procedures of the National Academy of Science</w:t>
+      </w:r>
+      <w:r>
+        <w:t xml:space="preserve">, </w:t>
+      </w:r>
+      <w:r>
+        <w:t>97, 11149</w:t>
       </w:r>
       <w:r>
         <w:t>–</w:t>
       </w:r>
       <w:r>
-        <w:t>908</w:t>
+        <w:t>11152</w:t>
       </w:r>
       <w:r>
         <w:t>.</w:t>
       </w:r>
-      <w:proofErr w:type="gramEnd"/>
       <w:r>
         <w:t xml:space="preserve"> </w:t>
       </w:r>
@@ -4733,55 +4564,229 @@
       </w:hyperlink>
     </w:p>
     <w:p>
+      <w:r>
+        <w:t>[30]</w:t>
+      </w:r>
+      <w:r>
+        <w:t xml:space="preserve"> </w:t>
+      </w:r>
+      <w:proofErr w:type="spellStart"/>
+      <w:r>
+        <w:t>Liljeros</w:t>
+      </w:r>
+      <w:proofErr w:type="spellEnd"/>
+      <w:r>
+        <w:t>, F</w:t>
+      </w:r>
+      <w:r>
+        <w:t>.</w:t>
+      </w:r>
+      <w:r>
+        <w:t xml:space="preserve">, </w:t>
+      </w:r>
+      <w:proofErr w:type="spellStart"/>
+      <w:r>
+        <w:t>Edling</w:t>
+      </w:r>
+      <w:proofErr w:type="spellEnd"/>
+      <w:r>
+        <w:t>, C</w:t>
+      </w:r>
+      <w:r>
+        <w:t xml:space="preserve">. </w:t>
+      </w:r>
+      <w:r>
+        <w:t>R</w:t>
+      </w:r>
+      <w:r>
+        <w:t>.</w:t>
+      </w:r>
+      <w:r>
+        <w:t xml:space="preserve">, </w:t>
+      </w:r>
+      <w:proofErr w:type="spellStart"/>
+      <w:r>
+        <w:t>Amaral</w:t>
+      </w:r>
+      <w:proofErr w:type="spellEnd"/>
+      <w:r>
+        <w:t>, L</w:t>
+      </w:r>
+      <w:r>
+        <w:t xml:space="preserve">. </w:t>
+      </w:r>
+      <w:r>
+        <w:t>A</w:t>
+      </w:r>
+      <w:r>
+        <w:t xml:space="preserve">. </w:t>
+      </w:r>
+      <w:r>
+        <w:t>N</w:t>
+      </w:r>
+      <w:r>
+        <w:t>.</w:t>
+      </w:r>
+      <w:r>
+        <w:t>, Stanley, H</w:t>
+      </w:r>
+      <w:r>
+        <w:t xml:space="preserve">. </w:t>
+      </w:r>
+      <w:r>
+        <w:t>E</w:t>
+      </w:r>
+      <w:r>
+        <w:t>.</w:t>
+      </w:r>
+      <w:r>
+        <w:t xml:space="preserve">, </w:t>
+      </w:r>
+      <w:r>
+        <w:t xml:space="preserve">&amp; </w:t>
+      </w:r>
+      <w:proofErr w:type="spellStart"/>
+      <w:r>
+        <w:t>Aberg</w:t>
+      </w:r>
+      <w:proofErr w:type="spellEnd"/>
+      <w:r>
+        <w:t>, Y</w:t>
+      </w:r>
+      <w:r>
+        <w:t>.</w:t>
+      </w:r>
+      <w:r>
+        <w:t xml:space="preserve"> </w:t>
+      </w:r>
+      <w:r>
+        <w:t>(2001)</w:t>
+      </w:r>
+      <w:r>
+        <w:t xml:space="preserve">. </w:t>
+      </w:r>
       <w:proofErr w:type="gramStart"/>
       <w:r>
-        <w:t>[31]</w:t>
-      </w:r>
+        <w:t>The web of human sexual contacts.</w:t>
+      </w:r>
+      <w:proofErr w:type="gramEnd"/>
       <w:r>
         <w:t xml:space="preserve"> </w:t>
       </w:r>
-      <w:r>
-        <w:t xml:space="preserve">Newman, </w:t>
-      </w:r>
-      <w:r>
-        <w:t>M. E. J.</w:t>
-      </w:r>
-      <w:proofErr w:type="gramEnd"/>
-      <w:r>
-        <w:t xml:space="preserve"> </w:t>
-      </w:r>
-      <w:r>
-        <w:t xml:space="preserve"> (2001)</w:t>
-      </w:r>
       <w:proofErr w:type="gramStart"/>
-      <w:r>
-        <w:t xml:space="preserve">. </w:t>
-      </w:r>
-      <w:r>
-        <w:t>The structure of scientific collaboration networks</w:t>
-      </w:r>
-      <w:r>
-        <w:t>.</w:t>
-      </w:r>
-      <w:proofErr w:type="gramEnd"/>
-      <w:r>
-        <w:t xml:space="preserve"> </w:t>
-      </w:r>
-      <w:proofErr w:type="gramStart"/>
-      <w:r>
-        <w:rPr>
-          <w:i/>
-        </w:rPr>
-        <w:t>Proceedings of the National Academy of Science, 98</w:t>
-      </w:r>
       <w:r>
         <w:rPr>
           <w:i/>
           <w:iCs/>
         </w:rPr>
+        <w:t>Nature</w:t>
+      </w:r>
+      <w:r>
+        <w:rPr>
+          <w:i/>
+          <w:iCs/>
+        </w:rPr>
+        <w:t>,</w:t>
+      </w:r>
+      <w:r>
+        <w:rPr>
+          <w:i/>
+          <w:iCs/>
+        </w:rPr>
+        <w:t xml:space="preserve"> </w:t>
+      </w:r>
+      <w:r>
+        <w:rPr>
+          <w:i/>
+        </w:rPr>
+        <w:t>411</w:t>
+      </w:r>
+      <w:r>
         <w:t>:</w:t>
       </w:r>
       <w:r>
+        <w:t xml:space="preserve"> 907</w:t>
+      </w:r>
+      <w:r>
+        <w:t>–</w:t>
+      </w:r>
+      <w:r>
+        <w:t>908</w:t>
+      </w:r>
+      <w:r>
+        <w:t>.</w:t>
+      </w:r>
+      <w:proofErr w:type="gramEnd"/>
+      <w:r>
+        <w:t xml:space="preserve"> </w:t>
+      </w:r>
+      <w:hyperlink r:id="rId39" w:history="1">
+        <w:proofErr w:type="gramStart"/>
+        <w:r>
+          <w:rPr>
+            <w:rStyle w:val="Hyperlink"/>
+          </w:rPr>
+          <w:t>l</w:t>
+        </w:r>
+        <w:r>
+          <w:rPr>
+            <w:rStyle w:val="Hyperlink"/>
+          </w:rPr>
+          <w:t>ink</w:t>
+        </w:r>
+        <w:proofErr w:type="gramEnd"/>
+      </w:hyperlink>
+    </w:p>
+    <w:p>
+      <w:proofErr w:type="gramStart"/>
+      <w:r>
+        <w:t>[31]</w:t>
+      </w:r>
+      <w:r>
+        <w:t xml:space="preserve"> </w:t>
+      </w:r>
+      <w:r>
+        <w:t xml:space="preserve">Newman, </w:t>
+      </w:r>
+      <w:r>
+        <w:t>M. E. J.</w:t>
+      </w:r>
+      <w:proofErr w:type="gramEnd"/>
+      <w:r>
+        <w:t xml:space="preserve"> </w:t>
+      </w:r>
+      <w:r>
+        <w:t xml:space="preserve"> (2001)</w:t>
+      </w:r>
+      <w:proofErr w:type="gramStart"/>
+      <w:r>
+        <w:t xml:space="preserve">. </w:t>
+      </w:r>
+      <w:r>
+        <w:t>The structure of scientific collaboration networks</w:t>
+      </w:r>
+      <w:r>
+        <w:t>.</w:t>
+      </w:r>
+      <w:proofErr w:type="gramEnd"/>
+      <w:r>
+        <w:t xml:space="preserve"> </w:t>
+      </w:r>
+      <w:proofErr w:type="gramStart"/>
+      <w:r>
+        <w:rPr>
+          <w:i/>
+        </w:rPr>
+        <w:t>Proceedings of the National Academy of Science, 98</w:t>
+      </w:r>
+      <w:r>
+        <w:rPr>
+          <w:i/>
+          <w:iCs/>
+        </w:rPr>
+        <w:t>:</w:t>
+      </w:r>
+      <w:r>
         <w:t xml:space="preserve"> 404</w:t>
       </w:r>
       <w:r>
@@ -4794,7 +4799,7 @@
       <w:r>
         <w:t xml:space="preserve"> </w:t>
       </w:r>
-      <w:hyperlink r:id="rId39" w:history="1">
+      <w:hyperlink r:id="rId40" w:history="1">
         <w:proofErr w:type="gramStart"/>
         <w:r>
           <w:rPr>
@@ -7222,7 +7227,7 @@
     <w:p/>
     <w:p/>
     <w:sectPr>
-      <w:footerReference w:type="default" r:id="rId41"/>
+      <w:footerReference w:type="default" r:id="rId42"/>
       <w:pgSz w:w="12240" w:h="15840" w:code="1"/>
       <w:pgMar w:top="576" w:right="576" w:bottom="1440" w:left="576" w:header="576" w:footer="720" w:gutter="0"/>
       <w:pgNumType w:start="1"/>
@@ -7375,6 +7380,7 @@
             <w:dataBinding w:prefixMappings="xmlns:ns0='http://purl.org/dc/elements/1.1/' xmlns:ns1='http://schemas.openxmlformats.org/package/2006/metadata/core-properties' " w:xpath="/ns1:coreProperties[1]/ns0:subject[1]" w:storeItemID="{6C3C8BC8-F283-45AE-878A-BAB7291924A1}"/>
             <w:text w:multiLine="1"/>
           </w:sdtPr>
+          <w:sdtEndPr/>
           <w:sdtContent>
             <w:p>
               <w:pPr>
@@ -7423,7 +7429,7 @@
             <w:rPr>
               <w:noProof/>
             </w:rPr>
-            <w:t>1</w:t>
+            <w:t>3</w:t>
           </w:r>
           <w:r>
             <w:rPr>
@@ -12843,7 +12849,7 @@
 </file>
 
 <file path=customXml/itemProps1.xml><?xml version="1.0" encoding="utf-8"?>
-<ds:datastoreItem xmlns:ds="http://schemas.openxmlformats.org/officeDocument/2006/customXml" ds:itemID="{8D6A960E-FB7C-8548-8379-3DFDC6F2A604}">
+<ds:datastoreItem xmlns:ds="http://schemas.openxmlformats.org/officeDocument/2006/customXml" ds:itemID="{49401705-903B-7B40-B2EA-4C07BF4E0622}">
   <ds:schemaRefs>
     <ds:schemaRef ds:uri="http://schemas.openxmlformats.org/officeDocument/2006/bibliography"/>
   </ds:schemaRefs>

--- a/docs/MIDS W205 Syllabus-v2.docx
+++ b/docs/MIDS W205 Syllabus-v2.docx
@@ -147,7 +147,7 @@
                 <w:rPr>
                   <w:rStyle w:val="Hyperlink"/>
                 </w:rPr>
-                <w:t>jari.koister@ischool.berkeley.edu</w:t>
+                <w:t>jari@ischool.berkeley.edu</w:t>
               </w:r>
             </w:hyperlink>
           </w:p>
@@ -978,39 +978,7 @@
                 <w:bCs/>
                 <w:color w:val="auto"/>
               </w:rPr>
-              <w:t>ly labs (</w:t>
-            </w:r>
-            <w:r>
-              <w:rPr>
-                <w:rFonts w:eastAsiaTheme="minorHAnsi"/>
-                <w:bCs/>
-                <w:color w:val="auto"/>
-              </w:rPr>
-              <w:t xml:space="preserve">Weeks </w:t>
-            </w:r>
-            <w:r>
-              <w:rPr>
-                <w:rFonts w:eastAsiaTheme="minorHAnsi"/>
-                <w:bCs/>
-                <w:color w:val="auto"/>
-              </w:rPr>
-              <w:t>1</w:t>
-            </w:r>
-            <w:r>
-              <w:rPr>
-                <w:rFonts w:eastAsiaTheme="minorHAnsi"/>
-                <w:bCs/>
-                <w:color w:val="auto"/>
-              </w:rPr>
-              <w:t>–</w:t>
-            </w:r>
-            <w:r>
-              <w:rPr>
-                <w:rFonts w:eastAsiaTheme="minorHAnsi"/>
-                <w:bCs/>
-                <w:color w:val="auto"/>
-              </w:rPr>
-              <w:t>12): 15% of grade</w:t>
+              <w:t>ly labs (Weeks 1–12):  [15% of grade]</w:t>
             </w:r>
           </w:p>
           <w:p>
@@ -1033,71 +1001,7 @@
                 <w:bCs/>
                 <w:color w:val="auto"/>
               </w:rPr>
-              <w:t xml:space="preserve">2 </w:t>
-            </w:r>
-            <w:r>
-              <w:rPr>
-                <w:rFonts w:eastAsiaTheme="minorHAnsi"/>
-                <w:bCs/>
-                <w:color w:val="auto"/>
-              </w:rPr>
-              <w:t>exercises</w:t>
-            </w:r>
-            <w:r>
-              <w:rPr>
-                <w:rFonts w:eastAsiaTheme="minorHAnsi"/>
-                <w:bCs/>
-                <w:color w:val="auto"/>
-              </w:rPr>
-              <w:t xml:space="preserve">, spanning </w:t>
-            </w:r>
-            <w:r>
-              <w:rPr>
-                <w:rFonts w:eastAsiaTheme="minorHAnsi"/>
-                <w:bCs/>
-                <w:color w:val="auto"/>
-              </w:rPr>
-              <w:t xml:space="preserve">Weeks </w:t>
-            </w:r>
-            <w:r>
-              <w:rPr>
-                <w:rFonts w:eastAsiaTheme="minorHAnsi"/>
-                <w:bCs/>
-                <w:color w:val="auto"/>
-              </w:rPr>
-              <w:t>1</w:t>
-            </w:r>
-            <w:r>
-              <w:rPr>
-                <w:rFonts w:eastAsiaTheme="minorHAnsi"/>
-                <w:bCs/>
-                <w:color w:val="auto"/>
-              </w:rPr>
-              <w:t>–</w:t>
-            </w:r>
-            <w:r>
-              <w:rPr>
-                <w:rFonts w:eastAsiaTheme="minorHAnsi"/>
-                <w:bCs/>
-                <w:color w:val="auto"/>
-              </w:rPr>
-              <w:t>7 and 8</w:t>
-            </w:r>
-            <w:r>
-              <w:rPr>
-                <w:rFonts w:eastAsiaTheme="minorHAnsi"/>
-                <w:bCs/>
-                <w:color w:val="auto"/>
-              </w:rPr>
-              <w:t>–</w:t>
-            </w:r>
-            <w:r>
-              <w:rPr>
-                <w:rFonts w:eastAsiaTheme="minorHAnsi"/>
-                <w:bCs/>
-                <w:color w:val="auto"/>
-              </w:rPr>
-              <w:t>14: 20% each (40% total)</w:t>
+              <w:t>2 exercises, spanning Weeks 1–7 and 8–14: 20% each [total 40% of grade]</w:t>
             </w:r>
           </w:p>
           <w:p>
@@ -1114,6 +1018,14 @@
                 <w:szCs w:val="28"/>
               </w:rPr>
             </w:pPr>
+            <w:r>
+              <w:rPr>
+                <w:rFonts w:eastAsiaTheme="minorHAnsi"/>
+                <w:bCs/>
+                <w:color w:val="auto"/>
+              </w:rPr>
+              <w:t>One exam (20%) and small final project  (25%) (</w:t>
+            </w:r>
             <w:proofErr w:type="gramStart"/>
             <w:r>
               <w:rPr>
@@ -1121,7 +1033,7 @@
                 <w:bCs/>
                 <w:color w:val="auto"/>
               </w:rPr>
-              <w:t>exams</w:t>
+              <w:t>details</w:t>
             </w:r>
             <w:proofErr w:type="gramEnd"/>
             <w:r>
@@ -1130,24 +1042,10 @@
                 <w:bCs/>
                 <w:color w:val="auto"/>
               </w:rPr>
-              <w:t xml:space="preserve"> </w:t>
+              <w:t xml:space="preserve"> to be determined) : [total 45%  of grade]</w:t>
             </w:r>
-            <w:r>
-              <w:rPr>
-                <w:rFonts w:eastAsiaTheme="minorHAnsi"/>
-                <w:bCs/>
-                <w:color w:val="auto"/>
-              </w:rPr>
-              <w:t xml:space="preserve">and final project (detailed TBD) </w:t>
-            </w:r>
-            <w:r>
-              <w:rPr>
-                <w:rFonts w:eastAsiaTheme="minorHAnsi"/>
-                <w:bCs/>
-                <w:color w:val="auto"/>
-              </w:rPr>
-              <w:t>: 45%</w:t>
-            </w:r>
+            <w:bookmarkStart w:id="2" w:name="_GoBack"/>
+            <w:bookmarkEnd w:id="2"/>
           </w:p>
         </w:tc>
         <w:tc>
@@ -3400,8 +3298,6 @@
           <w:t>Link</w:t>
         </w:r>
       </w:hyperlink>
-      <w:bookmarkStart w:id="2" w:name="_GoBack"/>
-      <w:bookmarkEnd w:id="2"/>
     </w:p>
     <w:p>
       <w:pPr>
@@ -7429,7 +7325,7 @@
             <w:rPr>
               <w:noProof/>
             </w:rPr>
-            <w:t>3</w:t>
+            <w:t>7</w:t>
           </w:r>
           <w:r>
             <w:rPr>
@@ -11801,7 +11697,7 @@
     <w:charset w:val="50"/>
     <w:family w:val="auto"/>
     <w:pitch w:val="variable"/>
-    <w:sig w:usb0="00000003" w:usb1="288F0000" w:usb2="00000016" w:usb3="00000000" w:csb0="00040001" w:csb1="00000000"/>
+    <w:sig w:usb0="00000001" w:usb1="080E0000" w:usb2="00000010" w:usb3="00000000" w:csb0="00040000" w:csb1="00000000"/>
   </w:font>
   <w:font w:name="Calibri">
     <w:panose1 w:val="020F0502020204030204"/>
@@ -12849,7 +12745,7 @@
 </file>
 
 <file path=customXml/itemProps1.xml><?xml version="1.0" encoding="utf-8"?>
-<ds:datastoreItem xmlns:ds="http://schemas.openxmlformats.org/officeDocument/2006/customXml" ds:itemID="{49401705-903B-7B40-B2EA-4C07BF4E0622}">
+<ds:datastoreItem xmlns:ds="http://schemas.openxmlformats.org/officeDocument/2006/customXml" ds:itemID="{EF4E7AA6-C16A-A54B-B042-6BDD892C2A6C}">
   <ds:schemaRefs>
     <ds:schemaRef ds:uri="http://schemas.openxmlformats.org/officeDocument/2006/bibliography"/>
   </ds:schemaRefs>

--- a/docs/MIDS W205 Syllabus-v2.docx
+++ b/docs/MIDS W205 Syllabus-v2.docx
@@ -157,13 +157,8 @@
               <w:spacing w:line="240" w:lineRule="auto"/>
             </w:pPr>
             <w:r>
-              <w:t xml:space="preserve">Dan </w:t>
+              <w:t>Dan McClary</w:t>
             </w:r>
-            <w:proofErr w:type="spellStart"/>
-            <w:r>
-              <w:t>McClary</w:t>
-            </w:r>
-            <w:proofErr w:type="spellEnd"/>
             <w:r>
               <w:t xml:space="preserve">, </w:t>
             </w:r>
@@ -191,29 +186,15 @@
                 <w:rFonts w:eastAsia="Times New Roman" w:cs="Times New Roman"/>
               </w:rPr>
             </w:pPr>
-            <w:proofErr w:type="spellStart"/>
             <w:r>
-              <w:t>Karthik</w:t>
+              <w:t xml:space="preserve">Karthik </w:t>
             </w:r>
-            <w:proofErr w:type="spellEnd"/>
-            <w:r>
-              <w:t xml:space="preserve"> </w:t>
-            </w:r>
-            <w:proofErr w:type="spellStart"/>
             <w:r>
               <w:rPr>
                 <w:rStyle w:val="gi"/>
                 <w:rFonts w:eastAsia="Times New Roman" w:cs="Times New Roman"/>
               </w:rPr>
-              <w:t>Ramasamy</w:t>
-            </w:r>
-            <w:proofErr w:type="spellEnd"/>
-            <w:r>
-              <w:rPr>
-                <w:rStyle w:val="gi"/>
-                <w:rFonts w:eastAsia="Times New Roman" w:cs="Times New Roman"/>
-              </w:rPr>
-              <w:t xml:space="preserve">, </w:t>
+              <w:t xml:space="preserve">Ramasamy, </w:t>
             </w:r>
             <w:hyperlink r:id="rId11" w:history="1">
               <w:r>
@@ -221,7 +202,7 @@
                   <w:rStyle w:val="Hyperlink"/>
                   <w:rFonts w:eastAsia="Times New Roman" w:cs="Times New Roman"/>
                 </w:rPr>
-                <w:t>karthik.ramasamy@ischool.berkeley.edu</w:t>
+                <w:t>karthik@ischool.berkeley.edu</w:t>
               </w:r>
             </w:hyperlink>
           </w:p>
@@ -233,41 +214,11 @@
                 <w:rFonts w:eastAsia="Times New Roman" w:cs="Times New Roman"/>
               </w:rPr>
             </w:pPr>
-            <w:proofErr w:type="spellStart"/>
             <w:r>
               <w:rPr>
                 <w:rFonts w:eastAsia="Times New Roman" w:cs="Times New Roman"/>
               </w:rPr>
-              <w:t>Arash</w:t>
-            </w:r>
-            <w:proofErr w:type="spellEnd"/>
-            <w:r>
-              <w:rPr>
-                <w:rFonts w:eastAsia="Times New Roman" w:cs="Times New Roman"/>
-              </w:rPr>
-              <w:t xml:space="preserve"> </w:t>
-            </w:r>
-            <w:proofErr w:type="spellStart"/>
-            <w:proofErr w:type="gramStart"/>
-            <w:r>
-              <w:rPr>
-                <w:rFonts w:eastAsia="Times New Roman" w:cs="Times New Roman"/>
-              </w:rPr>
-              <w:t>Nourian</w:t>
-            </w:r>
-            <w:proofErr w:type="spellEnd"/>
-            <w:r>
-              <w:rPr>
-                <w:rFonts w:eastAsia="Times New Roman" w:cs="Times New Roman"/>
-              </w:rPr>
-              <w:t xml:space="preserve"> ,</w:t>
-            </w:r>
-            <w:proofErr w:type="gramEnd"/>
-            <w:r>
-              <w:rPr>
-                <w:rFonts w:eastAsia="Times New Roman" w:cs="Times New Roman"/>
-              </w:rPr>
-              <w:t xml:space="preserve"> </w:t>
+              <w:t xml:space="preserve">Arash Nourian , </w:t>
             </w:r>
             <w:hyperlink r:id="rId12" w:history="1">
               <w:r>
@@ -288,29 +239,7 @@
               <w:rPr>
                 <w:rFonts w:eastAsia="Times New Roman" w:cs="Times New Roman"/>
               </w:rPr>
-              <w:t xml:space="preserve">Manos </w:t>
-            </w:r>
-            <w:proofErr w:type="spellStart"/>
-            <w:proofErr w:type="gramStart"/>
-            <w:r>
-              <w:rPr>
-                <w:rFonts w:eastAsia="Times New Roman" w:cs="Times New Roman"/>
-              </w:rPr>
-              <w:t>Papagelis</w:t>
-            </w:r>
-            <w:proofErr w:type="spellEnd"/>
-            <w:r>
-              <w:rPr>
-                <w:rFonts w:eastAsia="Times New Roman" w:cs="Times New Roman"/>
-              </w:rPr>
-              <w:t xml:space="preserve"> ,</w:t>
-            </w:r>
-            <w:proofErr w:type="gramEnd"/>
-            <w:r>
-              <w:rPr>
-                <w:rFonts w:eastAsia="Times New Roman" w:cs="Times New Roman"/>
-              </w:rPr>
-              <w:t xml:space="preserve"> </w:t>
+              <w:t xml:space="preserve">Manos Papagelis , </w:t>
             </w:r>
             <w:hyperlink r:id="rId13" w:history="1">
               <w:r>
@@ -324,6 +253,8 @@
                 <w:t>papaggel@ischool.berkeley.edu</w:t>
               </w:r>
             </w:hyperlink>
+            <w:bookmarkStart w:id="0" w:name="_GoBack"/>
+            <w:bookmarkEnd w:id="0"/>
           </w:p>
           <w:p>
             <w:pPr>
@@ -368,7 +299,7 @@
       </w:tr>
     </w:tbl>
     <w:p>
-      <w:bookmarkStart w:id="0" w:name="_Toc261004492"/>
+      <w:bookmarkStart w:id="1" w:name="_Toc261004492"/>
     </w:p>
     <w:tbl>
       <w:tblPr>
@@ -397,7 +328,7 @@
             <w:pPr>
               <w:pStyle w:val="Heading1"/>
             </w:pPr>
-            <w:bookmarkStart w:id="1" w:name="_Toc261004494"/>
+            <w:bookmarkStart w:id="2" w:name="_Toc261004494"/>
             <w:r>
               <w:t>Course Overview</w:t>
             </w:r>
@@ -949,7 +880,7 @@
               <w:t>Evaluation</w:t>
             </w:r>
           </w:p>
-          <w:bookmarkEnd w:id="1"/>
+          <w:bookmarkEnd w:id="2"/>
           <w:p>
             <w:pPr>
               <w:pStyle w:val="ListParagraph"/>
@@ -1024,28 +955,8 @@
                 <w:bCs/>
                 <w:color w:val="auto"/>
               </w:rPr>
-              <w:t>One exam (20%) and small final project  (25%) (</w:t>
+              <w:t>One exam (20%) and small final project  (25%) (details to be determined) : [total 45%  of grade]</w:t>
             </w:r>
-            <w:proofErr w:type="gramStart"/>
-            <w:r>
-              <w:rPr>
-                <w:rFonts w:eastAsiaTheme="minorHAnsi"/>
-                <w:bCs/>
-                <w:color w:val="auto"/>
-              </w:rPr>
-              <w:t>details</w:t>
-            </w:r>
-            <w:proofErr w:type="gramEnd"/>
-            <w:r>
-              <w:rPr>
-                <w:rFonts w:eastAsiaTheme="minorHAnsi"/>
-                <w:bCs/>
-                <w:color w:val="auto"/>
-              </w:rPr>
-              <w:t xml:space="preserve"> to be determined) : [total 45%  of grade]</w:t>
-            </w:r>
-            <w:bookmarkStart w:id="2" w:name="_GoBack"/>
-            <w:bookmarkEnd w:id="2"/>
           </w:p>
         </w:tc>
         <w:tc>
@@ -1056,7 +967,7 @@
         </w:tc>
       </w:tr>
     </w:tbl>
-    <w:bookmarkEnd w:id="0"/>
+    <w:bookmarkEnd w:id="1"/>
     <w:p>
       <w:pPr>
         <w:pStyle w:val="Heading1"/>
@@ -1128,18 +1039,15 @@
         <w:lastRenderedPageBreak/>
         <w:t xml:space="preserve">[1] </w:t>
       </w:r>
-      <w:proofErr w:type="spellStart"/>
       <w:r>
         <w:t>Hammerbacher</w:t>
       </w:r>
-      <w:proofErr w:type="spellEnd"/>
       <w:r>
         <w:t>, J. (2009).</w:t>
       </w:r>
       <w:r>
         <w:t xml:space="preserve"> </w:t>
       </w:r>
-      <w:proofErr w:type="gramStart"/>
       <w:r>
         <w:rPr>
           <w:i/>
@@ -1210,119 +1118,111 @@
         <w:rPr>
           <w:i/>
         </w:rPr>
+        <w:t xml:space="preserve">. </w:t>
+      </w:r>
+      <w:r>
+        <w:rPr>
+          <w:i/>
+        </w:rPr>
+        <w:t xml:space="preserve">In </w:t>
+      </w:r>
+      <w:r>
+        <w:rPr>
+          <w:i/>
+        </w:rPr>
+        <w:t xml:space="preserve">Beautiful </w:t>
+      </w:r>
+      <w:r>
+        <w:rPr>
+          <w:i/>
+        </w:rPr>
+        <w:t>d</w:t>
+      </w:r>
+      <w:r>
+        <w:rPr>
+          <w:i/>
+        </w:rPr>
+        <w:t>ata</w:t>
+      </w:r>
+      <w:r>
+        <w:rPr>
+          <w:i/>
+        </w:rPr>
+        <w:t xml:space="preserve">: The </w:t>
+      </w:r>
+      <w:r>
+        <w:rPr>
+          <w:i/>
+        </w:rPr>
+        <w:t>s</w:t>
+      </w:r>
+      <w:r>
+        <w:rPr>
+          <w:i/>
+        </w:rPr>
+        <w:t xml:space="preserve">tories </w:t>
+      </w:r>
+      <w:r>
+        <w:rPr>
+          <w:i/>
+        </w:rPr>
+        <w:t>b</w:t>
+      </w:r>
+      <w:r>
+        <w:rPr>
+          <w:i/>
+        </w:rPr>
+        <w:t xml:space="preserve">ehind </w:t>
+      </w:r>
+      <w:r>
+        <w:rPr>
+          <w:i/>
+        </w:rPr>
+        <w:t>e</w:t>
+      </w:r>
+      <w:r>
+        <w:rPr>
+          <w:i/>
+        </w:rPr>
+        <w:t xml:space="preserve">legant </w:t>
+      </w:r>
+      <w:r>
+        <w:rPr>
+          <w:i/>
+        </w:rPr>
+        <w:t>d</w:t>
+      </w:r>
+      <w:r>
+        <w:rPr>
+          <w:i/>
+        </w:rPr>
+        <w:t xml:space="preserve">ata </w:t>
+      </w:r>
+      <w:r>
+        <w:rPr>
+          <w:i/>
+        </w:rPr>
+        <w:t>s</w:t>
+      </w:r>
+      <w:r>
+        <w:rPr>
+          <w:i/>
+        </w:rPr>
+        <w:t>olutions</w:t>
+      </w:r>
+      <w:r>
         <w:t>.</w:t>
       </w:r>
-      <w:proofErr w:type="gramEnd"/>
-      <w:r>
-        <w:rPr>
-          <w:i/>
-        </w:rPr>
+      <w:r>
         <w:t xml:space="preserve"> </w:t>
       </w:r>
       <w:r>
-        <w:rPr>
-          <w:i/>
-        </w:rPr>
-        <w:t xml:space="preserve">In </w:t>
-      </w:r>
-      <w:r>
-        <w:rPr>
-          <w:i/>
-        </w:rPr>
-        <w:t xml:space="preserve">Beautiful </w:t>
-      </w:r>
-      <w:r>
-        <w:rPr>
-          <w:i/>
-        </w:rPr>
-        <w:t>d</w:t>
-      </w:r>
-      <w:r>
-        <w:rPr>
-          <w:i/>
-        </w:rPr>
-        <w:t>ata</w:t>
-      </w:r>
-      <w:r>
-        <w:rPr>
-          <w:i/>
-        </w:rPr>
-        <w:t xml:space="preserve">: The </w:t>
-      </w:r>
-      <w:r>
-        <w:rPr>
-          <w:i/>
-        </w:rPr>
-        <w:t>s</w:t>
-      </w:r>
-      <w:r>
-        <w:rPr>
-          <w:i/>
-        </w:rPr>
-        <w:t xml:space="preserve">tories </w:t>
-      </w:r>
-      <w:r>
-        <w:rPr>
-          <w:i/>
-        </w:rPr>
-        <w:t>b</w:t>
-      </w:r>
-      <w:r>
-        <w:rPr>
-          <w:i/>
-        </w:rPr>
-        <w:t xml:space="preserve">ehind </w:t>
-      </w:r>
-      <w:r>
-        <w:rPr>
-          <w:i/>
-        </w:rPr>
-        <w:t>e</w:t>
-      </w:r>
-      <w:r>
-        <w:rPr>
-          <w:i/>
-        </w:rPr>
-        <w:t xml:space="preserve">legant </w:t>
-      </w:r>
-      <w:r>
-        <w:rPr>
-          <w:i/>
-        </w:rPr>
-        <w:t>d</w:t>
-      </w:r>
-      <w:r>
-        <w:rPr>
-          <w:i/>
-        </w:rPr>
-        <w:t xml:space="preserve">ata </w:t>
-      </w:r>
-      <w:r>
-        <w:rPr>
-          <w:i/>
-        </w:rPr>
-        <w:t>s</w:t>
-      </w:r>
-      <w:r>
-        <w:rPr>
-          <w:i/>
-        </w:rPr>
-        <w:t>olutions</w:t>
-      </w:r>
-      <w:r>
-        <w:t>.</w:t>
+        <w:t>O’Reilly.</w:t>
       </w:r>
       <w:r>
         <w:t xml:space="preserve"> </w:t>
       </w:r>
-      <w:r>
-        <w:t>O’Reilly.</w:t>
-      </w:r>
-      <w:r>
-        <w:t xml:space="preserve"> </w:t>
-      </w:r>
       <w:hyperlink r:id="rId14" w:history="1">
-        <w:proofErr w:type="gramStart"/>
         <w:r>
           <w:rPr>
             <w:rStyle w:val="Hyperlink"/>
@@ -1335,7 +1235,6 @@
           </w:rPr>
           <w:t>ink</w:t>
         </w:r>
-        <w:proofErr w:type="gramEnd"/>
       </w:hyperlink>
     </w:p>
     <w:p>
@@ -1357,7 +1256,6 @@
       <w:r>
         <w:t xml:space="preserve">(2015). </w:t>
       </w:r>
-      <w:proofErr w:type="gramStart"/>
       <w:r>
         <w:t xml:space="preserve">Dimensions for </w:t>
       </w:r>
@@ -1392,41 +1290,27 @@
         <w:t>olutions</w:t>
       </w:r>
       <w:r>
-        <w:t>.</w:t>
-      </w:r>
-      <w:proofErr w:type="gramEnd"/>
+        <w:t xml:space="preserve">. White </w:t>
+      </w:r>
+      <w:r>
+        <w:t>p</w:t>
+      </w:r>
+      <w:r>
+        <w:t>aper for DATASCI</w:t>
+      </w:r>
       <w:r>
         <w:t xml:space="preserve"> </w:t>
       </w:r>
-      <w:proofErr w:type="gramStart"/>
-      <w:r>
-        <w:t xml:space="preserve">White </w:t>
-      </w:r>
-      <w:r>
-        <w:t>p</w:t>
-      </w:r>
-      <w:r>
-        <w:t>aper for DATASCI</w:t>
-      </w:r>
-      <w:r>
-        <w:t xml:space="preserve"> </w:t>
-      </w:r>
-      <w:r>
-        <w:t>W205.</w:t>
-      </w:r>
-      <w:proofErr w:type="gramEnd"/>
-      <w:r>
-        <w:t xml:space="preserve"> </w:t>
+      <w:r>
+        <w:t xml:space="preserve">W205. </w:t>
       </w:r>
       <w:hyperlink r:id="rId15" w:anchor="heading=h.lbal11w8l32c" w:history="1">
-        <w:proofErr w:type="gramStart"/>
         <w:r>
           <w:rPr>
             <w:rStyle w:val="Hyperlink"/>
           </w:rPr>
           <w:t>link</w:t>
         </w:r>
-        <w:proofErr w:type="gramEnd"/>
       </w:hyperlink>
     </w:p>
     <w:p>
@@ -1436,7 +1320,6 @@
       <w:r>
         <w:t xml:space="preserve">] </w:t>
       </w:r>
-      <w:proofErr w:type="gramStart"/>
       <w:r>
         <w:t>Han,</w:t>
       </w:r>
@@ -1450,40 +1333,133 @@
         <w:t>,</w:t>
       </w:r>
       <w:r>
+        <w:t xml:space="preserve"> Kamber,</w:t>
+      </w:r>
+      <w:r>
+        <w:t xml:space="preserve"> M.,</w:t>
+      </w:r>
+      <w:r>
         <w:t xml:space="preserve"> </w:t>
       </w:r>
-      <w:proofErr w:type="spellStart"/>
-      <w:r>
-        <w:t>Kamber</w:t>
-      </w:r>
-      <w:proofErr w:type="spellEnd"/>
-      <w:r>
-        <w:t>,</w:t>
-      </w:r>
-      <w:r>
-        <w:t xml:space="preserve"> M.,</w:t>
+      <w:r>
+        <w:t xml:space="preserve">&amp; </w:t>
+      </w:r>
+      <w:r>
+        <w:t>Pei</w:t>
+      </w:r>
+      <w:r>
+        <w:t>, J</w:t>
+      </w:r>
+      <w:r>
+        <w:t xml:space="preserve">. </w:t>
+      </w:r>
+      <w:r>
+        <w:t xml:space="preserve">(2012). </w:t>
+      </w:r>
+      <w:r>
+        <w:rPr>
+          <w:i/>
+        </w:rPr>
+        <w:t xml:space="preserve">Data </w:t>
+      </w:r>
+      <w:r>
+        <w:rPr>
+          <w:i/>
+        </w:rPr>
+        <w:t>m</w:t>
+      </w:r>
+      <w:r>
+        <w:rPr>
+          <w:i/>
+        </w:rPr>
+        <w:t xml:space="preserve">ining: Concepts and </w:t>
+      </w:r>
+      <w:r>
+        <w:rPr>
+          <w:i/>
+        </w:rPr>
+        <w:t>t</w:t>
+      </w:r>
+      <w:r>
+        <w:rPr>
+          <w:i/>
+        </w:rPr>
+        <w:t>echniques</w:t>
+      </w:r>
+      <w:r>
+        <w:t xml:space="preserve"> (</w:t>
+      </w:r>
+      <w:r>
+        <w:t>3rd</w:t>
+      </w:r>
+      <w:r>
+        <w:t xml:space="preserve"> ed.). </w:t>
+      </w:r>
+      <w:r>
+        <w:t>Morgan Kaufman,</w:t>
       </w:r>
       <w:r>
         <w:t xml:space="preserve"> </w:t>
       </w:r>
       <w:r>
-        <w:t xml:space="preserve">&amp; </w:t>
-      </w:r>
-      <w:r>
-        <w:t>Pei</w:t>
-      </w:r>
-      <w:r>
-        <w:t>, J</w:t>
+        <w:t xml:space="preserve">Chapter 1, </w:t>
+      </w:r>
+      <w:r>
+        <w:t xml:space="preserve">pp. </w:t>
+      </w:r>
+      <w:r>
+        <w:t>1</w:t>
+      </w:r>
+      <w:r>
+        <w:t>–</w:t>
+      </w:r>
+      <w:r>
+        <w:t xml:space="preserve">35. </w:t>
+      </w:r>
+      <w:r>
+        <w:t xml:space="preserve"> </w:t>
+      </w:r>
+    </w:p>
+    <w:p>
+      <w:pPr>
+        <w:rPr>
+          <w:i/>
+        </w:rPr>
+      </w:pPr>
+      <w:r>
+        <w:rPr>
+          <w:i/>
+        </w:rPr>
+        <w:t>Recommended (but not required) reading:</w:t>
+      </w:r>
+    </w:p>
+    <w:p>
+      <w:r>
+        <w:t xml:space="preserve">[4] </w:t>
+      </w:r>
+      <w:r>
+        <w:t>Patil</w:t>
+      </w:r>
+      <w:r>
+        <w:t>, D.J</w:t>
+      </w:r>
+      <w:r>
+        <w:t>.</w:t>
+      </w:r>
+      <w:r>
+        <w:t>, &amp;</w:t>
+      </w:r>
+      <w:r>
+        <w:t xml:space="preserve"> Mason</w:t>
+      </w:r>
+      <w:r>
+        <w:t>, H</w:t>
       </w:r>
       <w:r>
         <w:t xml:space="preserve">. </w:t>
       </w:r>
       <w:r>
-        <w:t>(2012).</w:t>
-      </w:r>
-      <w:proofErr w:type="gramEnd"/>
-      <w:r>
-        <w:t xml:space="preserve"> </w:t>
+        <w:t xml:space="preserve">(2015). </w:t>
       </w:r>
       <w:r>
         <w:rPr>
@@ -1495,139 +1471,30 @@
         <w:rPr>
           <w:i/>
         </w:rPr>
-        <w:t>m</w:t>
+        <w:t>driven</w:t>
       </w:r>
       <w:r>
         <w:rPr>
           <w:i/>
         </w:rPr>
-        <w:t xml:space="preserve">ining: Concepts and </w:t>
+        <w:t xml:space="preserve">: Creating a </w:t>
       </w:r>
       <w:r>
         <w:rPr>
           <w:i/>
         </w:rPr>
-        <w:t>t</w:t>
-      </w:r>
-      <w:r>
-        <w:rPr>
-          <w:i/>
-        </w:rPr>
-        <w:t>echniques</w:t>
-      </w:r>
-      <w:r>
-        <w:t xml:space="preserve"> (</w:t>
-      </w:r>
-      <w:r>
-        <w:t>3rd</w:t>
-      </w:r>
-      <w:r>
-        <w:t xml:space="preserve"> ed.). </w:t>
-      </w:r>
-      <w:r>
-        <w:t>Morgan Kaufman,</w:t>
-      </w:r>
-      <w:r>
-        <w:t xml:space="preserve"> </w:t>
-      </w:r>
-      <w:r>
-        <w:t xml:space="preserve">Chapter 1, </w:t>
-      </w:r>
-      <w:r>
-        <w:t xml:space="preserve">pp. </w:t>
-      </w:r>
-      <w:r>
-        <w:t>1</w:t>
-      </w:r>
-      <w:r>
-        <w:t>–</w:t>
-      </w:r>
-      <w:r>
-        <w:t xml:space="preserve">35. </w:t>
-      </w:r>
-      <w:r>
-        <w:t xml:space="preserve"> </w:t>
-      </w:r>
-    </w:p>
-    <w:p>
-      <w:pPr>
-        <w:rPr>
-          <w:i/>
-        </w:rPr>
-      </w:pPr>
-      <w:r>
-        <w:rPr>
-          <w:i/>
-        </w:rPr>
-        <w:t>Recommended (but not required) reading:</w:t>
-      </w:r>
-    </w:p>
-    <w:p>
-      <w:r>
-        <w:t xml:space="preserve">[4] </w:t>
-      </w:r>
-      <w:proofErr w:type="spellStart"/>
-      <w:r>
-        <w:t>Patil</w:t>
-      </w:r>
-      <w:proofErr w:type="spellEnd"/>
-      <w:r>
-        <w:t>, D.J</w:t>
-      </w:r>
-      <w:r>
-        <w:t>.</w:t>
-      </w:r>
-      <w:r>
-        <w:t>, &amp;</w:t>
-      </w:r>
-      <w:r>
-        <w:t xml:space="preserve"> Mason</w:t>
-      </w:r>
-      <w:r>
-        <w:t>, H</w:t>
+        <w:t>data culture</w:t>
       </w:r>
       <w:r>
         <w:t xml:space="preserve">. </w:t>
       </w:r>
-      <w:r>
-        <w:t xml:space="preserve">(2015). </w:t>
-      </w:r>
-      <w:r>
-        <w:rPr>
-          <w:i/>
-        </w:rPr>
-        <w:t xml:space="preserve">Data </w:t>
-      </w:r>
-      <w:r>
-        <w:rPr>
-          <w:i/>
-        </w:rPr>
-        <w:t>driven</w:t>
-      </w:r>
-      <w:r>
-        <w:rPr>
-          <w:i/>
-        </w:rPr>
-        <w:t xml:space="preserve">: Creating a </w:t>
-      </w:r>
-      <w:r>
-        <w:rPr>
-          <w:i/>
-        </w:rPr>
-        <w:t>data culture</w:t>
-      </w:r>
-      <w:r>
-        <w:t xml:space="preserve">. </w:t>
-      </w:r>
       <w:hyperlink r:id="rId16" w:history="1">
-        <w:proofErr w:type="gramStart"/>
         <w:r>
           <w:rPr>
             <w:rStyle w:val="Hyperlink"/>
           </w:rPr>
           <w:t>link</w:t>
         </w:r>
-        <w:proofErr w:type="gramEnd"/>
       </w:hyperlink>
     </w:p>
     <w:p>
@@ -1663,7 +1530,6 @@
       <w:r>
         <w:t xml:space="preserve">] </w:t>
       </w:r>
-      <w:proofErr w:type="gramStart"/>
       <w:r>
         <w:t>Krishna</w:t>
       </w:r>
@@ -1671,13 +1537,8 @@
         <w:t>, S., &amp;</w:t>
       </w:r>
       <w:r>
-        <w:t xml:space="preserve"> </w:t>
-      </w:r>
-      <w:proofErr w:type="spellStart"/>
-      <w:r>
-        <w:t>Tse</w:t>
-      </w:r>
-      <w:proofErr w:type="spellEnd"/>
+        <w:t xml:space="preserve"> Tse</w:t>
+      </w:r>
       <w:r>
         <w:t>, E</w:t>
       </w:r>
@@ -1687,18 +1548,8 @@
       <w:r>
         <w:t xml:space="preserve"> (2013).</w:t>
       </w:r>
-      <w:proofErr w:type="gramEnd"/>
-      <w:r>
-        <w:t xml:space="preserve"> </w:t>
-      </w:r>
-      <w:proofErr w:type="spellStart"/>
-      <w:proofErr w:type="gramStart"/>
-      <w:r>
-        <w:t>Hadoop</w:t>
-      </w:r>
-      <w:proofErr w:type="spellEnd"/>
-      <w:r>
-        <w:t xml:space="preserve"> </w:t>
+      <w:r>
+        <w:t xml:space="preserve"> Hadoop </w:t>
       </w:r>
       <w:r>
         <w:t>p</w:t>
@@ -1722,22 +1573,9 @@
         <w:t>loud</w:t>
       </w:r>
       <w:r>
-        <w:t>.</w:t>
-      </w:r>
-      <w:proofErr w:type="gramEnd"/>
-      <w:r>
-        <w:t xml:space="preserve"> </w:t>
-      </w:r>
-      <w:proofErr w:type="gramStart"/>
-      <w:r>
-        <w:t>Netflix blog post.</w:t>
-      </w:r>
-      <w:proofErr w:type="gramEnd"/>
-      <w:r>
-        <w:t xml:space="preserve"> </w:t>
+        <w:t xml:space="preserve">. Netflix blog post. </w:t>
       </w:r>
       <w:hyperlink r:id="rId17" w:history="1">
-        <w:proofErr w:type="gramStart"/>
         <w:r>
           <w:rPr>
             <w:rStyle w:val="Hyperlink"/>
@@ -1750,7 +1588,6 @@
           </w:rPr>
           <w:t>ink</w:t>
         </w:r>
-        <w:proofErr w:type="gramEnd"/>
       </w:hyperlink>
     </w:p>
     <w:p>
@@ -1760,11 +1597,9 @@
       <w:r>
         <w:t xml:space="preserve">] </w:t>
       </w:r>
-      <w:proofErr w:type="spellStart"/>
       <w:r>
         <w:t>Marz</w:t>
       </w:r>
-      <w:proofErr w:type="spellEnd"/>
       <w:r>
         <w:t>, N. &amp;</w:t>
       </w:r>
@@ -1899,13 +1734,8 @@
         <w:t>Data &amp; Knowledge Engineering, 22</w:t>
       </w:r>
       <w:r>
-        <w:t>(2)</w:t>
-      </w:r>
-      <w:proofErr w:type="gramStart"/>
-      <w:r>
-        <w:t>:159</w:t>
-      </w:r>
-      <w:proofErr w:type="gramEnd"/>
+        <w:t>(2):159</w:t>
+      </w:r>
       <w:r>
         <w:t>–</w:t>
       </w:r>
@@ -1918,22 +1748,17 @@
         <w:t>[8]</w:t>
       </w:r>
       <w:r>
+        <w:t xml:space="preserve"> Codd</w:t>
+      </w:r>
+      <w:r>
+        <w:t xml:space="preserve">, </w:t>
+      </w:r>
+      <w:r>
+        <w:t>E.</w:t>
+      </w:r>
+      <w:r>
         <w:t xml:space="preserve"> </w:t>
       </w:r>
-      <w:proofErr w:type="spellStart"/>
-      <w:r>
-        <w:t>Codd</w:t>
-      </w:r>
-      <w:proofErr w:type="spellEnd"/>
-      <w:r>
-        <w:t xml:space="preserve">, </w:t>
-      </w:r>
-      <w:r>
-        <w:t>E.</w:t>
-      </w:r>
-      <w:r>
-        <w:t xml:space="preserve"> </w:t>
-      </w:r>
       <w:r>
         <w:t>F</w:t>
       </w:r>
@@ -1943,7 +1768,6 @@
       <w:r>
         <w:t xml:space="preserve">(1970). </w:t>
       </w:r>
-      <w:proofErr w:type="gramStart"/>
       <w:r>
         <w:t xml:space="preserve">A </w:t>
       </w:r>
@@ -1996,44 +1820,38 @@
         <w:t>anks</w:t>
       </w:r>
       <w:r>
+        <w:t xml:space="preserve">. </w:t>
+      </w:r>
+      <w:r>
+        <w:rPr>
+          <w:i/>
+        </w:rPr>
+        <w:t>ACM Information Retrieval</w:t>
+      </w:r>
+      <w:r>
+        <w:rPr>
+          <w:i/>
+        </w:rPr>
+        <w:t>,</w:t>
+      </w:r>
+      <w:r>
+        <w:rPr>
+          <w:i/>
+        </w:rPr>
+        <w:t xml:space="preserve"> 13</w:t>
+      </w:r>
+      <w:r>
+        <w:t>(6): 377</w:t>
+      </w:r>
+      <w:r>
+        <w:t>–</w:t>
+      </w:r>
+      <w:r>
+        <w:t>387</w:t>
+      </w:r>
+      <w:r>
         <w:t>.</w:t>
       </w:r>
-      <w:proofErr w:type="gramEnd"/>
-      <w:r>
-        <w:t xml:space="preserve"> </w:t>
-      </w:r>
-      <w:proofErr w:type="gramStart"/>
-      <w:r>
-        <w:rPr>
-          <w:i/>
-        </w:rPr>
-        <w:t>ACM Information Retrieval</w:t>
-      </w:r>
-      <w:r>
-        <w:rPr>
-          <w:i/>
-        </w:rPr>
-        <w:t>,</w:t>
-      </w:r>
-      <w:r>
-        <w:rPr>
-          <w:i/>
-        </w:rPr>
-        <w:t xml:space="preserve"> 13</w:t>
-      </w:r>
-      <w:r>
-        <w:t>(6): 377</w:t>
-      </w:r>
-      <w:r>
-        <w:t>–</w:t>
-      </w:r>
-      <w:r>
-        <w:t>387</w:t>
-      </w:r>
-      <w:r>
-        <w:t>.</w:t>
-      </w:r>
-      <w:proofErr w:type="gramEnd"/>
       <w:r>
         <w:t xml:space="preserve"> </w:t>
       </w:r>
@@ -2065,7 +1883,6 @@
       <w:r>
         <w:t xml:space="preserve">(1976). </w:t>
       </w:r>
-      <w:proofErr w:type="gramStart"/>
       <w:r>
         <w:t xml:space="preserve">The </w:t>
       </w:r>
@@ -2112,13 +1929,8 @@
         <w:t>SATA</w:t>
       </w:r>
       <w:r>
-        <w:t>.</w:t>
-      </w:r>
-      <w:proofErr w:type="gramEnd"/>
-      <w:r>
-        <w:t xml:space="preserve"> </w:t>
-      </w:r>
-      <w:proofErr w:type="gramStart"/>
+        <w:t xml:space="preserve">. </w:t>
+      </w:r>
       <w:r>
         <w:rPr>
           <w:i/>
@@ -2146,7 +1958,6 @@
       <w:r>
         <w:t>36.</w:t>
       </w:r>
-      <w:proofErr w:type="gramEnd"/>
       <w:r>
         <w:t xml:space="preserve"> </w:t>
       </w:r>
@@ -2189,25 +2000,14 @@
       <w:r>
         <w:t xml:space="preserve">[10] </w:t>
       </w:r>
-      <w:proofErr w:type="spellStart"/>
-      <w:proofErr w:type="gramStart"/>
       <w:r>
         <w:t>Ghemawat</w:t>
       </w:r>
-      <w:proofErr w:type="spellEnd"/>
       <w:r>
         <w:t>, S.</w:t>
       </w:r>
       <w:r>
-        <w:t xml:space="preserve">, </w:t>
-      </w:r>
-      <w:proofErr w:type="spellStart"/>
-      <w:r>
-        <w:t>Gobioff</w:t>
-      </w:r>
-      <w:proofErr w:type="spellEnd"/>
-      <w:r>
-        <w:t>,</w:t>
+        <w:t>, Gobioff,</w:t>
       </w:r>
       <w:r>
         <w:t xml:space="preserve"> H., &amp; </w:t>
@@ -2219,20 +2019,12 @@
         <w:t>, S</w:t>
       </w:r>
       <w:r>
-        <w:t>.</w:t>
-      </w:r>
-      <w:proofErr w:type="gramEnd"/>
-      <w:r>
-        <w:t xml:space="preserve"> </w:t>
-      </w:r>
-      <w:r>
-        <w:t xml:space="preserve"> (2003)</w:t>
-      </w:r>
-      <w:proofErr w:type="gramStart"/>
-      <w:r>
         <w:t xml:space="preserve">. </w:t>
       </w:r>
       <w:r>
+        <w:t xml:space="preserve"> (2003). </w:t>
+      </w:r>
+      <w:r>
         <w:t xml:space="preserve">The </w:t>
       </w:r>
       <w:r>
@@ -2242,22 +2034,9 @@
         <w:t xml:space="preserve">oogle </w:t>
       </w:r>
       <w:r>
-        <w:t>file system.</w:t>
-      </w:r>
-      <w:proofErr w:type="gramEnd"/>
-      <w:r>
-        <w:t xml:space="preserve"> </w:t>
-      </w:r>
-      <w:proofErr w:type="gramStart"/>
-      <w:r>
-        <w:t>SOSP’03, October 19–22, Bolton Landing, New York, USA.</w:t>
-      </w:r>
-      <w:proofErr w:type="gramEnd"/>
-      <w:r>
-        <w:t xml:space="preserve"> </w:t>
+        <w:t xml:space="preserve">file system. SOSP’03, October 19–22, Bolton Landing, New York, USA. </w:t>
       </w:r>
       <w:hyperlink r:id="rId20" w:history="1">
-        <w:proofErr w:type="gramStart"/>
         <w:r>
           <w:rPr>
             <w:rStyle w:val="Hyperlink"/>
@@ -2270,7 +2049,6 @@
           </w:rPr>
           <w:t>ink</w:t>
         </w:r>
-        <w:proofErr w:type="gramEnd"/>
       </w:hyperlink>
     </w:p>
     <w:p>
@@ -2320,14 +2098,12 @@
         <w:t xml:space="preserve">. </w:t>
       </w:r>
       <w:hyperlink r:id="rId21" w:history="1">
-        <w:proofErr w:type="gramStart"/>
         <w:r>
           <w:rPr>
             <w:rStyle w:val="Hyperlink"/>
           </w:rPr>
           <w:t>link</w:t>
         </w:r>
-        <w:proofErr w:type="gramEnd"/>
       </w:hyperlink>
     </w:p>
     <w:p>
@@ -2363,11 +2139,9 @@
       <w:r>
         <w:t xml:space="preserve"> </w:t>
       </w:r>
-      <w:proofErr w:type="spellStart"/>
       <w:r>
         <w:t>Vassiliadis</w:t>
       </w:r>
-      <w:proofErr w:type="spellEnd"/>
       <w:r>
         <w:t>, P.</w:t>
       </w:r>
@@ -2438,14 +2212,12 @@
         <w:t xml:space="preserve">27. </w:t>
       </w:r>
       <w:hyperlink r:id="rId22" w:history="1">
-        <w:proofErr w:type="gramStart"/>
         <w:r>
           <w:rPr>
             <w:rStyle w:val="Hyperlink"/>
           </w:rPr>
           <w:t>link</w:t>
         </w:r>
-        <w:proofErr w:type="gramEnd"/>
       </w:hyperlink>
     </w:p>
     <w:p>
@@ -2460,7 +2232,6 @@
       <w:r>
         <w:t xml:space="preserve"> </w:t>
       </w:r>
-      <w:proofErr w:type="gramStart"/>
       <w:r>
         <w:t>Allen</w:t>
       </w:r>
@@ -2468,105 +2239,71 @@
         <w:t>, B.</w:t>
       </w:r>
       <w:r>
-        <w:t xml:space="preserve">, </w:t>
-      </w:r>
-      <w:proofErr w:type="spellStart"/>
-      <w:r>
-        <w:t>Bresnahan</w:t>
-      </w:r>
-      <w:proofErr w:type="spellEnd"/>
+        <w:t>, Bresnahan,</w:t>
+      </w:r>
+      <w:r>
+        <w:t xml:space="preserve"> J.,</w:t>
+      </w:r>
+      <w:r>
+        <w:t xml:space="preserve"> Childers,</w:t>
+      </w:r>
+      <w:r>
+        <w:t xml:space="preserve"> L.,</w:t>
+      </w:r>
+      <w:r>
+        <w:t xml:space="preserve"> Foster,</w:t>
+      </w:r>
+      <w:r>
+        <w:t xml:space="preserve"> I.,</w:t>
+      </w:r>
+      <w:r>
+        <w:t xml:space="preserve"> Kandaswamy,</w:t>
+      </w:r>
+      <w:r>
+        <w:t xml:space="preserve"> G.,</w:t>
+      </w:r>
+      <w:r>
+        <w:t xml:space="preserve"> Kettimuthu,</w:t>
+      </w:r>
+      <w:r>
+        <w:t xml:space="preserve"> R.,</w:t>
+      </w:r>
+      <w:r>
+        <w:t xml:space="preserve"> Kordas,</w:t>
+      </w:r>
+      <w:r>
+        <w:t xml:space="preserve"> J.,</w:t>
+      </w:r>
+      <w:r>
+        <w:t xml:space="preserve"> Link,</w:t>
+      </w:r>
+      <w:r>
+        <w:t xml:space="preserve"> M.,</w:t>
+      </w:r>
+      <w:r>
+        <w:t xml:space="preserve"> Martin</w:t>
+      </w:r>
+      <w:r>
+        <w:t>, S.,</w:t>
+      </w:r>
+      <w:r>
+        <w:t xml:space="preserve"> Pickett,</w:t>
+      </w:r>
+      <w:r>
+        <w:t xml:space="preserve"> K.</w:t>
+      </w:r>
       <w:r>
         <w:t>,</w:t>
       </w:r>
       <w:r>
-        <w:t xml:space="preserve"> J.,</w:t>
-      </w:r>
-      <w:r>
-        <w:t xml:space="preserve"> Childers,</w:t>
-      </w:r>
-      <w:r>
-        <w:t xml:space="preserve"> L.,</w:t>
-      </w:r>
-      <w:r>
-        <w:t xml:space="preserve"> Foster,</w:t>
-      </w:r>
-      <w:r>
-        <w:t xml:space="preserve"> I.,</w:t>
-      </w:r>
-      <w:r>
         <w:t xml:space="preserve"> </w:t>
       </w:r>
-      <w:proofErr w:type="spellStart"/>
-      <w:r>
-        <w:t>Kandaswamy</w:t>
-      </w:r>
-      <w:proofErr w:type="spellEnd"/>
-      <w:r>
-        <w:t>,</w:t>
-      </w:r>
-      <w:r>
-        <w:t xml:space="preserve"> G.,</w:t>
-      </w:r>
-      <w:r>
-        <w:t xml:space="preserve"> </w:t>
-      </w:r>
-      <w:proofErr w:type="spellStart"/>
-      <w:r>
-        <w:t>Kettimuthu</w:t>
-      </w:r>
-      <w:proofErr w:type="spellEnd"/>
-      <w:r>
-        <w:t>,</w:t>
-      </w:r>
-      <w:r>
-        <w:t xml:space="preserve"> R.,</w:t>
-      </w:r>
-      <w:r>
-        <w:t xml:space="preserve"> </w:t>
-      </w:r>
-      <w:proofErr w:type="spellStart"/>
-      <w:r>
-        <w:t>Kordas</w:t>
-      </w:r>
-      <w:proofErr w:type="spellEnd"/>
-      <w:r>
-        <w:t>,</w:t>
-      </w:r>
-      <w:r>
-        <w:t xml:space="preserve"> J.,</w:t>
-      </w:r>
-      <w:r>
-        <w:t xml:space="preserve"> Link,</w:t>
-      </w:r>
-      <w:r>
-        <w:t xml:space="preserve"> M.,</w:t>
-      </w:r>
-      <w:r>
-        <w:t xml:space="preserve"> Martin</w:t>
-      </w:r>
-      <w:r>
-        <w:t>, S.,</w:t>
-      </w:r>
-      <w:r>
-        <w:t xml:space="preserve"> Pickett,</w:t>
-      </w:r>
-      <w:r>
-        <w:t xml:space="preserve"> K.</w:t>
-      </w:r>
-      <w:r>
-        <w:t>,</w:t>
-      </w:r>
-      <w:r>
-        <w:t xml:space="preserve"> </w:t>
-      </w:r>
       <w:r>
         <w:t xml:space="preserve">&amp; </w:t>
       </w:r>
-      <w:proofErr w:type="spellStart"/>
       <w:r>
         <w:t>Tuecke</w:t>
       </w:r>
-      <w:proofErr w:type="spellEnd"/>
       <w:r>
         <w:t>, S</w:t>
       </w:r>
@@ -2574,13 +2311,8 @@
         <w:t xml:space="preserve">. </w:t>
       </w:r>
       <w:r>
-        <w:t>(2012).</w:t>
-      </w:r>
-      <w:proofErr w:type="gramEnd"/>
-      <w:r>
-        <w:t xml:space="preserve"> </w:t>
-      </w:r>
-      <w:proofErr w:type="gramStart"/>
+        <w:t xml:space="preserve">(2012). </w:t>
+      </w:r>
       <w:r>
         <w:t xml:space="preserve">Software as a </w:t>
       </w:r>
@@ -2606,13 +2338,8 @@
         <w:t>cientists</w:t>
       </w:r>
       <w:r>
-        <w:t>.</w:t>
-      </w:r>
-      <w:proofErr w:type="gramEnd"/>
-      <w:r>
-        <w:t xml:space="preserve"> </w:t>
-      </w:r>
-      <w:proofErr w:type="gramStart"/>
+        <w:t xml:space="preserve">. </w:t>
+      </w:r>
       <w:r>
         <w:rPr>
           <w:i/>
@@ -2635,21 +2362,15 @@
         <w:t>(2)</w:t>
       </w:r>
       <w:r>
-        <w:t>.</w:t>
-      </w:r>
-      <w:proofErr w:type="gramEnd"/>
-      <w:r>
-        <w:t xml:space="preserve"> </w:t>
+        <w:t xml:space="preserve">. </w:t>
       </w:r>
       <w:hyperlink r:id="rId23" w:history="1">
-        <w:proofErr w:type="gramStart"/>
         <w:r>
           <w:rPr>
             <w:rStyle w:val="Hyperlink"/>
           </w:rPr>
           <w:t>link</w:t>
         </w:r>
-        <w:proofErr w:type="gramEnd"/>
       </w:hyperlink>
     </w:p>
     <w:p>
@@ -2742,14 +2463,12 @@
         <w:t xml:space="preserve">ACM 978-1-4503-0652-2/11/06. </w:t>
       </w:r>
       <w:hyperlink r:id="rId24" w:history="1">
-        <w:proofErr w:type="gramStart"/>
         <w:r>
           <w:rPr>
             <w:rStyle w:val="Hyperlink"/>
           </w:rPr>
           <w:t>link</w:t>
         </w:r>
-        <w:proofErr w:type="gramEnd"/>
       </w:hyperlink>
     </w:p>
     <w:p>
@@ -2786,27 +2505,14 @@
       <w:r>
         <w:t xml:space="preserve"> </w:t>
       </w:r>
-      <w:proofErr w:type="spellStart"/>
-      <w:r>
-        <w:t>Zaharia</w:t>
-      </w:r>
-      <w:proofErr w:type="spellEnd"/>
-      <w:r>
-        <w:t>,</w:t>
+      <w:r>
+        <w:t>Zaharia,</w:t>
       </w:r>
       <w:r>
         <w:t xml:space="preserve"> M.,</w:t>
       </w:r>
       <w:r>
-        <w:t xml:space="preserve"> </w:t>
-      </w:r>
-      <w:proofErr w:type="spellStart"/>
-      <w:r>
-        <w:t>Chowdhury</w:t>
-      </w:r>
-      <w:proofErr w:type="spellEnd"/>
-      <w:r>
-        <w:t>,</w:t>
+        <w:t xml:space="preserve"> Chowdhury,</w:t>
       </w:r>
       <w:r>
         <w:t xml:space="preserve"> M.,</w:t>
@@ -2817,19 +2523,15 @@
       <w:r>
         <w:t xml:space="preserve"> M. J., </w:t>
       </w:r>
-      <w:proofErr w:type="spellStart"/>
       <w:r>
         <w:t>Shenker</w:t>
       </w:r>
-      <w:proofErr w:type="spellEnd"/>
       <w:r>
         <w:t xml:space="preserve">, S., &amp; </w:t>
       </w:r>
-      <w:proofErr w:type="spellStart"/>
       <w:r>
         <w:t>Stoica</w:t>
       </w:r>
-      <w:proofErr w:type="spellEnd"/>
       <w:r>
         <w:t>, I</w:t>
       </w:r>
@@ -2895,14 +2597,12 @@
       <w:r>
         <w:t xml:space="preserve"> </w:t>
       </w:r>
-      <w:proofErr w:type="spellStart"/>
       <w:r>
         <w:rPr>
           <w:i/>
         </w:rPr>
         <w:t>HotCloud</w:t>
       </w:r>
-      <w:proofErr w:type="spellEnd"/>
       <w:r>
         <w:t>.</w:t>
       </w:r>
@@ -2918,73 +2618,55 @@
         <w:t>, J., &amp;</w:t>
       </w:r>
       <w:r>
+        <w:t xml:space="preserve"> Ghemawat</w:t>
+      </w:r>
+      <w:r>
+        <w:t>, S</w:t>
+      </w:r>
+      <w:r>
+        <w:t xml:space="preserve">. </w:t>
+      </w:r>
+      <w:r>
+        <w:t xml:space="preserve">(2008). </w:t>
+      </w:r>
+      <w:r>
+        <w:t xml:space="preserve">MapReduce: Simplified </w:t>
+      </w:r>
+      <w:r>
+        <w:t>d</w:t>
+      </w:r>
+      <w:r>
+        <w:t xml:space="preserve">ata </w:t>
+      </w:r>
+      <w:r>
+        <w:t>p</w:t>
+      </w:r>
+      <w:r>
+        <w:t xml:space="preserve">rocessing </w:t>
+      </w:r>
+      <w:r>
+        <w:t xml:space="preserve">on large clusters. </w:t>
+      </w:r>
+      <w:r>
+        <w:rPr>
+          <w:i/>
+        </w:rPr>
+        <w:t>Communications of the</w:t>
+      </w:r>
+      <w:r>
+        <w:rPr>
+          <w:i/>
+        </w:rPr>
         <w:t xml:space="preserve"> </w:t>
       </w:r>
-      <w:proofErr w:type="spellStart"/>
-      <w:r>
-        <w:t>Ghemawat</w:t>
-      </w:r>
-      <w:proofErr w:type="spellEnd"/>
-      <w:r>
-        <w:t>, S</w:t>
-      </w:r>
-      <w:r>
-        <w:t xml:space="preserve">. </w:t>
-      </w:r>
-      <w:r>
-        <w:t xml:space="preserve">(2008). </w:t>
-      </w:r>
-      <w:proofErr w:type="spellStart"/>
-      <w:r>
-        <w:t>MapReduce</w:t>
-      </w:r>
-      <w:proofErr w:type="spellEnd"/>
-      <w:r>
-        <w:t xml:space="preserve">: Simplified </w:t>
-      </w:r>
-      <w:r>
-        <w:t>d</w:t>
-      </w:r>
-      <w:r>
-        <w:t xml:space="preserve">ata </w:t>
-      </w:r>
-      <w:r>
-        <w:t>p</w:t>
-      </w:r>
-      <w:r>
-        <w:t xml:space="preserve">rocessing </w:t>
-      </w:r>
-      <w:r>
-        <w:t xml:space="preserve">on large clusters. </w:t>
-      </w:r>
       <w:r>
         <w:rPr>
           <w:i/>
         </w:rPr>
-        <w:t>Communications of the</w:t>
-      </w:r>
-      <w:r>
-        <w:rPr>
-          <w:i/>
-        </w:rPr>
-        <w:t xml:space="preserve"> </w:t>
-      </w:r>
-      <w:r>
-        <w:rPr>
-          <w:i/>
-        </w:rPr>
         <w:t>ACM, 51</w:t>
       </w:r>
       <w:r>
-        <w:t>(1)</w:t>
-      </w:r>
-      <w:proofErr w:type="gramStart"/>
-      <w:r>
-        <w:t>:107</w:t>
-      </w:r>
-      <w:proofErr w:type="gramEnd"/>
-      <w:r>
-        <w:t>–113</w:t>
+        <w:t>(1):107–113</w:t>
       </w:r>
       <w:r>
         <w:t>.</w:t>
@@ -3031,13 +2713,8 @@
       <w:r>
         <w:t xml:space="preserve">[17] </w:t>
       </w:r>
-      <w:proofErr w:type="spellStart"/>
-      <w:r>
-        <w:t>Graefe</w:t>
-      </w:r>
-      <w:proofErr w:type="spellEnd"/>
-      <w:r>
-        <w:t>, G.</w:t>
+      <w:r>
+        <w:t>Graefe, G.</w:t>
       </w:r>
       <w:r>
         <w:t xml:space="preserve"> (1993). </w:t>
@@ -3094,34 +2771,18 @@
       </w:hyperlink>
     </w:p>
     <w:p>
-      <w:proofErr w:type="gramStart"/>
       <w:r>
         <w:t xml:space="preserve">[18] </w:t>
       </w:r>
-      <w:proofErr w:type="spellStart"/>
-      <w:r>
-        <w:t>Chaudhuri</w:t>
-      </w:r>
-      <w:proofErr w:type="spellEnd"/>
-      <w:r>
-        <w:t xml:space="preserve">, S. </w:t>
-      </w:r>
-      <w:r>
-        <w:t>(1998).</w:t>
-      </w:r>
-      <w:proofErr w:type="gramEnd"/>
-      <w:r>
-        <w:t xml:space="preserve"> </w:t>
-      </w:r>
-      <w:proofErr w:type="gramStart"/>
-      <w:r>
-        <w:t>An overview of query optimization in relational systems.</w:t>
-      </w:r>
-      <w:proofErr w:type="gramEnd"/>
-      <w:r>
-        <w:t xml:space="preserve"> </w:t>
-      </w:r>
-      <w:proofErr w:type="gramStart"/>
+      <w:r>
+        <w:t xml:space="preserve">Chaudhuri, S. </w:t>
+      </w:r>
+      <w:r>
+        <w:t xml:space="preserve">(1998). </w:t>
+      </w:r>
+      <w:r>
+        <w:t xml:space="preserve">An overview of query optimization in relational systems. </w:t>
+      </w:r>
       <w:r>
         <w:rPr>
           <w:iCs/>
@@ -3174,7 +2835,6 @@
       <w:r>
         <w:t>.</w:t>
       </w:r>
-      <w:proofErr w:type="gramEnd"/>
       <w:r>
         <w:t xml:space="preserve"> </w:t>
       </w:r>
@@ -3204,20 +2864,14 @@
       </w:r>
     </w:p>
     <w:p>
-      <w:proofErr w:type="gramStart"/>
       <w:r>
         <w:t>[19]</w:t>
       </w:r>
       <w:r>
         <w:t xml:space="preserve"> </w:t>
       </w:r>
-      <w:proofErr w:type="spellStart"/>
-      <w:r>
-        <w:t>Stonebraker</w:t>
-      </w:r>
-      <w:proofErr w:type="spellEnd"/>
-      <w:r>
-        <w:t xml:space="preserve">, </w:t>
+      <w:r>
+        <w:t xml:space="preserve">Stonebraker, </w:t>
       </w:r>
       <w:r>
         <w:t>M</w:t>
@@ -3229,27 +2883,19 @@
         <w:t xml:space="preserve"> et al. </w:t>
       </w:r>
       <w:r>
-        <w:t>(2005).</w:t>
-      </w:r>
-      <w:proofErr w:type="gramEnd"/>
+        <w:t xml:space="preserve">(2005). </w:t>
+      </w:r>
+      <w:r>
+        <w:t xml:space="preserve">C-store: </w:t>
+      </w:r>
+      <w:r>
+        <w:t>A</w:t>
+      </w:r>
       <w:r>
         <w:t xml:space="preserve"> </w:t>
       </w:r>
       <w:r>
-        <w:t xml:space="preserve">C-store: </w:t>
-      </w:r>
-      <w:r>
-        <w:t>A</w:t>
-      </w:r>
-      <w:r>
-        <w:t xml:space="preserve"> </w:t>
-      </w:r>
-      <w:r>
-        <w:t xml:space="preserve">column-oriented DBMS. </w:t>
-      </w:r>
-      <w:proofErr w:type="gramStart"/>
-      <w:r>
-        <w:t xml:space="preserve">Proceedings of the 31st </w:t>
+        <w:t xml:space="preserve">column-oriented DBMS. Proceedings of the 31st </w:t>
       </w:r>
       <w:r>
         <w:t>I</w:t>
@@ -3279,11 +2925,7 @@
         <w:t>ases</w:t>
       </w:r>
       <w:r>
-        <w:t>.</w:t>
-      </w:r>
-      <w:proofErr w:type="gramEnd"/>
-      <w:r>
-        <w:t xml:space="preserve"> VLDB Endowment.</w:t>
+        <w:t>. VLDB Endowment.</w:t>
       </w:r>
       <w:r>
         <w:t xml:space="preserve"> </w:t>
@@ -3326,7 +2968,6 @@
       </w:r>
     </w:p>
     <w:p>
-      <w:proofErr w:type="gramStart"/>
       <w:r>
         <w:t>[20]</w:t>
       </w:r>
@@ -3343,48 +2984,41 @@
         <w:t xml:space="preserve">. </w:t>
       </w:r>
       <w:r>
-        <w:t>(1946).</w:t>
-      </w:r>
-      <w:proofErr w:type="gramEnd"/>
+        <w:t xml:space="preserve">(1946). </w:t>
+      </w:r>
+      <w:r>
+        <w:t xml:space="preserve">On </w:t>
+      </w:r>
+      <w:r>
+        <w:t>t</w:t>
+      </w:r>
+      <w:r>
+        <w:t xml:space="preserve">heory </w:t>
+      </w:r>
+      <w:r>
+        <w:t xml:space="preserve">of </w:t>
+      </w:r>
+      <w:r>
+        <w:t>s</w:t>
+      </w:r>
+      <w:r>
+        <w:t xml:space="preserve">cales </w:t>
+      </w:r>
+      <w:r>
+        <w:t xml:space="preserve">and </w:t>
+      </w:r>
+      <w:r>
+        <w:t>m</w:t>
+      </w:r>
+      <w:r>
+        <w:t>easurement</w:t>
+      </w:r>
+      <w:r>
+        <w:t>.</w:t>
+      </w:r>
       <w:r>
         <w:t xml:space="preserve"> </w:t>
       </w:r>
-      <w:proofErr w:type="gramStart"/>
-      <w:r>
-        <w:t xml:space="preserve">On </w:t>
-      </w:r>
-      <w:r>
-        <w:t>t</w:t>
-      </w:r>
-      <w:r>
-        <w:t xml:space="preserve">heory </w:t>
-      </w:r>
-      <w:r>
-        <w:t xml:space="preserve">of </w:t>
-      </w:r>
-      <w:r>
-        <w:t>s</w:t>
-      </w:r>
-      <w:r>
-        <w:t xml:space="preserve">cales </w:t>
-      </w:r>
-      <w:r>
-        <w:t xml:space="preserve">and </w:t>
-      </w:r>
-      <w:r>
-        <w:t>m</w:t>
-      </w:r>
-      <w:r>
-        <w:t>easurement</w:t>
-      </w:r>
-      <w:r>
-        <w:t>.</w:t>
-      </w:r>
-      <w:proofErr w:type="gramEnd"/>
-      <w:r>
-        <w:t xml:space="preserve"> </w:t>
-      </w:r>
-      <w:proofErr w:type="gramStart"/>
       <w:r>
         <w:rPr>
           <w:i/>
@@ -3413,21 +3047,15 @@
         <w:t>)</w:t>
       </w:r>
       <w:r>
-        <w:t>.</w:t>
-      </w:r>
-      <w:proofErr w:type="gramEnd"/>
-      <w:r>
-        <w:t xml:space="preserve"> </w:t>
+        <w:t xml:space="preserve">. </w:t>
       </w:r>
       <w:hyperlink r:id="rId30" w:history="1">
-        <w:proofErr w:type="gramStart"/>
         <w:r>
           <w:rPr>
             <w:rStyle w:val="Hyperlink"/>
           </w:rPr>
           <w:t>link</w:t>
         </w:r>
-        <w:proofErr w:type="gramEnd"/>
       </w:hyperlink>
     </w:p>
     <w:p>
@@ -3437,11 +3065,9 @@
       <w:r>
         <w:t xml:space="preserve"> </w:t>
       </w:r>
-      <w:proofErr w:type="spellStart"/>
       <w:r>
         <w:t>Tukey</w:t>
       </w:r>
-      <w:proofErr w:type="spellEnd"/>
       <w:r>
         <w:t>, J. W</w:t>
       </w:r>
@@ -3454,7 +3080,6 @@
       <w:r>
         <w:t xml:space="preserve">We need both exploratory and confirmatory. </w:t>
       </w:r>
-      <w:proofErr w:type="gramStart"/>
       <w:r>
         <w:rPr>
           <w:i/>
@@ -3477,21 +3102,15 @@
         <w:t>–</w:t>
       </w:r>
       <w:r>
-        <w:t>25.</w:t>
-      </w:r>
-      <w:proofErr w:type="gramEnd"/>
-      <w:r>
-        <w:t xml:space="preserve"> </w:t>
+        <w:t xml:space="preserve">25. </w:t>
       </w:r>
       <w:hyperlink r:id="rId31" w:history="1">
-        <w:proofErr w:type="gramStart"/>
         <w:r>
           <w:rPr>
             <w:rStyle w:val="Hyperlink"/>
           </w:rPr>
           <w:t>link</w:t>
         </w:r>
-        <w:proofErr w:type="gramEnd"/>
       </w:hyperlink>
     </w:p>
     <w:p>
@@ -3501,27 +3120,14 @@
       <w:r>
         <w:t xml:space="preserve"> </w:t>
       </w:r>
-      <w:proofErr w:type="spellStart"/>
-      <w:r>
-        <w:t>Melnik</w:t>
-      </w:r>
-      <w:proofErr w:type="spellEnd"/>
-      <w:r>
-        <w:t>,</w:t>
+      <w:r>
+        <w:t>Melnik,</w:t>
       </w:r>
       <w:r>
         <w:t xml:space="preserve"> S.,</w:t>
       </w:r>
       <w:r>
-        <w:t xml:space="preserve"> </w:t>
-      </w:r>
-      <w:proofErr w:type="spellStart"/>
-      <w:r>
-        <w:t>Gubarev</w:t>
-      </w:r>
-      <w:proofErr w:type="spellEnd"/>
-      <w:r>
-        <w:t>,</w:t>
+        <w:t xml:space="preserve"> Gubarev,</w:t>
       </w:r>
       <w:r>
         <w:t xml:space="preserve"> A., </w:t>
@@ -3532,56 +3138,32 @@
       <w:r>
         <w:t xml:space="preserve">J. J., </w:t>
       </w:r>
-      <w:proofErr w:type="spellStart"/>
-      <w:r>
-        <w:t>Romer</w:t>
-      </w:r>
-      <w:proofErr w:type="spellEnd"/>
-      <w:r>
-        <w:t>,</w:t>
+      <w:r>
+        <w:t>Romer,</w:t>
       </w:r>
       <w:r>
         <w:t xml:space="preserve"> G.,</w:t>
       </w:r>
       <w:r>
-        <w:t xml:space="preserve"> </w:t>
-      </w:r>
-      <w:proofErr w:type="spellStart"/>
-      <w:r>
-        <w:t>Shivakumar</w:t>
-      </w:r>
-      <w:proofErr w:type="spellEnd"/>
-      <w:r>
-        <w:t xml:space="preserve">, </w:t>
+        <w:t xml:space="preserve"> Shivakumar, </w:t>
       </w:r>
       <w:r>
         <w:t xml:space="preserve">S., </w:t>
       </w:r>
-      <w:proofErr w:type="spellStart"/>
-      <w:r>
-        <w:t>Tolton</w:t>
-      </w:r>
-      <w:proofErr w:type="spellEnd"/>
-      <w:r>
-        <w:t xml:space="preserve">, </w:t>
+      <w:r>
+        <w:t xml:space="preserve">Tolton, </w:t>
       </w:r>
       <w:r>
         <w:t xml:space="preserve">M., &amp; </w:t>
       </w:r>
-      <w:proofErr w:type="spellStart"/>
       <w:r>
         <w:t>Dremel</w:t>
       </w:r>
-      <w:proofErr w:type="spellEnd"/>
       <w:r>
         <w:t>, T. V. (2010).</w:t>
       </w:r>
       <w:r>
-        <w:t xml:space="preserve"> </w:t>
-      </w:r>
-      <w:proofErr w:type="gramStart"/>
-      <w:r>
-        <w:t xml:space="preserve">Interactive </w:t>
+        <w:t xml:space="preserve"> Interactive </w:t>
       </w:r>
       <w:r>
         <w:t>a</w:t>
@@ -3614,13 +3196,8 @@
         <w:t>atasets</w:t>
       </w:r>
       <w:r>
-        <w:t>.</w:t>
-      </w:r>
-      <w:proofErr w:type="gramEnd"/>
-      <w:r>
-        <w:t xml:space="preserve"> </w:t>
-      </w:r>
-      <w:proofErr w:type="gramStart"/>
+        <w:t xml:space="preserve">. </w:t>
+      </w:r>
       <w:r>
         <w:rPr>
           <w:i/>
@@ -3637,21 +3214,15 @@
         <w:t>)</w:t>
       </w:r>
       <w:r>
-        <w:t>.</w:t>
-      </w:r>
-      <w:proofErr w:type="gramEnd"/>
-      <w:r>
-        <w:t xml:space="preserve"> </w:t>
+        <w:t xml:space="preserve">. </w:t>
       </w:r>
       <w:hyperlink r:id="rId32" w:history="1">
-        <w:proofErr w:type="gramStart"/>
         <w:r>
           <w:rPr>
             <w:rStyle w:val="Hyperlink"/>
           </w:rPr>
           <w:t>link</w:t>
         </w:r>
-        <w:proofErr w:type="gramEnd"/>
       </w:hyperlink>
     </w:p>
     <w:p>
@@ -3687,13 +3258,8 @@
       <w:r>
         <w:t xml:space="preserve"> </w:t>
       </w:r>
-      <w:proofErr w:type="spellStart"/>
-      <w:r>
-        <w:t>Toshniwal</w:t>
-      </w:r>
-      <w:proofErr w:type="spellEnd"/>
-      <w:r>
-        <w:t xml:space="preserve">, </w:t>
+      <w:r>
+        <w:t xml:space="preserve">Toshniwal, </w:t>
       </w:r>
       <w:r>
         <w:t>A</w:t>
@@ -3714,50 +3280,32 @@
         <w:t xml:space="preserve"> (2014).</w:t>
       </w:r>
       <w:r>
-        <w:t xml:space="preserve"> </w:t>
-      </w:r>
-      <w:proofErr w:type="spellStart"/>
-      <w:r>
-        <w:t>Storm@Twitter</w:t>
-      </w:r>
-      <w:proofErr w:type="spellEnd"/>
+        <w:t xml:space="preserve"> Storm@Twitter</w:t>
+      </w:r>
       <w:r>
         <w:t xml:space="preserve">. </w:t>
       </w:r>
-      <w:proofErr w:type="gramStart"/>
-      <w:r>
-        <w:t>Proceedings of SIGMOD Conference.</w:t>
-      </w:r>
-      <w:proofErr w:type="gramEnd"/>
-      <w:r>
-        <w:t xml:space="preserve"> </w:t>
+      <w:r>
+        <w:t xml:space="preserve">Proceedings of SIGMOD Conference. </w:t>
       </w:r>
       <w:hyperlink r:id="rId33" w:history="1">
-        <w:proofErr w:type="gramStart"/>
         <w:r>
           <w:rPr>
             <w:rStyle w:val="Hyperlink"/>
           </w:rPr>
           <w:t>link</w:t>
         </w:r>
-        <w:proofErr w:type="gramEnd"/>
       </w:hyperlink>
     </w:p>
     <w:p>
-      <w:proofErr w:type="gramStart"/>
       <w:r>
         <w:t>[24]</w:t>
       </w:r>
       <w:r>
         <w:t xml:space="preserve"> </w:t>
       </w:r>
-      <w:proofErr w:type="spellStart"/>
-      <w:r>
-        <w:t>Kulkarni</w:t>
-      </w:r>
-      <w:proofErr w:type="spellEnd"/>
-      <w:r>
-        <w:t xml:space="preserve">, </w:t>
+      <w:r>
+        <w:t xml:space="preserve">Kulkarni, </w:t>
       </w:r>
       <w:r>
         <w:t>S</w:t>
@@ -3778,11 +3326,7 @@
         <w:t xml:space="preserve">al. </w:t>
       </w:r>
       <w:r>
-        <w:t>(2015).</w:t>
-      </w:r>
-      <w:proofErr w:type="gramEnd"/>
-      <w:r>
-        <w:t xml:space="preserve"> </w:t>
+        <w:t xml:space="preserve">(2015). </w:t>
       </w:r>
       <w:r>
         <w:t xml:space="preserve">Twitter Heron: Streaming at </w:t>
@@ -3797,25 +3341,15 @@
         <w:t>.</w:t>
       </w:r>
       <w:r>
-        <w:t xml:space="preserve"> </w:t>
-      </w:r>
-      <w:proofErr w:type="gramStart"/>
-      <w:r>
-        <w:t>Proceedings of SIGMOD Conference.</w:t>
-      </w:r>
-      <w:proofErr w:type="gramEnd"/>
-      <w:r>
-        <w:t xml:space="preserve"> </w:t>
+        <w:t xml:space="preserve"> Proceedings of SIGMOD Conference. </w:t>
       </w:r>
       <w:hyperlink r:id="rId34" w:history="1">
-        <w:proofErr w:type="gramStart"/>
         <w:r>
           <w:rPr>
             <w:rStyle w:val="Hyperlink"/>
           </w:rPr>
           <w:t>link</w:t>
         </w:r>
-        <w:proofErr w:type="gramEnd"/>
       </w:hyperlink>
       <w:r>
         <w:t xml:space="preserve"> </w:t>
@@ -3854,34 +3388,8 @@
       <w:r>
         <w:t xml:space="preserve"> </w:t>
       </w:r>
-      <w:proofErr w:type="spellStart"/>
-      <w:proofErr w:type="gramStart"/>
-      <w:r>
-        <w:t>Elmagarmid</w:t>
-      </w:r>
-      <w:proofErr w:type="spellEnd"/>
-      <w:r>
-        <w:t xml:space="preserve">, A., </w:t>
-      </w:r>
-      <w:proofErr w:type="spellStart"/>
-      <w:r>
-        <w:t>Ipeirotis</w:t>
-      </w:r>
-      <w:proofErr w:type="spellEnd"/>
-      <w:r>
-        <w:t xml:space="preserve">, P., &amp; </w:t>
-      </w:r>
-      <w:proofErr w:type="spellStart"/>
-      <w:r>
-        <w:t>Verykios</w:t>
-      </w:r>
-      <w:proofErr w:type="spellEnd"/>
-      <w:r>
-        <w:t>, V. (2007).</w:t>
-      </w:r>
-      <w:proofErr w:type="gramEnd"/>
-      <w:r>
-        <w:t xml:space="preserve"> Duplicate </w:t>
+      <w:r>
+        <w:t xml:space="preserve">Elmagarmid, A., Ipeirotis, P., &amp; Verykios, V. (2007). Duplicate </w:t>
       </w:r>
       <w:r>
         <w:t>r</w:t>
@@ -3907,7 +3415,6 @@
       <w:r>
         <w:t xml:space="preserve">. </w:t>
       </w:r>
-      <w:proofErr w:type="gramStart"/>
       <w:r>
         <w:rPr>
           <w:i/>
@@ -3935,32 +3442,24 @@
       <w:r>
         <w:t>.</w:t>
       </w:r>
-      <w:proofErr w:type="gramEnd"/>
       <w:r>
         <w:t xml:space="preserve"> </w:t>
       </w:r>
       <w:hyperlink r:id="rId35" w:history="1">
-        <w:proofErr w:type="gramStart"/>
         <w:r>
           <w:rPr>
             <w:rStyle w:val="Hyperlink"/>
           </w:rPr>
           <w:t>link</w:t>
         </w:r>
-        <w:proofErr w:type="gramEnd"/>
       </w:hyperlink>
     </w:p>
     <w:p>
       <w:r>
         <w:t xml:space="preserve">[26] </w:t>
       </w:r>
-      <w:proofErr w:type="spellStart"/>
-      <w:r>
-        <w:t>Rahm</w:t>
-      </w:r>
-      <w:proofErr w:type="spellEnd"/>
-      <w:r>
-        <w:t xml:space="preserve">, </w:t>
+      <w:r>
+        <w:t xml:space="preserve">Rahm, </w:t>
       </w:r>
       <w:r>
         <w:t xml:space="preserve">E., &amp; </w:t>
@@ -4016,7 +3515,6 @@
       <w:r>
         <w:t xml:space="preserve"> </w:t>
       </w:r>
-      <w:proofErr w:type="gramStart"/>
       <w:r>
         <w:rPr>
           <w:i/>
@@ -4024,21 +3522,15 @@
         <w:t>Bulletin of the IEEE Computer Society Technical Committee on Data Engineering</w:t>
       </w:r>
       <w:r>
-        <w:t>.</w:t>
-      </w:r>
-      <w:proofErr w:type="gramEnd"/>
-      <w:r>
-        <w:t xml:space="preserve"> </w:t>
+        <w:t xml:space="preserve">. </w:t>
       </w:r>
       <w:hyperlink r:id="rId36" w:history="1">
-        <w:proofErr w:type="gramStart"/>
         <w:r>
           <w:rPr>
             <w:rStyle w:val="Hyperlink"/>
           </w:rPr>
           <w:t>link</w:t>
         </w:r>
-        <w:proofErr w:type="gramEnd"/>
       </w:hyperlink>
     </w:p>
     <w:p>
@@ -4069,29 +3561,20 @@
         <w:t>&amp;</w:t>
       </w:r>
       <w:r>
+        <w:t>. Strong</w:t>
+      </w:r>
+      <w:r>
+        <w:t>, D. M</w:t>
+      </w:r>
+      <w:r>
         <w:t xml:space="preserve">. </w:t>
       </w:r>
-      <w:proofErr w:type="gramStart"/>
-      <w:r>
-        <w:t>Strong</w:t>
-      </w:r>
-      <w:r>
-        <w:t>, D. M</w:t>
-      </w:r>
-      <w:r>
-        <w:t xml:space="preserve">. </w:t>
-      </w:r>
-      <w:r>
-        <w:t>(1996).</w:t>
-      </w:r>
-      <w:proofErr w:type="gramEnd"/>
-      <w:r>
-        <w:t xml:space="preserve"> </w:t>
+      <w:r>
+        <w:t xml:space="preserve">(1996). </w:t>
       </w:r>
       <w:r>
         <w:t xml:space="preserve">Beyond accuracy: What data quality means to data consumers. </w:t>
       </w:r>
-      <w:proofErr w:type="gramStart"/>
       <w:r>
         <w:rPr>
           <w:i/>
@@ -4161,21 +3644,15 @@
         <w:t>–</w:t>
       </w:r>
       <w:r>
-        <w:t>33.</w:t>
-      </w:r>
-      <w:proofErr w:type="gramEnd"/>
-      <w:r>
-        <w:t xml:space="preserve"> </w:t>
+        <w:t xml:space="preserve">33. </w:t>
       </w:r>
       <w:hyperlink r:id="rId37" w:history="1">
-        <w:proofErr w:type="gramStart"/>
         <w:r>
           <w:rPr>
             <w:rStyle w:val="Hyperlink"/>
           </w:rPr>
           <w:t>link</w:t>
         </w:r>
-        <w:proofErr w:type="gramEnd"/>
       </w:hyperlink>
     </w:p>
     <w:p>
@@ -4202,7 +3679,6 @@
       <w:r>
         <w:t xml:space="preserve"> </w:t>
       </w:r>
-      <w:proofErr w:type="gramStart"/>
       <w:r>
         <w:t>Han,</w:t>
       </w:r>
@@ -4210,210 +3686,170 @@
         <w:t xml:space="preserve"> J.,</w:t>
       </w:r>
       <w:r>
+        <w:t xml:space="preserve"> Kamber, </w:t>
+      </w:r>
+      <w:r>
+        <w:t xml:space="preserve">M., &amp; </w:t>
+      </w:r>
+      <w:r>
+        <w:t>Pei</w:t>
+      </w:r>
+      <w:r>
+        <w:t>, J</w:t>
+      </w:r>
+      <w:r>
+        <w:t xml:space="preserve">. </w:t>
+      </w:r>
+      <w:r>
+        <w:t xml:space="preserve">(2012). </w:t>
+      </w:r>
+      <w:r>
+        <w:rPr>
+          <w:i/>
+        </w:rPr>
+        <w:t xml:space="preserve">Data </w:t>
+      </w:r>
+      <w:r>
+        <w:rPr>
+          <w:i/>
+        </w:rPr>
+        <w:t>mining</w:t>
+      </w:r>
+      <w:r>
+        <w:rPr>
+          <w:i/>
+        </w:rPr>
+        <w:t xml:space="preserve">: Concepts and </w:t>
+      </w:r>
+      <w:r>
+        <w:rPr>
+          <w:i/>
+        </w:rPr>
+        <w:t>techniques</w:t>
+      </w:r>
+      <w:r>
+        <w:t>, (3</w:t>
+      </w:r>
+      <w:r>
+        <w:t>rd</w:t>
+      </w:r>
+      <w:r>
+        <w:t xml:space="preserve"> ed.).</w:t>
+      </w:r>
+      <w:r>
         <w:t xml:space="preserve"> </w:t>
       </w:r>
-      <w:proofErr w:type="spellStart"/>
-      <w:r>
-        <w:t>Kamber</w:t>
-      </w:r>
-      <w:proofErr w:type="spellEnd"/>
+      <w:r>
+        <w:t>Morgan Kaufman</w:t>
+      </w:r>
+      <w:r>
+        <w:t>,</w:t>
+      </w:r>
+      <w:r>
+        <w:t xml:space="preserve"> </w:t>
+      </w:r>
+      <w:r>
+        <w:t xml:space="preserve">Chapter 3, </w:t>
+      </w:r>
+      <w:r>
+        <w:t xml:space="preserve">pp. </w:t>
+      </w:r>
+      <w:r>
+        <w:t>83</w:t>
+      </w:r>
+      <w:r>
+        <w:t>–</w:t>
+      </w:r>
+      <w:r>
+        <w:t>120.</w:t>
+      </w:r>
+    </w:p>
+    <w:p>
+      <w:pPr>
+        <w:rPr>
+          <w:b/>
+        </w:rPr>
+      </w:pPr>
+      <w:r>
+        <w:rPr>
+          <w:b/>
+        </w:rPr>
+        <w:t>Week 11</w:t>
+      </w:r>
+    </w:p>
+    <w:p>
+      <w:r>
+        <w:t>[29]</w:t>
+      </w:r>
+      <w:r>
+        <w:t xml:space="preserve"> </w:t>
+      </w:r>
+      <w:r>
+        <w:t>Amaral, L</w:t>
+      </w:r>
+      <w:r>
+        <w:t xml:space="preserve">. </w:t>
+      </w:r>
+      <w:r>
+        <w:t>A</w:t>
+      </w:r>
+      <w:r>
+        <w:t xml:space="preserve">. </w:t>
+      </w:r>
+      <w:r>
+        <w:t>N</w:t>
+      </w:r>
+      <w:r>
+        <w:t>.</w:t>
+      </w:r>
+      <w:r>
+        <w:t>, Scala, A</w:t>
+      </w:r>
+      <w:r>
+        <w:t>.</w:t>
+      </w:r>
+      <w:r>
+        <w:t>, Barthelemy, M</w:t>
+      </w:r>
+      <w:r>
+        <w:t>.</w:t>
+      </w:r>
       <w:r>
         <w:t xml:space="preserve">, </w:t>
       </w:r>
       <w:r>
-        <w:t xml:space="preserve">M., &amp; </w:t>
-      </w:r>
-      <w:r>
-        <w:t>Pei</w:t>
-      </w:r>
-      <w:r>
-        <w:t>, J</w:t>
+        <w:t xml:space="preserve">&amp; </w:t>
+      </w:r>
+      <w:r>
+        <w:t>Stanley, H</w:t>
       </w:r>
       <w:r>
         <w:t xml:space="preserve">. </w:t>
       </w:r>
       <w:r>
-        <w:t>(2012).</w:t>
-      </w:r>
-      <w:proofErr w:type="gramEnd"/>
-      <w:r>
-        <w:t xml:space="preserve"> </w:t>
-      </w:r>
-      <w:r>
-        <w:rPr>
-          <w:i/>
-        </w:rPr>
-        <w:t xml:space="preserve">Data </w:t>
-      </w:r>
-      <w:r>
-        <w:rPr>
-          <w:i/>
-        </w:rPr>
-        <w:t>mining</w:t>
-      </w:r>
-      <w:r>
-        <w:rPr>
-          <w:i/>
-        </w:rPr>
-        <w:t xml:space="preserve">: Concepts and </w:t>
-      </w:r>
-      <w:r>
-        <w:rPr>
-          <w:i/>
-        </w:rPr>
-        <w:t>techniques</w:t>
-      </w:r>
-      <w:r>
-        <w:t>, (3</w:t>
-      </w:r>
-      <w:r>
-        <w:t>rd</w:t>
-      </w:r>
-      <w:r>
-        <w:t xml:space="preserve"> ed.).</w:t>
-      </w:r>
-      <w:r>
-        <w:t xml:space="preserve"> </w:t>
-      </w:r>
-      <w:r>
-        <w:t>Morgan Kaufman</w:t>
-      </w:r>
-      <w:r>
-        <w:t>,</w:t>
-      </w:r>
-      <w:r>
-        <w:t xml:space="preserve"> </w:t>
-      </w:r>
-      <w:r>
-        <w:t xml:space="preserve">Chapter 3, </w:t>
-      </w:r>
-      <w:r>
-        <w:t xml:space="preserve">pp. </w:t>
-      </w:r>
-      <w:r>
-        <w:t>83</w:t>
-      </w:r>
-      <w:r>
-        <w:t>–</w:t>
-      </w:r>
-      <w:r>
-        <w:t>120.</w:t>
-      </w:r>
-    </w:p>
-    <w:p>
-      <w:pPr>
-        <w:rPr>
-          <w:b/>
-        </w:rPr>
-      </w:pPr>
-      <w:r>
-        <w:rPr>
-          <w:b/>
-        </w:rPr>
-        <w:t>Week 11</w:t>
-      </w:r>
-    </w:p>
-    <w:p>
-      <w:r>
-        <w:t>[29]</w:t>
-      </w:r>
-      <w:r>
-        <w:t xml:space="preserve"> </w:t>
-      </w:r>
-      <w:proofErr w:type="spellStart"/>
-      <w:proofErr w:type="gramStart"/>
-      <w:r>
-        <w:t>Amaral</w:t>
-      </w:r>
-      <w:proofErr w:type="spellEnd"/>
-      <w:r>
-        <w:t>, L</w:t>
+        <w:t>E</w:t>
       </w:r>
       <w:r>
         <w:t xml:space="preserve">. </w:t>
       </w:r>
       <w:r>
-        <w:t>A</w:t>
-      </w:r>
-      <w:r>
-        <w:t xml:space="preserve">. </w:t>
-      </w:r>
-      <w:r>
-        <w:t>N</w:t>
+        <w:t xml:space="preserve">(2000). </w:t>
+      </w:r>
+      <w:r>
+        <w:t xml:space="preserve">Classes of </w:t>
+      </w:r>
+      <w:r>
+        <w:t>small-w</w:t>
+      </w:r>
+      <w:r>
+        <w:t xml:space="preserve">orld </w:t>
+      </w:r>
+      <w:r>
+        <w:t>networks</w:t>
       </w:r>
       <w:r>
         <w:t>.</w:t>
       </w:r>
-      <w:r>
-        <w:t xml:space="preserve">, </w:t>
-      </w:r>
-      <w:proofErr w:type="spellStart"/>
-      <w:r>
-        <w:t>Scala</w:t>
-      </w:r>
-      <w:proofErr w:type="spellEnd"/>
-      <w:r>
-        <w:t>, A</w:t>
-      </w:r>
-      <w:r>
-        <w:t>.</w:t>
-      </w:r>
-      <w:r>
-        <w:t xml:space="preserve">, </w:t>
-      </w:r>
-      <w:proofErr w:type="spellStart"/>
-      <w:r>
-        <w:t>Barthelemy</w:t>
-      </w:r>
-      <w:proofErr w:type="spellEnd"/>
-      <w:r>
-        <w:t>, M</w:t>
-      </w:r>
-      <w:r>
-        <w:t>.</w:t>
-      </w:r>
-      <w:r>
-        <w:t xml:space="preserve">, </w:t>
-      </w:r>
-      <w:r>
-        <w:t xml:space="preserve">&amp; </w:t>
-      </w:r>
-      <w:r>
-        <w:t>Stanley, H</w:t>
-      </w:r>
-      <w:r>
-        <w:t xml:space="preserve">. </w:t>
-      </w:r>
-      <w:r>
-        <w:t>E</w:t>
-      </w:r>
-      <w:r>
-        <w:t xml:space="preserve">. </w:t>
-      </w:r>
-      <w:r>
-        <w:t>(2000).</w:t>
-      </w:r>
-      <w:proofErr w:type="gramEnd"/>
-      <w:r>
-        <w:t xml:space="preserve"> </w:t>
-      </w:r>
-      <w:proofErr w:type="gramStart"/>
-      <w:r>
-        <w:t xml:space="preserve">Classes of </w:t>
-      </w:r>
-      <w:r>
-        <w:t>small-w</w:t>
-      </w:r>
-      <w:r>
-        <w:t xml:space="preserve">orld </w:t>
-      </w:r>
-      <w:r>
-        <w:t>networks</w:t>
-      </w:r>
-      <w:r>
-        <w:t>.</w:t>
-      </w:r>
-      <w:proofErr w:type="gramEnd"/>
       <w:r>
         <w:t xml:space="preserve"> </w:t>
       </w:r>
@@ -4443,7 +3879,6 @@
         <w:t xml:space="preserve"> </w:t>
       </w:r>
       <w:hyperlink r:id="rId38" w:history="1">
-        <w:proofErr w:type="gramStart"/>
         <w:r>
           <w:rPr>
             <w:rStyle w:val="Hyperlink"/>
@@ -4456,7 +3891,6 @@
           </w:rPr>
           <w:t>ink</w:t>
         </w:r>
-        <w:proofErr w:type="gramEnd"/>
       </w:hyperlink>
     </w:p>
     <w:p>
@@ -4466,110 +3900,78 @@
       <w:r>
         <w:t xml:space="preserve"> </w:t>
       </w:r>
-      <w:proofErr w:type="spellStart"/>
-      <w:r>
-        <w:t>Liljeros</w:t>
-      </w:r>
-      <w:proofErr w:type="spellEnd"/>
-      <w:r>
-        <w:t>, F</w:t>
+      <w:r>
+        <w:t>Liljeros, F</w:t>
       </w:r>
       <w:r>
         <w:t>.</w:t>
       </w:r>
       <w:r>
+        <w:t>, Edling, C</w:t>
+      </w:r>
+      <w:r>
+        <w:t xml:space="preserve">. </w:t>
+      </w:r>
+      <w:r>
+        <w:t>R</w:t>
+      </w:r>
+      <w:r>
+        <w:t>.</w:t>
+      </w:r>
+      <w:r>
+        <w:t>, Amaral, L</w:t>
+      </w:r>
+      <w:r>
+        <w:t xml:space="preserve">. </w:t>
+      </w:r>
+      <w:r>
+        <w:t>A</w:t>
+      </w:r>
+      <w:r>
+        <w:t xml:space="preserve">. </w:t>
+      </w:r>
+      <w:r>
+        <w:t>N</w:t>
+      </w:r>
+      <w:r>
+        <w:t>.</w:t>
+      </w:r>
+      <w:r>
+        <w:t>, Stanley, H</w:t>
+      </w:r>
+      <w:r>
+        <w:t xml:space="preserve">. </w:t>
+      </w:r>
+      <w:r>
+        <w:t>E</w:t>
+      </w:r>
+      <w:r>
+        <w:t>.</w:t>
+      </w:r>
+      <w:r>
         <w:t xml:space="preserve">, </w:t>
       </w:r>
-      <w:proofErr w:type="spellStart"/>
-      <w:r>
-        <w:t>Edling</w:t>
-      </w:r>
-      <w:proofErr w:type="spellEnd"/>
-      <w:r>
-        <w:t>, C</w:t>
+      <w:r>
+        <w:t xml:space="preserve">&amp; </w:t>
+      </w:r>
+      <w:r>
+        <w:t>Aberg, Y</w:t>
+      </w:r>
+      <w:r>
+        <w:t>.</w:t>
+      </w:r>
+      <w:r>
+        <w:t xml:space="preserve"> </w:t>
+      </w:r>
+      <w:r>
+        <w:t>(2001)</w:t>
       </w:r>
       <w:r>
         <w:t xml:space="preserve">. </w:t>
       </w:r>
       <w:r>
-        <w:t>R</w:t>
-      </w:r>
-      <w:r>
-        <w:t>.</w:t>
-      </w:r>
-      <w:r>
-        <w:t xml:space="preserve">, </w:t>
-      </w:r>
-      <w:proofErr w:type="spellStart"/>
-      <w:r>
-        <w:t>Amaral</w:t>
-      </w:r>
-      <w:proofErr w:type="spellEnd"/>
-      <w:r>
-        <w:t>, L</w:t>
-      </w:r>
-      <w:r>
-        <w:t xml:space="preserve">. </w:t>
-      </w:r>
-      <w:r>
-        <w:t>A</w:t>
-      </w:r>
-      <w:r>
-        <w:t xml:space="preserve">. </w:t>
-      </w:r>
-      <w:r>
-        <w:t>N</w:t>
-      </w:r>
-      <w:r>
-        <w:t>.</w:t>
-      </w:r>
-      <w:r>
-        <w:t>, Stanley, H</w:t>
-      </w:r>
-      <w:r>
-        <w:t xml:space="preserve">. </w:t>
-      </w:r>
-      <w:r>
-        <w:t>E</w:t>
-      </w:r>
-      <w:r>
-        <w:t>.</w:t>
-      </w:r>
-      <w:r>
-        <w:t xml:space="preserve">, </w:t>
-      </w:r>
-      <w:r>
-        <w:t xml:space="preserve">&amp; </w:t>
-      </w:r>
-      <w:proofErr w:type="spellStart"/>
-      <w:r>
-        <w:t>Aberg</w:t>
-      </w:r>
-      <w:proofErr w:type="spellEnd"/>
-      <w:r>
-        <w:t>, Y</w:t>
-      </w:r>
-      <w:r>
-        <w:t>.</w:t>
-      </w:r>
-      <w:r>
-        <w:t xml:space="preserve"> </w:t>
-      </w:r>
-      <w:r>
-        <w:t>(2001)</w:t>
-      </w:r>
-      <w:r>
-        <w:t xml:space="preserve">. </w:t>
-      </w:r>
-      <w:proofErr w:type="gramStart"/>
-      <w:r>
-        <w:t>The web of human sexual contacts.</w:t>
-      </w:r>
-      <w:proofErr w:type="gramEnd"/>
-      <w:r>
-        <w:t xml:space="preserve"> </w:t>
-      </w:r>
-      <w:proofErr w:type="gramStart"/>
+        <w:t xml:space="preserve">The web of human sexual contacts. </w:t>
+      </w:r>
       <w:r>
         <w:rPr>
           <w:i/>
@@ -4612,12 +4014,10 @@
       <w:r>
         <w:t>.</w:t>
       </w:r>
-      <w:proofErr w:type="gramEnd"/>
       <w:r>
         <w:t xml:space="preserve"> </w:t>
       </w:r>
       <w:hyperlink r:id="rId39" w:history="1">
-        <w:proofErr w:type="gramStart"/>
         <w:r>
           <w:rPr>
             <w:rStyle w:val="Hyperlink"/>
@@ -4630,11 +4030,9 @@
           </w:rPr>
           <w:t>ink</w:t>
         </w:r>
-        <w:proofErr w:type="gramEnd"/>
       </w:hyperlink>
     </w:p>
     <w:p>
-      <w:proofErr w:type="gramStart"/>
       <w:r>
         <w:t>[31]</w:t>
       </w:r>
@@ -4645,30 +4043,17 @@
         <w:t xml:space="preserve">Newman, </w:t>
       </w:r>
       <w:r>
-        <w:t>M. E. J.</w:t>
-      </w:r>
-      <w:proofErr w:type="gramEnd"/>
-      <w:r>
-        <w:t xml:space="preserve"> </w:t>
-      </w:r>
-      <w:r>
-        <w:t xml:space="preserve"> (2001)</w:t>
-      </w:r>
-      <w:proofErr w:type="gramStart"/>
+        <w:t xml:space="preserve">M. E. J. </w:t>
+      </w:r>
+      <w:r>
+        <w:t xml:space="preserve"> (2001). </w:t>
+      </w:r>
+      <w:r>
+        <w:t>The structure of scientific collaboration networks</w:t>
+      </w:r>
       <w:r>
         <w:t xml:space="preserve">. </w:t>
       </w:r>
-      <w:r>
-        <w:t>The structure of scientific collaboration networks</w:t>
-      </w:r>
-      <w:r>
-        <w:t>.</w:t>
-      </w:r>
-      <w:proofErr w:type="gramEnd"/>
-      <w:r>
-        <w:t xml:space="preserve"> </w:t>
-      </w:r>
-      <w:proofErr w:type="gramStart"/>
       <w:r>
         <w:rPr>
           <w:i/>
@@ -4691,12 +4076,10 @@
       <w:r>
         <w:t>409.</w:t>
       </w:r>
-      <w:proofErr w:type="gramEnd"/>
       <w:r>
         <w:t xml:space="preserve"> </w:t>
       </w:r>
       <w:hyperlink r:id="rId40" w:history="1">
-        <w:proofErr w:type="gramStart"/>
         <w:r>
           <w:rPr>
             <w:rStyle w:val="Hyperlink"/>
@@ -4709,7 +4092,6 @@
           </w:rPr>
           <w:t>ink</w:t>
         </w:r>
-        <w:proofErr w:type="gramEnd"/>
       </w:hyperlink>
     </w:p>
     <w:p>
@@ -4757,7 +4139,6 @@
       <w:r>
         <w:t xml:space="preserve"> </w:t>
       </w:r>
-      <w:proofErr w:type="gramStart"/>
       <w:r>
         <w:t>Han,</w:t>
       </w:r>
@@ -4765,15 +4146,7 @@
         <w:t xml:space="preserve"> J.,</w:t>
       </w:r>
       <w:r>
-        <w:t xml:space="preserve"> </w:t>
-      </w:r>
-      <w:proofErr w:type="spellStart"/>
-      <w:r>
-        <w:t>Kamber</w:t>
-      </w:r>
-      <w:proofErr w:type="spellEnd"/>
-      <w:r>
-        <w:t xml:space="preserve">, </w:t>
+        <w:t xml:space="preserve"> Kamber, </w:t>
       </w:r>
       <w:r>
         <w:t xml:space="preserve">M., &amp; </w:t>
@@ -4788,11 +4161,7 @@
         <w:t xml:space="preserve">. </w:t>
       </w:r>
       <w:r>
-        <w:t>(2012).</w:t>
-      </w:r>
-      <w:proofErr w:type="gramEnd"/>
-      <w:r>
-        <w:t xml:space="preserve"> </w:t>
+        <w:t xml:space="preserve">(2012). </w:t>
       </w:r>
       <w:r>
         <w:rPr>
@@ -6044,13 +5413,8 @@
         </w:numPr>
       </w:pPr>
       <w:r>
-        <w:t xml:space="preserve">Example Tool: </w:t>
-      </w:r>
-      <w:proofErr w:type="spellStart"/>
-      <w:r>
-        <w:t>BigQuery</w:t>
-      </w:r>
-      <w:proofErr w:type="spellEnd"/>
+        <w:t>Example Tool: BigQuery</w:t>
+      </w:r>
     </w:p>
     <w:p>
       <w:pPr>
@@ -6269,14 +5633,12 @@
         </w:rPr>
         <w:t xml:space="preserve">Data quality and wrangling </w:t>
       </w:r>
-      <w:proofErr w:type="gramStart"/>
       <w:r>
         <w:rPr>
           <w:bCs/>
         </w:rPr>
         <w:t>are</w:t>
       </w:r>
-      <w:proofErr w:type="gramEnd"/>
       <w:r>
         <w:rPr>
           <w:bCs/>
@@ -7325,7 +6687,7 @@
             <w:rPr>
               <w:noProof/>
             </w:rPr>
-            <w:t>7</w:t>
+            <w:t>1</w:t>
           </w:r>
           <w:r>
             <w:rPr>
@@ -11622,7 +10984,7 @@
     <w:charset w:val="00"/>
     <w:family w:val="auto"/>
     <w:pitch w:val="variable"/>
-    <w:sig w:usb0="E0002AFF" w:usb1="C0007841" w:usb2="00000009" w:usb3="00000000" w:csb0="000001FF" w:csb1="00000000"/>
+    <w:sig w:usb0="00000003" w:usb1="00000000" w:usb2="00000000" w:usb3="00000000" w:csb0="00000001" w:csb1="00000000"/>
   </w:font>
   <w:font w:name="Wingdings">
     <w:panose1 w:val="05000000000000000000"/>
@@ -11643,14 +11005,14 @@
     <w:charset w:val="00"/>
     <w:family w:val="auto"/>
     <w:pitch w:val="variable"/>
-    <w:sig w:usb0="E0002AFF" w:usb1="C0007843" w:usb2="00000009" w:usb3="00000000" w:csb0="000001FF" w:csb1="00000000"/>
+    <w:sig w:usb0="00000003" w:usb1="00000000" w:usb2="00000000" w:usb3="00000000" w:csb0="00000001" w:csb1="00000000"/>
   </w:font>
   <w:font w:name="Candara">
     <w:panose1 w:val="020E0502030303020204"/>
     <w:charset w:val="00"/>
     <w:family w:val="auto"/>
     <w:pitch w:val="variable"/>
-    <w:sig w:usb0="A00002EF" w:usb1="4000A44B" w:usb2="00000000" w:usb3="00000000" w:csb0="0000019F" w:csb1="00000000"/>
+    <w:sig w:usb0="00000003" w:usb1="00000000" w:usb2="00000000" w:usb3="00000000" w:csb0="00000001" w:csb1="00000000"/>
   </w:font>
   <w:font w:name="华文楷体">
     <w:charset w:val="50"/>
@@ -11677,25 +11039,27 @@
     <w:charset w:val="00"/>
     <w:family w:val="auto"/>
     <w:pitch w:val="variable"/>
-    <w:sig w:usb0="A10006FF" w:usb1="4000205B" w:usb2="00000010" w:usb3="00000000" w:csb0="0000019F" w:csb1="00000000"/>
+    <w:sig w:usb0="00000003" w:usb1="00000000" w:usb2="00000000" w:usb3="00000000" w:csb0="00000001" w:csb1="00000000"/>
   </w:font>
   <w:font w:name="Arial">
     <w:panose1 w:val="020B0604020202020204"/>
     <w:charset w:val="00"/>
     <w:family w:val="auto"/>
     <w:pitch w:val="variable"/>
-    <w:sig w:usb0="E0002AFF" w:usb1="C0007843" w:usb2="00000009" w:usb3="00000000" w:csb0="000001FF" w:csb1="00000000"/>
+    <w:sig w:usb0="00000003" w:usb1="00000000" w:usb2="00000000" w:usb3="00000000" w:csb0="00000001" w:csb1="00000000"/>
   </w:font>
   <w:font w:name="Cambria">
     <w:panose1 w:val="02040503050406030204"/>
     <w:charset w:val="00"/>
     <w:family w:val="auto"/>
     <w:pitch w:val="variable"/>
-    <w:sig w:usb0="E00002FF" w:usb1="400004FF" w:usb2="00000000" w:usb3="00000000" w:csb0="0000019F" w:csb1="00000000"/>
+    <w:sig w:usb0="00000003" w:usb1="00000000" w:usb2="00000000" w:usb3="00000000" w:csb0="00000001" w:csb1="00000000"/>
   </w:font>
   <w:font w:name="宋体">
-    <w:charset w:val="50"/>
+    <w:panose1 w:val="00000000000000000000"/>
+    <w:charset w:val="86"/>
     <w:family w:val="auto"/>
+    <w:notTrueType/>
     <w:pitch w:val="variable"/>
     <w:sig w:usb0="00000001" w:usb1="080E0000" w:usb2="00000010" w:usb3="00000000" w:csb0="00040000" w:csb1="00000000"/>
   </w:font>
@@ -11704,7 +11068,7 @@
     <w:charset w:val="00"/>
     <w:family w:val="auto"/>
     <w:pitch w:val="variable"/>
-    <w:sig w:usb0="E10002FF" w:usb1="4000ACFF" w:usb2="00000009" w:usb3="00000000" w:csb0="0000019F" w:csb1="00000000"/>
+    <w:sig w:usb0="00000003" w:usb1="00000000" w:usb2="00000000" w:usb3="00000000" w:csb0="00000001" w:csb1="00000000"/>
   </w:font>
 </w:fonts>
 </file>
@@ -12745,7 +12109,7 @@
 </file>
 
 <file path=customXml/itemProps1.xml><?xml version="1.0" encoding="utf-8"?>
-<ds:datastoreItem xmlns:ds="http://schemas.openxmlformats.org/officeDocument/2006/customXml" ds:itemID="{EF4E7AA6-C16A-A54B-B042-6BDD892C2A6C}">
+<ds:datastoreItem xmlns:ds="http://schemas.openxmlformats.org/officeDocument/2006/customXml" ds:itemID="{BB657492-3D2F-1640-B4A0-BEB2AFEAA60B}">
   <ds:schemaRefs>
     <ds:schemaRef ds:uri="http://schemas.openxmlformats.org/officeDocument/2006/bibliography"/>
   </ds:schemaRefs>

--- a/docs/MIDS W205 Syllabus-v2.docx
+++ b/docs/MIDS W205 Syllabus-v2.docx
@@ -253,8 +253,6 @@
                 <w:t>papaggel@ischool.berkeley.edu</w:t>
               </w:r>
             </w:hyperlink>
-            <w:bookmarkStart w:id="0" w:name="_GoBack"/>
-            <w:bookmarkEnd w:id="0"/>
           </w:p>
           <w:p>
             <w:pPr>
@@ -299,7 +297,7 @@
       </w:tr>
     </w:tbl>
     <w:p>
-      <w:bookmarkStart w:id="1" w:name="_Toc261004492"/>
+      <w:bookmarkStart w:id="0" w:name="_Toc261004492"/>
     </w:p>
     <w:tbl>
       <w:tblPr>
@@ -328,7 +326,7 @@
             <w:pPr>
               <w:pStyle w:val="Heading1"/>
             </w:pPr>
-            <w:bookmarkStart w:id="2" w:name="_Toc261004494"/>
+            <w:bookmarkStart w:id="1" w:name="_Toc261004494"/>
             <w:r>
               <w:t>Course Overview</w:t>
             </w:r>
@@ -880,7 +878,7 @@
               <w:t>Evaluation</w:t>
             </w:r>
           </w:p>
-          <w:bookmarkEnd w:id="2"/>
+          <w:bookmarkEnd w:id="1"/>
           <w:p>
             <w:pPr>
               <w:pStyle w:val="ListParagraph"/>
@@ -909,7 +907,23 @@
                 <w:bCs/>
                 <w:color w:val="auto"/>
               </w:rPr>
-              <w:t>ly labs (Weeks 1–12):  [15% of grade]</w:t>
+              <w:t xml:space="preserve">ly labs (Weeks </w:t>
+            </w:r>
+            <w:r>
+              <w:rPr>
+                <w:rFonts w:eastAsiaTheme="minorHAnsi"/>
+                <w:bCs/>
+                <w:color w:val="auto"/>
+              </w:rPr>
+              <w:t>1–12):  [25</w:t>
+            </w:r>
+            <w:r>
+              <w:rPr>
+                <w:rFonts w:eastAsiaTheme="minorHAnsi"/>
+                <w:bCs/>
+                <w:color w:val="auto"/>
+              </w:rPr>
+              <w:t>% of grade]</w:t>
             </w:r>
           </w:p>
           <w:p>
@@ -932,7 +946,23 @@
                 <w:bCs/>
                 <w:color w:val="auto"/>
               </w:rPr>
-              <w:t>2 exercises, spanning Weeks 1–7 and 8–14: 20% each [total 40% of grade]</w:t>
+              <w:t>2 exercises,</w:t>
+            </w:r>
+            <w:r>
+              <w:rPr>
+                <w:rFonts w:eastAsiaTheme="minorHAnsi"/>
+                <w:bCs/>
+                <w:color w:val="auto"/>
+              </w:rPr>
+              <w:t xml:space="preserve"> spanning Weeks 1–7 and 8–14: (25% ex 1, 20% ex 2 respectively) </w:t>
+            </w:r>
+            <w:r>
+              <w:rPr>
+                <w:rFonts w:eastAsiaTheme="minorHAnsi"/>
+                <w:bCs/>
+                <w:color w:val="auto"/>
+              </w:rPr>
+              <w:t xml:space="preserve"> [total 40% of grade]</w:t>
             </w:r>
           </w:p>
           <w:p>
@@ -955,7 +985,17 @@
                 <w:bCs/>
                 <w:color w:val="auto"/>
               </w:rPr>
-              <w:t>One exam (20%) and small final project  (25%) (details to be determined) : [total 45%  of grade]</w:t>
+              <w:t xml:space="preserve">Final project: [total 35% </w:t>
+            </w:r>
+            <w:bookmarkStart w:id="2" w:name="_GoBack"/>
+            <w:bookmarkEnd w:id="2"/>
+            <w:r>
+              <w:rPr>
+                <w:rFonts w:eastAsiaTheme="minorHAnsi"/>
+                <w:bCs/>
+                <w:color w:val="auto"/>
+              </w:rPr>
+              <w:t>of grade]</w:t>
             </w:r>
           </w:p>
         </w:tc>
@@ -967,7 +1007,7 @@
         </w:tc>
       </w:tr>
     </w:tbl>
-    <w:bookmarkEnd w:id="1"/>
+    <w:bookmarkEnd w:id="0"/>
     <w:p>
       <w:pPr>
         <w:pStyle w:val="Heading1"/>
@@ -10984,7 +11024,7 @@
     <w:charset w:val="00"/>
     <w:family w:val="auto"/>
     <w:pitch w:val="variable"/>
-    <w:sig w:usb0="00000003" w:usb1="00000000" w:usb2="00000000" w:usb3="00000000" w:csb0="00000001" w:csb1="00000000"/>
+    <w:sig w:usb0="E0002AFF" w:usb1="C0007841" w:usb2="00000009" w:usb3="00000000" w:csb0="000001FF" w:csb1="00000000"/>
   </w:font>
   <w:font w:name="Wingdings">
     <w:panose1 w:val="05000000000000000000"/>
@@ -11005,14 +11045,14 @@
     <w:charset w:val="00"/>
     <w:family w:val="auto"/>
     <w:pitch w:val="variable"/>
-    <w:sig w:usb0="00000003" w:usb1="00000000" w:usb2="00000000" w:usb3="00000000" w:csb0="00000001" w:csb1="00000000"/>
+    <w:sig w:usb0="E0002AFF" w:usb1="C0007843" w:usb2="00000009" w:usb3="00000000" w:csb0="000001FF" w:csb1="00000000"/>
   </w:font>
   <w:font w:name="Candara">
     <w:panose1 w:val="020E0502030303020204"/>
     <w:charset w:val="00"/>
     <w:family w:val="auto"/>
     <w:pitch w:val="variable"/>
-    <w:sig w:usb0="00000003" w:usb1="00000000" w:usb2="00000000" w:usb3="00000000" w:csb0="00000001" w:csb1="00000000"/>
+    <w:sig w:usb0="A00002EF" w:usb1="4000A44B" w:usb2="00000000" w:usb3="00000000" w:csb0="0000019F" w:csb1="00000000"/>
   </w:font>
   <w:font w:name="华文楷体">
     <w:charset w:val="50"/>
@@ -11046,20 +11086,18 @@
     <w:charset w:val="00"/>
     <w:family w:val="auto"/>
     <w:pitch w:val="variable"/>
-    <w:sig w:usb0="00000003" w:usb1="00000000" w:usb2="00000000" w:usb3="00000000" w:csb0="00000001" w:csb1="00000000"/>
+    <w:sig w:usb0="E0002AFF" w:usb1="C0007843" w:usb2="00000009" w:usb3="00000000" w:csb0="000001FF" w:csb1="00000000"/>
   </w:font>
   <w:font w:name="Cambria">
     <w:panose1 w:val="02040503050406030204"/>
     <w:charset w:val="00"/>
     <w:family w:val="auto"/>
     <w:pitch w:val="variable"/>
-    <w:sig w:usb0="00000003" w:usb1="00000000" w:usb2="00000000" w:usb3="00000000" w:csb0="00000001" w:csb1="00000000"/>
+    <w:sig w:usb0="E00002FF" w:usb1="400004FF" w:usb2="00000000" w:usb3="00000000" w:csb0="0000019F" w:csb1="00000000"/>
   </w:font>
   <w:font w:name="宋体">
-    <w:panose1 w:val="00000000000000000000"/>
-    <w:charset w:val="86"/>
+    <w:charset w:val="50"/>
     <w:family w:val="auto"/>
-    <w:notTrueType/>
     <w:pitch w:val="variable"/>
     <w:sig w:usb0="00000001" w:usb1="080E0000" w:usb2="00000010" w:usb3="00000000" w:csb0="00040000" w:csb1="00000000"/>
   </w:font>
@@ -11068,7 +11106,7 @@
     <w:charset w:val="00"/>
     <w:family w:val="auto"/>
     <w:pitch w:val="variable"/>
-    <w:sig w:usb0="00000003" w:usb1="00000000" w:usb2="00000000" w:usb3="00000000" w:csb0="00000001" w:csb1="00000000"/>
+    <w:sig w:usb0="E10002FF" w:usb1="4000ACFF" w:usb2="00000009" w:usb3="00000000" w:csb0="0000019F" w:csb1="00000000"/>
   </w:font>
 </w:fonts>
 </file>
@@ -12109,7 +12147,7 @@
 </file>
 
 <file path=customXml/itemProps1.xml><?xml version="1.0" encoding="utf-8"?>
-<ds:datastoreItem xmlns:ds="http://schemas.openxmlformats.org/officeDocument/2006/customXml" ds:itemID="{BB657492-3D2F-1640-B4A0-BEB2AFEAA60B}">
+<ds:datastoreItem xmlns:ds="http://schemas.openxmlformats.org/officeDocument/2006/customXml" ds:itemID="{28F7B3F5-0626-FF47-B1D6-2588FB75382A}">
   <ds:schemaRefs>
     <ds:schemaRef ds:uri="http://schemas.openxmlformats.org/officeDocument/2006/bibliography"/>
   </ds:schemaRefs>

--- a/docs/MIDS W205 Syllabus-v2.docx
+++ b/docs/MIDS W205 Syllabus-v2.docx
@@ -954,7 +954,25 @@
                 <w:bCs/>
                 <w:color w:val="auto"/>
               </w:rPr>
-              <w:t xml:space="preserve"> spanning Weeks 1–7 and 8–14: (25% ex 1, 20% ex 2 respectively) </w:t>
+              <w:t xml:space="preserve"> </w:t>
+            </w:r>
+            <w:r>
+              <w:rPr>
+                <w:rFonts w:eastAsiaTheme="minorHAnsi"/>
+                <w:bCs/>
+                <w:color w:val="auto"/>
+              </w:rPr>
+              <w:t>spanning Weeks 1–7 and 8–14: (20</w:t>
+            </w:r>
+            <w:bookmarkStart w:id="2" w:name="_GoBack"/>
+            <w:bookmarkEnd w:id="2"/>
+            <w:r>
+              <w:rPr>
+                <w:rFonts w:eastAsiaTheme="minorHAnsi"/>
+                <w:bCs/>
+                <w:color w:val="auto"/>
+              </w:rPr>
+              <w:t xml:space="preserve">% ex 1, 20% ex 2 respectively) </w:t>
             </w:r>
             <w:r>
               <w:rPr>
@@ -987,8 +1005,6 @@
               </w:rPr>
               <w:t xml:space="preserve">Final project: [total 35% </w:t>
             </w:r>
-            <w:bookmarkStart w:id="2" w:name="_GoBack"/>
-            <w:bookmarkEnd w:id="2"/>
             <w:r>
               <w:rPr>
                 <w:rFonts w:eastAsiaTheme="minorHAnsi"/>
@@ -12147,7 +12163,7 @@
 </file>
 
 <file path=customXml/itemProps1.xml><?xml version="1.0" encoding="utf-8"?>
-<ds:datastoreItem xmlns:ds="http://schemas.openxmlformats.org/officeDocument/2006/customXml" ds:itemID="{28F7B3F5-0626-FF47-B1D6-2588FB75382A}">
+<ds:datastoreItem xmlns:ds="http://schemas.openxmlformats.org/officeDocument/2006/customXml" ds:itemID="{7AC79C9B-C018-0647-81D0-724EE4264BF4}">
   <ds:schemaRefs>
     <ds:schemaRef ds:uri="http://schemas.openxmlformats.org/officeDocument/2006/bibliography"/>
   </ds:schemaRefs>

--- a/docs/MIDS W205 Syllabus-v2.docx
+++ b/docs/MIDS W205 Syllabus-v2.docx
@@ -157,8 +157,13 @@
               <w:spacing w:line="240" w:lineRule="auto"/>
             </w:pPr>
             <w:r>
-              <w:t>Dan McClary</w:t>
+              <w:t xml:space="preserve">Dan </w:t>
             </w:r>
+            <w:proofErr w:type="spellStart"/>
+            <w:r>
+              <w:t>McClary</w:t>
+            </w:r>
+            <w:proofErr w:type="spellEnd"/>
             <w:r>
               <w:t xml:space="preserve">, </w:t>
             </w:r>
@@ -186,15 +191,29 @@
                 <w:rFonts w:eastAsia="Times New Roman" w:cs="Times New Roman"/>
               </w:rPr>
             </w:pPr>
+            <w:proofErr w:type="spellStart"/>
             <w:r>
-              <w:t xml:space="preserve">Karthik </w:t>
+              <w:t>Karthik</w:t>
             </w:r>
+            <w:proofErr w:type="spellEnd"/>
+            <w:r>
+              <w:t xml:space="preserve"> </w:t>
+            </w:r>
+            <w:proofErr w:type="spellStart"/>
             <w:r>
               <w:rPr>
                 <w:rStyle w:val="gi"/>
                 <w:rFonts w:eastAsia="Times New Roman" w:cs="Times New Roman"/>
               </w:rPr>
-              <w:t xml:space="preserve">Ramasamy, </w:t>
+              <w:t>Ramasamy</w:t>
+            </w:r>
+            <w:proofErr w:type="spellEnd"/>
+            <w:r>
+              <w:rPr>
+                <w:rStyle w:val="gi"/>
+                <w:rFonts w:eastAsia="Times New Roman" w:cs="Times New Roman"/>
+              </w:rPr>
+              <w:t xml:space="preserve">, </w:t>
             </w:r>
             <w:hyperlink r:id="rId11" w:history="1">
               <w:r>
@@ -214,11 +233,41 @@
                 <w:rFonts w:eastAsia="Times New Roman" w:cs="Times New Roman"/>
               </w:rPr>
             </w:pPr>
+            <w:proofErr w:type="spellStart"/>
             <w:r>
               <w:rPr>
                 <w:rFonts w:eastAsia="Times New Roman" w:cs="Times New Roman"/>
               </w:rPr>
-              <w:t xml:space="preserve">Arash Nourian , </w:t>
+              <w:t>Arash</w:t>
+            </w:r>
+            <w:proofErr w:type="spellEnd"/>
+            <w:r>
+              <w:rPr>
+                <w:rFonts w:eastAsia="Times New Roman" w:cs="Times New Roman"/>
+              </w:rPr>
+              <w:t xml:space="preserve"> </w:t>
+            </w:r>
+            <w:proofErr w:type="spellStart"/>
+            <w:proofErr w:type="gramStart"/>
+            <w:r>
+              <w:rPr>
+                <w:rFonts w:eastAsia="Times New Roman" w:cs="Times New Roman"/>
+              </w:rPr>
+              <w:t>Nourian</w:t>
+            </w:r>
+            <w:proofErr w:type="spellEnd"/>
+            <w:r>
+              <w:rPr>
+                <w:rFonts w:eastAsia="Times New Roman" w:cs="Times New Roman"/>
+              </w:rPr>
+              <w:t xml:space="preserve"> ,</w:t>
+            </w:r>
+            <w:proofErr w:type="gramEnd"/>
+            <w:r>
+              <w:rPr>
+                <w:rFonts w:eastAsia="Times New Roman" w:cs="Times New Roman"/>
+              </w:rPr>
+              <w:t xml:space="preserve"> </w:t>
             </w:r>
             <w:hyperlink r:id="rId12" w:history="1">
               <w:r>
@@ -239,7 +288,29 @@
               <w:rPr>
                 <w:rFonts w:eastAsia="Times New Roman" w:cs="Times New Roman"/>
               </w:rPr>
-              <w:t xml:space="preserve">Manos Papagelis , </w:t>
+              <w:t xml:space="preserve">Manos </w:t>
+            </w:r>
+            <w:proofErr w:type="spellStart"/>
+            <w:proofErr w:type="gramStart"/>
+            <w:r>
+              <w:rPr>
+                <w:rFonts w:eastAsia="Times New Roman" w:cs="Times New Roman"/>
+              </w:rPr>
+              <w:t>Papagelis</w:t>
+            </w:r>
+            <w:proofErr w:type="spellEnd"/>
+            <w:r>
+              <w:rPr>
+                <w:rFonts w:eastAsia="Times New Roman" w:cs="Times New Roman"/>
+              </w:rPr>
+              <w:t xml:space="preserve"> ,</w:t>
+            </w:r>
+            <w:proofErr w:type="gramEnd"/>
+            <w:r>
+              <w:rPr>
+                <w:rFonts w:eastAsia="Times New Roman" w:cs="Times New Roman"/>
+              </w:rPr>
+              <w:t xml:space="preserve"> </w:t>
             </w:r>
             <w:hyperlink r:id="rId13" w:history="1">
               <w:r>
@@ -328,6 +399,7 @@
             </w:pPr>
             <w:bookmarkStart w:id="1" w:name="_Toc261004494"/>
             <w:r>
+              <w:lastRenderedPageBreak/>
               <w:t>Course Overview</w:t>
             </w:r>
           </w:p>
@@ -826,6 +898,88 @@
               <w:pStyle w:val="Heading1"/>
             </w:pPr>
             <w:r>
+              <w:t>Course Learning Objectives</w:t>
+            </w:r>
+          </w:p>
+          <w:p>
+            <w:pPr>
+              <w:pStyle w:val="ListParagraph"/>
+              <w:numPr>
+                <w:ilvl w:val="0"/>
+                <w:numId w:val="10"/>
+              </w:numPr>
+            </w:pPr>
+            <w:r>
+              <w:t>Understand all main architectural components involved in building analytics processes and applications that results from data science activities. This includes for example data definition and storage, data ingestion, data processing querying, data cleaning, data serving.</w:t>
+            </w:r>
+          </w:p>
+          <w:p>
+            <w:pPr>
+              <w:pStyle w:val="ListParagraph"/>
+              <w:numPr>
+                <w:ilvl w:val="0"/>
+                <w:numId w:val="10"/>
+              </w:numPr>
+            </w:pPr>
+            <w:r>
+              <w:t>Understand fundamental architectural concepts and characteristics that are considered when building analytics processes and applications. This includes data scale, processing complexity, network performance.</w:t>
+            </w:r>
+          </w:p>
+          <w:p>
+            <w:pPr>
+              <w:pStyle w:val="ListParagraph"/>
+              <w:numPr>
+                <w:ilvl w:val="0"/>
+                <w:numId w:val="10"/>
+              </w:numPr>
+            </w:pPr>
+            <w:r>
+              <w:t>Understand the nature and needs of processing and storage for the various processes involved in data analytics. Be able to evaluate any solution according to some fundamental concepts (dimensions)</w:t>
+            </w:r>
+          </w:p>
+          <w:p>
+            <w:pPr>
+              <w:pStyle w:val="ListParagraph"/>
+              <w:numPr>
+                <w:ilvl w:val="0"/>
+                <w:numId w:val="10"/>
+              </w:numPr>
+            </w:pPr>
+            <w:r>
+              <w:t>Understand trade-offs between different technology choices. Conceptual model differences, functional differences, scale and performance differences.</w:t>
+            </w:r>
+          </w:p>
+          <w:p>
+            <w:pPr>
+              <w:pStyle w:val="ListParagraph"/>
+              <w:numPr>
+                <w:ilvl w:val="0"/>
+                <w:numId w:val="10"/>
+              </w:numPr>
+            </w:pPr>
+            <w:r>
+              <w:t>Hands-on experience and introductory knowledge of selected technologies.</w:t>
+            </w:r>
+          </w:p>
+          <w:p>
+            <w:pPr>
+              <w:pStyle w:val="ListParagraph"/>
+              <w:numPr>
+                <w:ilvl w:val="0"/>
+                <w:numId w:val="10"/>
+              </w:numPr>
+            </w:pPr>
+            <w:r>
+              <w:t>Ability to analyze a problem and select an appropriate architecture based on functional and non-functional requirements as well as known characteristics of technical solutions.</w:t>
+            </w:r>
+            <w:bookmarkStart w:id="2" w:name="_GoBack"/>
+            <w:bookmarkEnd w:id="2"/>
+          </w:p>
+          <w:p>
+            <w:pPr>
+              <w:pStyle w:val="Heading1"/>
+            </w:pPr>
+            <w:r>
               <w:t>Prerequisites</w:t>
             </w:r>
           </w:p>
@@ -839,6 +993,27 @@
             </w:pPr>
             <w:r>
               <w:t>Previous experience with Python</w:t>
+            </w:r>
+            <w:r>
+              <w:t>.</w:t>
+            </w:r>
+          </w:p>
+          <w:p>
+            <w:pPr>
+              <w:pStyle w:val="ListParagraph"/>
+              <w:numPr>
+                <w:ilvl w:val="0"/>
+                <w:numId w:val="10"/>
+              </w:numPr>
+            </w:pPr>
+            <w:r>
+              <w:t>Basic knowledge of Unix/Linux commands and tools as well as c</w:t>
+            </w:r>
+            <w:r>
+              <w:t xml:space="preserve">oncepts such as processes, file </w:t>
+            </w:r>
+            <w:r>
+              <w:t>systems.</w:t>
             </w:r>
           </w:p>
           <w:p>
@@ -964,8 +1139,6 @@
               </w:rPr>
               <w:t>spanning Weeks 1–7 and 8–14: (20</w:t>
             </w:r>
-            <w:bookmarkStart w:id="2" w:name="_GoBack"/>
-            <w:bookmarkEnd w:id="2"/>
             <w:r>
               <w:rPr>
                 <w:rFonts w:eastAsiaTheme="minorHAnsi"/>
@@ -1074,6 +1247,7 @@
         <w:rPr>
           <w:b/>
         </w:rPr>
+        <w:lastRenderedPageBreak/>
         <w:t>Week 1</w:t>
       </w:r>
     </w:p>
@@ -1092,7 +1266,6 @@
     </w:p>
     <w:p>
       <w:r>
-        <w:lastRenderedPageBreak/>
         <w:t xml:space="preserve">[1] </w:t>
       </w:r>
       <w:r>
@@ -1279,6 +1452,7 @@
         <w:t xml:space="preserve"> </w:t>
       </w:r>
       <w:hyperlink r:id="rId14" w:history="1">
+        <w:proofErr w:type="gramStart"/>
         <w:r>
           <w:rPr>
             <w:rStyle w:val="Hyperlink"/>
@@ -1291,6 +1465,7 @@
           </w:rPr>
           <w:t>ink</w:t>
         </w:r>
+        <w:proofErr w:type="gramEnd"/>
       </w:hyperlink>
     </w:p>
     <w:p>
@@ -1312,6 +1487,7 @@
       <w:r>
         <w:t xml:space="preserve">(2015). </w:t>
       </w:r>
+      <w:proofErr w:type="gramStart"/>
       <w:r>
         <w:t xml:space="preserve">Dimensions for </w:t>
       </w:r>
@@ -1346,7 +1522,15 @@
         <w:t>olutions</w:t>
       </w:r>
       <w:r>
-        <w:t xml:space="preserve">. White </w:t>
+        <w:t>.</w:t>
+      </w:r>
+      <w:proofErr w:type="gramEnd"/>
+      <w:r>
+        <w:t xml:space="preserve"> </w:t>
+      </w:r>
+      <w:proofErr w:type="gramStart"/>
+      <w:r>
+        <w:t xml:space="preserve">White </w:t>
       </w:r>
       <w:r>
         <w:t>p</w:t>
@@ -1358,15 +1542,21 @@
         <w:t xml:space="preserve"> </w:t>
       </w:r>
       <w:r>
-        <w:t xml:space="preserve">W205. </w:t>
+        <w:t>W205.</w:t>
+      </w:r>
+      <w:proofErr w:type="gramEnd"/>
+      <w:r>
+        <w:t xml:space="preserve"> </w:t>
       </w:r>
       <w:hyperlink r:id="rId15" w:anchor="heading=h.lbal11w8l32c" w:history="1">
+        <w:proofErr w:type="gramStart"/>
         <w:r>
           <w:rPr>
             <w:rStyle w:val="Hyperlink"/>
           </w:rPr>
           <w:t>link</w:t>
         </w:r>
+        <w:proofErr w:type="gramEnd"/>
       </w:hyperlink>
     </w:p>
     <w:p>
@@ -1376,6 +1566,7 @@
       <w:r>
         <w:t xml:space="preserve">] </w:t>
       </w:r>
+      <w:proofErr w:type="gramStart"/>
       <w:r>
         <w:t>Han,</w:t>
       </w:r>
@@ -1389,7 +1580,15 @@
         <w:t>,</w:t>
       </w:r>
       <w:r>
-        <w:t xml:space="preserve"> Kamber,</w:t>
+        <w:t xml:space="preserve"> </w:t>
+      </w:r>
+      <w:proofErr w:type="spellStart"/>
+      <w:r>
+        <w:t>Kamber</w:t>
+      </w:r>
+      <w:proofErr w:type="spellEnd"/>
+      <w:r>
+        <w:t>,</w:t>
       </w:r>
       <w:r>
         <w:t xml:space="preserve"> M.,</w:t>
@@ -1410,7 +1609,11 @@
         <w:t xml:space="preserve">. </w:t>
       </w:r>
       <w:r>
-        <w:t xml:space="preserve">(2012). </w:t>
+        <w:t>(2012).</w:t>
+      </w:r>
+      <w:proofErr w:type="gramEnd"/>
+      <w:r>
+        <w:t xml:space="preserve"> </w:t>
       </w:r>
       <w:r>
         <w:rPr>
@@ -1493,9 +1696,11 @@
       <w:r>
         <w:t xml:space="preserve">[4] </w:t>
       </w:r>
+      <w:proofErr w:type="spellStart"/>
       <w:r>
         <w:t>Patil</w:t>
       </w:r>
+      <w:proofErr w:type="spellEnd"/>
       <w:r>
         <w:t>, D.J</w:t>
       </w:r>
@@ -1545,12 +1750,14 @@
         <w:t xml:space="preserve">. </w:t>
       </w:r>
       <w:hyperlink r:id="rId16" w:history="1">
+        <w:proofErr w:type="gramStart"/>
         <w:r>
           <w:rPr>
             <w:rStyle w:val="Hyperlink"/>
           </w:rPr>
           <w:t>link</w:t>
         </w:r>
+        <w:proofErr w:type="gramEnd"/>
       </w:hyperlink>
     </w:p>
     <w:p>
@@ -1586,6 +1793,7 @@
       <w:r>
         <w:t xml:space="preserve">] </w:t>
       </w:r>
+      <w:proofErr w:type="gramStart"/>
       <w:r>
         <w:t>Krishna</w:t>
       </w:r>
@@ -1593,8 +1801,13 @@
         <w:t>, S., &amp;</w:t>
       </w:r>
       <w:r>
-        <w:t xml:space="preserve"> Tse</w:t>
-      </w:r>
+        <w:t xml:space="preserve"> </w:t>
+      </w:r>
+      <w:proofErr w:type="spellStart"/>
+      <w:r>
+        <w:t>Tse</w:t>
+      </w:r>
+      <w:proofErr w:type="spellEnd"/>
       <w:r>
         <w:t>, E</w:t>
       </w:r>
@@ -1604,8 +1817,18 @@
       <w:r>
         <w:t xml:space="preserve"> (2013).</w:t>
       </w:r>
-      <w:r>
-        <w:t xml:space="preserve"> Hadoop </w:t>
+      <w:proofErr w:type="gramEnd"/>
+      <w:r>
+        <w:t xml:space="preserve"> </w:t>
+      </w:r>
+      <w:proofErr w:type="spellStart"/>
+      <w:proofErr w:type="gramStart"/>
+      <w:r>
+        <w:t>Hadoop</w:t>
+      </w:r>
+      <w:proofErr w:type="spellEnd"/>
+      <w:r>
+        <w:t xml:space="preserve"> </w:t>
       </w:r>
       <w:r>
         <w:t>p</w:t>
@@ -1629,9 +1852,22 @@
         <w:t>loud</w:t>
       </w:r>
       <w:r>
-        <w:t xml:space="preserve">. Netflix blog post. </w:t>
+        <w:t>.</w:t>
+      </w:r>
+      <w:proofErr w:type="gramEnd"/>
+      <w:r>
+        <w:t xml:space="preserve"> </w:t>
+      </w:r>
+      <w:proofErr w:type="gramStart"/>
+      <w:r>
+        <w:t>Netflix blog post.</w:t>
+      </w:r>
+      <w:proofErr w:type="gramEnd"/>
+      <w:r>
+        <w:t xml:space="preserve"> </w:t>
       </w:r>
       <w:hyperlink r:id="rId17" w:history="1">
+        <w:proofErr w:type="gramStart"/>
         <w:r>
           <w:rPr>
             <w:rStyle w:val="Hyperlink"/>
@@ -1644,6 +1880,7 @@
           </w:rPr>
           <w:t>ink</w:t>
         </w:r>
+        <w:proofErr w:type="gramEnd"/>
       </w:hyperlink>
     </w:p>
     <w:p>
@@ -1653,9 +1890,11 @@
       <w:r>
         <w:t xml:space="preserve">] </w:t>
       </w:r>
+      <w:proofErr w:type="spellStart"/>
       <w:r>
         <w:t>Marz</w:t>
       </w:r>
+      <w:proofErr w:type="spellEnd"/>
       <w:r>
         <w:t>, N. &amp;</w:t>
       </w:r>
@@ -1790,8 +2029,13 @@
         <w:t>Data &amp; Knowledge Engineering, 22</w:t>
       </w:r>
       <w:r>
-        <w:t>(2):159</w:t>
-      </w:r>
+        <w:t>(2)</w:t>
+      </w:r>
+      <w:proofErr w:type="gramStart"/>
+      <w:r>
+        <w:t>:159</w:t>
+      </w:r>
+      <w:proofErr w:type="gramEnd"/>
       <w:r>
         <w:t>–</w:t>
       </w:r>
@@ -1804,8 +2048,13 @@
         <w:t>[8]</w:t>
       </w:r>
       <w:r>
-        <w:t xml:space="preserve"> Codd</w:t>
-      </w:r>
+        <w:t xml:space="preserve"> </w:t>
+      </w:r>
+      <w:proofErr w:type="spellStart"/>
+      <w:r>
+        <w:t>Codd</w:t>
+      </w:r>
+      <w:proofErr w:type="spellEnd"/>
       <w:r>
         <w:t xml:space="preserve">, </w:t>
       </w:r>
@@ -1824,6 +2073,7 @@
       <w:r>
         <w:t xml:space="preserve">(1970). </w:t>
       </w:r>
+      <w:proofErr w:type="gramStart"/>
       <w:r>
         <w:t xml:space="preserve">A </w:t>
       </w:r>
@@ -1876,8 +2126,13 @@
         <w:t>anks</w:t>
       </w:r>
       <w:r>
-        <w:t xml:space="preserve">. </w:t>
-      </w:r>
+        <w:t>.</w:t>
+      </w:r>
+      <w:proofErr w:type="gramEnd"/>
+      <w:r>
+        <w:t xml:space="preserve"> </w:t>
+      </w:r>
+      <w:proofErr w:type="gramStart"/>
       <w:r>
         <w:rPr>
           <w:i/>
@@ -1908,6 +2163,7 @@
       <w:r>
         <w:t>.</w:t>
       </w:r>
+      <w:proofErr w:type="gramEnd"/>
       <w:r>
         <w:t xml:space="preserve"> </w:t>
       </w:r>
@@ -1939,6 +2195,7 @@
       <w:r>
         <w:t xml:space="preserve">(1976). </w:t>
       </w:r>
+      <w:proofErr w:type="gramStart"/>
       <w:r>
         <w:t xml:space="preserve">The </w:t>
       </w:r>
@@ -1985,8 +2242,13 @@
         <w:t>SATA</w:t>
       </w:r>
       <w:r>
-        <w:t xml:space="preserve">. </w:t>
-      </w:r>
+        <w:t>.</w:t>
+      </w:r>
+      <w:proofErr w:type="gramEnd"/>
+      <w:r>
+        <w:t xml:space="preserve"> </w:t>
+      </w:r>
+      <w:proofErr w:type="gramStart"/>
       <w:r>
         <w:rPr>
           <w:i/>
@@ -2014,6 +2276,7 @@
       <w:r>
         <w:t>36.</w:t>
       </w:r>
+      <w:proofErr w:type="gramEnd"/>
       <w:r>
         <w:t xml:space="preserve"> </w:t>
       </w:r>
@@ -2056,14 +2319,25 @@
       <w:r>
         <w:t xml:space="preserve">[10] </w:t>
       </w:r>
+      <w:proofErr w:type="spellStart"/>
+      <w:proofErr w:type="gramStart"/>
       <w:r>
         <w:t>Ghemawat</w:t>
       </w:r>
+      <w:proofErr w:type="spellEnd"/>
       <w:r>
         <w:t>, S.</w:t>
       </w:r>
       <w:r>
-        <w:t>, Gobioff,</w:t>
+        <w:t xml:space="preserve">, </w:t>
+      </w:r>
+      <w:proofErr w:type="spellStart"/>
+      <w:r>
+        <w:t>Gobioff</w:t>
+      </w:r>
+      <w:proofErr w:type="spellEnd"/>
+      <w:r>
+        <w:t>,</w:t>
       </w:r>
       <w:r>
         <w:t xml:space="preserve"> H., &amp; </w:t>
@@ -2075,12 +2349,20 @@
         <w:t>, S</w:t>
       </w:r>
       <w:r>
+        <w:t>.</w:t>
+      </w:r>
+      <w:proofErr w:type="gramEnd"/>
+      <w:r>
+        <w:t xml:space="preserve"> </w:t>
+      </w:r>
+      <w:r>
+        <w:t xml:space="preserve"> (2003)</w:t>
+      </w:r>
+      <w:proofErr w:type="gramStart"/>
+      <w:r>
         <w:t xml:space="preserve">. </w:t>
       </w:r>
       <w:r>
-        <w:t xml:space="preserve"> (2003). </w:t>
-      </w:r>
-      <w:r>
         <w:t xml:space="preserve">The </w:t>
       </w:r>
       <w:r>
@@ -2090,9 +2372,22 @@
         <w:t xml:space="preserve">oogle </w:t>
       </w:r>
       <w:r>
-        <w:t xml:space="preserve">file system. SOSP’03, October 19–22, Bolton Landing, New York, USA. </w:t>
+        <w:t>file system.</w:t>
+      </w:r>
+      <w:proofErr w:type="gramEnd"/>
+      <w:r>
+        <w:t xml:space="preserve"> </w:t>
+      </w:r>
+      <w:proofErr w:type="gramStart"/>
+      <w:r>
+        <w:t>SOSP’03, October 19–22, Bolton Landing, New York, USA.</w:t>
+      </w:r>
+      <w:proofErr w:type="gramEnd"/>
+      <w:r>
+        <w:t xml:space="preserve"> </w:t>
       </w:r>
       <w:hyperlink r:id="rId20" w:history="1">
+        <w:proofErr w:type="gramStart"/>
         <w:r>
           <w:rPr>
             <w:rStyle w:val="Hyperlink"/>
@@ -2105,6 +2400,7 @@
           </w:rPr>
           <w:t>ink</w:t>
         </w:r>
+        <w:proofErr w:type="gramEnd"/>
       </w:hyperlink>
     </w:p>
     <w:p>
@@ -2154,12 +2450,14 @@
         <w:t xml:space="preserve">. </w:t>
       </w:r>
       <w:hyperlink r:id="rId21" w:history="1">
+        <w:proofErr w:type="gramStart"/>
         <w:r>
           <w:rPr>
             <w:rStyle w:val="Hyperlink"/>
           </w:rPr>
           <w:t>link</w:t>
         </w:r>
+        <w:proofErr w:type="gramEnd"/>
       </w:hyperlink>
     </w:p>
     <w:p>
@@ -2195,9 +2493,11 @@
       <w:r>
         <w:t xml:space="preserve"> </w:t>
       </w:r>
+      <w:proofErr w:type="spellStart"/>
       <w:r>
         <w:t>Vassiliadis</w:t>
       </w:r>
+      <w:proofErr w:type="spellEnd"/>
       <w:r>
         <w:t>, P.</w:t>
       </w:r>
@@ -2268,12 +2568,14 @@
         <w:t xml:space="preserve">27. </w:t>
       </w:r>
       <w:hyperlink r:id="rId22" w:history="1">
+        <w:proofErr w:type="gramStart"/>
         <w:r>
           <w:rPr>
             <w:rStyle w:val="Hyperlink"/>
           </w:rPr>
           <w:t>link</w:t>
         </w:r>
+        <w:proofErr w:type="gramEnd"/>
       </w:hyperlink>
     </w:p>
     <w:p>
@@ -2288,6 +2590,7 @@
       <w:r>
         <w:t xml:space="preserve"> </w:t>
       </w:r>
+      <w:proofErr w:type="gramStart"/>
       <w:r>
         <w:t>Allen</w:t>
       </w:r>
@@ -2295,7 +2598,15 @@
         <w:t>, B.</w:t>
       </w:r>
       <w:r>
-        <w:t>, Bresnahan,</w:t>
+        <w:t xml:space="preserve">, </w:t>
+      </w:r>
+      <w:proofErr w:type="spellStart"/>
+      <w:r>
+        <w:t>Bresnahan</w:t>
+      </w:r>
+      <w:proofErr w:type="spellEnd"/>
+      <w:r>
+        <w:t>,</w:t>
       </w:r>
       <w:r>
         <w:t xml:space="preserve"> J.,</w:t>
@@ -2313,19 +2624,43 @@
         <w:t xml:space="preserve"> I.,</w:t>
       </w:r>
       <w:r>
-        <w:t xml:space="preserve"> Kandaswamy,</w:t>
+        <w:t xml:space="preserve"> </w:t>
+      </w:r>
+      <w:proofErr w:type="spellStart"/>
+      <w:r>
+        <w:t>Kandaswamy</w:t>
+      </w:r>
+      <w:proofErr w:type="spellEnd"/>
+      <w:r>
+        <w:t>,</w:t>
       </w:r>
       <w:r>
         <w:t xml:space="preserve"> G.,</w:t>
       </w:r>
       <w:r>
-        <w:t xml:space="preserve"> Kettimuthu,</w:t>
+        <w:t xml:space="preserve"> </w:t>
+      </w:r>
+      <w:proofErr w:type="spellStart"/>
+      <w:r>
+        <w:t>Kettimuthu</w:t>
+      </w:r>
+      <w:proofErr w:type="spellEnd"/>
+      <w:r>
+        <w:t>,</w:t>
       </w:r>
       <w:r>
         <w:t xml:space="preserve"> R.,</w:t>
       </w:r>
       <w:r>
-        <w:t xml:space="preserve"> Kordas,</w:t>
+        <w:t xml:space="preserve"> </w:t>
+      </w:r>
+      <w:proofErr w:type="spellStart"/>
+      <w:r>
+        <w:t>Kordas</w:t>
+      </w:r>
+      <w:proofErr w:type="spellEnd"/>
+      <w:r>
+        <w:t>,</w:t>
       </w:r>
       <w:r>
         <w:t xml:space="preserve"> J.,</w:t>
@@ -2357,9 +2692,11 @@
       <w:r>
         <w:t xml:space="preserve">&amp; </w:t>
       </w:r>
+      <w:proofErr w:type="spellStart"/>
       <w:r>
         <w:t>Tuecke</w:t>
       </w:r>
+      <w:proofErr w:type="spellEnd"/>
       <w:r>
         <w:t>, S</w:t>
       </w:r>
@@ -2367,8 +2704,13 @@
         <w:t xml:space="preserve">. </w:t>
       </w:r>
       <w:r>
-        <w:t xml:space="preserve">(2012). </w:t>
-      </w:r>
+        <w:t>(2012).</w:t>
+      </w:r>
+      <w:proofErr w:type="gramEnd"/>
+      <w:r>
+        <w:t xml:space="preserve"> </w:t>
+      </w:r>
+      <w:proofErr w:type="gramStart"/>
       <w:r>
         <w:t xml:space="preserve">Software as a </w:t>
       </w:r>
@@ -2394,8 +2736,13 @@
         <w:t>cientists</w:t>
       </w:r>
       <w:r>
-        <w:t xml:space="preserve">. </w:t>
-      </w:r>
+        <w:t>.</w:t>
+      </w:r>
+      <w:proofErr w:type="gramEnd"/>
+      <w:r>
+        <w:t xml:space="preserve"> </w:t>
+      </w:r>
+      <w:proofErr w:type="gramStart"/>
       <w:r>
         <w:rPr>
           <w:i/>
@@ -2418,15 +2765,21 @@
         <w:t>(2)</w:t>
       </w:r>
       <w:r>
-        <w:t xml:space="preserve">. </w:t>
+        <w:t>.</w:t>
+      </w:r>
+      <w:proofErr w:type="gramEnd"/>
+      <w:r>
+        <w:t xml:space="preserve"> </w:t>
       </w:r>
       <w:hyperlink r:id="rId23" w:history="1">
+        <w:proofErr w:type="gramStart"/>
         <w:r>
           <w:rPr>
             <w:rStyle w:val="Hyperlink"/>
           </w:rPr>
           <w:t>link</w:t>
         </w:r>
+        <w:proofErr w:type="gramEnd"/>
       </w:hyperlink>
     </w:p>
     <w:p>
@@ -2444,6 +2797,7 @@
     </w:p>
     <w:p>
       <w:r>
+        <w:lastRenderedPageBreak/>
         <w:t>[14]</w:t>
       </w:r>
       <w:r>
@@ -2519,12 +2873,14 @@
         <w:t xml:space="preserve">ACM 978-1-4503-0652-2/11/06. </w:t>
       </w:r>
       <w:hyperlink r:id="rId24" w:history="1">
+        <w:proofErr w:type="gramStart"/>
         <w:r>
           <w:rPr>
             <w:rStyle w:val="Hyperlink"/>
           </w:rPr>
           <w:t>link</w:t>
         </w:r>
+        <w:proofErr w:type="gramEnd"/>
       </w:hyperlink>
     </w:p>
     <w:p>
@@ -2537,7 +2893,6 @@
         <w:rPr>
           <w:b/>
         </w:rPr>
-        <w:lastRenderedPageBreak/>
         <w:t>Week 6</w:t>
       </w:r>
     </w:p>
@@ -2561,14 +2916,27 @@
       <w:r>
         <w:t xml:space="preserve"> </w:t>
       </w:r>
-      <w:r>
-        <w:t>Zaharia,</w:t>
+      <w:proofErr w:type="spellStart"/>
+      <w:r>
+        <w:t>Zaharia</w:t>
+      </w:r>
+      <w:proofErr w:type="spellEnd"/>
+      <w:r>
+        <w:t>,</w:t>
       </w:r>
       <w:r>
         <w:t xml:space="preserve"> M.,</w:t>
       </w:r>
       <w:r>
-        <w:t xml:space="preserve"> Chowdhury,</w:t>
+        <w:t xml:space="preserve"> </w:t>
+      </w:r>
+      <w:proofErr w:type="spellStart"/>
+      <w:r>
+        <w:t>Chowdhury</w:t>
+      </w:r>
+      <w:proofErr w:type="spellEnd"/>
+      <w:r>
+        <w:t>,</w:t>
       </w:r>
       <w:r>
         <w:t xml:space="preserve"> M.,</w:t>
@@ -2579,15 +2947,19 @@
       <w:r>
         <w:t xml:space="preserve"> M. J., </w:t>
       </w:r>
+      <w:proofErr w:type="spellStart"/>
       <w:r>
         <w:t>Shenker</w:t>
       </w:r>
+      <w:proofErr w:type="spellEnd"/>
       <w:r>
         <w:t xml:space="preserve">, S., &amp; </w:t>
       </w:r>
+      <w:proofErr w:type="spellStart"/>
       <w:r>
         <w:t>Stoica</w:t>
       </w:r>
+      <w:proofErr w:type="spellEnd"/>
       <w:r>
         <w:t>, I</w:t>
       </w:r>
@@ -2653,12 +3025,14 @@
       <w:r>
         <w:t xml:space="preserve"> </w:t>
       </w:r>
+      <w:proofErr w:type="spellStart"/>
       <w:r>
         <w:rPr>
           <w:i/>
         </w:rPr>
         <w:t>HotCloud</w:t>
       </w:r>
+      <w:proofErr w:type="spellEnd"/>
       <w:r>
         <w:t>.</w:t>
       </w:r>
@@ -2674,8 +3048,13 @@
         <w:t>, J., &amp;</w:t>
       </w:r>
       <w:r>
-        <w:t xml:space="preserve"> Ghemawat</w:t>
-      </w:r>
+        <w:t xml:space="preserve"> </w:t>
+      </w:r>
+      <w:proofErr w:type="spellStart"/>
+      <w:r>
+        <w:t>Ghemawat</w:t>
+      </w:r>
+      <w:proofErr w:type="spellEnd"/>
       <w:r>
         <w:t>, S</w:t>
       </w:r>
@@ -2685,8 +3064,13 @@
       <w:r>
         <w:t xml:space="preserve">(2008). </w:t>
       </w:r>
-      <w:r>
-        <w:t xml:space="preserve">MapReduce: Simplified </w:t>
+      <w:proofErr w:type="spellStart"/>
+      <w:r>
+        <w:t>MapReduce</w:t>
+      </w:r>
+      <w:proofErr w:type="spellEnd"/>
+      <w:r>
+        <w:t xml:space="preserve">: Simplified </w:t>
       </w:r>
       <w:r>
         <w:t>d</w:t>
@@ -2722,7 +3106,15 @@
         <w:t>ACM, 51</w:t>
       </w:r>
       <w:r>
-        <w:t>(1):107–113</w:t>
+        <w:t>(1)</w:t>
+      </w:r>
+      <w:proofErr w:type="gramStart"/>
+      <w:r>
+        <w:t>:107</w:t>
+      </w:r>
+      <w:proofErr w:type="gramEnd"/>
+      <w:r>
+        <w:t>–113</w:t>
       </w:r>
       <w:r>
         <w:t>.</w:t>
@@ -2769,8 +3161,13 @@
       <w:r>
         <w:t xml:space="preserve">[17] </w:t>
       </w:r>
-      <w:r>
-        <w:t>Graefe, G.</w:t>
+      <w:proofErr w:type="spellStart"/>
+      <w:r>
+        <w:t>Graefe</w:t>
+      </w:r>
+      <w:proofErr w:type="spellEnd"/>
+      <w:r>
+        <w:t>, G.</w:t>
       </w:r>
       <w:r>
         <w:t xml:space="preserve"> (1993). </w:t>
@@ -2827,18 +3224,34 @@
       </w:hyperlink>
     </w:p>
     <w:p>
+      <w:proofErr w:type="gramStart"/>
       <w:r>
         <w:t xml:space="preserve">[18] </w:t>
       </w:r>
-      <w:r>
-        <w:t xml:space="preserve">Chaudhuri, S. </w:t>
-      </w:r>
-      <w:r>
-        <w:t xml:space="preserve">(1998). </w:t>
-      </w:r>
-      <w:r>
-        <w:t xml:space="preserve">An overview of query optimization in relational systems. </w:t>
-      </w:r>
+      <w:proofErr w:type="spellStart"/>
+      <w:r>
+        <w:t>Chaudhuri</w:t>
+      </w:r>
+      <w:proofErr w:type="spellEnd"/>
+      <w:r>
+        <w:t xml:space="preserve">, S. </w:t>
+      </w:r>
+      <w:r>
+        <w:t>(1998).</w:t>
+      </w:r>
+      <w:proofErr w:type="gramEnd"/>
+      <w:r>
+        <w:t xml:space="preserve"> </w:t>
+      </w:r>
+      <w:proofErr w:type="gramStart"/>
+      <w:r>
+        <w:t>An overview of query optimization in relational systems.</w:t>
+      </w:r>
+      <w:proofErr w:type="gramEnd"/>
+      <w:r>
+        <w:t xml:space="preserve"> </w:t>
+      </w:r>
+      <w:proofErr w:type="gramStart"/>
       <w:r>
         <w:rPr>
           <w:iCs/>
@@ -2891,6 +3304,7 @@
       <w:r>
         <w:t>.</w:t>
       </w:r>
+      <w:proofErr w:type="gramEnd"/>
       <w:r>
         <w:t xml:space="preserve"> </w:t>
       </w:r>
@@ -2920,14 +3334,20 @@
       </w:r>
     </w:p>
     <w:p>
+      <w:proofErr w:type="gramStart"/>
       <w:r>
         <w:t>[19]</w:t>
       </w:r>
       <w:r>
         <w:t xml:space="preserve"> </w:t>
       </w:r>
-      <w:r>
-        <w:t xml:space="preserve">Stonebraker, </w:t>
+      <w:proofErr w:type="spellStart"/>
+      <w:r>
+        <w:t>Stonebraker</w:t>
+      </w:r>
+      <w:proofErr w:type="spellEnd"/>
+      <w:r>
+        <w:t xml:space="preserve">, </w:t>
       </w:r>
       <w:r>
         <w:t>M</w:t>
@@ -2939,7 +3359,11 @@
         <w:t xml:space="preserve"> et al. </w:t>
       </w:r>
       <w:r>
-        <w:t xml:space="preserve">(2005). </w:t>
+        <w:t>(2005).</w:t>
+      </w:r>
+      <w:proofErr w:type="gramEnd"/>
+      <w:r>
+        <w:t xml:space="preserve"> </w:t>
       </w:r>
       <w:r>
         <w:t xml:space="preserve">C-store: </w:t>
@@ -2951,7 +3375,11 @@
         <w:t xml:space="preserve"> </w:t>
       </w:r>
       <w:r>
-        <w:t xml:space="preserve">column-oriented DBMS. Proceedings of the 31st </w:t>
+        <w:t xml:space="preserve">column-oriented DBMS. </w:t>
+      </w:r>
+      <w:proofErr w:type="gramStart"/>
+      <w:r>
+        <w:t xml:space="preserve">Proceedings of the 31st </w:t>
       </w:r>
       <w:r>
         <w:t>I</w:t>
@@ -2981,7 +3409,11 @@
         <w:t>ases</w:t>
       </w:r>
       <w:r>
-        <w:t>. VLDB Endowment.</w:t>
+        <w:t>.</w:t>
+      </w:r>
+      <w:proofErr w:type="gramEnd"/>
+      <w:r>
+        <w:t xml:space="preserve"> VLDB Endowment.</w:t>
       </w:r>
       <w:r>
         <w:t xml:space="preserve"> </w:t>
@@ -3024,6 +3456,7 @@
       </w:r>
     </w:p>
     <w:p>
+      <w:proofErr w:type="gramStart"/>
       <w:r>
         <w:t>[20]</w:t>
       </w:r>
@@ -3040,8 +3473,13 @@
         <w:t xml:space="preserve">. </w:t>
       </w:r>
       <w:r>
-        <w:t xml:space="preserve">(1946). </w:t>
-      </w:r>
+        <w:t>(1946).</w:t>
+      </w:r>
+      <w:proofErr w:type="gramEnd"/>
+      <w:r>
+        <w:t xml:space="preserve"> </w:t>
+      </w:r>
+      <w:proofErr w:type="gramStart"/>
       <w:r>
         <w:t xml:space="preserve">On </w:t>
       </w:r>
@@ -3072,9 +3510,11 @@
       <w:r>
         <w:t>.</w:t>
       </w:r>
+      <w:proofErr w:type="gramEnd"/>
       <w:r>
         <w:t xml:space="preserve"> </w:t>
       </w:r>
+      <w:proofErr w:type="gramStart"/>
       <w:r>
         <w:rPr>
           <w:i/>
@@ -3103,15 +3543,21 @@
         <w:t>)</w:t>
       </w:r>
       <w:r>
-        <w:t xml:space="preserve">. </w:t>
+        <w:t>.</w:t>
+      </w:r>
+      <w:proofErr w:type="gramEnd"/>
+      <w:r>
+        <w:t xml:space="preserve"> </w:t>
       </w:r>
       <w:hyperlink r:id="rId30" w:history="1">
+        <w:proofErr w:type="gramStart"/>
         <w:r>
           <w:rPr>
             <w:rStyle w:val="Hyperlink"/>
           </w:rPr>
           <w:t>link</w:t>
         </w:r>
+        <w:proofErr w:type="gramEnd"/>
       </w:hyperlink>
     </w:p>
     <w:p>
@@ -3121,9 +3567,11 @@
       <w:r>
         <w:t xml:space="preserve"> </w:t>
       </w:r>
+      <w:proofErr w:type="spellStart"/>
       <w:r>
         <w:t>Tukey</w:t>
       </w:r>
+      <w:proofErr w:type="spellEnd"/>
       <w:r>
         <w:t>, J. W</w:t>
       </w:r>
@@ -3136,6 +3584,7 @@
       <w:r>
         <w:t xml:space="preserve">We need both exploratory and confirmatory. </w:t>
       </w:r>
+      <w:proofErr w:type="gramStart"/>
       <w:r>
         <w:rPr>
           <w:i/>
@@ -3158,15 +3607,21 @@
         <w:t>–</w:t>
       </w:r>
       <w:r>
-        <w:t xml:space="preserve">25. </w:t>
+        <w:t>25.</w:t>
+      </w:r>
+      <w:proofErr w:type="gramEnd"/>
+      <w:r>
+        <w:t xml:space="preserve"> </w:t>
       </w:r>
       <w:hyperlink r:id="rId31" w:history="1">
+        <w:proofErr w:type="gramStart"/>
         <w:r>
           <w:rPr>
             <w:rStyle w:val="Hyperlink"/>
           </w:rPr>
           <w:t>link</w:t>
         </w:r>
+        <w:proofErr w:type="gramEnd"/>
       </w:hyperlink>
     </w:p>
     <w:p>
@@ -3176,14 +3631,27 @@
       <w:r>
         <w:t xml:space="preserve"> </w:t>
       </w:r>
-      <w:r>
-        <w:t>Melnik,</w:t>
+      <w:proofErr w:type="spellStart"/>
+      <w:r>
+        <w:t>Melnik</w:t>
+      </w:r>
+      <w:proofErr w:type="spellEnd"/>
+      <w:r>
+        <w:t>,</w:t>
       </w:r>
       <w:r>
         <w:t xml:space="preserve"> S.,</w:t>
       </w:r>
       <w:r>
-        <w:t xml:space="preserve"> Gubarev,</w:t>
+        <w:t xml:space="preserve"> </w:t>
+      </w:r>
+      <w:proofErr w:type="spellStart"/>
+      <w:r>
+        <w:t>Gubarev</w:t>
+      </w:r>
+      <w:proofErr w:type="spellEnd"/>
+      <w:r>
+        <w:t>,</w:t>
       </w:r>
       <w:r>
         <w:t xml:space="preserve"> A., </w:t>
@@ -3194,32 +3662,56 @@
       <w:r>
         <w:t xml:space="preserve">J. J., </w:t>
       </w:r>
-      <w:r>
-        <w:t>Romer,</w:t>
+      <w:proofErr w:type="spellStart"/>
+      <w:r>
+        <w:t>Romer</w:t>
+      </w:r>
+      <w:proofErr w:type="spellEnd"/>
+      <w:r>
+        <w:t>,</w:t>
       </w:r>
       <w:r>
         <w:t xml:space="preserve"> G.,</w:t>
       </w:r>
       <w:r>
-        <w:t xml:space="preserve"> Shivakumar, </w:t>
+        <w:t xml:space="preserve"> </w:t>
+      </w:r>
+      <w:proofErr w:type="spellStart"/>
+      <w:r>
+        <w:t>Shivakumar</w:t>
+      </w:r>
+      <w:proofErr w:type="spellEnd"/>
+      <w:r>
+        <w:t xml:space="preserve">, </w:t>
       </w:r>
       <w:r>
         <w:t xml:space="preserve">S., </w:t>
       </w:r>
-      <w:r>
-        <w:t xml:space="preserve">Tolton, </w:t>
+      <w:proofErr w:type="spellStart"/>
+      <w:r>
+        <w:t>Tolton</w:t>
+      </w:r>
+      <w:proofErr w:type="spellEnd"/>
+      <w:r>
+        <w:t xml:space="preserve">, </w:t>
       </w:r>
       <w:r>
         <w:t xml:space="preserve">M., &amp; </w:t>
       </w:r>
+      <w:proofErr w:type="spellStart"/>
       <w:r>
         <w:t>Dremel</w:t>
       </w:r>
+      <w:proofErr w:type="spellEnd"/>
       <w:r>
         <w:t>, T. V. (2010).</w:t>
       </w:r>
       <w:r>
-        <w:t xml:space="preserve"> Interactive </w:t>
+        <w:t xml:space="preserve"> </w:t>
+      </w:r>
+      <w:proofErr w:type="gramStart"/>
+      <w:r>
+        <w:t xml:space="preserve">Interactive </w:t>
       </w:r>
       <w:r>
         <w:t>a</w:t>
@@ -3252,8 +3744,13 @@
         <w:t>atasets</w:t>
       </w:r>
       <w:r>
-        <w:t xml:space="preserve">. </w:t>
-      </w:r>
+        <w:t>.</w:t>
+      </w:r>
+      <w:proofErr w:type="gramEnd"/>
+      <w:r>
+        <w:t xml:space="preserve"> </w:t>
+      </w:r>
+      <w:proofErr w:type="gramStart"/>
       <w:r>
         <w:rPr>
           <w:i/>
@@ -3270,15 +3767,21 @@
         <w:t>)</w:t>
       </w:r>
       <w:r>
-        <w:t xml:space="preserve">. </w:t>
+        <w:t>.</w:t>
+      </w:r>
+      <w:proofErr w:type="gramEnd"/>
+      <w:r>
+        <w:t xml:space="preserve"> </w:t>
       </w:r>
       <w:hyperlink r:id="rId32" w:history="1">
+        <w:proofErr w:type="gramStart"/>
         <w:r>
           <w:rPr>
             <w:rStyle w:val="Hyperlink"/>
           </w:rPr>
           <w:t>link</w:t>
         </w:r>
+        <w:proofErr w:type="gramEnd"/>
       </w:hyperlink>
     </w:p>
     <w:p>
@@ -3314,8 +3817,13 @@
       <w:r>
         <w:t xml:space="preserve"> </w:t>
       </w:r>
-      <w:r>
-        <w:t xml:space="preserve">Toshniwal, </w:t>
+      <w:proofErr w:type="spellStart"/>
+      <w:r>
+        <w:t>Toshniwal</w:t>
+      </w:r>
+      <w:proofErr w:type="spellEnd"/>
+      <w:r>
+        <w:t xml:space="preserve">, </w:t>
       </w:r>
       <w:r>
         <w:t>A</w:t>
@@ -3336,32 +3844,50 @@
         <w:t xml:space="preserve"> (2014).</w:t>
       </w:r>
       <w:r>
-        <w:t xml:space="preserve"> Storm@Twitter</w:t>
-      </w:r>
+        <w:t xml:space="preserve"> </w:t>
+      </w:r>
+      <w:proofErr w:type="spellStart"/>
+      <w:r>
+        <w:t>Storm@Twitter</w:t>
+      </w:r>
+      <w:proofErr w:type="spellEnd"/>
       <w:r>
         <w:t xml:space="preserve">. </w:t>
       </w:r>
-      <w:r>
-        <w:t xml:space="preserve">Proceedings of SIGMOD Conference. </w:t>
+      <w:proofErr w:type="gramStart"/>
+      <w:r>
+        <w:t>Proceedings of SIGMOD Conference.</w:t>
+      </w:r>
+      <w:proofErr w:type="gramEnd"/>
+      <w:r>
+        <w:t xml:space="preserve"> </w:t>
       </w:r>
       <w:hyperlink r:id="rId33" w:history="1">
+        <w:proofErr w:type="gramStart"/>
         <w:r>
           <w:rPr>
             <w:rStyle w:val="Hyperlink"/>
           </w:rPr>
           <w:t>link</w:t>
         </w:r>
+        <w:proofErr w:type="gramEnd"/>
       </w:hyperlink>
     </w:p>
     <w:p>
+      <w:proofErr w:type="gramStart"/>
       <w:r>
         <w:t>[24]</w:t>
       </w:r>
       <w:r>
         <w:t xml:space="preserve"> </w:t>
       </w:r>
-      <w:r>
-        <w:t xml:space="preserve">Kulkarni, </w:t>
+      <w:proofErr w:type="spellStart"/>
+      <w:r>
+        <w:t>Kulkarni</w:t>
+      </w:r>
+      <w:proofErr w:type="spellEnd"/>
+      <w:r>
+        <w:t xml:space="preserve">, </w:t>
       </w:r>
       <w:r>
         <w:t>S</w:t>
@@ -3382,7 +3908,11 @@
         <w:t xml:space="preserve">al. </w:t>
       </w:r>
       <w:r>
-        <w:t xml:space="preserve">(2015). </w:t>
+        <w:t>(2015).</w:t>
+      </w:r>
+      <w:proofErr w:type="gramEnd"/>
+      <w:r>
+        <w:t xml:space="preserve"> </w:t>
       </w:r>
       <w:r>
         <w:t xml:space="preserve">Twitter Heron: Streaming at </w:t>
@@ -3397,15 +3927,25 @@
         <w:t>.</w:t>
       </w:r>
       <w:r>
-        <w:t xml:space="preserve"> Proceedings of SIGMOD Conference. </w:t>
+        <w:t xml:space="preserve"> </w:t>
+      </w:r>
+      <w:proofErr w:type="gramStart"/>
+      <w:r>
+        <w:t>Proceedings of SIGMOD Conference.</w:t>
+      </w:r>
+      <w:proofErr w:type="gramEnd"/>
+      <w:r>
+        <w:t xml:space="preserve"> </w:t>
       </w:r>
       <w:hyperlink r:id="rId34" w:history="1">
+        <w:proofErr w:type="gramStart"/>
         <w:r>
           <w:rPr>
             <w:rStyle w:val="Hyperlink"/>
           </w:rPr>
           <w:t>link</w:t>
         </w:r>
+        <w:proofErr w:type="gramEnd"/>
       </w:hyperlink>
       <w:r>
         <w:t xml:space="preserve"> </w:t>
@@ -3444,8 +3984,34 @@
       <w:r>
         <w:t xml:space="preserve"> </w:t>
       </w:r>
-      <w:r>
-        <w:t xml:space="preserve">Elmagarmid, A., Ipeirotis, P., &amp; Verykios, V. (2007). Duplicate </w:t>
+      <w:proofErr w:type="spellStart"/>
+      <w:proofErr w:type="gramStart"/>
+      <w:r>
+        <w:t>Elmagarmid</w:t>
+      </w:r>
+      <w:proofErr w:type="spellEnd"/>
+      <w:r>
+        <w:t xml:space="preserve">, A., </w:t>
+      </w:r>
+      <w:proofErr w:type="spellStart"/>
+      <w:r>
+        <w:t>Ipeirotis</w:t>
+      </w:r>
+      <w:proofErr w:type="spellEnd"/>
+      <w:r>
+        <w:t xml:space="preserve">, P., &amp; </w:t>
+      </w:r>
+      <w:proofErr w:type="spellStart"/>
+      <w:r>
+        <w:t>Verykios</w:t>
+      </w:r>
+      <w:proofErr w:type="spellEnd"/>
+      <w:r>
+        <w:t>, V. (2007).</w:t>
+      </w:r>
+      <w:proofErr w:type="gramEnd"/>
+      <w:r>
+        <w:t xml:space="preserve"> Duplicate </w:t>
       </w:r>
       <w:r>
         <w:t>r</w:t>
@@ -3471,6 +4037,7 @@
       <w:r>
         <w:t xml:space="preserve">. </w:t>
       </w:r>
+      <w:proofErr w:type="gramStart"/>
       <w:r>
         <w:rPr>
           <w:i/>
@@ -3498,24 +4065,32 @@
       <w:r>
         <w:t>.</w:t>
       </w:r>
+      <w:proofErr w:type="gramEnd"/>
       <w:r>
         <w:t xml:space="preserve"> </w:t>
       </w:r>
       <w:hyperlink r:id="rId35" w:history="1">
+        <w:proofErr w:type="gramStart"/>
         <w:r>
           <w:rPr>
             <w:rStyle w:val="Hyperlink"/>
           </w:rPr>
           <w:t>link</w:t>
         </w:r>
+        <w:proofErr w:type="gramEnd"/>
       </w:hyperlink>
     </w:p>
     <w:p>
       <w:r>
         <w:t xml:space="preserve">[26] </w:t>
       </w:r>
-      <w:r>
-        <w:t xml:space="preserve">Rahm, </w:t>
+      <w:proofErr w:type="spellStart"/>
+      <w:r>
+        <w:t>Rahm</w:t>
+      </w:r>
+      <w:proofErr w:type="spellEnd"/>
+      <w:r>
+        <w:t xml:space="preserve">, </w:t>
       </w:r>
       <w:r>
         <w:t xml:space="preserve">E., &amp; </w:t>
@@ -3571,6 +4146,7 @@
       <w:r>
         <w:t xml:space="preserve"> </w:t>
       </w:r>
+      <w:proofErr w:type="gramStart"/>
       <w:r>
         <w:rPr>
           <w:i/>
@@ -3578,15 +4154,21 @@
         <w:t>Bulletin of the IEEE Computer Society Technical Committee on Data Engineering</w:t>
       </w:r>
       <w:r>
-        <w:t xml:space="preserve">. </w:t>
+        <w:t>.</w:t>
+      </w:r>
+      <w:proofErr w:type="gramEnd"/>
+      <w:r>
+        <w:t xml:space="preserve"> </w:t>
       </w:r>
       <w:hyperlink r:id="rId36" w:history="1">
+        <w:proofErr w:type="gramStart"/>
         <w:r>
           <w:rPr>
             <w:rStyle w:val="Hyperlink"/>
           </w:rPr>
           <w:t>link</w:t>
         </w:r>
+        <w:proofErr w:type="gramEnd"/>
       </w:hyperlink>
     </w:p>
     <w:p>
@@ -3596,6 +4178,7 @@
         </w:rPr>
       </w:pPr>
       <w:r>
+        <w:lastRenderedPageBreak/>
         <w:t>[27]</w:t>
       </w:r>
       <w:r>
@@ -3617,7 +4200,11 @@
         <w:t>&amp;</w:t>
       </w:r>
       <w:r>
-        <w:t>. Strong</w:t>
+        <w:t xml:space="preserve">. </w:t>
+      </w:r>
+      <w:proofErr w:type="gramStart"/>
+      <w:r>
+        <w:t>Strong</w:t>
       </w:r>
       <w:r>
         <w:t>, D. M</w:t>
@@ -3626,11 +4213,16 @@
         <w:t xml:space="preserve">. </w:t>
       </w:r>
       <w:r>
-        <w:t xml:space="preserve">(1996). </w:t>
+        <w:t>(1996).</w:t>
+      </w:r>
+      <w:proofErr w:type="gramEnd"/>
+      <w:r>
+        <w:t xml:space="preserve"> </w:t>
       </w:r>
       <w:r>
         <w:t xml:space="preserve">Beyond accuracy: What data quality means to data consumers. </w:t>
       </w:r>
+      <w:proofErr w:type="gramStart"/>
       <w:r>
         <w:rPr>
           <w:i/>
@@ -3700,15 +4292,21 @@
         <w:t>–</w:t>
       </w:r>
       <w:r>
-        <w:t xml:space="preserve">33. </w:t>
+        <w:t>33.</w:t>
+      </w:r>
+      <w:proofErr w:type="gramEnd"/>
+      <w:r>
+        <w:t xml:space="preserve"> </w:t>
       </w:r>
       <w:hyperlink r:id="rId37" w:history="1">
+        <w:proofErr w:type="gramStart"/>
         <w:r>
           <w:rPr>
             <w:rStyle w:val="Hyperlink"/>
           </w:rPr>
           <w:t>link</w:t>
         </w:r>
+        <w:proofErr w:type="gramEnd"/>
       </w:hyperlink>
     </w:p>
     <w:p>
@@ -3724,7 +4322,6 @@
         <w:rPr>
           <w:i/>
         </w:rPr>
-        <w:lastRenderedPageBreak/>
         <w:t>Recommended (but not required) reading:</w:t>
       </w:r>
     </w:p>
@@ -3735,6 +4332,7 @@
       <w:r>
         <w:t xml:space="preserve"> </w:t>
       </w:r>
+      <w:proofErr w:type="gramStart"/>
       <w:r>
         <w:t>Han,</w:t>
       </w:r>
@@ -3742,7 +4340,15 @@
         <w:t xml:space="preserve"> J.,</w:t>
       </w:r>
       <w:r>
-        <w:t xml:space="preserve"> Kamber, </w:t>
+        <w:t xml:space="preserve"> </w:t>
+      </w:r>
+      <w:proofErr w:type="spellStart"/>
+      <w:r>
+        <w:t>Kamber</w:t>
+      </w:r>
+      <w:proofErr w:type="spellEnd"/>
+      <w:r>
+        <w:t xml:space="preserve">, </w:t>
       </w:r>
       <w:r>
         <w:t xml:space="preserve">M., &amp; </w:t>
@@ -3757,7 +4363,11 @@
         <w:t xml:space="preserve">. </w:t>
       </w:r>
       <w:r>
-        <w:t xml:space="preserve">(2012). </w:t>
+        <w:t>(2012).</w:t>
+      </w:r>
+      <w:proofErr w:type="gramEnd"/>
+      <w:r>
+        <w:t xml:space="preserve"> </w:t>
       </w:r>
       <w:r>
         <w:rPr>
@@ -3840,8 +4450,14 @@
       <w:r>
         <w:t xml:space="preserve"> </w:t>
       </w:r>
-      <w:r>
-        <w:t>Amaral, L</w:t>
+      <w:proofErr w:type="spellStart"/>
+      <w:proofErr w:type="gramStart"/>
+      <w:r>
+        <w:t>Amaral</w:t>
+      </w:r>
+      <w:proofErr w:type="spellEnd"/>
+      <w:r>
+        <w:t>, L</w:t>
       </w:r>
       <w:r>
         <w:t xml:space="preserve">. </w:t>
@@ -3859,13 +4475,29 @@
         <w:t>.</w:t>
       </w:r>
       <w:r>
-        <w:t>, Scala, A</w:t>
+        <w:t xml:space="preserve">, </w:t>
+      </w:r>
+      <w:proofErr w:type="spellStart"/>
+      <w:r>
+        <w:t>Scala</w:t>
+      </w:r>
+      <w:proofErr w:type="spellEnd"/>
+      <w:r>
+        <w:t>, A</w:t>
       </w:r>
       <w:r>
         <w:t>.</w:t>
       </w:r>
       <w:r>
-        <w:t>, Barthelemy, M</w:t>
+        <w:t xml:space="preserve">, </w:t>
+      </w:r>
+      <w:proofErr w:type="spellStart"/>
+      <w:r>
+        <w:t>Barthelemy</w:t>
+      </w:r>
+      <w:proofErr w:type="spellEnd"/>
+      <w:r>
+        <w:t>, M</w:t>
       </w:r>
       <w:r>
         <w:t>.</w:t>
@@ -3889,8 +4521,13 @@
         <w:t xml:space="preserve">. </w:t>
       </w:r>
       <w:r>
-        <w:t xml:space="preserve">(2000). </w:t>
-      </w:r>
+        <w:t>(2000).</w:t>
+      </w:r>
+      <w:proofErr w:type="gramEnd"/>
+      <w:r>
+        <w:t xml:space="preserve"> </w:t>
+      </w:r>
+      <w:proofErr w:type="gramStart"/>
       <w:r>
         <w:t xml:space="preserve">Classes of </w:t>
       </w:r>
@@ -3906,6 +4543,7 @@
       <w:r>
         <w:t>.</w:t>
       </w:r>
+      <w:proofErr w:type="gramEnd"/>
       <w:r>
         <w:t xml:space="preserve"> </w:t>
       </w:r>
@@ -3935,6 +4573,7 @@
         <w:t xml:space="preserve"> </w:t>
       </w:r>
       <w:hyperlink r:id="rId38" w:history="1">
+        <w:proofErr w:type="gramStart"/>
         <w:r>
           <w:rPr>
             <w:rStyle w:val="Hyperlink"/>
@@ -3947,6 +4586,7 @@
           </w:rPr>
           <w:t>ink</w:t>
         </w:r>
+        <w:proofErr w:type="gramEnd"/>
       </w:hyperlink>
     </w:p>
     <w:p>
@@ -3956,14 +4596,27 @@
       <w:r>
         <w:t xml:space="preserve"> </w:t>
       </w:r>
-      <w:r>
-        <w:t>Liljeros, F</w:t>
+      <w:proofErr w:type="spellStart"/>
+      <w:r>
+        <w:t>Liljeros</w:t>
+      </w:r>
+      <w:proofErr w:type="spellEnd"/>
+      <w:r>
+        <w:t>, F</w:t>
       </w:r>
       <w:r>
         <w:t>.</w:t>
       </w:r>
       <w:r>
-        <w:t>, Edling, C</w:t>
+        <w:t xml:space="preserve">, </w:t>
+      </w:r>
+      <w:proofErr w:type="spellStart"/>
+      <w:r>
+        <w:t>Edling</w:t>
+      </w:r>
+      <w:proofErr w:type="spellEnd"/>
+      <w:r>
+        <w:t>, C</w:t>
       </w:r>
       <w:r>
         <w:t xml:space="preserve">. </w:t>
@@ -3975,7 +4628,15 @@
         <w:t>.</w:t>
       </w:r>
       <w:r>
-        <w:t>, Amaral, L</w:t>
+        <w:t xml:space="preserve">, </w:t>
+      </w:r>
+      <w:proofErr w:type="spellStart"/>
+      <w:r>
+        <w:t>Amaral</w:t>
+      </w:r>
+      <w:proofErr w:type="spellEnd"/>
+      <w:r>
+        <w:t>, L</w:t>
       </w:r>
       <w:r>
         <w:t xml:space="preserve">. </w:t>
@@ -4010,8 +4671,13 @@
       <w:r>
         <w:t xml:space="preserve">&amp; </w:t>
       </w:r>
-      <w:r>
-        <w:t>Aberg, Y</w:t>
+      <w:proofErr w:type="spellStart"/>
+      <w:r>
+        <w:t>Aberg</w:t>
+      </w:r>
+      <w:proofErr w:type="spellEnd"/>
+      <w:r>
+        <w:t>, Y</w:t>
       </w:r>
       <w:r>
         <w:t>.</w:t>
@@ -4025,9 +4691,15 @@
       <w:r>
         <w:t xml:space="preserve">. </w:t>
       </w:r>
-      <w:r>
-        <w:t xml:space="preserve">The web of human sexual contacts. </w:t>
-      </w:r>
+      <w:proofErr w:type="gramStart"/>
+      <w:r>
+        <w:t>The web of human sexual contacts.</w:t>
+      </w:r>
+      <w:proofErr w:type="gramEnd"/>
+      <w:r>
+        <w:t xml:space="preserve"> </w:t>
+      </w:r>
+      <w:proofErr w:type="gramStart"/>
       <w:r>
         <w:rPr>
           <w:i/>
@@ -4070,10 +4742,12 @@
       <w:r>
         <w:t>.</w:t>
       </w:r>
+      <w:proofErr w:type="gramEnd"/>
       <w:r>
         <w:t xml:space="preserve"> </w:t>
       </w:r>
       <w:hyperlink r:id="rId39" w:history="1">
+        <w:proofErr w:type="gramStart"/>
         <w:r>
           <w:rPr>
             <w:rStyle w:val="Hyperlink"/>
@@ -4086,9 +4760,11 @@
           </w:rPr>
           <w:t>ink</w:t>
         </w:r>
+        <w:proofErr w:type="gramEnd"/>
       </w:hyperlink>
     </w:p>
     <w:p>
+      <w:proofErr w:type="gramStart"/>
       <w:r>
         <w:t>[31]</w:t>
       </w:r>
@@ -4099,17 +4775,30 @@
         <w:t xml:space="preserve">Newman, </w:t>
       </w:r>
       <w:r>
-        <w:t xml:space="preserve">M. E. J. </w:t>
-      </w:r>
-      <w:r>
-        <w:t xml:space="preserve"> (2001). </w:t>
+        <w:t>M. E. J.</w:t>
+      </w:r>
+      <w:proofErr w:type="gramEnd"/>
+      <w:r>
+        <w:t xml:space="preserve"> </w:t>
+      </w:r>
+      <w:r>
+        <w:t xml:space="preserve"> (2001)</w:t>
+      </w:r>
+      <w:proofErr w:type="gramStart"/>
+      <w:r>
+        <w:t xml:space="preserve">. </w:t>
       </w:r>
       <w:r>
         <w:t>The structure of scientific collaboration networks</w:t>
       </w:r>
       <w:r>
-        <w:t xml:space="preserve">. </w:t>
-      </w:r>
+        <w:t>.</w:t>
+      </w:r>
+      <w:proofErr w:type="gramEnd"/>
+      <w:r>
+        <w:t xml:space="preserve"> </w:t>
+      </w:r>
+      <w:proofErr w:type="gramStart"/>
       <w:r>
         <w:rPr>
           <w:i/>
@@ -4132,10 +4821,12 @@
       <w:r>
         <w:t>409.</w:t>
       </w:r>
+      <w:proofErr w:type="gramEnd"/>
       <w:r>
         <w:t xml:space="preserve"> </w:t>
       </w:r>
       <w:hyperlink r:id="rId40" w:history="1">
+        <w:proofErr w:type="gramStart"/>
         <w:r>
           <w:rPr>
             <w:rStyle w:val="Hyperlink"/>
@@ -4148,6 +4839,7 @@
           </w:rPr>
           <w:t>ink</w:t>
         </w:r>
+        <w:proofErr w:type="gramEnd"/>
       </w:hyperlink>
     </w:p>
     <w:p>
@@ -4195,6 +4887,7 @@
       <w:r>
         <w:t xml:space="preserve"> </w:t>
       </w:r>
+      <w:proofErr w:type="gramStart"/>
       <w:r>
         <w:t>Han,</w:t>
       </w:r>
@@ -4202,7 +4895,15 @@
         <w:t xml:space="preserve"> J.,</w:t>
       </w:r>
       <w:r>
-        <w:t xml:space="preserve"> Kamber, </w:t>
+        <w:t xml:space="preserve"> </w:t>
+      </w:r>
+      <w:proofErr w:type="spellStart"/>
+      <w:r>
+        <w:t>Kamber</w:t>
+      </w:r>
+      <w:proofErr w:type="spellEnd"/>
+      <w:r>
+        <w:t xml:space="preserve">, </w:t>
       </w:r>
       <w:r>
         <w:t xml:space="preserve">M., &amp; </w:t>
@@ -4217,7 +4918,11 @@
         <w:t xml:space="preserve">. </w:t>
       </w:r>
       <w:r>
-        <w:t xml:space="preserve">(2012). </w:t>
+        <w:t>(2012).</w:t>
+      </w:r>
+      <w:proofErr w:type="gramEnd"/>
+      <w:r>
+        <w:t xml:space="preserve"> </w:t>
       </w:r>
       <w:r>
         <w:rPr>
@@ -4618,6 +5323,7 @@
         <w:rPr>
           <w:bCs/>
         </w:rPr>
+        <w:lastRenderedPageBreak/>
         <w:t xml:space="preserve">In this module we will describe how data </w:t>
       </w:r>
       <w:r>
@@ -4666,7 +5372,6 @@
         </w:numPr>
       </w:pPr>
       <w:r>
-        <w:lastRenderedPageBreak/>
         <w:t>Schema</w:t>
       </w:r>
     </w:p>
@@ -5248,6 +5953,7 @@
         </w:numPr>
       </w:pPr>
       <w:r>
+        <w:lastRenderedPageBreak/>
         <w:t>Motivation for Declarative Languages</w:t>
       </w:r>
     </w:p>
@@ -5284,7 +5990,6 @@
         </w:numPr>
       </w:pPr>
       <w:r>
-        <w:lastRenderedPageBreak/>
         <w:t>Analytical SQL and Windows</w:t>
       </w:r>
     </w:p>
@@ -5469,8 +6174,13 @@
         </w:numPr>
       </w:pPr>
       <w:r>
-        <w:t>Example Tool: BigQuery</w:t>
-      </w:r>
+        <w:t xml:space="preserve">Example Tool: </w:t>
+      </w:r>
+      <w:proofErr w:type="spellStart"/>
+      <w:r>
+        <w:t>BigQuery</w:t>
+      </w:r>
+      <w:proofErr w:type="spellEnd"/>
     </w:p>
     <w:p>
       <w:pPr>
@@ -5689,12 +6399,14 @@
         </w:rPr>
         <w:t xml:space="preserve">Data quality and wrangling </w:t>
       </w:r>
+      <w:proofErr w:type="gramStart"/>
       <w:r>
         <w:rPr>
           <w:bCs/>
         </w:rPr>
         <w:t>are</w:t>
       </w:r>
+      <w:proofErr w:type="gramEnd"/>
       <w:r>
         <w:rPr>
           <w:bCs/>
@@ -5878,6 +6590,7 @@
         <w:rPr>
           <w:bCs/>
         </w:rPr>
+        <w:lastRenderedPageBreak/>
         <w:t>There are many interesting applications of graph</w:t>
       </w:r>
       <w:r>
@@ -5950,7 +6663,6 @@
         </w:numPr>
       </w:pPr>
       <w:r>
-        <w:lastRenderedPageBreak/>
         <w:t>Introduction: Defining Graphs</w:t>
       </w:r>
     </w:p>
@@ -6743,7 +7455,7 @@
             <w:rPr>
               <w:noProof/>
             </w:rPr>
-            <w:t>1</w:t>
+            <w:t>2</w:t>
           </w:r>
           <w:r>
             <w:rPr>
@@ -7842,6 +8554,119 @@
     </w:lvl>
   </w:abstractNum>
   <w:abstractNum w:abstractNumId="12">
+    <w:nsid w:val="2A750CD3"/>
+    <w:multiLevelType w:val="multilevel"/>
+    <w:tmpl w:val="7F543FB6"/>
+    <w:lvl w:ilvl="0">
+      <w:start w:val="1"/>
+      <w:numFmt w:val="decimal"/>
+      <w:lvlText w:val="%1."/>
+      <w:lvlJc w:val="left"/>
+      <w:pPr>
+        <w:tabs>
+          <w:tab w:val="num" w:pos="720"/>
+        </w:tabs>
+        <w:ind w:left="720" w:hanging="360"/>
+      </w:pPr>
+    </w:lvl>
+    <w:lvl w:ilvl="1" w:tentative="1">
+      <w:start w:val="1"/>
+      <w:numFmt w:val="decimal"/>
+      <w:lvlText w:val="%2."/>
+      <w:lvlJc w:val="left"/>
+      <w:pPr>
+        <w:tabs>
+          <w:tab w:val="num" w:pos="1440"/>
+        </w:tabs>
+        <w:ind w:left="1440" w:hanging="360"/>
+      </w:pPr>
+    </w:lvl>
+    <w:lvl w:ilvl="2" w:tentative="1">
+      <w:start w:val="1"/>
+      <w:numFmt w:val="decimal"/>
+      <w:lvlText w:val="%3."/>
+      <w:lvlJc w:val="left"/>
+      <w:pPr>
+        <w:tabs>
+          <w:tab w:val="num" w:pos="2160"/>
+        </w:tabs>
+        <w:ind w:left="2160" w:hanging="360"/>
+      </w:pPr>
+    </w:lvl>
+    <w:lvl w:ilvl="3" w:tentative="1">
+      <w:start w:val="1"/>
+      <w:numFmt w:val="decimal"/>
+      <w:lvlText w:val="%4."/>
+      <w:lvlJc w:val="left"/>
+      <w:pPr>
+        <w:tabs>
+          <w:tab w:val="num" w:pos="2880"/>
+        </w:tabs>
+        <w:ind w:left="2880" w:hanging="360"/>
+      </w:pPr>
+    </w:lvl>
+    <w:lvl w:ilvl="4" w:tentative="1">
+      <w:start w:val="1"/>
+      <w:numFmt w:val="decimal"/>
+      <w:lvlText w:val="%5."/>
+      <w:lvlJc w:val="left"/>
+      <w:pPr>
+        <w:tabs>
+          <w:tab w:val="num" w:pos="3600"/>
+        </w:tabs>
+        <w:ind w:left="3600" w:hanging="360"/>
+      </w:pPr>
+    </w:lvl>
+    <w:lvl w:ilvl="5" w:tentative="1">
+      <w:start w:val="1"/>
+      <w:numFmt w:val="decimal"/>
+      <w:lvlText w:val="%6."/>
+      <w:lvlJc w:val="left"/>
+      <w:pPr>
+        <w:tabs>
+          <w:tab w:val="num" w:pos="4320"/>
+        </w:tabs>
+        <w:ind w:left="4320" w:hanging="360"/>
+      </w:pPr>
+    </w:lvl>
+    <w:lvl w:ilvl="6" w:tentative="1">
+      <w:start w:val="1"/>
+      <w:numFmt w:val="decimal"/>
+      <w:lvlText w:val="%7."/>
+      <w:lvlJc w:val="left"/>
+      <w:pPr>
+        <w:tabs>
+          <w:tab w:val="num" w:pos="5040"/>
+        </w:tabs>
+        <w:ind w:left="5040" w:hanging="360"/>
+      </w:pPr>
+    </w:lvl>
+    <w:lvl w:ilvl="7" w:tentative="1">
+      <w:start w:val="1"/>
+      <w:numFmt w:val="decimal"/>
+      <w:lvlText w:val="%8."/>
+      <w:lvlJc w:val="left"/>
+      <w:pPr>
+        <w:tabs>
+          <w:tab w:val="num" w:pos="5760"/>
+        </w:tabs>
+        <w:ind w:left="5760" w:hanging="360"/>
+      </w:pPr>
+    </w:lvl>
+    <w:lvl w:ilvl="8" w:tentative="1">
+      <w:start w:val="1"/>
+      <w:numFmt w:val="decimal"/>
+      <w:lvlText w:val="%9."/>
+      <w:lvlJc w:val="left"/>
+      <w:pPr>
+        <w:tabs>
+          <w:tab w:val="num" w:pos="6480"/>
+        </w:tabs>
+        <w:ind w:left="6480" w:hanging="360"/>
+      </w:pPr>
+    </w:lvl>
+  </w:abstractNum>
+  <w:abstractNum w:abstractNumId="13">
     <w:nsid w:val="2A7D429F"/>
     <w:multiLevelType w:val="hybridMultilevel"/>
     <w:tmpl w:val="40E60F96"/>
@@ -7954,7 +8779,7 @@
       </w:rPr>
     </w:lvl>
   </w:abstractNum>
-  <w:abstractNum w:abstractNumId="13">
+  <w:abstractNum w:abstractNumId="14">
     <w:nsid w:val="3A545ABB"/>
     <w:multiLevelType w:val="hybridMultilevel"/>
     <w:tmpl w:val="19AE6D76"/>
@@ -8067,7 +8892,7 @@
       </w:rPr>
     </w:lvl>
   </w:abstractNum>
-  <w:abstractNum w:abstractNumId="14">
+  <w:abstractNum w:abstractNumId="15">
     <w:nsid w:val="3BFE3642"/>
     <w:multiLevelType w:val="multilevel"/>
     <w:tmpl w:val="85188126"/>
@@ -8180,7 +9005,7 @@
       </w:rPr>
     </w:lvl>
   </w:abstractNum>
-  <w:abstractNum w:abstractNumId="15">
+  <w:abstractNum w:abstractNumId="16">
     <w:nsid w:val="432F2539"/>
     <w:multiLevelType w:val="hybridMultilevel"/>
     <w:tmpl w:val="8460CBA4"/>
@@ -8293,7 +9118,7 @@
       </w:rPr>
     </w:lvl>
   </w:abstractNum>
-  <w:abstractNum w:abstractNumId="16">
+  <w:abstractNum w:abstractNumId="17">
     <w:nsid w:val="461B46E0"/>
     <w:multiLevelType w:val="hybridMultilevel"/>
     <w:tmpl w:val="62409CDC"/>
@@ -8406,7 +9231,7 @@
       </w:rPr>
     </w:lvl>
   </w:abstractNum>
-  <w:abstractNum w:abstractNumId="17">
+  <w:abstractNum w:abstractNumId="18">
     <w:nsid w:val="4C396DC0"/>
     <w:multiLevelType w:val="hybridMultilevel"/>
     <w:tmpl w:val="8932D1F2"/>
@@ -8520,7 +9345,7 @@
       </w:rPr>
     </w:lvl>
   </w:abstractNum>
-  <w:abstractNum w:abstractNumId="18">
+  <w:abstractNum w:abstractNumId="19">
     <w:nsid w:val="57C01AE0"/>
     <w:multiLevelType w:val="hybridMultilevel"/>
     <w:tmpl w:val="895ACC1E"/>
@@ -8633,7 +9458,7 @@
       </w:rPr>
     </w:lvl>
   </w:abstractNum>
-  <w:abstractNum w:abstractNumId="19">
+  <w:abstractNum w:abstractNumId="20">
     <w:nsid w:val="5CC543C7"/>
     <w:multiLevelType w:val="hybridMultilevel"/>
     <w:tmpl w:val="C6DEB06A"/>
@@ -8746,7 +9571,7 @@
       </w:rPr>
     </w:lvl>
   </w:abstractNum>
-  <w:abstractNum w:abstractNumId="20">
+  <w:abstractNum w:abstractNumId="21">
     <w:nsid w:val="6051448B"/>
     <w:multiLevelType w:val="hybridMultilevel"/>
     <w:tmpl w:val="85188126"/>
@@ -8859,7 +9684,7 @@
       </w:rPr>
     </w:lvl>
   </w:abstractNum>
-  <w:abstractNum w:abstractNumId="21">
+  <w:abstractNum w:abstractNumId="22">
     <w:nsid w:val="73AB3AD3"/>
     <w:multiLevelType w:val="hybridMultilevel"/>
     <w:tmpl w:val="CDA0154A"/>
@@ -8994,34 +9819,34 @@
     <w:abstractNumId w:val="0"/>
   </w:num>
   <w:num w:numId="8">
-    <w:abstractNumId w:val="20"/>
+    <w:abstractNumId w:val="21"/>
   </w:num>
   <w:num w:numId="9">
-    <w:abstractNumId w:val="14"/>
+    <w:abstractNumId w:val="15"/>
   </w:num>
   <w:num w:numId="10">
-    <w:abstractNumId w:val="17"/>
+    <w:abstractNumId w:val="18"/>
   </w:num>
   <w:num w:numId="11">
     <w:abstractNumId w:val="10"/>
   </w:num>
   <w:num w:numId="12">
-    <w:abstractNumId w:val="12"/>
+    <w:abstractNumId w:val="13"/>
   </w:num>
   <w:num w:numId="13">
-    <w:abstractNumId w:val="13"/>
+    <w:abstractNumId w:val="14"/>
   </w:num>
   <w:num w:numId="14">
-    <w:abstractNumId w:val="21"/>
+    <w:abstractNumId w:val="22"/>
   </w:num>
   <w:num w:numId="15">
     <w:abstractNumId w:val="3"/>
   </w:num>
   <w:num w:numId="16">
-    <w:abstractNumId w:val="18"/>
+    <w:abstractNumId w:val="19"/>
   </w:num>
   <w:num w:numId="17">
-    <w:abstractNumId w:val="15"/>
+    <w:abstractNumId w:val="16"/>
   </w:num>
   <w:num w:numId="18">
     <w:abstractNumId w:val="9"/>
@@ -9030,10 +9855,10 @@
     <w:abstractNumId w:val="4"/>
   </w:num>
   <w:num w:numId="20">
-    <w:abstractNumId w:val="19"/>
+    <w:abstractNumId w:val="20"/>
   </w:num>
   <w:num w:numId="21">
-    <w:abstractNumId w:val="16"/>
+    <w:abstractNumId w:val="17"/>
   </w:num>
   <w:num w:numId="22">
     <w:abstractNumId w:val="8"/>
@@ -9049,6 +9874,9 @@
   </w:num>
   <w:num w:numId="26">
     <w:abstractNumId w:val="7"/>
+  </w:num>
+  <w:num w:numId="27">
+    <w:abstractNumId w:val="12"/>
   </w:num>
 </w:numbering>
 </file>
@@ -9404,7 +10232,6 @@
   <w:style w:type="character" w:default="1" w:styleId="DefaultParagraphFont">
     <w:name w:val="Default Paragraph Font"/>
     <w:uiPriority w:val="1"/>
-    <w:semiHidden/>
     <w:unhideWhenUsed/>
   </w:style>
   <w:style w:type="table" w:default="1" w:styleId="TableNormal">
@@ -10348,7 +11175,6 @@
   <w:style w:type="character" w:default="1" w:styleId="DefaultParagraphFont">
     <w:name w:val="Default Paragraph Font"/>
     <w:uiPriority w:val="1"/>
-    <w:semiHidden/>
     <w:unhideWhenUsed/>
   </w:style>
   <w:style w:type="table" w:default="1" w:styleId="TableNormal">
@@ -11040,7 +11866,7 @@
     <w:charset w:val="00"/>
     <w:family w:val="auto"/>
     <w:pitch w:val="variable"/>
-    <w:sig w:usb0="E0002AFF" w:usb1="C0007841" w:usb2="00000009" w:usb3="00000000" w:csb0="000001FF" w:csb1="00000000"/>
+    <w:sig w:usb0="00000003" w:usb1="00000000" w:usb2="00000000" w:usb3="00000000" w:csb0="00000001" w:csb1="00000000"/>
   </w:font>
   <w:font w:name="Wingdings">
     <w:panose1 w:val="05000000000000000000"/>
@@ -11061,14 +11887,14 @@
     <w:charset w:val="00"/>
     <w:family w:val="auto"/>
     <w:pitch w:val="variable"/>
-    <w:sig w:usb0="E0002AFF" w:usb1="C0007843" w:usb2="00000009" w:usb3="00000000" w:csb0="000001FF" w:csb1="00000000"/>
+    <w:sig w:usb0="00000003" w:usb1="00000000" w:usb2="00000000" w:usb3="00000000" w:csb0="00000001" w:csb1="00000000"/>
   </w:font>
   <w:font w:name="Candara">
     <w:panose1 w:val="020E0502030303020204"/>
     <w:charset w:val="00"/>
     <w:family w:val="auto"/>
     <w:pitch w:val="variable"/>
-    <w:sig w:usb0="A00002EF" w:usb1="4000A44B" w:usb2="00000000" w:usb3="00000000" w:csb0="0000019F" w:csb1="00000000"/>
+    <w:sig w:usb0="00000003" w:usb1="00000000" w:usb2="00000000" w:usb3="00000000" w:csb0="00000001" w:csb1="00000000"/>
   </w:font>
   <w:font w:name="华文楷体">
     <w:charset w:val="50"/>
@@ -11102,18 +11928,20 @@
     <w:charset w:val="00"/>
     <w:family w:val="auto"/>
     <w:pitch w:val="variable"/>
-    <w:sig w:usb0="E0002AFF" w:usb1="C0007843" w:usb2="00000009" w:usb3="00000000" w:csb0="000001FF" w:csb1="00000000"/>
+    <w:sig w:usb0="00000003" w:usb1="00000000" w:usb2="00000000" w:usb3="00000000" w:csb0="00000001" w:csb1="00000000"/>
   </w:font>
   <w:font w:name="Cambria">
     <w:panose1 w:val="02040503050406030204"/>
     <w:charset w:val="00"/>
     <w:family w:val="auto"/>
     <w:pitch w:val="variable"/>
-    <w:sig w:usb0="E00002FF" w:usb1="400004FF" w:usb2="00000000" w:usb3="00000000" w:csb0="0000019F" w:csb1="00000000"/>
+    <w:sig w:usb0="00000003" w:usb1="00000000" w:usb2="00000000" w:usb3="00000000" w:csb0="00000001" w:csb1="00000000"/>
   </w:font>
   <w:font w:name="宋体">
-    <w:charset w:val="50"/>
+    <w:panose1 w:val="00000000000000000000"/>
+    <w:charset w:val="86"/>
     <w:family w:val="auto"/>
+    <w:notTrueType/>
     <w:pitch w:val="variable"/>
     <w:sig w:usb0="00000001" w:usb1="080E0000" w:usb2="00000010" w:usb3="00000000" w:csb0="00040000" w:csb1="00000000"/>
   </w:font>
@@ -11122,7 +11950,7 @@
     <w:charset w:val="00"/>
     <w:family w:val="auto"/>
     <w:pitch w:val="variable"/>
-    <w:sig w:usb0="E10002FF" w:usb1="4000ACFF" w:usb2="00000009" w:usb3="00000000" w:csb0="0000019F" w:csb1="00000000"/>
+    <w:sig w:usb0="00000003" w:usb1="00000000" w:usb2="00000000" w:usb3="00000000" w:csb0="00000001" w:csb1="00000000"/>
   </w:font>
 </w:fonts>
 </file>
@@ -12163,7 +12991,7 @@
 </file>
 
 <file path=customXml/itemProps1.xml><?xml version="1.0" encoding="utf-8"?>
-<ds:datastoreItem xmlns:ds="http://schemas.openxmlformats.org/officeDocument/2006/customXml" ds:itemID="{7AC79C9B-C018-0647-81D0-724EE4264BF4}">
+<ds:datastoreItem xmlns:ds="http://schemas.openxmlformats.org/officeDocument/2006/customXml" ds:itemID="{7B60D187-C4D3-404C-83EC-0614D896295B}">
   <ds:schemaRefs>
     <ds:schemaRef ds:uri="http://schemas.openxmlformats.org/officeDocument/2006/bibliography"/>
   </ds:schemaRefs>

--- a/docs/MIDS W205 Syllabus-v2.docx
+++ b/docs/MIDS W205 Syllabus-v2.docx
@@ -972,8 +972,6 @@
             <w:r>
               <w:t>Ability to analyze a problem and select an appropriate architecture based on functional and non-functional requirements as well as known characteristics of technical solutions.</w:t>
             </w:r>
-            <w:bookmarkStart w:id="2" w:name="_GoBack"/>
-            <w:bookmarkEnd w:id="2"/>
           </w:p>
           <w:p>
             <w:pPr>
@@ -1074,31 +1072,7 @@
                 <w:bCs/>
                 <w:color w:val="auto"/>
               </w:rPr>
-              <w:t>12 week</w:t>
-            </w:r>
-            <w:r>
-              <w:rPr>
-                <w:rFonts w:eastAsiaTheme="minorHAnsi"/>
-                <w:bCs/>
-                <w:color w:val="auto"/>
-              </w:rPr>
-              <w:t xml:space="preserve">ly labs (Weeks </w:t>
-            </w:r>
-            <w:r>
-              <w:rPr>
-                <w:rFonts w:eastAsiaTheme="minorHAnsi"/>
-                <w:bCs/>
-                <w:color w:val="auto"/>
-              </w:rPr>
-              <w:t>1–12):  [25</w:t>
-            </w:r>
-            <w:r>
-              <w:rPr>
-                <w:rFonts w:eastAsiaTheme="minorHAnsi"/>
-                <w:bCs/>
-                <w:color w:val="auto"/>
-              </w:rPr>
-              <w:t>% of grade]</w:t>
+              <w:t>10 labs (spread through out the course):  [25% of grade]</w:t>
             </w:r>
           </w:p>
           <w:p>
@@ -1121,39 +1095,7 @@
                 <w:bCs/>
                 <w:color w:val="auto"/>
               </w:rPr>
-              <w:t>2 exercises,</w:t>
-            </w:r>
-            <w:r>
-              <w:rPr>
-                <w:rFonts w:eastAsiaTheme="minorHAnsi"/>
-                <w:bCs/>
-                <w:color w:val="auto"/>
-              </w:rPr>
-              <w:t xml:space="preserve"> </w:t>
-            </w:r>
-            <w:r>
-              <w:rPr>
-                <w:rFonts w:eastAsiaTheme="minorHAnsi"/>
-                <w:bCs/>
-                <w:color w:val="auto"/>
-              </w:rPr>
-              <w:t>spanning Weeks 1–7 and 8–14: (20</w:t>
-            </w:r>
-            <w:r>
-              <w:rPr>
-                <w:rFonts w:eastAsiaTheme="minorHAnsi"/>
-                <w:bCs/>
-                <w:color w:val="auto"/>
-              </w:rPr>
-              <w:t xml:space="preserve">% ex 1, 20% ex 2 respectively) </w:t>
-            </w:r>
-            <w:r>
-              <w:rPr>
-                <w:rFonts w:eastAsiaTheme="minorHAnsi"/>
-                <w:bCs/>
-                <w:color w:val="auto"/>
-              </w:rPr>
-              <w:t xml:space="preserve"> [total 40% of grade]</w:t>
+              <w:t>2 exercises, spanning Weeks 1–7 and 8–14: (20% ex 1, 20% ex 2 respectively)  [total 40% of grade]</w:t>
             </w:r>
           </w:p>
           <w:p>
@@ -1176,16 +1118,21 @@
                 <w:bCs/>
                 <w:color w:val="auto"/>
               </w:rPr>
-              <w:t xml:space="preserve">Final project: [total 35% </w:t>
+              <w:t>Final project: [total 35% of grade]</w:t>
             </w:r>
-            <w:r>
+          </w:p>
+          <w:p>
+            <w:pPr>
+              <w:pStyle w:val="ListParagraph"/>
               <w:rPr>
-                <w:rFonts w:eastAsiaTheme="minorHAnsi"/>
                 <w:bCs/>
                 <w:color w:val="auto"/>
+                <w:sz w:val="28"/>
+                <w:szCs w:val="28"/>
               </w:rPr>
-              <w:t>of grade]</w:t>
-            </w:r>
+            </w:pPr>
+            <w:bookmarkStart w:id="2" w:name="_GoBack"/>
+            <w:bookmarkEnd w:id="2"/>
           </w:p>
         </w:tc>
         <w:tc>
@@ -1213,6 +1160,7 @@
     </w:p>
     <w:p>
       <w:r>
+        <w:lastRenderedPageBreak/>
         <w:t xml:space="preserve">For papers and articles </w:t>
       </w:r>
       <w:r>
@@ -1247,7 +1195,6 @@
         <w:rPr>
           <w:b/>
         </w:rPr>
-        <w:lastRenderedPageBreak/>
         <w:t>Week 1</w:t>
       </w:r>
     </w:p>
@@ -2585,6 +2532,7 @@
         </w:rPr>
       </w:pPr>
       <w:r>
+        <w:lastRenderedPageBreak/>
         <w:t>[13]</w:t>
       </w:r>
       <w:r>
@@ -2797,7 +2745,6 @@
     </w:p>
     <w:p>
       <w:r>
-        <w:lastRenderedPageBreak/>
         <w:t>[14]</w:t>
       </w:r>
       <w:r>
@@ -3979,6 +3926,7 @@
     </w:p>
     <w:p>
       <w:r>
+        <w:lastRenderedPageBreak/>
         <w:t>[25]</w:t>
       </w:r>
       <w:r>
@@ -4178,7 +4126,6 @@
         </w:rPr>
       </w:pPr>
       <w:r>
-        <w:lastRenderedPageBreak/>
         <w:t>[27]</w:t>
       </w:r>
       <w:r>
@@ -5247,6 +5194,7 @@
         </w:numPr>
       </w:pPr>
       <w:r>
+        <w:lastRenderedPageBreak/>
         <w:t>Architecture: Single</w:t>
       </w:r>
       <w:r>
@@ -5323,7 +5271,6 @@
         <w:rPr>
           <w:bCs/>
         </w:rPr>
-        <w:lastRenderedPageBreak/>
         <w:t xml:space="preserve">In this module we will describe how data </w:t>
       </w:r>
       <w:r>
@@ -5929,6 +5876,7 @@
         <w:rPr>
           <w:bCs/>
         </w:rPr>
+        <w:lastRenderedPageBreak/>
         <w:t>Queries are the fundamental way of extracting knowledge from data. In this module we discuss the fundamental principles and methods for querying data.</w:t>
       </w:r>
     </w:p>
@@ -5953,7 +5901,6 @@
         </w:numPr>
       </w:pPr>
       <w:r>
-        <w:lastRenderedPageBreak/>
         <w:t>Motivation for Declarative Languages</w:t>
       </w:r>
     </w:p>
@@ -6544,6 +6491,7 @@
         </w:rPr>
       </w:pPr>
       <w:r>
+        <w:lastRenderedPageBreak/>
         <w:t xml:space="preserve">Ontologies and </w:t>
       </w:r>
       <w:r>
@@ -6590,7 +6538,6 @@
         <w:rPr>
           <w:bCs/>
         </w:rPr>
-        <w:lastRenderedPageBreak/>
         <w:t>There are many interesting applications of graph</w:t>
       </w:r>
       <w:r>
@@ -10232,6 +10179,7 @@
   <w:style w:type="character" w:default="1" w:styleId="DefaultParagraphFont">
     <w:name w:val="Default Paragraph Font"/>
     <w:uiPriority w:val="1"/>
+    <w:semiHidden/>
     <w:unhideWhenUsed/>
   </w:style>
   <w:style w:type="table" w:default="1" w:styleId="TableNormal">
@@ -11175,6 +11123,7 @@
   <w:style w:type="character" w:default="1" w:styleId="DefaultParagraphFont">
     <w:name w:val="Default Paragraph Font"/>
     <w:uiPriority w:val="1"/>
+    <w:semiHidden/>
     <w:unhideWhenUsed/>
   </w:style>
   <w:style w:type="table" w:default="1" w:styleId="TableNormal">
@@ -11866,7 +11815,7 @@
     <w:charset w:val="00"/>
     <w:family w:val="auto"/>
     <w:pitch w:val="variable"/>
-    <w:sig w:usb0="00000003" w:usb1="00000000" w:usb2="00000000" w:usb3="00000000" w:csb0="00000001" w:csb1="00000000"/>
+    <w:sig w:usb0="E0002AEF" w:usb1="C0007841" w:usb2="00000009" w:usb3="00000000" w:csb0="000001FF" w:csb1="00000000"/>
   </w:font>
   <w:font w:name="Wingdings">
     <w:panose1 w:val="05000000000000000000"/>
@@ -11887,14 +11836,14 @@
     <w:charset w:val="00"/>
     <w:family w:val="auto"/>
     <w:pitch w:val="variable"/>
-    <w:sig w:usb0="00000003" w:usb1="00000000" w:usb2="00000000" w:usb3="00000000" w:csb0="00000001" w:csb1="00000000"/>
+    <w:sig w:usb0="E0002AFF" w:usb1="C0007843" w:usb2="00000009" w:usb3="00000000" w:csb0="000001FF" w:csb1="00000000"/>
   </w:font>
   <w:font w:name="Candara">
     <w:panose1 w:val="020E0502030303020204"/>
     <w:charset w:val="00"/>
     <w:family w:val="auto"/>
     <w:pitch w:val="variable"/>
-    <w:sig w:usb0="00000003" w:usb1="00000000" w:usb2="00000000" w:usb3="00000000" w:csb0="00000001" w:csb1="00000000"/>
+    <w:sig w:usb0="A00002EF" w:usb1="4000A44B" w:usb2="00000000" w:usb3="00000000" w:csb0="0000019F" w:csb1="00000000"/>
   </w:font>
   <w:font w:name="华文楷体">
     <w:charset w:val="50"/>
@@ -11914,34 +11863,32 @@
     <w:charset w:val="00"/>
     <w:family w:val="auto"/>
     <w:pitch w:val="variable"/>
-    <w:sig w:usb0="00000003" w:usb1="00000000" w:usb2="00000000" w:usb3="00000000" w:csb0="00000001" w:csb1="00000000"/>
+    <w:sig w:usb0="E1002AFF" w:usb1="C000605B" w:usb2="00000029" w:usb3="00000000" w:csb0="000101FF" w:csb1="00000000"/>
   </w:font>
   <w:font w:name="Verdana">
     <w:panose1 w:val="020B0604030504040204"/>
     <w:charset w:val="00"/>
     <w:family w:val="auto"/>
     <w:pitch w:val="variable"/>
-    <w:sig w:usb0="00000003" w:usb1="00000000" w:usb2="00000000" w:usb3="00000000" w:csb0="00000001" w:csb1="00000000"/>
+    <w:sig w:usb0="A10006FF" w:usb1="4000205B" w:usb2="00000010" w:usb3="00000000" w:csb0="0000019F" w:csb1="00000000"/>
   </w:font>
   <w:font w:name="Arial">
     <w:panose1 w:val="020B0604020202020204"/>
     <w:charset w:val="00"/>
     <w:family w:val="auto"/>
     <w:pitch w:val="variable"/>
-    <w:sig w:usb0="00000003" w:usb1="00000000" w:usb2="00000000" w:usb3="00000000" w:csb0="00000001" w:csb1="00000000"/>
+    <w:sig w:usb0="E0002AFF" w:usb1="C0007843" w:usb2="00000009" w:usb3="00000000" w:csb0="000001FF" w:csb1="00000000"/>
   </w:font>
   <w:font w:name="Cambria">
     <w:panose1 w:val="02040503050406030204"/>
     <w:charset w:val="00"/>
     <w:family w:val="auto"/>
     <w:pitch w:val="variable"/>
-    <w:sig w:usb0="00000003" w:usb1="00000000" w:usb2="00000000" w:usb3="00000000" w:csb0="00000001" w:csb1="00000000"/>
+    <w:sig w:usb0="E00002FF" w:usb1="400004FF" w:usb2="00000000" w:usb3="00000000" w:csb0="0000019F" w:csb1="00000000"/>
   </w:font>
   <w:font w:name="宋体">
-    <w:panose1 w:val="00000000000000000000"/>
-    <w:charset w:val="86"/>
+    <w:charset w:val="50"/>
     <w:family w:val="auto"/>
-    <w:notTrueType/>
     <w:pitch w:val="variable"/>
     <w:sig w:usb0="00000001" w:usb1="080E0000" w:usb2="00000010" w:usb3="00000000" w:csb0="00040000" w:csb1="00000000"/>
   </w:font>
@@ -11950,7 +11897,7 @@
     <w:charset w:val="00"/>
     <w:family w:val="auto"/>
     <w:pitch w:val="variable"/>
-    <w:sig w:usb0="00000003" w:usb1="00000000" w:usb2="00000000" w:usb3="00000000" w:csb0="00000001" w:csb1="00000000"/>
+    <w:sig w:usb0="E10002FF" w:usb1="4000ACFF" w:usb2="00000009" w:usb3="00000000" w:csb0="0000019F" w:csb1="00000000"/>
   </w:font>
 </w:fonts>
 </file>
@@ -12991,7 +12938,7 @@
 </file>
 
 <file path=customXml/itemProps1.xml><?xml version="1.0" encoding="utf-8"?>
-<ds:datastoreItem xmlns:ds="http://schemas.openxmlformats.org/officeDocument/2006/customXml" ds:itemID="{7B60D187-C4D3-404C-83EC-0614D896295B}">
+<ds:datastoreItem xmlns:ds="http://schemas.openxmlformats.org/officeDocument/2006/customXml" ds:itemID="{A51FB0FE-4E4D-5F47-8965-42ACCC2B080F}">
   <ds:schemaRefs>
     <ds:schemaRef ds:uri="http://schemas.openxmlformats.org/officeDocument/2006/bibliography"/>
   </ds:schemaRefs>

--- a/docs/MIDS W205 Syllabus-v2.docx
+++ b/docs/MIDS W205 Syllabus-v2.docx
@@ -1131,8 +1131,6 @@
                 <w:szCs w:val="28"/>
               </w:rPr>
             </w:pPr>
-            <w:bookmarkStart w:id="2" w:name="_GoBack"/>
-            <w:bookmarkEnd w:id="2"/>
           </w:p>
         </w:tc>
         <w:tc>
@@ -2430,7 +2428,15 @@
         <w:rPr>
           <w:i/>
         </w:rPr>
-        <w:t>Required reading:</w:t>
+        <w:t>Re</w:t>
+      </w:r>
+      <w:bookmarkStart w:id="2" w:name="_GoBack"/>
+      <w:bookmarkEnd w:id="2"/>
+      <w:r>
+        <w:rPr>
+          <w:i/>
+        </w:rPr>
+        <w:t>quired reading:</w:t>
       </w:r>
     </w:p>
     <w:p>
@@ -2528,196 +2534,95 @@
     <w:p>
       <w:pPr>
         <w:rPr>
-          <w:rStyle w:val="Hyperlink"/>
-        </w:rPr>
-      </w:pPr>
+          <w:i/>
+        </w:rPr>
+      </w:pPr>
+      <w:r>
+        <w:rPr>
+          <w:i/>
+        </w:rPr>
+        <w:t>Recommended (but not required) reading:</w:t>
+      </w:r>
+    </w:p>
+    <w:p>
       <w:r>
         <w:lastRenderedPageBreak/>
-        <w:t>[13]</w:t>
+        <w:t>[13</w:t>
+      </w:r>
+      <w:r>
+        <w:t>]</w:t>
       </w:r>
       <w:r>
         <w:t xml:space="preserve"> </w:t>
       </w:r>
-      <w:proofErr w:type="gramStart"/>
-      <w:r>
-        <w:t>Allen</w:t>
-      </w:r>
-      <w:r>
-        <w:t>, B.</w:t>
-      </w:r>
-      <w:r>
-        <w:t xml:space="preserve">, </w:t>
-      </w:r>
-      <w:proofErr w:type="spellStart"/>
-      <w:r>
-        <w:t>Bresnahan</w:t>
-      </w:r>
-      <w:proofErr w:type="spellEnd"/>
-      <w:r>
-        <w:t>,</w:t>
-      </w:r>
-      <w:r>
-        <w:t xml:space="preserve"> J.,</w:t>
-      </w:r>
-      <w:r>
-        <w:t xml:space="preserve"> Childers,</w:t>
-      </w:r>
-      <w:r>
-        <w:t xml:space="preserve"> L.,</w:t>
-      </w:r>
-      <w:r>
-        <w:t xml:space="preserve"> Foster,</w:t>
-      </w:r>
-      <w:r>
-        <w:t xml:space="preserve"> I.,</w:t>
+      <w:r>
+        <w:t>Kreps</w:t>
+      </w:r>
+      <w:r>
+        <w:t>, J.</w:t>
+      </w:r>
+      <w:r>
+        <w:t xml:space="preserve"> et al. </w:t>
+      </w:r>
+      <w:r>
+        <w:t xml:space="preserve">(2011). </w:t>
+      </w:r>
+      <w:r>
+        <w:t xml:space="preserve">Kafka: </w:t>
+      </w:r>
+      <w:r>
+        <w:t>A</w:t>
       </w:r>
       <w:r>
         <w:t xml:space="preserve"> </w:t>
       </w:r>
-      <w:proofErr w:type="spellStart"/>
-      <w:r>
-        <w:t>Kandaswamy</w:t>
-      </w:r>
-      <w:proofErr w:type="spellEnd"/>
-      <w:r>
-        <w:t>,</w:t>
-      </w:r>
-      <w:r>
-        <w:t xml:space="preserve"> G.,</w:t>
+      <w:r>
+        <w:t>d</w:t>
+      </w:r>
+      <w:r>
+        <w:t xml:space="preserve">istributed </w:t>
+      </w:r>
+      <w:r>
+        <w:t>m</w:t>
+      </w:r>
+      <w:r>
+        <w:t xml:space="preserve">essaging </w:t>
+      </w:r>
+      <w:r>
+        <w:t>s</w:t>
+      </w:r>
+      <w:r>
+        <w:t xml:space="preserve">ystem </w:t>
+      </w:r>
+      <w:r>
+        <w:t xml:space="preserve">for </w:t>
+      </w:r>
+      <w:r>
+        <w:t>l</w:t>
+      </w:r>
+      <w:r>
+        <w:t xml:space="preserve">og </w:t>
+      </w:r>
+      <w:r>
+        <w:t>p</w:t>
+      </w:r>
+      <w:r>
+        <w:t>rocessing</w:t>
+      </w:r>
+      <w:r>
+        <w:t>.</w:t>
       </w:r>
       <w:r>
         <w:t xml:space="preserve"> </w:t>
       </w:r>
-      <w:proofErr w:type="spellStart"/>
-      <w:r>
-        <w:t>Kettimuthu</w:t>
-      </w:r>
-      <w:proofErr w:type="spellEnd"/>
-      <w:r>
-        <w:t>,</w:t>
-      </w:r>
-      <w:r>
-        <w:t xml:space="preserve"> R.,</w:t>
+      <w:r>
+        <w:t>NetDB'11, Athens, Greece.</w:t>
       </w:r>
       <w:r>
         <w:t xml:space="preserve"> </w:t>
       </w:r>
-      <w:proofErr w:type="spellStart"/>
-      <w:r>
-        <w:t>Kordas</w:t>
-      </w:r>
-      <w:proofErr w:type="spellEnd"/>
-      <w:r>
-        <w:t>,</w:t>
-      </w:r>
-      <w:r>
-        <w:t xml:space="preserve"> J.,</w:t>
-      </w:r>
-      <w:r>
-        <w:t xml:space="preserve"> Link,</w:t>
-      </w:r>
-      <w:r>
-        <w:t xml:space="preserve"> M.,</w:t>
-      </w:r>
-      <w:r>
-        <w:t xml:space="preserve"> Martin</w:t>
-      </w:r>
-      <w:r>
-        <w:t>, S.,</w:t>
-      </w:r>
-      <w:r>
-        <w:t xml:space="preserve"> Pickett,</w:t>
-      </w:r>
-      <w:r>
-        <w:t xml:space="preserve"> K.</w:t>
-      </w:r>
-      <w:r>
-        <w:t>,</w:t>
-      </w:r>
-      <w:r>
-        <w:t xml:space="preserve"> </w:t>
-      </w:r>
-      <w:r>
-        <w:t xml:space="preserve">&amp; </w:t>
-      </w:r>
-      <w:proofErr w:type="spellStart"/>
-      <w:r>
-        <w:t>Tuecke</w:t>
-      </w:r>
-      <w:proofErr w:type="spellEnd"/>
-      <w:r>
-        <w:t>, S</w:t>
-      </w:r>
-      <w:r>
-        <w:t xml:space="preserve">. </w:t>
-      </w:r>
-      <w:r>
-        <w:t>(2012).</w:t>
-      </w:r>
-      <w:proofErr w:type="gramEnd"/>
-      <w:r>
-        <w:t xml:space="preserve"> </w:t>
-      </w:r>
-      <w:proofErr w:type="gramStart"/>
-      <w:r>
-        <w:t xml:space="preserve">Software as a </w:t>
-      </w:r>
-      <w:r>
-        <w:t>s</w:t>
-      </w:r>
-      <w:r>
-        <w:t xml:space="preserve">ervice </w:t>
-      </w:r>
-      <w:r>
-        <w:t xml:space="preserve">for </w:t>
-      </w:r>
-      <w:r>
-        <w:t>d</w:t>
-      </w:r>
-      <w:r>
-        <w:t xml:space="preserve">ata </w:t>
-      </w:r>
-      <w:r>
-        <w:t>s</w:t>
-      </w:r>
-      <w:r>
-        <w:t>cientists</w:t>
-      </w:r>
-      <w:r>
-        <w:t>.</w:t>
-      </w:r>
-      <w:proofErr w:type="gramEnd"/>
-      <w:r>
-        <w:t xml:space="preserve"> </w:t>
-      </w:r>
-      <w:proofErr w:type="gramStart"/>
-      <w:r>
-        <w:rPr>
-          <w:i/>
-        </w:rPr>
-        <w:t>C</w:t>
-      </w:r>
-      <w:r>
-        <w:rPr>
-          <w:i/>
-        </w:rPr>
-        <w:t xml:space="preserve">ommunications of the </w:t>
-      </w:r>
-      <w:r>
-        <w:rPr>
-          <w:i/>
-        </w:rPr>
-        <w:t>ACM, 55</w:t>
-      </w:r>
-      <w:r>
-        <w:t>(2)</w:t>
-      </w:r>
-      <w:r>
-        <w:t>.</w:t>
-      </w:r>
-      <w:proofErr w:type="gramEnd"/>
-      <w:r>
-        <w:t xml:space="preserve"> </w:t>
+      <w:r>
+        <w:t xml:space="preserve">ACM 978-1-4503-0652-2/11/06. </w:t>
       </w:r>
       <w:hyperlink r:id="rId23" w:history="1">
         <w:proofErr w:type="gramStart"/>
@@ -2733,6 +2638,19 @@
     <w:p>
       <w:pPr>
         <w:rPr>
+          <w:b/>
+        </w:rPr>
+      </w:pPr>
+      <w:r>
+        <w:rPr>
+          <w:b/>
+        </w:rPr>
+        <w:t>Week 6</w:t>
+      </w:r>
+    </w:p>
+    <w:p>
+      <w:pPr>
+        <w:rPr>
           <w:i/>
         </w:rPr>
       </w:pPr>
@@ -2740,183 +2658,73 @@
         <w:rPr>
           <w:i/>
         </w:rPr>
-        <w:t>Recommended (but not required) reading:</w:t>
-      </w:r>
-    </w:p>
-    <w:p>
-      <w:r>
-        <w:t>[14]</w:t>
+        <w:t>Required reading:</w:t>
+      </w:r>
+    </w:p>
+    <w:p>
+      <w:r>
+        <w:t>[14</w:t>
+      </w:r>
+      <w:r>
+        <w:t>]</w:t>
       </w:r>
       <w:r>
         <w:t xml:space="preserve"> </w:t>
       </w:r>
-      <w:r>
-        <w:t>Kreps</w:t>
-      </w:r>
-      <w:r>
-        <w:t>, J.</w:t>
-      </w:r>
-      <w:r>
-        <w:t xml:space="preserve"> et al. </w:t>
-      </w:r>
-      <w:r>
-        <w:t xml:space="preserve">(2011). </w:t>
-      </w:r>
-      <w:r>
-        <w:t xml:space="preserve">Kafka: </w:t>
-      </w:r>
-      <w:r>
-        <w:t>A</w:t>
+      <w:proofErr w:type="spellStart"/>
+      <w:r>
+        <w:t>Zaharia</w:t>
+      </w:r>
+      <w:proofErr w:type="spellEnd"/>
+      <w:r>
+        <w:t>,</w:t>
+      </w:r>
+      <w:r>
+        <w:t xml:space="preserve"> M.,</w:t>
       </w:r>
       <w:r>
         <w:t xml:space="preserve"> </w:t>
       </w:r>
-      <w:r>
-        <w:t>d</w:t>
-      </w:r>
-      <w:r>
-        <w:t xml:space="preserve">istributed </w:t>
-      </w:r>
-      <w:r>
-        <w:t>m</w:t>
-      </w:r>
-      <w:r>
-        <w:t xml:space="preserve">essaging </w:t>
-      </w:r>
-      <w:r>
-        <w:t>s</w:t>
-      </w:r>
-      <w:r>
-        <w:t xml:space="preserve">ystem </w:t>
-      </w:r>
-      <w:r>
-        <w:t xml:space="preserve">for </w:t>
-      </w:r>
-      <w:r>
-        <w:t>l</w:t>
-      </w:r>
-      <w:r>
-        <w:t xml:space="preserve">og </w:t>
-      </w:r>
-      <w:r>
-        <w:t>p</w:t>
-      </w:r>
-      <w:r>
-        <w:t>rocessing</w:t>
+      <w:proofErr w:type="spellStart"/>
+      <w:r>
+        <w:t>Chowdhury</w:t>
+      </w:r>
+      <w:proofErr w:type="spellEnd"/>
+      <w:r>
+        <w:t>,</w:t>
+      </w:r>
+      <w:r>
+        <w:t xml:space="preserve"> M.,</w:t>
+      </w:r>
+      <w:r>
+        <w:t xml:space="preserve"> Franklin,</w:t>
+      </w:r>
+      <w:r>
+        <w:t xml:space="preserve"> M. J., </w:t>
+      </w:r>
+      <w:proofErr w:type="spellStart"/>
+      <w:r>
+        <w:t>Shenker</w:t>
+      </w:r>
+      <w:proofErr w:type="spellEnd"/>
+      <w:r>
+        <w:t xml:space="preserve">, S., &amp; </w:t>
+      </w:r>
+      <w:proofErr w:type="spellStart"/>
+      <w:r>
+        <w:t>Stoica</w:t>
+      </w:r>
+      <w:proofErr w:type="spellEnd"/>
+      <w:r>
+        <w:t>, I</w:t>
       </w:r>
       <w:r>
         <w:t>.</w:t>
       </w:r>
       <w:r>
-        <w:t xml:space="preserve"> </w:t>
-      </w:r>
-      <w:r>
-        <w:t>NetDB'11, Athens, Greece.</w:t>
-      </w:r>
-      <w:r>
-        <w:t xml:space="preserve"> </w:t>
-      </w:r>
-      <w:r>
-        <w:t xml:space="preserve">ACM 978-1-4503-0652-2/11/06. </w:t>
+        <w:t xml:space="preserve"> (2010).</w:t>
       </w:r>
       <w:hyperlink r:id="rId24" w:history="1">
-        <w:proofErr w:type="gramStart"/>
-        <w:r>
-          <w:rPr>
-            <w:rStyle w:val="Hyperlink"/>
-          </w:rPr>
-          <w:t>link</w:t>
-        </w:r>
-        <w:proofErr w:type="gramEnd"/>
-      </w:hyperlink>
-    </w:p>
-    <w:p>
-      <w:pPr>
-        <w:rPr>
-          <w:b/>
-        </w:rPr>
-      </w:pPr>
-      <w:r>
-        <w:rPr>
-          <w:b/>
-        </w:rPr>
-        <w:t>Week 6</w:t>
-      </w:r>
-    </w:p>
-    <w:p>
-      <w:pPr>
-        <w:rPr>
-          <w:i/>
-        </w:rPr>
-      </w:pPr>
-      <w:r>
-        <w:rPr>
-          <w:i/>
-        </w:rPr>
-        <w:t>Required reading:</w:t>
-      </w:r>
-    </w:p>
-    <w:p>
-      <w:r>
-        <w:t>[15]</w:t>
-      </w:r>
-      <w:r>
-        <w:t xml:space="preserve"> </w:t>
-      </w:r>
-      <w:proofErr w:type="spellStart"/>
-      <w:r>
-        <w:t>Zaharia</w:t>
-      </w:r>
-      <w:proofErr w:type="spellEnd"/>
-      <w:r>
-        <w:t>,</w:t>
-      </w:r>
-      <w:r>
-        <w:t xml:space="preserve"> M.,</w:t>
-      </w:r>
-      <w:r>
-        <w:t xml:space="preserve"> </w:t>
-      </w:r>
-      <w:proofErr w:type="spellStart"/>
-      <w:r>
-        <w:t>Chowdhury</w:t>
-      </w:r>
-      <w:proofErr w:type="spellEnd"/>
-      <w:r>
-        <w:t>,</w:t>
-      </w:r>
-      <w:r>
-        <w:t xml:space="preserve"> M.,</w:t>
-      </w:r>
-      <w:r>
-        <w:t xml:space="preserve"> Franklin,</w:t>
-      </w:r>
-      <w:r>
-        <w:t xml:space="preserve"> M. J., </w:t>
-      </w:r>
-      <w:proofErr w:type="spellStart"/>
-      <w:r>
-        <w:t>Shenker</w:t>
-      </w:r>
-      <w:proofErr w:type="spellEnd"/>
-      <w:r>
-        <w:t xml:space="preserve">, S., &amp; </w:t>
-      </w:r>
-      <w:proofErr w:type="spellStart"/>
-      <w:r>
-        <w:t>Stoica</w:t>
-      </w:r>
-      <w:proofErr w:type="spellEnd"/>
-      <w:r>
-        <w:t>, I</w:t>
-      </w:r>
-      <w:r>
-        <w:t>.</w:t>
-      </w:r>
-      <w:r>
-        <w:t xml:space="preserve"> (2010).</w:t>
-      </w:r>
-      <w:hyperlink r:id="rId25" w:history="1">
         <w:r>
           <w:rPr>
             <w:rStyle w:val="Hyperlink"/>
@@ -2986,7 +2794,10 @@
     </w:p>
     <w:p>
       <w:r>
-        <w:t xml:space="preserve">[16] </w:t>
+        <w:t>[15</w:t>
+      </w:r>
+      <w:r>
+        <w:t xml:space="preserve">] </w:t>
       </w:r>
       <w:r>
         <w:t>Dean</w:t>
@@ -3065,6 +2876,101 @@
       </w:r>
       <w:r>
         <w:t>.</w:t>
+      </w:r>
+      <w:r>
+        <w:t xml:space="preserve"> </w:t>
+      </w:r>
+      <w:hyperlink r:id="rId25" w:history="1">
+        <w:r>
+          <w:rPr>
+            <w:rStyle w:val="Hyperlink"/>
+          </w:rPr>
+          <w:t>Link</w:t>
+        </w:r>
+      </w:hyperlink>
+    </w:p>
+    <w:p>
+      <w:pPr>
+        <w:rPr>
+          <w:b/>
+        </w:rPr>
+      </w:pPr>
+      <w:r>
+        <w:rPr>
+          <w:b/>
+        </w:rPr>
+        <w:t>Week 7</w:t>
+      </w:r>
+    </w:p>
+    <w:p>
+      <w:pPr>
+        <w:rPr>
+          <w:i/>
+        </w:rPr>
+      </w:pPr>
+      <w:r>
+        <w:rPr>
+          <w:i/>
+        </w:rPr>
+        <w:t>Required reading:</w:t>
+      </w:r>
+    </w:p>
+    <w:p>
+      <w:r>
+        <w:t>[16</w:t>
+      </w:r>
+      <w:r>
+        <w:t xml:space="preserve">] </w:t>
+      </w:r>
+      <w:proofErr w:type="spellStart"/>
+      <w:r>
+        <w:t>Graefe</w:t>
+      </w:r>
+      <w:proofErr w:type="spellEnd"/>
+      <w:r>
+        <w:t>, G.</w:t>
+      </w:r>
+      <w:r>
+        <w:t xml:space="preserve"> (1993). </w:t>
+      </w:r>
+      <w:r>
+        <w:t xml:space="preserve">Query evaluation techniques for large databases. </w:t>
+      </w:r>
+      <w:r>
+        <w:rPr>
+          <w:i/>
+        </w:rPr>
+        <w:t>ACM Computing Surveys (CSUR)</w:t>
+      </w:r>
+      <w:r>
+        <w:rPr>
+          <w:i/>
+        </w:rPr>
+        <w:t>,</w:t>
+      </w:r>
+      <w:r>
+        <w:rPr>
+          <w:i/>
+        </w:rPr>
+        <w:t xml:space="preserve"> 25</w:t>
+      </w:r>
+      <w:r>
+        <w:t>(</w:t>
+      </w:r>
+      <w:r>
+        <w:t>2</w:t>
+      </w:r>
+      <w:r>
+        <w:t>)</w:t>
+      </w:r>
+      <w:r>
+        <w:t>: 73</w:t>
+      </w:r>
+      <w:r>
+        <w:t>–</w:t>
+      </w:r>
+      <w:r>
+        <w:t>169.</w:t>
       </w:r>
       <w:r>
         <w:t xml:space="preserve"> </w:t>
@@ -3079,84 +2985,92 @@
       </w:hyperlink>
     </w:p>
     <w:p>
-      <w:pPr>
-        <w:rPr>
-          <w:b/>
-        </w:rPr>
-      </w:pPr>
-      <w:r>
-        <w:rPr>
-          <w:b/>
-        </w:rPr>
-        <w:t>Week 7</w:t>
-      </w:r>
-    </w:p>
-    <w:p>
-      <w:pPr>
-        <w:rPr>
-          <w:i/>
-        </w:rPr>
-      </w:pPr>
-      <w:r>
-        <w:rPr>
-          <w:i/>
-        </w:rPr>
-        <w:t>Required reading:</w:t>
-      </w:r>
-    </w:p>
-    <w:p>
-      <w:r>
-        <w:t xml:space="preserve">[17] </w:t>
+      <w:proofErr w:type="gramStart"/>
+      <w:r>
+        <w:t>[17</w:t>
+      </w:r>
+      <w:r>
+        <w:t xml:space="preserve">] </w:t>
       </w:r>
       <w:proofErr w:type="spellStart"/>
       <w:r>
-        <w:t>Graefe</w:t>
+        <w:t>Chaudhuri</w:t>
       </w:r>
       <w:proofErr w:type="spellEnd"/>
       <w:r>
-        <w:t>, G.</w:t>
-      </w:r>
-      <w:r>
-        <w:t xml:space="preserve"> (1993). </w:t>
-      </w:r>
-      <w:r>
-        <w:t xml:space="preserve">Query evaluation techniques for large databases. </w:t>
-      </w:r>
-      <w:r>
-        <w:rPr>
-          <w:i/>
-        </w:rPr>
-        <w:t>ACM Computing Surveys (CSUR)</w:t>
-      </w:r>
-      <w:r>
-        <w:rPr>
-          <w:i/>
-        </w:rPr>
-        <w:t>,</w:t>
-      </w:r>
-      <w:r>
-        <w:rPr>
-          <w:i/>
-        </w:rPr>
-        <w:t xml:space="preserve"> 25</w:t>
-      </w:r>
-      <w:r>
-        <w:t>(</w:t>
-      </w:r>
-      <w:r>
-        <w:t>2</w:t>
-      </w:r>
-      <w:r>
-        <w:t>)</w:t>
-      </w:r>
-      <w:r>
-        <w:t>: 73</w:t>
-      </w:r>
-      <w:r>
-        <w:t>–</w:t>
-      </w:r>
-      <w:r>
-        <w:t>169.</w:t>
+        <w:t xml:space="preserve">, S. </w:t>
+      </w:r>
+      <w:r>
+        <w:t>(1998).</w:t>
+      </w:r>
+      <w:proofErr w:type="gramEnd"/>
+      <w:r>
+        <w:t xml:space="preserve"> </w:t>
+      </w:r>
+      <w:proofErr w:type="gramStart"/>
+      <w:r>
+        <w:t>An overview of query optimization in relational systems.</w:t>
+      </w:r>
+      <w:proofErr w:type="gramEnd"/>
+      <w:r>
+        <w:t xml:space="preserve"> </w:t>
+      </w:r>
+      <w:proofErr w:type="gramStart"/>
+      <w:r>
+        <w:rPr>
+          <w:iCs/>
+        </w:rPr>
+        <w:t xml:space="preserve">Proceedings of the </w:t>
+      </w:r>
+      <w:r>
+        <w:rPr>
+          <w:iCs/>
+        </w:rPr>
+        <w:t>17</w:t>
+      </w:r>
+      <w:r>
+        <w:rPr>
+          <w:iCs/>
+          <w:vertAlign w:val="superscript"/>
+        </w:rPr>
+        <w:t>th</w:t>
+      </w:r>
+      <w:r>
+        <w:rPr>
+          <w:iCs/>
+        </w:rPr>
+        <w:t xml:space="preserve"> </w:t>
+      </w:r>
+      <w:r>
+        <w:rPr>
+          <w:iCs/>
+        </w:rPr>
+        <w:t xml:space="preserve">ACM SIGACT-SIGMOD-SIGART </w:t>
+      </w:r>
+      <w:r>
+        <w:rPr>
+          <w:iCs/>
+        </w:rPr>
+        <w:t xml:space="preserve">Symposium </w:t>
+      </w:r>
+      <w:r>
+        <w:rPr>
+          <w:iCs/>
+        </w:rPr>
+        <w:t xml:space="preserve">on Principles of </w:t>
+      </w:r>
+      <w:r>
+        <w:rPr>
+          <w:iCs/>
+        </w:rPr>
+        <w:t>Database Systems</w:t>
+      </w:r>
+      <w:r>
+        <w:t>.</w:t>
+      </w:r>
+      <w:proofErr w:type="gramEnd"/>
+      <w:r>
+        <w:t xml:space="preserve"> </w:t>
       </w:r>
       <w:r>
         <w:t xml:space="preserve"> </w:t>
@@ -3171,201 +3085,107 @@
       </w:hyperlink>
     </w:p>
     <w:p>
+      <w:pPr>
+        <w:rPr>
+          <w:i/>
+        </w:rPr>
+      </w:pPr>
+      <w:r>
+        <w:rPr>
+          <w:i/>
+        </w:rPr>
+        <w:t>Recommended (but not required) reading:</w:t>
+      </w:r>
+    </w:p>
+    <w:p>
       <w:proofErr w:type="gramStart"/>
       <w:r>
-        <w:t xml:space="preserve">[18] </w:t>
+        <w:t>[18</w:t>
+      </w:r>
+      <w:r>
+        <w:t>]</w:t>
+      </w:r>
+      <w:r>
+        <w:t xml:space="preserve"> </w:t>
       </w:r>
       <w:proofErr w:type="spellStart"/>
       <w:r>
-        <w:t>Chaudhuri</w:t>
+        <w:t>Stonebraker</w:t>
       </w:r>
       <w:proofErr w:type="spellEnd"/>
       <w:r>
-        <w:t xml:space="preserve">, S. </w:t>
-      </w:r>
-      <w:r>
-        <w:t>(1998).</w:t>
+        <w:t xml:space="preserve">, </w:t>
+      </w:r>
+      <w:r>
+        <w:t>M</w:t>
+      </w:r>
+      <w:r>
+        <w:t>.</w:t>
+      </w:r>
+      <w:r>
+        <w:t xml:space="preserve"> et al. </w:t>
+      </w:r>
+      <w:r>
+        <w:t>(2005).</w:t>
       </w:r>
       <w:proofErr w:type="gramEnd"/>
       <w:r>
         <w:t xml:space="preserve"> </w:t>
       </w:r>
+      <w:r>
+        <w:t xml:space="preserve">C-store: </w:t>
+      </w:r>
+      <w:r>
+        <w:t>A</w:t>
+      </w:r>
+      <w:r>
+        <w:t xml:space="preserve"> </w:t>
+      </w:r>
+      <w:r>
+        <w:t xml:space="preserve">column-oriented DBMS. </w:t>
+      </w:r>
       <w:proofErr w:type="gramStart"/>
       <w:r>
-        <w:t>An overview of query optimization in relational systems.</w:t>
+        <w:t xml:space="preserve">Proceedings of the 31st </w:t>
+      </w:r>
+      <w:r>
+        <w:t>I</w:t>
+      </w:r>
+      <w:r>
+        <w:t xml:space="preserve">nternational </w:t>
+      </w:r>
+      <w:r>
+        <w:t>C</w:t>
+      </w:r>
+      <w:r>
+        <w:t xml:space="preserve">onference </w:t>
+      </w:r>
+      <w:r>
+        <w:t xml:space="preserve">on Very </w:t>
+      </w:r>
+      <w:r>
+        <w:t>L</w:t>
+      </w:r>
+      <w:r>
+        <w:t xml:space="preserve">arge </w:t>
+      </w:r>
+      <w:r>
+        <w:t>Datab</w:t>
+      </w:r>
+      <w:r>
+        <w:t>ases</w:t>
+      </w:r>
+      <w:r>
+        <w:t>.</w:t>
       </w:r>
       <w:proofErr w:type="gramEnd"/>
       <w:r>
+        <w:t xml:space="preserve"> VLDB Endowment.</w:t>
+      </w:r>
+      <w:r>
         <w:t xml:space="preserve"> </w:t>
       </w:r>
-      <w:proofErr w:type="gramStart"/>
-      <w:r>
-        <w:rPr>
-          <w:iCs/>
-        </w:rPr>
-        <w:t xml:space="preserve">Proceedings of the </w:t>
-      </w:r>
-      <w:r>
-        <w:rPr>
-          <w:iCs/>
-        </w:rPr>
-        <w:t>17</w:t>
-      </w:r>
-      <w:r>
-        <w:rPr>
-          <w:iCs/>
-          <w:vertAlign w:val="superscript"/>
-        </w:rPr>
-        <w:t>th</w:t>
-      </w:r>
-      <w:r>
-        <w:rPr>
-          <w:iCs/>
-        </w:rPr>
-        <w:t xml:space="preserve"> </w:t>
-      </w:r>
-      <w:r>
-        <w:rPr>
-          <w:iCs/>
-        </w:rPr>
-        <w:t xml:space="preserve">ACM SIGACT-SIGMOD-SIGART </w:t>
-      </w:r>
-      <w:r>
-        <w:rPr>
-          <w:iCs/>
-        </w:rPr>
-        <w:t xml:space="preserve">Symposium </w:t>
-      </w:r>
-      <w:r>
-        <w:rPr>
-          <w:iCs/>
-        </w:rPr>
-        <w:t xml:space="preserve">on Principles of </w:t>
-      </w:r>
-      <w:r>
-        <w:rPr>
-          <w:iCs/>
-        </w:rPr>
-        <w:t>Database Systems</w:t>
-      </w:r>
-      <w:r>
-        <w:t>.</w:t>
-      </w:r>
-      <w:proofErr w:type="gramEnd"/>
-      <w:r>
-        <w:t xml:space="preserve"> </w:t>
-      </w:r>
-      <w:r>
-        <w:t xml:space="preserve"> </w:t>
-      </w:r>
       <w:hyperlink r:id="rId28" w:history="1">
-        <w:r>
-          <w:rPr>
-            <w:rStyle w:val="Hyperlink"/>
-          </w:rPr>
-          <w:t>Link</w:t>
-        </w:r>
-      </w:hyperlink>
-    </w:p>
-    <w:p>
-      <w:pPr>
-        <w:rPr>
-          <w:i/>
-        </w:rPr>
-      </w:pPr>
-      <w:r>
-        <w:rPr>
-          <w:i/>
-        </w:rPr>
-        <w:t>Recommended (but not required) reading:</w:t>
-      </w:r>
-    </w:p>
-    <w:p>
-      <w:proofErr w:type="gramStart"/>
-      <w:r>
-        <w:t>[19]</w:t>
-      </w:r>
-      <w:r>
-        <w:t xml:space="preserve"> </w:t>
-      </w:r>
-      <w:proofErr w:type="spellStart"/>
-      <w:r>
-        <w:t>Stonebraker</w:t>
-      </w:r>
-      <w:proofErr w:type="spellEnd"/>
-      <w:r>
-        <w:t xml:space="preserve">, </w:t>
-      </w:r>
-      <w:r>
-        <w:t>M</w:t>
-      </w:r>
-      <w:r>
-        <w:t>.</w:t>
-      </w:r>
-      <w:r>
-        <w:t xml:space="preserve"> et al. </w:t>
-      </w:r>
-      <w:r>
-        <w:t>(2005).</w:t>
-      </w:r>
-      <w:proofErr w:type="gramEnd"/>
-      <w:r>
-        <w:t xml:space="preserve"> </w:t>
-      </w:r>
-      <w:r>
-        <w:t xml:space="preserve">C-store: </w:t>
-      </w:r>
-      <w:r>
-        <w:t>A</w:t>
-      </w:r>
-      <w:r>
-        <w:t xml:space="preserve"> </w:t>
-      </w:r>
-      <w:r>
-        <w:t xml:space="preserve">column-oriented DBMS. </w:t>
-      </w:r>
-      <w:proofErr w:type="gramStart"/>
-      <w:r>
-        <w:t xml:space="preserve">Proceedings of the 31st </w:t>
-      </w:r>
-      <w:r>
-        <w:t>I</w:t>
-      </w:r>
-      <w:r>
-        <w:t xml:space="preserve">nternational </w:t>
-      </w:r>
-      <w:r>
-        <w:t>C</w:t>
-      </w:r>
-      <w:r>
-        <w:t xml:space="preserve">onference </w:t>
-      </w:r>
-      <w:r>
-        <w:t xml:space="preserve">on Very </w:t>
-      </w:r>
-      <w:r>
-        <w:t>L</w:t>
-      </w:r>
-      <w:r>
-        <w:t xml:space="preserve">arge </w:t>
-      </w:r>
-      <w:r>
-        <w:t>Datab</w:t>
-      </w:r>
-      <w:r>
-        <w:t>ases</w:t>
-      </w:r>
-      <w:r>
-        <w:t>.</w:t>
-      </w:r>
-      <w:proofErr w:type="gramEnd"/>
-      <w:r>
-        <w:t xml:space="preserve"> VLDB Endowment.</w:t>
-      </w:r>
-      <w:r>
-        <w:t xml:space="preserve"> </w:t>
-      </w:r>
-      <w:hyperlink r:id="rId29" w:history="1">
         <w:r>
           <w:rPr>
             <w:rStyle w:val="Hyperlink"/>
@@ -3405,7 +3225,10 @@
     <w:p>
       <w:proofErr w:type="gramStart"/>
       <w:r>
-        <w:t>[20]</w:t>
+        <w:t>[19</w:t>
+      </w:r>
+      <w:r>
+        <w:t>]</w:t>
       </w:r>
       <w:r>
         <w:t xml:space="preserve"> </w:t>
@@ -3491,6 +3314,73 @@
       </w:r>
       <w:r>
         <w:t>.</w:t>
+      </w:r>
+      <w:proofErr w:type="gramEnd"/>
+      <w:r>
+        <w:t xml:space="preserve"> </w:t>
+      </w:r>
+      <w:hyperlink r:id="rId29" w:history="1">
+        <w:proofErr w:type="gramStart"/>
+        <w:r>
+          <w:rPr>
+            <w:rStyle w:val="Hyperlink"/>
+          </w:rPr>
+          <w:t>link</w:t>
+        </w:r>
+        <w:proofErr w:type="gramEnd"/>
+      </w:hyperlink>
+    </w:p>
+    <w:p>
+      <w:r>
+        <w:t>[20</w:t>
+      </w:r>
+      <w:r>
+        <w:t>]</w:t>
+      </w:r>
+      <w:r>
+        <w:t xml:space="preserve"> </w:t>
+      </w:r>
+      <w:proofErr w:type="spellStart"/>
+      <w:r>
+        <w:t>Tukey</w:t>
+      </w:r>
+      <w:proofErr w:type="spellEnd"/>
+      <w:r>
+        <w:t>, J. W</w:t>
+      </w:r>
+      <w:r>
+        <w:t xml:space="preserve">. </w:t>
+      </w:r>
+      <w:r>
+        <w:t xml:space="preserve">(1980). </w:t>
+      </w:r>
+      <w:r>
+        <w:t xml:space="preserve">We need both exploratory and confirmatory. </w:t>
+      </w:r>
+      <w:proofErr w:type="gramStart"/>
+      <w:r>
+        <w:rPr>
+          <w:i/>
+        </w:rPr>
+        <w:t>The American Statistician, 34</w:t>
+      </w:r>
+      <w:r>
+        <w:t>(</w:t>
+      </w:r>
+      <w:r>
+        <w:t>1)</w:t>
+      </w:r>
+      <w:r>
+        <w:t>:</w:t>
+      </w:r>
+      <w:r>
+        <w:t xml:space="preserve"> 23</w:t>
+      </w:r>
+      <w:r>
+        <w:t>–</w:t>
+      </w:r>
+      <w:r>
+        <w:t>25.</w:t>
       </w:r>
       <w:proofErr w:type="gramEnd"/>
       <w:r>
@@ -3509,52 +3399,151 @@
     </w:p>
     <w:p>
       <w:r>
-        <w:t>[21]</w:t>
+        <w:t>[21</w:t>
+      </w:r>
+      <w:r>
+        <w:t>]</w:t>
       </w:r>
       <w:r>
         <w:t xml:space="preserve"> </w:t>
       </w:r>
       <w:proofErr w:type="spellStart"/>
       <w:r>
-        <w:t>Tukey</w:t>
+        <w:t>Melnik</w:t>
       </w:r>
       <w:proofErr w:type="spellEnd"/>
       <w:r>
-        <w:t>, J. W</w:t>
-      </w:r>
-      <w:r>
-        <w:t xml:space="preserve">. </w:t>
-      </w:r>
-      <w:r>
-        <w:t xml:space="preserve">(1980). </w:t>
-      </w:r>
-      <w:r>
-        <w:t xml:space="preserve">We need both exploratory and confirmatory. </w:t>
+        <w:t>,</w:t>
+      </w:r>
+      <w:r>
+        <w:t xml:space="preserve"> S.,</w:t>
+      </w:r>
+      <w:r>
+        <w:t xml:space="preserve"> </w:t>
+      </w:r>
+      <w:proofErr w:type="spellStart"/>
+      <w:r>
+        <w:t>Gubarev</w:t>
+      </w:r>
+      <w:proofErr w:type="spellEnd"/>
+      <w:r>
+        <w:t>,</w:t>
+      </w:r>
+      <w:r>
+        <w:t xml:space="preserve"> A., </w:t>
+      </w:r>
+      <w:r>
+        <w:t xml:space="preserve">Long, </w:t>
+      </w:r>
+      <w:r>
+        <w:t xml:space="preserve">J. J., </w:t>
+      </w:r>
+      <w:proofErr w:type="spellStart"/>
+      <w:r>
+        <w:t>Romer</w:t>
+      </w:r>
+      <w:proofErr w:type="spellEnd"/>
+      <w:r>
+        <w:t>,</w:t>
+      </w:r>
+      <w:r>
+        <w:t xml:space="preserve"> G.,</w:t>
+      </w:r>
+      <w:r>
+        <w:t xml:space="preserve"> </w:t>
+      </w:r>
+      <w:proofErr w:type="spellStart"/>
+      <w:r>
+        <w:t>Shivakumar</w:t>
+      </w:r>
+      <w:proofErr w:type="spellEnd"/>
+      <w:r>
+        <w:t xml:space="preserve">, </w:t>
+      </w:r>
+      <w:r>
+        <w:t xml:space="preserve">S., </w:t>
+      </w:r>
+      <w:proofErr w:type="spellStart"/>
+      <w:r>
+        <w:t>Tolton</w:t>
+      </w:r>
+      <w:proofErr w:type="spellEnd"/>
+      <w:r>
+        <w:t xml:space="preserve">, </w:t>
+      </w:r>
+      <w:r>
+        <w:t xml:space="preserve">M., &amp; </w:t>
+      </w:r>
+      <w:proofErr w:type="spellStart"/>
+      <w:r>
+        <w:t>Dremel</w:t>
+      </w:r>
+      <w:proofErr w:type="spellEnd"/>
+      <w:r>
+        <w:t>, T. V. (2010).</w:t>
+      </w:r>
+      <w:r>
+        <w:t xml:space="preserve"> </w:t>
       </w:r>
       <w:proofErr w:type="gramStart"/>
       <w:r>
+        <w:t xml:space="preserve">Interactive </w:t>
+      </w:r>
+      <w:r>
+        <w:t>a</w:t>
+      </w:r>
+      <w:r>
+        <w:t xml:space="preserve">nalysis </w:t>
+      </w:r>
+      <w:r>
+        <w:t xml:space="preserve">of </w:t>
+      </w:r>
+      <w:r>
+        <w:t>w</w:t>
+      </w:r>
+      <w:r>
+        <w:t>eb</w:t>
+      </w:r>
+      <w:r>
+        <w:t>-</w:t>
+      </w:r>
+      <w:r>
+        <w:t>s</w:t>
+      </w:r>
+      <w:r>
+        <w:t xml:space="preserve">cale </w:t>
+      </w:r>
+      <w:r>
+        <w:t>d</w:t>
+      </w:r>
+      <w:r>
+        <w:t>atasets</w:t>
+      </w:r>
+      <w:r>
+        <w:t>.</w:t>
+      </w:r>
+      <w:proofErr w:type="gramEnd"/>
+      <w:r>
+        <w:t xml:space="preserve"> </w:t>
+      </w:r>
+      <w:proofErr w:type="gramStart"/>
+      <w:r>
         <w:rPr>
           <w:i/>
         </w:rPr>
-        <w:t>The American Statistician, 34</w:t>
+        <w:t>Proceedings of the VLDB Endowment, 3</w:t>
       </w:r>
       <w:r>
         <w:t>(</w:t>
       </w:r>
       <w:r>
-        <w:t>1)</w:t>
-      </w:r>
-      <w:r>
-        <w:t>:</w:t>
-      </w:r>
-      <w:r>
-        <w:t xml:space="preserve"> 23</w:t>
-      </w:r>
-      <w:r>
-        <w:t>–</w:t>
-      </w:r>
-      <w:r>
-        <w:t>25.</w:t>
+        <w:t>1</w:t>
+      </w:r>
+      <w:r>
+        <w:t>)</w:t>
+      </w:r>
+      <w:r>
+        <w:t>.</w:t>
       </w:r>
       <w:proofErr w:type="gramEnd"/>
       <w:r>
@@ -3572,149 +3561,81 @@
       </w:hyperlink>
     </w:p>
     <w:p>
-      <w:r>
-        <w:t>[22]</w:t>
+      <w:pPr>
+        <w:rPr>
+          <w:b/>
+        </w:rPr>
+      </w:pPr>
+      <w:r>
+        <w:rPr>
+          <w:b/>
+        </w:rPr>
+        <w:t>Week 9</w:t>
+      </w:r>
+    </w:p>
+    <w:p>
+      <w:pPr>
+        <w:rPr>
+          <w:i/>
+        </w:rPr>
+      </w:pPr>
+      <w:r>
+        <w:rPr>
+          <w:i/>
+        </w:rPr>
+        <w:t>Required reading:</w:t>
+      </w:r>
+    </w:p>
+    <w:p>
+      <w:r>
+        <w:t>[22</w:t>
+      </w:r>
+      <w:r>
+        <w:t>]</w:t>
       </w:r>
       <w:r>
         <w:t xml:space="preserve"> </w:t>
       </w:r>
       <w:proofErr w:type="spellStart"/>
       <w:r>
-        <w:t>Melnik</w:t>
+        <w:t>Toshniwal</w:t>
       </w:r>
       <w:proofErr w:type="spellEnd"/>
       <w:r>
-        <w:t>,</w:t>
-      </w:r>
-      <w:r>
-        <w:t xml:space="preserve"> S.,</w:t>
+        <w:t xml:space="preserve">, </w:t>
+      </w:r>
+      <w:r>
+        <w:t>A</w:t>
+      </w:r>
+      <w:r>
+        <w:t xml:space="preserve">. </w:t>
+      </w:r>
+      <w:r>
+        <w:t>et</w:t>
       </w:r>
       <w:r>
         <w:t xml:space="preserve"> </w:t>
       </w:r>
+      <w:r>
+        <w:t>al.</w:t>
+      </w:r>
+      <w:r>
+        <w:t xml:space="preserve"> (2014).</w:t>
+      </w:r>
+      <w:r>
+        <w:t xml:space="preserve"> </w:t>
+      </w:r>
       <w:proofErr w:type="spellStart"/>
       <w:r>
-        <w:t>Gubarev</w:t>
+        <w:t>Storm@Twitter</w:t>
       </w:r>
       <w:proofErr w:type="spellEnd"/>
       <w:r>
-        <w:t>,</w:t>
-      </w:r>
-      <w:r>
-        <w:t xml:space="preserve"> A., </w:t>
-      </w:r>
-      <w:r>
-        <w:t xml:space="preserve">Long, </w:t>
-      </w:r>
-      <w:r>
-        <w:t xml:space="preserve">J. J., </w:t>
-      </w:r>
-      <w:proofErr w:type="spellStart"/>
-      <w:r>
-        <w:t>Romer</w:t>
-      </w:r>
-      <w:proofErr w:type="spellEnd"/>
-      <w:r>
-        <w:t>,</w:t>
-      </w:r>
-      <w:r>
-        <w:t xml:space="preserve"> G.,</w:t>
-      </w:r>
-      <w:r>
-        <w:t xml:space="preserve"> </w:t>
-      </w:r>
-      <w:proofErr w:type="spellStart"/>
-      <w:r>
-        <w:t>Shivakumar</w:t>
-      </w:r>
-      <w:proofErr w:type="spellEnd"/>
-      <w:r>
-        <w:t xml:space="preserve">, </w:t>
-      </w:r>
-      <w:r>
-        <w:t xml:space="preserve">S., </w:t>
-      </w:r>
-      <w:proofErr w:type="spellStart"/>
-      <w:r>
-        <w:t>Tolton</w:t>
-      </w:r>
-      <w:proofErr w:type="spellEnd"/>
-      <w:r>
-        <w:t xml:space="preserve">, </w:t>
-      </w:r>
-      <w:r>
-        <w:t xml:space="preserve">M., &amp; </w:t>
-      </w:r>
-      <w:proofErr w:type="spellStart"/>
-      <w:r>
-        <w:t>Dremel</w:t>
-      </w:r>
-      <w:proofErr w:type="spellEnd"/>
-      <w:r>
-        <w:t>, T. V. (2010).</w:t>
-      </w:r>
-      <w:r>
-        <w:t xml:space="preserve"> </w:t>
+        <w:t xml:space="preserve">. </w:t>
       </w:r>
       <w:proofErr w:type="gramStart"/>
       <w:r>
-        <w:t xml:space="preserve">Interactive </w:t>
-      </w:r>
-      <w:r>
-        <w:t>a</w:t>
-      </w:r>
-      <w:r>
-        <w:t xml:space="preserve">nalysis </w:t>
-      </w:r>
-      <w:r>
-        <w:t xml:space="preserve">of </w:t>
-      </w:r>
-      <w:r>
-        <w:t>w</w:t>
-      </w:r>
-      <w:r>
-        <w:t>eb</w:t>
-      </w:r>
-      <w:r>
-        <w:t>-</w:t>
-      </w:r>
-      <w:r>
-        <w:t>s</w:t>
-      </w:r>
-      <w:r>
-        <w:t xml:space="preserve">cale </w:t>
-      </w:r>
-      <w:r>
-        <w:t>d</w:t>
-      </w:r>
-      <w:r>
-        <w:t>atasets</w:t>
-      </w:r>
-      <w:r>
-        <w:t>.</w:t>
-      </w:r>
-      <w:proofErr w:type="gramEnd"/>
-      <w:r>
-        <w:t xml:space="preserve"> </w:t>
-      </w:r>
-      <w:proofErr w:type="gramStart"/>
-      <w:r>
-        <w:rPr>
-          <w:i/>
-        </w:rPr>
-        <w:t>Proceedings of the VLDB Endowment, 3</w:t>
-      </w:r>
-      <w:r>
-        <w:t>(</w:t>
-      </w:r>
-      <w:r>
-        <w:t>1</w:t>
-      </w:r>
-      <w:r>
-        <w:t>)</w:t>
-      </w:r>
-      <w:r>
-        <w:t>.</w:t>
+        <w:t>Proceedings of SIGMOD Conference.</w:t>
       </w:r>
       <w:proofErr w:type="gramEnd"/>
       <w:r>
@@ -3732,51 +3653,32 @@
       </w:hyperlink>
     </w:p>
     <w:p>
-      <w:pPr>
-        <w:rPr>
-          <w:b/>
-        </w:rPr>
-      </w:pPr>
-      <w:r>
-        <w:rPr>
-          <w:b/>
-        </w:rPr>
-        <w:t>Week 9</w:t>
-      </w:r>
-    </w:p>
-    <w:p>
-      <w:pPr>
-        <w:rPr>
-          <w:i/>
-        </w:rPr>
-      </w:pPr>
-      <w:r>
-        <w:rPr>
-          <w:i/>
-        </w:rPr>
-        <w:t>Required reading:</w:t>
-      </w:r>
-    </w:p>
-    <w:p>
-      <w:r>
-        <w:t>[23]</w:t>
+      <w:proofErr w:type="gramStart"/>
+      <w:r>
+        <w:t>[23</w:t>
+      </w:r>
+      <w:r>
+        <w:t>]</w:t>
       </w:r>
       <w:r>
         <w:t xml:space="preserve"> </w:t>
       </w:r>
       <w:proofErr w:type="spellStart"/>
       <w:r>
-        <w:t>Toshniwal</w:t>
+        <w:t>Kulkarni</w:t>
       </w:r>
       <w:proofErr w:type="spellEnd"/>
       <w:r>
         <w:t xml:space="preserve">, </w:t>
       </w:r>
       <w:r>
-        <w:t>A</w:t>
-      </w:r>
-      <w:r>
-        <w:t xml:space="preserve">. </w:t>
+        <w:t>S</w:t>
+      </w:r>
+      <w:r>
+        <w:t>.</w:t>
+      </w:r>
+      <w:r>
+        <w:t xml:space="preserve"> </w:t>
       </w:r>
       <w:r>
         <w:t>et</w:t>
@@ -3785,21 +3687,29 @@
         <w:t xml:space="preserve"> </w:t>
       </w:r>
       <w:r>
-        <w:t>al.</w:t>
-      </w:r>
-      <w:r>
-        <w:t xml:space="preserve"> (2014).</w:t>
-      </w:r>
+        <w:t xml:space="preserve">al. </w:t>
+      </w:r>
+      <w:r>
+        <w:t>(2015).</w:t>
+      </w:r>
+      <w:proofErr w:type="gramEnd"/>
       <w:r>
         <w:t xml:space="preserve"> </w:t>
       </w:r>
-      <w:proofErr w:type="spellStart"/>
-      <w:r>
-        <w:t>Storm@Twitter</w:t>
-      </w:r>
-      <w:proofErr w:type="spellEnd"/>
-      <w:r>
-        <w:t xml:space="preserve">. </w:t>
+      <w:r>
+        <w:t xml:space="preserve">Twitter Heron: Streaming at </w:t>
+      </w:r>
+      <w:r>
+        <w:t>s</w:t>
+      </w:r>
+      <w:r>
+        <w:t>cale</w:t>
+      </w:r>
+      <w:r>
+        <w:t>.</w:t>
+      </w:r>
+      <w:r>
+        <w:t xml:space="preserve"> </w:t>
       </w:r>
       <w:proofErr w:type="gramStart"/>
       <w:r>
@@ -3819,66 +3729,126 @@
         </w:r>
         <w:proofErr w:type="gramEnd"/>
       </w:hyperlink>
-    </w:p>
-    <w:p>
+      <w:r>
+        <w:t xml:space="preserve"> </w:t>
+      </w:r>
+    </w:p>
+    <w:p>
+      <w:pPr>
+        <w:rPr>
+          <w:b/>
+        </w:rPr>
+      </w:pPr>
+      <w:r>
+        <w:rPr>
+          <w:b/>
+        </w:rPr>
+        <w:t>Week 10</w:t>
+      </w:r>
+    </w:p>
+    <w:p>
+      <w:pPr>
+        <w:rPr>
+          <w:i/>
+        </w:rPr>
+      </w:pPr>
+      <w:r>
+        <w:rPr>
+          <w:i/>
+        </w:rPr>
+        <w:t>Required reading:</w:t>
+      </w:r>
+    </w:p>
+    <w:p>
+      <w:r>
+        <w:t>[24</w:t>
+      </w:r>
+      <w:r>
+        <w:t>]</w:t>
+      </w:r>
+      <w:r>
+        <w:t xml:space="preserve"> </w:t>
+      </w:r>
+      <w:proofErr w:type="spellStart"/>
       <w:proofErr w:type="gramStart"/>
       <w:r>
-        <w:t>[24]</w:t>
-      </w:r>
-      <w:r>
-        <w:t xml:space="preserve"> </w:t>
+        <w:t>Elmagarmid</w:t>
+      </w:r>
+      <w:proofErr w:type="spellEnd"/>
+      <w:r>
+        <w:t xml:space="preserve">, A., </w:t>
       </w:r>
       <w:proofErr w:type="spellStart"/>
       <w:r>
-        <w:t>Kulkarni</w:t>
+        <w:t>Ipeirotis</w:t>
       </w:r>
       <w:proofErr w:type="spellEnd"/>
       <w:r>
-        <w:t xml:space="preserve">, </w:t>
-      </w:r>
-      <w:r>
-        <w:t>S</w:t>
+        <w:t xml:space="preserve">, P., &amp; </w:t>
+      </w:r>
+      <w:proofErr w:type="spellStart"/>
+      <w:r>
+        <w:t>Verykios</w:t>
+      </w:r>
+      <w:proofErr w:type="spellEnd"/>
+      <w:r>
+        <w:t>, V. (2007).</w:t>
+      </w:r>
+      <w:proofErr w:type="gramEnd"/>
+      <w:r>
+        <w:t xml:space="preserve"> Duplicate </w:t>
+      </w:r>
+      <w:r>
+        <w:t>r</w:t>
+      </w:r>
+      <w:r>
+        <w:t xml:space="preserve">ecord </w:t>
+      </w:r>
+      <w:r>
+        <w:t>d</w:t>
+      </w:r>
+      <w:r>
+        <w:t>etection</w:t>
+      </w:r>
+      <w:r>
+        <w:t xml:space="preserve">: A </w:t>
+      </w:r>
+      <w:r>
+        <w:t>s</w:t>
+      </w:r>
+      <w:r>
+        <w:t>urvey</w:t>
+      </w:r>
+      <w:r>
+        <w:t xml:space="preserve">. </w:t>
+      </w:r>
+      <w:proofErr w:type="gramStart"/>
+      <w:r>
+        <w:rPr>
+          <w:i/>
+        </w:rPr>
+        <w:t>IEEE Transactions on Knowledge and Data Engineering, 19</w:t>
+      </w:r>
+      <w:r>
+        <w:t>(</w:t>
+      </w:r>
+      <w:r>
+        <w:t>1</w:t>
+      </w:r>
+      <w:r>
+        <w:t>):</w:t>
+      </w:r>
+      <w:r>
+        <w:t xml:space="preserve"> 1</w:t>
+      </w:r>
+      <w:r>
+        <w:t>–</w:t>
+      </w:r>
+      <w:r>
+        <w:t>16</w:t>
       </w:r>
       <w:r>
         <w:t>.</w:t>
-      </w:r>
-      <w:r>
-        <w:t xml:space="preserve"> </w:t>
-      </w:r>
-      <w:r>
-        <w:t>et</w:t>
-      </w:r>
-      <w:r>
-        <w:t xml:space="preserve"> </w:t>
-      </w:r>
-      <w:r>
-        <w:t xml:space="preserve">al. </w:t>
-      </w:r>
-      <w:r>
-        <w:t>(2015).</w:t>
-      </w:r>
-      <w:proofErr w:type="gramEnd"/>
-      <w:r>
-        <w:t xml:space="preserve"> </w:t>
-      </w:r>
-      <w:r>
-        <w:t xml:space="preserve">Twitter Heron: Streaming at </w:t>
-      </w:r>
-      <w:r>
-        <w:t>s</w:t>
-      </w:r>
-      <w:r>
-        <w:t>cale</w:t>
-      </w:r>
-      <w:r>
-        <w:t>.</w:t>
-      </w:r>
-      <w:r>
-        <w:t xml:space="preserve"> </w:t>
-      </w:r>
-      <w:proofErr w:type="gramStart"/>
-      <w:r>
-        <w:t>Proceedings of SIGMOD Conference.</w:t>
       </w:r>
       <w:proofErr w:type="gramEnd"/>
       <w:r>
@@ -3894,121 +3864,82 @@
         </w:r>
         <w:proofErr w:type="gramEnd"/>
       </w:hyperlink>
+    </w:p>
+    <w:p>
+      <w:r>
+        <w:t>[25</w:t>
+      </w:r>
+      <w:r>
+        <w:t xml:space="preserve">] </w:t>
+      </w:r>
+      <w:proofErr w:type="spellStart"/>
+      <w:r>
+        <w:t>Rahm</w:t>
+      </w:r>
+      <w:proofErr w:type="spellEnd"/>
+      <w:r>
+        <w:t xml:space="preserve">, </w:t>
+      </w:r>
+      <w:r>
+        <w:t xml:space="preserve">E., &amp; </w:t>
+      </w:r>
+      <w:r>
+        <w:t>Do</w:t>
+      </w:r>
+      <w:r>
+        <w:t>, H. H</w:t>
+      </w:r>
+      <w:r>
+        <w:t xml:space="preserve">. </w:t>
+      </w:r>
+      <w:r>
+        <w:t xml:space="preserve">(2000). </w:t>
+      </w:r>
+      <w:r>
+        <w:t xml:space="preserve">Data </w:t>
+      </w:r>
+      <w:r>
+        <w:t>c</w:t>
+      </w:r>
+      <w:r>
+        <w:t>leaning</w:t>
+      </w:r>
+      <w:r>
+        <w:t xml:space="preserve">: </w:t>
+      </w:r>
+      <w:r>
+        <w:t>P</w:t>
+      </w:r>
+      <w:r>
+        <w:t xml:space="preserve">roblems </w:t>
+      </w:r>
+      <w:r>
+        <w:t xml:space="preserve">and </w:t>
+      </w:r>
+      <w:r>
+        <w:t>c</w:t>
+      </w:r>
+      <w:r>
+        <w:t xml:space="preserve">urrent </w:t>
+      </w:r>
+      <w:r>
+        <w:t>a</w:t>
+      </w:r>
+      <w:r>
+        <w:t>pproaches</w:t>
+      </w:r>
+      <w:r>
+        <w:t>.</w:t>
+      </w:r>
       <w:r>
         <w:t xml:space="preserve"> </w:t>
       </w:r>
-    </w:p>
-    <w:p>
-      <w:pPr>
-        <w:rPr>
-          <w:b/>
-        </w:rPr>
-      </w:pPr>
-      <w:r>
-        <w:rPr>
-          <w:b/>
-        </w:rPr>
-        <w:t>Week 10</w:t>
-      </w:r>
-    </w:p>
-    <w:p>
-      <w:pPr>
+      <w:proofErr w:type="gramStart"/>
+      <w:r>
         <w:rPr>
           <w:i/>
         </w:rPr>
-      </w:pPr>
-      <w:r>
-        <w:rPr>
-          <w:i/>
-        </w:rPr>
-        <w:t>Required reading:</w:t>
-      </w:r>
-    </w:p>
-    <w:p>
-      <w:r>
-        <w:lastRenderedPageBreak/>
-        <w:t>[25]</w:t>
-      </w:r>
-      <w:r>
-        <w:t xml:space="preserve"> </w:t>
-      </w:r>
-      <w:proofErr w:type="spellStart"/>
-      <w:proofErr w:type="gramStart"/>
-      <w:r>
-        <w:t>Elmagarmid</w:t>
-      </w:r>
-      <w:proofErr w:type="spellEnd"/>
-      <w:r>
-        <w:t xml:space="preserve">, A., </w:t>
-      </w:r>
-      <w:proofErr w:type="spellStart"/>
-      <w:r>
-        <w:t>Ipeirotis</w:t>
-      </w:r>
-      <w:proofErr w:type="spellEnd"/>
-      <w:r>
-        <w:t xml:space="preserve">, P., &amp; </w:t>
-      </w:r>
-      <w:proofErr w:type="spellStart"/>
-      <w:r>
-        <w:t>Verykios</w:t>
-      </w:r>
-      <w:proofErr w:type="spellEnd"/>
-      <w:r>
-        <w:t>, V. (2007).</w:t>
-      </w:r>
-      <w:proofErr w:type="gramEnd"/>
-      <w:r>
-        <w:t xml:space="preserve"> Duplicate </w:t>
-      </w:r>
-      <w:r>
-        <w:t>r</w:t>
-      </w:r>
-      <w:r>
-        <w:t xml:space="preserve">ecord </w:t>
-      </w:r>
-      <w:r>
-        <w:t>d</w:t>
-      </w:r>
-      <w:r>
-        <w:t>etection</w:t>
-      </w:r>
-      <w:r>
-        <w:t xml:space="preserve">: A </w:t>
-      </w:r>
-      <w:r>
-        <w:t>s</w:t>
-      </w:r>
-      <w:r>
-        <w:t>urvey</w:t>
-      </w:r>
-      <w:r>
-        <w:t xml:space="preserve">. </w:t>
-      </w:r>
-      <w:proofErr w:type="gramStart"/>
-      <w:r>
-        <w:rPr>
-          <w:i/>
-        </w:rPr>
-        <w:t>IEEE Transactions on Knowledge and Data Engineering, 19</w:t>
-      </w:r>
-      <w:r>
-        <w:t>(</w:t>
-      </w:r>
-      <w:r>
-        <w:t>1</w:t>
-      </w:r>
-      <w:r>
-        <w:t>):</w:t>
-      </w:r>
-      <w:r>
-        <w:t xml:space="preserve"> 1</w:t>
-      </w:r>
-      <w:r>
-        <w:t>–</w:t>
-      </w:r>
-      <w:r>
-        <w:t>16</w:t>
+        <w:t>Bulletin of the IEEE Computer Society Technical Committee on Data Engineering</w:t>
       </w:r>
       <w:r>
         <w:t>.</w:t>
@@ -4029,80 +3960,130 @@
       </w:hyperlink>
     </w:p>
     <w:p>
-      <w:r>
-        <w:t xml:space="preserve">[26] </w:t>
-      </w:r>
-      <w:proofErr w:type="spellStart"/>
-      <w:r>
-        <w:t>Rahm</w:t>
-      </w:r>
-      <w:proofErr w:type="spellEnd"/>
-      <w:r>
-        <w:t xml:space="preserve">, </w:t>
-      </w:r>
-      <w:r>
-        <w:t xml:space="preserve">E., &amp; </w:t>
-      </w:r>
-      <w:r>
-        <w:t>Do</w:t>
-      </w:r>
-      <w:r>
-        <w:t>, H. H</w:t>
+      <w:pPr>
+        <w:rPr>
+          <w:rStyle w:val="Hyperlink"/>
+        </w:rPr>
+      </w:pPr>
+      <w:r>
+        <w:lastRenderedPageBreak/>
+        <w:t>[26</w:t>
+      </w:r>
+      <w:r>
+        <w:t>]</w:t>
+      </w:r>
+      <w:r>
+        <w:t xml:space="preserve"> </w:t>
+      </w:r>
+      <w:r>
+        <w:t xml:space="preserve">Wang, </w:t>
+      </w:r>
+      <w:r>
+        <w:t>R</w:t>
       </w:r>
       <w:r>
         <w:t xml:space="preserve">. </w:t>
       </w:r>
       <w:r>
-        <w:t xml:space="preserve">(2000). </w:t>
-      </w:r>
-      <w:r>
-        <w:t xml:space="preserve">Data </w:t>
-      </w:r>
-      <w:r>
-        <w:t>c</w:t>
-      </w:r>
-      <w:r>
-        <w:t>leaning</w:t>
-      </w:r>
-      <w:r>
-        <w:t xml:space="preserve">: </w:t>
-      </w:r>
-      <w:r>
-        <w:t>P</w:t>
-      </w:r>
-      <w:r>
-        <w:t xml:space="preserve">roblems </w:t>
-      </w:r>
-      <w:r>
-        <w:t xml:space="preserve">and </w:t>
-      </w:r>
-      <w:r>
-        <w:t>c</w:t>
-      </w:r>
-      <w:r>
-        <w:t xml:space="preserve">urrent </w:t>
-      </w:r>
-      <w:r>
-        <w:t>a</w:t>
-      </w:r>
-      <w:r>
-        <w:t>pproaches</w:t>
-      </w:r>
-      <w:r>
-        <w:t>.</w:t>
-      </w:r>
+        <w:t xml:space="preserve">Y., </w:t>
+      </w:r>
+      <w:r>
+        <w:t>&amp;</w:t>
+      </w:r>
+      <w:r>
+        <w:t xml:space="preserve">. </w:t>
+      </w:r>
+      <w:proofErr w:type="gramStart"/>
+      <w:r>
+        <w:t>Strong</w:t>
+      </w:r>
+      <w:r>
+        <w:t>, D. M</w:t>
+      </w:r>
+      <w:r>
+        <w:t xml:space="preserve">. </w:t>
+      </w:r>
+      <w:r>
+        <w:t>(1996).</w:t>
+      </w:r>
+      <w:proofErr w:type="gramEnd"/>
       <w:r>
         <w:t xml:space="preserve"> </w:t>
       </w:r>
+      <w:r>
+        <w:t xml:space="preserve">Beyond accuracy: What data quality means to data consumers. </w:t>
+      </w:r>
       <w:proofErr w:type="gramStart"/>
       <w:r>
         <w:rPr>
           <w:i/>
-        </w:rPr>
-        <w:t>Bulletin of the IEEE Computer Society Technical Committee on Data Engineering</w:t>
-      </w:r>
-      <w:r>
-        <w:t>.</w:t>
+          <w:iCs/>
+        </w:rPr>
+        <w:t xml:space="preserve">Journal of </w:t>
+      </w:r>
+      <w:r>
+        <w:rPr>
+          <w:i/>
+          <w:iCs/>
+        </w:rPr>
+        <w:t>M</w:t>
+      </w:r>
+      <w:r>
+        <w:rPr>
+          <w:i/>
+          <w:iCs/>
+        </w:rPr>
+        <w:t xml:space="preserve">anagement </w:t>
+      </w:r>
+      <w:r>
+        <w:rPr>
+          <w:i/>
+          <w:iCs/>
+        </w:rPr>
+        <w:t>I</w:t>
+      </w:r>
+      <w:r>
+        <w:rPr>
+          <w:i/>
+          <w:iCs/>
+        </w:rPr>
+        <w:t xml:space="preserve">nformation </w:t>
+      </w:r>
+      <w:r>
+        <w:rPr>
+          <w:i/>
+          <w:iCs/>
+        </w:rPr>
+        <w:t>S</w:t>
+      </w:r>
+      <w:r>
+        <w:rPr>
+          <w:i/>
+          <w:iCs/>
+        </w:rPr>
+        <w:t>ystems</w:t>
+      </w:r>
+      <w:r>
+        <w:rPr>
+          <w:i/>
+          <w:iCs/>
+        </w:rPr>
+        <w:t>, 12</w:t>
+      </w:r>
+      <w:r>
+        <w:rPr>
+          <w:iCs/>
+        </w:rPr>
+        <w:t>(4)</w:t>
+      </w:r>
+      <w:r>
+        <w:t>: 5</w:t>
+      </w:r>
+      <w:r>
+        <w:t>–</w:t>
+      </w:r>
+      <w:r>
+        <w:t>33.</w:t>
       </w:r>
       <w:proofErr w:type="gramEnd"/>
       <w:r>
@@ -4123,125 +4104,268 @@
       <w:pPr>
         <w:rPr>
           <w:rStyle w:val="Hyperlink"/>
-        </w:rPr>
-      </w:pPr>
-      <w:r>
-        <w:t>[27]</w:t>
+          <w:i/>
+          <w:color w:val="404040" w:themeColor="text1" w:themeTint="BF"/>
+          <w:u w:val="none"/>
+        </w:rPr>
+      </w:pPr>
+      <w:r>
+        <w:rPr>
+          <w:i/>
+        </w:rPr>
+        <w:t>Recommended (but not required) reading:</w:t>
+      </w:r>
+    </w:p>
+    <w:p>
+      <w:r>
+        <w:t>[27</w:t>
+      </w:r>
+      <w:r>
+        <w:t>]</w:t>
       </w:r>
       <w:r>
         <w:t xml:space="preserve"> </w:t>
       </w:r>
-      <w:r>
-        <w:t xml:space="preserve">Wang, </w:t>
-      </w:r>
-      <w:r>
-        <w:t>R</w:t>
+      <w:proofErr w:type="gramStart"/>
+      <w:r>
+        <w:t>Han,</w:t>
+      </w:r>
+      <w:r>
+        <w:t xml:space="preserve"> J.,</w:t>
+      </w:r>
+      <w:r>
+        <w:t xml:space="preserve"> </w:t>
+      </w:r>
+      <w:proofErr w:type="spellStart"/>
+      <w:r>
+        <w:t>Kamber</w:t>
+      </w:r>
+      <w:proofErr w:type="spellEnd"/>
+      <w:r>
+        <w:t xml:space="preserve">, </w:t>
+      </w:r>
+      <w:r>
+        <w:t xml:space="preserve">M., &amp; </w:t>
+      </w:r>
+      <w:r>
+        <w:t>Pei</w:t>
+      </w:r>
+      <w:r>
+        <w:t>, J</w:t>
       </w:r>
       <w:r>
         <w:t xml:space="preserve">. </w:t>
       </w:r>
       <w:r>
-        <w:t xml:space="preserve">Y., </w:t>
-      </w:r>
-      <w:r>
-        <w:t>&amp;</w:t>
+        <w:t>(2012).</w:t>
+      </w:r>
+      <w:proofErr w:type="gramEnd"/>
+      <w:r>
+        <w:t xml:space="preserve"> </w:t>
+      </w:r>
+      <w:r>
+        <w:rPr>
+          <w:i/>
+        </w:rPr>
+        <w:t xml:space="preserve">Data </w:t>
+      </w:r>
+      <w:r>
+        <w:rPr>
+          <w:i/>
+        </w:rPr>
+        <w:t>mining</w:t>
+      </w:r>
+      <w:r>
+        <w:rPr>
+          <w:i/>
+        </w:rPr>
+        <w:t xml:space="preserve">: Concepts and </w:t>
+      </w:r>
+      <w:r>
+        <w:rPr>
+          <w:i/>
+        </w:rPr>
+        <w:t>techniques</w:t>
+      </w:r>
+      <w:r>
+        <w:t>, (3</w:t>
+      </w:r>
+      <w:r>
+        <w:t>rd</w:t>
+      </w:r>
+      <w:r>
+        <w:t xml:space="preserve"> ed.).</w:t>
+      </w:r>
+      <w:r>
+        <w:t xml:space="preserve"> </w:t>
+      </w:r>
+      <w:r>
+        <w:t>Morgan Kaufman</w:t>
+      </w:r>
+      <w:r>
+        <w:t>,</w:t>
+      </w:r>
+      <w:r>
+        <w:t xml:space="preserve"> </w:t>
+      </w:r>
+      <w:r>
+        <w:t xml:space="preserve">Chapter 3, </w:t>
+      </w:r>
+      <w:r>
+        <w:t xml:space="preserve">pp. </w:t>
+      </w:r>
+      <w:r>
+        <w:t>83</w:t>
+      </w:r>
+      <w:r>
+        <w:t>–</w:t>
+      </w:r>
+      <w:r>
+        <w:t>120.</w:t>
+      </w:r>
+    </w:p>
+    <w:p>
+      <w:pPr>
+        <w:rPr>
+          <w:b/>
+        </w:rPr>
+      </w:pPr>
+      <w:r>
+        <w:rPr>
+          <w:b/>
+        </w:rPr>
+        <w:t>Week 11</w:t>
+      </w:r>
+    </w:p>
+    <w:p>
+      <w:r>
+        <w:t>[28</w:t>
+      </w:r>
+      <w:r>
+        <w:t>]</w:t>
+      </w:r>
+      <w:r>
+        <w:t xml:space="preserve"> </w:t>
+      </w:r>
+      <w:proofErr w:type="spellStart"/>
+      <w:proofErr w:type="gramStart"/>
+      <w:r>
+        <w:t>Amaral</w:t>
+      </w:r>
+      <w:proofErr w:type="spellEnd"/>
+      <w:r>
+        <w:t>, L</w:t>
       </w:r>
       <w:r>
         <w:t xml:space="preserve">. </w:t>
       </w:r>
+      <w:r>
+        <w:t>A</w:t>
+      </w:r>
+      <w:r>
+        <w:t xml:space="preserve">. </w:t>
+      </w:r>
+      <w:r>
+        <w:t>N</w:t>
+      </w:r>
+      <w:r>
+        <w:t>.</w:t>
+      </w:r>
+      <w:r>
+        <w:t xml:space="preserve">, </w:t>
+      </w:r>
+      <w:proofErr w:type="spellStart"/>
+      <w:r>
+        <w:t>Scala</w:t>
+      </w:r>
+      <w:proofErr w:type="spellEnd"/>
+      <w:r>
+        <w:t>, A</w:t>
+      </w:r>
+      <w:r>
+        <w:t>.</w:t>
+      </w:r>
+      <w:r>
+        <w:t xml:space="preserve">, </w:t>
+      </w:r>
+      <w:proofErr w:type="spellStart"/>
+      <w:r>
+        <w:t>Barthelemy</w:t>
+      </w:r>
+      <w:proofErr w:type="spellEnd"/>
+      <w:r>
+        <w:t>, M</w:t>
+      </w:r>
+      <w:r>
+        <w:t>.</w:t>
+      </w:r>
+      <w:r>
+        <w:t xml:space="preserve">, </w:t>
+      </w:r>
+      <w:r>
+        <w:t xml:space="preserve">&amp; </w:t>
+      </w:r>
+      <w:r>
+        <w:t>Stanley, H</w:t>
+      </w:r>
+      <w:r>
+        <w:t xml:space="preserve">. </w:t>
+      </w:r>
+      <w:r>
+        <w:t>E</w:t>
+      </w:r>
+      <w:r>
+        <w:t xml:space="preserve">. </w:t>
+      </w:r>
+      <w:r>
+        <w:t>(2000).</w:t>
+      </w:r>
+      <w:proofErr w:type="gramEnd"/>
+      <w:r>
+        <w:t xml:space="preserve"> </w:t>
+      </w:r>
       <w:proofErr w:type="gramStart"/>
       <w:r>
-        <w:t>Strong</w:t>
-      </w:r>
-      <w:r>
-        <w:t>, D. M</w:t>
-      </w:r>
-      <w:r>
-        <w:t xml:space="preserve">. </w:t>
-      </w:r>
-      <w:r>
-        <w:t>(1996).</w:t>
+        <w:t xml:space="preserve">Classes of </w:t>
+      </w:r>
+      <w:r>
+        <w:t>small-w</w:t>
+      </w:r>
+      <w:r>
+        <w:t xml:space="preserve">orld </w:t>
+      </w:r>
+      <w:r>
+        <w:t>networks</w:t>
+      </w:r>
+      <w:r>
+        <w:t>.</w:t>
       </w:r>
       <w:proofErr w:type="gramEnd"/>
       <w:r>
         <w:t xml:space="preserve"> </w:t>
       </w:r>
-      <w:r>
-        <w:t xml:space="preserve">Beyond accuracy: What data quality means to data consumers. </w:t>
-      </w:r>
-      <w:proofErr w:type="gramStart"/>
       <w:r>
         <w:rPr>
           <w:i/>
           <w:iCs/>
         </w:rPr>
-        <w:t xml:space="preserve">Journal of </w:t>
-      </w:r>
-      <w:r>
-        <w:rPr>
-          <w:i/>
-          <w:iCs/>
-        </w:rPr>
-        <w:t>M</w:t>
-      </w:r>
-      <w:r>
-        <w:rPr>
-          <w:i/>
-          <w:iCs/>
-        </w:rPr>
-        <w:t xml:space="preserve">anagement </w:t>
-      </w:r>
-      <w:r>
-        <w:rPr>
-          <w:i/>
-          <w:iCs/>
-        </w:rPr>
-        <w:t>I</w:t>
-      </w:r>
-      <w:r>
-        <w:rPr>
-          <w:i/>
-          <w:iCs/>
-        </w:rPr>
-        <w:t xml:space="preserve">nformation </w:t>
-      </w:r>
-      <w:r>
-        <w:rPr>
-          <w:i/>
-          <w:iCs/>
-        </w:rPr>
-        <w:t>S</w:t>
-      </w:r>
-      <w:r>
-        <w:rPr>
-          <w:i/>
-          <w:iCs/>
-        </w:rPr>
-        <w:t>ystems</w:t>
-      </w:r>
-      <w:r>
-        <w:rPr>
-          <w:i/>
-          <w:iCs/>
-        </w:rPr>
-        <w:t>, 12</w:t>
-      </w:r>
-      <w:r>
-        <w:rPr>
-          <w:iCs/>
-        </w:rPr>
-        <w:t>(4)</w:t>
-      </w:r>
-      <w:r>
-        <w:t>: 5</w:t>
+        <w:t>Procedures of the National Academy of Science</w:t>
+      </w:r>
+      <w:r>
+        <w:t xml:space="preserve">, </w:t>
+      </w:r>
+      <w:r>
+        <w:t>97, 11149</w:t>
       </w:r>
       <w:r>
         <w:t>–</w:t>
       </w:r>
       <w:r>
-        <w:t>33.</w:t>
-      </w:r>
-      <w:proofErr w:type="gramEnd"/>
+        <w:t>11152</w:t>
+      </w:r>
+      <w:r>
+        <w:t>.</w:t>
+      </w:r>
       <w:r>
         <w:t xml:space="preserve"> </w:t>
       </w:r>
@@ -4251,271 +4375,174 @@
           <w:rPr>
             <w:rStyle w:val="Hyperlink"/>
           </w:rPr>
-          <w:t>link</w:t>
+          <w:t>l</w:t>
+        </w:r>
+        <w:r>
+          <w:rPr>
+            <w:rStyle w:val="Hyperlink"/>
+          </w:rPr>
+          <w:t>ink</w:t>
         </w:r>
         <w:proofErr w:type="gramEnd"/>
       </w:hyperlink>
     </w:p>
     <w:p>
-      <w:pPr>
-        <w:rPr>
-          <w:rStyle w:val="Hyperlink"/>
-          <w:i/>
-          <w:color w:val="404040" w:themeColor="text1" w:themeTint="BF"/>
-          <w:u w:val="none"/>
-        </w:rPr>
-      </w:pPr>
-      <w:r>
-        <w:rPr>
-          <w:i/>
-        </w:rPr>
-        <w:t>Recommended (but not required) reading:</w:t>
-      </w:r>
-    </w:p>
-    <w:p>
-      <w:r>
-        <w:t>[28]</w:t>
+      <w:r>
+        <w:t>[29</w:t>
+      </w:r>
+      <w:r>
+        <w:t>]</w:t>
       </w:r>
       <w:r>
         <w:t xml:space="preserve"> </w:t>
       </w:r>
+      <w:proofErr w:type="spellStart"/>
+      <w:r>
+        <w:t>Liljeros</w:t>
+      </w:r>
+      <w:proofErr w:type="spellEnd"/>
+      <w:r>
+        <w:t>, F</w:t>
+      </w:r>
+      <w:r>
+        <w:t>.</w:t>
+      </w:r>
+      <w:r>
+        <w:t xml:space="preserve">, </w:t>
+      </w:r>
+      <w:proofErr w:type="spellStart"/>
+      <w:r>
+        <w:t>Edling</w:t>
+      </w:r>
+      <w:proofErr w:type="spellEnd"/>
+      <w:r>
+        <w:t>, C</w:t>
+      </w:r>
+      <w:r>
+        <w:t xml:space="preserve">. </w:t>
+      </w:r>
+      <w:r>
+        <w:t>R</w:t>
+      </w:r>
+      <w:r>
+        <w:t>.</w:t>
+      </w:r>
+      <w:r>
+        <w:t xml:space="preserve">, </w:t>
+      </w:r>
+      <w:proofErr w:type="spellStart"/>
+      <w:r>
+        <w:t>Amaral</w:t>
+      </w:r>
+      <w:proofErr w:type="spellEnd"/>
+      <w:r>
+        <w:t>, L</w:t>
+      </w:r>
+      <w:r>
+        <w:t xml:space="preserve">. </w:t>
+      </w:r>
+      <w:r>
+        <w:t>A</w:t>
+      </w:r>
+      <w:r>
+        <w:t xml:space="preserve">. </w:t>
+      </w:r>
+      <w:r>
+        <w:t>N</w:t>
+      </w:r>
+      <w:r>
+        <w:t>.</w:t>
+      </w:r>
+      <w:r>
+        <w:t>, Stanley, H</w:t>
+      </w:r>
+      <w:r>
+        <w:t xml:space="preserve">. </w:t>
+      </w:r>
+      <w:r>
+        <w:t>E</w:t>
+      </w:r>
+      <w:r>
+        <w:t>.</w:t>
+      </w:r>
+      <w:r>
+        <w:t xml:space="preserve">, </w:t>
+      </w:r>
+      <w:r>
+        <w:t xml:space="preserve">&amp; </w:t>
+      </w:r>
+      <w:proofErr w:type="spellStart"/>
+      <w:r>
+        <w:t>Aberg</w:t>
+      </w:r>
+      <w:proofErr w:type="spellEnd"/>
+      <w:r>
+        <w:t>, Y</w:t>
+      </w:r>
+      <w:r>
+        <w:t>.</w:t>
+      </w:r>
+      <w:r>
+        <w:t xml:space="preserve"> </w:t>
+      </w:r>
+      <w:r>
+        <w:t>(2001)</w:t>
+      </w:r>
+      <w:r>
+        <w:t xml:space="preserve">. </w:t>
+      </w:r>
       <w:proofErr w:type="gramStart"/>
       <w:r>
-        <w:t>Han,</w:t>
-      </w:r>
-      <w:r>
-        <w:t xml:space="preserve"> J.,</w:t>
-      </w:r>
+        <w:t>The web of human sexual contacts.</w:t>
+      </w:r>
+      <w:proofErr w:type="gramEnd"/>
       <w:r>
         <w:t xml:space="preserve"> </w:t>
       </w:r>
-      <w:proofErr w:type="spellStart"/>
-      <w:r>
-        <w:t>Kamber</w:t>
-      </w:r>
-      <w:proofErr w:type="spellEnd"/>
-      <w:r>
-        <w:t xml:space="preserve">, </w:t>
-      </w:r>
-      <w:r>
-        <w:t xml:space="preserve">M., &amp; </w:t>
-      </w:r>
-      <w:r>
-        <w:t>Pei</w:t>
-      </w:r>
-      <w:r>
-        <w:t>, J</w:t>
-      </w:r>
-      <w:r>
-        <w:t xml:space="preserve">. </w:t>
-      </w:r>
-      <w:r>
-        <w:t>(2012).</w:t>
-      </w:r>
-      <w:proofErr w:type="gramEnd"/>
-      <w:r>
-        <w:t xml:space="preserve"> </w:t>
-      </w:r>
-      <w:r>
-        <w:rPr>
-          <w:i/>
-        </w:rPr>
-        <w:t xml:space="preserve">Data </w:t>
-      </w:r>
-      <w:r>
-        <w:rPr>
-          <w:i/>
-        </w:rPr>
-        <w:t>mining</w:t>
-      </w:r>
-      <w:r>
-        <w:rPr>
-          <w:i/>
-        </w:rPr>
-        <w:t xml:space="preserve">: Concepts and </w:t>
-      </w:r>
-      <w:r>
-        <w:rPr>
-          <w:i/>
-        </w:rPr>
-        <w:t>techniques</w:t>
-      </w:r>
-      <w:r>
-        <w:t>, (3</w:t>
-      </w:r>
-      <w:r>
-        <w:t>rd</w:t>
-      </w:r>
-      <w:r>
-        <w:t xml:space="preserve"> ed.).</w:t>
-      </w:r>
-      <w:r>
-        <w:t xml:space="preserve"> </w:t>
-      </w:r>
-      <w:r>
-        <w:t>Morgan Kaufman</w:t>
-      </w:r>
-      <w:r>
-        <w:t>,</w:t>
-      </w:r>
-      <w:r>
-        <w:t xml:space="preserve"> </w:t>
-      </w:r>
-      <w:r>
-        <w:t xml:space="preserve">Chapter 3, </w:t>
-      </w:r>
-      <w:r>
-        <w:t xml:space="preserve">pp. </w:t>
-      </w:r>
-      <w:r>
-        <w:t>83</w:t>
-      </w:r>
-      <w:r>
-        <w:t>–</w:t>
-      </w:r>
-      <w:r>
-        <w:t>120.</w:t>
-      </w:r>
-    </w:p>
-    <w:p>
-      <w:pPr>
-        <w:rPr>
-          <w:b/>
-        </w:rPr>
-      </w:pPr>
-      <w:r>
-        <w:rPr>
-          <w:b/>
-        </w:rPr>
-        <w:t>Week 11</w:t>
-      </w:r>
-    </w:p>
-    <w:p>
-      <w:r>
-        <w:t>[29]</w:t>
-      </w:r>
-      <w:r>
-        <w:t xml:space="preserve"> </w:t>
-      </w:r>
-      <w:proofErr w:type="spellStart"/>
       <w:proofErr w:type="gramStart"/>
-      <w:r>
-        <w:t>Amaral</w:t>
-      </w:r>
-      <w:proofErr w:type="spellEnd"/>
-      <w:r>
-        <w:t>, L</w:t>
-      </w:r>
-      <w:r>
-        <w:t xml:space="preserve">. </w:t>
-      </w:r>
-      <w:r>
-        <w:t>A</w:t>
-      </w:r>
-      <w:r>
-        <w:t xml:space="preserve">. </w:t>
-      </w:r>
-      <w:r>
-        <w:t>N</w:t>
-      </w:r>
-      <w:r>
-        <w:t>.</w:t>
-      </w:r>
-      <w:r>
-        <w:t xml:space="preserve">, </w:t>
-      </w:r>
-      <w:proofErr w:type="spellStart"/>
-      <w:r>
-        <w:t>Scala</w:t>
-      </w:r>
-      <w:proofErr w:type="spellEnd"/>
-      <w:r>
-        <w:t>, A</w:t>
-      </w:r>
-      <w:r>
-        <w:t>.</w:t>
-      </w:r>
-      <w:r>
-        <w:t xml:space="preserve">, </w:t>
-      </w:r>
-      <w:proofErr w:type="spellStart"/>
-      <w:r>
-        <w:t>Barthelemy</w:t>
-      </w:r>
-      <w:proofErr w:type="spellEnd"/>
-      <w:r>
-        <w:t>, M</w:t>
-      </w:r>
-      <w:r>
-        <w:t>.</w:t>
-      </w:r>
-      <w:r>
-        <w:t xml:space="preserve">, </w:t>
-      </w:r>
-      <w:r>
-        <w:t xml:space="preserve">&amp; </w:t>
-      </w:r>
-      <w:r>
-        <w:t>Stanley, H</w:t>
-      </w:r>
-      <w:r>
-        <w:t xml:space="preserve">. </w:t>
-      </w:r>
-      <w:r>
-        <w:t>E</w:t>
-      </w:r>
-      <w:r>
-        <w:t xml:space="preserve">. </w:t>
-      </w:r>
-      <w:r>
-        <w:t>(2000).</w:t>
-      </w:r>
-      <w:proofErr w:type="gramEnd"/>
-      <w:r>
-        <w:t xml:space="preserve"> </w:t>
-      </w:r>
-      <w:proofErr w:type="gramStart"/>
-      <w:r>
-        <w:t xml:space="preserve">Classes of </w:t>
-      </w:r>
-      <w:r>
-        <w:t>small-w</w:t>
-      </w:r>
-      <w:r>
-        <w:t xml:space="preserve">orld </w:t>
-      </w:r>
-      <w:r>
-        <w:t>networks</w:t>
-      </w:r>
-      <w:r>
-        <w:t>.</w:t>
-      </w:r>
-      <w:proofErr w:type="gramEnd"/>
-      <w:r>
-        <w:t xml:space="preserve"> </w:t>
-      </w:r>
       <w:r>
         <w:rPr>
           <w:i/>
           <w:iCs/>
         </w:rPr>
-        <w:t>Procedures of the National Academy of Science</w:t>
-      </w:r>
-      <w:r>
-        <w:t xml:space="preserve">, </w:t>
-      </w:r>
-      <w:r>
-        <w:t>97, 11149</w:t>
+        <w:t>Nature</w:t>
+      </w:r>
+      <w:r>
+        <w:rPr>
+          <w:i/>
+          <w:iCs/>
+        </w:rPr>
+        <w:t>,</w:t>
+      </w:r>
+      <w:r>
+        <w:rPr>
+          <w:i/>
+          <w:iCs/>
+        </w:rPr>
+        <w:t xml:space="preserve"> </w:t>
+      </w:r>
+      <w:r>
+        <w:rPr>
+          <w:i/>
+        </w:rPr>
+        <w:t>411</w:t>
+      </w:r>
+      <w:r>
+        <w:t>:</w:t>
+      </w:r>
+      <w:r>
+        <w:t xml:space="preserve"> 907</w:t>
       </w:r>
       <w:r>
         <w:t>–</w:t>
       </w:r>
       <w:r>
-        <w:t>11152</w:t>
+        <w:t>908</w:t>
       </w:r>
       <w:r>
         <w:t>.</w:t>
       </w:r>
+      <w:proofErr w:type="gramEnd"/>
       <w:r>
         <w:t xml:space="preserve"> </w:t>
       </w:r>
@@ -4537,157 +4564,70 @@
       </w:hyperlink>
     </w:p>
     <w:p>
-      <w:r>
-        <w:t>[30]</w:t>
+      <w:pPr>
+        <w:rPr>
+          <w:rStyle w:val="Hyperlink"/>
+        </w:rPr>
+      </w:pPr>
+      <w:proofErr w:type="gramStart"/>
+      <w:r>
+        <w:t>[30</w:t>
+      </w:r>
+      <w:r>
+        <w:t>]</w:t>
       </w:r>
       <w:r>
         <w:t xml:space="preserve"> </w:t>
       </w:r>
-      <w:proofErr w:type="spellStart"/>
-      <w:r>
-        <w:t>Liljeros</w:t>
-      </w:r>
-      <w:proofErr w:type="spellEnd"/>
-      <w:r>
-        <w:t>, F</w:t>
+      <w:r>
+        <w:t xml:space="preserve">Newman, </w:t>
+      </w:r>
+      <w:r>
+        <w:t>M. E. J.</w:t>
+      </w:r>
+      <w:proofErr w:type="gramEnd"/>
+      <w:r>
+        <w:t xml:space="preserve"> </w:t>
+      </w:r>
+      <w:r>
+        <w:t xml:space="preserve"> (2001)</w:t>
+      </w:r>
+      <w:proofErr w:type="gramStart"/>
+      <w:r>
+        <w:t xml:space="preserve">. </w:t>
+      </w:r>
+      <w:r>
+        <w:t>The structure of scientific collaboration networks</w:t>
       </w:r>
       <w:r>
         <w:t>.</w:t>
       </w:r>
-      <w:r>
-        <w:t xml:space="preserve">, </w:t>
-      </w:r>
-      <w:proofErr w:type="spellStart"/>
-      <w:r>
-        <w:t>Edling</w:t>
-      </w:r>
-      <w:proofErr w:type="spellEnd"/>
-      <w:r>
-        <w:t>, C</w:t>
-      </w:r>
-      <w:r>
-        <w:t xml:space="preserve">. </w:t>
-      </w:r>
-      <w:r>
-        <w:t>R</w:t>
-      </w:r>
-      <w:r>
-        <w:t>.</w:t>
-      </w:r>
-      <w:r>
-        <w:t xml:space="preserve">, </w:t>
-      </w:r>
-      <w:proofErr w:type="spellStart"/>
-      <w:r>
-        <w:t>Amaral</w:t>
-      </w:r>
-      <w:proofErr w:type="spellEnd"/>
-      <w:r>
-        <w:t>, L</w:t>
-      </w:r>
-      <w:r>
-        <w:t xml:space="preserve">. </w:t>
-      </w:r>
-      <w:r>
-        <w:t>A</w:t>
-      </w:r>
-      <w:r>
-        <w:t xml:space="preserve">. </w:t>
-      </w:r>
-      <w:r>
-        <w:t>N</w:t>
-      </w:r>
-      <w:r>
-        <w:t>.</w:t>
-      </w:r>
-      <w:r>
-        <w:t>, Stanley, H</w:t>
-      </w:r>
-      <w:r>
-        <w:t xml:space="preserve">. </w:t>
-      </w:r>
-      <w:r>
-        <w:t>E</w:t>
-      </w:r>
-      <w:r>
-        <w:t>.</w:t>
-      </w:r>
-      <w:r>
-        <w:t xml:space="preserve">, </w:t>
-      </w:r>
-      <w:r>
-        <w:t xml:space="preserve">&amp; </w:t>
-      </w:r>
-      <w:proofErr w:type="spellStart"/>
-      <w:r>
-        <w:t>Aberg</w:t>
-      </w:r>
-      <w:proofErr w:type="spellEnd"/>
-      <w:r>
-        <w:t>, Y</w:t>
-      </w:r>
-      <w:r>
-        <w:t>.</w:t>
-      </w:r>
+      <w:proofErr w:type="gramEnd"/>
       <w:r>
         <w:t xml:space="preserve"> </w:t>
       </w:r>
-      <w:r>
-        <w:t>(2001)</w:t>
-      </w:r>
-      <w:r>
-        <w:t xml:space="preserve">. </w:t>
-      </w:r>
       <w:proofErr w:type="gramStart"/>
       <w:r>
-        <w:t>The web of human sexual contacts.</w:t>
-      </w:r>
-      <w:proofErr w:type="gramEnd"/>
-      <w:r>
-        <w:t xml:space="preserve"> </w:t>
-      </w:r>
-      <w:proofErr w:type="gramStart"/>
+        <w:rPr>
+          <w:i/>
+        </w:rPr>
+        <w:t>Proceedings of the National Academy of Science, 98</w:t>
+      </w:r>
       <w:r>
         <w:rPr>
           <w:i/>
           <w:iCs/>
         </w:rPr>
-        <w:t>Nature</w:t>
-      </w:r>
-      <w:r>
-        <w:rPr>
-          <w:i/>
-          <w:iCs/>
-        </w:rPr>
-        <w:t>,</w:t>
-      </w:r>
-      <w:r>
-        <w:rPr>
-          <w:i/>
-          <w:iCs/>
-        </w:rPr>
-        <w:t xml:space="preserve"> </w:t>
-      </w:r>
-      <w:r>
-        <w:rPr>
-          <w:i/>
-        </w:rPr>
-        <w:t>411</w:t>
-      </w:r>
-      <w:r>
         <w:t>:</w:t>
       </w:r>
       <w:r>
-        <w:t xml:space="preserve"> 907</w:t>
+        <w:t xml:space="preserve"> 404</w:t>
       </w:r>
       <w:r>
         <w:t>–</w:t>
       </w:r>
       <w:r>
-        <w:t>908</w:t>
-      </w:r>
-      <w:r>
-        <w:t>.</w:t>
+        <w:t>409.</w:t>
       </w:r>
       <w:proofErr w:type="gramEnd"/>
       <w:r>
@@ -4711,32 +4651,208 @@
       </w:hyperlink>
     </w:p>
     <w:p>
+      <w:pPr>
+        <w:rPr>
+          <w:b/>
+        </w:rPr>
+      </w:pPr>
+      <w:r>
+        <w:rPr>
+          <w:b/>
+        </w:rPr>
+        <w:t>Weeks 12</w:t>
+      </w:r>
+      <w:r>
+        <w:rPr>
+          <w:b/>
+        </w:rPr>
+        <w:t>–</w:t>
+      </w:r>
+      <w:r>
+        <w:rPr>
+          <w:b/>
+        </w:rPr>
+        <w:t>14</w:t>
+      </w:r>
+    </w:p>
+    <w:p>
+      <w:pPr>
+        <w:rPr>
+          <w:i/>
+        </w:rPr>
+      </w:pPr>
+      <w:r>
+        <w:rPr>
+          <w:i/>
+        </w:rPr>
+        <w:t>Required reading:</w:t>
+      </w:r>
+    </w:p>
+    <w:p>
+      <w:pPr>
+        <w:rPr>
+          <w:color w:val="0080FF" w:themeColor="hyperlink"/>
+          <w:u w:val="single"/>
+        </w:rPr>
+      </w:pPr>
+      <w:r>
+        <w:t>[31</w:t>
+      </w:r>
+      <w:r>
+        <w:t xml:space="preserve">] </w:t>
+      </w:r>
       <w:proofErr w:type="gramStart"/>
       <w:r>
-        <w:t>[31]</w:t>
+        <w:t>Allen</w:t>
+      </w:r>
+      <w:r>
+        <w:t>, B.</w:t>
+      </w:r>
+      <w:r>
+        <w:t xml:space="preserve">, </w:t>
+      </w:r>
+      <w:proofErr w:type="spellStart"/>
+      <w:r>
+        <w:t>Bresnahan</w:t>
+      </w:r>
+      <w:proofErr w:type="spellEnd"/>
+      <w:r>
+        <w:t>,</w:t>
+      </w:r>
+      <w:r>
+        <w:t xml:space="preserve"> J.,</w:t>
+      </w:r>
+      <w:r>
+        <w:t xml:space="preserve"> Childers,</w:t>
+      </w:r>
+      <w:r>
+        <w:t xml:space="preserve"> L.,</w:t>
+      </w:r>
+      <w:r>
+        <w:t xml:space="preserve"> Foster,</w:t>
+      </w:r>
+      <w:r>
+        <w:t xml:space="preserve"> I.,</w:t>
       </w:r>
       <w:r>
         <w:t xml:space="preserve"> </w:t>
       </w:r>
-      <w:r>
-        <w:t xml:space="preserve">Newman, </w:t>
-      </w:r>
-      <w:r>
-        <w:t>M. E. J.</w:t>
+      <w:proofErr w:type="spellStart"/>
+      <w:r>
+        <w:t>Kandaswamy</w:t>
+      </w:r>
+      <w:proofErr w:type="spellEnd"/>
+      <w:r>
+        <w:t>,</w:t>
+      </w:r>
+      <w:r>
+        <w:t xml:space="preserve"> G.,</w:t>
+      </w:r>
+      <w:r>
+        <w:t xml:space="preserve"> </w:t>
+      </w:r>
+      <w:proofErr w:type="spellStart"/>
+      <w:r>
+        <w:t>Kettimuthu</w:t>
+      </w:r>
+      <w:proofErr w:type="spellEnd"/>
+      <w:r>
+        <w:t>,</w:t>
+      </w:r>
+      <w:r>
+        <w:t xml:space="preserve"> R.,</w:t>
+      </w:r>
+      <w:r>
+        <w:t xml:space="preserve"> </w:t>
+      </w:r>
+      <w:proofErr w:type="spellStart"/>
+      <w:r>
+        <w:t>Kordas</w:t>
+      </w:r>
+      <w:proofErr w:type="spellEnd"/>
+      <w:r>
+        <w:t>,</w:t>
+      </w:r>
+      <w:r>
+        <w:t xml:space="preserve"> J.,</w:t>
+      </w:r>
+      <w:r>
+        <w:t xml:space="preserve"> Link,</w:t>
+      </w:r>
+      <w:r>
+        <w:t xml:space="preserve"> M.,</w:t>
+      </w:r>
+      <w:r>
+        <w:t xml:space="preserve"> Martin</w:t>
+      </w:r>
+      <w:r>
+        <w:t>, S.,</w:t>
+      </w:r>
+      <w:r>
+        <w:t xml:space="preserve"> Pickett,</w:t>
+      </w:r>
+      <w:r>
+        <w:t xml:space="preserve"> K.,</w:t>
+      </w:r>
+      <w:r>
+        <w:t xml:space="preserve"> </w:t>
+      </w:r>
+      <w:r>
+        <w:t xml:space="preserve">&amp; </w:t>
+      </w:r>
+      <w:proofErr w:type="spellStart"/>
+      <w:r>
+        <w:t>Tuecke</w:t>
+      </w:r>
+      <w:proofErr w:type="spellEnd"/>
+      <w:r>
+        <w:t>, S</w:t>
+      </w:r>
+      <w:r>
+        <w:t xml:space="preserve">. </w:t>
+      </w:r>
+      <w:r>
+        <w:t>(2012).</w:t>
       </w:r>
       <w:proofErr w:type="gramEnd"/>
       <w:r>
         <w:t xml:space="preserve"> </w:t>
       </w:r>
-      <w:r>
-        <w:t xml:space="preserve"> (2001)</w:t>
-      </w:r>
       <w:proofErr w:type="gramStart"/>
       <w:r>
-        <w:t xml:space="preserve">. </w:t>
-      </w:r>
-      <w:r>
-        <w:t>The structure of scientific collaboration networks</w:t>
+        <w:t xml:space="preserve">Software as a </w:t>
+      </w:r>
+      <w:r>
+        <w:t>s</w:t>
+      </w:r>
+      <w:r>
+        <w:t xml:space="preserve">ervice for </w:t>
+      </w:r>
+      <w:r>
+        <w:t>d</w:t>
+      </w:r>
+      <w:r>
+        <w:t xml:space="preserve">ata </w:t>
+      </w:r>
+      <w:r>
+        <w:t>s</w:t>
+      </w:r>
+      <w:r>
+        <w:t>cientists.</w:t>
+      </w:r>
+      <w:proofErr w:type="gramEnd"/>
+      <w:r>
+        <w:t xml:space="preserve"> </w:t>
+      </w:r>
+      <w:proofErr w:type="gramStart"/>
+      <w:r>
+        <w:rPr>
+          <w:i/>
+        </w:rPr>
+        <w:t>Communications of the ACM, 55</w:t>
+      </w:r>
+      <w:r>
+        <w:t>(2)</w:t>
       </w:r>
       <w:r>
         <w:t>.</w:t>
@@ -4745,87 +4861,20 @@
       <w:r>
         <w:t xml:space="preserve"> </w:t>
       </w:r>
-      <w:proofErr w:type="gramStart"/>
-      <w:r>
-        <w:rPr>
-          <w:i/>
-        </w:rPr>
-        <w:t>Proceedings of the National Academy of Science, 98</w:t>
-      </w:r>
-      <w:r>
-        <w:rPr>
-          <w:i/>
-          <w:iCs/>
-        </w:rPr>
-        <w:t>:</w:t>
-      </w:r>
-      <w:r>
-        <w:t xml:space="preserve"> 404</w:t>
-      </w:r>
-      <w:r>
-        <w:t>–</w:t>
-      </w:r>
-      <w:r>
-        <w:t>409.</w:t>
-      </w:r>
-      <w:proofErr w:type="gramEnd"/>
-      <w:r>
-        <w:t xml:space="preserve"> </w:t>
-      </w:r>
       <w:hyperlink r:id="rId40" w:history="1">
-        <w:proofErr w:type="gramStart"/>
         <w:r>
           <w:rPr>
             <w:rStyle w:val="Hyperlink"/>
           </w:rPr>
-          <w:t>l</w:t>
+          <w:t>Lin</w:t>
         </w:r>
         <w:r>
           <w:rPr>
             <w:rStyle w:val="Hyperlink"/>
           </w:rPr>
-          <w:t>ink</w:t>
+          <w:t>k</w:t>
         </w:r>
-        <w:proofErr w:type="gramEnd"/>
       </w:hyperlink>
-    </w:p>
-    <w:p>
-      <w:pPr>
-        <w:rPr>
-          <w:b/>
-        </w:rPr>
-      </w:pPr>
-      <w:r>
-        <w:rPr>
-          <w:b/>
-        </w:rPr>
-        <w:t>Weeks 12</w:t>
-      </w:r>
-      <w:r>
-        <w:rPr>
-          <w:b/>
-        </w:rPr>
-        <w:t>–</w:t>
-      </w:r>
-      <w:r>
-        <w:rPr>
-          <w:b/>
-        </w:rPr>
-        <w:t>14</w:t>
-      </w:r>
-    </w:p>
-    <w:p>
-      <w:pPr>
-        <w:rPr>
-          <w:i/>
-        </w:rPr>
-      </w:pPr>
-      <w:r>
-        <w:rPr>
-          <w:i/>
-        </w:rPr>
-        <w:t>Required reading:</w:t>
-      </w:r>
     </w:p>
     <w:p>
       <w:r>
@@ -5194,7 +5243,6 @@
         </w:numPr>
       </w:pPr>
       <w:r>
-        <w:lastRenderedPageBreak/>
         <w:t>Architecture: Single</w:t>
       </w:r>
       <w:r>
@@ -5245,6 +5293,7 @@
         <w:rPr>
           <w:b/>
         </w:rPr>
+        <w:lastRenderedPageBreak/>
         <w:t>Week 3</w:t>
       </w:r>
       <w:r>
@@ -5876,7 +5925,6 @@
         <w:rPr>
           <w:bCs/>
         </w:rPr>
-        <w:lastRenderedPageBreak/>
         <w:t>Queries are the fundamental way of extracting knowledge from data. In this module we discuss the fundamental principles and methods for querying data.</w:t>
       </w:r>
     </w:p>
@@ -5889,6 +5937,7 @@
         </w:numPr>
       </w:pPr>
       <w:r>
+        <w:lastRenderedPageBreak/>
         <w:t>Review: Schema, RDBMS, and DAGs</w:t>
       </w:r>
     </w:p>
@@ -6491,7 +6540,6 @@
         </w:rPr>
       </w:pPr>
       <w:r>
-        <w:lastRenderedPageBreak/>
         <w:t xml:space="preserve">Ontologies and </w:t>
       </w:r>
       <w:r>
@@ -6538,6 +6586,7 @@
         <w:rPr>
           <w:bCs/>
         </w:rPr>
+        <w:lastRenderedPageBreak/>
         <w:t>There are many interesting applications of graph</w:t>
       </w:r>
       <w:r>
@@ -7402,7 +7451,7 @@
             <w:rPr>
               <w:noProof/>
             </w:rPr>
-            <w:t>2</w:t>
+            <w:t>4</w:t>
           </w:r>
           <w:r>
             <w:rPr>
@@ -11890,7 +11939,7 @@
     <w:charset w:val="50"/>
     <w:family w:val="auto"/>
     <w:pitch w:val="variable"/>
-    <w:sig w:usb0="00000001" w:usb1="080E0000" w:usb2="00000010" w:usb3="00000000" w:csb0="00040000" w:csb1="00000000"/>
+    <w:sig w:usb0="00000003" w:usb1="288F0000" w:usb2="00000016" w:usb3="00000000" w:csb0="00040001" w:csb1="00000000"/>
   </w:font>
   <w:font w:name="Calibri">
     <w:panose1 w:val="020F0502020204030204"/>
@@ -12938,7 +12987,7 @@
 </file>
 
 <file path=customXml/itemProps1.xml><?xml version="1.0" encoding="utf-8"?>
-<ds:datastoreItem xmlns:ds="http://schemas.openxmlformats.org/officeDocument/2006/customXml" ds:itemID="{A51FB0FE-4E4D-5F47-8965-42ACCC2B080F}">
+<ds:datastoreItem xmlns:ds="http://schemas.openxmlformats.org/officeDocument/2006/customXml" ds:itemID="{5F6CDADF-88C0-2849-82CD-958C1285DB44}">
   <ds:schemaRefs>
     <ds:schemaRef ds:uri="http://schemas.openxmlformats.org/officeDocument/2006/bibliography"/>
   </ds:schemaRefs>

--- a/docs/MIDS W205 Syllabus-v2.docx
+++ b/docs/MIDS W205 Syllabus-v2.docx
@@ -157,13 +157,8 @@
               <w:spacing w:line="240" w:lineRule="auto"/>
             </w:pPr>
             <w:r>
-              <w:t xml:space="preserve">Dan </w:t>
+              <w:t>Dan McClary</w:t>
             </w:r>
-            <w:proofErr w:type="spellStart"/>
-            <w:r>
-              <w:t>McClary</w:t>
-            </w:r>
-            <w:proofErr w:type="spellEnd"/>
             <w:r>
               <w:t xml:space="preserve">, </w:t>
             </w:r>
@@ -191,29 +186,15 @@
                 <w:rFonts w:eastAsia="Times New Roman" w:cs="Times New Roman"/>
               </w:rPr>
             </w:pPr>
-            <w:proofErr w:type="spellStart"/>
             <w:r>
-              <w:t>Karthik</w:t>
+              <w:t xml:space="preserve">Karthik </w:t>
             </w:r>
-            <w:proofErr w:type="spellEnd"/>
-            <w:r>
-              <w:t xml:space="preserve"> </w:t>
-            </w:r>
-            <w:proofErr w:type="spellStart"/>
             <w:r>
               <w:rPr>
                 <w:rStyle w:val="gi"/>
                 <w:rFonts w:eastAsia="Times New Roman" w:cs="Times New Roman"/>
               </w:rPr>
-              <w:t>Ramasamy</w:t>
-            </w:r>
-            <w:proofErr w:type="spellEnd"/>
-            <w:r>
-              <w:rPr>
-                <w:rStyle w:val="gi"/>
-                <w:rFonts w:eastAsia="Times New Roman" w:cs="Times New Roman"/>
-              </w:rPr>
-              <w:t xml:space="preserve">, </w:t>
+              <w:t xml:space="preserve">Ramasamy, </w:t>
             </w:r>
             <w:hyperlink r:id="rId11" w:history="1">
               <w:r>
@@ -233,41 +214,11 @@
                 <w:rFonts w:eastAsia="Times New Roman" w:cs="Times New Roman"/>
               </w:rPr>
             </w:pPr>
-            <w:proofErr w:type="spellStart"/>
             <w:r>
               <w:rPr>
                 <w:rFonts w:eastAsia="Times New Roman" w:cs="Times New Roman"/>
               </w:rPr>
-              <w:t>Arash</w:t>
-            </w:r>
-            <w:proofErr w:type="spellEnd"/>
-            <w:r>
-              <w:rPr>
-                <w:rFonts w:eastAsia="Times New Roman" w:cs="Times New Roman"/>
-              </w:rPr>
-              <w:t xml:space="preserve"> </w:t>
-            </w:r>
-            <w:proofErr w:type="spellStart"/>
-            <w:proofErr w:type="gramStart"/>
-            <w:r>
-              <w:rPr>
-                <w:rFonts w:eastAsia="Times New Roman" w:cs="Times New Roman"/>
-              </w:rPr>
-              <w:t>Nourian</w:t>
-            </w:r>
-            <w:proofErr w:type="spellEnd"/>
-            <w:r>
-              <w:rPr>
-                <w:rFonts w:eastAsia="Times New Roman" w:cs="Times New Roman"/>
-              </w:rPr>
-              <w:t xml:space="preserve"> ,</w:t>
-            </w:r>
-            <w:proofErr w:type="gramEnd"/>
-            <w:r>
-              <w:rPr>
-                <w:rFonts w:eastAsia="Times New Roman" w:cs="Times New Roman"/>
-              </w:rPr>
-              <w:t xml:space="preserve"> </w:t>
+              <w:t xml:space="preserve">Arash Nourian , </w:t>
             </w:r>
             <w:hyperlink r:id="rId12" w:history="1">
               <w:r>
@@ -288,29 +239,7 @@
               <w:rPr>
                 <w:rFonts w:eastAsia="Times New Roman" w:cs="Times New Roman"/>
               </w:rPr>
-              <w:t xml:space="preserve">Manos </w:t>
-            </w:r>
-            <w:proofErr w:type="spellStart"/>
-            <w:proofErr w:type="gramStart"/>
-            <w:r>
-              <w:rPr>
-                <w:rFonts w:eastAsia="Times New Roman" w:cs="Times New Roman"/>
-              </w:rPr>
-              <w:t>Papagelis</w:t>
-            </w:r>
-            <w:proofErr w:type="spellEnd"/>
-            <w:r>
-              <w:rPr>
-                <w:rFonts w:eastAsia="Times New Roman" w:cs="Times New Roman"/>
-              </w:rPr>
-              <w:t xml:space="preserve"> ,</w:t>
-            </w:r>
-            <w:proofErr w:type="gramEnd"/>
-            <w:r>
-              <w:rPr>
-                <w:rFonts w:eastAsia="Times New Roman" w:cs="Times New Roman"/>
-              </w:rPr>
-              <w:t xml:space="preserve"> </w:t>
+              <w:t xml:space="preserve">Manos Papagelis , </w:t>
             </w:r>
             <w:hyperlink r:id="rId13" w:history="1">
               <w:r>
@@ -1397,7 +1326,6 @@
         <w:t xml:space="preserve"> </w:t>
       </w:r>
       <w:hyperlink r:id="rId14" w:history="1">
-        <w:proofErr w:type="gramStart"/>
         <w:r>
           <w:rPr>
             <w:rStyle w:val="Hyperlink"/>
@@ -1410,7 +1338,6 @@
           </w:rPr>
           <w:t>ink</w:t>
         </w:r>
-        <w:proofErr w:type="gramEnd"/>
       </w:hyperlink>
     </w:p>
     <w:p>
@@ -1432,7 +1359,6 @@
       <w:r>
         <w:t xml:space="preserve">(2015). </w:t>
       </w:r>
-      <w:proofErr w:type="gramStart"/>
       <w:r>
         <w:t xml:space="preserve">Dimensions for </w:t>
       </w:r>
@@ -1467,41 +1393,27 @@
         <w:t>olutions</w:t>
       </w:r>
       <w:r>
-        <w:t>.</w:t>
-      </w:r>
-      <w:proofErr w:type="gramEnd"/>
+        <w:t xml:space="preserve">. White </w:t>
+      </w:r>
+      <w:r>
+        <w:t>p</w:t>
+      </w:r>
+      <w:r>
+        <w:t>aper for DATASCI</w:t>
+      </w:r>
       <w:r>
         <w:t xml:space="preserve"> </w:t>
       </w:r>
-      <w:proofErr w:type="gramStart"/>
-      <w:r>
-        <w:t xml:space="preserve">White </w:t>
-      </w:r>
-      <w:r>
-        <w:t>p</w:t>
-      </w:r>
-      <w:r>
-        <w:t>aper for DATASCI</w:t>
-      </w:r>
-      <w:r>
-        <w:t xml:space="preserve"> </w:t>
-      </w:r>
-      <w:r>
-        <w:t>W205.</w:t>
-      </w:r>
-      <w:proofErr w:type="gramEnd"/>
-      <w:r>
-        <w:t xml:space="preserve"> </w:t>
+      <w:r>
+        <w:t xml:space="preserve">W205. </w:t>
       </w:r>
       <w:hyperlink r:id="rId15" w:anchor="heading=h.lbal11w8l32c" w:history="1">
-        <w:proofErr w:type="gramStart"/>
         <w:r>
           <w:rPr>
             <w:rStyle w:val="Hyperlink"/>
           </w:rPr>
           <w:t>link</w:t>
         </w:r>
-        <w:proofErr w:type="gramEnd"/>
       </w:hyperlink>
     </w:p>
     <w:p>
@@ -1511,7 +1423,6 @@
       <w:r>
         <w:t xml:space="preserve">] </w:t>
       </w:r>
-      <w:proofErr w:type="gramStart"/>
       <w:r>
         <w:t>Han,</w:t>
       </w:r>
@@ -1525,40 +1436,133 @@
         <w:t>,</w:t>
       </w:r>
       <w:r>
+        <w:t xml:space="preserve"> Kamber,</w:t>
+      </w:r>
+      <w:r>
+        <w:t xml:space="preserve"> M.,</w:t>
+      </w:r>
+      <w:r>
         <w:t xml:space="preserve"> </w:t>
       </w:r>
-      <w:proofErr w:type="spellStart"/>
-      <w:r>
-        <w:t>Kamber</w:t>
-      </w:r>
-      <w:proofErr w:type="spellEnd"/>
-      <w:r>
-        <w:t>,</w:t>
-      </w:r>
-      <w:r>
-        <w:t xml:space="preserve"> M.,</w:t>
+      <w:r>
+        <w:t xml:space="preserve">&amp; </w:t>
+      </w:r>
+      <w:r>
+        <w:t>Pei</w:t>
+      </w:r>
+      <w:r>
+        <w:t>, J</w:t>
+      </w:r>
+      <w:r>
+        <w:t xml:space="preserve">. </w:t>
+      </w:r>
+      <w:r>
+        <w:t xml:space="preserve">(2012). </w:t>
+      </w:r>
+      <w:r>
+        <w:rPr>
+          <w:i/>
+        </w:rPr>
+        <w:t xml:space="preserve">Data </w:t>
+      </w:r>
+      <w:r>
+        <w:rPr>
+          <w:i/>
+        </w:rPr>
+        <w:t>m</w:t>
+      </w:r>
+      <w:r>
+        <w:rPr>
+          <w:i/>
+        </w:rPr>
+        <w:t xml:space="preserve">ining: Concepts and </w:t>
+      </w:r>
+      <w:r>
+        <w:rPr>
+          <w:i/>
+        </w:rPr>
+        <w:t>t</w:t>
+      </w:r>
+      <w:r>
+        <w:rPr>
+          <w:i/>
+        </w:rPr>
+        <w:t>echniques</w:t>
+      </w:r>
+      <w:r>
+        <w:t xml:space="preserve"> (</w:t>
+      </w:r>
+      <w:r>
+        <w:t>3rd</w:t>
+      </w:r>
+      <w:r>
+        <w:t xml:space="preserve"> ed.). </w:t>
+      </w:r>
+      <w:r>
+        <w:t>Morgan Kaufman,</w:t>
       </w:r>
       <w:r>
         <w:t xml:space="preserve"> </w:t>
       </w:r>
       <w:r>
-        <w:t xml:space="preserve">&amp; </w:t>
-      </w:r>
-      <w:r>
-        <w:t>Pei</w:t>
-      </w:r>
-      <w:r>
-        <w:t>, J</w:t>
+        <w:t xml:space="preserve">Chapter 1, </w:t>
+      </w:r>
+      <w:r>
+        <w:t xml:space="preserve">pp. </w:t>
+      </w:r>
+      <w:r>
+        <w:t>1</w:t>
+      </w:r>
+      <w:r>
+        <w:t>–</w:t>
+      </w:r>
+      <w:r>
+        <w:t xml:space="preserve">35. </w:t>
+      </w:r>
+      <w:r>
+        <w:t xml:space="preserve"> </w:t>
+      </w:r>
+    </w:p>
+    <w:p>
+      <w:pPr>
+        <w:rPr>
+          <w:i/>
+        </w:rPr>
+      </w:pPr>
+      <w:r>
+        <w:rPr>
+          <w:i/>
+        </w:rPr>
+        <w:t>Recommended (but not required) reading:</w:t>
+      </w:r>
+    </w:p>
+    <w:p>
+      <w:r>
+        <w:t xml:space="preserve">[4] </w:t>
+      </w:r>
+      <w:r>
+        <w:t>Patil</w:t>
+      </w:r>
+      <w:r>
+        <w:t>, D.J</w:t>
+      </w:r>
+      <w:r>
+        <w:t>.</w:t>
+      </w:r>
+      <w:r>
+        <w:t>, &amp;</w:t>
+      </w:r>
+      <w:r>
+        <w:t xml:space="preserve"> Mason</w:t>
+      </w:r>
+      <w:r>
+        <w:t>, H</w:t>
       </w:r>
       <w:r>
         <w:t xml:space="preserve">. </w:t>
       </w:r>
       <w:r>
-        <w:t>(2012).</w:t>
-      </w:r>
-      <w:proofErr w:type="gramEnd"/>
-      <w:r>
-        <w:t xml:space="preserve"> </w:t>
+        <w:t xml:space="preserve">(2015). </w:t>
       </w:r>
       <w:r>
         <w:rPr>
@@ -1570,139 +1574,30 @@
         <w:rPr>
           <w:i/>
         </w:rPr>
-        <w:t>m</w:t>
+        <w:t>driven</w:t>
       </w:r>
       <w:r>
         <w:rPr>
           <w:i/>
         </w:rPr>
-        <w:t xml:space="preserve">ining: Concepts and </w:t>
+        <w:t xml:space="preserve">: Creating a </w:t>
       </w:r>
       <w:r>
         <w:rPr>
           <w:i/>
         </w:rPr>
-        <w:t>t</w:t>
-      </w:r>
-      <w:r>
-        <w:rPr>
-          <w:i/>
-        </w:rPr>
-        <w:t>echniques</w:t>
-      </w:r>
-      <w:r>
-        <w:t xml:space="preserve"> (</w:t>
-      </w:r>
-      <w:r>
-        <w:t>3rd</w:t>
-      </w:r>
-      <w:r>
-        <w:t xml:space="preserve"> ed.). </w:t>
-      </w:r>
-      <w:r>
-        <w:t>Morgan Kaufman,</w:t>
-      </w:r>
-      <w:r>
-        <w:t xml:space="preserve"> </w:t>
-      </w:r>
-      <w:r>
-        <w:t xml:space="preserve">Chapter 1, </w:t>
-      </w:r>
-      <w:r>
-        <w:t xml:space="preserve">pp. </w:t>
-      </w:r>
-      <w:r>
-        <w:t>1</w:t>
-      </w:r>
-      <w:r>
-        <w:t>–</w:t>
-      </w:r>
-      <w:r>
-        <w:t xml:space="preserve">35. </w:t>
-      </w:r>
-      <w:r>
-        <w:t xml:space="preserve"> </w:t>
-      </w:r>
-    </w:p>
-    <w:p>
-      <w:pPr>
-        <w:rPr>
-          <w:i/>
-        </w:rPr>
-      </w:pPr>
-      <w:r>
-        <w:rPr>
-          <w:i/>
-        </w:rPr>
-        <w:t>Recommended (but not required) reading:</w:t>
-      </w:r>
-    </w:p>
-    <w:p>
-      <w:r>
-        <w:t xml:space="preserve">[4] </w:t>
-      </w:r>
-      <w:proofErr w:type="spellStart"/>
-      <w:r>
-        <w:t>Patil</w:t>
-      </w:r>
-      <w:proofErr w:type="spellEnd"/>
-      <w:r>
-        <w:t>, D.J</w:t>
-      </w:r>
-      <w:r>
-        <w:t>.</w:t>
-      </w:r>
-      <w:r>
-        <w:t>, &amp;</w:t>
-      </w:r>
-      <w:r>
-        <w:t xml:space="preserve"> Mason</w:t>
-      </w:r>
-      <w:r>
-        <w:t>, H</w:t>
+        <w:t>data culture</w:t>
       </w:r>
       <w:r>
         <w:t xml:space="preserve">. </w:t>
       </w:r>
-      <w:r>
-        <w:t xml:space="preserve">(2015). </w:t>
-      </w:r>
-      <w:r>
-        <w:rPr>
-          <w:i/>
-        </w:rPr>
-        <w:t xml:space="preserve">Data </w:t>
-      </w:r>
-      <w:r>
-        <w:rPr>
-          <w:i/>
-        </w:rPr>
-        <w:t>driven</w:t>
-      </w:r>
-      <w:r>
-        <w:rPr>
-          <w:i/>
-        </w:rPr>
-        <w:t xml:space="preserve">: Creating a </w:t>
-      </w:r>
-      <w:r>
-        <w:rPr>
-          <w:i/>
-        </w:rPr>
-        <w:t>data culture</w:t>
-      </w:r>
-      <w:r>
-        <w:t xml:space="preserve">. </w:t>
-      </w:r>
       <w:hyperlink r:id="rId16" w:history="1">
-        <w:proofErr w:type="gramStart"/>
         <w:r>
           <w:rPr>
             <w:rStyle w:val="Hyperlink"/>
           </w:rPr>
           <w:t>link</w:t>
         </w:r>
-        <w:proofErr w:type="gramEnd"/>
       </w:hyperlink>
     </w:p>
     <w:p>
@@ -1738,7 +1633,6 @@
       <w:r>
         <w:t xml:space="preserve">] </w:t>
       </w:r>
-      <w:proofErr w:type="gramStart"/>
       <w:r>
         <w:t>Krishna</w:t>
       </w:r>
@@ -1746,13 +1640,8 @@
         <w:t>, S., &amp;</w:t>
       </w:r>
       <w:r>
-        <w:t xml:space="preserve"> </w:t>
-      </w:r>
-      <w:proofErr w:type="spellStart"/>
-      <w:r>
-        <w:t>Tse</w:t>
-      </w:r>
-      <w:proofErr w:type="spellEnd"/>
+        <w:t xml:space="preserve"> Tse</w:t>
+      </w:r>
       <w:r>
         <w:t>, E</w:t>
       </w:r>
@@ -1762,18 +1651,8 @@
       <w:r>
         <w:t xml:space="preserve"> (2013).</w:t>
       </w:r>
-      <w:proofErr w:type="gramEnd"/>
-      <w:r>
-        <w:t xml:space="preserve"> </w:t>
-      </w:r>
-      <w:proofErr w:type="spellStart"/>
-      <w:proofErr w:type="gramStart"/>
-      <w:r>
-        <w:t>Hadoop</w:t>
-      </w:r>
-      <w:proofErr w:type="spellEnd"/>
-      <w:r>
-        <w:t xml:space="preserve"> </w:t>
+      <w:r>
+        <w:t xml:space="preserve"> Hadoop </w:t>
       </w:r>
       <w:r>
         <w:t>p</w:t>
@@ -1797,22 +1676,9 @@
         <w:t>loud</w:t>
       </w:r>
       <w:r>
-        <w:t>.</w:t>
-      </w:r>
-      <w:proofErr w:type="gramEnd"/>
-      <w:r>
-        <w:t xml:space="preserve"> </w:t>
-      </w:r>
-      <w:proofErr w:type="gramStart"/>
-      <w:r>
-        <w:t>Netflix blog post.</w:t>
-      </w:r>
-      <w:proofErr w:type="gramEnd"/>
-      <w:r>
-        <w:t xml:space="preserve"> </w:t>
+        <w:t xml:space="preserve">. Netflix blog post. </w:t>
       </w:r>
       <w:hyperlink r:id="rId17" w:history="1">
-        <w:proofErr w:type="gramStart"/>
         <w:r>
           <w:rPr>
             <w:rStyle w:val="Hyperlink"/>
@@ -1825,7 +1691,6 @@
           </w:rPr>
           <w:t>ink</w:t>
         </w:r>
-        <w:proofErr w:type="gramEnd"/>
       </w:hyperlink>
     </w:p>
     <w:p>
@@ -1835,11 +1700,9 @@
       <w:r>
         <w:t xml:space="preserve">] </w:t>
       </w:r>
-      <w:proofErr w:type="spellStart"/>
       <w:r>
         <w:t>Marz</w:t>
       </w:r>
-      <w:proofErr w:type="spellEnd"/>
       <w:r>
         <w:t>, N. &amp;</w:t>
       </w:r>
@@ -1974,13 +1837,8 @@
         <w:t>Data &amp; Knowledge Engineering, 22</w:t>
       </w:r>
       <w:r>
-        <w:t>(2)</w:t>
-      </w:r>
-      <w:proofErr w:type="gramStart"/>
-      <w:r>
-        <w:t>:159</w:t>
-      </w:r>
-      <w:proofErr w:type="gramEnd"/>
+        <w:t>(2):159</w:t>
+      </w:r>
       <w:r>
         <w:t>–</w:t>
       </w:r>
@@ -1993,22 +1851,17 @@
         <w:t>[8]</w:t>
       </w:r>
       <w:r>
+        <w:t xml:space="preserve"> Codd</w:t>
+      </w:r>
+      <w:r>
+        <w:t xml:space="preserve">, </w:t>
+      </w:r>
+      <w:r>
+        <w:t>E.</w:t>
+      </w:r>
+      <w:r>
         <w:t xml:space="preserve"> </w:t>
       </w:r>
-      <w:proofErr w:type="spellStart"/>
-      <w:r>
-        <w:t>Codd</w:t>
-      </w:r>
-      <w:proofErr w:type="spellEnd"/>
-      <w:r>
-        <w:t xml:space="preserve">, </w:t>
-      </w:r>
-      <w:r>
-        <w:t>E.</w:t>
-      </w:r>
-      <w:r>
-        <w:t xml:space="preserve"> </w:t>
-      </w:r>
       <w:r>
         <w:t>F</w:t>
       </w:r>
@@ -2018,7 +1871,6 @@
       <w:r>
         <w:t xml:space="preserve">(1970). </w:t>
       </w:r>
-      <w:proofErr w:type="gramStart"/>
       <w:r>
         <w:t xml:space="preserve">A </w:t>
       </w:r>
@@ -2071,44 +1923,38 @@
         <w:t>anks</w:t>
       </w:r>
       <w:r>
+        <w:t xml:space="preserve">. </w:t>
+      </w:r>
+      <w:r>
+        <w:rPr>
+          <w:i/>
+        </w:rPr>
+        <w:t>ACM Information Retrieval</w:t>
+      </w:r>
+      <w:r>
+        <w:rPr>
+          <w:i/>
+        </w:rPr>
+        <w:t>,</w:t>
+      </w:r>
+      <w:r>
+        <w:rPr>
+          <w:i/>
+        </w:rPr>
+        <w:t xml:space="preserve"> 13</w:t>
+      </w:r>
+      <w:r>
+        <w:t>(6): 377</w:t>
+      </w:r>
+      <w:r>
+        <w:t>–</w:t>
+      </w:r>
+      <w:r>
+        <w:t>387</w:t>
+      </w:r>
+      <w:r>
         <w:t>.</w:t>
       </w:r>
-      <w:proofErr w:type="gramEnd"/>
-      <w:r>
-        <w:t xml:space="preserve"> </w:t>
-      </w:r>
-      <w:proofErr w:type="gramStart"/>
-      <w:r>
-        <w:rPr>
-          <w:i/>
-        </w:rPr>
-        <w:t>ACM Information Retrieval</w:t>
-      </w:r>
-      <w:r>
-        <w:rPr>
-          <w:i/>
-        </w:rPr>
-        <w:t>,</w:t>
-      </w:r>
-      <w:r>
-        <w:rPr>
-          <w:i/>
-        </w:rPr>
-        <w:t xml:space="preserve"> 13</w:t>
-      </w:r>
-      <w:r>
-        <w:t>(6): 377</w:t>
-      </w:r>
-      <w:r>
-        <w:t>–</w:t>
-      </w:r>
-      <w:r>
-        <w:t>387</w:t>
-      </w:r>
-      <w:r>
-        <w:t>.</w:t>
-      </w:r>
-      <w:proofErr w:type="gramEnd"/>
       <w:r>
         <w:t xml:space="preserve"> </w:t>
       </w:r>
@@ -2140,7 +1986,6 @@
       <w:r>
         <w:t xml:space="preserve">(1976). </w:t>
       </w:r>
-      <w:proofErr w:type="gramStart"/>
       <w:r>
         <w:t xml:space="preserve">The </w:t>
       </w:r>
@@ -2187,13 +2032,8 @@
         <w:t>SATA</w:t>
       </w:r>
       <w:r>
-        <w:t>.</w:t>
-      </w:r>
-      <w:proofErr w:type="gramEnd"/>
-      <w:r>
-        <w:t xml:space="preserve"> </w:t>
-      </w:r>
-      <w:proofErr w:type="gramStart"/>
+        <w:t xml:space="preserve">. </w:t>
+      </w:r>
       <w:r>
         <w:rPr>
           <w:i/>
@@ -2221,7 +2061,6 @@
       <w:r>
         <w:t>36.</w:t>
       </w:r>
-      <w:proofErr w:type="gramEnd"/>
       <w:r>
         <w:t xml:space="preserve"> </w:t>
       </w:r>
@@ -2264,25 +2103,14 @@
       <w:r>
         <w:t xml:space="preserve">[10] </w:t>
       </w:r>
-      <w:proofErr w:type="spellStart"/>
-      <w:proofErr w:type="gramStart"/>
       <w:r>
         <w:t>Ghemawat</w:t>
       </w:r>
-      <w:proofErr w:type="spellEnd"/>
       <w:r>
         <w:t>, S.</w:t>
       </w:r>
       <w:r>
-        <w:t xml:space="preserve">, </w:t>
-      </w:r>
-      <w:proofErr w:type="spellStart"/>
-      <w:r>
-        <w:t>Gobioff</w:t>
-      </w:r>
-      <w:proofErr w:type="spellEnd"/>
-      <w:r>
-        <w:t>,</w:t>
+        <w:t>, Gobioff,</w:t>
       </w:r>
       <w:r>
         <w:t xml:space="preserve"> H., &amp; </w:t>
@@ -2294,20 +2122,12 @@
         <w:t>, S</w:t>
       </w:r>
       <w:r>
-        <w:t>.</w:t>
-      </w:r>
-      <w:proofErr w:type="gramEnd"/>
-      <w:r>
-        <w:t xml:space="preserve"> </w:t>
-      </w:r>
-      <w:r>
-        <w:t xml:space="preserve"> (2003)</w:t>
-      </w:r>
-      <w:proofErr w:type="gramStart"/>
-      <w:r>
         <w:t xml:space="preserve">. </w:t>
       </w:r>
       <w:r>
+        <w:t xml:space="preserve"> (2003). </w:t>
+      </w:r>
+      <w:r>
         <w:t xml:space="preserve">The </w:t>
       </w:r>
       <w:r>
@@ -2317,22 +2137,9 @@
         <w:t xml:space="preserve">oogle </w:t>
       </w:r>
       <w:r>
-        <w:t>file system.</w:t>
-      </w:r>
-      <w:proofErr w:type="gramEnd"/>
-      <w:r>
-        <w:t xml:space="preserve"> </w:t>
-      </w:r>
-      <w:proofErr w:type="gramStart"/>
-      <w:r>
-        <w:t>SOSP’03, October 19–22, Bolton Landing, New York, USA.</w:t>
-      </w:r>
-      <w:proofErr w:type="gramEnd"/>
-      <w:r>
-        <w:t xml:space="preserve"> </w:t>
+        <w:t xml:space="preserve">file system. SOSP’03, October 19–22, Bolton Landing, New York, USA. </w:t>
       </w:r>
       <w:hyperlink r:id="rId20" w:history="1">
-        <w:proofErr w:type="gramStart"/>
         <w:r>
           <w:rPr>
             <w:rStyle w:val="Hyperlink"/>
@@ -2345,7 +2152,6 @@
           </w:rPr>
           <w:t>ink</w:t>
         </w:r>
-        <w:proofErr w:type="gramEnd"/>
       </w:hyperlink>
     </w:p>
     <w:p>
@@ -2395,14 +2201,12 @@
         <w:t xml:space="preserve">. </w:t>
       </w:r>
       <w:hyperlink r:id="rId21" w:history="1">
-        <w:proofErr w:type="gramStart"/>
         <w:r>
           <w:rPr>
             <w:rStyle w:val="Hyperlink"/>
           </w:rPr>
           <w:t>link</w:t>
         </w:r>
-        <w:proofErr w:type="gramEnd"/>
       </w:hyperlink>
     </w:p>
     <w:p>
@@ -2428,107 +2232,95 @@
         <w:rPr>
           <w:i/>
         </w:rPr>
-        <w:t>Re</w:t>
-      </w:r>
-      <w:bookmarkStart w:id="2" w:name="_GoBack"/>
-      <w:bookmarkEnd w:id="2"/>
+        <w:t>Required reading:</w:t>
+      </w:r>
+    </w:p>
+    <w:p>
+      <w:r>
+        <w:t>[12]</w:t>
+      </w:r>
+      <w:r>
+        <w:t xml:space="preserve"> </w:t>
+      </w:r>
+      <w:r>
+        <w:t>Vassiliadis</w:t>
+      </w:r>
+      <w:r>
+        <w:t>, P.</w:t>
+      </w:r>
+      <w:r>
+        <w:t xml:space="preserve"> </w:t>
+      </w:r>
+      <w:r>
+        <w:t xml:space="preserve">(2009). </w:t>
+      </w:r>
+      <w:r>
+        <w:t xml:space="preserve">A </w:t>
+      </w:r>
+      <w:r>
+        <w:t>s</w:t>
+      </w:r>
+      <w:r>
+        <w:t xml:space="preserve">urvey </w:t>
+      </w:r>
+      <w:r>
+        <w:t xml:space="preserve">of </w:t>
+      </w:r>
+      <w:r>
+        <w:t>e</w:t>
+      </w:r>
+      <w:r>
+        <w:t>xtract</w:t>
+      </w:r>
+      <w:r>
+        <w:t>–</w:t>
+      </w:r>
+      <w:r>
+        <w:t>t</w:t>
+      </w:r>
+      <w:r>
+        <w:t>ransform</w:t>
+      </w:r>
+      <w:r>
+        <w:t>–</w:t>
+      </w:r>
+      <w:r>
+        <w:t>l</w:t>
+      </w:r>
+      <w:r>
+        <w:t xml:space="preserve">oad </w:t>
+      </w:r>
+      <w:r>
+        <w:t>t</w:t>
+      </w:r>
+      <w:r>
+        <w:t>echnology</w:t>
+      </w:r>
+      <w:r>
+        <w:t xml:space="preserve">. </w:t>
+      </w:r>
       <w:r>
         <w:rPr>
           <w:i/>
         </w:rPr>
-        <w:t>quired reading:</w:t>
-      </w:r>
-    </w:p>
-    <w:p>
-      <w:r>
-        <w:t>[12]</w:t>
-      </w:r>
-      <w:r>
-        <w:t xml:space="preserve"> </w:t>
-      </w:r>
-      <w:proofErr w:type="spellStart"/>
-      <w:r>
-        <w:t>Vassiliadis</w:t>
-      </w:r>
-      <w:proofErr w:type="spellEnd"/>
-      <w:r>
-        <w:t>, P.</w:t>
-      </w:r>
-      <w:r>
-        <w:t xml:space="preserve"> </w:t>
-      </w:r>
-      <w:r>
-        <w:t xml:space="preserve">(2009). </w:t>
-      </w:r>
-      <w:r>
-        <w:t xml:space="preserve">A </w:t>
-      </w:r>
-      <w:r>
-        <w:t>s</w:t>
-      </w:r>
-      <w:r>
-        <w:t xml:space="preserve">urvey </w:t>
-      </w:r>
-      <w:r>
-        <w:t xml:space="preserve">of </w:t>
-      </w:r>
-      <w:r>
-        <w:t>e</w:t>
-      </w:r>
-      <w:r>
-        <w:t>xtract</w:t>
+        <w:t>International Journal of Data Warehousing &amp; Mining, 5</w:t>
+      </w:r>
+      <w:r>
+        <w:t>(3), 1</w:t>
       </w:r>
       <w:r>
         <w:t>–</w:t>
       </w:r>
       <w:r>
-        <w:t>t</w:t>
-      </w:r>
-      <w:r>
-        <w:t>ransform</w:t>
-      </w:r>
-      <w:r>
-        <w:t>–</w:t>
-      </w:r>
-      <w:r>
-        <w:t>l</w:t>
-      </w:r>
-      <w:r>
-        <w:t xml:space="preserve">oad </w:t>
-      </w:r>
-      <w:r>
-        <w:t>t</w:t>
-      </w:r>
-      <w:r>
-        <w:t>echnology</w:t>
-      </w:r>
-      <w:r>
-        <w:t xml:space="preserve">. </w:t>
-      </w:r>
-      <w:r>
-        <w:rPr>
-          <w:i/>
-        </w:rPr>
-        <w:t>International Journal of Data Warehousing &amp; Mining, 5</w:t>
-      </w:r>
-      <w:r>
-        <w:t>(3), 1</w:t>
-      </w:r>
-      <w:r>
-        <w:t>–</w:t>
-      </w:r>
-      <w:r>
         <w:t xml:space="preserve">27. </w:t>
       </w:r>
       <w:hyperlink r:id="rId22" w:history="1">
-        <w:proofErr w:type="gramStart"/>
         <w:r>
           <w:rPr>
             <w:rStyle w:val="Hyperlink"/>
           </w:rPr>
           <w:t>link</w:t>
         </w:r>
-        <w:proofErr w:type="gramEnd"/>
       </w:hyperlink>
     </w:p>
     <w:p>
@@ -2625,14 +2417,12 @@
         <w:t xml:space="preserve">ACM 978-1-4503-0652-2/11/06. </w:t>
       </w:r>
       <w:hyperlink r:id="rId23" w:history="1">
-        <w:proofErr w:type="gramStart"/>
         <w:r>
           <w:rPr>
             <w:rStyle w:val="Hyperlink"/>
           </w:rPr>
           <w:t>link</w:t>
         </w:r>
-        <w:proofErr w:type="gramEnd"/>
       </w:hyperlink>
     </w:p>
     <w:p>
@@ -2671,27 +2461,14 @@
       <w:r>
         <w:t xml:space="preserve"> </w:t>
       </w:r>
-      <w:proofErr w:type="spellStart"/>
-      <w:r>
-        <w:t>Zaharia</w:t>
-      </w:r>
-      <w:proofErr w:type="spellEnd"/>
-      <w:r>
-        <w:t>,</w:t>
+      <w:r>
+        <w:t>Zaharia,</w:t>
       </w:r>
       <w:r>
         <w:t xml:space="preserve"> M.,</w:t>
       </w:r>
       <w:r>
-        <w:t xml:space="preserve"> </w:t>
-      </w:r>
-      <w:proofErr w:type="spellStart"/>
-      <w:r>
-        <w:t>Chowdhury</w:t>
-      </w:r>
-      <w:proofErr w:type="spellEnd"/>
-      <w:r>
-        <w:t>,</w:t>
+        <w:t xml:space="preserve"> Chowdhury,</w:t>
       </w:r>
       <w:r>
         <w:t xml:space="preserve"> M.,</w:t>
@@ -2702,19 +2479,15 @@
       <w:r>
         <w:t xml:space="preserve"> M. J., </w:t>
       </w:r>
-      <w:proofErr w:type="spellStart"/>
       <w:r>
         <w:t>Shenker</w:t>
       </w:r>
-      <w:proofErr w:type="spellEnd"/>
       <w:r>
         <w:t xml:space="preserve">, S., &amp; </w:t>
       </w:r>
-      <w:proofErr w:type="spellStart"/>
       <w:r>
         <w:t>Stoica</w:t>
       </w:r>
-      <w:proofErr w:type="spellEnd"/>
       <w:r>
         <w:t>, I</w:t>
       </w:r>
@@ -2780,14 +2553,12 @@
       <w:r>
         <w:t xml:space="preserve"> </w:t>
       </w:r>
-      <w:proofErr w:type="spellStart"/>
       <w:r>
         <w:rPr>
           <w:i/>
         </w:rPr>
         <w:t>HotCloud</w:t>
       </w:r>
-      <w:proofErr w:type="spellEnd"/>
       <w:r>
         <w:t>.</w:t>
       </w:r>
@@ -2806,73 +2577,55 @@
         <w:t>, J., &amp;</w:t>
       </w:r>
       <w:r>
+        <w:t xml:space="preserve"> Ghemawat</w:t>
+      </w:r>
+      <w:r>
+        <w:t>, S</w:t>
+      </w:r>
+      <w:r>
+        <w:t xml:space="preserve">. </w:t>
+      </w:r>
+      <w:r>
+        <w:t xml:space="preserve">(2008). </w:t>
+      </w:r>
+      <w:r>
+        <w:t xml:space="preserve">MapReduce: Simplified </w:t>
+      </w:r>
+      <w:r>
+        <w:t>d</w:t>
+      </w:r>
+      <w:r>
+        <w:t xml:space="preserve">ata </w:t>
+      </w:r>
+      <w:r>
+        <w:t>p</w:t>
+      </w:r>
+      <w:r>
+        <w:t xml:space="preserve">rocessing </w:t>
+      </w:r>
+      <w:r>
+        <w:t xml:space="preserve">on large clusters. </w:t>
+      </w:r>
+      <w:r>
+        <w:rPr>
+          <w:i/>
+        </w:rPr>
+        <w:t>Communications of the</w:t>
+      </w:r>
+      <w:r>
+        <w:rPr>
+          <w:i/>
+        </w:rPr>
         <w:t xml:space="preserve"> </w:t>
       </w:r>
-      <w:proofErr w:type="spellStart"/>
-      <w:r>
-        <w:t>Ghemawat</w:t>
-      </w:r>
-      <w:proofErr w:type="spellEnd"/>
-      <w:r>
-        <w:t>, S</w:t>
-      </w:r>
-      <w:r>
-        <w:t xml:space="preserve">. </w:t>
-      </w:r>
-      <w:r>
-        <w:t xml:space="preserve">(2008). </w:t>
-      </w:r>
-      <w:proofErr w:type="spellStart"/>
-      <w:r>
-        <w:t>MapReduce</w:t>
-      </w:r>
-      <w:proofErr w:type="spellEnd"/>
-      <w:r>
-        <w:t xml:space="preserve">: Simplified </w:t>
-      </w:r>
-      <w:r>
-        <w:t>d</w:t>
-      </w:r>
-      <w:r>
-        <w:t xml:space="preserve">ata </w:t>
-      </w:r>
-      <w:r>
-        <w:t>p</w:t>
-      </w:r>
-      <w:r>
-        <w:t xml:space="preserve">rocessing </w:t>
-      </w:r>
-      <w:r>
-        <w:t xml:space="preserve">on large clusters. </w:t>
-      </w:r>
       <w:r>
         <w:rPr>
           <w:i/>
         </w:rPr>
-        <w:t>Communications of the</w:t>
-      </w:r>
-      <w:r>
-        <w:rPr>
-          <w:i/>
-        </w:rPr>
-        <w:t xml:space="preserve"> </w:t>
-      </w:r>
-      <w:r>
-        <w:rPr>
-          <w:i/>
-        </w:rPr>
         <w:t>ACM, 51</w:t>
       </w:r>
       <w:r>
-        <w:t>(1)</w:t>
-      </w:r>
-      <w:proofErr w:type="gramStart"/>
-      <w:r>
-        <w:t>:107</w:t>
-      </w:r>
-      <w:proofErr w:type="gramEnd"/>
-      <w:r>
-        <w:t>–113</w:t>
+        <w:t>(1):107–113</w:t>
       </w:r>
       <w:r>
         <w:t>.</w:t>
@@ -2922,13 +2675,8 @@
       <w:r>
         <w:t xml:space="preserve">] </w:t>
       </w:r>
-      <w:proofErr w:type="spellStart"/>
-      <w:r>
-        <w:t>Graefe</w:t>
-      </w:r>
-      <w:proofErr w:type="spellEnd"/>
-      <w:r>
-        <w:t>, G.</w:t>
+      <w:r>
+        <w:t>Graefe, G.</w:t>
       </w:r>
       <w:r>
         <w:t xml:space="preserve"> (1993). </w:t>
@@ -2985,37 +2733,21 @@
       </w:hyperlink>
     </w:p>
     <w:p>
-      <w:proofErr w:type="gramStart"/>
       <w:r>
         <w:t>[17</w:t>
       </w:r>
       <w:r>
         <w:t xml:space="preserve">] </w:t>
       </w:r>
-      <w:proofErr w:type="spellStart"/>
-      <w:r>
-        <w:t>Chaudhuri</w:t>
-      </w:r>
-      <w:proofErr w:type="spellEnd"/>
-      <w:r>
-        <w:t xml:space="preserve">, S. </w:t>
-      </w:r>
-      <w:r>
-        <w:t>(1998).</w:t>
-      </w:r>
-      <w:proofErr w:type="gramEnd"/>
-      <w:r>
-        <w:t xml:space="preserve"> </w:t>
-      </w:r>
-      <w:proofErr w:type="gramStart"/>
-      <w:r>
-        <w:t>An overview of query optimization in relational systems.</w:t>
-      </w:r>
-      <w:proofErr w:type="gramEnd"/>
-      <w:r>
-        <w:t xml:space="preserve"> </w:t>
-      </w:r>
-      <w:proofErr w:type="gramStart"/>
+      <w:r>
+        <w:t xml:space="preserve">Chaudhuri, S. </w:t>
+      </w:r>
+      <w:r>
+        <w:t xml:space="preserve">(1998). </w:t>
+      </w:r>
+      <w:r>
+        <w:t xml:space="preserve">An overview of query optimization in relational systems. </w:t>
+      </w:r>
       <w:r>
         <w:rPr>
           <w:iCs/>
@@ -3068,7 +2800,6 @@
       <w:r>
         <w:t>.</w:t>
       </w:r>
-      <w:proofErr w:type="gramEnd"/>
       <w:r>
         <w:t xml:space="preserve"> </w:t>
       </w:r>
@@ -3098,7 +2829,6 @@
       </w:r>
     </w:p>
     <w:p>
-      <w:proofErr w:type="gramStart"/>
       <w:r>
         <w:t>[18</w:t>
       </w:r>
@@ -3108,13 +2838,8 @@
       <w:r>
         <w:t xml:space="preserve"> </w:t>
       </w:r>
-      <w:proofErr w:type="spellStart"/>
-      <w:r>
-        <w:t>Stonebraker</w:t>
-      </w:r>
-      <w:proofErr w:type="spellEnd"/>
-      <w:r>
-        <w:t xml:space="preserve">, </w:t>
+      <w:r>
+        <w:t xml:space="preserve">Stonebraker, </w:t>
       </w:r>
       <w:r>
         <w:t>M</w:t>
@@ -3126,27 +2851,19 @@
         <w:t xml:space="preserve"> et al. </w:t>
       </w:r>
       <w:r>
-        <w:t>(2005).</w:t>
-      </w:r>
-      <w:proofErr w:type="gramEnd"/>
+        <w:t xml:space="preserve">(2005). </w:t>
+      </w:r>
+      <w:r>
+        <w:t xml:space="preserve">C-store: </w:t>
+      </w:r>
+      <w:r>
+        <w:t>A</w:t>
+      </w:r>
       <w:r>
         <w:t xml:space="preserve"> </w:t>
       </w:r>
       <w:r>
-        <w:t xml:space="preserve">C-store: </w:t>
-      </w:r>
-      <w:r>
-        <w:t>A</w:t>
-      </w:r>
-      <w:r>
-        <w:t xml:space="preserve"> </w:t>
-      </w:r>
-      <w:r>
-        <w:t xml:space="preserve">column-oriented DBMS. </w:t>
-      </w:r>
-      <w:proofErr w:type="gramStart"/>
-      <w:r>
-        <w:t xml:space="preserve">Proceedings of the 31st </w:t>
+        <w:t xml:space="preserve">column-oriented DBMS. Proceedings of the 31st </w:t>
       </w:r>
       <w:r>
         <w:t>I</w:t>
@@ -3176,11 +2893,7 @@
         <w:t>ases</w:t>
       </w:r>
       <w:r>
-        <w:t>.</w:t>
-      </w:r>
-      <w:proofErr w:type="gramEnd"/>
-      <w:r>
-        <w:t xml:space="preserve"> VLDB Endowment.</w:t>
+        <w:t>. VLDB Endowment.</w:t>
       </w:r>
       <w:r>
         <w:t xml:space="preserve"> </w:t>
@@ -3223,7 +2936,6 @@
       </w:r>
     </w:p>
     <w:p>
-      <w:proofErr w:type="gramStart"/>
       <w:r>
         <w:t>[19</w:t>
       </w:r>
@@ -3243,48 +2955,41 @@
         <w:t xml:space="preserve">. </w:t>
       </w:r>
       <w:r>
-        <w:t>(1946).</w:t>
-      </w:r>
-      <w:proofErr w:type="gramEnd"/>
+        <w:t xml:space="preserve">(1946). </w:t>
+      </w:r>
+      <w:r>
+        <w:t xml:space="preserve">On </w:t>
+      </w:r>
+      <w:r>
+        <w:t>t</w:t>
+      </w:r>
+      <w:r>
+        <w:t xml:space="preserve">heory </w:t>
+      </w:r>
+      <w:r>
+        <w:t xml:space="preserve">of </w:t>
+      </w:r>
+      <w:r>
+        <w:t>s</w:t>
+      </w:r>
+      <w:r>
+        <w:t xml:space="preserve">cales </w:t>
+      </w:r>
+      <w:r>
+        <w:t xml:space="preserve">and </w:t>
+      </w:r>
+      <w:r>
+        <w:t>m</w:t>
+      </w:r>
+      <w:r>
+        <w:t>easurement</w:t>
+      </w:r>
+      <w:r>
+        <w:t>.</w:t>
+      </w:r>
       <w:r>
         <w:t xml:space="preserve"> </w:t>
       </w:r>
-      <w:proofErr w:type="gramStart"/>
-      <w:r>
-        <w:t xml:space="preserve">On </w:t>
-      </w:r>
-      <w:r>
-        <w:t>t</w:t>
-      </w:r>
-      <w:r>
-        <w:t xml:space="preserve">heory </w:t>
-      </w:r>
-      <w:r>
-        <w:t xml:space="preserve">of </w:t>
-      </w:r>
-      <w:r>
-        <w:t>s</w:t>
-      </w:r>
-      <w:r>
-        <w:t xml:space="preserve">cales </w:t>
-      </w:r>
-      <w:r>
-        <w:t xml:space="preserve">and </w:t>
-      </w:r>
-      <w:r>
-        <w:t>m</w:t>
-      </w:r>
-      <w:r>
-        <w:t>easurement</w:t>
-      </w:r>
-      <w:r>
-        <w:t>.</w:t>
-      </w:r>
-      <w:proofErr w:type="gramEnd"/>
-      <w:r>
-        <w:t xml:space="preserve"> </w:t>
-      </w:r>
-      <w:proofErr w:type="gramStart"/>
       <w:r>
         <w:rPr>
           <w:i/>
@@ -3313,21 +3018,15 @@
         <w:t>)</w:t>
       </w:r>
       <w:r>
-        <w:t>.</w:t>
-      </w:r>
-      <w:proofErr w:type="gramEnd"/>
-      <w:r>
-        <w:t xml:space="preserve"> </w:t>
+        <w:t xml:space="preserve">. </w:t>
       </w:r>
       <w:hyperlink r:id="rId29" w:history="1">
-        <w:proofErr w:type="gramStart"/>
         <w:r>
           <w:rPr>
             <w:rStyle w:val="Hyperlink"/>
           </w:rPr>
           <w:t>link</w:t>
         </w:r>
-        <w:proofErr w:type="gramEnd"/>
       </w:hyperlink>
     </w:p>
     <w:p>
@@ -3340,11 +3039,9 @@
       <w:r>
         <w:t xml:space="preserve"> </w:t>
       </w:r>
-      <w:proofErr w:type="spellStart"/>
       <w:r>
         <w:t>Tukey</w:t>
       </w:r>
-      <w:proofErr w:type="spellEnd"/>
       <w:r>
         <w:t>, J. W</w:t>
       </w:r>
@@ -3357,7 +3054,6 @@
       <w:r>
         <w:t xml:space="preserve">We need both exploratory and confirmatory. </w:t>
       </w:r>
-      <w:proofErr w:type="gramStart"/>
       <w:r>
         <w:rPr>
           <w:i/>
@@ -3380,21 +3076,15 @@
         <w:t>–</w:t>
       </w:r>
       <w:r>
-        <w:t>25.</w:t>
-      </w:r>
-      <w:proofErr w:type="gramEnd"/>
-      <w:r>
-        <w:t xml:space="preserve"> </w:t>
+        <w:t xml:space="preserve">25. </w:t>
       </w:r>
       <w:hyperlink r:id="rId30" w:history="1">
-        <w:proofErr w:type="gramStart"/>
         <w:r>
           <w:rPr>
             <w:rStyle w:val="Hyperlink"/>
           </w:rPr>
           <w:t>link</w:t>
         </w:r>
-        <w:proofErr w:type="gramEnd"/>
       </w:hyperlink>
     </w:p>
     <w:p>
@@ -3407,27 +3097,14 @@
       <w:r>
         <w:t xml:space="preserve"> </w:t>
       </w:r>
-      <w:proofErr w:type="spellStart"/>
-      <w:r>
-        <w:t>Melnik</w:t>
-      </w:r>
-      <w:proofErr w:type="spellEnd"/>
-      <w:r>
-        <w:t>,</w:t>
+      <w:r>
+        <w:t>Melnik,</w:t>
       </w:r>
       <w:r>
         <w:t xml:space="preserve"> S.,</w:t>
       </w:r>
       <w:r>
-        <w:t xml:space="preserve"> </w:t>
-      </w:r>
-      <w:proofErr w:type="spellStart"/>
-      <w:r>
-        <w:t>Gubarev</w:t>
-      </w:r>
-      <w:proofErr w:type="spellEnd"/>
-      <w:r>
-        <w:t>,</w:t>
+        <w:t xml:space="preserve"> Gubarev,</w:t>
       </w:r>
       <w:r>
         <w:t xml:space="preserve"> A., </w:t>
@@ -3438,56 +3115,32 @@
       <w:r>
         <w:t xml:space="preserve">J. J., </w:t>
       </w:r>
-      <w:proofErr w:type="spellStart"/>
-      <w:r>
-        <w:t>Romer</w:t>
-      </w:r>
-      <w:proofErr w:type="spellEnd"/>
-      <w:r>
-        <w:t>,</w:t>
+      <w:r>
+        <w:t>Romer,</w:t>
       </w:r>
       <w:r>
         <w:t xml:space="preserve"> G.,</w:t>
       </w:r>
       <w:r>
-        <w:t xml:space="preserve"> </w:t>
-      </w:r>
-      <w:proofErr w:type="spellStart"/>
-      <w:r>
-        <w:t>Shivakumar</w:t>
-      </w:r>
-      <w:proofErr w:type="spellEnd"/>
-      <w:r>
-        <w:t xml:space="preserve">, </w:t>
+        <w:t xml:space="preserve"> Shivakumar, </w:t>
       </w:r>
       <w:r>
         <w:t xml:space="preserve">S., </w:t>
       </w:r>
-      <w:proofErr w:type="spellStart"/>
-      <w:r>
-        <w:t>Tolton</w:t>
-      </w:r>
-      <w:proofErr w:type="spellEnd"/>
-      <w:r>
-        <w:t xml:space="preserve">, </w:t>
+      <w:r>
+        <w:t xml:space="preserve">Tolton, </w:t>
       </w:r>
       <w:r>
         <w:t xml:space="preserve">M., &amp; </w:t>
       </w:r>
-      <w:proofErr w:type="spellStart"/>
       <w:r>
         <w:t>Dremel</w:t>
       </w:r>
-      <w:proofErr w:type="spellEnd"/>
       <w:r>
         <w:t>, T. V. (2010).</w:t>
       </w:r>
       <w:r>
-        <w:t xml:space="preserve"> </w:t>
-      </w:r>
-      <w:proofErr w:type="gramStart"/>
-      <w:r>
-        <w:t xml:space="preserve">Interactive </w:t>
+        <w:t xml:space="preserve"> Interactive </w:t>
       </w:r>
       <w:r>
         <w:t>a</w:t>
@@ -3520,13 +3173,8 @@
         <w:t>atasets</w:t>
       </w:r>
       <w:r>
-        <w:t>.</w:t>
-      </w:r>
-      <w:proofErr w:type="gramEnd"/>
-      <w:r>
-        <w:t xml:space="preserve"> </w:t>
-      </w:r>
-      <w:proofErr w:type="gramStart"/>
+        <w:t xml:space="preserve">. </w:t>
+      </w:r>
       <w:r>
         <w:rPr>
           <w:i/>
@@ -3543,21 +3191,15 @@
         <w:t>)</w:t>
       </w:r>
       <w:r>
-        <w:t>.</w:t>
-      </w:r>
-      <w:proofErr w:type="gramEnd"/>
-      <w:r>
-        <w:t xml:space="preserve"> </w:t>
+        <w:t xml:space="preserve">. </w:t>
       </w:r>
       <w:hyperlink r:id="rId31" w:history="1">
-        <w:proofErr w:type="gramStart"/>
         <w:r>
           <w:rPr>
             <w:rStyle w:val="Hyperlink"/>
           </w:rPr>
           <w:t>link</w:t>
         </w:r>
-        <w:proofErr w:type="gramEnd"/>
       </w:hyperlink>
     </w:p>
     <w:p>
@@ -3596,13 +3238,8 @@
       <w:r>
         <w:t xml:space="preserve"> </w:t>
       </w:r>
-      <w:proofErr w:type="spellStart"/>
-      <w:r>
-        <w:t>Toshniwal</w:t>
-      </w:r>
-      <w:proofErr w:type="spellEnd"/>
-      <w:r>
-        <w:t xml:space="preserve">, </w:t>
+      <w:r>
+        <w:t xml:space="preserve">Toshniwal, </w:t>
       </w:r>
       <w:r>
         <w:t>A</w:t>
@@ -3623,37 +3260,24 @@
         <w:t xml:space="preserve"> (2014).</w:t>
       </w:r>
       <w:r>
-        <w:t xml:space="preserve"> </w:t>
-      </w:r>
-      <w:proofErr w:type="spellStart"/>
-      <w:r>
-        <w:t>Storm@Twitter</w:t>
-      </w:r>
-      <w:proofErr w:type="spellEnd"/>
+        <w:t xml:space="preserve"> Storm@Twitter</w:t>
+      </w:r>
       <w:r>
         <w:t xml:space="preserve">. </w:t>
       </w:r>
-      <w:proofErr w:type="gramStart"/>
-      <w:r>
-        <w:t>Proceedings of SIGMOD Conference.</w:t>
-      </w:r>
-      <w:proofErr w:type="gramEnd"/>
-      <w:r>
-        <w:t xml:space="preserve"> </w:t>
+      <w:r>
+        <w:t xml:space="preserve">Proceedings of SIGMOD Conference. </w:t>
       </w:r>
       <w:hyperlink r:id="rId32" w:history="1">
-        <w:proofErr w:type="gramStart"/>
         <w:r>
           <w:rPr>
             <w:rStyle w:val="Hyperlink"/>
           </w:rPr>
           <w:t>link</w:t>
         </w:r>
-        <w:proofErr w:type="gramEnd"/>
       </w:hyperlink>
     </w:p>
     <w:p>
-      <w:proofErr w:type="gramStart"/>
       <w:r>
         <w:t>[23</w:t>
       </w:r>
@@ -3663,13 +3287,8 @@
       <w:r>
         <w:t xml:space="preserve"> </w:t>
       </w:r>
-      <w:proofErr w:type="spellStart"/>
-      <w:r>
-        <w:t>Kulkarni</w:t>
-      </w:r>
-      <w:proofErr w:type="spellEnd"/>
-      <w:r>
-        <w:t xml:space="preserve">, </w:t>
+      <w:r>
+        <w:t xml:space="preserve">Kulkarni, </w:t>
       </w:r>
       <w:r>
         <w:t>S</w:t>
@@ -3690,11 +3309,7 @@
         <w:t xml:space="preserve">al. </w:t>
       </w:r>
       <w:r>
-        <w:t>(2015).</w:t>
-      </w:r>
-      <w:proofErr w:type="gramEnd"/>
-      <w:r>
-        <w:t xml:space="preserve"> </w:t>
+        <w:t xml:space="preserve">(2015). </w:t>
       </w:r>
       <w:r>
         <w:t xml:space="preserve">Twitter Heron: Streaming at </w:t>
@@ -3709,25 +3324,15 @@
         <w:t>.</w:t>
       </w:r>
       <w:r>
-        <w:t xml:space="preserve"> </w:t>
-      </w:r>
-      <w:proofErr w:type="gramStart"/>
-      <w:r>
-        <w:t>Proceedings of SIGMOD Conference.</w:t>
-      </w:r>
-      <w:proofErr w:type="gramEnd"/>
-      <w:r>
-        <w:t xml:space="preserve"> </w:t>
+        <w:t xml:space="preserve"> Proceedings of SIGMOD Conference. </w:t>
       </w:r>
       <w:hyperlink r:id="rId33" w:history="1">
-        <w:proofErr w:type="gramStart"/>
         <w:r>
           <w:rPr>
             <w:rStyle w:val="Hyperlink"/>
           </w:rPr>
           <w:t>link</w:t>
         </w:r>
-        <w:proofErr w:type="gramEnd"/>
       </w:hyperlink>
       <w:r>
         <w:t xml:space="preserve"> </w:t>
@@ -3769,34 +3374,8 @@
       <w:r>
         <w:t xml:space="preserve"> </w:t>
       </w:r>
-      <w:proofErr w:type="spellStart"/>
-      <w:proofErr w:type="gramStart"/>
-      <w:r>
-        <w:t>Elmagarmid</w:t>
-      </w:r>
-      <w:proofErr w:type="spellEnd"/>
-      <w:r>
-        <w:t xml:space="preserve">, A., </w:t>
-      </w:r>
-      <w:proofErr w:type="spellStart"/>
-      <w:r>
-        <w:t>Ipeirotis</w:t>
-      </w:r>
-      <w:proofErr w:type="spellEnd"/>
-      <w:r>
-        <w:t xml:space="preserve">, P., &amp; </w:t>
-      </w:r>
-      <w:proofErr w:type="spellStart"/>
-      <w:r>
-        <w:t>Verykios</w:t>
-      </w:r>
-      <w:proofErr w:type="spellEnd"/>
-      <w:r>
-        <w:t>, V. (2007).</w:t>
-      </w:r>
-      <w:proofErr w:type="gramEnd"/>
-      <w:r>
-        <w:t xml:space="preserve"> Duplicate </w:t>
+      <w:r>
+        <w:t xml:space="preserve">Elmagarmid, A., Ipeirotis, P., &amp; Verykios, V. (2007). Duplicate </w:t>
       </w:r>
       <w:r>
         <w:t>r</w:t>
@@ -3822,7 +3401,6 @@
       <w:r>
         <w:t xml:space="preserve">. </w:t>
       </w:r>
-      <w:proofErr w:type="gramStart"/>
       <w:r>
         <w:rPr>
           <w:i/>
@@ -3850,19 +3428,16 @@
       <w:r>
         <w:t>.</w:t>
       </w:r>
-      <w:proofErr w:type="gramEnd"/>
       <w:r>
         <w:t xml:space="preserve"> </w:t>
       </w:r>
       <w:hyperlink r:id="rId34" w:history="1">
-        <w:proofErr w:type="gramStart"/>
         <w:r>
           <w:rPr>
             <w:rStyle w:val="Hyperlink"/>
           </w:rPr>
           <w:t>link</w:t>
         </w:r>
-        <w:proofErr w:type="gramEnd"/>
       </w:hyperlink>
     </w:p>
     <w:p>
@@ -3872,13 +3447,8 @@
       <w:r>
         <w:t xml:space="preserve">] </w:t>
       </w:r>
-      <w:proofErr w:type="spellStart"/>
-      <w:r>
-        <w:t>Rahm</w:t>
-      </w:r>
-      <w:proofErr w:type="spellEnd"/>
-      <w:r>
-        <w:t xml:space="preserve">, </w:t>
+      <w:r>
+        <w:t xml:space="preserve">Rahm, </w:t>
       </w:r>
       <w:r>
         <w:t xml:space="preserve">E., &amp; </w:t>
@@ -3934,7 +3504,6 @@
       <w:r>
         <w:t xml:space="preserve"> </w:t>
       </w:r>
-      <w:proofErr w:type="gramStart"/>
       <w:r>
         <w:rPr>
           <w:i/>
@@ -3942,21 +3511,15 @@
         <w:t>Bulletin of the IEEE Computer Society Technical Committee on Data Engineering</w:t>
       </w:r>
       <w:r>
-        <w:t>.</w:t>
-      </w:r>
-      <w:proofErr w:type="gramEnd"/>
-      <w:r>
-        <w:t xml:space="preserve"> </w:t>
+        <w:t xml:space="preserve">. </w:t>
       </w:r>
       <w:hyperlink r:id="rId35" w:history="1">
-        <w:proofErr w:type="gramStart"/>
         <w:r>
           <w:rPr>
             <w:rStyle w:val="Hyperlink"/>
           </w:rPr>
           <w:t>link</w:t>
         </w:r>
-        <w:proofErr w:type="gramEnd"/>
       </w:hyperlink>
     </w:p>
     <w:p>
@@ -3991,29 +3554,20 @@
         <w:t>&amp;</w:t>
       </w:r>
       <w:r>
+        <w:t>. Strong</w:t>
+      </w:r>
+      <w:r>
+        <w:t>, D. M</w:t>
+      </w:r>
+      <w:r>
         <w:t xml:space="preserve">. </w:t>
       </w:r>
-      <w:proofErr w:type="gramStart"/>
-      <w:r>
-        <w:t>Strong</w:t>
-      </w:r>
-      <w:r>
-        <w:t>, D. M</w:t>
-      </w:r>
-      <w:r>
-        <w:t xml:space="preserve">. </w:t>
-      </w:r>
-      <w:r>
-        <w:t>(1996).</w:t>
-      </w:r>
-      <w:proofErr w:type="gramEnd"/>
-      <w:r>
-        <w:t xml:space="preserve"> </w:t>
+      <w:r>
+        <w:t xml:space="preserve">(1996). </w:t>
       </w:r>
       <w:r>
         <w:t xml:space="preserve">Beyond accuracy: What data quality means to data consumers. </w:t>
       </w:r>
-      <w:proofErr w:type="gramStart"/>
       <w:r>
         <w:rPr>
           <w:i/>
@@ -4083,21 +3637,15 @@
         <w:t>–</w:t>
       </w:r>
       <w:r>
-        <w:t>33.</w:t>
-      </w:r>
-      <w:proofErr w:type="gramEnd"/>
-      <w:r>
-        <w:t xml:space="preserve"> </w:t>
+        <w:t xml:space="preserve">33. </w:t>
       </w:r>
       <w:hyperlink r:id="rId36" w:history="1">
-        <w:proofErr w:type="gramStart"/>
         <w:r>
           <w:rPr>
             <w:rStyle w:val="Hyperlink"/>
           </w:rPr>
           <w:t>link</w:t>
         </w:r>
-        <w:proofErr w:type="gramEnd"/>
       </w:hyperlink>
     </w:p>
     <w:p>
@@ -4126,7 +3674,6 @@
       <w:r>
         <w:t xml:space="preserve"> </w:t>
       </w:r>
-      <w:proofErr w:type="gramStart"/>
       <w:r>
         <w:t>Han,</w:t>
       </w:r>
@@ -4134,213 +3681,173 @@
         <w:t xml:space="preserve"> J.,</w:t>
       </w:r>
       <w:r>
+        <w:t xml:space="preserve"> Kamber, </w:t>
+      </w:r>
+      <w:r>
+        <w:t xml:space="preserve">M., &amp; </w:t>
+      </w:r>
+      <w:r>
+        <w:t>Pei</w:t>
+      </w:r>
+      <w:r>
+        <w:t>, J</w:t>
+      </w:r>
+      <w:r>
+        <w:t xml:space="preserve">. </w:t>
+      </w:r>
+      <w:r>
+        <w:t xml:space="preserve">(2012). </w:t>
+      </w:r>
+      <w:r>
+        <w:rPr>
+          <w:i/>
+        </w:rPr>
+        <w:t xml:space="preserve">Data </w:t>
+      </w:r>
+      <w:r>
+        <w:rPr>
+          <w:i/>
+        </w:rPr>
+        <w:t>mining</w:t>
+      </w:r>
+      <w:r>
+        <w:rPr>
+          <w:i/>
+        </w:rPr>
+        <w:t xml:space="preserve">: Concepts and </w:t>
+      </w:r>
+      <w:r>
+        <w:rPr>
+          <w:i/>
+        </w:rPr>
+        <w:t>techniques</w:t>
+      </w:r>
+      <w:r>
+        <w:t>, (3</w:t>
+      </w:r>
+      <w:r>
+        <w:t>rd</w:t>
+      </w:r>
+      <w:r>
+        <w:t xml:space="preserve"> ed.).</w:t>
+      </w:r>
+      <w:r>
         <w:t xml:space="preserve"> </w:t>
       </w:r>
-      <w:proofErr w:type="spellStart"/>
-      <w:r>
-        <w:t>Kamber</w:t>
-      </w:r>
-      <w:proofErr w:type="spellEnd"/>
+      <w:r>
+        <w:t>Morgan Kaufman</w:t>
+      </w:r>
+      <w:r>
+        <w:t>,</w:t>
+      </w:r>
+      <w:r>
+        <w:t xml:space="preserve"> </w:t>
+      </w:r>
+      <w:r>
+        <w:t xml:space="preserve">Chapter 3, </w:t>
+      </w:r>
+      <w:r>
+        <w:t xml:space="preserve">pp. </w:t>
+      </w:r>
+      <w:r>
+        <w:t>83</w:t>
+      </w:r>
+      <w:r>
+        <w:t>–</w:t>
+      </w:r>
+      <w:r>
+        <w:t>120.</w:t>
+      </w:r>
+    </w:p>
+    <w:p>
+      <w:pPr>
+        <w:rPr>
+          <w:b/>
+        </w:rPr>
+      </w:pPr>
+      <w:r>
+        <w:rPr>
+          <w:b/>
+        </w:rPr>
+        <w:t>Week 11</w:t>
+      </w:r>
+    </w:p>
+    <w:p>
+      <w:r>
+        <w:t>[28</w:t>
+      </w:r>
+      <w:r>
+        <w:t>]</w:t>
+      </w:r>
+      <w:r>
+        <w:t xml:space="preserve"> </w:t>
+      </w:r>
+      <w:r>
+        <w:t>Amaral, L</w:t>
+      </w:r>
+      <w:r>
+        <w:t xml:space="preserve">. </w:t>
+      </w:r>
+      <w:r>
+        <w:t>A</w:t>
+      </w:r>
+      <w:r>
+        <w:t xml:space="preserve">. </w:t>
+      </w:r>
+      <w:r>
+        <w:t>N</w:t>
+      </w:r>
+      <w:r>
+        <w:t>.</w:t>
+      </w:r>
+      <w:r>
+        <w:t>, Scala, A</w:t>
+      </w:r>
+      <w:r>
+        <w:t>.</w:t>
+      </w:r>
+      <w:r>
+        <w:t>, Barthelemy, M</w:t>
+      </w:r>
+      <w:r>
+        <w:t>.</w:t>
+      </w:r>
       <w:r>
         <w:t xml:space="preserve">, </w:t>
       </w:r>
       <w:r>
-        <w:t xml:space="preserve">M., &amp; </w:t>
-      </w:r>
-      <w:r>
-        <w:t>Pei</w:t>
-      </w:r>
-      <w:r>
-        <w:t>, J</w:t>
+        <w:t xml:space="preserve">&amp; </w:t>
+      </w:r>
+      <w:r>
+        <w:t>Stanley, H</w:t>
       </w:r>
       <w:r>
         <w:t xml:space="preserve">. </w:t>
       </w:r>
       <w:r>
-        <w:t>(2012).</w:t>
-      </w:r>
-      <w:proofErr w:type="gramEnd"/>
-      <w:r>
-        <w:t xml:space="preserve"> </w:t>
-      </w:r>
-      <w:r>
-        <w:rPr>
-          <w:i/>
-        </w:rPr>
-        <w:t xml:space="preserve">Data </w:t>
-      </w:r>
-      <w:r>
-        <w:rPr>
-          <w:i/>
-        </w:rPr>
-        <w:t>mining</w:t>
-      </w:r>
-      <w:r>
-        <w:rPr>
-          <w:i/>
-        </w:rPr>
-        <w:t xml:space="preserve">: Concepts and </w:t>
-      </w:r>
-      <w:r>
-        <w:rPr>
-          <w:i/>
-        </w:rPr>
-        <w:t>techniques</w:t>
-      </w:r>
-      <w:r>
-        <w:t>, (3</w:t>
-      </w:r>
-      <w:r>
-        <w:t>rd</w:t>
-      </w:r>
-      <w:r>
-        <w:t xml:space="preserve"> ed.).</w:t>
-      </w:r>
-      <w:r>
-        <w:t xml:space="preserve"> </w:t>
-      </w:r>
-      <w:r>
-        <w:t>Morgan Kaufman</w:t>
-      </w:r>
-      <w:r>
-        <w:t>,</w:t>
-      </w:r>
-      <w:r>
-        <w:t xml:space="preserve"> </w:t>
-      </w:r>
-      <w:r>
-        <w:t xml:space="preserve">Chapter 3, </w:t>
-      </w:r>
-      <w:r>
-        <w:t xml:space="preserve">pp. </w:t>
-      </w:r>
-      <w:r>
-        <w:t>83</w:t>
-      </w:r>
-      <w:r>
-        <w:t>–</w:t>
-      </w:r>
-      <w:r>
-        <w:t>120.</w:t>
-      </w:r>
-    </w:p>
-    <w:p>
-      <w:pPr>
-        <w:rPr>
-          <w:b/>
-        </w:rPr>
-      </w:pPr>
-      <w:r>
-        <w:rPr>
-          <w:b/>
-        </w:rPr>
-        <w:t>Week 11</w:t>
-      </w:r>
-    </w:p>
-    <w:p>
-      <w:r>
-        <w:t>[28</w:t>
-      </w:r>
-      <w:r>
-        <w:t>]</w:t>
-      </w:r>
-      <w:r>
-        <w:t xml:space="preserve"> </w:t>
-      </w:r>
-      <w:proofErr w:type="spellStart"/>
-      <w:proofErr w:type="gramStart"/>
-      <w:r>
-        <w:t>Amaral</w:t>
-      </w:r>
-      <w:proofErr w:type="spellEnd"/>
-      <w:r>
-        <w:t>, L</w:t>
+        <w:t>E</w:t>
       </w:r>
       <w:r>
         <w:t xml:space="preserve">. </w:t>
       </w:r>
       <w:r>
-        <w:t>A</w:t>
-      </w:r>
-      <w:r>
-        <w:t xml:space="preserve">. </w:t>
-      </w:r>
-      <w:r>
-        <w:t>N</w:t>
+        <w:t xml:space="preserve">(2000). </w:t>
+      </w:r>
+      <w:r>
+        <w:t xml:space="preserve">Classes of </w:t>
+      </w:r>
+      <w:r>
+        <w:t>small-w</w:t>
+      </w:r>
+      <w:r>
+        <w:t xml:space="preserve">orld </w:t>
+      </w:r>
+      <w:r>
+        <w:t>networks</w:t>
       </w:r>
       <w:r>
         <w:t>.</w:t>
       </w:r>
-      <w:r>
-        <w:t xml:space="preserve">, </w:t>
-      </w:r>
-      <w:proofErr w:type="spellStart"/>
-      <w:r>
-        <w:t>Scala</w:t>
-      </w:r>
-      <w:proofErr w:type="spellEnd"/>
-      <w:r>
-        <w:t>, A</w:t>
-      </w:r>
-      <w:r>
-        <w:t>.</w:t>
-      </w:r>
-      <w:r>
-        <w:t xml:space="preserve">, </w:t>
-      </w:r>
-      <w:proofErr w:type="spellStart"/>
-      <w:r>
-        <w:t>Barthelemy</w:t>
-      </w:r>
-      <w:proofErr w:type="spellEnd"/>
-      <w:r>
-        <w:t>, M</w:t>
-      </w:r>
-      <w:r>
-        <w:t>.</w:t>
-      </w:r>
-      <w:r>
-        <w:t xml:space="preserve">, </w:t>
-      </w:r>
-      <w:r>
-        <w:t xml:space="preserve">&amp; </w:t>
-      </w:r>
-      <w:r>
-        <w:t>Stanley, H</w:t>
-      </w:r>
-      <w:r>
-        <w:t xml:space="preserve">. </w:t>
-      </w:r>
-      <w:r>
-        <w:t>E</w:t>
-      </w:r>
-      <w:r>
-        <w:t xml:space="preserve">. </w:t>
-      </w:r>
-      <w:r>
-        <w:t>(2000).</w:t>
-      </w:r>
-      <w:proofErr w:type="gramEnd"/>
-      <w:r>
-        <w:t xml:space="preserve"> </w:t>
-      </w:r>
-      <w:proofErr w:type="gramStart"/>
-      <w:r>
-        <w:t xml:space="preserve">Classes of </w:t>
-      </w:r>
-      <w:r>
-        <w:t>small-w</w:t>
-      </w:r>
-      <w:r>
-        <w:t xml:space="preserve">orld </w:t>
-      </w:r>
-      <w:r>
-        <w:t>networks</w:t>
-      </w:r>
-      <w:r>
-        <w:t>.</w:t>
-      </w:r>
-      <w:proofErr w:type="gramEnd"/>
       <w:r>
         <w:t xml:space="preserve"> </w:t>
       </w:r>
@@ -4370,7 +3877,6 @@
         <w:t xml:space="preserve"> </w:t>
       </w:r>
       <w:hyperlink r:id="rId37" w:history="1">
-        <w:proofErr w:type="gramStart"/>
         <w:r>
           <w:rPr>
             <w:rStyle w:val="Hyperlink"/>
@@ -4383,7 +3889,6 @@
           </w:rPr>
           <w:t>ink</w:t>
         </w:r>
-        <w:proofErr w:type="gramEnd"/>
       </w:hyperlink>
     </w:p>
     <w:p>
@@ -4396,110 +3901,78 @@
       <w:r>
         <w:t xml:space="preserve"> </w:t>
       </w:r>
-      <w:proofErr w:type="spellStart"/>
-      <w:r>
-        <w:t>Liljeros</w:t>
-      </w:r>
-      <w:proofErr w:type="spellEnd"/>
-      <w:r>
-        <w:t>, F</w:t>
+      <w:r>
+        <w:t>Liljeros, F</w:t>
       </w:r>
       <w:r>
         <w:t>.</w:t>
       </w:r>
       <w:r>
+        <w:t>, Edling, C</w:t>
+      </w:r>
+      <w:r>
+        <w:t xml:space="preserve">. </w:t>
+      </w:r>
+      <w:r>
+        <w:t>R</w:t>
+      </w:r>
+      <w:r>
+        <w:t>.</w:t>
+      </w:r>
+      <w:r>
+        <w:t>, Amaral, L</w:t>
+      </w:r>
+      <w:r>
+        <w:t xml:space="preserve">. </w:t>
+      </w:r>
+      <w:r>
+        <w:t>A</w:t>
+      </w:r>
+      <w:r>
+        <w:t xml:space="preserve">. </w:t>
+      </w:r>
+      <w:r>
+        <w:t>N</w:t>
+      </w:r>
+      <w:r>
+        <w:t>.</w:t>
+      </w:r>
+      <w:r>
+        <w:t>, Stanley, H</w:t>
+      </w:r>
+      <w:r>
+        <w:t xml:space="preserve">. </w:t>
+      </w:r>
+      <w:r>
+        <w:t>E</w:t>
+      </w:r>
+      <w:r>
+        <w:t>.</w:t>
+      </w:r>
+      <w:r>
         <w:t xml:space="preserve">, </w:t>
       </w:r>
-      <w:proofErr w:type="spellStart"/>
-      <w:r>
-        <w:t>Edling</w:t>
-      </w:r>
-      <w:proofErr w:type="spellEnd"/>
-      <w:r>
-        <w:t>, C</w:t>
+      <w:r>
+        <w:t xml:space="preserve">&amp; </w:t>
+      </w:r>
+      <w:r>
+        <w:t>Aberg, Y</w:t>
+      </w:r>
+      <w:r>
+        <w:t>.</w:t>
+      </w:r>
+      <w:r>
+        <w:t xml:space="preserve"> </w:t>
+      </w:r>
+      <w:r>
+        <w:t>(2001)</w:t>
       </w:r>
       <w:r>
         <w:t xml:space="preserve">. </w:t>
       </w:r>
       <w:r>
-        <w:t>R</w:t>
-      </w:r>
-      <w:r>
-        <w:t>.</w:t>
-      </w:r>
-      <w:r>
-        <w:t xml:space="preserve">, </w:t>
-      </w:r>
-      <w:proofErr w:type="spellStart"/>
-      <w:r>
-        <w:t>Amaral</w:t>
-      </w:r>
-      <w:proofErr w:type="spellEnd"/>
-      <w:r>
-        <w:t>, L</w:t>
-      </w:r>
-      <w:r>
-        <w:t xml:space="preserve">. </w:t>
-      </w:r>
-      <w:r>
-        <w:t>A</w:t>
-      </w:r>
-      <w:r>
-        <w:t xml:space="preserve">. </w:t>
-      </w:r>
-      <w:r>
-        <w:t>N</w:t>
-      </w:r>
-      <w:r>
-        <w:t>.</w:t>
-      </w:r>
-      <w:r>
-        <w:t>, Stanley, H</w:t>
-      </w:r>
-      <w:r>
-        <w:t xml:space="preserve">. </w:t>
-      </w:r>
-      <w:r>
-        <w:t>E</w:t>
-      </w:r>
-      <w:r>
-        <w:t>.</w:t>
-      </w:r>
-      <w:r>
-        <w:t xml:space="preserve">, </w:t>
-      </w:r>
-      <w:r>
-        <w:t xml:space="preserve">&amp; </w:t>
-      </w:r>
-      <w:proofErr w:type="spellStart"/>
-      <w:r>
-        <w:t>Aberg</w:t>
-      </w:r>
-      <w:proofErr w:type="spellEnd"/>
-      <w:r>
-        <w:t>, Y</w:t>
-      </w:r>
-      <w:r>
-        <w:t>.</w:t>
-      </w:r>
-      <w:r>
-        <w:t xml:space="preserve"> </w:t>
-      </w:r>
-      <w:r>
-        <w:t>(2001)</w:t>
-      </w:r>
-      <w:r>
-        <w:t xml:space="preserve">. </w:t>
-      </w:r>
-      <w:proofErr w:type="gramStart"/>
-      <w:r>
-        <w:t>The web of human sexual contacts.</w:t>
-      </w:r>
-      <w:proofErr w:type="gramEnd"/>
-      <w:r>
-        <w:t xml:space="preserve"> </w:t>
-      </w:r>
-      <w:proofErr w:type="gramStart"/>
+        <w:t xml:space="preserve">The web of human sexual contacts. </w:t>
+      </w:r>
       <w:r>
         <w:rPr>
           <w:i/>
@@ -4542,12 +4015,10 @@
       <w:r>
         <w:t>.</w:t>
       </w:r>
-      <w:proofErr w:type="gramEnd"/>
       <w:r>
         <w:t xml:space="preserve"> </w:t>
       </w:r>
       <w:hyperlink r:id="rId38" w:history="1">
-        <w:proofErr w:type="gramStart"/>
         <w:r>
           <w:rPr>
             <w:rStyle w:val="Hyperlink"/>
@@ -4560,7 +4031,6 @@
           </w:rPr>
           <w:t>ink</w:t>
         </w:r>
-        <w:proofErr w:type="gramEnd"/>
       </w:hyperlink>
     </w:p>
     <w:p>
@@ -4569,7 +4039,6 @@
           <w:rStyle w:val="Hyperlink"/>
         </w:rPr>
       </w:pPr>
-      <w:proofErr w:type="gramStart"/>
       <w:r>
         <w:t>[30</w:t>
       </w:r>
@@ -4583,30 +4052,17 @@
         <w:t xml:space="preserve">Newman, </w:t>
       </w:r>
       <w:r>
-        <w:t>M. E. J.</w:t>
-      </w:r>
-      <w:proofErr w:type="gramEnd"/>
-      <w:r>
-        <w:t xml:space="preserve"> </w:t>
-      </w:r>
-      <w:r>
-        <w:t xml:space="preserve"> (2001)</w:t>
-      </w:r>
-      <w:proofErr w:type="gramStart"/>
+        <w:t xml:space="preserve">M. E. J. </w:t>
+      </w:r>
+      <w:r>
+        <w:t xml:space="preserve"> (2001). </w:t>
+      </w:r>
+      <w:r>
+        <w:t>The structure of scientific collaboration networks</w:t>
+      </w:r>
       <w:r>
         <w:t xml:space="preserve">. </w:t>
       </w:r>
-      <w:r>
-        <w:t>The structure of scientific collaboration networks</w:t>
-      </w:r>
-      <w:r>
-        <w:t>.</w:t>
-      </w:r>
-      <w:proofErr w:type="gramEnd"/>
-      <w:r>
-        <w:t xml:space="preserve"> </w:t>
-      </w:r>
-      <w:proofErr w:type="gramStart"/>
       <w:r>
         <w:rPr>
           <w:i/>
@@ -4629,12 +4085,10 @@
       <w:r>
         <w:t>409.</w:t>
       </w:r>
-      <w:proofErr w:type="gramEnd"/>
       <w:r>
         <w:t xml:space="preserve"> </w:t>
       </w:r>
       <w:hyperlink r:id="rId39" w:history="1">
-        <w:proofErr w:type="gramStart"/>
         <w:r>
           <w:rPr>
             <w:rStyle w:val="Hyperlink"/>
@@ -4647,7 +4101,6 @@
           </w:rPr>
           <w:t>ink</w:t>
         </w:r>
-        <w:proofErr w:type="gramEnd"/>
       </w:hyperlink>
     </w:p>
     <w:p>
@@ -4696,12 +4149,8 @@
         </w:rPr>
       </w:pPr>
       <w:r>
-        <w:t>[31</w:t>
-      </w:r>
-      <w:r>
-        <w:t xml:space="preserve">] </w:t>
-      </w:r>
-      <w:proofErr w:type="gramStart"/>
+        <w:t xml:space="preserve">[31] </w:t>
+      </w:r>
       <w:r>
         <w:t>Allen</w:t>
       </w:r>
@@ -4709,15 +4158,7 @@
         <w:t>, B.</w:t>
       </w:r>
       <w:r>
-        <w:t xml:space="preserve">, </w:t>
-      </w:r>
-      <w:proofErr w:type="spellStart"/>
-      <w:r>
-        <w:t>Bresnahan</w:t>
-      </w:r>
-      <w:proofErr w:type="spellEnd"/>
-      <w:r>
-        <w:t>,</w:t>
+        <w:t>, Bresnahan,</w:t>
       </w:r>
       <w:r>
         <w:t xml:space="preserve"> J.,</w:t>
@@ -4735,76 +4176,50 @@
         <w:t xml:space="preserve"> I.,</w:t>
       </w:r>
       <w:r>
+        <w:t xml:space="preserve"> Kandaswamy,</w:t>
+      </w:r>
+      <w:r>
+        <w:t xml:space="preserve"> G.,</w:t>
+      </w:r>
+      <w:r>
+        <w:t xml:space="preserve"> Kettimuthu,</w:t>
+      </w:r>
+      <w:r>
+        <w:t xml:space="preserve"> R.,</w:t>
+      </w:r>
+      <w:r>
+        <w:t xml:space="preserve"> Kordas,</w:t>
+      </w:r>
+      <w:r>
+        <w:t xml:space="preserve"> J.,</w:t>
+      </w:r>
+      <w:r>
+        <w:t xml:space="preserve"> Link,</w:t>
+      </w:r>
+      <w:r>
+        <w:t xml:space="preserve"> M.,</w:t>
+      </w:r>
+      <w:r>
+        <w:t xml:space="preserve"> Martin</w:t>
+      </w:r>
+      <w:r>
+        <w:t>, S.,</w:t>
+      </w:r>
+      <w:r>
+        <w:t xml:space="preserve"> Pickett,</w:t>
+      </w:r>
+      <w:r>
+        <w:t xml:space="preserve"> K.,</w:t>
+      </w:r>
+      <w:r>
         <w:t xml:space="preserve"> </w:t>
       </w:r>
-      <w:proofErr w:type="spellStart"/>
-      <w:r>
-        <w:t>Kandaswamy</w:t>
-      </w:r>
-      <w:proofErr w:type="spellEnd"/>
-      <w:r>
-        <w:t>,</w:t>
-      </w:r>
-      <w:r>
-        <w:t xml:space="preserve"> G.,</w:t>
-      </w:r>
-      <w:r>
-        <w:t xml:space="preserve"> </w:t>
-      </w:r>
-      <w:proofErr w:type="spellStart"/>
-      <w:r>
-        <w:t>Kettimuthu</w:t>
-      </w:r>
-      <w:proofErr w:type="spellEnd"/>
-      <w:r>
-        <w:t>,</w:t>
-      </w:r>
-      <w:r>
-        <w:t xml:space="preserve"> R.,</w:t>
-      </w:r>
-      <w:r>
-        <w:t xml:space="preserve"> </w:t>
-      </w:r>
-      <w:proofErr w:type="spellStart"/>
-      <w:r>
-        <w:t>Kordas</w:t>
-      </w:r>
-      <w:proofErr w:type="spellEnd"/>
-      <w:r>
-        <w:t>,</w:t>
-      </w:r>
-      <w:r>
-        <w:t xml:space="preserve"> J.,</w:t>
-      </w:r>
-      <w:r>
-        <w:t xml:space="preserve"> Link,</w:t>
-      </w:r>
-      <w:r>
-        <w:t xml:space="preserve"> M.,</w:t>
-      </w:r>
-      <w:r>
-        <w:t xml:space="preserve"> Martin</w:t>
-      </w:r>
-      <w:r>
-        <w:t>, S.,</w:t>
-      </w:r>
-      <w:r>
-        <w:t xml:space="preserve"> Pickett,</w:t>
-      </w:r>
-      <w:r>
-        <w:t xml:space="preserve"> K.,</w:t>
-      </w:r>
-      <w:r>
-        <w:t xml:space="preserve"> </w:t>
-      </w:r>
       <w:r>
         <w:t xml:space="preserve">&amp; </w:t>
       </w:r>
-      <w:proofErr w:type="spellStart"/>
       <w:r>
         <w:t>Tuecke</w:t>
       </w:r>
-      <w:proofErr w:type="spellEnd"/>
       <w:r>
         <w:t>, S</w:t>
       </w:r>
@@ -4812,13 +4227,8 @@
         <w:t xml:space="preserve">. </w:t>
       </w:r>
       <w:r>
-        <w:t>(2012).</w:t>
-      </w:r>
-      <w:proofErr w:type="gramEnd"/>
-      <w:r>
-        <w:t xml:space="preserve"> </w:t>
-      </w:r>
-      <w:proofErr w:type="gramStart"/>
+        <w:t xml:space="preserve">(2012). </w:t>
+      </w:r>
       <w:r>
         <w:t xml:space="preserve">Software as a </w:t>
       </w:r>
@@ -4838,13 +4248,8 @@
         <w:t>s</w:t>
       </w:r>
       <w:r>
-        <w:t>cientists.</w:t>
-      </w:r>
-      <w:proofErr w:type="gramEnd"/>
-      <w:r>
-        <w:t xml:space="preserve"> </w:t>
-      </w:r>
-      <w:proofErr w:type="gramStart"/>
+        <w:t xml:space="preserve">cientists. </w:t>
+      </w:r>
       <w:r>
         <w:rPr>
           <w:i/>
@@ -4855,24 +4260,14 @@
         <w:t>(2)</w:t>
       </w:r>
       <w:r>
-        <w:t>.</w:t>
-      </w:r>
-      <w:proofErr w:type="gramEnd"/>
-      <w:r>
-        <w:t xml:space="preserve"> </w:t>
+        <w:t xml:space="preserve">. </w:t>
       </w:r>
       <w:hyperlink r:id="rId40" w:history="1">
         <w:r>
           <w:rPr>
             <w:rStyle w:val="Hyperlink"/>
           </w:rPr>
-          <w:t>Lin</w:t>
-        </w:r>
-        <w:r>
-          <w:rPr>
-            <w:rStyle w:val="Hyperlink"/>
-          </w:rPr>
-          <w:t>k</w:t>
+          <w:t>Link</w:t>
         </w:r>
       </w:hyperlink>
     </w:p>
@@ -4883,7 +4278,6 @@
       <w:r>
         <w:t xml:space="preserve"> </w:t>
       </w:r>
-      <w:proofErr w:type="gramStart"/>
       <w:r>
         <w:t>Han,</w:t>
       </w:r>
@@ -4891,78 +4285,66 @@
         <w:t xml:space="preserve"> J.,</w:t>
       </w:r>
       <w:r>
-        <w:t xml:space="preserve"> </w:t>
-      </w:r>
-      <w:proofErr w:type="spellStart"/>
-      <w:r>
-        <w:t>Kamber</w:t>
-      </w:r>
-      <w:proofErr w:type="spellEnd"/>
+        <w:t xml:space="preserve"> Kamber, </w:t>
+      </w:r>
+      <w:r>
+        <w:t xml:space="preserve">M., &amp; </w:t>
+      </w:r>
+      <w:r>
+        <w:t>Pei</w:t>
+      </w:r>
+      <w:r>
+        <w:t>, J</w:t>
+      </w:r>
+      <w:r>
+        <w:t xml:space="preserve">. </w:t>
+      </w:r>
+      <w:r>
+        <w:t xml:space="preserve">(2012). </w:t>
+      </w:r>
+      <w:r>
+        <w:rPr>
+          <w:i/>
+        </w:rPr>
+        <w:t xml:space="preserve">Data </w:t>
+      </w:r>
+      <w:r>
+        <w:rPr>
+          <w:i/>
+        </w:rPr>
+        <w:t>mining</w:t>
+      </w:r>
+      <w:r>
+        <w:rPr>
+          <w:i/>
+        </w:rPr>
+        <w:t xml:space="preserve">: Concepts and </w:t>
+      </w:r>
+      <w:r>
+        <w:rPr>
+          <w:i/>
+        </w:rPr>
+        <w:t>techniques</w:t>
+      </w:r>
+      <w:r>
+        <w:t xml:space="preserve"> (</w:t>
+      </w:r>
+      <w:r>
+        <w:t>3rd</w:t>
+      </w:r>
+      <w:r>
+        <w:t xml:space="preserve"> ed.)</w:t>
+      </w:r>
+      <w:r>
+        <w:t>. Morgan Kaufman</w:t>
+      </w:r>
+      <w:r>
+        <w:t>, Chapter 5</w:t>
+      </w:r>
       <w:r>
         <w:t xml:space="preserve">, </w:t>
       </w:r>
       <w:r>
-        <w:t xml:space="preserve">M., &amp; </w:t>
-      </w:r>
-      <w:r>
-        <w:t>Pei</w:t>
-      </w:r>
-      <w:r>
-        <w:t>, J</w:t>
-      </w:r>
-      <w:r>
-        <w:t xml:space="preserve">. </w:t>
-      </w:r>
-      <w:r>
-        <w:t>(2012).</w:t>
-      </w:r>
-      <w:proofErr w:type="gramEnd"/>
-      <w:r>
-        <w:t xml:space="preserve"> </w:t>
-      </w:r>
-      <w:r>
-        <w:rPr>
-          <w:i/>
-        </w:rPr>
-        <w:t xml:space="preserve">Data </w:t>
-      </w:r>
-      <w:r>
-        <w:rPr>
-          <w:i/>
-        </w:rPr>
-        <w:t>mining</w:t>
-      </w:r>
-      <w:r>
-        <w:rPr>
-          <w:i/>
-        </w:rPr>
-        <w:t xml:space="preserve">: Concepts and </w:t>
-      </w:r>
-      <w:r>
-        <w:rPr>
-          <w:i/>
-        </w:rPr>
-        <w:t>techniques</w:t>
-      </w:r>
-      <w:r>
-        <w:t xml:space="preserve"> (</w:t>
-      </w:r>
-      <w:r>
-        <w:t>3rd</w:t>
-      </w:r>
-      <w:r>
-        <w:t xml:space="preserve"> ed.)</w:t>
-      </w:r>
-      <w:r>
-        <w:t>. Morgan Kaufman</w:t>
-      </w:r>
-      <w:r>
-        <w:t>, Chapter 5</w:t>
-      </w:r>
-      <w:r>
-        <w:t xml:space="preserve">, </w:t>
-      </w:r>
-      <w:r>
         <w:t xml:space="preserve">pp. </w:t>
       </w:r>
       <w:r>
@@ -4974,6 +4356,17 @@
       <w:r>
         <w:t xml:space="preserve">120. </w:t>
       </w:r>
+      <w:r>
+        <w:t>Read the following sections:  3.1, 3.2, 3.3.1, 3.4.8-3.4.9</w:t>
+      </w:r>
+      <w:r>
+        <w:t xml:space="preserve"> Optional</w:t>
+      </w:r>
+      <w:r>
+        <w:t xml:space="preserve"> : 3.3.2-3.4.7, 3.5</w:t>
+      </w:r>
+      <w:bookmarkStart w:id="2" w:name="_GoBack"/>
+      <w:bookmarkEnd w:id="2"/>
     </w:p>
     <w:p>
       <w:r>
@@ -6170,13 +5563,8 @@
         </w:numPr>
       </w:pPr>
       <w:r>
-        <w:t xml:space="preserve">Example Tool: </w:t>
-      </w:r>
-      <w:proofErr w:type="spellStart"/>
-      <w:r>
-        <w:t>BigQuery</w:t>
-      </w:r>
-      <w:proofErr w:type="spellEnd"/>
+        <w:t>Example Tool: BigQuery</w:t>
+      </w:r>
     </w:p>
     <w:p>
       <w:pPr>
@@ -6395,14 +5783,12 @@
         </w:rPr>
         <w:t xml:space="preserve">Data quality and wrangling </w:t>
       </w:r>
-      <w:proofErr w:type="gramStart"/>
       <w:r>
         <w:rPr>
           <w:bCs/>
         </w:rPr>
         <w:t>are</w:t>
       </w:r>
-      <w:proofErr w:type="gramEnd"/>
       <w:r>
         <w:rPr>
           <w:bCs/>
@@ -7451,7 +6837,7 @@
             <w:rPr>
               <w:noProof/>
             </w:rPr>
-            <w:t>4</w:t>
+            <w:t>8</w:t>
           </w:r>
           <w:r>
             <w:rPr>
@@ -10228,7 +9614,6 @@
   <w:style w:type="character" w:default="1" w:styleId="DefaultParagraphFont">
     <w:name w:val="Default Paragraph Font"/>
     <w:uiPriority w:val="1"/>
-    <w:semiHidden/>
     <w:unhideWhenUsed/>
   </w:style>
   <w:style w:type="table" w:default="1" w:styleId="TableNormal">
@@ -11172,7 +10557,6 @@
   <w:style w:type="character" w:default="1" w:styleId="DefaultParagraphFont">
     <w:name w:val="Default Paragraph Font"/>
     <w:uiPriority w:val="1"/>
-    <w:semiHidden/>
     <w:unhideWhenUsed/>
   </w:style>
   <w:style w:type="table" w:default="1" w:styleId="TableNormal">
@@ -11864,7 +11248,7 @@
     <w:charset w:val="00"/>
     <w:family w:val="auto"/>
     <w:pitch w:val="variable"/>
-    <w:sig w:usb0="E0002AEF" w:usb1="C0007841" w:usb2="00000009" w:usb3="00000000" w:csb0="000001FF" w:csb1="00000000"/>
+    <w:sig w:usb0="00000003" w:usb1="00000000" w:usb2="00000000" w:usb3="00000000" w:csb0="00000001" w:csb1="00000000"/>
   </w:font>
   <w:font w:name="Wingdings">
     <w:panose1 w:val="05000000000000000000"/>
@@ -11885,14 +11269,14 @@
     <w:charset w:val="00"/>
     <w:family w:val="auto"/>
     <w:pitch w:val="variable"/>
-    <w:sig w:usb0="E0002AFF" w:usb1="C0007843" w:usb2="00000009" w:usb3="00000000" w:csb0="000001FF" w:csb1="00000000"/>
+    <w:sig w:usb0="00000003" w:usb1="00000000" w:usb2="00000000" w:usb3="00000000" w:csb0="00000001" w:csb1="00000000"/>
   </w:font>
   <w:font w:name="Candara">
     <w:panose1 w:val="020E0502030303020204"/>
     <w:charset w:val="00"/>
     <w:family w:val="auto"/>
     <w:pitch w:val="variable"/>
-    <w:sig w:usb0="A00002EF" w:usb1="4000A44B" w:usb2="00000000" w:usb3="00000000" w:csb0="0000019F" w:csb1="00000000"/>
+    <w:sig w:usb0="00000003" w:usb1="00000000" w:usb2="00000000" w:usb3="00000000" w:csb0="00000001" w:csb1="00000000"/>
   </w:font>
   <w:font w:name="华文楷体">
     <w:charset w:val="50"/>
@@ -11912,41 +11296,43 @@
     <w:charset w:val="00"/>
     <w:family w:val="auto"/>
     <w:pitch w:val="variable"/>
-    <w:sig w:usb0="E1002AFF" w:usb1="C000605B" w:usb2="00000029" w:usb3="00000000" w:csb0="000101FF" w:csb1="00000000"/>
+    <w:sig w:usb0="00000003" w:usb1="00000000" w:usb2="00000000" w:usb3="00000000" w:csb0="00000001" w:csb1="00000000"/>
   </w:font>
   <w:font w:name="Verdana">
     <w:panose1 w:val="020B0604030504040204"/>
     <w:charset w:val="00"/>
     <w:family w:val="auto"/>
     <w:pitch w:val="variable"/>
-    <w:sig w:usb0="A10006FF" w:usb1="4000205B" w:usb2="00000010" w:usb3="00000000" w:csb0="0000019F" w:csb1="00000000"/>
+    <w:sig w:usb0="00000003" w:usb1="00000000" w:usb2="00000000" w:usb3="00000000" w:csb0="00000001" w:csb1="00000000"/>
   </w:font>
   <w:font w:name="Arial">
     <w:panose1 w:val="020B0604020202020204"/>
     <w:charset w:val="00"/>
     <w:family w:val="auto"/>
     <w:pitch w:val="variable"/>
-    <w:sig w:usb0="E0002AFF" w:usb1="C0007843" w:usb2="00000009" w:usb3="00000000" w:csb0="000001FF" w:csb1="00000000"/>
+    <w:sig w:usb0="00000003" w:usb1="00000000" w:usb2="00000000" w:usb3="00000000" w:csb0="00000001" w:csb1="00000000"/>
   </w:font>
   <w:font w:name="Cambria">
     <w:panose1 w:val="02040503050406030204"/>
     <w:charset w:val="00"/>
     <w:family w:val="auto"/>
     <w:pitch w:val="variable"/>
-    <w:sig w:usb0="E00002FF" w:usb1="400004FF" w:usb2="00000000" w:usb3="00000000" w:csb0="0000019F" w:csb1="00000000"/>
+    <w:sig w:usb0="00000003" w:usb1="00000000" w:usb2="00000000" w:usb3="00000000" w:csb0="00000001" w:csb1="00000000"/>
   </w:font>
   <w:font w:name="宋体">
-    <w:charset w:val="50"/>
+    <w:panose1 w:val="00000000000000000000"/>
+    <w:charset w:val="86"/>
     <w:family w:val="auto"/>
+    <w:notTrueType/>
     <w:pitch w:val="variable"/>
-    <w:sig w:usb0="00000003" w:usb1="288F0000" w:usb2="00000016" w:usb3="00000000" w:csb0="00040001" w:csb1="00000000"/>
+    <w:sig w:usb0="00000001" w:usb1="080E0000" w:usb2="00000010" w:usb3="00000000" w:csb0="00040000" w:csb1="00000000"/>
   </w:font>
   <w:font w:name="Calibri">
     <w:panose1 w:val="020F0502020204030204"/>
     <w:charset w:val="00"/>
     <w:family w:val="auto"/>
     <w:pitch w:val="variable"/>
-    <w:sig w:usb0="E10002FF" w:usb1="4000ACFF" w:usb2="00000009" w:usb3="00000000" w:csb0="0000019F" w:csb1="00000000"/>
+    <w:sig w:usb0="00000003" w:usb1="00000000" w:usb2="00000000" w:usb3="00000000" w:csb0="00000001" w:csb1="00000000"/>
   </w:font>
 </w:fonts>
 </file>
@@ -12987,7 +12373,7 @@
 </file>
 
 <file path=customXml/itemProps1.xml><?xml version="1.0" encoding="utf-8"?>
-<ds:datastoreItem xmlns:ds="http://schemas.openxmlformats.org/officeDocument/2006/customXml" ds:itemID="{5F6CDADF-88C0-2849-82CD-958C1285DB44}">
+<ds:datastoreItem xmlns:ds="http://schemas.openxmlformats.org/officeDocument/2006/customXml" ds:itemID="{1AB9DAF8-057B-004A-B3A5-9B0224E93FEA}">
   <ds:schemaRefs>
     <ds:schemaRef ds:uri="http://schemas.openxmlformats.org/officeDocument/2006/bibliography"/>
   </ds:schemaRefs>

--- a/docs/MIDS W205 Syllabus-v2.docx
+++ b/docs/MIDS W205 Syllabus-v2.docx
@@ -157,8 +157,13 @@
               <w:spacing w:line="240" w:lineRule="auto"/>
             </w:pPr>
             <w:r>
-              <w:t>Dan McClary</w:t>
+              <w:t xml:space="preserve">Dan </w:t>
             </w:r>
+            <w:proofErr w:type="spellStart"/>
+            <w:r>
+              <w:t>McClary</w:t>
+            </w:r>
+            <w:proofErr w:type="spellEnd"/>
             <w:r>
               <w:t xml:space="preserve">, </w:t>
             </w:r>
@@ -186,15 +191,29 @@
                 <w:rFonts w:eastAsia="Times New Roman" w:cs="Times New Roman"/>
               </w:rPr>
             </w:pPr>
+            <w:proofErr w:type="spellStart"/>
             <w:r>
-              <w:t xml:space="preserve">Karthik </w:t>
+              <w:t>Karthik</w:t>
             </w:r>
+            <w:proofErr w:type="spellEnd"/>
+            <w:r>
+              <w:t xml:space="preserve"> </w:t>
+            </w:r>
+            <w:proofErr w:type="spellStart"/>
             <w:r>
               <w:rPr>
                 <w:rStyle w:val="gi"/>
                 <w:rFonts w:eastAsia="Times New Roman" w:cs="Times New Roman"/>
               </w:rPr>
-              <w:t xml:space="preserve">Ramasamy, </w:t>
+              <w:t>Ramasamy</w:t>
+            </w:r>
+            <w:proofErr w:type="spellEnd"/>
+            <w:r>
+              <w:rPr>
+                <w:rStyle w:val="gi"/>
+                <w:rFonts w:eastAsia="Times New Roman" w:cs="Times New Roman"/>
+              </w:rPr>
+              <w:t xml:space="preserve">, </w:t>
             </w:r>
             <w:hyperlink r:id="rId11" w:history="1">
               <w:r>
@@ -214,11 +233,41 @@
                 <w:rFonts w:eastAsia="Times New Roman" w:cs="Times New Roman"/>
               </w:rPr>
             </w:pPr>
+            <w:proofErr w:type="spellStart"/>
             <w:r>
               <w:rPr>
                 <w:rFonts w:eastAsia="Times New Roman" w:cs="Times New Roman"/>
               </w:rPr>
-              <w:t xml:space="preserve">Arash Nourian , </w:t>
+              <w:t>Arash</w:t>
+            </w:r>
+            <w:proofErr w:type="spellEnd"/>
+            <w:r>
+              <w:rPr>
+                <w:rFonts w:eastAsia="Times New Roman" w:cs="Times New Roman"/>
+              </w:rPr>
+              <w:t xml:space="preserve"> </w:t>
+            </w:r>
+            <w:proofErr w:type="spellStart"/>
+            <w:proofErr w:type="gramStart"/>
+            <w:r>
+              <w:rPr>
+                <w:rFonts w:eastAsia="Times New Roman" w:cs="Times New Roman"/>
+              </w:rPr>
+              <w:t>Nourian</w:t>
+            </w:r>
+            <w:proofErr w:type="spellEnd"/>
+            <w:r>
+              <w:rPr>
+                <w:rFonts w:eastAsia="Times New Roman" w:cs="Times New Roman"/>
+              </w:rPr>
+              <w:t xml:space="preserve"> ,</w:t>
+            </w:r>
+            <w:proofErr w:type="gramEnd"/>
+            <w:r>
+              <w:rPr>
+                <w:rFonts w:eastAsia="Times New Roman" w:cs="Times New Roman"/>
+              </w:rPr>
+              <w:t xml:space="preserve"> </w:t>
             </w:r>
             <w:hyperlink r:id="rId12" w:history="1">
               <w:r>
@@ -239,7 +288,29 @@
               <w:rPr>
                 <w:rFonts w:eastAsia="Times New Roman" w:cs="Times New Roman"/>
               </w:rPr>
-              <w:t xml:space="preserve">Manos Papagelis , </w:t>
+              <w:t xml:space="preserve">Manos </w:t>
+            </w:r>
+            <w:proofErr w:type="spellStart"/>
+            <w:proofErr w:type="gramStart"/>
+            <w:r>
+              <w:rPr>
+                <w:rFonts w:eastAsia="Times New Roman" w:cs="Times New Roman"/>
+              </w:rPr>
+              <w:t>Papagelis</w:t>
+            </w:r>
+            <w:proofErr w:type="spellEnd"/>
+            <w:r>
+              <w:rPr>
+                <w:rFonts w:eastAsia="Times New Roman" w:cs="Times New Roman"/>
+              </w:rPr>
+              <w:t xml:space="preserve"> ,</w:t>
+            </w:r>
+            <w:proofErr w:type="gramEnd"/>
+            <w:r>
+              <w:rPr>
+                <w:rFonts w:eastAsia="Times New Roman" w:cs="Times New Roman"/>
+              </w:rPr>
+              <w:t xml:space="preserve"> </w:t>
             </w:r>
             <w:hyperlink r:id="rId13" w:history="1">
               <w:r>
@@ -1326,6 +1397,7 @@
         <w:t xml:space="preserve"> </w:t>
       </w:r>
       <w:hyperlink r:id="rId14" w:history="1">
+        <w:proofErr w:type="gramStart"/>
         <w:r>
           <w:rPr>
             <w:rStyle w:val="Hyperlink"/>
@@ -1338,6 +1410,7 @@
           </w:rPr>
           <w:t>ink</w:t>
         </w:r>
+        <w:proofErr w:type="gramEnd"/>
       </w:hyperlink>
     </w:p>
     <w:p>
@@ -1359,6 +1432,7 @@
       <w:r>
         <w:t xml:space="preserve">(2015). </w:t>
       </w:r>
+      <w:proofErr w:type="gramStart"/>
       <w:r>
         <w:t xml:space="preserve">Dimensions for </w:t>
       </w:r>
@@ -1393,7 +1467,15 @@
         <w:t>olutions</w:t>
       </w:r>
       <w:r>
-        <w:t xml:space="preserve">. White </w:t>
+        <w:t>.</w:t>
+      </w:r>
+      <w:proofErr w:type="gramEnd"/>
+      <w:r>
+        <w:t xml:space="preserve"> </w:t>
+      </w:r>
+      <w:proofErr w:type="gramStart"/>
+      <w:r>
+        <w:t xml:space="preserve">White </w:t>
       </w:r>
       <w:r>
         <w:t>p</w:t>
@@ -1405,15 +1487,21 @@
         <w:t xml:space="preserve"> </w:t>
       </w:r>
       <w:r>
-        <w:t xml:space="preserve">W205. </w:t>
+        <w:t>W205.</w:t>
+      </w:r>
+      <w:proofErr w:type="gramEnd"/>
+      <w:r>
+        <w:t xml:space="preserve"> </w:t>
       </w:r>
       <w:hyperlink r:id="rId15" w:anchor="heading=h.lbal11w8l32c" w:history="1">
+        <w:proofErr w:type="gramStart"/>
         <w:r>
           <w:rPr>
             <w:rStyle w:val="Hyperlink"/>
           </w:rPr>
           <w:t>link</w:t>
         </w:r>
+        <w:proofErr w:type="gramEnd"/>
       </w:hyperlink>
     </w:p>
     <w:p>
@@ -1423,6 +1511,7 @@
       <w:r>
         <w:t xml:space="preserve">] </w:t>
       </w:r>
+      <w:proofErr w:type="gramStart"/>
       <w:r>
         <w:t>Han,</w:t>
       </w:r>
@@ -1436,7 +1525,15 @@
         <w:t>,</w:t>
       </w:r>
       <w:r>
-        <w:t xml:space="preserve"> Kamber,</w:t>
+        <w:t xml:space="preserve"> </w:t>
+      </w:r>
+      <w:proofErr w:type="spellStart"/>
+      <w:r>
+        <w:t>Kamber</w:t>
+      </w:r>
+      <w:proofErr w:type="spellEnd"/>
+      <w:r>
+        <w:t>,</w:t>
       </w:r>
       <w:r>
         <w:t xml:space="preserve"> M.,</w:t>
@@ -1457,7 +1554,11 @@
         <w:t xml:space="preserve">. </w:t>
       </w:r>
       <w:r>
-        <w:t xml:space="preserve">(2012). </w:t>
+        <w:t>(2012).</w:t>
+      </w:r>
+      <w:proofErr w:type="gramEnd"/>
+      <w:r>
+        <w:t xml:space="preserve"> </w:t>
       </w:r>
       <w:r>
         <w:rPr>
@@ -1540,9 +1641,11 @@
       <w:r>
         <w:t xml:space="preserve">[4] </w:t>
       </w:r>
+      <w:proofErr w:type="spellStart"/>
       <w:r>
         <w:t>Patil</w:t>
       </w:r>
+      <w:proofErr w:type="spellEnd"/>
       <w:r>
         <w:t>, D.J</w:t>
       </w:r>
@@ -1592,12 +1695,14 @@
         <w:t xml:space="preserve">. </w:t>
       </w:r>
       <w:hyperlink r:id="rId16" w:history="1">
+        <w:proofErr w:type="gramStart"/>
         <w:r>
           <w:rPr>
             <w:rStyle w:val="Hyperlink"/>
           </w:rPr>
           <w:t>link</w:t>
         </w:r>
+        <w:proofErr w:type="gramEnd"/>
       </w:hyperlink>
     </w:p>
     <w:p>
@@ -1633,6 +1738,7 @@
       <w:r>
         <w:t xml:space="preserve">] </w:t>
       </w:r>
+      <w:proofErr w:type="gramStart"/>
       <w:r>
         <w:t>Krishna</w:t>
       </w:r>
@@ -1640,8 +1746,13 @@
         <w:t>, S., &amp;</w:t>
       </w:r>
       <w:r>
-        <w:t xml:space="preserve"> Tse</w:t>
-      </w:r>
+        <w:t xml:space="preserve"> </w:t>
+      </w:r>
+      <w:proofErr w:type="spellStart"/>
+      <w:r>
+        <w:t>Tse</w:t>
+      </w:r>
+      <w:proofErr w:type="spellEnd"/>
       <w:r>
         <w:t>, E</w:t>
       </w:r>
@@ -1651,8 +1762,18 @@
       <w:r>
         <w:t xml:space="preserve"> (2013).</w:t>
       </w:r>
-      <w:r>
-        <w:t xml:space="preserve"> Hadoop </w:t>
+      <w:proofErr w:type="gramEnd"/>
+      <w:r>
+        <w:t xml:space="preserve"> </w:t>
+      </w:r>
+      <w:proofErr w:type="spellStart"/>
+      <w:proofErr w:type="gramStart"/>
+      <w:r>
+        <w:t>Hadoop</w:t>
+      </w:r>
+      <w:proofErr w:type="spellEnd"/>
+      <w:r>
+        <w:t xml:space="preserve"> </w:t>
       </w:r>
       <w:r>
         <w:t>p</w:t>
@@ -1676,9 +1797,22 @@
         <w:t>loud</w:t>
       </w:r>
       <w:r>
-        <w:t xml:space="preserve">. Netflix blog post. </w:t>
+        <w:t>.</w:t>
+      </w:r>
+      <w:proofErr w:type="gramEnd"/>
+      <w:r>
+        <w:t xml:space="preserve"> </w:t>
+      </w:r>
+      <w:proofErr w:type="gramStart"/>
+      <w:r>
+        <w:t>Netflix blog post.</w:t>
+      </w:r>
+      <w:proofErr w:type="gramEnd"/>
+      <w:r>
+        <w:t xml:space="preserve"> </w:t>
       </w:r>
       <w:hyperlink r:id="rId17" w:history="1">
+        <w:proofErr w:type="gramStart"/>
         <w:r>
           <w:rPr>
             <w:rStyle w:val="Hyperlink"/>
@@ -1691,6 +1825,7 @@
           </w:rPr>
           <w:t>ink</w:t>
         </w:r>
+        <w:proofErr w:type="gramEnd"/>
       </w:hyperlink>
     </w:p>
     <w:p>
@@ -1700,9 +1835,11 @@
       <w:r>
         <w:t xml:space="preserve">] </w:t>
       </w:r>
+      <w:proofErr w:type="spellStart"/>
       <w:r>
         <w:t>Marz</w:t>
       </w:r>
+      <w:proofErr w:type="spellEnd"/>
       <w:r>
         <w:t>, N. &amp;</w:t>
       </w:r>
@@ -1837,8 +1974,13 @@
         <w:t>Data &amp; Knowledge Engineering, 22</w:t>
       </w:r>
       <w:r>
-        <w:t>(2):159</w:t>
-      </w:r>
+        <w:t>(2)</w:t>
+      </w:r>
+      <w:proofErr w:type="gramStart"/>
+      <w:r>
+        <w:t>:159</w:t>
+      </w:r>
+      <w:proofErr w:type="gramEnd"/>
       <w:r>
         <w:t>–</w:t>
       </w:r>
@@ -1851,8 +1993,13 @@
         <w:t>[8]</w:t>
       </w:r>
       <w:r>
-        <w:t xml:space="preserve"> Codd</w:t>
-      </w:r>
+        <w:t xml:space="preserve"> </w:t>
+      </w:r>
+      <w:proofErr w:type="spellStart"/>
+      <w:r>
+        <w:t>Codd</w:t>
+      </w:r>
+      <w:proofErr w:type="spellEnd"/>
       <w:r>
         <w:t xml:space="preserve">, </w:t>
       </w:r>
@@ -1871,6 +2018,7 @@
       <w:r>
         <w:t xml:space="preserve">(1970). </w:t>
       </w:r>
+      <w:proofErr w:type="gramStart"/>
       <w:r>
         <w:t xml:space="preserve">A </w:t>
       </w:r>
@@ -1923,8 +2071,13 @@
         <w:t>anks</w:t>
       </w:r>
       <w:r>
-        <w:t xml:space="preserve">. </w:t>
-      </w:r>
+        <w:t>.</w:t>
+      </w:r>
+      <w:proofErr w:type="gramEnd"/>
+      <w:r>
+        <w:t xml:space="preserve"> </w:t>
+      </w:r>
+      <w:proofErr w:type="gramStart"/>
       <w:r>
         <w:rPr>
           <w:i/>
@@ -1955,6 +2108,7 @@
       <w:r>
         <w:t>.</w:t>
       </w:r>
+      <w:proofErr w:type="gramEnd"/>
       <w:r>
         <w:t xml:space="preserve"> </w:t>
       </w:r>
@@ -1986,6 +2140,7 @@
       <w:r>
         <w:t xml:space="preserve">(1976). </w:t>
       </w:r>
+      <w:proofErr w:type="gramStart"/>
       <w:r>
         <w:t xml:space="preserve">The </w:t>
       </w:r>
@@ -2032,8 +2187,13 @@
         <w:t>SATA</w:t>
       </w:r>
       <w:r>
-        <w:t xml:space="preserve">. </w:t>
-      </w:r>
+        <w:t>.</w:t>
+      </w:r>
+      <w:proofErr w:type="gramEnd"/>
+      <w:r>
+        <w:t xml:space="preserve"> </w:t>
+      </w:r>
+      <w:proofErr w:type="gramStart"/>
       <w:r>
         <w:rPr>
           <w:i/>
@@ -2061,6 +2221,7 @@
       <w:r>
         <w:t>36.</w:t>
       </w:r>
+      <w:proofErr w:type="gramEnd"/>
       <w:r>
         <w:t xml:space="preserve"> </w:t>
       </w:r>
@@ -2103,14 +2264,25 @@
       <w:r>
         <w:t xml:space="preserve">[10] </w:t>
       </w:r>
+      <w:proofErr w:type="spellStart"/>
+      <w:proofErr w:type="gramStart"/>
       <w:r>
         <w:t>Ghemawat</w:t>
       </w:r>
+      <w:proofErr w:type="spellEnd"/>
       <w:r>
         <w:t>, S.</w:t>
       </w:r>
       <w:r>
-        <w:t>, Gobioff,</w:t>
+        <w:t xml:space="preserve">, </w:t>
+      </w:r>
+      <w:proofErr w:type="spellStart"/>
+      <w:r>
+        <w:t>Gobioff</w:t>
+      </w:r>
+      <w:proofErr w:type="spellEnd"/>
+      <w:r>
+        <w:t>,</w:t>
       </w:r>
       <w:r>
         <w:t xml:space="preserve"> H., &amp; </w:t>
@@ -2122,12 +2294,20 @@
         <w:t>, S</w:t>
       </w:r>
       <w:r>
+        <w:t>.</w:t>
+      </w:r>
+      <w:proofErr w:type="gramEnd"/>
+      <w:r>
+        <w:t xml:space="preserve"> </w:t>
+      </w:r>
+      <w:r>
+        <w:t xml:space="preserve"> (2003)</w:t>
+      </w:r>
+      <w:proofErr w:type="gramStart"/>
+      <w:r>
         <w:t xml:space="preserve">. </w:t>
       </w:r>
       <w:r>
-        <w:t xml:space="preserve"> (2003). </w:t>
-      </w:r>
-      <w:r>
         <w:t xml:space="preserve">The </w:t>
       </w:r>
       <w:r>
@@ -2137,9 +2317,22 @@
         <w:t xml:space="preserve">oogle </w:t>
       </w:r>
       <w:r>
-        <w:t xml:space="preserve">file system. SOSP’03, October 19–22, Bolton Landing, New York, USA. </w:t>
+        <w:t>file system.</w:t>
+      </w:r>
+      <w:proofErr w:type="gramEnd"/>
+      <w:r>
+        <w:t xml:space="preserve"> </w:t>
+      </w:r>
+      <w:proofErr w:type="gramStart"/>
+      <w:r>
+        <w:t>SOSP’03, October 19–22, Bolton Landing, New York, USA.</w:t>
+      </w:r>
+      <w:proofErr w:type="gramEnd"/>
+      <w:r>
+        <w:t xml:space="preserve"> </w:t>
       </w:r>
       <w:hyperlink r:id="rId20" w:history="1">
+        <w:proofErr w:type="gramStart"/>
         <w:r>
           <w:rPr>
             <w:rStyle w:val="Hyperlink"/>
@@ -2152,6 +2345,7 @@
           </w:rPr>
           <w:t>ink</w:t>
         </w:r>
+        <w:proofErr w:type="gramEnd"/>
       </w:hyperlink>
     </w:p>
     <w:p>
@@ -2201,12 +2395,14 @@
         <w:t xml:space="preserve">. </w:t>
       </w:r>
       <w:hyperlink r:id="rId21" w:history="1">
+        <w:proofErr w:type="gramStart"/>
         <w:r>
           <w:rPr>
             <w:rStyle w:val="Hyperlink"/>
           </w:rPr>
           <w:t>link</w:t>
         </w:r>
+        <w:proofErr w:type="gramEnd"/>
       </w:hyperlink>
     </w:p>
     <w:p>
@@ -2242,9 +2438,11 @@
       <w:r>
         <w:t xml:space="preserve"> </w:t>
       </w:r>
+      <w:proofErr w:type="spellStart"/>
       <w:r>
         <w:t>Vassiliadis</w:t>
       </w:r>
+      <w:proofErr w:type="spellEnd"/>
       <w:r>
         <w:t>, P.</w:t>
       </w:r>
@@ -2315,12 +2513,14 @@
         <w:t xml:space="preserve">27. </w:t>
       </w:r>
       <w:hyperlink r:id="rId22" w:history="1">
+        <w:proofErr w:type="gramStart"/>
         <w:r>
           <w:rPr>
             <w:rStyle w:val="Hyperlink"/>
           </w:rPr>
           <w:t>link</w:t>
         </w:r>
+        <w:proofErr w:type="gramEnd"/>
       </w:hyperlink>
     </w:p>
     <w:p>
@@ -2417,12 +2617,14 @@
         <w:t xml:space="preserve">ACM 978-1-4503-0652-2/11/06. </w:t>
       </w:r>
       <w:hyperlink r:id="rId23" w:history="1">
+        <w:proofErr w:type="gramStart"/>
         <w:r>
           <w:rPr>
             <w:rStyle w:val="Hyperlink"/>
           </w:rPr>
           <w:t>link</w:t>
         </w:r>
+        <w:proofErr w:type="gramEnd"/>
       </w:hyperlink>
     </w:p>
     <w:p>
@@ -2461,14 +2663,27 @@
       <w:r>
         <w:t xml:space="preserve"> </w:t>
       </w:r>
-      <w:r>
-        <w:t>Zaharia,</w:t>
+      <w:proofErr w:type="spellStart"/>
+      <w:r>
+        <w:t>Zaharia</w:t>
+      </w:r>
+      <w:proofErr w:type="spellEnd"/>
+      <w:r>
+        <w:t>,</w:t>
       </w:r>
       <w:r>
         <w:t xml:space="preserve"> M.,</w:t>
       </w:r>
       <w:r>
-        <w:t xml:space="preserve"> Chowdhury,</w:t>
+        <w:t xml:space="preserve"> </w:t>
+      </w:r>
+      <w:proofErr w:type="spellStart"/>
+      <w:r>
+        <w:t>Chowdhury</w:t>
+      </w:r>
+      <w:proofErr w:type="spellEnd"/>
+      <w:r>
+        <w:t>,</w:t>
       </w:r>
       <w:r>
         <w:t xml:space="preserve"> M.,</w:t>
@@ -2479,15 +2694,19 @@
       <w:r>
         <w:t xml:space="preserve"> M. J., </w:t>
       </w:r>
+      <w:proofErr w:type="spellStart"/>
       <w:r>
         <w:t>Shenker</w:t>
       </w:r>
+      <w:proofErr w:type="spellEnd"/>
       <w:r>
         <w:t xml:space="preserve">, S., &amp; </w:t>
       </w:r>
+      <w:proofErr w:type="spellStart"/>
       <w:r>
         <w:t>Stoica</w:t>
       </w:r>
+      <w:proofErr w:type="spellEnd"/>
       <w:r>
         <w:t>, I</w:t>
       </w:r>
@@ -2553,12 +2772,14 @@
       <w:r>
         <w:t xml:space="preserve"> </w:t>
       </w:r>
+      <w:proofErr w:type="spellStart"/>
       <w:r>
         <w:rPr>
           <w:i/>
         </w:rPr>
         <w:t>HotCloud</w:t>
       </w:r>
+      <w:proofErr w:type="spellEnd"/>
       <w:r>
         <w:t>.</w:t>
       </w:r>
@@ -2577,8 +2798,13 @@
         <w:t>, J., &amp;</w:t>
       </w:r>
       <w:r>
-        <w:t xml:space="preserve"> Ghemawat</w:t>
-      </w:r>
+        <w:t xml:space="preserve"> </w:t>
+      </w:r>
+      <w:proofErr w:type="spellStart"/>
+      <w:r>
+        <w:t>Ghemawat</w:t>
+      </w:r>
+      <w:proofErr w:type="spellEnd"/>
       <w:r>
         <w:t>, S</w:t>
       </w:r>
@@ -2588,8 +2814,13 @@
       <w:r>
         <w:t xml:space="preserve">(2008). </w:t>
       </w:r>
-      <w:r>
-        <w:t xml:space="preserve">MapReduce: Simplified </w:t>
+      <w:proofErr w:type="spellStart"/>
+      <w:r>
+        <w:t>MapReduce</w:t>
+      </w:r>
+      <w:proofErr w:type="spellEnd"/>
+      <w:r>
+        <w:t xml:space="preserve">: Simplified </w:t>
       </w:r>
       <w:r>
         <w:t>d</w:t>
@@ -2625,7 +2856,15 @@
         <w:t>ACM, 51</w:t>
       </w:r>
       <w:r>
-        <w:t>(1):107–113</w:t>
+        <w:t>(1)</w:t>
+      </w:r>
+      <w:proofErr w:type="gramStart"/>
+      <w:r>
+        <w:t>:107</w:t>
+      </w:r>
+      <w:proofErr w:type="gramEnd"/>
+      <w:r>
+        <w:t>–113</w:t>
       </w:r>
       <w:r>
         <w:t>.</w:t>
@@ -2675,8 +2914,13 @@
       <w:r>
         <w:t xml:space="preserve">] </w:t>
       </w:r>
-      <w:r>
-        <w:t>Graefe, G.</w:t>
+      <w:proofErr w:type="spellStart"/>
+      <w:r>
+        <w:t>Graefe</w:t>
+      </w:r>
+      <w:proofErr w:type="spellEnd"/>
+      <w:r>
+        <w:t>, G.</w:t>
       </w:r>
       <w:r>
         <w:t xml:space="preserve"> (1993). </w:t>
@@ -2733,21 +2977,37 @@
       </w:hyperlink>
     </w:p>
     <w:p>
+      <w:proofErr w:type="gramStart"/>
       <w:r>
         <w:t>[17</w:t>
       </w:r>
       <w:r>
         <w:t xml:space="preserve">] </w:t>
       </w:r>
-      <w:r>
-        <w:t xml:space="preserve">Chaudhuri, S. </w:t>
-      </w:r>
-      <w:r>
-        <w:t xml:space="preserve">(1998). </w:t>
-      </w:r>
-      <w:r>
-        <w:t xml:space="preserve">An overview of query optimization in relational systems. </w:t>
-      </w:r>
+      <w:proofErr w:type="spellStart"/>
+      <w:r>
+        <w:t>Chaudhuri</w:t>
+      </w:r>
+      <w:proofErr w:type="spellEnd"/>
+      <w:r>
+        <w:t xml:space="preserve">, S. </w:t>
+      </w:r>
+      <w:r>
+        <w:t>(1998).</w:t>
+      </w:r>
+      <w:proofErr w:type="gramEnd"/>
+      <w:r>
+        <w:t xml:space="preserve"> </w:t>
+      </w:r>
+      <w:proofErr w:type="gramStart"/>
+      <w:r>
+        <w:t>An overview of query optimization in relational systems.</w:t>
+      </w:r>
+      <w:proofErr w:type="gramEnd"/>
+      <w:r>
+        <w:t xml:space="preserve"> </w:t>
+      </w:r>
+      <w:proofErr w:type="gramStart"/>
       <w:r>
         <w:rPr>
           <w:iCs/>
@@ -2800,6 +3060,7 @@
       <w:r>
         <w:t>.</w:t>
       </w:r>
+      <w:proofErr w:type="gramEnd"/>
       <w:r>
         <w:t xml:space="preserve"> </w:t>
       </w:r>
@@ -2829,6 +3090,7 @@
       </w:r>
     </w:p>
     <w:p>
+      <w:proofErr w:type="gramStart"/>
       <w:r>
         <w:t>[18</w:t>
       </w:r>
@@ -2838,8 +3100,13 @@
       <w:r>
         <w:t xml:space="preserve"> </w:t>
       </w:r>
-      <w:r>
-        <w:t xml:space="preserve">Stonebraker, </w:t>
+      <w:proofErr w:type="spellStart"/>
+      <w:r>
+        <w:t>Stonebraker</w:t>
+      </w:r>
+      <w:proofErr w:type="spellEnd"/>
+      <w:r>
+        <w:t xml:space="preserve">, </w:t>
       </w:r>
       <w:r>
         <w:t>M</w:t>
@@ -2851,7 +3118,11 @@
         <w:t xml:space="preserve"> et al. </w:t>
       </w:r>
       <w:r>
-        <w:t xml:space="preserve">(2005). </w:t>
+        <w:t>(2005).</w:t>
+      </w:r>
+      <w:proofErr w:type="gramEnd"/>
+      <w:r>
+        <w:t xml:space="preserve"> </w:t>
       </w:r>
       <w:r>
         <w:t xml:space="preserve">C-store: </w:t>
@@ -2863,7 +3134,11 @@
         <w:t xml:space="preserve"> </w:t>
       </w:r>
       <w:r>
-        <w:t xml:space="preserve">column-oriented DBMS. Proceedings of the 31st </w:t>
+        <w:t xml:space="preserve">column-oriented DBMS. </w:t>
+      </w:r>
+      <w:proofErr w:type="gramStart"/>
+      <w:r>
+        <w:t xml:space="preserve">Proceedings of the 31st </w:t>
       </w:r>
       <w:r>
         <w:t>I</w:t>
@@ -2893,7 +3168,11 @@
         <w:t>ases</w:t>
       </w:r>
       <w:r>
-        <w:t>. VLDB Endowment.</w:t>
+        <w:t>.</w:t>
+      </w:r>
+      <w:proofErr w:type="gramEnd"/>
+      <w:r>
+        <w:t xml:space="preserve"> VLDB Endowment.</w:t>
       </w:r>
       <w:r>
         <w:t xml:space="preserve"> </w:t>
@@ -2936,6 +3215,7 @@
       </w:r>
     </w:p>
     <w:p>
+      <w:proofErr w:type="gramStart"/>
       <w:r>
         <w:t>[19</w:t>
       </w:r>
@@ -2955,8 +3235,13 @@
         <w:t xml:space="preserve">. </w:t>
       </w:r>
       <w:r>
-        <w:t xml:space="preserve">(1946). </w:t>
-      </w:r>
+        <w:t>(1946).</w:t>
+      </w:r>
+      <w:proofErr w:type="gramEnd"/>
+      <w:r>
+        <w:t xml:space="preserve"> </w:t>
+      </w:r>
+      <w:proofErr w:type="gramStart"/>
       <w:r>
         <w:t xml:space="preserve">On </w:t>
       </w:r>
@@ -2987,9 +3272,11 @@
       <w:r>
         <w:t>.</w:t>
       </w:r>
+      <w:proofErr w:type="gramEnd"/>
       <w:r>
         <w:t xml:space="preserve"> </w:t>
       </w:r>
+      <w:proofErr w:type="gramStart"/>
       <w:r>
         <w:rPr>
           <w:i/>
@@ -3018,15 +3305,21 @@
         <w:t>)</w:t>
       </w:r>
       <w:r>
-        <w:t xml:space="preserve">. </w:t>
+        <w:t>.</w:t>
+      </w:r>
+      <w:proofErr w:type="gramEnd"/>
+      <w:r>
+        <w:t xml:space="preserve"> </w:t>
       </w:r>
       <w:hyperlink r:id="rId29" w:history="1">
+        <w:proofErr w:type="gramStart"/>
         <w:r>
           <w:rPr>
             <w:rStyle w:val="Hyperlink"/>
           </w:rPr>
           <w:t>link</w:t>
         </w:r>
+        <w:proofErr w:type="gramEnd"/>
       </w:hyperlink>
     </w:p>
     <w:p>
@@ -3039,9 +3332,11 @@
       <w:r>
         <w:t xml:space="preserve"> </w:t>
       </w:r>
+      <w:proofErr w:type="spellStart"/>
       <w:r>
         <w:t>Tukey</w:t>
       </w:r>
+      <w:proofErr w:type="spellEnd"/>
       <w:r>
         <w:t>, J. W</w:t>
       </w:r>
@@ -3054,6 +3349,7 @@
       <w:r>
         <w:t xml:space="preserve">We need both exploratory and confirmatory. </w:t>
       </w:r>
+      <w:proofErr w:type="gramStart"/>
       <w:r>
         <w:rPr>
           <w:i/>
@@ -3076,15 +3372,21 @@
         <w:t>–</w:t>
       </w:r>
       <w:r>
-        <w:t xml:space="preserve">25. </w:t>
+        <w:t>25.</w:t>
+      </w:r>
+      <w:proofErr w:type="gramEnd"/>
+      <w:r>
+        <w:t xml:space="preserve"> </w:t>
       </w:r>
       <w:hyperlink r:id="rId30" w:history="1">
+        <w:proofErr w:type="gramStart"/>
         <w:r>
           <w:rPr>
             <w:rStyle w:val="Hyperlink"/>
           </w:rPr>
           <w:t>link</w:t>
         </w:r>
+        <w:proofErr w:type="gramEnd"/>
       </w:hyperlink>
     </w:p>
     <w:p>
@@ -3097,14 +3399,27 @@
       <w:r>
         <w:t xml:space="preserve"> </w:t>
       </w:r>
-      <w:r>
-        <w:t>Melnik,</w:t>
+      <w:proofErr w:type="spellStart"/>
+      <w:r>
+        <w:t>Melnik</w:t>
+      </w:r>
+      <w:proofErr w:type="spellEnd"/>
+      <w:r>
+        <w:t>,</w:t>
       </w:r>
       <w:r>
         <w:t xml:space="preserve"> S.,</w:t>
       </w:r>
       <w:r>
-        <w:t xml:space="preserve"> Gubarev,</w:t>
+        <w:t xml:space="preserve"> </w:t>
+      </w:r>
+      <w:proofErr w:type="spellStart"/>
+      <w:r>
+        <w:t>Gubarev</w:t>
+      </w:r>
+      <w:proofErr w:type="spellEnd"/>
+      <w:r>
+        <w:t>,</w:t>
       </w:r>
       <w:r>
         <w:t xml:space="preserve"> A., </w:t>
@@ -3115,32 +3430,56 @@
       <w:r>
         <w:t xml:space="preserve">J. J., </w:t>
       </w:r>
-      <w:r>
-        <w:t>Romer,</w:t>
+      <w:proofErr w:type="spellStart"/>
+      <w:r>
+        <w:t>Romer</w:t>
+      </w:r>
+      <w:proofErr w:type="spellEnd"/>
+      <w:r>
+        <w:t>,</w:t>
       </w:r>
       <w:r>
         <w:t xml:space="preserve"> G.,</w:t>
       </w:r>
       <w:r>
-        <w:t xml:space="preserve"> Shivakumar, </w:t>
+        <w:t xml:space="preserve"> </w:t>
+      </w:r>
+      <w:proofErr w:type="spellStart"/>
+      <w:r>
+        <w:t>Shivakumar</w:t>
+      </w:r>
+      <w:proofErr w:type="spellEnd"/>
+      <w:r>
+        <w:t xml:space="preserve">, </w:t>
       </w:r>
       <w:r>
         <w:t xml:space="preserve">S., </w:t>
       </w:r>
-      <w:r>
-        <w:t xml:space="preserve">Tolton, </w:t>
+      <w:proofErr w:type="spellStart"/>
+      <w:r>
+        <w:t>Tolton</w:t>
+      </w:r>
+      <w:proofErr w:type="spellEnd"/>
+      <w:r>
+        <w:t xml:space="preserve">, </w:t>
       </w:r>
       <w:r>
         <w:t xml:space="preserve">M., &amp; </w:t>
       </w:r>
+      <w:proofErr w:type="spellStart"/>
       <w:r>
         <w:t>Dremel</w:t>
       </w:r>
+      <w:proofErr w:type="spellEnd"/>
       <w:r>
         <w:t>, T. V. (2010).</w:t>
       </w:r>
       <w:r>
-        <w:t xml:space="preserve"> Interactive </w:t>
+        <w:t xml:space="preserve"> </w:t>
+      </w:r>
+      <w:proofErr w:type="gramStart"/>
+      <w:r>
+        <w:t xml:space="preserve">Interactive </w:t>
       </w:r>
       <w:r>
         <w:t>a</w:t>
@@ -3173,8 +3512,13 @@
         <w:t>atasets</w:t>
       </w:r>
       <w:r>
-        <w:t xml:space="preserve">. </w:t>
-      </w:r>
+        <w:t>.</w:t>
+      </w:r>
+      <w:proofErr w:type="gramEnd"/>
+      <w:r>
+        <w:t xml:space="preserve"> </w:t>
+      </w:r>
+      <w:proofErr w:type="gramStart"/>
       <w:r>
         <w:rPr>
           <w:i/>
@@ -3191,15 +3535,21 @@
         <w:t>)</w:t>
       </w:r>
       <w:r>
-        <w:t xml:space="preserve">. </w:t>
+        <w:t>.</w:t>
+      </w:r>
+      <w:proofErr w:type="gramEnd"/>
+      <w:r>
+        <w:t xml:space="preserve"> </w:t>
       </w:r>
       <w:hyperlink r:id="rId31" w:history="1">
+        <w:proofErr w:type="gramStart"/>
         <w:r>
           <w:rPr>
             <w:rStyle w:val="Hyperlink"/>
           </w:rPr>
           <w:t>link</w:t>
         </w:r>
+        <w:proofErr w:type="gramEnd"/>
       </w:hyperlink>
     </w:p>
     <w:p>
@@ -3238,8 +3588,13 @@
       <w:r>
         <w:t xml:space="preserve"> </w:t>
       </w:r>
-      <w:r>
-        <w:t xml:space="preserve">Toshniwal, </w:t>
+      <w:proofErr w:type="spellStart"/>
+      <w:r>
+        <w:t>Toshniwal</w:t>
+      </w:r>
+      <w:proofErr w:type="spellEnd"/>
+      <w:r>
+        <w:t xml:space="preserve">, </w:t>
       </w:r>
       <w:r>
         <w:t>A</w:t>
@@ -3260,24 +3615,37 @@
         <w:t xml:space="preserve"> (2014).</w:t>
       </w:r>
       <w:r>
-        <w:t xml:space="preserve"> Storm@Twitter</w:t>
-      </w:r>
+        <w:t xml:space="preserve"> </w:t>
+      </w:r>
+      <w:proofErr w:type="spellStart"/>
+      <w:r>
+        <w:t>Storm@Twitter</w:t>
+      </w:r>
+      <w:proofErr w:type="spellEnd"/>
       <w:r>
         <w:t xml:space="preserve">. </w:t>
       </w:r>
-      <w:r>
-        <w:t xml:space="preserve">Proceedings of SIGMOD Conference. </w:t>
+      <w:proofErr w:type="gramStart"/>
+      <w:r>
+        <w:t>Proceedings of SIGMOD Conference.</w:t>
+      </w:r>
+      <w:proofErr w:type="gramEnd"/>
+      <w:r>
+        <w:t xml:space="preserve"> </w:t>
       </w:r>
       <w:hyperlink r:id="rId32" w:history="1">
+        <w:proofErr w:type="gramStart"/>
         <w:r>
           <w:rPr>
             <w:rStyle w:val="Hyperlink"/>
           </w:rPr>
           <w:t>link</w:t>
         </w:r>
+        <w:proofErr w:type="gramEnd"/>
       </w:hyperlink>
     </w:p>
     <w:p>
+      <w:proofErr w:type="gramStart"/>
       <w:r>
         <w:t>[23</w:t>
       </w:r>
@@ -3287,8 +3655,13 @@
       <w:r>
         <w:t xml:space="preserve"> </w:t>
       </w:r>
-      <w:r>
-        <w:t xml:space="preserve">Kulkarni, </w:t>
+      <w:proofErr w:type="spellStart"/>
+      <w:r>
+        <w:t>Kulkarni</w:t>
+      </w:r>
+      <w:proofErr w:type="spellEnd"/>
+      <w:r>
+        <w:t xml:space="preserve">, </w:t>
       </w:r>
       <w:r>
         <w:t>S</w:t>
@@ -3309,7 +3682,11 @@
         <w:t xml:space="preserve">al. </w:t>
       </w:r>
       <w:r>
-        <w:t xml:space="preserve">(2015). </w:t>
+        <w:t>(2015).</w:t>
+      </w:r>
+      <w:proofErr w:type="gramEnd"/>
+      <w:r>
+        <w:t xml:space="preserve"> </w:t>
       </w:r>
       <w:r>
         <w:t xml:space="preserve">Twitter Heron: Streaming at </w:t>
@@ -3324,15 +3701,25 @@
         <w:t>.</w:t>
       </w:r>
       <w:r>
-        <w:t xml:space="preserve"> Proceedings of SIGMOD Conference. </w:t>
+        <w:t xml:space="preserve"> </w:t>
+      </w:r>
+      <w:proofErr w:type="gramStart"/>
+      <w:r>
+        <w:t>Proceedings of SIGMOD Conference.</w:t>
+      </w:r>
+      <w:proofErr w:type="gramEnd"/>
+      <w:r>
+        <w:t xml:space="preserve"> </w:t>
       </w:r>
       <w:hyperlink r:id="rId33" w:history="1">
+        <w:proofErr w:type="gramStart"/>
         <w:r>
           <w:rPr>
             <w:rStyle w:val="Hyperlink"/>
           </w:rPr>
           <w:t>link</w:t>
         </w:r>
+        <w:proofErr w:type="gramEnd"/>
       </w:hyperlink>
       <w:r>
         <w:t xml:space="preserve"> </w:t>
@@ -3374,8 +3761,34 @@
       <w:r>
         <w:t xml:space="preserve"> </w:t>
       </w:r>
-      <w:r>
-        <w:t xml:space="preserve">Elmagarmid, A., Ipeirotis, P., &amp; Verykios, V. (2007). Duplicate </w:t>
+      <w:proofErr w:type="spellStart"/>
+      <w:proofErr w:type="gramStart"/>
+      <w:r>
+        <w:t>Elmagarmid</w:t>
+      </w:r>
+      <w:proofErr w:type="spellEnd"/>
+      <w:r>
+        <w:t xml:space="preserve">, A., </w:t>
+      </w:r>
+      <w:proofErr w:type="spellStart"/>
+      <w:r>
+        <w:t>Ipeirotis</w:t>
+      </w:r>
+      <w:proofErr w:type="spellEnd"/>
+      <w:r>
+        <w:t xml:space="preserve">, P., &amp; </w:t>
+      </w:r>
+      <w:proofErr w:type="spellStart"/>
+      <w:r>
+        <w:t>Verykios</w:t>
+      </w:r>
+      <w:proofErr w:type="spellEnd"/>
+      <w:r>
+        <w:t>, V. (2007).</w:t>
+      </w:r>
+      <w:proofErr w:type="gramEnd"/>
+      <w:r>
+        <w:t xml:space="preserve"> Duplicate </w:t>
       </w:r>
       <w:r>
         <w:t>r</w:t>
@@ -3401,6 +3814,7 @@
       <w:r>
         <w:t xml:space="preserve">. </w:t>
       </w:r>
+      <w:proofErr w:type="gramStart"/>
       <w:r>
         <w:rPr>
           <w:i/>
@@ -3428,16 +3842,19 @@
       <w:r>
         <w:t>.</w:t>
       </w:r>
+      <w:proofErr w:type="gramEnd"/>
       <w:r>
         <w:t xml:space="preserve"> </w:t>
       </w:r>
       <w:hyperlink r:id="rId34" w:history="1">
+        <w:proofErr w:type="gramStart"/>
         <w:r>
           <w:rPr>
             <w:rStyle w:val="Hyperlink"/>
           </w:rPr>
           <w:t>link</w:t>
         </w:r>
+        <w:proofErr w:type="gramEnd"/>
       </w:hyperlink>
     </w:p>
     <w:p>
@@ -3447,8 +3864,13 @@
       <w:r>
         <w:t xml:space="preserve">] </w:t>
       </w:r>
-      <w:r>
-        <w:t xml:space="preserve">Rahm, </w:t>
+      <w:proofErr w:type="spellStart"/>
+      <w:r>
+        <w:t>Rahm</w:t>
+      </w:r>
+      <w:proofErr w:type="spellEnd"/>
+      <w:r>
+        <w:t xml:space="preserve">, </w:t>
       </w:r>
       <w:r>
         <w:t xml:space="preserve">E., &amp; </w:t>
@@ -3504,6 +3926,7 @@
       <w:r>
         <w:t xml:space="preserve"> </w:t>
       </w:r>
+      <w:proofErr w:type="gramStart"/>
       <w:r>
         <w:rPr>
           <w:i/>
@@ -3511,15 +3934,21 @@
         <w:t>Bulletin of the IEEE Computer Society Technical Committee on Data Engineering</w:t>
       </w:r>
       <w:r>
-        <w:t xml:space="preserve">. </w:t>
+        <w:t>.</w:t>
+      </w:r>
+      <w:proofErr w:type="gramEnd"/>
+      <w:r>
+        <w:t xml:space="preserve"> </w:t>
       </w:r>
       <w:hyperlink r:id="rId35" w:history="1">
+        <w:proofErr w:type="gramStart"/>
         <w:r>
           <w:rPr>
             <w:rStyle w:val="Hyperlink"/>
           </w:rPr>
           <w:t>link</w:t>
         </w:r>
+        <w:proofErr w:type="gramEnd"/>
       </w:hyperlink>
     </w:p>
     <w:p>
@@ -3554,7 +3983,11 @@
         <w:t>&amp;</w:t>
       </w:r>
       <w:r>
-        <w:t>. Strong</w:t>
+        <w:t xml:space="preserve">. </w:t>
+      </w:r>
+      <w:proofErr w:type="gramStart"/>
+      <w:r>
+        <w:t>Strong</w:t>
       </w:r>
       <w:r>
         <w:t>, D. M</w:t>
@@ -3563,11 +3996,16 @@
         <w:t xml:space="preserve">. </w:t>
       </w:r>
       <w:r>
-        <w:t xml:space="preserve">(1996). </w:t>
+        <w:t>(1996).</w:t>
+      </w:r>
+      <w:proofErr w:type="gramEnd"/>
+      <w:r>
+        <w:t xml:space="preserve"> </w:t>
       </w:r>
       <w:r>
         <w:t xml:space="preserve">Beyond accuracy: What data quality means to data consumers. </w:t>
       </w:r>
+      <w:proofErr w:type="gramStart"/>
       <w:r>
         <w:rPr>
           <w:i/>
@@ -3637,15 +4075,21 @@
         <w:t>–</w:t>
       </w:r>
       <w:r>
-        <w:t xml:space="preserve">33. </w:t>
+        <w:t>33.</w:t>
+      </w:r>
+      <w:proofErr w:type="gramEnd"/>
+      <w:r>
+        <w:t xml:space="preserve"> </w:t>
       </w:r>
       <w:hyperlink r:id="rId36" w:history="1">
+        <w:proofErr w:type="gramStart"/>
         <w:r>
           <w:rPr>
             <w:rStyle w:val="Hyperlink"/>
           </w:rPr>
           <w:t>link</w:t>
         </w:r>
+        <w:proofErr w:type="gramEnd"/>
       </w:hyperlink>
     </w:p>
     <w:p>
@@ -3674,6 +4118,7 @@
       <w:r>
         <w:t xml:space="preserve"> </w:t>
       </w:r>
+      <w:proofErr w:type="gramStart"/>
       <w:r>
         <w:t>Han,</w:t>
       </w:r>
@@ -3681,7 +4126,15 @@
         <w:t xml:space="preserve"> J.,</w:t>
       </w:r>
       <w:r>
-        <w:t xml:space="preserve"> Kamber, </w:t>
+        <w:t xml:space="preserve"> </w:t>
+      </w:r>
+      <w:proofErr w:type="spellStart"/>
+      <w:r>
+        <w:t>Kamber</w:t>
+      </w:r>
+      <w:proofErr w:type="spellEnd"/>
+      <w:r>
+        <w:t xml:space="preserve">, </w:t>
       </w:r>
       <w:r>
         <w:t xml:space="preserve">M., &amp; </w:t>
@@ -3696,7 +4149,11 @@
         <w:t xml:space="preserve">. </w:t>
       </w:r>
       <w:r>
-        <w:t xml:space="preserve">(2012). </w:t>
+        <w:t>(2012).</w:t>
+      </w:r>
+      <w:proofErr w:type="gramEnd"/>
+      <w:r>
+        <w:t xml:space="preserve"> </w:t>
       </w:r>
       <w:r>
         <w:rPr>
@@ -3758,7 +4215,25 @@
       <w:r>
         <w:t>120.</w:t>
       </w:r>
-    </w:p>
+      <w:r>
+        <w:t>Read the following sections:  3.1, 3.2, 3.3.1, 3.4.8-3.4.9</w:t>
+      </w:r>
+      <w:r>
+        <w:t xml:space="preserve"> </w:t>
+      </w:r>
+      <w:proofErr w:type="gramStart"/>
+      <w:r>
+        <w:t>Optional</w:t>
+      </w:r>
+      <w:r>
+        <w:t xml:space="preserve"> :</w:t>
+      </w:r>
+      <w:proofErr w:type="gramEnd"/>
+      <w:r>
+        <w:t> 3.3.2-3.4.7, 3.5</w:t>
+      </w:r>
+    </w:p>
+    <w:p/>
     <w:p>
       <w:pPr>
         <w:rPr>
@@ -3782,8 +4257,14 @@
       <w:r>
         <w:t xml:space="preserve"> </w:t>
       </w:r>
-      <w:r>
-        <w:t>Amaral, L</w:t>
+      <w:proofErr w:type="spellStart"/>
+      <w:proofErr w:type="gramStart"/>
+      <w:r>
+        <w:t>Amaral</w:t>
+      </w:r>
+      <w:proofErr w:type="spellEnd"/>
+      <w:r>
+        <w:t>, L</w:t>
       </w:r>
       <w:r>
         <w:t xml:space="preserve">. </w:t>
@@ -3801,13 +4282,29 @@
         <w:t>.</w:t>
       </w:r>
       <w:r>
-        <w:t>, Scala, A</w:t>
+        <w:t xml:space="preserve">, </w:t>
+      </w:r>
+      <w:proofErr w:type="spellStart"/>
+      <w:r>
+        <w:t>Scala</w:t>
+      </w:r>
+      <w:proofErr w:type="spellEnd"/>
+      <w:r>
+        <w:t>, A</w:t>
       </w:r>
       <w:r>
         <w:t>.</w:t>
       </w:r>
       <w:r>
-        <w:t>, Barthelemy, M</w:t>
+        <w:t xml:space="preserve">, </w:t>
+      </w:r>
+      <w:proofErr w:type="spellStart"/>
+      <w:r>
+        <w:t>Barthelemy</w:t>
+      </w:r>
+      <w:proofErr w:type="spellEnd"/>
+      <w:r>
+        <w:t>, M</w:t>
       </w:r>
       <w:r>
         <w:t>.</w:t>
@@ -3831,8 +4328,13 @@
         <w:t xml:space="preserve">. </w:t>
       </w:r>
       <w:r>
-        <w:t xml:space="preserve">(2000). </w:t>
-      </w:r>
+        <w:t>(2000).</w:t>
+      </w:r>
+      <w:proofErr w:type="gramEnd"/>
+      <w:r>
+        <w:t xml:space="preserve"> </w:t>
+      </w:r>
+      <w:proofErr w:type="gramStart"/>
       <w:r>
         <w:t xml:space="preserve">Classes of </w:t>
       </w:r>
@@ -3848,6 +4350,7 @@
       <w:r>
         <w:t>.</w:t>
       </w:r>
+      <w:proofErr w:type="gramEnd"/>
       <w:r>
         <w:t xml:space="preserve"> </w:t>
       </w:r>
@@ -3877,6 +4380,7 @@
         <w:t xml:space="preserve"> </w:t>
       </w:r>
       <w:hyperlink r:id="rId37" w:history="1">
+        <w:proofErr w:type="gramStart"/>
         <w:r>
           <w:rPr>
             <w:rStyle w:val="Hyperlink"/>
@@ -3889,6 +4393,7 @@
           </w:rPr>
           <w:t>ink</w:t>
         </w:r>
+        <w:proofErr w:type="gramEnd"/>
       </w:hyperlink>
     </w:p>
     <w:p>
@@ -3901,14 +4406,27 @@
       <w:r>
         <w:t xml:space="preserve"> </w:t>
       </w:r>
-      <w:r>
-        <w:t>Liljeros, F</w:t>
+      <w:proofErr w:type="spellStart"/>
+      <w:r>
+        <w:t>Liljeros</w:t>
+      </w:r>
+      <w:proofErr w:type="spellEnd"/>
+      <w:r>
+        <w:t>, F</w:t>
       </w:r>
       <w:r>
         <w:t>.</w:t>
       </w:r>
       <w:r>
-        <w:t>, Edling, C</w:t>
+        <w:t xml:space="preserve">, </w:t>
+      </w:r>
+      <w:proofErr w:type="spellStart"/>
+      <w:r>
+        <w:t>Edling</w:t>
+      </w:r>
+      <w:proofErr w:type="spellEnd"/>
+      <w:r>
+        <w:t>, C</w:t>
       </w:r>
       <w:r>
         <w:t xml:space="preserve">. </w:t>
@@ -3920,7 +4438,15 @@
         <w:t>.</w:t>
       </w:r>
       <w:r>
-        <w:t>, Amaral, L</w:t>
+        <w:t xml:space="preserve">, </w:t>
+      </w:r>
+      <w:proofErr w:type="spellStart"/>
+      <w:r>
+        <w:t>Amaral</w:t>
+      </w:r>
+      <w:proofErr w:type="spellEnd"/>
+      <w:r>
+        <w:t>, L</w:t>
       </w:r>
       <w:r>
         <w:t xml:space="preserve">. </w:t>
@@ -3955,8 +4481,13 @@
       <w:r>
         <w:t xml:space="preserve">&amp; </w:t>
       </w:r>
-      <w:r>
-        <w:t>Aberg, Y</w:t>
+      <w:proofErr w:type="spellStart"/>
+      <w:r>
+        <w:t>Aberg</w:t>
+      </w:r>
+      <w:proofErr w:type="spellEnd"/>
+      <w:r>
+        <w:t>, Y</w:t>
       </w:r>
       <w:r>
         <w:t>.</w:t>
@@ -3970,9 +4501,15 @@
       <w:r>
         <w:t xml:space="preserve">. </w:t>
       </w:r>
-      <w:r>
-        <w:t xml:space="preserve">The web of human sexual contacts. </w:t>
-      </w:r>
+      <w:proofErr w:type="gramStart"/>
+      <w:r>
+        <w:t>The web of human sexual contacts.</w:t>
+      </w:r>
+      <w:proofErr w:type="gramEnd"/>
+      <w:r>
+        <w:t xml:space="preserve"> </w:t>
+      </w:r>
+      <w:proofErr w:type="gramStart"/>
       <w:r>
         <w:rPr>
           <w:i/>
@@ -4015,10 +4552,12 @@
       <w:r>
         <w:t>.</w:t>
       </w:r>
+      <w:proofErr w:type="gramEnd"/>
       <w:r>
         <w:t xml:space="preserve"> </w:t>
       </w:r>
       <w:hyperlink r:id="rId38" w:history="1">
+        <w:proofErr w:type="gramStart"/>
         <w:r>
           <w:rPr>
             <w:rStyle w:val="Hyperlink"/>
@@ -4031,6 +4570,7 @@
           </w:rPr>
           <w:t>ink</w:t>
         </w:r>
+        <w:proofErr w:type="gramEnd"/>
       </w:hyperlink>
     </w:p>
     <w:p>
@@ -4039,6 +4579,7 @@
           <w:rStyle w:val="Hyperlink"/>
         </w:rPr>
       </w:pPr>
+      <w:proofErr w:type="gramStart"/>
       <w:r>
         <w:t>[30</w:t>
       </w:r>
@@ -4052,17 +4593,30 @@
         <w:t xml:space="preserve">Newman, </w:t>
       </w:r>
       <w:r>
-        <w:t xml:space="preserve">M. E. J. </w:t>
-      </w:r>
-      <w:r>
-        <w:t xml:space="preserve"> (2001). </w:t>
+        <w:t>M. E. J.</w:t>
+      </w:r>
+      <w:proofErr w:type="gramEnd"/>
+      <w:r>
+        <w:t xml:space="preserve"> </w:t>
+      </w:r>
+      <w:r>
+        <w:t xml:space="preserve"> (2001)</w:t>
+      </w:r>
+      <w:proofErr w:type="gramStart"/>
+      <w:r>
+        <w:t xml:space="preserve">. </w:t>
       </w:r>
       <w:r>
         <w:t>The structure of scientific collaboration networks</w:t>
       </w:r>
       <w:r>
-        <w:t xml:space="preserve">. </w:t>
-      </w:r>
+        <w:t>.</w:t>
+      </w:r>
+      <w:proofErr w:type="gramEnd"/>
+      <w:r>
+        <w:t xml:space="preserve"> </w:t>
+      </w:r>
+      <w:proofErr w:type="gramStart"/>
       <w:r>
         <w:rPr>
           <w:i/>
@@ -4085,10 +4639,12 @@
       <w:r>
         <w:t>409.</w:t>
       </w:r>
+      <w:proofErr w:type="gramEnd"/>
       <w:r>
         <w:t xml:space="preserve"> </w:t>
       </w:r>
       <w:hyperlink r:id="rId39" w:history="1">
+        <w:proofErr w:type="gramStart"/>
         <w:r>
           <w:rPr>
             <w:rStyle w:val="Hyperlink"/>
@@ -4101,6 +4657,7 @@
           </w:rPr>
           <w:t>ink</w:t>
         </w:r>
+        <w:proofErr w:type="gramEnd"/>
       </w:hyperlink>
     </w:p>
     <w:p>
@@ -4151,6 +4708,7 @@
       <w:r>
         <w:t xml:space="preserve">[31] </w:t>
       </w:r>
+      <w:proofErr w:type="gramStart"/>
       <w:r>
         <w:t>Allen</w:t>
       </w:r>
@@ -4158,7 +4716,15 @@
         <w:t>, B.</w:t>
       </w:r>
       <w:r>
-        <w:t>, Bresnahan,</w:t>
+        <w:t xml:space="preserve">, </w:t>
+      </w:r>
+      <w:proofErr w:type="spellStart"/>
+      <w:r>
+        <w:t>Bresnahan</w:t>
+      </w:r>
+      <w:proofErr w:type="spellEnd"/>
+      <w:r>
+        <w:t>,</w:t>
       </w:r>
       <w:r>
         <w:t xml:space="preserve"> J.,</w:t>
@@ -4176,19 +4742,43 @@
         <w:t xml:space="preserve"> I.,</w:t>
       </w:r>
       <w:r>
-        <w:t xml:space="preserve"> Kandaswamy,</w:t>
+        <w:t xml:space="preserve"> </w:t>
+      </w:r>
+      <w:proofErr w:type="spellStart"/>
+      <w:r>
+        <w:t>Kandaswamy</w:t>
+      </w:r>
+      <w:proofErr w:type="spellEnd"/>
+      <w:r>
+        <w:t>,</w:t>
       </w:r>
       <w:r>
         <w:t xml:space="preserve"> G.,</w:t>
       </w:r>
       <w:r>
-        <w:t xml:space="preserve"> Kettimuthu,</w:t>
+        <w:t xml:space="preserve"> </w:t>
+      </w:r>
+      <w:proofErr w:type="spellStart"/>
+      <w:r>
+        <w:t>Kettimuthu</w:t>
+      </w:r>
+      <w:proofErr w:type="spellEnd"/>
+      <w:r>
+        <w:t>,</w:t>
       </w:r>
       <w:r>
         <w:t xml:space="preserve"> R.,</w:t>
       </w:r>
       <w:r>
-        <w:t xml:space="preserve"> Kordas,</w:t>
+        <w:t xml:space="preserve"> </w:t>
+      </w:r>
+      <w:proofErr w:type="spellStart"/>
+      <w:r>
+        <w:t>Kordas</w:t>
+      </w:r>
+      <w:proofErr w:type="spellEnd"/>
+      <w:r>
+        <w:t>,</w:t>
       </w:r>
       <w:r>
         <w:t xml:space="preserve"> J.,</w:t>
@@ -4217,9 +4807,11 @@
       <w:r>
         <w:t xml:space="preserve">&amp; </w:t>
       </w:r>
+      <w:proofErr w:type="spellStart"/>
       <w:r>
         <w:t>Tuecke</w:t>
       </w:r>
+      <w:proofErr w:type="spellEnd"/>
       <w:r>
         <w:t>, S</w:t>
       </w:r>
@@ -4227,8 +4819,13 @@
         <w:t xml:space="preserve">. </w:t>
       </w:r>
       <w:r>
-        <w:t xml:space="preserve">(2012). </w:t>
-      </w:r>
+        <w:t>(2012).</w:t>
+      </w:r>
+      <w:proofErr w:type="gramEnd"/>
+      <w:r>
+        <w:t xml:space="preserve"> </w:t>
+      </w:r>
+      <w:proofErr w:type="gramStart"/>
       <w:r>
         <w:t xml:space="preserve">Software as a </w:t>
       </w:r>
@@ -4248,8 +4845,13 @@
         <w:t>s</w:t>
       </w:r>
       <w:r>
-        <w:t xml:space="preserve">cientists. </w:t>
-      </w:r>
+        <w:t>cientists.</w:t>
+      </w:r>
+      <w:proofErr w:type="gramEnd"/>
+      <w:r>
+        <w:t xml:space="preserve"> </w:t>
+      </w:r>
+      <w:proofErr w:type="gramStart"/>
       <w:r>
         <w:rPr>
           <w:i/>
@@ -4260,7 +4862,11 @@
         <w:t>(2)</w:t>
       </w:r>
       <w:r>
-        <w:t xml:space="preserve">. </w:t>
+        <w:t>.</w:t>
+      </w:r>
+      <w:proofErr w:type="gramEnd"/>
+      <w:r>
+        <w:t xml:space="preserve"> </w:t>
       </w:r>
       <w:hyperlink r:id="rId40" w:history="1">
         <w:r>
@@ -4270,101 +4876,6 @@
           <w:t>Link</w:t>
         </w:r>
       </w:hyperlink>
-    </w:p>
-    <w:p>
-      <w:r>
-        <w:t>[32]</w:t>
-      </w:r>
-      <w:r>
-        <w:t xml:space="preserve"> </w:t>
-      </w:r>
-      <w:r>
-        <w:t>Han,</w:t>
-      </w:r>
-      <w:r>
-        <w:t xml:space="preserve"> J.,</w:t>
-      </w:r>
-      <w:r>
-        <w:t xml:space="preserve"> Kamber, </w:t>
-      </w:r>
-      <w:r>
-        <w:t xml:space="preserve">M., &amp; </w:t>
-      </w:r>
-      <w:r>
-        <w:t>Pei</w:t>
-      </w:r>
-      <w:r>
-        <w:t>, J</w:t>
-      </w:r>
-      <w:r>
-        <w:t xml:space="preserve">. </w:t>
-      </w:r>
-      <w:r>
-        <w:t xml:space="preserve">(2012). </w:t>
-      </w:r>
-      <w:r>
-        <w:rPr>
-          <w:i/>
-        </w:rPr>
-        <w:t xml:space="preserve">Data </w:t>
-      </w:r>
-      <w:r>
-        <w:rPr>
-          <w:i/>
-        </w:rPr>
-        <w:t>mining</w:t>
-      </w:r>
-      <w:r>
-        <w:rPr>
-          <w:i/>
-        </w:rPr>
-        <w:t xml:space="preserve">: Concepts and </w:t>
-      </w:r>
-      <w:r>
-        <w:rPr>
-          <w:i/>
-        </w:rPr>
-        <w:t>techniques</w:t>
-      </w:r>
-      <w:r>
-        <w:t xml:space="preserve"> (</w:t>
-      </w:r>
-      <w:r>
-        <w:t>3rd</w:t>
-      </w:r>
-      <w:r>
-        <w:t xml:space="preserve"> ed.)</w:t>
-      </w:r>
-      <w:r>
-        <w:t>. Morgan Kaufman</w:t>
-      </w:r>
-      <w:r>
-        <w:t>, Chapter 5</w:t>
-      </w:r>
-      <w:r>
-        <w:t xml:space="preserve">, </w:t>
-      </w:r>
-      <w:r>
-        <w:t xml:space="preserve">pp. </w:t>
-      </w:r>
-      <w:r>
-        <w:t>83</w:t>
-      </w:r>
-      <w:r>
-        <w:t>–</w:t>
-      </w:r>
-      <w:r>
-        <w:t xml:space="preserve">120. </w:t>
-      </w:r>
-      <w:r>
-        <w:t>Read the following sections:  3.1, 3.2, 3.3.1, 3.4.8-3.4.9</w:t>
-      </w:r>
-      <w:r>
-        <w:t xml:space="preserve"> Optional</w:t>
-      </w:r>
-      <w:r>
-        <w:t xml:space="preserve"> : 3.3.2-3.4.7, 3.5</w:t>
-      </w:r>
       <w:bookmarkStart w:id="2" w:name="_GoBack"/>
       <w:bookmarkEnd w:id="2"/>
     </w:p>
@@ -5563,8 +6074,13 @@
         </w:numPr>
       </w:pPr>
       <w:r>
-        <w:t>Example Tool: BigQuery</w:t>
-      </w:r>
+        <w:t xml:space="preserve">Example Tool: </w:t>
+      </w:r>
+      <w:proofErr w:type="spellStart"/>
+      <w:r>
+        <w:t>BigQuery</w:t>
+      </w:r>
+      <w:proofErr w:type="spellEnd"/>
     </w:p>
     <w:p>
       <w:pPr>
@@ -5783,12 +6299,14 @@
         </w:rPr>
         <w:t xml:space="preserve">Data quality and wrangling </w:t>
       </w:r>
+      <w:proofErr w:type="gramStart"/>
       <w:r>
         <w:rPr>
           <w:bCs/>
         </w:rPr>
         <w:t>are</w:t>
       </w:r>
+      <w:proofErr w:type="gramEnd"/>
       <w:r>
         <w:rPr>
           <w:bCs/>
@@ -6837,7 +7355,7 @@
             <w:rPr>
               <w:noProof/>
             </w:rPr>
-            <w:t>8</w:t>
+            <w:t>5</w:t>
           </w:r>
           <w:r>
             <w:rPr>
@@ -11276,7 +11794,7 @@
     <w:charset w:val="00"/>
     <w:family w:val="auto"/>
     <w:pitch w:val="variable"/>
-    <w:sig w:usb0="00000003" w:usb1="00000000" w:usb2="00000000" w:usb3="00000000" w:csb0="00000001" w:csb1="00000000"/>
+    <w:sig w:usb0="A00002EF" w:usb1="4000A44B" w:usb2="00000000" w:usb3="00000000" w:csb0="0000019F" w:csb1="00000000"/>
   </w:font>
   <w:font w:name="华文楷体">
     <w:charset w:val="50"/>
@@ -11296,21 +11814,21 @@
     <w:charset w:val="00"/>
     <w:family w:val="auto"/>
     <w:pitch w:val="variable"/>
-    <w:sig w:usb0="00000003" w:usb1="00000000" w:usb2="00000000" w:usb3="00000000" w:csb0="00000001" w:csb1="00000000"/>
+    <w:sig w:usb0="E1002AFF" w:usb1="C000605B" w:usb2="00000029" w:usb3="00000000" w:csb0="000101FF" w:csb1="00000000"/>
   </w:font>
   <w:font w:name="Verdana">
     <w:panose1 w:val="020B0604030504040204"/>
     <w:charset w:val="00"/>
     <w:family w:val="auto"/>
     <w:pitch w:val="variable"/>
-    <w:sig w:usb0="00000003" w:usb1="00000000" w:usb2="00000000" w:usb3="00000000" w:csb0="00000001" w:csb1="00000000"/>
+    <w:sig w:usb0="A10006FF" w:usb1="4000205B" w:usb2="00000010" w:usb3="00000000" w:csb0="0000019F" w:csb1="00000000"/>
   </w:font>
   <w:font w:name="Arial">
     <w:panose1 w:val="020B0604020202020204"/>
     <w:charset w:val="00"/>
     <w:family w:val="auto"/>
     <w:pitch w:val="variable"/>
-    <w:sig w:usb0="00000003" w:usb1="00000000" w:usb2="00000000" w:usb3="00000000" w:csb0="00000001" w:csb1="00000000"/>
+    <w:sig w:usb0="E0002AFF" w:usb1="C0007843" w:usb2="00000009" w:usb3="00000000" w:csb0="000001FF" w:csb1="00000000"/>
   </w:font>
   <w:font w:name="Cambria">
     <w:panose1 w:val="02040503050406030204"/>
@@ -12373,7 +12891,7 @@
 </file>
 
 <file path=customXml/itemProps1.xml><?xml version="1.0" encoding="utf-8"?>
-<ds:datastoreItem xmlns:ds="http://schemas.openxmlformats.org/officeDocument/2006/customXml" ds:itemID="{1AB9DAF8-057B-004A-B3A5-9B0224E93FEA}">
+<ds:datastoreItem xmlns:ds="http://schemas.openxmlformats.org/officeDocument/2006/customXml" ds:itemID="{A37C4C3C-9C08-8D4B-AB3E-2F89FD9B656D}">
   <ds:schemaRefs>
     <ds:schemaRef ds:uri="http://schemas.openxmlformats.org/officeDocument/2006/bibliography"/>
   </ds:schemaRefs>

--- a/docs/MIDS W205 Syllabus-v2.docx
+++ b/docs/MIDS W205 Syllabus-v2.docx
@@ -1,6 +1,6 @@
 
 <file path=word/document.xml><?xml version="1.0" encoding="utf-8"?>
-<w:document xmlns:wpc="http://schemas.microsoft.com/office/word/2010/wordprocessingCanvas" xmlns:mo="http://schemas.microsoft.com/office/mac/office/2008/main" xmlns:mc="http://schemas.openxmlformats.org/markup-compatibility/2006" xmlns:mv="urn:schemas-microsoft-com:mac:vml" xmlns:o="urn:schemas-microsoft-com:office:office" xmlns:r="http://schemas.openxmlformats.org/officeDocument/2006/relationships" xmlns:m="http://schemas.openxmlformats.org/officeDocument/2006/math" xmlns:v="urn:schemas-microsoft-com:vml" xmlns:wp14="http://schemas.microsoft.com/office/word/2010/wordprocessingDrawing" xmlns:wp="http://schemas.openxmlformats.org/drawingml/2006/wordprocessingDrawing" xmlns:w10="urn:schemas-microsoft-com:office:word" xmlns:w="http://schemas.openxmlformats.org/wordprocessingml/2006/main" xmlns:w14="http://schemas.microsoft.com/office/word/2010/wordml" xmlns:wpg="http://schemas.microsoft.com/office/word/2010/wordprocessingGroup" xmlns:wpi="http://schemas.microsoft.com/office/word/2010/wordprocessingInk" xmlns:wne="http://schemas.microsoft.com/office/word/2006/wordml" xmlns:wps="http://schemas.microsoft.com/office/word/2010/wordprocessingShape" mc:Ignorable="w14 wp14">
+<w:document xmlns:wpc="http://schemas.microsoft.com/office/word/2010/wordprocessingCanvas" xmlns:mo="http://schemas.microsoft.com/office/mac/office/2008/main" xmlns:mc="http://schemas.openxmlformats.org/markup-compatibility/2006" xmlns:mv="urn:schemas-microsoft-com:mac:vml" xmlns:o="urn:schemas-microsoft-com:office:office" xmlns:r="http://schemas.openxmlformats.org/officeDocument/2006/relationships" xmlns:m="http://schemas.openxmlformats.org/officeDocument/2006/math" xmlns:v="urn:schemas-microsoft-com:vml" xmlns:wp14="http://schemas.microsoft.com/office/word/2010/wordprocessingDrawing" xmlns:wp="http://schemas.openxmlformats.org/drawingml/2006/wordprocessingDrawing" xmlns:w10="urn:schemas-microsoft-com:office:word" xmlns:w="http://schemas.openxmlformats.org/wordprocessingml/2006/main" xmlns:w14="http://schemas.microsoft.com/office/word/2010/wordml" xmlns:w15="http://schemas.microsoft.com/office/word/2012/wordml" xmlns:wpg="http://schemas.microsoft.com/office/word/2010/wordprocessingGroup" xmlns:wpi="http://schemas.microsoft.com/office/word/2010/wordprocessingInk" xmlns:wne="http://schemas.microsoft.com/office/word/2006/wordml" xmlns:wps="http://schemas.microsoft.com/office/word/2010/wordprocessingShape" mc:Ignorable="w14 w15 wp14">
   <w:body>
     <w:tbl>
       <w:tblPr>
@@ -142,7 +142,7 @@
             <w:r>
               <w:t xml:space="preserve">Jari Koister, </w:t>
             </w:r>
-            <w:hyperlink r:id="rId9" w:history="1">
+            <w:hyperlink r:id="rId8" w:history="1">
               <w:r>
                 <w:rPr>
                   <w:rStyle w:val="Hyperlink"/>
@@ -157,17 +157,12 @@
               <w:spacing w:line="240" w:lineRule="auto"/>
             </w:pPr>
             <w:r>
-              <w:t xml:space="preserve">Dan </w:t>
+              <w:t>Dan McClary</w:t>
             </w:r>
-            <w:proofErr w:type="spellStart"/>
-            <w:r>
-              <w:t>McClary</w:t>
-            </w:r>
-            <w:proofErr w:type="spellEnd"/>
             <w:r>
               <w:t xml:space="preserve">, </w:t>
             </w:r>
-            <w:hyperlink r:id="rId10" w:history="1">
+            <w:hyperlink r:id="rId9" w:history="1">
               <w:r>
                 <w:rPr>
                   <w:rStyle w:val="Hyperlink"/>
@@ -191,31 +186,17 @@
                 <w:rFonts w:eastAsia="Times New Roman" w:cs="Times New Roman"/>
               </w:rPr>
             </w:pPr>
-            <w:proofErr w:type="spellStart"/>
             <w:r>
-              <w:t>Karthik</w:t>
+              <w:t xml:space="preserve">Karthik </w:t>
             </w:r>
-            <w:proofErr w:type="spellEnd"/>
-            <w:r>
-              <w:t xml:space="preserve"> </w:t>
-            </w:r>
-            <w:proofErr w:type="spellStart"/>
             <w:r>
               <w:rPr>
                 <w:rStyle w:val="gi"/>
                 <w:rFonts w:eastAsia="Times New Roman" w:cs="Times New Roman"/>
               </w:rPr>
-              <w:t>Ramasamy</w:t>
+              <w:t xml:space="preserve">Ramasamy, </w:t>
             </w:r>
-            <w:proofErr w:type="spellEnd"/>
-            <w:r>
-              <w:rPr>
-                <w:rStyle w:val="gi"/>
-                <w:rFonts w:eastAsia="Times New Roman" w:cs="Times New Roman"/>
-              </w:rPr>
-              <w:t xml:space="preserve">, </w:t>
-            </w:r>
-            <w:hyperlink r:id="rId11" w:history="1">
+            <w:hyperlink r:id="rId10" w:history="1">
               <w:r>
                 <w:rPr>
                   <w:rStyle w:val="Hyperlink"/>
@@ -233,43 +214,13 @@
                 <w:rFonts w:eastAsia="Times New Roman" w:cs="Times New Roman"/>
               </w:rPr>
             </w:pPr>
-            <w:proofErr w:type="spellStart"/>
             <w:r>
               <w:rPr>
                 <w:rFonts w:eastAsia="Times New Roman" w:cs="Times New Roman"/>
               </w:rPr>
-              <w:t>Arash</w:t>
+              <w:t xml:space="preserve">Arash Nourian , </w:t>
             </w:r>
-            <w:proofErr w:type="spellEnd"/>
-            <w:r>
-              <w:rPr>
-                <w:rFonts w:eastAsia="Times New Roman" w:cs="Times New Roman"/>
-              </w:rPr>
-              <w:t xml:space="preserve"> </w:t>
-            </w:r>
-            <w:proofErr w:type="spellStart"/>
-            <w:proofErr w:type="gramStart"/>
-            <w:r>
-              <w:rPr>
-                <w:rFonts w:eastAsia="Times New Roman" w:cs="Times New Roman"/>
-              </w:rPr>
-              <w:t>Nourian</w:t>
-            </w:r>
-            <w:proofErr w:type="spellEnd"/>
-            <w:r>
-              <w:rPr>
-                <w:rFonts w:eastAsia="Times New Roman" w:cs="Times New Roman"/>
-              </w:rPr>
-              <w:t xml:space="preserve"> ,</w:t>
-            </w:r>
-            <w:proofErr w:type="gramEnd"/>
-            <w:r>
-              <w:rPr>
-                <w:rFonts w:eastAsia="Times New Roman" w:cs="Times New Roman"/>
-              </w:rPr>
-              <w:t xml:space="preserve"> </w:t>
-            </w:r>
-            <w:hyperlink r:id="rId12" w:history="1">
+            <w:hyperlink r:id="rId11" w:history="1">
               <w:r>
                 <w:rPr>
                   <w:rStyle w:val="Hyperlink"/>
@@ -288,31 +239,9 @@
               <w:rPr>
                 <w:rFonts w:eastAsia="Times New Roman" w:cs="Times New Roman"/>
               </w:rPr>
-              <w:t xml:space="preserve">Manos </w:t>
+              <w:t xml:space="preserve">Manos Papagelis , </w:t>
             </w:r>
-            <w:proofErr w:type="spellStart"/>
-            <w:proofErr w:type="gramStart"/>
-            <w:r>
-              <w:rPr>
-                <w:rFonts w:eastAsia="Times New Roman" w:cs="Times New Roman"/>
-              </w:rPr>
-              <w:t>Papagelis</w:t>
-            </w:r>
-            <w:proofErr w:type="spellEnd"/>
-            <w:r>
-              <w:rPr>
-                <w:rFonts w:eastAsia="Times New Roman" w:cs="Times New Roman"/>
-              </w:rPr>
-              <w:t xml:space="preserve"> ,</w:t>
-            </w:r>
-            <w:proofErr w:type="gramEnd"/>
-            <w:r>
-              <w:rPr>
-                <w:rFonts w:eastAsia="Times New Roman" w:cs="Times New Roman"/>
-              </w:rPr>
-              <w:t xml:space="preserve"> </w:t>
-            </w:r>
-            <w:hyperlink r:id="rId13" w:history="1">
+            <w:hyperlink r:id="rId12" w:history="1">
               <w:r>
                 <w:rPr>
                   <w:rStyle w:val="Hyperlink"/>
@@ -1396,8 +1325,7 @@
       <w:r>
         <w:t xml:space="preserve"> </w:t>
       </w:r>
-      <w:hyperlink r:id="rId14" w:history="1">
-        <w:proofErr w:type="gramStart"/>
+      <w:hyperlink r:id="rId13" w:history="1">
         <w:r>
           <w:rPr>
             <w:rStyle w:val="Hyperlink"/>
@@ -1410,7 +1338,6 @@
           </w:rPr>
           <w:t>ink</w:t>
         </w:r>
-        <w:proofErr w:type="gramEnd"/>
       </w:hyperlink>
     </w:p>
     <w:p>
@@ -1432,7 +1359,6 @@
       <w:r>
         <w:t xml:space="preserve">(2015). </w:t>
       </w:r>
-      <w:proofErr w:type="gramStart"/>
       <w:r>
         <w:t xml:space="preserve">Dimensions for </w:t>
       </w:r>
@@ -1467,41 +1393,27 @@
         <w:t>olutions</w:t>
       </w:r>
       <w:r>
-        <w:t>.</w:t>
-      </w:r>
-      <w:proofErr w:type="gramEnd"/>
+        <w:t xml:space="preserve">. White </w:t>
+      </w:r>
+      <w:r>
+        <w:t>p</w:t>
+      </w:r>
+      <w:r>
+        <w:t>aper for DATASCI</w:t>
+      </w:r>
       <w:r>
         <w:t xml:space="preserve"> </w:t>
       </w:r>
-      <w:proofErr w:type="gramStart"/>
-      <w:r>
-        <w:t xml:space="preserve">White </w:t>
-      </w:r>
-      <w:r>
-        <w:t>p</w:t>
-      </w:r>
-      <w:r>
-        <w:t>aper for DATASCI</w:t>
-      </w:r>
-      <w:r>
-        <w:t xml:space="preserve"> </w:t>
-      </w:r>
-      <w:r>
-        <w:t>W205.</w:t>
-      </w:r>
-      <w:proofErr w:type="gramEnd"/>
-      <w:r>
-        <w:t xml:space="preserve"> </w:t>
-      </w:r>
-      <w:hyperlink r:id="rId15" w:anchor="heading=h.lbal11w8l32c" w:history="1">
-        <w:proofErr w:type="gramStart"/>
+      <w:r>
+        <w:t xml:space="preserve">W205. </w:t>
+      </w:r>
+      <w:hyperlink r:id="rId14" w:anchor="heading=h.lbal11w8l32c" w:history="1">
         <w:r>
           <w:rPr>
             <w:rStyle w:val="Hyperlink"/>
           </w:rPr>
           <w:t>link</w:t>
         </w:r>
-        <w:proofErr w:type="gramEnd"/>
       </w:hyperlink>
     </w:p>
     <w:p>
@@ -1511,7 +1423,6 @@
       <w:r>
         <w:t xml:space="preserve">] </w:t>
       </w:r>
-      <w:proofErr w:type="gramStart"/>
       <w:r>
         <w:t>Han,</w:t>
       </w:r>
@@ -1525,40 +1436,133 @@
         <w:t>,</w:t>
       </w:r>
       <w:r>
+        <w:t xml:space="preserve"> Kamber,</w:t>
+      </w:r>
+      <w:r>
+        <w:t xml:space="preserve"> M.,</w:t>
+      </w:r>
+      <w:r>
         <w:t xml:space="preserve"> </w:t>
       </w:r>
-      <w:proofErr w:type="spellStart"/>
-      <w:r>
-        <w:t>Kamber</w:t>
-      </w:r>
-      <w:proofErr w:type="spellEnd"/>
-      <w:r>
-        <w:t>,</w:t>
-      </w:r>
-      <w:r>
-        <w:t xml:space="preserve"> M.,</w:t>
+      <w:r>
+        <w:t xml:space="preserve">&amp; </w:t>
+      </w:r>
+      <w:r>
+        <w:t>Pei</w:t>
+      </w:r>
+      <w:r>
+        <w:t>, J</w:t>
+      </w:r>
+      <w:r>
+        <w:t xml:space="preserve">. </w:t>
+      </w:r>
+      <w:r>
+        <w:t xml:space="preserve">(2012). </w:t>
+      </w:r>
+      <w:r>
+        <w:rPr>
+          <w:i/>
+        </w:rPr>
+        <w:t xml:space="preserve">Data </w:t>
+      </w:r>
+      <w:r>
+        <w:rPr>
+          <w:i/>
+        </w:rPr>
+        <w:t>m</w:t>
+      </w:r>
+      <w:r>
+        <w:rPr>
+          <w:i/>
+        </w:rPr>
+        <w:t xml:space="preserve">ining: Concepts and </w:t>
+      </w:r>
+      <w:r>
+        <w:rPr>
+          <w:i/>
+        </w:rPr>
+        <w:t>t</w:t>
+      </w:r>
+      <w:r>
+        <w:rPr>
+          <w:i/>
+        </w:rPr>
+        <w:t>echniques</w:t>
+      </w:r>
+      <w:r>
+        <w:t xml:space="preserve"> (</w:t>
+      </w:r>
+      <w:r>
+        <w:t>3rd</w:t>
+      </w:r>
+      <w:r>
+        <w:t xml:space="preserve"> ed.). </w:t>
+      </w:r>
+      <w:r>
+        <w:t>Morgan Kaufman,</w:t>
       </w:r>
       <w:r>
         <w:t xml:space="preserve"> </w:t>
       </w:r>
       <w:r>
-        <w:t xml:space="preserve">&amp; </w:t>
-      </w:r>
-      <w:r>
-        <w:t>Pei</w:t>
-      </w:r>
-      <w:r>
-        <w:t>, J</w:t>
+        <w:t xml:space="preserve">Chapter 1, </w:t>
+      </w:r>
+      <w:r>
+        <w:t xml:space="preserve">pp. </w:t>
+      </w:r>
+      <w:r>
+        <w:t>1</w:t>
+      </w:r>
+      <w:r>
+        <w:t>–</w:t>
+      </w:r>
+      <w:r>
+        <w:t xml:space="preserve">35. </w:t>
+      </w:r>
+      <w:r>
+        <w:t xml:space="preserve"> </w:t>
+      </w:r>
+    </w:p>
+    <w:p>
+      <w:pPr>
+        <w:rPr>
+          <w:i/>
+        </w:rPr>
+      </w:pPr>
+      <w:r>
+        <w:rPr>
+          <w:i/>
+        </w:rPr>
+        <w:t>Recommended (but not required) reading:</w:t>
+      </w:r>
+    </w:p>
+    <w:p>
+      <w:r>
+        <w:t xml:space="preserve">[4] </w:t>
+      </w:r>
+      <w:r>
+        <w:t>Patil</w:t>
+      </w:r>
+      <w:r>
+        <w:t>, D.J</w:t>
+      </w:r>
+      <w:r>
+        <w:t>.</w:t>
+      </w:r>
+      <w:r>
+        <w:t>, &amp;</w:t>
+      </w:r>
+      <w:r>
+        <w:t xml:space="preserve"> Mason</w:t>
+      </w:r>
+      <w:r>
+        <w:t>, H</w:t>
       </w:r>
       <w:r>
         <w:t xml:space="preserve">. </w:t>
       </w:r>
       <w:r>
-        <w:t>(2012).</w:t>
-      </w:r>
-      <w:proofErr w:type="gramEnd"/>
-      <w:r>
-        <w:t xml:space="preserve"> </w:t>
+        <w:t xml:space="preserve">(2015). </w:t>
       </w:r>
       <w:r>
         <w:rPr>
@@ -1570,139 +1574,30 @@
         <w:rPr>
           <w:i/>
         </w:rPr>
-        <w:t>m</w:t>
+        <w:t>driven</w:t>
       </w:r>
       <w:r>
         <w:rPr>
           <w:i/>
         </w:rPr>
-        <w:t xml:space="preserve">ining: Concepts and </w:t>
+        <w:t xml:space="preserve">: Creating a </w:t>
       </w:r>
       <w:r>
         <w:rPr>
           <w:i/>
         </w:rPr>
-        <w:t>t</w:t>
-      </w:r>
-      <w:r>
-        <w:rPr>
-          <w:i/>
-        </w:rPr>
-        <w:t>echniques</w:t>
-      </w:r>
-      <w:r>
-        <w:t xml:space="preserve"> (</w:t>
-      </w:r>
-      <w:r>
-        <w:t>3rd</w:t>
-      </w:r>
-      <w:r>
-        <w:t xml:space="preserve"> ed.). </w:t>
-      </w:r>
-      <w:r>
-        <w:t>Morgan Kaufman,</w:t>
-      </w:r>
-      <w:r>
-        <w:t xml:space="preserve"> </w:t>
-      </w:r>
-      <w:r>
-        <w:t xml:space="preserve">Chapter 1, </w:t>
-      </w:r>
-      <w:r>
-        <w:t xml:space="preserve">pp. </w:t>
-      </w:r>
-      <w:r>
-        <w:t>1</w:t>
-      </w:r>
-      <w:r>
-        <w:t>–</w:t>
-      </w:r>
-      <w:r>
-        <w:t xml:space="preserve">35. </w:t>
-      </w:r>
-      <w:r>
-        <w:t xml:space="preserve"> </w:t>
-      </w:r>
-    </w:p>
-    <w:p>
-      <w:pPr>
-        <w:rPr>
-          <w:i/>
-        </w:rPr>
-      </w:pPr>
-      <w:r>
-        <w:rPr>
-          <w:i/>
-        </w:rPr>
-        <w:t>Recommended (but not required) reading:</w:t>
-      </w:r>
-    </w:p>
-    <w:p>
-      <w:r>
-        <w:t xml:space="preserve">[4] </w:t>
-      </w:r>
-      <w:proofErr w:type="spellStart"/>
-      <w:r>
-        <w:t>Patil</w:t>
-      </w:r>
-      <w:proofErr w:type="spellEnd"/>
-      <w:r>
-        <w:t>, D.J</w:t>
-      </w:r>
-      <w:r>
-        <w:t>.</w:t>
-      </w:r>
-      <w:r>
-        <w:t>, &amp;</w:t>
-      </w:r>
-      <w:r>
-        <w:t xml:space="preserve"> Mason</w:t>
-      </w:r>
-      <w:r>
-        <w:t>, H</w:t>
+        <w:t>data culture</w:t>
       </w:r>
       <w:r>
         <w:t xml:space="preserve">. </w:t>
       </w:r>
-      <w:r>
-        <w:t xml:space="preserve">(2015). </w:t>
-      </w:r>
-      <w:r>
-        <w:rPr>
-          <w:i/>
-        </w:rPr>
-        <w:t xml:space="preserve">Data </w:t>
-      </w:r>
-      <w:r>
-        <w:rPr>
-          <w:i/>
-        </w:rPr>
-        <w:t>driven</w:t>
-      </w:r>
-      <w:r>
-        <w:rPr>
-          <w:i/>
-        </w:rPr>
-        <w:t xml:space="preserve">: Creating a </w:t>
-      </w:r>
-      <w:r>
-        <w:rPr>
-          <w:i/>
-        </w:rPr>
-        <w:t>data culture</w:t>
-      </w:r>
-      <w:r>
-        <w:t xml:space="preserve">. </w:t>
-      </w:r>
-      <w:hyperlink r:id="rId16" w:history="1">
-        <w:proofErr w:type="gramStart"/>
+      <w:hyperlink r:id="rId15" w:history="1">
         <w:r>
           <w:rPr>
             <w:rStyle w:val="Hyperlink"/>
           </w:rPr>
           <w:t>link</w:t>
         </w:r>
-        <w:proofErr w:type="gramEnd"/>
       </w:hyperlink>
     </w:p>
     <w:p>
@@ -1738,7 +1633,6 @@
       <w:r>
         <w:t xml:space="preserve">] </w:t>
       </w:r>
-      <w:proofErr w:type="gramStart"/>
       <w:r>
         <w:t>Krishna</w:t>
       </w:r>
@@ -1746,13 +1640,8 @@
         <w:t>, S., &amp;</w:t>
       </w:r>
       <w:r>
-        <w:t xml:space="preserve"> </w:t>
-      </w:r>
-      <w:proofErr w:type="spellStart"/>
-      <w:r>
-        <w:t>Tse</w:t>
-      </w:r>
-      <w:proofErr w:type="spellEnd"/>
+        <w:t xml:space="preserve"> Tse</w:t>
+      </w:r>
       <w:r>
         <w:t>, E</w:t>
       </w:r>
@@ -1762,18 +1651,8 @@
       <w:r>
         <w:t xml:space="preserve"> (2013).</w:t>
       </w:r>
-      <w:proofErr w:type="gramEnd"/>
-      <w:r>
-        <w:t xml:space="preserve"> </w:t>
-      </w:r>
-      <w:proofErr w:type="spellStart"/>
-      <w:proofErr w:type="gramStart"/>
-      <w:r>
-        <w:t>Hadoop</w:t>
-      </w:r>
-      <w:proofErr w:type="spellEnd"/>
-      <w:r>
-        <w:t xml:space="preserve"> </w:t>
+      <w:r>
+        <w:t xml:space="preserve"> Hadoop </w:t>
       </w:r>
       <w:r>
         <w:t>p</w:t>
@@ -1797,22 +1676,9 @@
         <w:t>loud</w:t>
       </w:r>
       <w:r>
-        <w:t>.</w:t>
-      </w:r>
-      <w:proofErr w:type="gramEnd"/>
-      <w:r>
-        <w:t xml:space="preserve"> </w:t>
-      </w:r>
-      <w:proofErr w:type="gramStart"/>
-      <w:r>
-        <w:t>Netflix blog post.</w:t>
-      </w:r>
-      <w:proofErr w:type="gramEnd"/>
-      <w:r>
-        <w:t xml:space="preserve"> </w:t>
-      </w:r>
-      <w:hyperlink r:id="rId17" w:history="1">
-        <w:proofErr w:type="gramStart"/>
+        <w:t xml:space="preserve">. Netflix blog post. </w:t>
+      </w:r>
+      <w:hyperlink r:id="rId16" w:history="1">
         <w:r>
           <w:rPr>
             <w:rStyle w:val="Hyperlink"/>
@@ -1825,7 +1691,6 @@
           </w:rPr>
           <w:t>ink</w:t>
         </w:r>
-        <w:proofErr w:type="gramEnd"/>
       </w:hyperlink>
     </w:p>
     <w:p>
@@ -1835,11 +1700,9 @@
       <w:r>
         <w:t xml:space="preserve">] </w:t>
       </w:r>
-      <w:proofErr w:type="spellStart"/>
       <w:r>
         <w:t>Marz</w:t>
       </w:r>
-      <w:proofErr w:type="spellEnd"/>
       <w:r>
         <w:t>, N. &amp;</w:t>
       </w:r>
@@ -1974,13 +1837,8 @@
         <w:t>Data &amp; Knowledge Engineering, 22</w:t>
       </w:r>
       <w:r>
-        <w:t>(2)</w:t>
-      </w:r>
-      <w:proofErr w:type="gramStart"/>
-      <w:r>
-        <w:t>:159</w:t>
-      </w:r>
-      <w:proofErr w:type="gramEnd"/>
+        <w:t>(2):159</w:t>
+      </w:r>
       <w:r>
         <w:t>–</w:t>
       </w:r>
@@ -1993,96 +1851,194 @@
         <w:t>[8]</w:t>
       </w:r>
       <w:r>
+        <w:t xml:space="preserve"> Codd</w:t>
+      </w:r>
+      <w:r>
+        <w:t xml:space="preserve">, </w:t>
+      </w:r>
+      <w:r>
+        <w:t>E.</w:t>
+      </w:r>
+      <w:r>
         <w:t xml:space="preserve"> </w:t>
       </w:r>
-      <w:proofErr w:type="spellStart"/>
-      <w:r>
-        <w:t>Codd</w:t>
-      </w:r>
-      <w:proofErr w:type="spellEnd"/>
-      <w:r>
-        <w:t xml:space="preserve">, </w:t>
-      </w:r>
-      <w:r>
-        <w:t>E.</w:t>
+      <w:r>
+        <w:t>F</w:t>
+      </w:r>
+      <w:r>
+        <w:t xml:space="preserve">. </w:t>
+      </w:r>
+      <w:r>
+        <w:t xml:space="preserve">(1970). </w:t>
+      </w:r>
+      <w:r>
+        <w:t xml:space="preserve">A </w:t>
+      </w:r>
+      <w:r>
+        <w:t>r</w:t>
+      </w:r>
+      <w:r>
+        <w:t xml:space="preserve">elational </w:t>
+      </w:r>
+      <w:r>
+        <w:t>m</w:t>
+      </w:r>
+      <w:r>
+        <w:t xml:space="preserve">odel </w:t>
+      </w:r>
+      <w:r>
+        <w:t xml:space="preserve">of </w:t>
+      </w:r>
+      <w:r>
+        <w:t>d</w:t>
+      </w:r>
+      <w:r>
+        <w:t xml:space="preserve">ata </w:t>
+      </w:r>
+      <w:r>
+        <w:t xml:space="preserve">for </w:t>
+      </w:r>
+      <w:r>
+        <w:t>l</w:t>
+      </w:r>
+      <w:r>
+        <w:t xml:space="preserve">arge </w:t>
+      </w:r>
+      <w:r>
+        <w:t>s</w:t>
+      </w:r>
+      <w:r>
+        <w:t xml:space="preserve">hared </w:t>
+      </w:r>
+      <w:r>
+        <w:t>d</w:t>
+      </w:r>
+      <w:r>
+        <w:t xml:space="preserve">ata </w:t>
+      </w:r>
+      <w:r>
+        <w:t>b</w:t>
+      </w:r>
+      <w:r>
+        <w:t>anks</w:t>
+      </w:r>
+      <w:r>
+        <w:t xml:space="preserve">. </w:t>
+      </w:r>
+      <w:r>
+        <w:rPr>
+          <w:i/>
+        </w:rPr>
+        <w:t>ACM Information Retrieval</w:t>
+      </w:r>
+      <w:r>
+        <w:rPr>
+          <w:i/>
+        </w:rPr>
+        <w:t>,</w:t>
+      </w:r>
+      <w:r>
+        <w:rPr>
+          <w:i/>
+        </w:rPr>
+        <w:t xml:space="preserve"> 13</w:t>
+      </w:r>
+      <w:r>
+        <w:t>(6): 377</w:t>
+      </w:r>
+      <w:r>
+        <w:t>–</w:t>
+      </w:r>
+      <w:r>
+        <w:t>387</w:t>
+      </w:r>
+      <w:r>
+        <w:t>.</w:t>
       </w:r>
       <w:r>
         <w:t xml:space="preserve"> </w:t>
       </w:r>
-      <w:r>
-        <w:t>F</w:t>
+      <w:hyperlink r:id="rId17" w:history="1">
+        <w:r>
+          <w:rPr>
+            <w:rStyle w:val="Hyperlink"/>
+          </w:rPr>
+          <w:t>Link</w:t>
+        </w:r>
+      </w:hyperlink>
+    </w:p>
+    <w:p>
+      <w:r>
+        <w:t>[9]</w:t>
+      </w:r>
+      <w:r>
+        <w:t xml:space="preserve"> </w:t>
+      </w:r>
+      <w:r>
+        <w:t>Chen</w:t>
+      </w:r>
+      <w:r>
+        <w:t>, P</w:t>
       </w:r>
       <w:r>
         <w:t xml:space="preserve">. </w:t>
       </w:r>
       <w:r>
-        <w:t xml:space="preserve">(1970). </w:t>
-      </w:r>
-      <w:proofErr w:type="gramStart"/>
-      <w:r>
-        <w:t xml:space="preserve">A </w:t>
-      </w:r>
-      <w:r>
-        <w:t>r</w:t>
-      </w:r>
-      <w:r>
-        <w:t xml:space="preserve">elational </w:t>
+        <w:t xml:space="preserve">(1976). </w:t>
+      </w:r>
+      <w:r>
+        <w:t xml:space="preserve">The </w:t>
+      </w:r>
+      <w:r>
+        <w:t>e</w:t>
+      </w:r>
+      <w:r>
+        <w:t>ntity</w:t>
+      </w:r>
+      <w:r>
+        <w:t xml:space="preserve"> r</w:t>
+      </w:r>
+      <w:r>
+        <w:t xml:space="preserve">elationship </w:t>
       </w:r>
       <w:r>
         <w:t>m</w:t>
       </w:r>
       <w:r>
-        <w:t xml:space="preserve">odel </w:t>
+        <w:t>odel</w:t>
+      </w:r>
+      <w:r>
+        <w:t>—t</w:t>
+      </w:r>
+      <w:r>
+        <w:t xml:space="preserve">oward a </w:t>
+      </w:r>
+      <w:r>
+        <w:t>u</w:t>
+      </w:r>
+      <w:r>
+        <w:t xml:space="preserve">nified </w:t>
+      </w:r>
+      <w:r>
+        <w:t>v</w:t>
+      </w:r>
+      <w:r>
+        <w:t xml:space="preserve">iew </w:t>
       </w:r>
       <w:r>
         <w:t xml:space="preserve">of </w:t>
       </w:r>
       <w:r>
-        <w:t>d</w:t>
-      </w:r>
-      <w:r>
-        <w:t xml:space="preserve">ata </w:t>
-      </w:r>
-      <w:r>
-        <w:t xml:space="preserve">for </w:t>
-      </w:r>
-      <w:r>
-        <w:t>l</w:t>
-      </w:r>
-      <w:r>
-        <w:t xml:space="preserve">arge </w:t>
-      </w:r>
-      <w:r>
-        <w:t>s</w:t>
-      </w:r>
-      <w:r>
-        <w:t xml:space="preserve">hared </w:t>
-      </w:r>
-      <w:r>
-        <w:t>d</w:t>
-      </w:r>
-      <w:r>
-        <w:t xml:space="preserve">ata </w:t>
-      </w:r>
-      <w:r>
-        <w:t>b</w:t>
-      </w:r>
-      <w:r>
-        <w:t>anks</w:t>
-      </w:r>
-      <w:r>
-        <w:t>.</w:t>
-      </w:r>
-      <w:proofErr w:type="gramEnd"/>
-      <w:r>
-        <w:t xml:space="preserve"> </w:t>
-      </w:r>
-      <w:proofErr w:type="gramStart"/>
+        <w:t>SATA</w:t>
+      </w:r>
+      <w:r>
+        <w:t xml:space="preserve">. </w:t>
+      </w:r>
       <w:r>
         <w:rPr>
           <w:i/>
         </w:rPr>
-        <w:t>ACM Information Retrieval</w:t>
+        <w:t>ACM Transactions on Database Systems</w:t>
       </w:r>
       <w:r>
         <w:rPr>
@@ -2094,21 +2050,17 @@
         <w:rPr>
           <w:i/>
         </w:rPr>
-        <w:t xml:space="preserve"> 13</w:t>
-      </w:r>
-      <w:r>
-        <w:t>(6): 377</w:t>
+        <w:t xml:space="preserve"> 1</w:t>
+      </w:r>
+      <w:r>
+        <w:t>(1): 9</w:t>
       </w:r>
       <w:r>
         <w:t>–</w:t>
       </w:r>
       <w:r>
-        <w:t>387</w:t>
-      </w:r>
-      <w:r>
-        <w:t>.</w:t>
-      </w:r>
-      <w:proofErr w:type="gramEnd"/>
+        <w:t>36.</w:t>
+      </w:r>
       <w:r>
         <w:t xml:space="preserve"> </w:t>
       </w:r>
@@ -2122,217 +2074,72 @@
       </w:hyperlink>
     </w:p>
     <w:p>
-      <w:r>
-        <w:t>[9]</w:t>
-      </w:r>
-      <w:r>
-        <w:t xml:space="preserve"> </w:t>
-      </w:r>
-      <w:r>
-        <w:t>Chen</w:t>
-      </w:r>
-      <w:r>
-        <w:t>, P</w:t>
+      <w:pPr>
+        <w:rPr>
+          <w:b/>
+        </w:rPr>
+      </w:pPr>
+      <w:r>
+        <w:rPr>
+          <w:b/>
+        </w:rPr>
+        <w:t>Week 4</w:t>
+      </w:r>
+    </w:p>
+    <w:p>
+      <w:pPr>
+        <w:rPr>
+          <w:i/>
+        </w:rPr>
+      </w:pPr>
+      <w:r>
+        <w:rPr>
+          <w:i/>
+        </w:rPr>
+        <w:t>Required reading:</w:t>
+      </w:r>
+    </w:p>
+    <w:p>
+      <w:r>
+        <w:t xml:space="preserve">[10] </w:t>
+      </w:r>
+      <w:r>
+        <w:t>Ghemawat</w:t>
+      </w:r>
+      <w:r>
+        <w:t>, S.</w:t>
+      </w:r>
+      <w:r>
+        <w:t>, Gobioff,</w:t>
+      </w:r>
+      <w:r>
+        <w:t xml:space="preserve"> H., &amp; </w:t>
+      </w:r>
+      <w:r>
+        <w:t>Leung</w:t>
+      </w:r>
+      <w:r>
+        <w:t>, S</w:t>
       </w:r>
       <w:r>
         <w:t xml:space="preserve">. </w:t>
       </w:r>
       <w:r>
-        <w:t xml:space="preserve">(1976). </w:t>
-      </w:r>
-      <w:proofErr w:type="gramStart"/>
+        <w:t xml:space="preserve"> (2003). </w:t>
+      </w:r>
       <w:r>
         <w:t xml:space="preserve">The </w:t>
       </w:r>
       <w:r>
-        <w:t>e</w:t>
-      </w:r>
-      <w:r>
-        <w:t>ntity</w:t>
-      </w:r>
-      <w:r>
-        <w:t xml:space="preserve"> r</w:t>
-      </w:r>
-      <w:r>
-        <w:t xml:space="preserve">elationship </w:t>
-      </w:r>
-      <w:r>
-        <w:t>m</w:t>
-      </w:r>
-      <w:r>
-        <w:t>odel</w:t>
-      </w:r>
-      <w:r>
-        <w:t>—t</w:t>
-      </w:r>
-      <w:r>
-        <w:t xml:space="preserve">oward a </w:t>
-      </w:r>
-      <w:r>
-        <w:t>u</w:t>
-      </w:r>
-      <w:r>
-        <w:t xml:space="preserve">nified </w:t>
-      </w:r>
-      <w:r>
-        <w:t>v</w:t>
-      </w:r>
-      <w:r>
-        <w:t xml:space="preserve">iew </w:t>
-      </w:r>
-      <w:r>
-        <w:t xml:space="preserve">of </w:t>
-      </w:r>
-      <w:r>
-        <w:t>SATA</w:t>
-      </w:r>
-      <w:r>
-        <w:t>.</w:t>
-      </w:r>
-      <w:proofErr w:type="gramEnd"/>
-      <w:r>
-        <w:t xml:space="preserve"> </w:t>
-      </w:r>
-      <w:proofErr w:type="gramStart"/>
-      <w:r>
-        <w:rPr>
-          <w:i/>
-        </w:rPr>
-        <w:t>ACM Transactions on Database Systems</w:t>
-      </w:r>
-      <w:r>
-        <w:rPr>
-          <w:i/>
-        </w:rPr>
-        <w:t>,</w:t>
-      </w:r>
-      <w:r>
-        <w:rPr>
-          <w:i/>
-        </w:rPr>
-        <w:t xml:space="preserve"> 1</w:t>
-      </w:r>
-      <w:r>
-        <w:t>(1): 9</w:t>
-      </w:r>
-      <w:r>
-        <w:t>–</w:t>
-      </w:r>
-      <w:r>
-        <w:t>36.</w:t>
-      </w:r>
-      <w:proofErr w:type="gramEnd"/>
-      <w:r>
-        <w:t xml:space="preserve"> </w:t>
+        <w:t>G</w:t>
+      </w:r>
+      <w:r>
+        <w:t xml:space="preserve">oogle </w:t>
+      </w:r>
+      <w:r>
+        <w:t xml:space="preserve">file system. SOSP’03, October 19–22, Bolton Landing, New York, USA. </w:t>
       </w:r>
       <w:hyperlink r:id="rId19" w:history="1">
-        <w:r>
-          <w:rPr>
-            <w:rStyle w:val="Hyperlink"/>
-          </w:rPr>
-          <w:t>Link</w:t>
-        </w:r>
-      </w:hyperlink>
-    </w:p>
-    <w:p>
-      <w:pPr>
-        <w:rPr>
-          <w:b/>
-        </w:rPr>
-      </w:pPr>
-      <w:r>
-        <w:rPr>
-          <w:b/>
-        </w:rPr>
-        <w:t>Week 4</w:t>
-      </w:r>
-    </w:p>
-    <w:p>
-      <w:pPr>
-        <w:rPr>
-          <w:i/>
-        </w:rPr>
-      </w:pPr>
-      <w:r>
-        <w:rPr>
-          <w:i/>
-        </w:rPr>
-        <w:t>Required reading:</w:t>
-      </w:r>
-    </w:p>
-    <w:p>
-      <w:r>
-        <w:t xml:space="preserve">[10] </w:t>
-      </w:r>
-      <w:proofErr w:type="spellStart"/>
-      <w:proofErr w:type="gramStart"/>
-      <w:r>
-        <w:t>Ghemawat</w:t>
-      </w:r>
-      <w:proofErr w:type="spellEnd"/>
-      <w:r>
-        <w:t>, S.</w:t>
-      </w:r>
-      <w:r>
-        <w:t xml:space="preserve">, </w:t>
-      </w:r>
-      <w:proofErr w:type="spellStart"/>
-      <w:r>
-        <w:t>Gobioff</w:t>
-      </w:r>
-      <w:proofErr w:type="spellEnd"/>
-      <w:r>
-        <w:t>,</w:t>
-      </w:r>
-      <w:r>
-        <w:t xml:space="preserve"> H., &amp; </w:t>
-      </w:r>
-      <w:r>
-        <w:t>Leung</w:t>
-      </w:r>
-      <w:r>
-        <w:t>, S</w:t>
-      </w:r>
-      <w:r>
-        <w:t>.</w:t>
-      </w:r>
-      <w:proofErr w:type="gramEnd"/>
-      <w:r>
-        <w:t xml:space="preserve"> </w:t>
-      </w:r>
-      <w:r>
-        <w:t xml:space="preserve"> (2003)</w:t>
-      </w:r>
-      <w:proofErr w:type="gramStart"/>
-      <w:r>
-        <w:t xml:space="preserve">. </w:t>
-      </w:r>
-      <w:r>
-        <w:t xml:space="preserve">The </w:t>
-      </w:r>
-      <w:r>
-        <w:t>G</w:t>
-      </w:r>
-      <w:r>
-        <w:t xml:space="preserve">oogle </w:t>
-      </w:r>
-      <w:r>
-        <w:t>file system.</w:t>
-      </w:r>
-      <w:proofErr w:type="gramEnd"/>
-      <w:r>
-        <w:t xml:space="preserve"> </w:t>
-      </w:r>
-      <w:proofErr w:type="gramStart"/>
-      <w:r>
-        <w:t>SOSP’03, October 19–22, Bolton Landing, New York, USA.</w:t>
-      </w:r>
-      <w:proofErr w:type="gramEnd"/>
-      <w:r>
-        <w:t xml:space="preserve"> </w:t>
-      </w:r>
-      <w:hyperlink r:id="rId20" w:history="1">
-        <w:proofErr w:type="gramStart"/>
         <w:r>
           <w:rPr>
             <w:rStyle w:val="Hyperlink"/>
@@ -2345,7 +2152,6 @@
           </w:rPr>
           <w:t>ink</w:t>
         </w:r>
-        <w:proofErr w:type="gramEnd"/>
       </w:hyperlink>
     </w:p>
     <w:p>
@@ -2394,15 +2200,13 @@
       <w:r>
         <w:t xml:space="preserve">. </w:t>
       </w:r>
-      <w:hyperlink r:id="rId21" w:history="1">
-        <w:proofErr w:type="gramStart"/>
+      <w:hyperlink r:id="rId20" w:history="1">
         <w:r>
           <w:rPr>
             <w:rStyle w:val="Hyperlink"/>
           </w:rPr>
           <w:t>link</w:t>
         </w:r>
-        <w:proofErr w:type="gramEnd"/>
       </w:hyperlink>
     </w:p>
     <w:p>
@@ -2438,11 +2242,9 @@
       <w:r>
         <w:t xml:space="preserve"> </w:t>
       </w:r>
-      <w:proofErr w:type="spellStart"/>
       <w:r>
         <w:t>Vassiliadis</w:t>
       </w:r>
-      <w:proofErr w:type="spellEnd"/>
       <w:r>
         <w:t>, P.</w:t>
       </w:r>
@@ -2512,15 +2314,13 @@
       <w:r>
         <w:t xml:space="preserve">27. </w:t>
       </w:r>
-      <w:hyperlink r:id="rId22" w:history="1">
-        <w:proofErr w:type="gramStart"/>
+      <w:hyperlink r:id="rId21" w:history="1">
         <w:r>
           <w:rPr>
             <w:rStyle w:val="Hyperlink"/>
           </w:rPr>
           <w:t>link</w:t>
         </w:r>
-        <w:proofErr w:type="gramEnd"/>
       </w:hyperlink>
     </w:p>
     <w:p>
@@ -2616,15 +2416,13 @@
       <w:r>
         <w:t xml:space="preserve">ACM 978-1-4503-0652-2/11/06. </w:t>
       </w:r>
-      <w:hyperlink r:id="rId23" w:history="1">
-        <w:proofErr w:type="gramStart"/>
+      <w:hyperlink r:id="rId22" w:history="1">
         <w:r>
           <w:rPr>
             <w:rStyle w:val="Hyperlink"/>
           </w:rPr>
           <w:t>link</w:t>
         </w:r>
-        <w:proofErr w:type="gramEnd"/>
       </w:hyperlink>
     </w:p>
     <w:p>
@@ -2663,27 +2461,14 @@
       <w:r>
         <w:t xml:space="preserve"> </w:t>
       </w:r>
-      <w:proofErr w:type="spellStart"/>
-      <w:r>
-        <w:t>Zaharia</w:t>
-      </w:r>
-      <w:proofErr w:type="spellEnd"/>
-      <w:r>
-        <w:t>,</w:t>
+      <w:r>
+        <w:t>Zaharia,</w:t>
       </w:r>
       <w:r>
         <w:t xml:space="preserve"> M.,</w:t>
       </w:r>
       <w:r>
-        <w:t xml:space="preserve"> </w:t>
-      </w:r>
-      <w:proofErr w:type="spellStart"/>
-      <w:r>
-        <w:t>Chowdhury</w:t>
-      </w:r>
-      <w:proofErr w:type="spellEnd"/>
-      <w:r>
-        <w:t>,</w:t>
+        <w:t xml:space="preserve"> Chowdhury,</w:t>
       </w:r>
       <w:r>
         <w:t xml:space="preserve"> M.,</w:t>
@@ -2694,19 +2479,15 @@
       <w:r>
         <w:t xml:space="preserve"> M. J., </w:t>
       </w:r>
-      <w:proofErr w:type="spellStart"/>
       <w:r>
         <w:t>Shenker</w:t>
       </w:r>
-      <w:proofErr w:type="spellEnd"/>
       <w:r>
         <w:t xml:space="preserve">, S., &amp; </w:t>
       </w:r>
-      <w:proofErr w:type="spellStart"/>
       <w:r>
         <w:t>Stoica</w:t>
       </w:r>
-      <w:proofErr w:type="spellEnd"/>
       <w:r>
         <w:t>, I</w:t>
       </w:r>
@@ -2716,7 +2497,7 @@
       <w:r>
         <w:t xml:space="preserve"> (2010).</w:t>
       </w:r>
-      <w:hyperlink r:id="rId24" w:history="1">
+      <w:hyperlink r:id="rId23" w:history="1">
         <w:r>
           <w:rPr>
             <w:rStyle w:val="Hyperlink"/>
@@ -2772,14 +2553,12 @@
       <w:r>
         <w:t xml:space="preserve"> </w:t>
       </w:r>
-      <w:proofErr w:type="spellStart"/>
       <w:r>
         <w:rPr>
           <w:i/>
         </w:rPr>
         <w:t>HotCloud</w:t>
       </w:r>
-      <w:proofErr w:type="spellEnd"/>
       <w:r>
         <w:t>.</w:t>
       </w:r>
@@ -2798,76 +2577,148 @@
         <w:t>, J., &amp;</w:t>
       </w:r>
       <w:r>
+        <w:t xml:space="preserve"> Ghemawat</w:t>
+      </w:r>
+      <w:r>
+        <w:t>, S</w:t>
+      </w:r>
+      <w:r>
+        <w:t xml:space="preserve">. </w:t>
+      </w:r>
+      <w:r>
+        <w:t xml:space="preserve">(2008). </w:t>
+      </w:r>
+      <w:r>
+        <w:t xml:space="preserve">MapReduce: Simplified </w:t>
+      </w:r>
+      <w:r>
+        <w:t>d</w:t>
+      </w:r>
+      <w:r>
+        <w:t xml:space="preserve">ata </w:t>
+      </w:r>
+      <w:r>
+        <w:t>p</w:t>
+      </w:r>
+      <w:r>
+        <w:t xml:space="preserve">rocessing </w:t>
+      </w:r>
+      <w:r>
+        <w:t xml:space="preserve">on large clusters. </w:t>
+      </w:r>
+      <w:r>
+        <w:rPr>
+          <w:i/>
+        </w:rPr>
+        <w:t>Communications of the</w:t>
+      </w:r>
+      <w:r>
+        <w:rPr>
+          <w:i/>
+        </w:rPr>
         <w:t xml:space="preserve"> </w:t>
       </w:r>
-      <w:proofErr w:type="spellStart"/>
-      <w:r>
-        <w:t>Ghemawat</w:t>
-      </w:r>
-      <w:proofErr w:type="spellEnd"/>
-      <w:r>
-        <w:t>, S</w:t>
-      </w:r>
-      <w:r>
-        <w:t xml:space="preserve">. </w:t>
-      </w:r>
-      <w:r>
-        <w:t xml:space="preserve">(2008). </w:t>
-      </w:r>
-      <w:proofErr w:type="spellStart"/>
-      <w:r>
-        <w:t>MapReduce</w:t>
-      </w:r>
-      <w:proofErr w:type="spellEnd"/>
-      <w:r>
-        <w:t xml:space="preserve">: Simplified </w:t>
-      </w:r>
-      <w:r>
-        <w:t>d</w:t>
-      </w:r>
-      <w:r>
-        <w:t xml:space="preserve">ata </w:t>
-      </w:r>
-      <w:r>
-        <w:t>p</w:t>
-      </w:r>
-      <w:r>
-        <w:t xml:space="preserve">rocessing </w:t>
-      </w:r>
-      <w:r>
-        <w:t xml:space="preserve">on large clusters. </w:t>
-      </w:r>
       <w:r>
         <w:rPr>
           <w:i/>
         </w:rPr>
-        <w:t>Communications of the</w:t>
-      </w:r>
-      <w:r>
+        <w:t>ACM, 51</w:t>
+      </w:r>
+      <w:r>
+        <w:t>(1):107–113</w:t>
+      </w:r>
+      <w:r>
+        <w:t>.</w:t>
+      </w:r>
+      <w:r>
+        <w:t xml:space="preserve"> </w:t>
+      </w:r>
+      <w:hyperlink r:id="rId24" w:history="1">
+        <w:r>
+          <w:rPr>
+            <w:rStyle w:val="Hyperlink"/>
+          </w:rPr>
+          <w:t>Link</w:t>
+        </w:r>
+      </w:hyperlink>
+    </w:p>
+    <w:p>
+      <w:pPr>
+        <w:rPr>
+          <w:b/>
+        </w:rPr>
+      </w:pPr>
+      <w:r>
+        <w:rPr>
+          <w:b/>
+        </w:rPr>
+        <w:t>Week 7</w:t>
+      </w:r>
+    </w:p>
+    <w:p>
+      <w:pPr>
         <w:rPr>
           <w:i/>
         </w:rPr>
-        <w:t xml:space="preserve"> </w:t>
-      </w:r>
+      </w:pPr>
       <w:r>
         <w:rPr>
           <w:i/>
         </w:rPr>
-        <w:t>ACM, 51</w:t>
-      </w:r>
-      <w:r>
-        <w:t>(1)</w:t>
-      </w:r>
-      <w:proofErr w:type="gramStart"/>
-      <w:r>
-        <w:t>:107</w:t>
-      </w:r>
-      <w:proofErr w:type="gramEnd"/>
-      <w:r>
-        <w:t>–113</w:t>
-      </w:r>
-      <w:r>
-        <w:t>.</w:t>
+        <w:t>Required reading:</w:t>
+      </w:r>
+    </w:p>
+    <w:p>
+      <w:r>
+        <w:t>[16</w:t>
+      </w:r>
+      <w:r>
+        <w:t xml:space="preserve">] </w:t>
+      </w:r>
+      <w:r>
+        <w:t>Graefe, G.</w:t>
+      </w:r>
+      <w:r>
+        <w:t xml:space="preserve"> (1993). </w:t>
+      </w:r>
+      <w:r>
+        <w:t xml:space="preserve">Query evaluation techniques for large databases. </w:t>
+      </w:r>
+      <w:r>
+        <w:rPr>
+          <w:i/>
+        </w:rPr>
+        <w:t>ACM Computing Surveys (CSUR)</w:t>
+      </w:r>
+      <w:r>
+        <w:rPr>
+          <w:i/>
+        </w:rPr>
+        <w:t>,</w:t>
+      </w:r>
+      <w:r>
+        <w:rPr>
+          <w:i/>
+        </w:rPr>
+        <w:t xml:space="preserve"> 25</w:t>
+      </w:r>
+      <w:r>
+        <w:t>(</w:t>
+      </w:r>
+      <w:r>
+        <w:t>2</w:t>
+      </w:r>
+      <w:r>
+        <w:t>)</w:t>
+      </w:r>
+      <w:r>
+        <w:t>: 73</w:t>
+      </w:r>
+      <w:r>
+        <w:t>–</w:t>
+      </w:r>
+      <w:r>
+        <w:t>169.</w:t>
       </w:r>
       <w:r>
         <w:t xml:space="preserve"> </w:t>
@@ -2882,87 +2733,75 @@
       </w:hyperlink>
     </w:p>
     <w:p>
-      <w:pPr>
-        <w:rPr>
-          <w:b/>
-        </w:rPr>
-      </w:pPr>
-      <w:r>
-        <w:rPr>
-          <w:b/>
-        </w:rPr>
-        <w:t>Week 7</w:t>
-      </w:r>
-    </w:p>
-    <w:p>
-      <w:pPr>
-        <w:rPr>
-          <w:i/>
-        </w:rPr>
-      </w:pPr>
-      <w:r>
-        <w:rPr>
-          <w:i/>
-        </w:rPr>
-        <w:t>Required reading:</w:t>
-      </w:r>
-    </w:p>
-    <w:p>
-      <w:r>
-        <w:t>[16</w:t>
+      <w:r>
+        <w:t>[17</w:t>
       </w:r>
       <w:r>
         <w:t xml:space="preserve">] </w:t>
       </w:r>
-      <w:proofErr w:type="spellStart"/>
-      <w:r>
-        <w:t>Graefe</w:t>
-      </w:r>
-      <w:proofErr w:type="spellEnd"/>
-      <w:r>
-        <w:t>, G.</w:t>
-      </w:r>
-      <w:r>
-        <w:t xml:space="preserve"> (1993). </w:t>
-      </w:r>
-      <w:r>
-        <w:t xml:space="preserve">Query evaluation techniques for large databases. </w:t>
-      </w:r>
-      <w:r>
-        <w:rPr>
-          <w:i/>
-        </w:rPr>
-        <w:t>ACM Computing Surveys (CSUR)</w:t>
-      </w:r>
-      <w:r>
-        <w:rPr>
-          <w:i/>
-        </w:rPr>
-        <w:t>,</w:t>
-      </w:r>
-      <w:r>
-        <w:rPr>
-          <w:i/>
-        </w:rPr>
-        <w:t xml:space="preserve"> 25</w:t>
-      </w:r>
-      <w:r>
-        <w:t>(</w:t>
-      </w:r>
-      <w:r>
-        <w:t>2</w:t>
-      </w:r>
-      <w:r>
-        <w:t>)</w:t>
-      </w:r>
-      <w:r>
-        <w:t>: 73</w:t>
-      </w:r>
-      <w:r>
-        <w:t>–</w:t>
-      </w:r>
-      <w:r>
-        <w:t>169.</w:t>
+      <w:r>
+        <w:t xml:space="preserve">Chaudhuri, S. </w:t>
+      </w:r>
+      <w:r>
+        <w:t xml:space="preserve">(1998). </w:t>
+      </w:r>
+      <w:r>
+        <w:t xml:space="preserve">An overview of query optimization in relational systems. </w:t>
+      </w:r>
+      <w:r>
+        <w:rPr>
+          <w:iCs/>
+        </w:rPr>
+        <w:t xml:space="preserve">Proceedings of the </w:t>
+      </w:r>
+      <w:r>
+        <w:rPr>
+          <w:iCs/>
+        </w:rPr>
+        <w:t>17</w:t>
+      </w:r>
+      <w:r>
+        <w:rPr>
+          <w:iCs/>
+          <w:vertAlign w:val="superscript"/>
+        </w:rPr>
+        <w:t>th</w:t>
+      </w:r>
+      <w:r>
+        <w:rPr>
+          <w:iCs/>
+        </w:rPr>
+        <w:t xml:space="preserve"> </w:t>
+      </w:r>
+      <w:r>
+        <w:rPr>
+          <w:iCs/>
+        </w:rPr>
+        <w:t xml:space="preserve">ACM SIGACT-SIGMOD-SIGART </w:t>
+      </w:r>
+      <w:r>
+        <w:rPr>
+          <w:iCs/>
+        </w:rPr>
+        <w:t xml:space="preserve">Symposium </w:t>
+      </w:r>
+      <w:r>
+        <w:rPr>
+          <w:iCs/>
+        </w:rPr>
+        <w:t xml:space="preserve">on Principles of </w:t>
+      </w:r>
+      <w:r>
+        <w:rPr>
+          <w:iCs/>
+        </w:rPr>
+        <w:t>Database Systems</w:t>
+      </w:r>
+      <w:r>
+        <w:t>.</w:t>
+      </w:r>
+      <w:r>
+        <w:t xml:space="preserve"> </w:t>
       </w:r>
       <w:r>
         <w:t xml:space="preserve"> </w:t>
@@ -2977,207 +2816,89 @@
       </w:hyperlink>
     </w:p>
     <w:p>
-      <w:proofErr w:type="gramStart"/>
-      <w:r>
-        <w:t>[17</w:t>
-      </w:r>
-      <w:r>
-        <w:t xml:space="preserve">] </w:t>
-      </w:r>
-      <w:proofErr w:type="spellStart"/>
-      <w:r>
-        <w:t>Chaudhuri</w:t>
-      </w:r>
-      <w:proofErr w:type="spellEnd"/>
-      <w:r>
-        <w:t xml:space="preserve">, S. </w:t>
-      </w:r>
-      <w:r>
-        <w:t>(1998).</w:t>
-      </w:r>
-      <w:proofErr w:type="gramEnd"/>
+      <w:pPr>
+        <w:rPr>
+          <w:i/>
+        </w:rPr>
+      </w:pPr>
+      <w:r>
+        <w:rPr>
+          <w:i/>
+        </w:rPr>
+        <w:t>Recommended (but not required) reading:</w:t>
+      </w:r>
+    </w:p>
+    <w:p>
+      <w:r>
+        <w:t>[18</w:t>
+      </w:r>
+      <w:r>
+        <w:t>]</w:t>
+      </w:r>
       <w:r>
         <w:t xml:space="preserve"> </w:t>
       </w:r>
-      <w:proofErr w:type="gramStart"/>
-      <w:r>
-        <w:t>An overview of query optimization in relational systems.</w:t>
-      </w:r>
-      <w:proofErr w:type="gramEnd"/>
+      <w:r>
+        <w:t xml:space="preserve">Stonebraker, </w:t>
+      </w:r>
+      <w:r>
+        <w:t>M</w:t>
+      </w:r>
+      <w:r>
+        <w:t>.</w:t>
+      </w:r>
+      <w:r>
+        <w:t xml:space="preserve"> et al. </w:t>
+      </w:r>
+      <w:r>
+        <w:t xml:space="preserve">(2005). </w:t>
+      </w:r>
+      <w:r>
+        <w:t xml:space="preserve">C-store: </w:t>
+      </w:r>
+      <w:r>
+        <w:t>A</w:t>
+      </w:r>
       <w:r>
         <w:t xml:space="preserve"> </w:t>
       </w:r>
-      <w:proofErr w:type="gramStart"/>
-      <w:r>
-        <w:rPr>
-          <w:iCs/>
-        </w:rPr>
-        <w:t xml:space="preserve">Proceedings of the </w:t>
-      </w:r>
-      <w:r>
-        <w:rPr>
-          <w:iCs/>
-        </w:rPr>
-        <w:t>17</w:t>
-      </w:r>
-      <w:r>
-        <w:rPr>
-          <w:iCs/>
-          <w:vertAlign w:val="superscript"/>
-        </w:rPr>
-        <w:t>th</w:t>
-      </w:r>
-      <w:r>
-        <w:rPr>
-          <w:iCs/>
-        </w:rPr>
+      <w:r>
+        <w:t xml:space="preserve">column-oriented DBMS. Proceedings of the 31st </w:t>
+      </w:r>
+      <w:r>
+        <w:t>I</w:t>
+      </w:r>
+      <w:r>
+        <w:t xml:space="preserve">nternational </w:t>
+      </w:r>
+      <w:r>
+        <w:t>C</w:t>
+      </w:r>
+      <w:r>
+        <w:t xml:space="preserve">onference </w:t>
+      </w:r>
+      <w:r>
+        <w:t xml:space="preserve">on Very </w:t>
+      </w:r>
+      <w:r>
+        <w:t>L</w:t>
+      </w:r>
+      <w:r>
+        <w:t xml:space="preserve">arge </w:t>
+      </w:r>
+      <w:r>
+        <w:t>Datab</w:t>
+      </w:r>
+      <w:r>
+        <w:t>ases</w:t>
+      </w:r>
+      <w:r>
+        <w:t>. VLDB Endowment.</w:t>
+      </w:r>
+      <w:r>
         <w:t xml:space="preserve"> </w:t>
       </w:r>
-      <w:r>
-        <w:rPr>
-          <w:iCs/>
-        </w:rPr>
-        <w:t xml:space="preserve">ACM SIGACT-SIGMOD-SIGART </w:t>
-      </w:r>
-      <w:r>
-        <w:rPr>
-          <w:iCs/>
-        </w:rPr>
-        <w:t xml:space="preserve">Symposium </w:t>
-      </w:r>
-      <w:r>
-        <w:rPr>
-          <w:iCs/>
-        </w:rPr>
-        <w:t xml:space="preserve">on Principles of </w:t>
-      </w:r>
-      <w:r>
-        <w:rPr>
-          <w:iCs/>
-        </w:rPr>
-        <w:t>Database Systems</w:t>
-      </w:r>
-      <w:r>
-        <w:t>.</w:t>
-      </w:r>
-      <w:proofErr w:type="gramEnd"/>
-      <w:r>
-        <w:t xml:space="preserve"> </w:t>
-      </w:r>
-      <w:r>
-        <w:t xml:space="preserve"> </w:t>
-      </w:r>
       <w:hyperlink r:id="rId27" w:history="1">
-        <w:r>
-          <w:rPr>
-            <w:rStyle w:val="Hyperlink"/>
-          </w:rPr>
-          <w:t>Link</w:t>
-        </w:r>
-      </w:hyperlink>
-    </w:p>
-    <w:p>
-      <w:pPr>
-        <w:rPr>
-          <w:i/>
-        </w:rPr>
-      </w:pPr>
-      <w:r>
-        <w:rPr>
-          <w:i/>
-        </w:rPr>
-        <w:t>Recommended (but not required) reading:</w:t>
-      </w:r>
-    </w:p>
-    <w:p>
-      <w:proofErr w:type="gramStart"/>
-      <w:r>
-        <w:t>[18</w:t>
-      </w:r>
-      <w:r>
-        <w:t>]</w:t>
-      </w:r>
-      <w:r>
-        <w:t xml:space="preserve"> </w:t>
-      </w:r>
-      <w:proofErr w:type="spellStart"/>
-      <w:r>
-        <w:t>Stonebraker</w:t>
-      </w:r>
-      <w:proofErr w:type="spellEnd"/>
-      <w:r>
-        <w:t xml:space="preserve">, </w:t>
-      </w:r>
-      <w:r>
-        <w:t>M</w:t>
-      </w:r>
-      <w:r>
-        <w:t>.</w:t>
-      </w:r>
-      <w:r>
-        <w:t xml:space="preserve"> et al. </w:t>
-      </w:r>
-      <w:r>
-        <w:t>(2005).</w:t>
-      </w:r>
-      <w:proofErr w:type="gramEnd"/>
-      <w:r>
-        <w:t xml:space="preserve"> </w:t>
-      </w:r>
-      <w:r>
-        <w:t xml:space="preserve">C-store: </w:t>
-      </w:r>
-      <w:r>
-        <w:t>A</w:t>
-      </w:r>
-      <w:r>
-        <w:t xml:space="preserve"> </w:t>
-      </w:r>
-      <w:r>
-        <w:t xml:space="preserve">column-oriented DBMS. </w:t>
-      </w:r>
-      <w:proofErr w:type="gramStart"/>
-      <w:r>
-        <w:t xml:space="preserve">Proceedings of the 31st </w:t>
-      </w:r>
-      <w:r>
-        <w:t>I</w:t>
-      </w:r>
-      <w:r>
-        <w:t xml:space="preserve">nternational </w:t>
-      </w:r>
-      <w:r>
-        <w:t>C</w:t>
-      </w:r>
-      <w:r>
-        <w:t xml:space="preserve">onference </w:t>
-      </w:r>
-      <w:r>
-        <w:t xml:space="preserve">on Very </w:t>
-      </w:r>
-      <w:r>
-        <w:t>L</w:t>
-      </w:r>
-      <w:r>
-        <w:t xml:space="preserve">arge </w:t>
-      </w:r>
-      <w:r>
-        <w:t>Datab</w:t>
-      </w:r>
-      <w:r>
-        <w:t>ases</w:t>
-      </w:r>
-      <w:r>
-        <w:t>.</w:t>
-      </w:r>
-      <w:proofErr w:type="gramEnd"/>
-      <w:r>
-        <w:t xml:space="preserve"> VLDB Endowment.</w:t>
-      </w:r>
-      <w:r>
-        <w:t xml:space="preserve"> </w:t>
-      </w:r>
-      <w:hyperlink r:id="rId28" w:history="1">
         <w:r>
           <w:rPr>
             <w:rStyle w:val="Hyperlink"/>
@@ -3215,7 +2936,6 @@
       </w:r>
     </w:p>
     <w:p>
-      <w:proofErr w:type="gramStart"/>
       <w:r>
         <w:t>[19</w:t>
       </w:r>
@@ -3235,48 +2955,41 @@
         <w:t xml:space="preserve">. </w:t>
       </w:r>
       <w:r>
-        <w:t>(1946).</w:t>
-      </w:r>
-      <w:proofErr w:type="gramEnd"/>
+        <w:t xml:space="preserve">(1946). </w:t>
+      </w:r>
+      <w:r>
+        <w:t xml:space="preserve">On </w:t>
+      </w:r>
+      <w:r>
+        <w:t>t</w:t>
+      </w:r>
+      <w:r>
+        <w:t xml:space="preserve">heory </w:t>
+      </w:r>
+      <w:r>
+        <w:t xml:space="preserve">of </w:t>
+      </w:r>
+      <w:r>
+        <w:t>s</w:t>
+      </w:r>
+      <w:r>
+        <w:t xml:space="preserve">cales </w:t>
+      </w:r>
+      <w:r>
+        <w:t xml:space="preserve">and </w:t>
+      </w:r>
+      <w:r>
+        <w:t>m</w:t>
+      </w:r>
+      <w:r>
+        <w:t>easurement</w:t>
+      </w:r>
+      <w:r>
+        <w:t>.</w:t>
+      </w:r>
       <w:r>
         <w:t xml:space="preserve"> </w:t>
       </w:r>
-      <w:proofErr w:type="gramStart"/>
-      <w:r>
-        <w:t xml:space="preserve">On </w:t>
-      </w:r>
-      <w:r>
-        <w:t>t</w:t>
-      </w:r>
-      <w:r>
-        <w:t xml:space="preserve">heory </w:t>
-      </w:r>
-      <w:r>
-        <w:t xml:space="preserve">of </w:t>
-      </w:r>
-      <w:r>
-        <w:t>s</w:t>
-      </w:r>
-      <w:r>
-        <w:t xml:space="preserve">cales </w:t>
-      </w:r>
-      <w:r>
-        <w:t xml:space="preserve">and </w:t>
-      </w:r>
-      <w:r>
-        <w:t>m</w:t>
-      </w:r>
-      <w:r>
-        <w:t>easurement</w:t>
-      </w:r>
-      <w:r>
-        <w:t>.</w:t>
-      </w:r>
-      <w:proofErr w:type="gramEnd"/>
-      <w:r>
-        <w:t xml:space="preserve"> </w:t>
-      </w:r>
-      <w:proofErr w:type="gramStart"/>
       <w:r>
         <w:rPr>
           <w:i/>
@@ -3305,21 +3018,15 @@
         <w:t>)</w:t>
       </w:r>
       <w:r>
-        <w:t>.</w:t>
-      </w:r>
-      <w:proofErr w:type="gramEnd"/>
-      <w:r>
-        <w:t xml:space="preserve"> </w:t>
-      </w:r>
-      <w:hyperlink r:id="rId29" w:history="1">
-        <w:proofErr w:type="gramStart"/>
+        <w:t xml:space="preserve">. </w:t>
+      </w:r>
+      <w:hyperlink r:id="rId28" w:history="1">
         <w:r>
           <w:rPr>
             <w:rStyle w:val="Hyperlink"/>
           </w:rPr>
           <w:t>link</w:t>
         </w:r>
-        <w:proofErr w:type="gramEnd"/>
       </w:hyperlink>
     </w:p>
     <w:p>
@@ -3332,11 +3039,9 @@
       <w:r>
         <w:t xml:space="preserve"> </w:t>
       </w:r>
-      <w:proofErr w:type="spellStart"/>
       <w:r>
         <w:t>Tukey</w:t>
       </w:r>
-      <w:proofErr w:type="spellEnd"/>
       <w:r>
         <w:t>, J. W</w:t>
       </w:r>
@@ -3349,7 +3054,6 @@
       <w:r>
         <w:t xml:space="preserve">We need both exploratory and confirmatory. </w:t>
       </w:r>
-      <w:proofErr w:type="gramStart"/>
       <w:r>
         <w:rPr>
           <w:i/>
@@ -3372,22 +3076,18 @@
         <w:t>–</w:t>
       </w:r>
       <w:r>
-        <w:t>25.</w:t>
-      </w:r>
-      <w:proofErr w:type="gramEnd"/>
-      <w:r>
-        <w:t xml:space="preserve"> </w:t>
-      </w:r>
-      <w:hyperlink r:id="rId30" w:history="1">
-        <w:proofErr w:type="gramStart"/>
+        <w:t xml:space="preserve">25. </w:t>
+      </w:r>
+      <w:hyperlink r:id="rId29" w:history="1">
         <w:r>
           <w:rPr>
             <w:rStyle w:val="Hyperlink"/>
           </w:rPr>
           <w:t>link</w:t>
         </w:r>
-        <w:proofErr w:type="gramEnd"/>
       </w:hyperlink>
+      <w:bookmarkStart w:id="2" w:name="_GoBack"/>
+      <w:bookmarkEnd w:id="2"/>
     </w:p>
     <w:p>
       <w:r>
@@ -3399,27 +3099,14 @@
       <w:r>
         <w:t xml:space="preserve"> </w:t>
       </w:r>
-      <w:proofErr w:type="spellStart"/>
-      <w:r>
-        <w:t>Melnik</w:t>
-      </w:r>
-      <w:proofErr w:type="spellEnd"/>
-      <w:r>
-        <w:t>,</w:t>
+      <w:r>
+        <w:t>Melnik,</w:t>
       </w:r>
       <w:r>
         <w:t xml:space="preserve"> S.,</w:t>
       </w:r>
       <w:r>
-        <w:t xml:space="preserve"> </w:t>
-      </w:r>
-      <w:proofErr w:type="spellStart"/>
-      <w:r>
-        <w:t>Gubarev</w:t>
-      </w:r>
-      <w:proofErr w:type="spellEnd"/>
-      <w:r>
-        <w:t>,</w:t>
+        <w:t xml:space="preserve"> Gubarev,</w:t>
       </w:r>
       <w:r>
         <w:t xml:space="preserve"> A., </w:t>
@@ -3430,56 +3117,32 @@
       <w:r>
         <w:t xml:space="preserve">J. J., </w:t>
       </w:r>
-      <w:proofErr w:type="spellStart"/>
-      <w:r>
-        <w:t>Romer</w:t>
-      </w:r>
-      <w:proofErr w:type="spellEnd"/>
-      <w:r>
-        <w:t>,</w:t>
+      <w:r>
+        <w:t>Romer,</w:t>
       </w:r>
       <w:r>
         <w:t xml:space="preserve"> G.,</w:t>
       </w:r>
       <w:r>
-        <w:t xml:space="preserve"> </w:t>
-      </w:r>
-      <w:proofErr w:type="spellStart"/>
-      <w:r>
-        <w:t>Shivakumar</w:t>
-      </w:r>
-      <w:proofErr w:type="spellEnd"/>
-      <w:r>
-        <w:t xml:space="preserve">, </w:t>
+        <w:t xml:space="preserve"> Shivakumar, </w:t>
       </w:r>
       <w:r>
         <w:t xml:space="preserve">S., </w:t>
       </w:r>
-      <w:proofErr w:type="spellStart"/>
-      <w:r>
-        <w:t>Tolton</w:t>
-      </w:r>
-      <w:proofErr w:type="spellEnd"/>
-      <w:r>
-        <w:t xml:space="preserve">, </w:t>
+      <w:r>
+        <w:t xml:space="preserve">Tolton, </w:t>
       </w:r>
       <w:r>
         <w:t xml:space="preserve">M., &amp; </w:t>
       </w:r>
-      <w:proofErr w:type="spellStart"/>
       <w:r>
         <w:t>Dremel</w:t>
       </w:r>
-      <w:proofErr w:type="spellEnd"/>
       <w:r>
         <w:t>, T. V. (2010).</w:t>
       </w:r>
       <w:r>
-        <w:t xml:space="preserve"> </w:t>
-      </w:r>
-      <w:proofErr w:type="gramStart"/>
-      <w:r>
-        <w:t xml:space="preserve">Interactive </w:t>
+        <w:t xml:space="preserve"> Interactive </w:t>
       </w:r>
       <w:r>
         <w:t>a</w:t>
@@ -3512,13 +3175,8 @@
         <w:t>atasets</w:t>
       </w:r>
       <w:r>
-        <w:t>.</w:t>
-      </w:r>
-      <w:proofErr w:type="gramEnd"/>
-      <w:r>
-        <w:t xml:space="preserve"> </w:t>
-      </w:r>
-      <w:proofErr w:type="gramStart"/>
+        <w:t xml:space="preserve">. </w:t>
+      </w:r>
       <w:r>
         <w:rPr>
           <w:i/>
@@ -3535,21 +3193,15 @@
         <w:t>)</w:t>
       </w:r>
       <w:r>
-        <w:t>.</w:t>
-      </w:r>
-      <w:proofErr w:type="gramEnd"/>
-      <w:r>
-        <w:t xml:space="preserve"> </w:t>
-      </w:r>
-      <w:hyperlink r:id="rId31" w:history="1">
-        <w:proofErr w:type="gramStart"/>
+        <w:t xml:space="preserve">. </w:t>
+      </w:r>
+      <w:hyperlink r:id="rId30" w:history="1">
         <w:r>
           <w:rPr>
             <w:rStyle w:val="Hyperlink"/>
           </w:rPr>
           <w:t>link</w:t>
         </w:r>
-        <w:proofErr w:type="gramEnd"/>
       </w:hyperlink>
     </w:p>
     <w:p>
@@ -3588,13 +3240,8 @@
       <w:r>
         <w:t xml:space="preserve"> </w:t>
       </w:r>
-      <w:proofErr w:type="spellStart"/>
-      <w:r>
-        <w:t>Toshniwal</w:t>
-      </w:r>
-      <w:proofErr w:type="spellEnd"/>
-      <w:r>
-        <w:t xml:space="preserve">, </w:t>
+      <w:r>
+        <w:t xml:space="preserve">Toshniwal, </w:t>
       </w:r>
       <w:r>
         <w:t>A</w:t>
@@ -3615,37 +3262,24 @@
         <w:t xml:space="preserve"> (2014).</w:t>
       </w:r>
       <w:r>
-        <w:t xml:space="preserve"> </w:t>
-      </w:r>
-      <w:proofErr w:type="spellStart"/>
-      <w:r>
-        <w:t>Storm@Twitter</w:t>
-      </w:r>
-      <w:proofErr w:type="spellEnd"/>
+        <w:t xml:space="preserve"> Storm@Twitter</w:t>
+      </w:r>
       <w:r>
         <w:t xml:space="preserve">. </w:t>
       </w:r>
-      <w:proofErr w:type="gramStart"/>
-      <w:r>
-        <w:t>Proceedings of SIGMOD Conference.</w:t>
-      </w:r>
-      <w:proofErr w:type="gramEnd"/>
-      <w:r>
-        <w:t xml:space="preserve"> </w:t>
-      </w:r>
-      <w:hyperlink r:id="rId32" w:history="1">
-        <w:proofErr w:type="gramStart"/>
+      <w:r>
+        <w:t xml:space="preserve">Proceedings of SIGMOD Conference. </w:t>
+      </w:r>
+      <w:hyperlink r:id="rId31" w:history="1">
         <w:r>
           <w:rPr>
             <w:rStyle w:val="Hyperlink"/>
           </w:rPr>
           <w:t>link</w:t>
         </w:r>
-        <w:proofErr w:type="gramEnd"/>
       </w:hyperlink>
     </w:p>
     <w:p>
-      <w:proofErr w:type="gramStart"/>
       <w:r>
         <w:t>[23</w:t>
       </w:r>
@@ -3655,13 +3289,8 @@
       <w:r>
         <w:t xml:space="preserve"> </w:t>
       </w:r>
-      <w:proofErr w:type="spellStart"/>
-      <w:r>
-        <w:t>Kulkarni</w:t>
-      </w:r>
-      <w:proofErr w:type="spellEnd"/>
-      <w:r>
-        <w:t xml:space="preserve">, </w:t>
+      <w:r>
+        <w:t xml:space="preserve">Kulkarni, </w:t>
       </w:r>
       <w:r>
         <w:t>S</w:t>
@@ -3682,11 +3311,7 @@
         <w:t xml:space="preserve">al. </w:t>
       </w:r>
       <w:r>
-        <w:t>(2015).</w:t>
-      </w:r>
-      <w:proofErr w:type="gramEnd"/>
-      <w:r>
-        <w:t xml:space="preserve"> </w:t>
+        <w:t xml:space="preserve">(2015). </w:t>
       </w:r>
       <w:r>
         <w:t xml:space="preserve">Twitter Heron: Streaming at </w:t>
@@ -3701,25 +3326,15 @@
         <w:t>.</w:t>
       </w:r>
       <w:r>
-        <w:t xml:space="preserve"> </w:t>
-      </w:r>
-      <w:proofErr w:type="gramStart"/>
-      <w:r>
-        <w:t>Proceedings of SIGMOD Conference.</w:t>
-      </w:r>
-      <w:proofErr w:type="gramEnd"/>
-      <w:r>
-        <w:t xml:space="preserve"> </w:t>
-      </w:r>
-      <w:hyperlink r:id="rId33" w:history="1">
-        <w:proofErr w:type="gramStart"/>
+        <w:t xml:space="preserve"> Proceedings of SIGMOD Conference. </w:t>
+      </w:r>
+      <w:hyperlink r:id="rId32" w:history="1">
         <w:r>
           <w:rPr>
             <w:rStyle w:val="Hyperlink"/>
           </w:rPr>
           <w:t>link</w:t>
         </w:r>
-        <w:proofErr w:type="gramEnd"/>
       </w:hyperlink>
       <w:r>
         <w:t xml:space="preserve"> </w:t>
@@ -3761,34 +3376,8 @@
       <w:r>
         <w:t xml:space="preserve"> </w:t>
       </w:r>
-      <w:proofErr w:type="spellStart"/>
-      <w:proofErr w:type="gramStart"/>
-      <w:r>
-        <w:t>Elmagarmid</w:t>
-      </w:r>
-      <w:proofErr w:type="spellEnd"/>
-      <w:r>
-        <w:t xml:space="preserve">, A., </w:t>
-      </w:r>
-      <w:proofErr w:type="spellStart"/>
-      <w:r>
-        <w:t>Ipeirotis</w:t>
-      </w:r>
-      <w:proofErr w:type="spellEnd"/>
-      <w:r>
-        <w:t xml:space="preserve">, P., &amp; </w:t>
-      </w:r>
-      <w:proofErr w:type="spellStart"/>
-      <w:r>
-        <w:t>Verykios</w:t>
-      </w:r>
-      <w:proofErr w:type="spellEnd"/>
-      <w:r>
-        <w:t>, V. (2007).</w:t>
-      </w:r>
-      <w:proofErr w:type="gramEnd"/>
-      <w:r>
-        <w:t xml:space="preserve"> Duplicate </w:t>
+      <w:r>
+        <w:t xml:space="preserve">Elmagarmid, A., Ipeirotis, P., &amp; Verykios, V. (2007). Duplicate </w:t>
       </w:r>
       <w:r>
         <w:t>r</w:t>
@@ -3814,7 +3403,6 @@
       <w:r>
         <w:t xml:space="preserve">. </w:t>
       </w:r>
-      <w:proofErr w:type="gramStart"/>
       <w:r>
         <w:rPr>
           <w:i/>
@@ -3842,19 +3430,16 @@
       <w:r>
         <w:t>.</w:t>
       </w:r>
-      <w:proofErr w:type="gramEnd"/>
       <w:r>
         <w:t xml:space="preserve"> </w:t>
       </w:r>
-      <w:hyperlink r:id="rId34" w:history="1">
-        <w:proofErr w:type="gramStart"/>
+      <w:hyperlink r:id="rId33" w:history="1">
         <w:r>
           <w:rPr>
             <w:rStyle w:val="Hyperlink"/>
           </w:rPr>
           <w:t>link</w:t>
         </w:r>
-        <w:proofErr w:type="gramEnd"/>
       </w:hyperlink>
     </w:p>
     <w:p>
@@ -3864,13 +3449,8 @@
       <w:r>
         <w:t xml:space="preserve">] </w:t>
       </w:r>
-      <w:proofErr w:type="spellStart"/>
-      <w:r>
-        <w:t>Rahm</w:t>
-      </w:r>
-      <w:proofErr w:type="spellEnd"/>
-      <w:r>
-        <w:t xml:space="preserve">, </w:t>
+      <w:r>
+        <w:t xml:space="preserve">Rahm, </w:t>
       </w:r>
       <w:r>
         <w:t xml:space="preserve">E., &amp; </w:t>
@@ -3926,7 +3506,6 @@
       <w:r>
         <w:t xml:space="preserve"> </w:t>
       </w:r>
-      <w:proofErr w:type="gramStart"/>
       <w:r>
         <w:rPr>
           <w:i/>
@@ -3934,21 +3513,15 @@
         <w:t>Bulletin of the IEEE Computer Society Technical Committee on Data Engineering</w:t>
       </w:r>
       <w:r>
-        <w:t>.</w:t>
-      </w:r>
-      <w:proofErr w:type="gramEnd"/>
-      <w:r>
-        <w:t xml:space="preserve"> </w:t>
-      </w:r>
-      <w:hyperlink r:id="rId35" w:history="1">
-        <w:proofErr w:type="gramStart"/>
+        <w:t xml:space="preserve">. </w:t>
+      </w:r>
+      <w:hyperlink r:id="rId34" w:history="1">
         <w:r>
           <w:rPr>
             <w:rStyle w:val="Hyperlink"/>
           </w:rPr>
           <w:t>link</w:t>
         </w:r>
-        <w:proofErr w:type="gramEnd"/>
       </w:hyperlink>
     </w:p>
     <w:p>
@@ -3983,29 +3556,20 @@
         <w:t>&amp;</w:t>
       </w:r>
       <w:r>
+        <w:t>. Strong</w:t>
+      </w:r>
+      <w:r>
+        <w:t>, D. M</w:t>
+      </w:r>
+      <w:r>
         <w:t xml:space="preserve">. </w:t>
       </w:r>
-      <w:proofErr w:type="gramStart"/>
-      <w:r>
-        <w:t>Strong</w:t>
-      </w:r>
-      <w:r>
-        <w:t>, D. M</w:t>
-      </w:r>
-      <w:r>
-        <w:t xml:space="preserve">. </w:t>
-      </w:r>
-      <w:r>
-        <w:t>(1996).</w:t>
-      </w:r>
-      <w:proofErr w:type="gramEnd"/>
-      <w:r>
-        <w:t xml:space="preserve"> </w:t>
+      <w:r>
+        <w:t xml:space="preserve">(1996). </w:t>
       </w:r>
       <w:r>
         <w:t xml:space="preserve">Beyond accuracy: What data quality means to data consumers. </w:t>
       </w:r>
-      <w:proofErr w:type="gramStart"/>
       <w:r>
         <w:rPr>
           <w:i/>
@@ -4075,21 +3639,15 @@
         <w:t>–</w:t>
       </w:r>
       <w:r>
-        <w:t>33.</w:t>
-      </w:r>
-      <w:proofErr w:type="gramEnd"/>
-      <w:r>
-        <w:t xml:space="preserve"> </w:t>
-      </w:r>
-      <w:hyperlink r:id="rId36" w:history="1">
-        <w:proofErr w:type="gramStart"/>
+        <w:t xml:space="preserve">33. </w:t>
+      </w:r>
+      <w:hyperlink r:id="rId35" w:history="1">
         <w:r>
           <w:rPr>
             <w:rStyle w:val="Hyperlink"/>
           </w:rPr>
           <w:t>link</w:t>
         </w:r>
-        <w:proofErr w:type="gramEnd"/>
       </w:hyperlink>
     </w:p>
     <w:p>
@@ -4118,7 +3676,6 @@
       <w:r>
         <w:t xml:space="preserve"> </w:t>
       </w:r>
-      <w:proofErr w:type="gramStart"/>
       <w:r>
         <w:t>Han,</w:t>
       </w:r>
@@ -4126,231 +3683,183 @@
         <w:t xml:space="preserve"> J.,</w:t>
       </w:r>
       <w:r>
+        <w:t xml:space="preserve"> Kamber, </w:t>
+      </w:r>
+      <w:r>
+        <w:t xml:space="preserve">M., &amp; </w:t>
+      </w:r>
+      <w:r>
+        <w:t>Pei</w:t>
+      </w:r>
+      <w:r>
+        <w:t>, J</w:t>
+      </w:r>
+      <w:r>
+        <w:t xml:space="preserve">. </w:t>
+      </w:r>
+      <w:r>
+        <w:t xml:space="preserve">(2012). </w:t>
+      </w:r>
+      <w:r>
+        <w:rPr>
+          <w:i/>
+        </w:rPr>
+        <w:t xml:space="preserve">Data </w:t>
+      </w:r>
+      <w:r>
+        <w:rPr>
+          <w:i/>
+        </w:rPr>
+        <w:t>mining</w:t>
+      </w:r>
+      <w:r>
+        <w:rPr>
+          <w:i/>
+        </w:rPr>
+        <w:t xml:space="preserve">: Concepts and </w:t>
+      </w:r>
+      <w:r>
+        <w:rPr>
+          <w:i/>
+        </w:rPr>
+        <w:t>techniques</w:t>
+      </w:r>
+      <w:r>
+        <w:t>, (3</w:t>
+      </w:r>
+      <w:r>
+        <w:t>rd</w:t>
+      </w:r>
+      <w:r>
+        <w:t xml:space="preserve"> ed.).</w:t>
+      </w:r>
+      <w:r>
         <w:t xml:space="preserve"> </w:t>
       </w:r>
-      <w:proofErr w:type="spellStart"/>
-      <w:r>
-        <w:t>Kamber</w:t>
-      </w:r>
-      <w:proofErr w:type="spellEnd"/>
+      <w:r>
+        <w:t>Morgan Kaufman</w:t>
+      </w:r>
+      <w:r>
+        <w:t>,</w:t>
+      </w:r>
+      <w:r>
+        <w:t xml:space="preserve"> </w:t>
+      </w:r>
+      <w:r>
+        <w:t xml:space="preserve">Chapter 3, </w:t>
+      </w:r>
+      <w:r>
+        <w:t xml:space="preserve">pp. </w:t>
+      </w:r>
+      <w:r>
+        <w:t>83</w:t>
+      </w:r>
+      <w:r>
+        <w:t>–</w:t>
+      </w:r>
+      <w:r>
+        <w:t>120.</w:t>
+      </w:r>
+      <w:r>
+        <w:t>Read the following sections:  3.1, 3.2, 3.3.1, 3.4.8-3.4.9</w:t>
+      </w:r>
+      <w:r>
+        <w:t xml:space="preserve"> Optional</w:t>
+      </w:r>
+      <w:r>
+        <w:t xml:space="preserve"> : 3.3.2-3.4.7, 3.5</w:t>
+      </w:r>
+    </w:p>
+    <w:p/>
+    <w:p>
+      <w:pPr>
+        <w:rPr>
+          <w:b/>
+        </w:rPr>
+      </w:pPr>
+      <w:r>
+        <w:rPr>
+          <w:b/>
+        </w:rPr>
+        <w:t>Week 11</w:t>
+      </w:r>
+    </w:p>
+    <w:p>
+      <w:r>
+        <w:t>[28</w:t>
+      </w:r>
+      <w:r>
+        <w:t>]</w:t>
+      </w:r>
+      <w:r>
+        <w:t xml:space="preserve"> </w:t>
+      </w:r>
+      <w:r>
+        <w:t>Amaral, L</w:t>
+      </w:r>
+      <w:r>
+        <w:t xml:space="preserve">. </w:t>
+      </w:r>
+      <w:r>
+        <w:t>A</w:t>
+      </w:r>
+      <w:r>
+        <w:t xml:space="preserve">. </w:t>
+      </w:r>
+      <w:r>
+        <w:t>N</w:t>
+      </w:r>
+      <w:r>
+        <w:t>.</w:t>
+      </w:r>
+      <w:r>
+        <w:t>, Scala, A</w:t>
+      </w:r>
+      <w:r>
+        <w:t>.</w:t>
+      </w:r>
+      <w:r>
+        <w:t>, Barthelemy, M</w:t>
+      </w:r>
+      <w:r>
+        <w:t>.</w:t>
+      </w:r>
       <w:r>
         <w:t xml:space="preserve">, </w:t>
       </w:r>
       <w:r>
-        <w:t xml:space="preserve">M., &amp; </w:t>
-      </w:r>
-      <w:r>
-        <w:t>Pei</w:t>
-      </w:r>
-      <w:r>
-        <w:t>, J</w:t>
+        <w:t xml:space="preserve">&amp; </w:t>
+      </w:r>
+      <w:r>
+        <w:t>Stanley, H</w:t>
       </w:r>
       <w:r>
         <w:t xml:space="preserve">. </w:t>
       </w:r>
       <w:r>
-        <w:t>(2012).</w:t>
-      </w:r>
-      <w:proofErr w:type="gramEnd"/>
-      <w:r>
-        <w:t xml:space="preserve"> </w:t>
-      </w:r>
-      <w:r>
-        <w:rPr>
-          <w:i/>
-        </w:rPr>
-        <w:t xml:space="preserve">Data </w:t>
-      </w:r>
-      <w:r>
-        <w:rPr>
-          <w:i/>
-        </w:rPr>
-        <w:t>mining</w:t>
-      </w:r>
-      <w:r>
-        <w:rPr>
-          <w:i/>
-        </w:rPr>
-        <w:t xml:space="preserve">: Concepts and </w:t>
-      </w:r>
-      <w:r>
-        <w:rPr>
-          <w:i/>
-        </w:rPr>
-        <w:t>techniques</w:t>
-      </w:r>
-      <w:r>
-        <w:t>, (3</w:t>
-      </w:r>
-      <w:r>
-        <w:t>rd</w:t>
-      </w:r>
-      <w:r>
-        <w:t xml:space="preserve"> ed.).</w:t>
-      </w:r>
-      <w:r>
-        <w:t xml:space="preserve"> </w:t>
-      </w:r>
-      <w:r>
-        <w:t>Morgan Kaufman</w:t>
-      </w:r>
-      <w:r>
-        <w:t>,</w:t>
-      </w:r>
-      <w:r>
-        <w:t xml:space="preserve"> </w:t>
-      </w:r>
-      <w:r>
-        <w:t xml:space="preserve">Chapter 3, </w:t>
-      </w:r>
-      <w:r>
-        <w:t xml:space="preserve">pp. </w:t>
-      </w:r>
-      <w:r>
-        <w:t>83</w:t>
-      </w:r>
-      <w:r>
-        <w:t>–</w:t>
-      </w:r>
-      <w:r>
-        <w:t>120.</w:t>
-      </w:r>
-      <w:r>
-        <w:t>Read the following sections:  3.1, 3.2, 3.3.1, 3.4.8-3.4.9</w:t>
-      </w:r>
-      <w:r>
-        <w:t xml:space="preserve"> </w:t>
-      </w:r>
-      <w:proofErr w:type="gramStart"/>
-      <w:r>
-        <w:t>Optional</w:t>
-      </w:r>
-      <w:r>
-        <w:t xml:space="preserve"> :</w:t>
-      </w:r>
-      <w:proofErr w:type="gramEnd"/>
-      <w:r>
-        <w:t> 3.3.2-3.4.7, 3.5</w:t>
-      </w:r>
-    </w:p>
-    <w:p/>
-    <w:p>
-      <w:pPr>
-        <w:rPr>
-          <w:b/>
-        </w:rPr>
-      </w:pPr>
-      <w:r>
-        <w:rPr>
-          <w:b/>
-        </w:rPr>
-        <w:t>Week 11</w:t>
-      </w:r>
-    </w:p>
-    <w:p>
-      <w:r>
-        <w:t>[28</w:t>
-      </w:r>
-      <w:r>
-        <w:t>]</w:t>
-      </w:r>
-      <w:r>
-        <w:t xml:space="preserve"> </w:t>
-      </w:r>
-      <w:proofErr w:type="spellStart"/>
-      <w:proofErr w:type="gramStart"/>
-      <w:r>
-        <w:t>Amaral</w:t>
-      </w:r>
-      <w:proofErr w:type="spellEnd"/>
-      <w:r>
-        <w:t>, L</w:t>
+        <w:t>E</w:t>
       </w:r>
       <w:r>
         <w:t xml:space="preserve">. </w:t>
       </w:r>
       <w:r>
-        <w:t>A</w:t>
-      </w:r>
-      <w:r>
-        <w:t xml:space="preserve">. </w:t>
-      </w:r>
-      <w:r>
-        <w:t>N</w:t>
+        <w:t xml:space="preserve">(2000). </w:t>
+      </w:r>
+      <w:r>
+        <w:t xml:space="preserve">Classes of </w:t>
+      </w:r>
+      <w:r>
+        <w:t>small-w</w:t>
+      </w:r>
+      <w:r>
+        <w:t xml:space="preserve">orld </w:t>
+      </w:r>
+      <w:r>
+        <w:t>networks</w:t>
       </w:r>
       <w:r>
         <w:t>.</w:t>
       </w:r>
-      <w:r>
-        <w:t xml:space="preserve">, </w:t>
-      </w:r>
-      <w:proofErr w:type="spellStart"/>
-      <w:r>
-        <w:t>Scala</w:t>
-      </w:r>
-      <w:proofErr w:type="spellEnd"/>
-      <w:r>
-        <w:t>, A</w:t>
-      </w:r>
-      <w:r>
-        <w:t>.</w:t>
-      </w:r>
-      <w:r>
-        <w:t xml:space="preserve">, </w:t>
-      </w:r>
-      <w:proofErr w:type="spellStart"/>
-      <w:r>
-        <w:t>Barthelemy</w:t>
-      </w:r>
-      <w:proofErr w:type="spellEnd"/>
-      <w:r>
-        <w:t>, M</w:t>
-      </w:r>
-      <w:r>
-        <w:t>.</w:t>
-      </w:r>
-      <w:r>
-        <w:t xml:space="preserve">, </w:t>
-      </w:r>
-      <w:r>
-        <w:t xml:space="preserve">&amp; </w:t>
-      </w:r>
-      <w:r>
-        <w:t>Stanley, H</w:t>
-      </w:r>
-      <w:r>
-        <w:t xml:space="preserve">. </w:t>
-      </w:r>
-      <w:r>
-        <w:t>E</w:t>
-      </w:r>
-      <w:r>
-        <w:t xml:space="preserve">. </w:t>
-      </w:r>
-      <w:r>
-        <w:t>(2000).</w:t>
-      </w:r>
-      <w:proofErr w:type="gramEnd"/>
-      <w:r>
-        <w:t xml:space="preserve"> </w:t>
-      </w:r>
-      <w:proofErr w:type="gramStart"/>
-      <w:r>
-        <w:t xml:space="preserve">Classes of </w:t>
-      </w:r>
-      <w:r>
-        <w:t>small-w</w:t>
-      </w:r>
-      <w:r>
-        <w:t xml:space="preserve">orld </w:t>
-      </w:r>
-      <w:r>
-        <w:t>networks</w:t>
-      </w:r>
-      <w:r>
-        <w:t>.</w:t>
-      </w:r>
-      <w:proofErr w:type="gramEnd"/>
       <w:r>
         <w:t xml:space="preserve"> </w:t>
       </w:r>
@@ -4379,8 +3888,7 @@
       <w:r>
         <w:t xml:space="preserve"> </w:t>
       </w:r>
-      <w:hyperlink r:id="rId37" w:history="1">
-        <w:proofErr w:type="gramStart"/>
+      <w:hyperlink r:id="rId36" w:history="1">
         <w:r>
           <w:rPr>
             <w:rStyle w:val="Hyperlink"/>
@@ -4393,7 +3901,6 @@
           </w:rPr>
           <w:t>ink</w:t>
         </w:r>
-        <w:proofErr w:type="gramEnd"/>
       </w:hyperlink>
     </w:p>
     <w:p>
@@ -4406,110 +3913,78 @@
       <w:r>
         <w:t xml:space="preserve"> </w:t>
       </w:r>
-      <w:proofErr w:type="spellStart"/>
-      <w:r>
-        <w:t>Liljeros</w:t>
-      </w:r>
-      <w:proofErr w:type="spellEnd"/>
-      <w:r>
-        <w:t>, F</w:t>
+      <w:r>
+        <w:t>Liljeros, F</w:t>
       </w:r>
       <w:r>
         <w:t>.</w:t>
       </w:r>
       <w:r>
+        <w:t>, Edling, C</w:t>
+      </w:r>
+      <w:r>
+        <w:t xml:space="preserve">. </w:t>
+      </w:r>
+      <w:r>
+        <w:t>R</w:t>
+      </w:r>
+      <w:r>
+        <w:t>.</w:t>
+      </w:r>
+      <w:r>
+        <w:t>, Amaral, L</w:t>
+      </w:r>
+      <w:r>
+        <w:t xml:space="preserve">. </w:t>
+      </w:r>
+      <w:r>
+        <w:t>A</w:t>
+      </w:r>
+      <w:r>
+        <w:t xml:space="preserve">. </w:t>
+      </w:r>
+      <w:r>
+        <w:t>N</w:t>
+      </w:r>
+      <w:r>
+        <w:t>.</w:t>
+      </w:r>
+      <w:r>
+        <w:t>, Stanley, H</w:t>
+      </w:r>
+      <w:r>
+        <w:t xml:space="preserve">. </w:t>
+      </w:r>
+      <w:r>
+        <w:t>E</w:t>
+      </w:r>
+      <w:r>
+        <w:t>.</w:t>
+      </w:r>
+      <w:r>
         <w:t xml:space="preserve">, </w:t>
       </w:r>
-      <w:proofErr w:type="spellStart"/>
-      <w:r>
-        <w:t>Edling</w:t>
-      </w:r>
-      <w:proofErr w:type="spellEnd"/>
-      <w:r>
-        <w:t>, C</w:t>
+      <w:r>
+        <w:t xml:space="preserve">&amp; </w:t>
+      </w:r>
+      <w:r>
+        <w:t>Aberg, Y</w:t>
+      </w:r>
+      <w:r>
+        <w:t>.</w:t>
+      </w:r>
+      <w:r>
+        <w:t xml:space="preserve"> </w:t>
+      </w:r>
+      <w:r>
+        <w:t>(2001)</w:t>
       </w:r>
       <w:r>
         <w:t xml:space="preserve">. </w:t>
       </w:r>
       <w:r>
-        <w:t>R</w:t>
-      </w:r>
-      <w:r>
-        <w:t>.</w:t>
-      </w:r>
-      <w:r>
-        <w:t xml:space="preserve">, </w:t>
-      </w:r>
-      <w:proofErr w:type="spellStart"/>
-      <w:r>
-        <w:t>Amaral</w:t>
-      </w:r>
-      <w:proofErr w:type="spellEnd"/>
-      <w:r>
-        <w:t>, L</w:t>
-      </w:r>
-      <w:r>
-        <w:t xml:space="preserve">. </w:t>
-      </w:r>
-      <w:r>
-        <w:t>A</w:t>
-      </w:r>
-      <w:r>
-        <w:t xml:space="preserve">. </w:t>
-      </w:r>
-      <w:r>
-        <w:t>N</w:t>
-      </w:r>
-      <w:r>
-        <w:t>.</w:t>
-      </w:r>
-      <w:r>
-        <w:t>, Stanley, H</w:t>
-      </w:r>
-      <w:r>
-        <w:t xml:space="preserve">. </w:t>
-      </w:r>
-      <w:r>
-        <w:t>E</w:t>
-      </w:r>
-      <w:r>
-        <w:t>.</w:t>
-      </w:r>
-      <w:r>
-        <w:t xml:space="preserve">, </w:t>
-      </w:r>
-      <w:r>
-        <w:t xml:space="preserve">&amp; </w:t>
-      </w:r>
-      <w:proofErr w:type="spellStart"/>
-      <w:r>
-        <w:t>Aberg</w:t>
-      </w:r>
-      <w:proofErr w:type="spellEnd"/>
-      <w:r>
-        <w:t>, Y</w:t>
-      </w:r>
-      <w:r>
-        <w:t>.</w:t>
-      </w:r>
-      <w:r>
-        <w:t xml:space="preserve"> </w:t>
-      </w:r>
-      <w:r>
-        <w:t>(2001)</w:t>
-      </w:r>
-      <w:r>
-        <w:t xml:space="preserve">. </w:t>
-      </w:r>
-      <w:proofErr w:type="gramStart"/>
-      <w:r>
-        <w:t>The web of human sexual contacts.</w:t>
-      </w:r>
-      <w:proofErr w:type="gramEnd"/>
-      <w:r>
-        <w:t xml:space="preserve"> </w:t>
-      </w:r>
-      <w:proofErr w:type="gramStart"/>
+        <w:t xml:space="preserve">The web of human sexual contacts. </w:t>
+      </w:r>
       <w:r>
         <w:rPr>
           <w:i/>
@@ -4552,12 +4027,10 @@
       <w:r>
         <w:t>.</w:t>
       </w:r>
-      <w:proofErr w:type="gramEnd"/>
       <w:r>
         <w:t xml:space="preserve"> </w:t>
       </w:r>
-      <w:hyperlink r:id="rId38" w:history="1">
-        <w:proofErr w:type="gramStart"/>
+      <w:hyperlink r:id="rId37" w:history="1">
         <w:r>
           <w:rPr>
             <w:rStyle w:val="Hyperlink"/>
@@ -4570,7 +4043,6 @@
           </w:rPr>
           <w:t>ink</w:t>
         </w:r>
-        <w:proofErr w:type="gramEnd"/>
       </w:hyperlink>
     </w:p>
     <w:p>
@@ -4579,7 +4051,6 @@
           <w:rStyle w:val="Hyperlink"/>
         </w:rPr>
       </w:pPr>
-      <w:proofErr w:type="gramStart"/>
       <w:r>
         <w:t>[30</w:t>
       </w:r>
@@ -4593,30 +4064,17 @@
         <w:t xml:space="preserve">Newman, </w:t>
       </w:r>
       <w:r>
-        <w:t>M. E. J.</w:t>
-      </w:r>
-      <w:proofErr w:type="gramEnd"/>
-      <w:r>
-        <w:t xml:space="preserve"> </w:t>
-      </w:r>
-      <w:r>
-        <w:t xml:space="preserve"> (2001)</w:t>
-      </w:r>
-      <w:proofErr w:type="gramStart"/>
+        <w:t xml:space="preserve">M. E. J. </w:t>
+      </w:r>
+      <w:r>
+        <w:t xml:space="preserve"> (2001). </w:t>
+      </w:r>
+      <w:r>
+        <w:t>The structure of scientific collaboration networks</w:t>
+      </w:r>
       <w:r>
         <w:t xml:space="preserve">. </w:t>
       </w:r>
-      <w:r>
-        <w:t>The structure of scientific collaboration networks</w:t>
-      </w:r>
-      <w:r>
-        <w:t>.</w:t>
-      </w:r>
-      <w:proofErr w:type="gramEnd"/>
-      <w:r>
-        <w:t xml:space="preserve"> </w:t>
-      </w:r>
-      <w:proofErr w:type="gramStart"/>
       <w:r>
         <w:rPr>
           <w:i/>
@@ -4639,12 +4097,10 @@
       <w:r>
         <w:t>409.</w:t>
       </w:r>
-      <w:proofErr w:type="gramEnd"/>
       <w:r>
         <w:t xml:space="preserve"> </w:t>
       </w:r>
-      <w:hyperlink r:id="rId39" w:history="1">
-        <w:proofErr w:type="gramStart"/>
+      <w:hyperlink r:id="rId38" w:history="1">
         <w:r>
           <w:rPr>
             <w:rStyle w:val="Hyperlink"/>
@@ -4657,7 +4113,6 @@
           </w:rPr>
           <w:t>ink</w:t>
         </w:r>
-        <w:proofErr w:type="gramEnd"/>
       </w:hyperlink>
     </w:p>
     <w:p>
@@ -4708,7 +4163,6 @@
       <w:r>
         <w:t xml:space="preserve">[31] </w:t>
       </w:r>
-      <w:proofErr w:type="gramStart"/>
       <w:r>
         <w:t>Allen</w:t>
       </w:r>
@@ -4716,15 +4170,7 @@
         <w:t>, B.</w:t>
       </w:r>
       <w:r>
-        <w:t xml:space="preserve">, </w:t>
-      </w:r>
-      <w:proofErr w:type="spellStart"/>
-      <w:r>
-        <w:t>Bresnahan</w:t>
-      </w:r>
-      <w:proofErr w:type="spellEnd"/>
-      <w:r>
-        <w:t>,</w:t>
+        <w:t>, Bresnahan,</w:t>
       </w:r>
       <w:r>
         <w:t xml:space="preserve"> J.,</w:t>
@@ -4742,76 +4188,50 @@
         <w:t xml:space="preserve"> I.,</w:t>
       </w:r>
       <w:r>
+        <w:t xml:space="preserve"> Kandaswamy,</w:t>
+      </w:r>
+      <w:r>
+        <w:t xml:space="preserve"> G.,</w:t>
+      </w:r>
+      <w:r>
+        <w:t xml:space="preserve"> Kettimuthu,</w:t>
+      </w:r>
+      <w:r>
+        <w:t xml:space="preserve"> R.,</w:t>
+      </w:r>
+      <w:r>
+        <w:t xml:space="preserve"> Kordas,</w:t>
+      </w:r>
+      <w:r>
+        <w:t xml:space="preserve"> J.,</w:t>
+      </w:r>
+      <w:r>
+        <w:t xml:space="preserve"> Link,</w:t>
+      </w:r>
+      <w:r>
+        <w:t xml:space="preserve"> M.,</w:t>
+      </w:r>
+      <w:r>
+        <w:t xml:space="preserve"> Martin</w:t>
+      </w:r>
+      <w:r>
+        <w:t>, S.,</w:t>
+      </w:r>
+      <w:r>
+        <w:t xml:space="preserve"> Pickett,</w:t>
+      </w:r>
+      <w:r>
+        <w:t xml:space="preserve"> K.,</w:t>
+      </w:r>
+      <w:r>
         <w:t xml:space="preserve"> </w:t>
       </w:r>
-      <w:proofErr w:type="spellStart"/>
-      <w:r>
-        <w:t>Kandaswamy</w:t>
-      </w:r>
-      <w:proofErr w:type="spellEnd"/>
-      <w:r>
-        <w:t>,</w:t>
-      </w:r>
-      <w:r>
-        <w:t xml:space="preserve"> G.,</w:t>
-      </w:r>
-      <w:r>
-        <w:t xml:space="preserve"> </w:t>
-      </w:r>
-      <w:proofErr w:type="spellStart"/>
-      <w:r>
-        <w:t>Kettimuthu</w:t>
-      </w:r>
-      <w:proofErr w:type="spellEnd"/>
-      <w:r>
-        <w:t>,</w:t>
-      </w:r>
-      <w:r>
-        <w:t xml:space="preserve"> R.,</w:t>
-      </w:r>
-      <w:r>
-        <w:t xml:space="preserve"> </w:t>
-      </w:r>
-      <w:proofErr w:type="spellStart"/>
-      <w:r>
-        <w:t>Kordas</w:t>
-      </w:r>
-      <w:proofErr w:type="spellEnd"/>
-      <w:r>
-        <w:t>,</w:t>
-      </w:r>
-      <w:r>
-        <w:t xml:space="preserve"> J.,</w:t>
-      </w:r>
-      <w:r>
-        <w:t xml:space="preserve"> Link,</w:t>
-      </w:r>
-      <w:r>
-        <w:t xml:space="preserve"> M.,</w:t>
-      </w:r>
-      <w:r>
-        <w:t xml:space="preserve"> Martin</w:t>
-      </w:r>
-      <w:r>
-        <w:t>, S.,</w:t>
-      </w:r>
-      <w:r>
-        <w:t xml:space="preserve"> Pickett,</w:t>
-      </w:r>
-      <w:r>
-        <w:t xml:space="preserve"> K.,</w:t>
-      </w:r>
-      <w:r>
-        <w:t xml:space="preserve"> </w:t>
-      </w:r>
       <w:r>
         <w:t xml:space="preserve">&amp; </w:t>
       </w:r>
-      <w:proofErr w:type="spellStart"/>
       <w:r>
         <w:t>Tuecke</w:t>
       </w:r>
-      <w:proofErr w:type="spellEnd"/>
       <w:r>
         <w:t>, S</w:t>
       </w:r>
@@ -4819,13 +4239,8 @@
         <w:t xml:space="preserve">. </w:t>
       </w:r>
       <w:r>
-        <w:t>(2012).</w:t>
-      </w:r>
-      <w:proofErr w:type="gramEnd"/>
-      <w:r>
-        <w:t xml:space="preserve"> </w:t>
-      </w:r>
-      <w:proofErr w:type="gramStart"/>
+        <w:t xml:space="preserve">(2012). </w:t>
+      </w:r>
       <w:r>
         <w:t xml:space="preserve">Software as a </w:t>
       </w:r>
@@ -4845,13 +4260,8 @@
         <w:t>s</w:t>
       </w:r>
       <w:r>
-        <w:t>cientists.</w:t>
-      </w:r>
-      <w:proofErr w:type="gramEnd"/>
-      <w:r>
-        <w:t xml:space="preserve"> </w:t>
-      </w:r>
-      <w:proofErr w:type="gramStart"/>
+        <w:t xml:space="preserve">cientists. </w:t>
+      </w:r>
       <w:r>
         <w:rPr>
           <w:i/>
@@ -4862,13 +4272,9 @@
         <w:t>(2)</w:t>
       </w:r>
       <w:r>
-        <w:t>.</w:t>
-      </w:r>
-      <w:proofErr w:type="gramEnd"/>
-      <w:r>
-        <w:t xml:space="preserve"> </w:t>
-      </w:r>
-      <w:hyperlink r:id="rId40" w:history="1">
+        <w:t xml:space="preserve">. </w:t>
+      </w:r>
+      <w:hyperlink r:id="rId39" w:history="1">
         <w:r>
           <w:rPr>
             <w:rStyle w:val="Hyperlink"/>
@@ -4876,8 +4282,6 @@
           <w:t>Link</w:t>
         </w:r>
       </w:hyperlink>
-      <w:bookmarkStart w:id="2" w:name="_GoBack"/>
-      <w:bookmarkEnd w:id="2"/>
     </w:p>
     <w:p>
       <w:r>
@@ -6074,13 +5478,8 @@
         </w:numPr>
       </w:pPr>
       <w:r>
-        <w:t xml:space="preserve">Example Tool: </w:t>
-      </w:r>
-      <w:proofErr w:type="spellStart"/>
-      <w:r>
-        <w:t>BigQuery</w:t>
-      </w:r>
-      <w:proofErr w:type="spellEnd"/>
+        <w:t>Example Tool: BigQuery</w:t>
+      </w:r>
     </w:p>
     <w:p>
       <w:pPr>
@@ -6299,14 +5698,12 @@
         </w:rPr>
         <w:t xml:space="preserve">Data quality and wrangling </w:t>
       </w:r>
-      <w:proofErr w:type="gramStart"/>
       <w:r>
         <w:rPr>
           <w:bCs/>
         </w:rPr>
         <w:t>are</w:t>
       </w:r>
-      <w:proofErr w:type="gramEnd"/>
       <w:r>
         <w:rPr>
           <w:bCs/>
@@ -6464,6 +5861,7 @@
         <w:rPr>
           <w:b/>
         </w:rPr>
+        <w:lastRenderedPageBreak/>
         <w:t>Week 11</w:t>
       </w:r>
       <w:r>
@@ -6490,7 +5888,6 @@
         <w:rPr>
           <w:bCs/>
         </w:rPr>
-        <w:lastRenderedPageBreak/>
         <w:t>There are many interesting applications of graph</w:t>
       </w:r>
       <w:r>
@@ -7165,7 +6562,7 @@
 </file>
 
 <file path=word/comments.xml><?xml version="1.0" encoding="utf-8"?>
-<w:comments xmlns:wpc="http://schemas.microsoft.com/office/word/2010/wordprocessingCanvas" xmlns:mo="http://schemas.microsoft.com/office/mac/office/2008/main" xmlns:mc="http://schemas.openxmlformats.org/markup-compatibility/2006" xmlns:mv="urn:schemas-microsoft-com:mac:vml" xmlns:o="urn:schemas-microsoft-com:office:office" xmlns:r="http://schemas.openxmlformats.org/officeDocument/2006/relationships" xmlns:m="http://schemas.openxmlformats.org/officeDocument/2006/math" xmlns:v="urn:schemas-microsoft-com:vml" xmlns:wp14="http://schemas.microsoft.com/office/word/2010/wordprocessingDrawing" xmlns:wp="http://schemas.openxmlformats.org/drawingml/2006/wordprocessingDrawing" xmlns:w10="urn:schemas-microsoft-com:office:word" xmlns:w="http://schemas.openxmlformats.org/wordprocessingml/2006/main" xmlns:w14="http://schemas.microsoft.com/office/word/2010/wordml" xmlns:wpg="http://schemas.microsoft.com/office/word/2010/wordprocessingGroup" xmlns:wpi="http://schemas.microsoft.com/office/word/2010/wordprocessingInk" xmlns:wne="http://schemas.microsoft.com/office/word/2006/wordml" xmlns:wps="http://schemas.microsoft.com/office/word/2010/wordprocessingShape" mc:Ignorable="w14 wp14">
+<w:comments xmlns:wpc="http://schemas.microsoft.com/office/word/2010/wordprocessingCanvas" xmlns:mo="http://schemas.microsoft.com/office/mac/office/2008/main" xmlns:mc="http://schemas.openxmlformats.org/markup-compatibility/2006" xmlns:mv="urn:schemas-microsoft-com:mac:vml" xmlns:o="urn:schemas-microsoft-com:office:office" xmlns:r="http://schemas.openxmlformats.org/officeDocument/2006/relationships" xmlns:m="http://schemas.openxmlformats.org/officeDocument/2006/math" xmlns:v="urn:schemas-microsoft-com:vml" xmlns:wp14="http://schemas.microsoft.com/office/word/2010/wordprocessingDrawing" xmlns:wp="http://schemas.openxmlformats.org/drawingml/2006/wordprocessingDrawing" xmlns:w10="urn:schemas-microsoft-com:office:word" xmlns:w="http://schemas.openxmlformats.org/wordprocessingml/2006/main" xmlns:w14="http://schemas.microsoft.com/office/word/2010/wordml" xmlns:w15="http://schemas.microsoft.com/office/word/2012/wordml" xmlns:wpg="http://schemas.microsoft.com/office/word/2010/wordprocessingGroup" xmlns:wpi="http://schemas.microsoft.com/office/word/2010/wordprocessingInk" xmlns:wne="http://schemas.microsoft.com/office/word/2006/wordml" xmlns:wps="http://schemas.microsoft.com/office/word/2010/wordprocessingShape" mc:Ignorable="w14 w15 wp14">
   <w:comment w:id="3" w:author="Pam Hunt" w:date="2015-08-20T13:01:00Z" w:initials="PH">
     <w:p>
       <w:pPr>
@@ -7217,8 +6614,16 @@
 </w:comments>
 </file>
 
+<file path=word/commentsExtended.xml><?xml version="1.0" encoding="utf-8"?>
+<w15:commentsEx xmlns:wpc="http://schemas.microsoft.com/office/word/2010/wordprocessingCanvas" xmlns:mo="http://schemas.microsoft.com/office/mac/office/2008/main" xmlns:mc="http://schemas.openxmlformats.org/markup-compatibility/2006" xmlns:mv="urn:schemas-microsoft-com:mac:vml" xmlns:o="urn:schemas-microsoft-com:office:office" xmlns:r="http://schemas.openxmlformats.org/officeDocument/2006/relationships" xmlns:m="http://schemas.openxmlformats.org/officeDocument/2006/math" xmlns:v="urn:schemas-microsoft-com:vml" xmlns:wp14="http://schemas.microsoft.com/office/word/2010/wordprocessingDrawing" xmlns:wp="http://schemas.openxmlformats.org/drawingml/2006/wordprocessingDrawing" xmlns:w10="urn:schemas-microsoft-com:office:word" xmlns:w="http://schemas.openxmlformats.org/wordprocessingml/2006/main" xmlns:w14="http://schemas.microsoft.com/office/word/2010/wordml" xmlns:w15="http://schemas.microsoft.com/office/word/2012/wordml" xmlns:wpg="http://schemas.microsoft.com/office/word/2010/wordprocessingGroup" xmlns:wpi="http://schemas.microsoft.com/office/word/2010/wordprocessingInk" xmlns:wne="http://schemas.microsoft.com/office/word/2006/wordml" xmlns:wps="http://schemas.microsoft.com/office/word/2010/wordprocessingShape" mc:Ignorable="w14 w15 wp14">
+  <w15:commentEx w15:paraId="1152E394" w15:done="0"/>
+  <w15:commentEx w15:paraId="33F16CC6" w15:done="0"/>
+  <w15:commentEx w15:paraId="4FE6B0C2" w15:done="0"/>
+</w15:commentsEx>
+</file>
+
 <file path=word/endnotes.xml><?xml version="1.0" encoding="utf-8"?>
-<w:endnotes xmlns:wpc="http://schemas.microsoft.com/office/word/2010/wordprocessingCanvas" xmlns:mo="http://schemas.microsoft.com/office/mac/office/2008/main" xmlns:mc="http://schemas.openxmlformats.org/markup-compatibility/2006" xmlns:mv="urn:schemas-microsoft-com:mac:vml" xmlns:o="urn:schemas-microsoft-com:office:office" xmlns:r="http://schemas.openxmlformats.org/officeDocument/2006/relationships" xmlns:m="http://schemas.openxmlformats.org/officeDocument/2006/math" xmlns:v="urn:schemas-microsoft-com:vml" xmlns:wp14="http://schemas.microsoft.com/office/word/2010/wordprocessingDrawing" xmlns:wp="http://schemas.openxmlformats.org/drawingml/2006/wordprocessingDrawing" xmlns:w10="urn:schemas-microsoft-com:office:word" xmlns:w="http://schemas.openxmlformats.org/wordprocessingml/2006/main" xmlns:w14="http://schemas.microsoft.com/office/word/2010/wordml" xmlns:wpg="http://schemas.microsoft.com/office/word/2010/wordprocessingGroup" xmlns:wpi="http://schemas.microsoft.com/office/word/2010/wordprocessingInk" xmlns:wne="http://schemas.microsoft.com/office/word/2006/wordml" xmlns:wps="http://schemas.microsoft.com/office/word/2010/wordprocessingShape" mc:Ignorable="w14 wp14">
+<w:endnotes xmlns:wpc="http://schemas.microsoft.com/office/word/2010/wordprocessingCanvas" xmlns:mo="http://schemas.microsoft.com/office/mac/office/2008/main" xmlns:mc="http://schemas.openxmlformats.org/markup-compatibility/2006" xmlns:mv="urn:schemas-microsoft-com:mac:vml" xmlns:o="urn:schemas-microsoft-com:office:office" xmlns:r="http://schemas.openxmlformats.org/officeDocument/2006/relationships" xmlns:m="http://schemas.openxmlformats.org/officeDocument/2006/math" xmlns:v="urn:schemas-microsoft-com:vml" xmlns:wp14="http://schemas.microsoft.com/office/word/2010/wordprocessingDrawing" xmlns:wp="http://schemas.openxmlformats.org/drawingml/2006/wordprocessingDrawing" xmlns:w10="urn:schemas-microsoft-com:office:word" xmlns:w="http://schemas.openxmlformats.org/wordprocessingml/2006/main" xmlns:w14="http://schemas.microsoft.com/office/word/2010/wordml" xmlns:w15="http://schemas.microsoft.com/office/word/2012/wordml" xmlns:wpg="http://schemas.microsoft.com/office/word/2010/wordprocessingGroup" xmlns:wpi="http://schemas.microsoft.com/office/word/2010/wordprocessingInk" xmlns:wne="http://schemas.microsoft.com/office/word/2006/wordml" xmlns:wps="http://schemas.microsoft.com/office/word/2010/wordprocessingShape" mc:Ignorable="w14 w15 wp14">
   <w:endnote w:type="separator" w:id="-1">
     <w:p>
       <w:pPr>
@@ -7243,7 +6648,7 @@
 </file>
 
 <file path=word/footer1.xml><?xml version="1.0" encoding="utf-8"?>
-<w:ftr xmlns:wpc="http://schemas.microsoft.com/office/word/2010/wordprocessingCanvas" xmlns:mo="http://schemas.microsoft.com/office/mac/office/2008/main" xmlns:mc="http://schemas.openxmlformats.org/markup-compatibility/2006" xmlns:mv="urn:schemas-microsoft-com:mac:vml" xmlns:o="urn:schemas-microsoft-com:office:office" xmlns:r="http://schemas.openxmlformats.org/officeDocument/2006/relationships" xmlns:m="http://schemas.openxmlformats.org/officeDocument/2006/math" xmlns:v="urn:schemas-microsoft-com:vml" xmlns:wp14="http://schemas.microsoft.com/office/word/2010/wordprocessingDrawing" xmlns:wp="http://schemas.openxmlformats.org/drawingml/2006/wordprocessingDrawing" xmlns:w10="urn:schemas-microsoft-com:office:word" xmlns:w="http://schemas.openxmlformats.org/wordprocessingml/2006/main" xmlns:w14="http://schemas.microsoft.com/office/word/2010/wordml" xmlns:wpg="http://schemas.microsoft.com/office/word/2010/wordprocessingGroup" xmlns:wpi="http://schemas.microsoft.com/office/word/2010/wordprocessingInk" xmlns:wne="http://schemas.microsoft.com/office/word/2006/wordml" xmlns:wps="http://schemas.microsoft.com/office/word/2010/wordprocessingShape" mc:Ignorable="w14 wp14">
+<w:ftr xmlns:wpc="http://schemas.microsoft.com/office/word/2010/wordprocessingCanvas" xmlns:mo="http://schemas.microsoft.com/office/mac/office/2008/main" xmlns:mc="http://schemas.openxmlformats.org/markup-compatibility/2006" xmlns:mv="urn:schemas-microsoft-com:mac:vml" xmlns:o="urn:schemas-microsoft-com:office:office" xmlns:r="http://schemas.openxmlformats.org/officeDocument/2006/relationships" xmlns:m="http://schemas.openxmlformats.org/officeDocument/2006/math" xmlns:v="urn:schemas-microsoft-com:vml" xmlns:wp14="http://schemas.microsoft.com/office/word/2010/wordprocessingDrawing" xmlns:wp="http://schemas.openxmlformats.org/drawingml/2006/wordprocessingDrawing" xmlns:w10="urn:schemas-microsoft-com:office:word" xmlns:w="http://schemas.openxmlformats.org/wordprocessingml/2006/main" xmlns:w14="http://schemas.microsoft.com/office/word/2010/wordml" xmlns:w15="http://schemas.microsoft.com/office/word/2012/wordml" xmlns:wpg="http://schemas.microsoft.com/office/word/2010/wordprocessingGroup" xmlns:wpi="http://schemas.microsoft.com/office/word/2010/wordprocessingInk" xmlns:wne="http://schemas.microsoft.com/office/word/2006/wordml" xmlns:wps="http://schemas.microsoft.com/office/word/2010/wordprocessingShape" mc:Ignorable="w14 w15 wp14">
   <w:tbl>
     <w:tblPr>
       <w:tblW w:w="0" w:type="auto"/>
@@ -7355,7 +6760,7 @@
             <w:rPr>
               <w:noProof/>
             </w:rPr>
-            <w:t>5</w:t>
+            <w:t>3</w:t>
           </w:r>
           <w:r>
             <w:rPr>
@@ -7376,7 +6781,7 @@
 </file>
 
 <file path=word/footnotes.xml><?xml version="1.0" encoding="utf-8"?>
-<w:footnotes xmlns:wpc="http://schemas.microsoft.com/office/word/2010/wordprocessingCanvas" xmlns:mo="http://schemas.microsoft.com/office/mac/office/2008/main" xmlns:mc="http://schemas.openxmlformats.org/markup-compatibility/2006" xmlns:mv="urn:schemas-microsoft-com:mac:vml" xmlns:o="urn:schemas-microsoft-com:office:office" xmlns:r="http://schemas.openxmlformats.org/officeDocument/2006/relationships" xmlns:m="http://schemas.openxmlformats.org/officeDocument/2006/math" xmlns:v="urn:schemas-microsoft-com:vml" xmlns:wp14="http://schemas.microsoft.com/office/word/2010/wordprocessingDrawing" xmlns:wp="http://schemas.openxmlformats.org/drawingml/2006/wordprocessingDrawing" xmlns:w10="urn:schemas-microsoft-com:office:word" xmlns:w="http://schemas.openxmlformats.org/wordprocessingml/2006/main" xmlns:w14="http://schemas.microsoft.com/office/word/2010/wordml" xmlns:wpg="http://schemas.microsoft.com/office/word/2010/wordprocessingGroup" xmlns:wpi="http://schemas.microsoft.com/office/word/2010/wordprocessingInk" xmlns:wne="http://schemas.microsoft.com/office/word/2006/wordml" xmlns:wps="http://schemas.microsoft.com/office/word/2010/wordprocessingShape" mc:Ignorable="w14 wp14">
+<w:footnotes xmlns:wpc="http://schemas.microsoft.com/office/word/2010/wordprocessingCanvas" xmlns:mo="http://schemas.microsoft.com/office/mac/office/2008/main" xmlns:mc="http://schemas.openxmlformats.org/markup-compatibility/2006" xmlns:mv="urn:schemas-microsoft-com:mac:vml" xmlns:o="urn:schemas-microsoft-com:office:office" xmlns:r="http://schemas.openxmlformats.org/officeDocument/2006/relationships" xmlns:m="http://schemas.openxmlformats.org/officeDocument/2006/math" xmlns:v="urn:schemas-microsoft-com:vml" xmlns:wp14="http://schemas.microsoft.com/office/word/2010/wordprocessingDrawing" xmlns:wp="http://schemas.openxmlformats.org/drawingml/2006/wordprocessingDrawing" xmlns:w10="urn:schemas-microsoft-com:office:word" xmlns:w="http://schemas.openxmlformats.org/wordprocessingml/2006/main" xmlns:w14="http://schemas.microsoft.com/office/word/2010/wordml" xmlns:w15="http://schemas.microsoft.com/office/word/2012/wordml" xmlns:wpg="http://schemas.microsoft.com/office/word/2010/wordprocessingGroup" xmlns:wpi="http://schemas.microsoft.com/office/word/2010/wordprocessingInk" xmlns:wne="http://schemas.microsoft.com/office/word/2006/wordml" xmlns:wps="http://schemas.microsoft.com/office/word/2010/wordprocessingShape" mc:Ignorable="w14 w15 wp14">
   <w:footnote w:type="separator" w:id="-1">
     <w:p>
       <w:pPr>
@@ -7401,7 +6806,7 @@
 </file>
 
 <file path=word/numbering.xml><?xml version="1.0" encoding="utf-8"?>
-<w:numbering xmlns:wpc="http://schemas.microsoft.com/office/word/2010/wordprocessingCanvas" xmlns:mo="http://schemas.microsoft.com/office/mac/office/2008/main" xmlns:mc="http://schemas.openxmlformats.org/markup-compatibility/2006" xmlns:mv="urn:schemas-microsoft-com:mac:vml" xmlns:o="urn:schemas-microsoft-com:office:office" xmlns:r="http://schemas.openxmlformats.org/officeDocument/2006/relationships" xmlns:m="http://schemas.openxmlformats.org/officeDocument/2006/math" xmlns:v="urn:schemas-microsoft-com:vml" xmlns:wp14="http://schemas.microsoft.com/office/word/2010/wordprocessingDrawing" xmlns:wp="http://schemas.openxmlformats.org/drawingml/2006/wordprocessingDrawing" xmlns:w10="urn:schemas-microsoft-com:office:word" xmlns:w="http://schemas.openxmlformats.org/wordprocessingml/2006/main" xmlns:w14="http://schemas.microsoft.com/office/word/2010/wordml" xmlns:wpg="http://schemas.microsoft.com/office/word/2010/wordprocessingGroup" xmlns:wpi="http://schemas.microsoft.com/office/word/2010/wordprocessingInk" xmlns:wne="http://schemas.microsoft.com/office/word/2006/wordml" xmlns:wps="http://schemas.microsoft.com/office/word/2010/wordprocessingShape" mc:Ignorable="w14 wp14">
+<w:numbering xmlns:wpc="http://schemas.microsoft.com/office/word/2010/wordprocessingCanvas" xmlns:mo="http://schemas.microsoft.com/office/mac/office/2008/main" xmlns:mc="http://schemas.openxmlformats.org/markup-compatibility/2006" xmlns:mv="urn:schemas-microsoft-com:mac:vml" xmlns:o="urn:schemas-microsoft-com:office:office" xmlns:r="http://schemas.openxmlformats.org/officeDocument/2006/relationships" xmlns:m="http://schemas.openxmlformats.org/officeDocument/2006/math" xmlns:v="urn:schemas-microsoft-com:vml" xmlns:wp14="http://schemas.microsoft.com/office/word/2010/wordprocessingDrawing" xmlns:wp="http://schemas.openxmlformats.org/drawingml/2006/wordprocessingDrawing" xmlns:w10="urn:schemas-microsoft-com:office:word" xmlns:w="http://schemas.openxmlformats.org/wordprocessingml/2006/main" xmlns:w14="http://schemas.microsoft.com/office/word/2010/wordml" xmlns:w15="http://schemas.microsoft.com/office/word/2012/wordml" xmlns:wpg="http://schemas.microsoft.com/office/word/2010/wordprocessingGroup" xmlns:wpi="http://schemas.microsoft.com/office/word/2010/wordprocessingInk" xmlns:wne="http://schemas.microsoft.com/office/word/2006/wordml" xmlns:wps="http://schemas.microsoft.com/office/word/2010/wordprocessingShape" mc:Ignorable="w14 w15 wp14">
   <w:abstractNum w:abstractNumId="0">
     <w:nsid w:val="FFFFFF83"/>
     <w:multiLevelType w:val="singleLevel"/>
@@ -9782,7 +9187,7 @@
 </file>
 
 <file path=word/styles.xml><?xml version="1.0" encoding="utf-8"?>
-<w:styles xmlns:mc="http://schemas.openxmlformats.org/markup-compatibility/2006" xmlns:r="http://schemas.openxmlformats.org/officeDocument/2006/relationships" xmlns:w="http://schemas.openxmlformats.org/wordprocessingml/2006/main" xmlns:w14="http://schemas.microsoft.com/office/word/2010/wordml" mc:Ignorable="w14">
+<w:styles xmlns:mc="http://schemas.openxmlformats.org/markup-compatibility/2006" xmlns:r="http://schemas.openxmlformats.org/officeDocument/2006/relationships" xmlns:w="http://schemas.openxmlformats.org/wordprocessingml/2006/main" xmlns:w14="http://schemas.microsoft.com/office/word/2010/wordml" xmlns:w15="http://schemas.microsoft.com/office/word/2012/wordml" mc:Ignorable="w14 w15">
   <w:docDefaults>
     <w:rPrDefault>
       <w:rPr>
@@ -9798,149 +9203,387 @@
       </w:pPr>
     </w:pPrDefault>
   </w:docDefaults>
-  <w:latentStyles w:defLockedState="0" w:defUIPriority="99" w:defSemiHidden="1" w:defUnhideWhenUsed="1" w:defQFormat="0" w:count="276">
-    <w:lsdException w:name="Normal" w:semiHidden="0" w:uiPriority="0" w:unhideWhenUsed="0" w:qFormat="1"/>
-    <w:lsdException w:name="heading 1" w:semiHidden="0" w:uiPriority="1" w:unhideWhenUsed="0" w:qFormat="1"/>
-    <w:lsdException w:name="heading 2" w:uiPriority="1" w:qFormat="1"/>
-    <w:lsdException w:name="heading 3" w:uiPriority="1" w:qFormat="1"/>
-    <w:lsdException w:name="heading 4" w:uiPriority="1" w:qFormat="1"/>
-    <w:lsdException w:name="heading 5" w:uiPriority="9" w:qFormat="1"/>
-    <w:lsdException w:name="heading 6" w:uiPriority="1" w:qFormat="1"/>
-    <w:lsdException w:name="heading 7" w:uiPriority="1" w:qFormat="1"/>
-    <w:lsdException w:name="heading 8" w:uiPriority="1" w:qFormat="1"/>
-    <w:lsdException w:name="heading 9" w:uiPriority="1" w:qFormat="1"/>
-    <w:lsdException w:name="toc 1" w:uiPriority="39"/>
-    <w:lsdException w:name="toc 2" w:uiPriority="39"/>
-    <w:lsdException w:name="toc 3" w:uiPriority="39"/>
-    <w:lsdException w:name="toc 4" w:uiPriority="39"/>
-    <w:lsdException w:name="toc 5" w:uiPriority="39"/>
-    <w:lsdException w:name="toc 6" w:uiPriority="39"/>
-    <w:lsdException w:name="toc 7" w:uiPriority="39"/>
-    <w:lsdException w:name="toc 8" w:uiPriority="39"/>
-    <w:lsdException w:name="toc 9" w:uiPriority="39"/>
-    <w:lsdException w:name="caption" w:uiPriority="9" w:qFormat="1"/>
-    <w:lsdException w:name="List Bullet" w:uiPriority="1" w:qFormat="1"/>
-    <w:lsdException w:name="List Number" w:uiPriority="1" w:qFormat="1"/>
-    <w:lsdException w:name="List Bullet 2" w:uiPriority="1" w:qFormat="1"/>
-    <w:lsdException w:name="Title" w:semiHidden="0" w:uiPriority="9" w:unhideWhenUsed="0" w:qFormat="1"/>
-    <w:lsdException w:name="Default Paragraph Font" w:uiPriority="1"/>
-    <w:lsdException w:name="Subtitle" w:semiHidden="0" w:uiPriority="9" w:unhideWhenUsed="0" w:qFormat="1"/>
-    <w:lsdException w:name="Date" w:uiPriority="1" w:qFormat="1"/>
-    <w:lsdException w:name="Block Text" w:uiPriority="1" w:qFormat="1"/>
+  <w:latentStyles w:defLockedState="0" w:defUIPriority="99" w:defSemiHidden="0" w:defUnhideWhenUsed="0" w:defQFormat="0" w:count="380">
+    <w:lsdException w:name="Normal" w:uiPriority="0" w:qFormat="1"/>
+    <w:lsdException w:name="heading 1" w:uiPriority="1" w:qFormat="1"/>
+    <w:lsdException w:name="heading 2" w:semiHidden="1" w:uiPriority="1" w:unhideWhenUsed="1" w:qFormat="1"/>
+    <w:lsdException w:name="heading 3" w:semiHidden="1" w:uiPriority="1" w:unhideWhenUsed="1" w:qFormat="1"/>
+    <w:lsdException w:name="heading 4" w:semiHidden="1" w:uiPriority="1" w:unhideWhenUsed="1" w:qFormat="1"/>
+    <w:lsdException w:name="heading 5" w:semiHidden="1" w:uiPriority="9" w:unhideWhenUsed="1" w:qFormat="1"/>
+    <w:lsdException w:name="heading 6" w:semiHidden="1" w:uiPriority="1" w:unhideWhenUsed="1" w:qFormat="1"/>
+    <w:lsdException w:name="heading 7" w:semiHidden="1" w:uiPriority="1" w:unhideWhenUsed="1" w:qFormat="1"/>
+    <w:lsdException w:name="heading 8" w:semiHidden="1" w:uiPriority="1" w:unhideWhenUsed="1" w:qFormat="1"/>
+    <w:lsdException w:name="heading 9" w:semiHidden="1" w:uiPriority="1" w:unhideWhenUsed="1" w:qFormat="1"/>
+    <w:lsdException w:name="index 1" w:semiHidden="1" w:unhideWhenUsed="1"/>
+    <w:lsdException w:name="index 2" w:semiHidden="1" w:unhideWhenUsed="1"/>
+    <w:lsdException w:name="index 3" w:semiHidden="1" w:unhideWhenUsed="1"/>
+    <w:lsdException w:name="index 4" w:semiHidden="1" w:unhideWhenUsed="1"/>
+    <w:lsdException w:name="index 5" w:semiHidden="1" w:unhideWhenUsed="1"/>
+    <w:lsdException w:name="index 6" w:semiHidden="1" w:unhideWhenUsed="1"/>
+    <w:lsdException w:name="index 7" w:semiHidden="1" w:unhideWhenUsed="1"/>
+    <w:lsdException w:name="index 8" w:semiHidden="1" w:unhideWhenUsed="1"/>
+    <w:lsdException w:name="index 9" w:semiHidden="1" w:unhideWhenUsed="1"/>
+    <w:lsdException w:name="toc 1" w:semiHidden="1" w:uiPriority="39" w:unhideWhenUsed="1"/>
+    <w:lsdException w:name="toc 2" w:semiHidden="1" w:uiPriority="39" w:unhideWhenUsed="1"/>
+    <w:lsdException w:name="toc 3" w:semiHidden="1" w:uiPriority="39" w:unhideWhenUsed="1"/>
+    <w:lsdException w:name="toc 4" w:semiHidden="1" w:uiPriority="39" w:unhideWhenUsed="1"/>
+    <w:lsdException w:name="toc 5" w:semiHidden="1" w:uiPriority="39" w:unhideWhenUsed="1"/>
+    <w:lsdException w:name="toc 6" w:semiHidden="1" w:uiPriority="39" w:unhideWhenUsed="1"/>
+    <w:lsdException w:name="toc 7" w:semiHidden="1" w:uiPriority="39" w:unhideWhenUsed="1"/>
+    <w:lsdException w:name="toc 8" w:semiHidden="1" w:uiPriority="39" w:unhideWhenUsed="1"/>
+    <w:lsdException w:name="toc 9" w:semiHidden="1" w:uiPriority="39" w:unhideWhenUsed="1"/>
+    <w:lsdException w:name="Normal Indent" w:semiHidden="1" w:unhideWhenUsed="1"/>
+    <w:lsdException w:name="footnote text" w:semiHidden="1" w:unhideWhenUsed="1"/>
+    <w:lsdException w:name="annotation text" w:semiHidden="1" w:unhideWhenUsed="1"/>
+    <w:lsdException w:name="header" w:semiHidden="1" w:unhideWhenUsed="1"/>
+    <w:lsdException w:name="footer" w:semiHidden="1" w:unhideWhenUsed="1"/>
+    <w:lsdException w:name="index heading" w:semiHidden="1" w:unhideWhenUsed="1"/>
+    <w:lsdException w:name="caption" w:semiHidden="1" w:uiPriority="9" w:unhideWhenUsed="1" w:qFormat="1"/>
+    <w:lsdException w:name="table of figures" w:semiHidden="1" w:unhideWhenUsed="1"/>
+    <w:lsdException w:name="envelope address" w:semiHidden="1" w:unhideWhenUsed="1"/>
+    <w:lsdException w:name="envelope return" w:semiHidden="1" w:unhideWhenUsed="1"/>
+    <w:lsdException w:name="footnote reference" w:semiHidden="1" w:unhideWhenUsed="1"/>
+    <w:lsdException w:name="annotation reference" w:semiHidden="1" w:unhideWhenUsed="1"/>
+    <w:lsdException w:name="line number" w:semiHidden="1" w:unhideWhenUsed="1"/>
+    <w:lsdException w:name="page number" w:semiHidden="1" w:unhideWhenUsed="1"/>
+    <w:lsdException w:name="endnote reference" w:semiHidden="1" w:unhideWhenUsed="1"/>
+    <w:lsdException w:name="endnote text" w:semiHidden="1" w:unhideWhenUsed="1"/>
+    <w:lsdException w:name="table of authorities" w:semiHidden="1" w:unhideWhenUsed="1"/>
+    <w:lsdException w:name="macro" w:semiHidden="1" w:unhideWhenUsed="1"/>
+    <w:lsdException w:name="toa heading" w:semiHidden="1" w:unhideWhenUsed="1"/>
+    <w:lsdException w:name="List" w:semiHidden="1" w:unhideWhenUsed="1"/>
+    <w:lsdException w:name="List Bullet" w:semiHidden="1" w:uiPriority="1" w:unhideWhenUsed="1" w:qFormat="1"/>
+    <w:lsdException w:name="List Number" w:semiHidden="1" w:uiPriority="1" w:unhideWhenUsed="1" w:qFormat="1"/>
+    <w:lsdException w:name="List 2" w:semiHidden="1" w:unhideWhenUsed="1"/>
+    <w:lsdException w:name="List 3" w:semiHidden="1" w:unhideWhenUsed="1"/>
+    <w:lsdException w:name="List 4" w:semiHidden="1" w:unhideWhenUsed="1"/>
+    <w:lsdException w:name="List 5" w:semiHidden="1" w:unhideWhenUsed="1"/>
+    <w:lsdException w:name="List Bullet 2" w:semiHidden="1" w:uiPriority="1" w:unhideWhenUsed="1" w:qFormat="1"/>
+    <w:lsdException w:name="List Bullet 3" w:semiHidden="1" w:unhideWhenUsed="1"/>
+    <w:lsdException w:name="List Bullet 4" w:semiHidden="1" w:unhideWhenUsed="1"/>
+    <w:lsdException w:name="List Bullet 5" w:semiHidden="1" w:unhideWhenUsed="1"/>
+    <w:lsdException w:name="List Number 2" w:semiHidden="1" w:unhideWhenUsed="1"/>
+    <w:lsdException w:name="List Number 3" w:semiHidden="1" w:unhideWhenUsed="1"/>
+    <w:lsdException w:name="List Number 4" w:semiHidden="1" w:unhideWhenUsed="1"/>
+    <w:lsdException w:name="List Number 5" w:semiHidden="1" w:unhideWhenUsed="1"/>
+    <w:lsdException w:name="Title" w:uiPriority="9" w:qFormat="1"/>
+    <w:lsdException w:name="Closing" w:semiHidden="1" w:unhideWhenUsed="1"/>
+    <w:lsdException w:name="Signature" w:semiHidden="1" w:unhideWhenUsed="1"/>
+    <w:lsdException w:name="Default Paragraph Font" w:semiHidden="1" w:uiPriority="1" w:unhideWhenUsed="1"/>
+    <w:lsdException w:name="Body Text" w:semiHidden="1" w:unhideWhenUsed="1"/>
+    <w:lsdException w:name="Body Text Indent" w:semiHidden="1" w:unhideWhenUsed="1"/>
+    <w:lsdException w:name="List Continue" w:semiHidden="1" w:unhideWhenUsed="1"/>
+    <w:lsdException w:name="List Continue 2" w:semiHidden="1" w:unhideWhenUsed="1"/>
+    <w:lsdException w:name="List Continue 3" w:semiHidden="1" w:unhideWhenUsed="1"/>
+    <w:lsdException w:name="List Continue 4" w:semiHidden="1" w:unhideWhenUsed="1"/>
+    <w:lsdException w:name="List Continue 5" w:semiHidden="1" w:unhideWhenUsed="1"/>
+    <w:lsdException w:name="Message Header" w:semiHidden="1" w:unhideWhenUsed="1"/>
+    <w:lsdException w:name="Subtitle" w:uiPriority="9" w:qFormat="1"/>
+    <w:lsdException w:name="Salutation" w:semiHidden="1" w:unhideWhenUsed="1"/>
+    <w:lsdException w:name="Date" w:semiHidden="1" w:uiPriority="1" w:unhideWhenUsed="1" w:qFormat="1"/>
+    <w:lsdException w:name="Body Text First Indent" w:semiHidden="1" w:unhideWhenUsed="1"/>
+    <w:lsdException w:name="Body Text First Indent 2" w:semiHidden="1" w:unhideWhenUsed="1"/>
+    <w:lsdException w:name="Note Heading" w:semiHidden="1" w:unhideWhenUsed="1"/>
+    <w:lsdException w:name="Body Text 2" w:semiHidden="1" w:unhideWhenUsed="1"/>
+    <w:lsdException w:name="Body Text 3" w:semiHidden="1" w:unhideWhenUsed="1"/>
+    <w:lsdException w:name="Body Text Indent 2" w:semiHidden="1" w:unhideWhenUsed="1"/>
+    <w:lsdException w:name="Body Text Indent 3" w:semiHidden="1" w:unhideWhenUsed="1"/>
+    <w:lsdException w:name="Block Text" w:semiHidden="1" w:uiPriority="1" w:unhideWhenUsed="1" w:qFormat="1"/>
+    <w:lsdException w:name="Hyperlink" w:semiHidden="1" w:unhideWhenUsed="1"/>
+    <w:lsdException w:name="FollowedHyperlink" w:semiHidden="1" w:unhideWhenUsed="1"/>
     <w:lsdException w:name="Strong" w:uiPriority="22" w:qFormat="1"/>
     <w:lsdException w:name="Emphasis" w:uiPriority="20" w:qFormat="1"/>
-    <w:lsdException w:name="Table Grid" w:semiHidden="0" w:uiPriority="59" w:unhideWhenUsed="0"/>
-    <w:lsdException w:name="Placeholder Text" w:unhideWhenUsed="0"/>
-    <w:lsdException w:name="No Spacing" w:semiHidden="0" w:uiPriority="9" w:unhideWhenUsed="0" w:qFormat="1"/>
-    <w:lsdException w:name="Light Shading" w:semiHidden="0" w:uiPriority="60" w:unhideWhenUsed="0"/>
-    <w:lsdException w:name="Light List" w:semiHidden="0" w:uiPriority="61" w:unhideWhenUsed="0"/>
-    <w:lsdException w:name="Light Grid" w:semiHidden="0" w:uiPriority="62" w:unhideWhenUsed="0"/>
-    <w:lsdException w:name="Medium Shading 1" w:semiHidden="0" w:uiPriority="63" w:unhideWhenUsed="0"/>
-    <w:lsdException w:name="Medium Shading 2" w:semiHidden="0" w:uiPriority="64" w:unhideWhenUsed="0"/>
-    <w:lsdException w:name="Medium List 1" w:semiHidden="0" w:uiPriority="65" w:unhideWhenUsed="0"/>
-    <w:lsdException w:name="Medium List 2" w:semiHidden="0" w:uiPriority="66" w:unhideWhenUsed="0"/>
-    <w:lsdException w:name="Medium Grid 1" w:semiHidden="0" w:uiPriority="67" w:unhideWhenUsed="0"/>
-    <w:lsdException w:name="Medium Grid 2" w:semiHidden="0" w:uiPriority="68" w:unhideWhenUsed="0"/>
-    <w:lsdException w:name="Medium Grid 3" w:semiHidden="0" w:uiPriority="69" w:unhideWhenUsed="0"/>
-    <w:lsdException w:name="Dark List" w:semiHidden="0" w:uiPriority="70" w:unhideWhenUsed="0"/>
-    <w:lsdException w:name="Colorful Shading" w:semiHidden="0" w:uiPriority="71" w:unhideWhenUsed="0"/>
-    <w:lsdException w:name="Colorful List" w:semiHidden="0" w:uiPriority="72" w:unhideWhenUsed="0"/>
-    <w:lsdException w:name="Colorful Grid" w:semiHidden="0" w:uiPriority="73" w:unhideWhenUsed="0"/>
-    <w:lsdException w:name="Light Shading Accent 1" w:semiHidden="0" w:uiPriority="60" w:unhideWhenUsed="0"/>
-    <w:lsdException w:name="Light List Accent 1" w:semiHidden="0" w:uiPriority="61" w:unhideWhenUsed="0"/>
-    <w:lsdException w:name="Light Grid Accent 1" w:semiHidden="0" w:uiPriority="62" w:unhideWhenUsed="0"/>
-    <w:lsdException w:name="Medium Shading 1 Accent 1" w:semiHidden="0" w:uiPriority="63" w:unhideWhenUsed="0"/>
-    <w:lsdException w:name="Medium Shading 2 Accent 1" w:semiHidden="0" w:uiPriority="64" w:unhideWhenUsed="0"/>
-    <w:lsdException w:name="Medium List 1 Accent 1" w:semiHidden="0" w:uiPriority="65" w:unhideWhenUsed="0"/>
-    <w:lsdException w:name="Revision" w:unhideWhenUsed="0"/>
+    <w:lsdException w:name="Document Map" w:semiHidden="1" w:unhideWhenUsed="1"/>
+    <w:lsdException w:name="Plain Text" w:semiHidden="1" w:unhideWhenUsed="1"/>
+    <w:lsdException w:name="E-mail Signature" w:semiHidden="1" w:unhideWhenUsed="1"/>
+    <w:lsdException w:name="HTML Top of Form" w:semiHidden="1" w:unhideWhenUsed="1"/>
+    <w:lsdException w:name="HTML Bottom of Form" w:semiHidden="1" w:unhideWhenUsed="1"/>
+    <w:lsdException w:name="Normal (Web)" w:semiHidden="1" w:unhideWhenUsed="1"/>
+    <w:lsdException w:name="HTML Acronym" w:semiHidden="1" w:unhideWhenUsed="1"/>
+    <w:lsdException w:name="HTML Address" w:semiHidden="1" w:unhideWhenUsed="1"/>
+    <w:lsdException w:name="HTML Cite" w:semiHidden="1" w:unhideWhenUsed="1"/>
+    <w:lsdException w:name="HTML Code" w:semiHidden="1" w:unhideWhenUsed="1"/>
+    <w:lsdException w:name="HTML Definition" w:semiHidden="1" w:unhideWhenUsed="1"/>
+    <w:lsdException w:name="HTML Keyboard" w:semiHidden="1" w:unhideWhenUsed="1"/>
+    <w:lsdException w:name="HTML Preformatted" w:semiHidden="1" w:unhideWhenUsed="1"/>
+    <w:lsdException w:name="HTML Sample" w:semiHidden="1" w:unhideWhenUsed="1"/>
+    <w:lsdException w:name="HTML Typewriter" w:semiHidden="1" w:unhideWhenUsed="1"/>
+    <w:lsdException w:name="HTML Variable" w:semiHidden="1" w:unhideWhenUsed="1"/>
+    <w:lsdException w:name="Normal Table" w:semiHidden="1" w:unhideWhenUsed="1"/>
+    <w:lsdException w:name="annotation subject" w:semiHidden="1" w:unhideWhenUsed="1"/>
+    <w:lsdException w:name="No List" w:semiHidden="1" w:unhideWhenUsed="1"/>
+    <w:lsdException w:name="Outline List 1" w:semiHidden="1" w:unhideWhenUsed="1"/>
+    <w:lsdException w:name="Outline List 2" w:semiHidden="1" w:unhideWhenUsed="1"/>
+    <w:lsdException w:name="Outline List 3" w:semiHidden="1" w:unhideWhenUsed="1"/>
+    <w:lsdException w:name="Table Simple 1" w:semiHidden="1" w:unhideWhenUsed="1"/>
+    <w:lsdException w:name="Table Simple 2" w:semiHidden="1" w:unhideWhenUsed="1"/>
+    <w:lsdException w:name="Table Simple 3" w:semiHidden="1" w:unhideWhenUsed="1"/>
+    <w:lsdException w:name="Table Classic 1" w:semiHidden="1" w:unhideWhenUsed="1"/>
+    <w:lsdException w:name="Table Classic 2" w:semiHidden="1" w:unhideWhenUsed="1"/>
+    <w:lsdException w:name="Table Classic 3" w:semiHidden="1" w:unhideWhenUsed="1"/>
+    <w:lsdException w:name="Table Classic 4" w:semiHidden="1" w:unhideWhenUsed="1"/>
+    <w:lsdException w:name="Table Colorful 1" w:semiHidden="1" w:unhideWhenUsed="1"/>
+    <w:lsdException w:name="Table Colorful 2" w:semiHidden="1" w:unhideWhenUsed="1"/>
+    <w:lsdException w:name="Table Colorful 3" w:semiHidden="1" w:unhideWhenUsed="1"/>
+    <w:lsdException w:name="Table Columns 1" w:semiHidden="1" w:unhideWhenUsed="1"/>
+    <w:lsdException w:name="Table Columns 2" w:semiHidden="1" w:unhideWhenUsed="1"/>
+    <w:lsdException w:name="Table Columns 3" w:semiHidden="1" w:unhideWhenUsed="1"/>
+    <w:lsdException w:name="Table Columns 4" w:semiHidden="1" w:unhideWhenUsed="1"/>
+    <w:lsdException w:name="Table Columns 5" w:semiHidden="1" w:unhideWhenUsed="1"/>
+    <w:lsdException w:name="Table Grid 1" w:semiHidden="1" w:unhideWhenUsed="1"/>
+    <w:lsdException w:name="Table Grid 2" w:semiHidden="1" w:unhideWhenUsed="1"/>
+    <w:lsdException w:name="Table Grid 3" w:semiHidden="1" w:unhideWhenUsed="1"/>
+    <w:lsdException w:name="Table Grid 4" w:semiHidden="1" w:unhideWhenUsed="1"/>
+    <w:lsdException w:name="Table Grid 5" w:semiHidden="1" w:unhideWhenUsed="1"/>
+    <w:lsdException w:name="Table Grid 6" w:semiHidden="1" w:unhideWhenUsed="1"/>
+    <w:lsdException w:name="Table Grid 7" w:semiHidden="1" w:unhideWhenUsed="1"/>
+    <w:lsdException w:name="Table Grid 8" w:semiHidden="1" w:unhideWhenUsed="1"/>
+    <w:lsdException w:name="Table List 1" w:semiHidden="1" w:unhideWhenUsed="1"/>
+    <w:lsdException w:name="Table List 2" w:semiHidden="1" w:unhideWhenUsed="1"/>
+    <w:lsdException w:name="Table List 3" w:semiHidden="1" w:unhideWhenUsed="1"/>
+    <w:lsdException w:name="Table List 4" w:semiHidden="1" w:unhideWhenUsed="1"/>
+    <w:lsdException w:name="Table List 5" w:semiHidden="1" w:unhideWhenUsed="1"/>
+    <w:lsdException w:name="Table List 6" w:semiHidden="1" w:unhideWhenUsed="1"/>
+    <w:lsdException w:name="Table List 7" w:semiHidden="1" w:unhideWhenUsed="1"/>
+    <w:lsdException w:name="Table List 8" w:semiHidden="1" w:unhideWhenUsed="1"/>
+    <w:lsdException w:name="Table 3D effects 1" w:semiHidden="1" w:unhideWhenUsed="1"/>
+    <w:lsdException w:name="Table 3D effects 2" w:semiHidden="1" w:unhideWhenUsed="1"/>
+    <w:lsdException w:name="Table 3D effects 3" w:semiHidden="1" w:unhideWhenUsed="1"/>
+    <w:lsdException w:name="Table Contemporary" w:semiHidden="1" w:unhideWhenUsed="1"/>
+    <w:lsdException w:name="Table Elegant" w:semiHidden="1" w:unhideWhenUsed="1"/>
+    <w:lsdException w:name="Table Professional" w:semiHidden="1" w:unhideWhenUsed="1"/>
+    <w:lsdException w:name="Table Subtle 1" w:semiHidden="1" w:unhideWhenUsed="1"/>
+    <w:lsdException w:name="Table Subtle 2" w:semiHidden="1" w:unhideWhenUsed="1"/>
+    <w:lsdException w:name="Table Web 1" w:semiHidden="1" w:unhideWhenUsed="1"/>
+    <w:lsdException w:name="Table Web 2" w:semiHidden="1" w:unhideWhenUsed="1"/>
+    <w:lsdException w:name="Table Web 3" w:semiHidden="1" w:unhideWhenUsed="1"/>
+    <w:lsdException w:name="Balloon Text" w:semiHidden="1" w:unhideWhenUsed="1"/>
+    <w:lsdException w:name="Table Grid" w:uiPriority="59"/>
+    <w:lsdException w:name="Table Theme" w:semiHidden="1" w:unhideWhenUsed="1"/>
+    <w:lsdException w:name="Note Level 1" w:semiHidden="1" w:unhideWhenUsed="1"/>
+    <w:lsdException w:name="Note Level 2" w:semiHidden="1" w:unhideWhenUsed="1"/>
+    <w:lsdException w:name="Note Level 3" w:semiHidden="1" w:unhideWhenUsed="1"/>
+    <w:lsdException w:name="Note Level 4" w:semiHidden="1" w:unhideWhenUsed="1"/>
+    <w:lsdException w:name="Note Level 5" w:semiHidden="1" w:unhideWhenUsed="1"/>
+    <w:lsdException w:name="Note Level 6" w:semiHidden="1" w:unhideWhenUsed="1"/>
+    <w:lsdException w:name="Note Level 7" w:semiHidden="1" w:unhideWhenUsed="1"/>
+    <w:lsdException w:name="Note Level 8" w:semiHidden="1" w:unhideWhenUsed="1"/>
+    <w:lsdException w:name="Note Level 9" w:semiHidden="1" w:unhideWhenUsed="1"/>
+    <w:lsdException w:name="Placeholder Text" w:semiHidden="1"/>
+    <w:lsdException w:name="No Spacing" w:uiPriority="9" w:qFormat="1"/>
+    <w:lsdException w:name="Light Shading" w:uiPriority="60"/>
+    <w:lsdException w:name="Light List" w:uiPriority="61"/>
+    <w:lsdException w:name="Light Grid" w:uiPriority="62"/>
+    <w:lsdException w:name="Medium Shading 1" w:uiPriority="63"/>
+    <w:lsdException w:name="Medium Shading 2" w:uiPriority="64"/>
+    <w:lsdException w:name="Medium List 1" w:uiPriority="65"/>
+    <w:lsdException w:name="Medium List 2" w:uiPriority="66"/>
+    <w:lsdException w:name="Medium Grid 1" w:uiPriority="67"/>
+    <w:lsdException w:name="Medium Grid 2" w:uiPriority="68"/>
+    <w:lsdException w:name="Medium Grid 3" w:uiPriority="69"/>
+    <w:lsdException w:name="Dark List" w:uiPriority="70"/>
+    <w:lsdException w:name="Colorful Shading" w:uiPriority="71"/>
+    <w:lsdException w:name="Colorful List" w:uiPriority="72"/>
+    <w:lsdException w:name="Colorful Grid" w:uiPriority="73"/>
+    <w:lsdException w:name="Light Shading Accent 1" w:uiPriority="60"/>
+    <w:lsdException w:name="Light List Accent 1" w:uiPriority="61"/>
+    <w:lsdException w:name="Light Grid Accent 1" w:uiPriority="62"/>
+    <w:lsdException w:name="Medium Shading 1 Accent 1" w:uiPriority="63"/>
+    <w:lsdException w:name="Medium Shading 2 Accent 1" w:uiPriority="64"/>
+    <w:lsdException w:name="Medium List 1 Accent 1" w:uiPriority="65"/>
+    <w:lsdException w:name="Revision" w:semiHidden="1"/>
     <w:lsdException w:name="List Paragraph" w:uiPriority="34" w:qFormat="1"/>
     <w:lsdException w:name="Quote" w:uiPriority="9" w:qFormat="1"/>
     <w:lsdException w:name="Intense Quote" w:uiPriority="30" w:qFormat="1"/>
-    <w:lsdException w:name="Medium List 2 Accent 1" w:semiHidden="0" w:uiPriority="66" w:unhideWhenUsed="0"/>
-    <w:lsdException w:name="Medium Grid 1 Accent 1" w:semiHidden="0" w:uiPriority="67" w:unhideWhenUsed="0"/>
-    <w:lsdException w:name="Medium Grid 2 Accent 1" w:semiHidden="0" w:uiPriority="68" w:unhideWhenUsed="0"/>
-    <w:lsdException w:name="Medium Grid 3 Accent 1" w:semiHidden="0" w:uiPriority="69" w:unhideWhenUsed="0"/>
-    <w:lsdException w:name="Dark List Accent 1" w:semiHidden="0" w:uiPriority="70" w:unhideWhenUsed="0"/>
-    <w:lsdException w:name="Colorful Shading Accent 1" w:semiHidden="0" w:uiPriority="71" w:unhideWhenUsed="0"/>
-    <w:lsdException w:name="Colorful List Accent 1" w:semiHidden="0" w:uiPriority="72" w:unhideWhenUsed="0"/>
-    <w:lsdException w:name="Colorful Grid Accent 1" w:semiHidden="0" w:uiPriority="73" w:unhideWhenUsed="0"/>
-    <w:lsdException w:name="Light Shading Accent 2" w:semiHidden="0" w:uiPriority="60" w:unhideWhenUsed="0"/>
-    <w:lsdException w:name="Light List Accent 2" w:semiHidden="0" w:uiPriority="61" w:unhideWhenUsed="0"/>
-    <w:lsdException w:name="Light Grid Accent 2" w:semiHidden="0" w:uiPriority="62" w:unhideWhenUsed="0"/>
-    <w:lsdException w:name="Medium Shading 1 Accent 2" w:semiHidden="0" w:uiPriority="63" w:unhideWhenUsed="0"/>
-    <w:lsdException w:name="Medium Shading 2 Accent 2" w:semiHidden="0" w:uiPriority="64" w:unhideWhenUsed="0"/>
-    <w:lsdException w:name="Medium List 1 Accent 2" w:semiHidden="0" w:uiPriority="65" w:unhideWhenUsed="0"/>
-    <w:lsdException w:name="Medium List 2 Accent 2" w:semiHidden="0" w:uiPriority="66" w:unhideWhenUsed="0"/>
-    <w:lsdException w:name="Medium Grid 1 Accent 2" w:semiHidden="0" w:uiPriority="67" w:unhideWhenUsed="0"/>
-    <w:lsdException w:name="Medium Grid 2 Accent 2" w:semiHidden="0" w:uiPriority="68" w:unhideWhenUsed="0"/>
-    <w:lsdException w:name="Medium Grid 3 Accent 2" w:semiHidden="0" w:uiPriority="69" w:unhideWhenUsed="0"/>
-    <w:lsdException w:name="Dark List Accent 2" w:semiHidden="0" w:uiPriority="70" w:unhideWhenUsed="0"/>
-    <w:lsdException w:name="Colorful Shading Accent 2" w:semiHidden="0" w:uiPriority="71" w:unhideWhenUsed="0"/>
-    <w:lsdException w:name="Colorful List Accent 2" w:semiHidden="0" w:uiPriority="72" w:unhideWhenUsed="0"/>
-    <w:lsdException w:name="Colorful Grid Accent 2" w:semiHidden="0" w:uiPriority="73" w:unhideWhenUsed="0"/>
-    <w:lsdException w:name="Light Shading Accent 3" w:semiHidden="0" w:uiPriority="60" w:unhideWhenUsed="0"/>
-    <w:lsdException w:name="Light List Accent 3" w:semiHidden="0" w:uiPriority="61" w:unhideWhenUsed="0"/>
-    <w:lsdException w:name="Light Grid Accent 3" w:semiHidden="0" w:uiPriority="62" w:unhideWhenUsed="0"/>
-    <w:lsdException w:name="Medium Shading 1 Accent 3" w:semiHidden="0" w:uiPriority="63" w:unhideWhenUsed="0"/>
-    <w:lsdException w:name="Medium Shading 2 Accent 3" w:semiHidden="0" w:uiPriority="64" w:unhideWhenUsed="0"/>
-    <w:lsdException w:name="Medium List 1 Accent 3" w:semiHidden="0" w:uiPriority="65" w:unhideWhenUsed="0"/>
-    <w:lsdException w:name="Medium List 2 Accent 3" w:semiHidden="0" w:uiPriority="66" w:unhideWhenUsed="0"/>
-    <w:lsdException w:name="Medium Grid 1 Accent 3" w:semiHidden="0" w:uiPriority="67" w:unhideWhenUsed="0"/>
-    <w:lsdException w:name="Medium Grid 2 Accent 3" w:semiHidden="0" w:uiPriority="68" w:unhideWhenUsed="0"/>
-    <w:lsdException w:name="Medium Grid 3 Accent 3" w:semiHidden="0" w:uiPriority="69" w:unhideWhenUsed="0"/>
-    <w:lsdException w:name="Dark List Accent 3" w:semiHidden="0" w:uiPriority="70" w:unhideWhenUsed="0"/>
-    <w:lsdException w:name="Colorful Shading Accent 3" w:semiHidden="0" w:uiPriority="71" w:unhideWhenUsed="0"/>
-    <w:lsdException w:name="Colorful List Accent 3" w:semiHidden="0" w:uiPriority="72" w:unhideWhenUsed="0"/>
-    <w:lsdException w:name="Colorful Grid Accent 3" w:semiHidden="0" w:uiPriority="73" w:unhideWhenUsed="0"/>
-    <w:lsdException w:name="Light Shading Accent 4" w:semiHidden="0" w:uiPriority="60" w:unhideWhenUsed="0"/>
-    <w:lsdException w:name="Light List Accent 4" w:semiHidden="0" w:uiPriority="61" w:unhideWhenUsed="0"/>
-    <w:lsdException w:name="Light Grid Accent 4" w:semiHidden="0" w:uiPriority="62" w:unhideWhenUsed="0"/>
-    <w:lsdException w:name="Medium Shading 1 Accent 4" w:semiHidden="0" w:uiPriority="63" w:unhideWhenUsed="0"/>
-    <w:lsdException w:name="Medium Shading 2 Accent 4" w:semiHidden="0" w:uiPriority="64" w:unhideWhenUsed="0"/>
-    <w:lsdException w:name="Medium List 1 Accent 4" w:semiHidden="0" w:uiPriority="65" w:unhideWhenUsed="0"/>
-    <w:lsdException w:name="Medium List 2 Accent 4" w:semiHidden="0" w:uiPriority="66" w:unhideWhenUsed="0"/>
-    <w:lsdException w:name="Medium Grid 1 Accent 4" w:semiHidden="0" w:uiPriority="67" w:unhideWhenUsed="0"/>
-    <w:lsdException w:name="Medium Grid 2 Accent 4" w:semiHidden="0" w:uiPriority="68" w:unhideWhenUsed="0"/>
-    <w:lsdException w:name="Medium Grid 3 Accent 4" w:semiHidden="0" w:uiPriority="69" w:unhideWhenUsed="0"/>
-    <w:lsdException w:name="Dark List Accent 4" w:semiHidden="0" w:uiPriority="70" w:unhideWhenUsed="0"/>
-    <w:lsdException w:name="Colorful Shading Accent 4" w:semiHidden="0" w:uiPriority="71" w:unhideWhenUsed="0"/>
-    <w:lsdException w:name="Colorful List Accent 4" w:semiHidden="0" w:uiPriority="72" w:unhideWhenUsed="0"/>
-    <w:lsdException w:name="Colorful Grid Accent 4" w:semiHidden="0" w:uiPriority="73" w:unhideWhenUsed="0"/>
-    <w:lsdException w:name="Light Shading Accent 5" w:semiHidden="0" w:uiPriority="60" w:unhideWhenUsed="0"/>
-    <w:lsdException w:name="Light List Accent 5" w:semiHidden="0" w:uiPriority="61" w:unhideWhenUsed="0"/>
-    <w:lsdException w:name="Light Grid Accent 5" w:semiHidden="0" w:uiPriority="62" w:unhideWhenUsed="0"/>
-    <w:lsdException w:name="Medium Shading 1 Accent 5" w:semiHidden="0" w:uiPriority="63" w:unhideWhenUsed="0"/>
-    <w:lsdException w:name="Medium Shading 2 Accent 5" w:semiHidden="0" w:uiPriority="64" w:unhideWhenUsed="0"/>
-    <w:lsdException w:name="Medium List 1 Accent 5" w:semiHidden="0" w:uiPriority="65" w:unhideWhenUsed="0"/>
-    <w:lsdException w:name="Medium List 2 Accent 5" w:semiHidden="0" w:uiPriority="66" w:unhideWhenUsed="0"/>
-    <w:lsdException w:name="Medium Grid 1 Accent 5" w:semiHidden="0" w:uiPriority="67" w:unhideWhenUsed="0"/>
-    <w:lsdException w:name="Medium Grid 2 Accent 5" w:semiHidden="0" w:uiPriority="68" w:unhideWhenUsed="0"/>
-    <w:lsdException w:name="Medium Grid 3 Accent 5" w:semiHidden="0" w:uiPriority="69" w:unhideWhenUsed="0"/>
-    <w:lsdException w:name="Dark List Accent 5" w:semiHidden="0" w:uiPriority="70" w:unhideWhenUsed="0"/>
-    <w:lsdException w:name="Colorful Shading Accent 5" w:semiHidden="0" w:uiPriority="71" w:unhideWhenUsed="0"/>
-    <w:lsdException w:name="Colorful List Accent 5" w:semiHidden="0" w:uiPriority="72" w:unhideWhenUsed="0"/>
-    <w:lsdException w:name="Colorful Grid Accent 5" w:semiHidden="0" w:uiPriority="73" w:unhideWhenUsed="0"/>
-    <w:lsdException w:name="Light Shading Accent 6" w:semiHidden="0" w:uiPriority="60" w:unhideWhenUsed="0"/>
-    <w:lsdException w:name="Light List Accent 6" w:semiHidden="0" w:uiPriority="61" w:unhideWhenUsed="0"/>
-    <w:lsdException w:name="Light Grid Accent 6" w:semiHidden="0" w:uiPriority="62" w:unhideWhenUsed="0"/>
-    <w:lsdException w:name="Medium Shading 1 Accent 6" w:semiHidden="0" w:uiPriority="63" w:unhideWhenUsed="0"/>
-    <w:lsdException w:name="Medium Shading 2 Accent 6" w:semiHidden="0" w:uiPriority="64" w:unhideWhenUsed="0"/>
-    <w:lsdException w:name="Medium List 1 Accent 6" w:semiHidden="0" w:uiPriority="65" w:unhideWhenUsed="0"/>
-    <w:lsdException w:name="Medium List 2 Accent 6" w:semiHidden="0" w:uiPriority="66" w:unhideWhenUsed="0"/>
-    <w:lsdException w:name="Medium Grid 1 Accent 6" w:semiHidden="0" w:uiPriority="67" w:unhideWhenUsed="0"/>
-    <w:lsdException w:name="Medium Grid 2 Accent 6" w:semiHidden="0" w:uiPriority="68" w:unhideWhenUsed="0"/>
-    <w:lsdException w:name="Medium Grid 3 Accent 6" w:semiHidden="0" w:uiPriority="69" w:unhideWhenUsed="0"/>
-    <w:lsdException w:name="Dark List Accent 6" w:semiHidden="0" w:uiPriority="70" w:unhideWhenUsed="0"/>
-    <w:lsdException w:name="Colorful Shading Accent 6" w:semiHidden="0" w:uiPriority="71" w:unhideWhenUsed="0"/>
-    <w:lsdException w:name="Colorful List Accent 6" w:semiHidden="0" w:uiPriority="72" w:unhideWhenUsed="0"/>
-    <w:lsdException w:name="Colorful Grid Accent 6" w:semiHidden="0" w:uiPriority="73" w:unhideWhenUsed="0"/>
+    <w:lsdException w:name="Medium List 2 Accent 1" w:uiPriority="66"/>
+    <w:lsdException w:name="Medium Grid 1 Accent 1" w:uiPriority="67"/>
+    <w:lsdException w:name="Medium Grid 2 Accent 1" w:uiPriority="68"/>
+    <w:lsdException w:name="Medium Grid 3 Accent 1" w:uiPriority="69"/>
+    <w:lsdException w:name="Dark List Accent 1" w:uiPriority="70"/>
+    <w:lsdException w:name="Colorful Shading Accent 1" w:uiPriority="71"/>
+    <w:lsdException w:name="Colorful List Accent 1" w:uiPriority="72"/>
+    <w:lsdException w:name="Colorful Grid Accent 1" w:uiPriority="73"/>
+    <w:lsdException w:name="Light Shading Accent 2" w:uiPriority="60"/>
+    <w:lsdException w:name="Light List Accent 2" w:uiPriority="61"/>
+    <w:lsdException w:name="Light Grid Accent 2" w:uiPriority="62"/>
+    <w:lsdException w:name="Medium Shading 1 Accent 2" w:uiPriority="63"/>
+    <w:lsdException w:name="Medium Shading 2 Accent 2" w:uiPriority="64"/>
+    <w:lsdException w:name="Medium List 1 Accent 2" w:uiPriority="65"/>
+    <w:lsdException w:name="Medium List 2 Accent 2" w:uiPriority="66"/>
+    <w:lsdException w:name="Medium Grid 1 Accent 2" w:uiPriority="67"/>
+    <w:lsdException w:name="Medium Grid 2 Accent 2" w:uiPriority="68"/>
+    <w:lsdException w:name="Medium Grid 3 Accent 2" w:uiPriority="69"/>
+    <w:lsdException w:name="Dark List Accent 2" w:uiPriority="70"/>
+    <w:lsdException w:name="Colorful Shading Accent 2" w:uiPriority="71"/>
+    <w:lsdException w:name="Colorful List Accent 2" w:uiPriority="72"/>
+    <w:lsdException w:name="Colorful Grid Accent 2" w:uiPriority="73"/>
+    <w:lsdException w:name="Light Shading Accent 3" w:uiPriority="60"/>
+    <w:lsdException w:name="Light List Accent 3" w:uiPriority="61"/>
+    <w:lsdException w:name="Light Grid Accent 3" w:uiPriority="62"/>
+    <w:lsdException w:name="Medium Shading 1 Accent 3" w:uiPriority="63"/>
+    <w:lsdException w:name="Medium Shading 2 Accent 3" w:uiPriority="64"/>
+    <w:lsdException w:name="Medium List 1 Accent 3" w:uiPriority="65"/>
+    <w:lsdException w:name="Medium List 2 Accent 3" w:uiPriority="66"/>
+    <w:lsdException w:name="Medium Grid 1 Accent 3" w:uiPriority="67"/>
+    <w:lsdException w:name="Medium Grid 2 Accent 3" w:uiPriority="68"/>
+    <w:lsdException w:name="Medium Grid 3 Accent 3" w:uiPriority="69"/>
+    <w:lsdException w:name="Dark List Accent 3" w:uiPriority="70"/>
+    <w:lsdException w:name="Colorful Shading Accent 3" w:uiPriority="71"/>
+    <w:lsdException w:name="Colorful List Accent 3" w:uiPriority="72"/>
+    <w:lsdException w:name="Colorful Grid Accent 3" w:uiPriority="73"/>
+    <w:lsdException w:name="Light Shading Accent 4" w:uiPriority="60"/>
+    <w:lsdException w:name="Light List Accent 4" w:uiPriority="61"/>
+    <w:lsdException w:name="Light Grid Accent 4" w:uiPriority="62"/>
+    <w:lsdException w:name="Medium Shading 1 Accent 4" w:uiPriority="63"/>
+    <w:lsdException w:name="Medium Shading 2 Accent 4" w:uiPriority="64"/>
+    <w:lsdException w:name="Medium List 1 Accent 4" w:uiPriority="65"/>
+    <w:lsdException w:name="Medium List 2 Accent 4" w:uiPriority="66"/>
+    <w:lsdException w:name="Medium Grid 1 Accent 4" w:uiPriority="67"/>
+    <w:lsdException w:name="Medium Grid 2 Accent 4" w:uiPriority="68"/>
+    <w:lsdException w:name="Medium Grid 3 Accent 4" w:uiPriority="69"/>
+    <w:lsdException w:name="Dark List Accent 4" w:uiPriority="70"/>
+    <w:lsdException w:name="Colorful Shading Accent 4" w:uiPriority="71"/>
+    <w:lsdException w:name="Colorful List Accent 4" w:uiPriority="72"/>
+    <w:lsdException w:name="Colorful Grid Accent 4" w:uiPriority="73"/>
+    <w:lsdException w:name="Light Shading Accent 5" w:uiPriority="60"/>
+    <w:lsdException w:name="Light List Accent 5" w:uiPriority="61"/>
+    <w:lsdException w:name="Light Grid Accent 5" w:uiPriority="62"/>
+    <w:lsdException w:name="Medium Shading 1 Accent 5" w:uiPriority="63"/>
+    <w:lsdException w:name="Medium Shading 2 Accent 5" w:uiPriority="64"/>
+    <w:lsdException w:name="Medium List 1 Accent 5" w:uiPriority="65"/>
+    <w:lsdException w:name="Medium List 2 Accent 5" w:uiPriority="66"/>
+    <w:lsdException w:name="Medium Grid 1 Accent 5" w:uiPriority="67"/>
+    <w:lsdException w:name="Medium Grid 2 Accent 5" w:uiPriority="68"/>
+    <w:lsdException w:name="Medium Grid 3 Accent 5" w:uiPriority="69"/>
+    <w:lsdException w:name="Dark List Accent 5" w:uiPriority="70"/>
+    <w:lsdException w:name="Colorful Shading Accent 5" w:uiPriority="71"/>
+    <w:lsdException w:name="Colorful List Accent 5" w:uiPriority="72"/>
+    <w:lsdException w:name="Colorful Grid Accent 5" w:uiPriority="73"/>
+    <w:lsdException w:name="Light Shading Accent 6" w:uiPriority="60"/>
+    <w:lsdException w:name="Light List Accent 6" w:uiPriority="61"/>
+    <w:lsdException w:name="Light Grid Accent 6" w:uiPriority="62"/>
+    <w:lsdException w:name="Medium Shading 1 Accent 6" w:uiPriority="63"/>
+    <w:lsdException w:name="Medium Shading 2 Accent 6" w:uiPriority="64"/>
+    <w:lsdException w:name="Medium List 1 Accent 6" w:uiPriority="65"/>
+    <w:lsdException w:name="Medium List 2 Accent 6" w:uiPriority="66"/>
+    <w:lsdException w:name="Medium Grid 1 Accent 6" w:uiPriority="67"/>
+    <w:lsdException w:name="Medium Grid 2 Accent 6" w:uiPriority="68"/>
+    <w:lsdException w:name="Medium Grid 3 Accent 6" w:uiPriority="69"/>
+    <w:lsdException w:name="Dark List Accent 6" w:uiPriority="70"/>
+    <w:lsdException w:name="Colorful Shading Accent 6" w:uiPriority="71"/>
+    <w:lsdException w:name="Colorful List Accent 6" w:uiPriority="72"/>
+    <w:lsdException w:name="Colorful Grid Accent 6" w:uiPriority="73"/>
     <w:lsdException w:name="Subtle Emphasis" w:uiPriority="19" w:qFormat="1"/>
     <w:lsdException w:name="Intense Emphasis" w:uiPriority="21" w:qFormat="1"/>
     <w:lsdException w:name="Subtle Reference" w:uiPriority="31" w:qFormat="1"/>
     <w:lsdException w:name="Intense Reference" w:uiPriority="32" w:qFormat="1"/>
     <w:lsdException w:name="Book Title" w:uiPriority="33" w:qFormat="1"/>
-    <w:lsdException w:name="Bibliography" w:uiPriority="37"/>
-    <w:lsdException w:name="TOC Heading" w:uiPriority="39" w:qFormat="1"/>
+    <w:lsdException w:name="Bibliography" w:semiHidden="1" w:uiPriority="37" w:unhideWhenUsed="1"/>
+    <w:lsdException w:name="TOC Heading" w:semiHidden="1" w:uiPriority="39" w:unhideWhenUsed="1" w:qFormat="1"/>
+    <w:lsdException w:name="Plain Table 1" w:uiPriority="41"/>
+    <w:lsdException w:name="Plain Table 2" w:uiPriority="42"/>
+    <w:lsdException w:name="Plain Table 3" w:uiPriority="43"/>
+    <w:lsdException w:name="Plain Table 4" w:uiPriority="44"/>
+    <w:lsdException w:name="Plain Table 5" w:uiPriority="45"/>
+    <w:lsdException w:name="Grid Table Light" w:uiPriority="40"/>
+    <w:lsdException w:name="Grid Table 1 Light" w:uiPriority="46"/>
+    <w:lsdException w:name="Grid Table 2" w:uiPriority="47"/>
+    <w:lsdException w:name="Grid Table 3" w:uiPriority="48"/>
+    <w:lsdException w:name="Grid Table 4" w:uiPriority="49"/>
+    <w:lsdException w:name="Grid Table 5 Dark" w:uiPriority="50"/>
+    <w:lsdException w:name="Grid Table 6 Colorful" w:uiPriority="51"/>
+    <w:lsdException w:name="Grid Table 7 Colorful" w:uiPriority="52"/>
+    <w:lsdException w:name="Grid Table 1 Light Accent 1" w:uiPriority="46"/>
+    <w:lsdException w:name="Grid Table 2 Accent 1" w:uiPriority="47"/>
+    <w:lsdException w:name="Grid Table 3 Accent 1" w:uiPriority="48"/>
+    <w:lsdException w:name="Grid Table 4 Accent 1" w:uiPriority="49"/>
+    <w:lsdException w:name="Grid Table 5 Dark Accent 1" w:uiPriority="50"/>
+    <w:lsdException w:name="Grid Table 6 Colorful Accent 1" w:uiPriority="51"/>
+    <w:lsdException w:name="Grid Table 7 Colorful Accent 1" w:uiPriority="52"/>
+    <w:lsdException w:name="Grid Table 1 Light Accent 2" w:uiPriority="46"/>
+    <w:lsdException w:name="Grid Table 2 Accent 2" w:uiPriority="47"/>
+    <w:lsdException w:name="Grid Table 3 Accent 2" w:uiPriority="48"/>
+    <w:lsdException w:name="Grid Table 4 Accent 2" w:uiPriority="49"/>
+    <w:lsdException w:name="Grid Table 5 Dark Accent 2" w:uiPriority="50"/>
+    <w:lsdException w:name="Grid Table 6 Colorful Accent 2" w:uiPriority="51"/>
+    <w:lsdException w:name="Grid Table 7 Colorful Accent 2" w:uiPriority="52"/>
+    <w:lsdException w:name="Grid Table 1 Light Accent 3" w:uiPriority="46"/>
+    <w:lsdException w:name="Grid Table 2 Accent 3" w:uiPriority="47"/>
+    <w:lsdException w:name="Grid Table 3 Accent 3" w:uiPriority="48"/>
+    <w:lsdException w:name="Grid Table 4 Accent 3" w:uiPriority="49"/>
+    <w:lsdException w:name="Grid Table 5 Dark Accent 3" w:uiPriority="50"/>
+    <w:lsdException w:name="Grid Table 6 Colorful Accent 3" w:uiPriority="51"/>
+    <w:lsdException w:name="Grid Table 7 Colorful Accent 3" w:uiPriority="52"/>
+    <w:lsdException w:name="Grid Table 1 Light Accent 4" w:uiPriority="46"/>
+    <w:lsdException w:name="Grid Table 2 Accent 4" w:uiPriority="47"/>
+    <w:lsdException w:name="Grid Table 3 Accent 4" w:uiPriority="48"/>
+    <w:lsdException w:name="Grid Table 4 Accent 4" w:uiPriority="49"/>
+    <w:lsdException w:name="Grid Table 5 Dark Accent 4" w:uiPriority="50"/>
+    <w:lsdException w:name="Grid Table 6 Colorful Accent 4" w:uiPriority="51"/>
+    <w:lsdException w:name="Grid Table 7 Colorful Accent 4" w:uiPriority="52"/>
+    <w:lsdException w:name="Grid Table 1 Light Accent 5" w:uiPriority="46"/>
+    <w:lsdException w:name="Grid Table 2 Accent 5" w:uiPriority="47"/>
+    <w:lsdException w:name="Grid Table 3 Accent 5" w:uiPriority="48"/>
+    <w:lsdException w:name="Grid Table 4 Accent 5" w:uiPriority="49"/>
+    <w:lsdException w:name="Grid Table 5 Dark Accent 5" w:uiPriority="50"/>
+    <w:lsdException w:name="Grid Table 6 Colorful Accent 5" w:uiPriority="51"/>
+    <w:lsdException w:name="Grid Table 7 Colorful Accent 5" w:uiPriority="52"/>
+    <w:lsdException w:name="Grid Table 1 Light Accent 6" w:uiPriority="46"/>
+    <w:lsdException w:name="Grid Table 2 Accent 6" w:uiPriority="47"/>
+    <w:lsdException w:name="Grid Table 3 Accent 6" w:uiPriority="48"/>
+    <w:lsdException w:name="Grid Table 4 Accent 6" w:uiPriority="49"/>
+    <w:lsdException w:name="Grid Table 5 Dark Accent 6" w:uiPriority="50"/>
+    <w:lsdException w:name="Grid Table 6 Colorful Accent 6" w:uiPriority="51"/>
+    <w:lsdException w:name="Grid Table 7 Colorful Accent 6" w:uiPriority="52"/>
+    <w:lsdException w:name="List Table 1 Light" w:uiPriority="46"/>
+    <w:lsdException w:name="List Table 2" w:uiPriority="47"/>
+    <w:lsdException w:name="List Table 3" w:uiPriority="48"/>
+    <w:lsdException w:name="List Table 4" w:uiPriority="49"/>
+    <w:lsdException w:name="List Table 5 Dark" w:uiPriority="50"/>
+    <w:lsdException w:name="List Table 6 Colorful" w:uiPriority="51"/>
+    <w:lsdException w:name="List Table 7 Colorful" w:uiPriority="52"/>
+    <w:lsdException w:name="List Table 1 Light Accent 1" w:uiPriority="46"/>
+    <w:lsdException w:name="List Table 2 Accent 1" w:uiPriority="47"/>
+    <w:lsdException w:name="List Table 3 Accent 1" w:uiPriority="48"/>
+    <w:lsdException w:name="List Table 4 Accent 1" w:uiPriority="49"/>
+    <w:lsdException w:name="List Table 5 Dark Accent 1" w:uiPriority="50"/>
+    <w:lsdException w:name="List Table 6 Colorful Accent 1" w:uiPriority="51"/>
+    <w:lsdException w:name="List Table 7 Colorful Accent 1" w:uiPriority="52"/>
+    <w:lsdException w:name="List Table 1 Light Accent 2" w:uiPriority="46"/>
+    <w:lsdException w:name="List Table 2 Accent 2" w:uiPriority="47"/>
+    <w:lsdException w:name="List Table 3 Accent 2" w:uiPriority="48"/>
+    <w:lsdException w:name="List Table 4 Accent 2" w:uiPriority="49"/>
+    <w:lsdException w:name="List Table 5 Dark Accent 2" w:uiPriority="50"/>
+    <w:lsdException w:name="List Table 6 Colorful Accent 2" w:uiPriority="51"/>
+    <w:lsdException w:name="List Table 7 Colorful Accent 2" w:uiPriority="52"/>
+    <w:lsdException w:name="List Table 1 Light Accent 3" w:uiPriority="46"/>
+    <w:lsdException w:name="List Table 2 Accent 3" w:uiPriority="47"/>
+    <w:lsdException w:name="List Table 3 Accent 3" w:uiPriority="48"/>
+    <w:lsdException w:name="List Table 4 Accent 3" w:uiPriority="49"/>
+    <w:lsdException w:name="List Table 5 Dark Accent 3" w:uiPriority="50"/>
+    <w:lsdException w:name="List Table 6 Colorful Accent 3" w:uiPriority="51"/>
+    <w:lsdException w:name="List Table 7 Colorful Accent 3" w:uiPriority="52"/>
+    <w:lsdException w:name="List Table 1 Light Accent 4" w:uiPriority="46"/>
+    <w:lsdException w:name="List Table 2 Accent 4" w:uiPriority="47"/>
+    <w:lsdException w:name="List Table 3 Accent 4" w:uiPriority="48"/>
+    <w:lsdException w:name="List Table 4 Accent 4" w:uiPriority="49"/>
+    <w:lsdException w:name="List Table 5 Dark Accent 4" w:uiPriority="50"/>
+    <w:lsdException w:name="List Table 6 Colorful Accent 4" w:uiPriority="51"/>
+    <w:lsdException w:name="List Table 7 Colorful Accent 4" w:uiPriority="52"/>
+    <w:lsdException w:name="List Table 1 Light Accent 5" w:uiPriority="46"/>
+    <w:lsdException w:name="List Table 2 Accent 5" w:uiPriority="47"/>
+    <w:lsdException w:name="List Table 3 Accent 5" w:uiPriority="48"/>
+    <w:lsdException w:name="List Table 4 Accent 5" w:uiPriority="49"/>
+    <w:lsdException w:name="List Table 5 Dark Accent 5" w:uiPriority="50"/>
+    <w:lsdException w:name="List Table 6 Colorful Accent 5" w:uiPriority="51"/>
+    <w:lsdException w:name="List Table 7 Colorful Accent 5" w:uiPriority="52"/>
+    <w:lsdException w:name="List Table 1 Light Accent 6" w:uiPriority="46"/>
+    <w:lsdException w:name="List Table 2 Accent 6" w:uiPriority="47"/>
+    <w:lsdException w:name="List Table 3 Accent 6" w:uiPriority="48"/>
+    <w:lsdException w:name="List Table 4 Accent 6" w:uiPriority="49"/>
+    <w:lsdException w:name="List Table 5 Dark Accent 6" w:uiPriority="50"/>
+    <w:lsdException w:name="List Table 6 Colorful Accent 6" w:uiPriority="51"/>
+    <w:lsdException w:name="List Table 7 Colorful Accent 6" w:uiPriority="52"/>
   </w:latentStyles>
   <w:style w:type="paragraph" w:default="1" w:styleId="Normal">
     <w:name w:val="Normal"/>
@@ -10132,949 +9775,7 @@
   <w:style w:type="character" w:default="1" w:styleId="DefaultParagraphFont">
     <w:name w:val="Default Paragraph Font"/>
     <w:uiPriority w:val="1"/>
-    <w:unhideWhenUsed/>
-  </w:style>
-  <w:style w:type="table" w:default="1" w:styleId="TableNormal">
-    <w:name w:val="Normal Table"/>
-    <w:uiPriority w:val="99"/>
     <w:semiHidden/>
-    <w:unhideWhenUsed/>
-    <w:tblPr>
-      <w:tblInd w:w="0" w:type="dxa"/>
-      <w:tblCellMar>
-        <w:top w:w="0" w:type="dxa"/>
-        <w:left w:w="108" w:type="dxa"/>
-        <w:bottom w:w="0" w:type="dxa"/>
-        <w:right w:w="108" w:type="dxa"/>
-      </w:tblCellMar>
-    </w:tblPr>
-  </w:style>
-  <w:style w:type="numbering" w:default="1" w:styleId="NoList">
-    <w:name w:val="No List"/>
-    <w:uiPriority w:val="99"/>
-    <w:semiHidden/>
-    <w:unhideWhenUsed/>
-  </w:style>
-  <w:style w:type="character" w:customStyle="1" w:styleId="Heading1Char">
-    <w:name w:val="Heading 1 Char"/>
-    <w:basedOn w:val="DefaultParagraphFont"/>
-    <w:link w:val="Heading1"/>
-    <w:uiPriority w:val="1"/>
-    <w:rsid w:val="009F709B"/>
-    <w:rPr>
-      <w:rFonts w:asciiTheme="majorHAnsi" w:eastAsiaTheme="majorEastAsia" w:hAnsiTheme="majorHAnsi" w:cstheme="majorBidi"/>
-      <w:bCs/>
-      <w:color w:val="4584D3" w:themeColor="accent2"/>
-      <w:sz w:val="28"/>
-      <w:szCs w:val="28"/>
-    </w:rPr>
-  </w:style>
-  <w:style w:type="character" w:customStyle="1" w:styleId="Heading2Char">
-    <w:name w:val="Heading 2 Char"/>
-    <w:basedOn w:val="DefaultParagraphFont"/>
-    <w:link w:val="Heading2"/>
-    <w:uiPriority w:val="1"/>
-    <w:rsid w:val="009F709B"/>
-    <w:rPr>
-      <w:rFonts w:asciiTheme="majorHAnsi" w:eastAsiaTheme="majorEastAsia" w:hAnsiTheme="majorHAnsi" w:cstheme="majorBidi"/>
-      <w:bCs/>
-      <w:color w:val="7F7F7F" w:themeColor="text1" w:themeTint="80"/>
-      <w:sz w:val="28"/>
-      <w:szCs w:val="26"/>
-    </w:rPr>
-  </w:style>
-  <w:style w:type="character" w:customStyle="1" w:styleId="Heading3Char">
-    <w:name w:val="Heading 3 Char"/>
-    <w:basedOn w:val="DefaultParagraphFont"/>
-    <w:link w:val="Heading3"/>
-    <w:uiPriority w:val="1"/>
-    <w:rsid w:val="009F709B"/>
-    <w:rPr>
-      <w:rFonts w:asciiTheme="majorHAnsi" w:eastAsiaTheme="majorEastAsia" w:hAnsiTheme="majorHAnsi" w:cstheme="majorBidi"/>
-      <w:bCs/>
-      <w:color w:val="4584D3" w:themeColor="accent2"/>
-      <w:sz w:val="20"/>
-      <w:szCs w:val="24"/>
-    </w:rPr>
-  </w:style>
-  <w:style w:type="character" w:customStyle="1" w:styleId="Heading4Char">
-    <w:name w:val="Heading 4 Char"/>
-    <w:basedOn w:val="DefaultParagraphFont"/>
-    <w:link w:val="Heading4"/>
-    <w:uiPriority w:val="1"/>
-    <w:semiHidden/>
-    <w:rsid w:val="009F709B"/>
-    <w:rPr>
-      <w:rFonts w:asciiTheme="majorHAnsi" w:eastAsiaTheme="majorEastAsia" w:hAnsiTheme="majorHAnsi" w:cstheme="majorBidi"/>
-      <w:bCs/>
-      <w:iCs/>
-      <w:color w:val="31B6FD" w:themeColor="accent1"/>
-      <w:sz w:val="20"/>
-      <w:szCs w:val="24"/>
-    </w:rPr>
-  </w:style>
-  <w:style w:type="character" w:customStyle="1" w:styleId="Heading6Char">
-    <w:name w:val="Heading 6 Char"/>
-    <w:basedOn w:val="DefaultParagraphFont"/>
-    <w:link w:val="Heading6"/>
-    <w:uiPriority w:val="1"/>
-    <w:semiHidden/>
-    <w:rsid w:val="009F709B"/>
-    <w:rPr>
-      <w:rFonts w:asciiTheme="majorHAnsi" w:eastAsiaTheme="majorEastAsia" w:hAnsiTheme="majorHAnsi" w:cstheme="majorBidi"/>
-      <w:i/>
-      <w:iCs/>
-      <w:color w:val="016194" w:themeColor="accent1" w:themeShade="7F"/>
-      <w:sz w:val="20"/>
-      <w:szCs w:val="24"/>
-    </w:rPr>
-  </w:style>
-  <w:style w:type="character" w:customStyle="1" w:styleId="Heading7Char">
-    <w:name w:val="Heading 7 Char"/>
-    <w:basedOn w:val="DefaultParagraphFont"/>
-    <w:link w:val="Heading7"/>
-    <w:uiPriority w:val="1"/>
-    <w:semiHidden/>
-    <w:rsid w:val="009F709B"/>
-    <w:rPr>
-      <w:rFonts w:asciiTheme="majorHAnsi" w:eastAsiaTheme="majorEastAsia" w:hAnsiTheme="majorHAnsi" w:cstheme="majorBidi"/>
-      <w:iCs/>
-      <w:color w:val="595959" w:themeColor="text1" w:themeTint="A6"/>
-      <w:sz w:val="20"/>
-      <w:szCs w:val="24"/>
-    </w:rPr>
-  </w:style>
-  <w:style w:type="character" w:customStyle="1" w:styleId="Heading8Char">
-    <w:name w:val="Heading 8 Char"/>
-    <w:basedOn w:val="DefaultParagraphFont"/>
-    <w:link w:val="Heading8"/>
-    <w:uiPriority w:val="1"/>
-    <w:semiHidden/>
-    <w:rsid w:val="009F709B"/>
-    <w:rPr>
-      <w:rFonts w:asciiTheme="majorHAnsi" w:eastAsiaTheme="majorEastAsia" w:hAnsiTheme="majorHAnsi" w:cstheme="majorBidi"/>
-      <w:color w:val="4584D3" w:themeColor="accent2"/>
-      <w:sz w:val="20"/>
-      <w:szCs w:val="20"/>
-    </w:rPr>
-  </w:style>
-  <w:style w:type="character" w:customStyle="1" w:styleId="Heading9Char">
-    <w:name w:val="Heading 9 Char"/>
-    <w:basedOn w:val="DefaultParagraphFont"/>
-    <w:link w:val="Heading9"/>
-    <w:uiPriority w:val="1"/>
-    <w:semiHidden/>
-    <w:rsid w:val="009F709B"/>
-    <w:rPr>
-      <w:rFonts w:asciiTheme="majorHAnsi" w:eastAsiaTheme="majorEastAsia" w:hAnsiTheme="majorHAnsi" w:cstheme="majorBidi"/>
-      <w:iCs/>
-      <w:color w:val="595959" w:themeColor="text1" w:themeTint="A6"/>
-      <w:sz w:val="20"/>
-      <w:szCs w:val="20"/>
-    </w:rPr>
-  </w:style>
-  <w:style w:type="paragraph" w:styleId="BalloonText">
-    <w:name w:val="Balloon Text"/>
-    <w:basedOn w:val="Normal"/>
-    <w:link w:val="BalloonTextChar"/>
-    <w:uiPriority w:val="99"/>
-    <w:semiHidden/>
-    <w:unhideWhenUsed/>
-    <w:rsid w:val="009F709B"/>
-    <w:pPr>
-      <w:spacing w:after="0" w:line="240" w:lineRule="auto"/>
-    </w:pPr>
-    <w:rPr>
-      <w:rFonts w:ascii="Tahoma" w:hAnsi="Tahoma" w:cs="Tahoma"/>
-      <w:sz w:val="16"/>
-      <w:szCs w:val="16"/>
-    </w:rPr>
-  </w:style>
-  <w:style w:type="character" w:customStyle="1" w:styleId="BalloonTextChar">
-    <w:name w:val="Balloon Text Char"/>
-    <w:basedOn w:val="DefaultParagraphFont"/>
-    <w:link w:val="BalloonText"/>
-    <w:uiPriority w:val="99"/>
-    <w:semiHidden/>
-    <w:rsid w:val="009F709B"/>
-    <w:rPr>
-      <w:rFonts w:ascii="Tahoma" w:eastAsiaTheme="minorEastAsia" w:hAnsi="Tahoma" w:cs="Tahoma"/>
-      <w:color w:val="404040" w:themeColor="text1" w:themeTint="BF"/>
-      <w:sz w:val="16"/>
-      <w:szCs w:val="16"/>
-    </w:rPr>
-  </w:style>
-  <w:style w:type="paragraph" w:styleId="BlockText">
-    <w:name w:val="Block Text"/>
-    <w:basedOn w:val="Normal"/>
-    <w:uiPriority w:val="1"/>
-    <w:unhideWhenUsed/>
-    <w:qFormat/>
-    <w:rsid w:val="009F709B"/>
-    <w:pPr>
-      <w:spacing w:after="0"/>
-      <w:ind w:right="360"/>
-    </w:pPr>
-    <w:rPr>
-      <w:iCs/>
-      <w:color w:val="7F7F7F" w:themeColor="text1" w:themeTint="80"/>
-    </w:rPr>
-  </w:style>
-  <w:style w:type="paragraph" w:styleId="Caption">
-    <w:name w:val="caption"/>
-    <w:basedOn w:val="Normal"/>
-    <w:next w:val="Normal"/>
-    <w:uiPriority w:val="1"/>
-    <w:rsid w:val="009F709B"/>
-    <w:pPr>
-      <w:spacing w:line="240" w:lineRule="auto"/>
-      <w:jc w:val="center"/>
-    </w:pPr>
-    <w:rPr>
-      <w:bCs/>
-      <w:i/>
-      <w:sz w:val="18"/>
-      <w:szCs w:val="18"/>
-    </w:rPr>
-  </w:style>
-  <w:style w:type="paragraph" w:customStyle="1" w:styleId="ContactDetails">
-    <w:name w:val="Contact Details"/>
-    <w:basedOn w:val="Normal"/>
-    <w:uiPriority w:val="1"/>
-    <w:qFormat/>
-    <w:rsid w:val="009F709B"/>
-    <w:pPr>
-      <w:spacing w:after="120"/>
-    </w:pPr>
-    <w:rPr>
-      <w:color w:val="7F7F7F" w:themeColor="text1" w:themeTint="80"/>
-      <w:sz w:val="18"/>
-    </w:rPr>
-  </w:style>
-  <w:style w:type="paragraph" w:styleId="Date">
-    <w:name w:val="Date"/>
-    <w:basedOn w:val="Normal"/>
-    <w:next w:val="Normal"/>
-    <w:link w:val="DateChar"/>
-    <w:uiPriority w:val="1"/>
-    <w:qFormat/>
-    <w:rsid w:val="009F709B"/>
-    <w:pPr>
-      <w:pBdr>
-        <w:top w:val="single" w:sz="2" w:space="7" w:color="7F7F7F" w:themeColor="text1" w:themeTint="80"/>
-      </w:pBdr>
-      <w:spacing w:before="120" w:after="40"/>
-      <w:ind w:right="360"/>
-    </w:pPr>
-    <w:rPr>
-      <w:b/>
-      <w:color w:val="7F7F7F" w:themeColor="text1" w:themeTint="80"/>
-      <w:sz w:val="18"/>
-    </w:rPr>
-  </w:style>
-  <w:style w:type="character" w:customStyle="1" w:styleId="DateChar">
-    <w:name w:val="Date Char"/>
-    <w:basedOn w:val="DefaultParagraphFont"/>
-    <w:link w:val="Date"/>
-    <w:uiPriority w:val="1"/>
-    <w:rsid w:val="009F709B"/>
-    <w:rPr>
-      <w:b/>
-      <w:color w:val="7F7F7F" w:themeColor="text1" w:themeTint="80"/>
-      <w:sz w:val="18"/>
-      <w:szCs w:val="24"/>
-    </w:rPr>
-  </w:style>
-  <w:style w:type="paragraph" w:styleId="Footer">
-    <w:name w:val="footer"/>
-    <w:basedOn w:val="Normal"/>
-    <w:link w:val="FooterChar"/>
-    <w:uiPriority w:val="99"/>
-    <w:rsid w:val="009F709B"/>
-    <w:pPr>
-      <w:tabs>
-        <w:tab w:val="center" w:pos="4680"/>
-        <w:tab w:val="right" w:pos="9360"/>
-      </w:tabs>
-      <w:spacing w:before="40" w:after="0" w:line="240" w:lineRule="auto"/>
-    </w:pPr>
-    <w:rPr>
-      <w:color w:val="595959" w:themeColor="text1" w:themeTint="A6"/>
-    </w:rPr>
-  </w:style>
-  <w:style w:type="character" w:customStyle="1" w:styleId="FooterChar">
-    <w:name w:val="Footer Char"/>
-    <w:basedOn w:val="DefaultParagraphFont"/>
-    <w:link w:val="Footer"/>
-    <w:uiPriority w:val="99"/>
-    <w:rsid w:val="009F709B"/>
-    <w:rPr>
-      <w:color w:val="595959" w:themeColor="text1" w:themeTint="A6"/>
-      <w:sz w:val="20"/>
-      <w:szCs w:val="24"/>
-    </w:rPr>
-  </w:style>
-  <w:style w:type="paragraph" w:customStyle="1" w:styleId="FooterRight">
-    <w:name w:val="Footer Right"/>
-    <w:basedOn w:val="Footer"/>
-    <w:uiPriority w:val="99"/>
-    <w:rsid w:val="009F709B"/>
-    <w:pPr>
-      <w:jc w:val="right"/>
-    </w:pPr>
-  </w:style>
-  <w:style w:type="paragraph" w:styleId="Header">
-    <w:name w:val="header"/>
-    <w:basedOn w:val="Normal"/>
-    <w:link w:val="HeaderChar"/>
-    <w:uiPriority w:val="99"/>
-    <w:rsid w:val="009F709B"/>
-    <w:pPr>
-      <w:tabs>
-        <w:tab w:val="center" w:pos="4680"/>
-        <w:tab w:val="right" w:pos="9360"/>
-      </w:tabs>
-      <w:spacing w:before="120" w:after="40"/>
-    </w:pPr>
-    <w:rPr>
-      <w:color w:val="595959" w:themeColor="text1" w:themeTint="A6"/>
-    </w:rPr>
-  </w:style>
-  <w:style w:type="character" w:customStyle="1" w:styleId="HeaderChar">
-    <w:name w:val="Header Char"/>
-    <w:basedOn w:val="DefaultParagraphFont"/>
-    <w:link w:val="Header"/>
-    <w:uiPriority w:val="99"/>
-    <w:rsid w:val="009F709B"/>
-    <w:rPr>
-      <w:color w:val="595959" w:themeColor="text1" w:themeTint="A6"/>
-      <w:sz w:val="20"/>
-      <w:szCs w:val="24"/>
-    </w:rPr>
-  </w:style>
-  <w:style w:type="paragraph" w:styleId="ListBullet">
-    <w:name w:val="List Bullet"/>
-    <w:basedOn w:val="Normal"/>
-    <w:uiPriority w:val="1"/>
-    <w:qFormat/>
-    <w:rsid w:val="009F709B"/>
-    <w:pPr>
-      <w:tabs>
-        <w:tab w:val="num" w:pos="360"/>
-      </w:tabs>
-      <w:ind w:left="360" w:hanging="360"/>
-    </w:pPr>
-  </w:style>
-  <w:style w:type="paragraph" w:styleId="ListNumber">
-    <w:name w:val="List Number"/>
-    <w:basedOn w:val="Normal"/>
-    <w:uiPriority w:val="1"/>
-    <w:qFormat/>
-    <w:rsid w:val="009F709B"/>
-    <w:pPr>
-      <w:tabs>
-        <w:tab w:val="num" w:pos="360"/>
-      </w:tabs>
-      <w:ind w:left="360" w:hanging="360"/>
-    </w:pPr>
-  </w:style>
-  <w:style w:type="paragraph" w:styleId="NoSpacing">
-    <w:name w:val="No Spacing"/>
-    <w:uiPriority w:val="1"/>
-    <w:rsid w:val="009F709B"/>
-    <w:pPr>
-      <w:spacing w:after="0" w:line="240" w:lineRule="auto"/>
-    </w:pPr>
-    <w:rPr>
-      <w:sz w:val="5"/>
-      <w:szCs w:val="24"/>
-    </w:rPr>
-  </w:style>
-  <w:style w:type="character" w:styleId="PlaceholderText">
-    <w:name w:val="Placeholder Text"/>
-    <w:basedOn w:val="DefaultParagraphFont"/>
-    <w:uiPriority w:val="99"/>
-    <w:semiHidden/>
-    <w:rsid w:val="009F709B"/>
-    <w:rPr>
-      <w:color w:val="808080"/>
-    </w:rPr>
-  </w:style>
-  <w:style w:type="paragraph" w:styleId="Subtitle">
-    <w:name w:val="Subtitle"/>
-    <w:basedOn w:val="Normal"/>
-    <w:next w:val="Normal"/>
-    <w:link w:val="SubtitleChar"/>
-    <w:uiPriority w:val="1"/>
-    <w:qFormat/>
-    <w:rsid w:val="009F709B"/>
-    <w:pPr>
-      <w:numPr>
-        <w:ilvl w:val="1"/>
-      </w:numPr>
-      <w:spacing w:before="40" w:after="120" w:line="240" w:lineRule="auto"/>
-    </w:pPr>
-    <w:rPr>
-      <w:rFonts w:asciiTheme="majorHAnsi" w:eastAsiaTheme="majorEastAsia" w:hAnsiTheme="majorHAnsi" w:cstheme="majorBidi"/>
-      <w:iCs/>
-      <w:color w:val="4584D3" w:themeColor="accent2"/>
-      <w:sz w:val="44"/>
-    </w:rPr>
-  </w:style>
-  <w:style w:type="character" w:customStyle="1" w:styleId="SubtitleChar">
-    <w:name w:val="Subtitle Char"/>
-    <w:basedOn w:val="DefaultParagraphFont"/>
-    <w:link w:val="Subtitle"/>
-    <w:uiPriority w:val="1"/>
-    <w:rsid w:val="00416259"/>
-    <w:rPr>
-      <w:rFonts w:asciiTheme="majorHAnsi" w:eastAsiaTheme="majorEastAsia" w:hAnsiTheme="majorHAnsi" w:cstheme="majorBidi"/>
-      <w:iCs/>
-      <w:color w:val="4584D3" w:themeColor="accent2"/>
-      <w:sz w:val="44"/>
-      <w:szCs w:val="24"/>
-    </w:rPr>
-  </w:style>
-  <w:style w:type="table" w:styleId="TableGrid">
-    <w:name w:val="Table Grid"/>
-    <w:basedOn w:val="TableNormal"/>
-    <w:uiPriority w:val="59"/>
-    <w:rsid w:val="009F709B"/>
-    <w:pPr>
-      <w:spacing w:after="0" w:line="240" w:lineRule="auto"/>
-    </w:pPr>
-    <w:rPr>
-      <w:sz w:val="24"/>
-      <w:szCs w:val="24"/>
-    </w:rPr>
-    <w:tblPr>
-      <w:tblInd w:w="0" w:type="dxa"/>
-      <w:tblBorders>
-        <w:top w:val="single" w:sz="4" w:space="0" w:color="auto"/>
-        <w:left w:val="single" w:sz="4" w:space="0" w:color="auto"/>
-        <w:bottom w:val="single" w:sz="4" w:space="0" w:color="auto"/>
-        <w:right w:val="single" w:sz="4" w:space="0" w:color="auto"/>
-        <w:insideH w:val="single" w:sz="4" w:space="0" w:color="auto"/>
-        <w:insideV w:val="single" w:sz="4" w:space="0" w:color="auto"/>
-      </w:tblBorders>
-      <w:tblCellMar>
-        <w:top w:w="0" w:type="dxa"/>
-        <w:left w:w="108" w:type="dxa"/>
-        <w:bottom w:w="0" w:type="dxa"/>
-        <w:right w:w="108" w:type="dxa"/>
-      </w:tblCellMar>
-    </w:tblPr>
-  </w:style>
-  <w:style w:type="paragraph" w:styleId="Title">
-    <w:name w:val="Title"/>
-    <w:basedOn w:val="Normal"/>
-    <w:next w:val="Normal"/>
-    <w:link w:val="TitleChar"/>
-    <w:uiPriority w:val="1"/>
-    <w:qFormat/>
-    <w:rsid w:val="009F709B"/>
-    <w:pPr>
-      <w:spacing w:before="40" w:after="40" w:line="240" w:lineRule="auto"/>
-    </w:pPr>
-    <w:rPr>
-      <w:rFonts w:asciiTheme="majorHAnsi" w:eastAsiaTheme="majorEastAsia" w:hAnsiTheme="majorHAnsi" w:cstheme="majorBidi"/>
-      <w:color w:val="4584D3" w:themeColor="accent2"/>
-      <w:kern w:val="28"/>
-      <w:sz w:val="96"/>
-      <w:szCs w:val="52"/>
-    </w:rPr>
-  </w:style>
-  <w:style w:type="character" w:customStyle="1" w:styleId="TitleChar">
-    <w:name w:val="Title Char"/>
-    <w:basedOn w:val="DefaultParagraphFont"/>
-    <w:link w:val="Title"/>
-    <w:uiPriority w:val="1"/>
-    <w:rsid w:val="00416259"/>
-    <w:rPr>
-      <w:rFonts w:asciiTheme="majorHAnsi" w:eastAsiaTheme="majorEastAsia" w:hAnsiTheme="majorHAnsi" w:cstheme="majorBidi"/>
-      <w:color w:val="4584D3" w:themeColor="accent2"/>
-      <w:kern w:val="28"/>
-      <w:sz w:val="96"/>
-      <w:szCs w:val="52"/>
-    </w:rPr>
-  </w:style>
-  <w:style w:type="paragraph" w:styleId="ListBullet2">
-    <w:name w:val="List Bullet 2"/>
-    <w:basedOn w:val="BlockText"/>
-    <w:uiPriority w:val="1"/>
-    <w:unhideWhenUsed/>
-    <w:qFormat/>
-    <w:rsid w:val="00194F1D"/>
-    <w:pPr>
-      <w:numPr>
-        <w:numId w:val="7"/>
-      </w:numPr>
-      <w:spacing w:after="40"/>
-    </w:pPr>
-  </w:style>
-  <w:style w:type="character" w:styleId="Hyperlink">
-    <w:name w:val="Hyperlink"/>
-    <w:basedOn w:val="DefaultParagraphFont"/>
-    <w:uiPriority w:val="99"/>
-    <w:unhideWhenUsed/>
-    <w:rsid w:val="00E246A4"/>
-    <w:rPr>
-      <w:color w:val="0080FF" w:themeColor="hyperlink"/>
-      <w:u w:val="single"/>
-    </w:rPr>
-  </w:style>
-  <w:style w:type="character" w:customStyle="1" w:styleId="gi">
-    <w:name w:val="gi"/>
-    <w:basedOn w:val="DefaultParagraphFont"/>
-    <w:rsid w:val="00E246A4"/>
-  </w:style>
-  <w:style w:type="paragraph" w:styleId="ListParagraph">
-    <w:name w:val="List Paragraph"/>
-    <w:basedOn w:val="Normal"/>
-    <w:uiPriority w:val="34"/>
-    <w:unhideWhenUsed/>
-    <w:qFormat/>
-    <w:rsid w:val="002E15A3"/>
-    <w:pPr>
-      <w:ind w:left="720"/>
-      <w:contextualSpacing/>
-    </w:pPr>
-  </w:style>
-  <w:style w:type="character" w:styleId="FollowedHyperlink">
-    <w:name w:val="FollowedHyperlink"/>
-    <w:basedOn w:val="DefaultParagraphFont"/>
-    <w:uiPriority w:val="99"/>
-    <w:semiHidden/>
-    <w:unhideWhenUsed/>
-    <w:rsid w:val="00EF71C7"/>
-    <w:rPr>
-      <w:color w:val="5EAEFF" w:themeColor="followedHyperlink"/>
-      <w:u w:val="single"/>
-    </w:rPr>
-  </w:style>
-  <w:style w:type="character" w:styleId="CommentReference">
-    <w:name w:val="annotation reference"/>
-    <w:basedOn w:val="DefaultParagraphFont"/>
-    <w:uiPriority w:val="99"/>
-    <w:semiHidden/>
-    <w:unhideWhenUsed/>
-    <w:rsid w:val="001E182D"/>
-    <w:rPr>
-      <w:sz w:val="16"/>
-      <w:szCs w:val="16"/>
-    </w:rPr>
-  </w:style>
-  <w:style w:type="paragraph" w:styleId="CommentText">
-    <w:name w:val="annotation text"/>
-    <w:basedOn w:val="Normal"/>
-    <w:link w:val="CommentTextChar"/>
-    <w:uiPriority w:val="99"/>
-    <w:semiHidden/>
-    <w:unhideWhenUsed/>
-    <w:rsid w:val="001E182D"/>
-    <w:pPr>
-      <w:spacing w:line="240" w:lineRule="auto"/>
-    </w:pPr>
-    <w:rPr>
-      <w:szCs w:val="20"/>
-    </w:rPr>
-  </w:style>
-  <w:style w:type="character" w:customStyle="1" w:styleId="CommentTextChar">
-    <w:name w:val="Comment Text Char"/>
-    <w:basedOn w:val="DefaultParagraphFont"/>
-    <w:link w:val="CommentText"/>
-    <w:uiPriority w:val="99"/>
-    <w:semiHidden/>
-    <w:rsid w:val="001E182D"/>
-    <w:rPr>
-      <w:color w:val="404040" w:themeColor="text1" w:themeTint="BF"/>
-      <w:sz w:val="20"/>
-      <w:szCs w:val="20"/>
-    </w:rPr>
-  </w:style>
-  <w:style w:type="paragraph" w:styleId="CommentSubject">
-    <w:name w:val="annotation subject"/>
-    <w:basedOn w:val="CommentText"/>
-    <w:next w:val="CommentText"/>
-    <w:link w:val="CommentSubjectChar"/>
-    <w:uiPriority w:val="99"/>
-    <w:semiHidden/>
-    <w:unhideWhenUsed/>
-    <w:rsid w:val="001E182D"/>
-    <w:rPr>
-      <w:b/>
-      <w:bCs/>
-    </w:rPr>
-  </w:style>
-  <w:style w:type="character" w:customStyle="1" w:styleId="CommentSubjectChar">
-    <w:name w:val="Comment Subject Char"/>
-    <w:basedOn w:val="CommentTextChar"/>
-    <w:link w:val="CommentSubject"/>
-    <w:uiPriority w:val="99"/>
-    <w:semiHidden/>
-    <w:rsid w:val="001E182D"/>
-    <w:rPr>
-      <w:b/>
-      <w:bCs/>
-      <w:color w:val="404040" w:themeColor="text1" w:themeTint="BF"/>
-      <w:sz w:val="20"/>
-      <w:szCs w:val="20"/>
-    </w:rPr>
-  </w:style>
-</w:styles>
-</file>
-
-<file path=word/stylesWithEffects.xml><?xml version="1.0" encoding="utf-8"?>
-<w:styles xmlns:wpc="http://schemas.microsoft.com/office/word/2010/wordprocessingCanvas" xmlns:mo="http://schemas.microsoft.com/office/mac/office/2008/main" xmlns:mc="http://schemas.openxmlformats.org/markup-compatibility/2006" xmlns:mv="urn:schemas-microsoft-com:mac:vml" xmlns:o="urn:schemas-microsoft-com:office:office" xmlns:r="http://schemas.openxmlformats.org/officeDocument/2006/relationships" xmlns:m="http://schemas.openxmlformats.org/officeDocument/2006/math" xmlns:v="urn:schemas-microsoft-com:vml" xmlns:wp14="http://schemas.microsoft.com/office/word/2010/wordprocessingDrawing" xmlns:wp="http://schemas.openxmlformats.org/drawingml/2006/wordprocessingDrawing" xmlns:w10="urn:schemas-microsoft-com:office:word" xmlns:w="http://schemas.openxmlformats.org/wordprocessingml/2006/main" xmlns:w14="http://schemas.microsoft.com/office/word/2010/wordml" xmlns:wpg="http://schemas.microsoft.com/office/word/2010/wordprocessingGroup" xmlns:wpi="http://schemas.microsoft.com/office/word/2010/wordprocessingInk" xmlns:wne="http://schemas.microsoft.com/office/word/2006/wordml" xmlns:wps="http://schemas.microsoft.com/office/word/2010/wordprocessingShape" mc:Ignorable="w14 wp14">
-  <w:docDefaults>
-    <w:rPrDefault>
-      <w:rPr>
-        <w:rFonts w:asciiTheme="minorHAnsi" w:eastAsiaTheme="minorEastAsia" w:hAnsiTheme="minorHAnsi" w:cstheme="minorBidi"/>
-        <w:sz w:val="22"/>
-        <w:szCs w:val="22"/>
-        <w:lang w:val="en-US" w:eastAsia="en-US" w:bidi="ar-SA"/>
-      </w:rPr>
-    </w:rPrDefault>
-    <w:pPrDefault>
-      <w:pPr>
-        <w:spacing w:after="200" w:line="276" w:lineRule="auto"/>
-      </w:pPr>
-    </w:pPrDefault>
-  </w:docDefaults>
-  <w:latentStyles w:defLockedState="0" w:defUIPriority="99" w:defSemiHidden="1" w:defUnhideWhenUsed="1" w:defQFormat="0" w:count="276">
-    <w:lsdException w:name="Normal" w:semiHidden="0" w:uiPriority="0" w:unhideWhenUsed="0" w:qFormat="1"/>
-    <w:lsdException w:name="heading 1" w:semiHidden="0" w:uiPriority="1" w:unhideWhenUsed="0" w:qFormat="1"/>
-    <w:lsdException w:name="heading 2" w:uiPriority="1" w:qFormat="1"/>
-    <w:lsdException w:name="heading 3" w:uiPriority="1" w:qFormat="1"/>
-    <w:lsdException w:name="heading 4" w:uiPriority="1" w:qFormat="1"/>
-    <w:lsdException w:name="heading 5" w:uiPriority="9" w:qFormat="1"/>
-    <w:lsdException w:name="heading 6" w:uiPriority="1" w:qFormat="1"/>
-    <w:lsdException w:name="heading 7" w:uiPriority="1" w:qFormat="1"/>
-    <w:lsdException w:name="heading 8" w:uiPriority="1" w:qFormat="1"/>
-    <w:lsdException w:name="heading 9" w:uiPriority="1" w:qFormat="1"/>
-    <w:lsdException w:name="toc 1" w:uiPriority="39"/>
-    <w:lsdException w:name="toc 2" w:uiPriority="39"/>
-    <w:lsdException w:name="toc 3" w:uiPriority="39"/>
-    <w:lsdException w:name="toc 4" w:uiPriority="39"/>
-    <w:lsdException w:name="toc 5" w:uiPriority="39"/>
-    <w:lsdException w:name="toc 6" w:uiPriority="39"/>
-    <w:lsdException w:name="toc 7" w:uiPriority="39"/>
-    <w:lsdException w:name="toc 8" w:uiPriority="39"/>
-    <w:lsdException w:name="toc 9" w:uiPriority="39"/>
-    <w:lsdException w:name="caption" w:uiPriority="9" w:qFormat="1"/>
-    <w:lsdException w:name="List Bullet" w:uiPriority="1" w:qFormat="1"/>
-    <w:lsdException w:name="List Number" w:uiPriority="1" w:qFormat="1"/>
-    <w:lsdException w:name="List Bullet 2" w:uiPriority="1" w:qFormat="1"/>
-    <w:lsdException w:name="Title" w:semiHidden="0" w:uiPriority="9" w:unhideWhenUsed="0" w:qFormat="1"/>
-    <w:lsdException w:name="Default Paragraph Font" w:uiPriority="1"/>
-    <w:lsdException w:name="Subtitle" w:semiHidden="0" w:uiPriority="9" w:unhideWhenUsed="0" w:qFormat="1"/>
-    <w:lsdException w:name="Date" w:uiPriority="1" w:qFormat="1"/>
-    <w:lsdException w:name="Block Text" w:uiPriority="1" w:qFormat="1"/>
-    <w:lsdException w:name="Strong" w:uiPriority="22" w:qFormat="1"/>
-    <w:lsdException w:name="Emphasis" w:uiPriority="20" w:qFormat="1"/>
-    <w:lsdException w:name="Table Grid" w:semiHidden="0" w:uiPriority="59" w:unhideWhenUsed="0"/>
-    <w:lsdException w:name="Placeholder Text" w:unhideWhenUsed="0"/>
-    <w:lsdException w:name="No Spacing" w:semiHidden="0" w:uiPriority="9" w:unhideWhenUsed="0" w:qFormat="1"/>
-    <w:lsdException w:name="Light Shading" w:semiHidden="0" w:uiPriority="60" w:unhideWhenUsed="0"/>
-    <w:lsdException w:name="Light List" w:semiHidden="0" w:uiPriority="61" w:unhideWhenUsed="0"/>
-    <w:lsdException w:name="Light Grid" w:semiHidden="0" w:uiPriority="62" w:unhideWhenUsed="0"/>
-    <w:lsdException w:name="Medium Shading 1" w:semiHidden="0" w:uiPriority="63" w:unhideWhenUsed="0"/>
-    <w:lsdException w:name="Medium Shading 2" w:semiHidden="0" w:uiPriority="64" w:unhideWhenUsed="0"/>
-    <w:lsdException w:name="Medium List 1" w:semiHidden="0" w:uiPriority="65" w:unhideWhenUsed="0"/>
-    <w:lsdException w:name="Medium List 2" w:semiHidden="0" w:uiPriority="66" w:unhideWhenUsed="0"/>
-    <w:lsdException w:name="Medium Grid 1" w:semiHidden="0" w:uiPriority="67" w:unhideWhenUsed="0"/>
-    <w:lsdException w:name="Medium Grid 2" w:semiHidden="0" w:uiPriority="68" w:unhideWhenUsed="0"/>
-    <w:lsdException w:name="Medium Grid 3" w:semiHidden="0" w:uiPriority="69" w:unhideWhenUsed="0"/>
-    <w:lsdException w:name="Dark List" w:semiHidden="0" w:uiPriority="70" w:unhideWhenUsed="0"/>
-    <w:lsdException w:name="Colorful Shading" w:semiHidden="0" w:uiPriority="71" w:unhideWhenUsed="0"/>
-    <w:lsdException w:name="Colorful List" w:semiHidden="0" w:uiPriority="72" w:unhideWhenUsed="0"/>
-    <w:lsdException w:name="Colorful Grid" w:semiHidden="0" w:uiPriority="73" w:unhideWhenUsed="0"/>
-    <w:lsdException w:name="Light Shading Accent 1" w:semiHidden="0" w:uiPriority="60" w:unhideWhenUsed="0"/>
-    <w:lsdException w:name="Light List Accent 1" w:semiHidden="0" w:uiPriority="61" w:unhideWhenUsed="0"/>
-    <w:lsdException w:name="Light Grid Accent 1" w:semiHidden="0" w:uiPriority="62" w:unhideWhenUsed="0"/>
-    <w:lsdException w:name="Medium Shading 1 Accent 1" w:semiHidden="0" w:uiPriority="63" w:unhideWhenUsed="0"/>
-    <w:lsdException w:name="Medium Shading 2 Accent 1" w:semiHidden="0" w:uiPriority="64" w:unhideWhenUsed="0"/>
-    <w:lsdException w:name="Medium List 1 Accent 1" w:semiHidden="0" w:uiPriority="65" w:unhideWhenUsed="0"/>
-    <w:lsdException w:name="Revision" w:unhideWhenUsed="0"/>
-    <w:lsdException w:name="List Paragraph" w:uiPriority="34" w:qFormat="1"/>
-    <w:lsdException w:name="Quote" w:uiPriority="9" w:qFormat="1"/>
-    <w:lsdException w:name="Intense Quote" w:uiPriority="30" w:qFormat="1"/>
-    <w:lsdException w:name="Medium List 2 Accent 1" w:semiHidden="0" w:uiPriority="66" w:unhideWhenUsed="0"/>
-    <w:lsdException w:name="Medium Grid 1 Accent 1" w:semiHidden="0" w:uiPriority="67" w:unhideWhenUsed="0"/>
-    <w:lsdException w:name="Medium Grid 2 Accent 1" w:semiHidden="0" w:uiPriority="68" w:unhideWhenUsed="0"/>
-    <w:lsdException w:name="Medium Grid 3 Accent 1" w:semiHidden="0" w:uiPriority="69" w:unhideWhenUsed="0"/>
-    <w:lsdException w:name="Dark List Accent 1" w:semiHidden="0" w:uiPriority="70" w:unhideWhenUsed="0"/>
-    <w:lsdException w:name="Colorful Shading Accent 1" w:semiHidden="0" w:uiPriority="71" w:unhideWhenUsed="0"/>
-    <w:lsdException w:name="Colorful List Accent 1" w:semiHidden="0" w:uiPriority="72" w:unhideWhenUsed="0"/>
-    <w:lsdException w:name="Colorful Grid Accent 1" w:semiHidden="0" w:uiPriority="73" w:unhideWhenUsed="0"/>
-    <w:lsdException w:name="Light Shading Accent 2" w:semiHidden="0" w:uiPriority="60" w:unhideWhenUsed="0"/>
-    <w:lsdException w:name="Light List Accent 2" w:semiHidden="0" w:uiPriority="61" w:unhideWhenUsed="0"/>
-    <w:lsdException w:name="Light Grid Accent 2" w:semiHidden="0" w:uiPriority="62" w:unhideWhenUsed="0"/>
-    <w:lsdException w:name="Medium Shading 1 Accent 2" w:semiHidden="0" w:uiPriority="63" w:unhideWhenUsed="0"/>
-    <w:lsdException w:name="Medium Shading 2 Accent 2" w:semiHidden="0" w:uiPriority="64" w:unhideWhenUsed="0"/>
-    <w:lsdException w:name="Medium List 1 Accent 2" w:semiHidden="0" w:uiPriority="65" w:unhideWhenUsed="0"/>
-    <w:lsdException w:name="Medium List 2 Accent 2" w:semiHidden="0" w:uiPriority="66" w:unhideWhenUsed="0"/>
-    <w:lsdException w:name="Medium Grid 1 Accent 2" w:semiHidden="0" w:uiPriority="67" w:unhideWhenUsed="0"/>
-    <w:lsdException w:name="Medium Grid 2 Accent 2" w:semiHidden="0" w:uiPriority="68" w:unhideWhenUsed="0"/>
-    <w:lsdException w:name="Medium Grid 3 Accent 2" w:semiHidden="0" w:uiPriority="69" w:unhideWhenUsed="0"/>
-    <w:lsdException w:name="Dark List Accent 2" w:semiHidden="0" w:uiPriority="70" w:unhideWhenUsed="0"/>
-    <w:lsdException w:name="Colorful Shading Accent 2" w:semiHidden="0" w:uiPriority="71" w:unhideWhenUsed="0"/>
-    <w:lsdException w:name="Colorful List Accent 2" w:semiHidden="0" w:uiPriority="72" w:unhideWhenUsed="0"/>
-    <w:lsdException w:name="Colorful Grid Accent 2" w:semiHidden="0" w:uiPriority="73" w:unhideWhenUsed="0"/>
-    <w:lsdException w:name="Light Shading Accent 3" w:semiHidden="0" w:uiPriority="60" w:unhideWhenUsed="0"/>
-    <w:lsdException w:name="Light List Accent 3" w:semiHidden="0" w:uiPriority="61" w:unhideWhenUsed="0"/>
-    <w:lsdException w:name="Light Grid Accent 3" w:semiHidden="0" w:uiPriority="62" w:unhideWhenUsed="0"/>
-    <w:lsdException w:name="Medium Shading 1 Accent 3" w:semiHidden="0" w:uiPriority="63" w:unhideWhenUsed="0"/>
-    <w:lsdException w:name="Medium Shading 2 Accent 3" w:semiHidden="0" w:uiPriority="64" w:unhideWhenUsed="0"/>
-    <w:lsdException w:name="Medium List 1 Accent 3" w:semiHidden="0" w:uiPriority="65" w:unhideWhenUsed="0"/>
-    <w:lsdException w:name="Medium List 2 Accent 3" w:semiHidden="0" w:uiPriority="66" w:unhideWhenUsed="0"/>
-    <w:lsdException w:name="Medium Grid 1 Accent 3" w:semiHidden="0" w:uiPriority="67" w:unhideWhenUsed="0"/>
-    <w:lsdException w:name="Medium Grid 2 Accent 3" w:semiHidden="0" w:uiPriority="68" w:unhideWhenUsed="0"/>
-    <w:lsdException w:name="Medium Grid 3 Accent 3" w:semiHidden="0" w:uiPriority="69" w:unhideWhenUsed="0"/>
-    <w:lsdException w:name="Dark List Accent 3" w:semiHidden="0" w:uiPriority="70" w:unhideWhenUsed="0"/>
-    <w:lsdException w:name="Colorful Shading Accent 3" w:semiHidden="0" w:uiPriority="71" w:unhideWhenUsed="0"/>
-    <w:lsdException w:name="Colorful List Accent 3" w:semiHidden="0" w:uiPriority="72" w:unhideWhenUsed="0"/>
-    <w:lsdException w:name="Colorful Grid Accent 3" w:semiHidden="0" w:uiPriority="73" w:unhideWhenUsed="0"/>
-    <w:lsdException w:name="Light Shading Accent 4" w:semiHidden="0" w:uiPriority="60" w:unhideWhenUsed="0"/>
-    <w:lsdException w:name="Light List Accent 4" w:semiHidden="0" w:uiPriority="61" w:unhideWhenUsed="0"/>
-    <w:lsdException w:name="Light Grid Accent 4" w:semiHidden="0" w:uiPriority="62" w:unhideWhenUsed="0"/>
-    <w:lsdException w:name="Medium Shading 1 Accent 4" w:semiHidden="0" w:uiPriority="63" w:unhideWhenUsed="0"/>
-    <w:lsdException w:name="Medium Shading 2 Accent 4" w:semiHidden="0" w:uiPriority="64" w:unhideWhenUsed="0"/>
-    <w:lsdException w:name="Medium List 1 Accent 4" w:semiHidden="0" w:uiPriority="65" w:unhideWhenUsed="0"/>
-    <w:lsdException w:name="Medium List 2 Accent 4" w:semiHidden="0" w:uiPriority="66" w:unhideWhenUsed="0"/>
-    <w:lsdException w:name="Medium Grid 1 Accent 4" w:semiHidden="0" w:uiPriority="67" w:unhideWhenUsed="0"/>
-    <w:lsdException w:name="Medium Grid 2 Accent 4" w:semiHidden="0" w:uiPriority="68" w:unhideWhenUsed="0"/>
-    <w:lsdException w:name="Medium Grid 3 Accent 4" w:semiHidden="0" w:uiPriority="69" w:unhideWhenUsed="0"/>
-    <w:lsdException w:name="Dark List Accent 4" w:semiHidden="0" w:uiPriority="70" w:unhideWhenUsed="0"/>
-    <w:lsdException w:name="Colorful Shading Accent 4" w:semiHidden="0" w:uiPriority="71" w:unhideWhenUsed="0"/>
-    <w:lsdException w:name="Colorful List Accent 4" w:semiHidden="0" w:uiPriority="72" w:unhideWhenUsed="0"/>
-    <w:lsdException w:name="Colorful Grid Accent 4" w:semiHidden="0" w:uiPriority="73" w:unhideWhenUsed="0"/>
-    <w:lsdException w:name="Light Shading Accent 5" w:semiHidden="0" w:uiPriority="60" w:unhideWhenUsed="0"/>
-    <w:lsdException w:name="Light List Accent 5" w:semiHidden="0" w:uiPriority="61" w:unhideWhenUsed="0"/>
-    <w:lsdException w:name="Light Grid Accent 5" w:semiHidden="0" w:uiPriority="62" w:unhideWhenUsed="0"/>
-    <w:lsdException w:name="Medium Shading 1 Accent 5" w:semiHidden="0" w:uiPriority="63" w:unhideWhenUsed="0"/>
-    <w:lsdException w:name="Medium Shading 2 Accent 5" w:semiHidden="0" w:uiPriority="64" w:unhideWhenUsed="0"/>
-    <w:lsdException w:name="Medium List 1 Accent 5" w:semiHidden="0" w:uiPriority="65" w:unhideWhenUsed="0"/>
-    <w:lsdException w:name="Medium List 2 Accent 5" w:semiHidden="0" w:uiPriority="66" w:unhideWhenUsed="0"/>
-    <w:lsdException w:name="Medium Grid 1 Accent 5" w:semiHidden="0" w:uiPriority="67" w:unhideWhenUsed="0"/>
-    <w:lsdException w:name="Medium Grid 2 Accent 5" w:semiHidden="0" w:uiPriority="68" w:unhideWhenUsed="0"/>
-    <w:lsdException w:name="Medium Grid 3 Accent 5" w:semiHidden="0" w:uiPriority="69" w:unhideWhenUsed="0"/>
-    <w:lsdException w:name="Dark List Accent 5" w:semiHidden="0" w:uiPriority="70" w:unhideWhenUsed="0"/>
-    <w:lsdException w:name="Colorful Shading Accent 5" w:semiHidden="0" w:uiPriority="71" w:unhideWhenUsed="0"/>
-    <w:lsdException w:name="Colorful List Accent 5" w:semiHidden="0" w:uiPriority="72" w:unhideWhenUsed="0"/>
-    <w:lsdException w:name="Colorful Grid Accent 5" w:semiHidden="0" w:uiPriority="73" w:unhideWhenUsed="0"/>
-    <w:lsdException w:name="Light Shading Accent 6" w:semiHidden="0" w:uiPriority="60" w:unhideWhenUsed="0"/>
-    <w:lsdException w:name="Light List Accent 6" w:semiHidden="0" w:uiPriority="61" w:unhideWhenUsed="0"/>
-    <w:lsdException w:name="Light Grid Accent 6" w:semiHidden="0" w:uiPriority="62" w:unhideWhenUsed="0"/>
-    <w:lsdException w:name="Medium Shading 1 Accent 6" w:semiHidden="0" w:uiPriority="63" w:unhideWhenUsed="0"/>
-    <w:lsdException w:name="Medium Shading 2 Accent 6" w:semiHidden="0" w:uiPriority="64" w:unhideWhenUsed="0"/>
-    <w:lsdException w:name="Medium List 1 Accent 6" w:semiHidden="0" w:uiPriority="65" w:unhideWhenUsed="0"/>
-    <w:lsdException w:name="Medium List 2 Accent 6" w:semiHidden="0" w:uiPriority="66" w:unhideWhenUsed="0"/>
-    <w:lsdException w:name="Medium Grid 1 Accent 6" w:semiHidden="0" w:uiPriority="67" w:unhideWhenUsed="0"/>
-    <w:lsdException w:name="Medium Grid 2 Accent 6" w:semiHidden="0" w:uiPriority="68" w:unhideWhenUsed="0"/>
-    <w:lsdException w:name="Medium Grid 3 Accent 6" w:semiHidden="0" w:uiPriority="69" w:unhideWhenUsed="0"/>
-    <w:lsdException w:name="Dark List Accent 6" w:semiHidden="0" w:uiPriority="70" w:unhideWhenUsed="0"/>
-    <w:lsdException w:name="Colorful Shading Accent 6" w:semiHidden="0" w:uiPriority="71" w:unhideWhenUsed="0"/>
-    <w:lsdException w:name="Colorful List Accent 6" w:semiHidden="0" w:uiPriority="72" w:unhideWhenUsed="0"/>
-    <w:lsdException w:name="Colorful Grid Accent 6" w:semiHidden="0" w:uiPriority="73" w:unhideWhenUsed="0"/>
-    <w:lsdException w:name="Subtle Emphasis" w:uiPriority="19" w:qFormat="1"/>
-    <w:lsdException w:name="Intense Emphasis" w:uiPriority="21" w:qFormat="1"/>
-    <w:lsdException w:name="Subtle Reference" w:uiPriority="31" w:qFormat="1"/>
-    <w:lsdException w:name="Intense Reference" w:uiPriority="32" w:qFormat="1"/>
-    <w:lsdException w:name="Book Title" w:uiPriority="33" w:qFormat="1"/>
-    <w:lsdException w:name="Bibliography" w:uiPriority="37"/>
-    <w:lsdException w:name="TOC Heading" w:uiPriority="39" w:qFormat="1"/>
-  </w:latentStyles>
-  <w:style w:type="paragraph" w:default="1" w:styleId="Normal">
-    <w:name w:val="Normal"/>
-    <w:qFormat/>
-    <w:rsid w:val="00416259"/>
-    <w:rPr>
-      <w:color w:val="404040" w:themeColor="text1" w:themeTint="BF"/>
-      <w:sz w:val="20"/>
-      <w:szCs w:val="24"/>
-    </w:rPr>
-  </w:style>
-  <w:style w:type="paragraph" w:styleId="Heading1">
-    <w:name w:val="heading 1"/>
-    <w:basedOn w:val="Normal"/>
-    <w:next w:val="Normal"/>
-    <w:link w:val="Heading1Char"/>
-    <w:uiPriority w:val="1"/>
-    <w:qFormat/>
-    <w:rsid w:val="009F709B"/>
-    <w:pPr>
-      <w:keepNext/>
-      <w:keepLines/>
-      <w:spacing w:before="360" w:after="120"/>
-      <w:outlineLvl w:val="0"/>
-    </w:pPr>
-    <w:rPr>
-      <w:rFonts w:asciiTheme="majorHAnsi" w:eastAsiaTheme="majorEastAsia" w:hAnsiTheme="majorHAnsi" w:cstheme="majorBidi"/>
-      <w:bCs/>
-      <w:color w:val="4584D3" w:themeColor="accent2"/>
-      <w:sz w:val="28"/>
-      <w:szCs w:val="28"/>
-    </w:rPr>
-  </w:style>
-  <w:style w:type="paragraph" w:styleId="Heading2">
-    <w:name w:val="heading 2"/>
-    <w:basedOn w:val="Normal"/>
-    <w:next w:val="Normal"/>
-    <w:link w:val="Heading2Char"/>
-    <w:uiPriority w:val="1"/>
-    <w:qFormat/>
-    <w:rsid w:val="009F709B"/>
-    <w:pPr>
-      <w:keepNext/>
-      <w:keepLines/>
-      <w:spacing w:before="360" w:after="120"/>
-      <w:outlineLvl w:val="1"/>
-    </w:pPr>
-    <w:rPr>
-      <w:rFonts w:asciiTheme="majorHAnsi" w:eastAsiaTheme="majorEastAsia" w:hAnsiTheme="majorHAnsi" w:cstheme="majorBidi"/>
-      <w:bCs/>
-      <w:color w:val="7F7F7F" w:themeColor="text1" w:themeTint="80"/>
-      <w:sz w:val="28"/>
-      <w:szCs w:val="26"/>
-    </w:rPr>
-  </w:style>
-  <w:style w:type="paragraph" w:styleId="Heading3">
-    <w:name w:val="heading 3"/>
-    <w:basedOn w:val="Normal"/>
-    <w:next w:val="Normal"/>
-    <w:link w:val="Heading3Char"/>
-    <w:uiPriority w:val="1"/>
-    <w:qFormat/>
-    <w:rsid w:val="009F709B"/>
-    <w:pPr>
-      <w:keepNext/>
-      <w:keepLines/>
-      <w:spacing w:before="280" w:after="0"/>
-      <w:outlineLvl w:val="2"/>
-    </w:pPr>
-    <w:rPr>
-      <w:rFonts w:asciiTheme="majorHAnsi" w:eastAsiaTheme="majorEastAsia" w:hAnsiTheme="majorHAnsi" w:cstheme="majorBidi"/>
-      <w:bCs/>
-      <w:color w:val="4584D3" w:themeColor="accent2"/>
-    </w:rPr>
-  </w:style>
-  <w:style w:type="paragraph" w:styleId="Heading4">
-    <w:name w:val="heading 4"/>
-    <w:basedOn w:val="Normal"/>
-    <w:next w:val="Normal"/>
-    <w:link w:val="Heading4Char"/>
-    <w:uiPriority w:val="1"/>
-    <w:semiHidden/>
-    <w:unhideWhenUsed/>
-    <w:qFormat/>
-    <w:rsid w:val="009F709B"/>
-    <w:pPr>
-      <w:keepNext/>
-      <w:keepLines/>
-      <w:spacing w:before="200" w:after="0"/>
-      <w:outlineLvl w:val="3"/>
-    </w:pPr>
-    <w:rPr>
-      <w:rFonts w:asciiTheme="majorHAnsi" w:eastAsiaTheme="majorEastAsia" w:hAnsiTheme="majorHAnsi" w:cstheme="majorBidi"/>
-      <w:bCs/>
-      <w:iCs/>
-      <w:color w:val="31B6FD" w:themeColor="accent1"/>
-    </w:rPr>
-  </w:style>
-  <w:style w:type="paragraph" w:styleId="Heading6">
-    <w:name w:val="heading 6"/>
-    <w:basedOn w:val="Normal"/>
-    <w:next w:val="Normal"/>
-    <w:link w:val="Heading6Char"/>
-    <w:uiPriority w:val="1"/>
-    <w:semiHidden/>
-    <w:unhideWhenUsed/>
-    <w:qFormat/>
-    <w:rsid w:val="009F709B"/>
-    <w:pPr>
-      <w:keepNext/>
-      <w:keepLines/>
-      <w:spacing w:before="200" w:after="0"/>
-      <w:outlineLvl w:val="5"/>
-    </w:pPr>
-    <w:rPr>
-      <w:rFonts w:asciiTheme="majorHAnsi" w:eastAsiaTheme="majorEastAsia" w:hAnsiTheme="majorHAnsi" w:cstheme="majorBidi"/>
-      <w:i/>
-      <w:iCs/>
-      <w:color w:val="016194" w:themeColor="accent1" w:themeShade="7F"/>
-    </w:rPr>
-  </w:style>
-  <w:style w:type="paragraph" w:styleId="Heading7">
-    <w:name w:val="heading 7"/>
-    <w:basedOn w:val="Normal"/>
-    <w:next w:val="Normal"/>
-    <w:link w:val="Heading7Char"/>
-    <w:uiPriority w:val="1"/>
-    <w:semiHidden/>
-    <w:unhideWhenUsed/>
-    <w:qFormat/>
-    <w:rsid w:val="009F709B"/>
-    <w:pPr>
-      <w:keepNext/>
-      <w:keepLines/>
-      <w:spacing w:before="200" w:after="0"/>
-      <w:outlineLvl w:val="6"/>
-    </w:pPr>
-    <w:rPr>
-      <w:rFonts w:asciiTheme="majorHAnsi" w:eastAsiaTheme="majorEastAsia" w:hAnsiTheme="majorHAnsi" w:cstheme="majorBidi"/>
-      <w:iCs/>
-      <w:color w:val="595959" w:themeColor="text1" w:themeTint="A6"/>
-    </w:rPr>
-  </w:style>
-  <w:style w:type="paragraph" w:styleId="Heading8">
-    <w:name w:val="heading 8"/>
-    <w:basedOn w:val="Normal"/>
-    <w:next w:val="Normal"/>
-    <w:link w:val="Heading8Char"/>
-    <w:uiPriority w:val="1"/>
-    <w:semiHidden/>
-    <w:unhideWhenUsed/>
-    <w:qFormat/>
-    <w:rsid w:val="009F709B"/>
-    <w:pPr>
-      <w:keepNext/>
-      <w:keepLines/>
-      <w:spacing w:before="200" w:after="0"/>
-      <w:outlineLvl w:val="7"/>
-    </w:pPr>
-    <w:rPr>
-      <w:rFonts w:asciiTheme="majorHAnsi" w:eastAsiaTheme="majorEastAsia" w:hAnsiTheme="majorHAnsi" w:cstheme="majorBidi"/>
-      <w:color w:val="4584D3" w:themeColor="accent2"/>
-      <w:szCs w:val="20"/>
-    </w:rPr>
-  </w:style>
-  <w:style w:type="paragraph" w:styleId="Heading9">
-    <w:name w:val="heading 9"/>
-    <w:basedOn w:val="Normal"/>
-    <w:next w:val="Normal"/>
-    <w:link w:val="Heading9Char"/>
-    <w:uiPriority w:val="1"/>
-    <w:semiHidden/>
-    <w:unhideWhenUsed/>
-    <w:qFormat/>
-    <w:rsid w:val="009F709B"/>
-    <w:pPr>
-      <w:keepNext/>
-      <w:keepLines/>
-      <w:spacing w:before="200" w:after="0"/>
-      <w:outlineLvl w:val="8"/>
-    </w:pPr>
-    <w:rPr>
-      <w:rFonts w:asciiTheme="majorHAnsi" w:eastAsiaTheme="majorEastAsia" w:hAnsiTheme="majorHAnsi" w:cstheme="majorBidi"/>
-      <w:iCs/>
-      <w:color w:val="595959" w:themeColor="text1" w:themeTint="A6"/>
-      <w:szCs w:val="20"/>
-    </w:rPr>
-  </w:style>
-  <w:style w:type="character" w:default="1" w:styleId="DefaultParagraphFont">
-    <w:name w:val="Default Paragraph Font"/>
-    <w:uiPriority w:val="1"/>
     <w:unhideWhenUsed/>
   </w:style>
   <w:style w:type="table" w:default="1" w:styleId="TableNormal">
@@ -11668,7 +10369,7 @@
 </file>
 
 <file path=word/glossary/document.xml><?xml version="1.0" encoding="utf-8"?>
-<w:glossaryDocument xmlns:wpc="http://schemas.microsoft.com/office/word/2010/wordprocessingCanvas" xmlns:mo="http://schemas.microsoft.com/office/mac/office/2008/main" xmlns:mc="http://schemas.openxmlformats.org/markup-compatibility/2006" xmlns:mv="urn:schemas-microsoft-com:mac:vml" xmlns:o="urn:schemas-microsoft-com:office:office" xmlns:r="http://schemas.openxmlformats.org/officeDocument/2006/relationships" xmlns:m="http://schemas.openxmlformats.org/officeDocument/2006/math" xmlns:v="urn:schemas-microsoft-com:vml" xmlns:wp14="http://schemas.microsoft.com/office/word/2010/wordprocessingDrawing" xmlns:wp="http://schemas.openxmlformats.org/drawingml/2006/wordprocessingDrawing" xmlns:w10="urn:schemas-microsoft-com:office:word" xmlns:w="http://schemas.openxmlformats.org/wordprocessingml/2006/main" xmlns:w14="http://schemas.microsoft.com/office/word/2010/wordml" xmlns:wpg="http://schemas.microsoft.com/office/word/2010/wordprocessingGroup" xmlns:wpi="http://schemas.microsoft.com/office/word/2010/wordprocessingInk" xmlns:wne="http://schemas.microsoft.com/office/word/2006/wordml" xmlns:wps="http://schemas.microsoft.com/office/word/2010/wordprocessingShape" mc:Ignorable="w14 wp14">
+<w:glossaryDocument xmlns:wpc="http://schemas.microsoft.com/office/word/2010/wordprocessingCanvas" xmlns:mo="http://schemas.microsoft.com/office/mac/office/2008/main" xmlns:mc="http://schemas.openxmlformats.org/markup-compatibility/2006" xmlns:mv="urn:schemas-microsoft-com:mac:vml" xmlns:o="urn:schemas-microsoft-com:office:office" xmlns:r="http://schemas.openxmlformats.org/officeDocument/2006/relationships" xmlns:m="http://schemas.openxmlformats.org/officeDocument/2006/math" xmlns:v="urn:schemas-microsoft-com:vml" xmlns:wp14="http://schemas.microsoft.com/office/word/2010/wordprocessingDrawing" xmlns:wp="http://schemas.openxmlformats.org/drawingml/2006/wordprocessingDrawing" xmlns:w10="urn:schemas-microsoft-com:office:word" xmlns:w="http://schemas.openxmlformats.org/wordprocessingml/2006/main" xmlns:w14="http://schemas.microsoft.com/office/word/2010/wordml" xmlns:w15="http://schemas.microsoft.com/office/word/2012/wordml" xmlns:wpg="http://schemas.microsoft.com/office/word/2010/wordprocessingGroup" xmlns:wpi="http://schemas.microsoft.com/office/word/2010/wordprocessingInk" xmlns:wne="http://schemas.microsoft.com/office/word/2006/wordml" xmlns:wps="http://schemas.microsoft.com/office/word/2010/wordprocessingShape" mc:Ignorable="w14 w15 wp14">
   <w:docParts>
     <w:docPart>
       <w:docPartPr>
@@ -11753,7 +10454,7 @@
 </file>
 
 <file path=word/glossary/fontTable.xml><?xml version="1.0" encoding="utf-8"?>
-<w:fonts xmlns:mc="http://schemas.openxmlformats.org/markup-compatibility/2006" xmlns:r="http://schemas.openxmlformats.org/officeDocument/2006/relationships" xmlns:w="http://schemas.openxmlformats.org/wordprocessingml/2006/main" xmlns:w14="http://schemas.microsoft.com/office/word/2010/wordml" mc:Ignorable="w14">
+<w:fonts xmlns:mc="http://schemas.openxmlformats.org/markup-compatibility/2006" xmlns:r="http://schemas.openxmlformats.org/officeDocument/2006/relationships" xmlns:w="http://schemas.openxmlformats.org/wordprocessingml/2006/main" xmlns:w14="http://schemas.microsoft.com/office/word/2010/wordml" xmlns:w15="http://schemas.microsoft.com/office/word/2012/wordml" mc:Ignorable="w14 w15">
   <w:font w:name="Wingdings 2">
     <w:panose1 w:val="05020102010507070707"/>
     <w:charset w:val="02"/>
@@ -11766,7 +10467,7 @@
     <w:charset w:val="00"/>
     <w:family w:val="auto"/>
     <w:pitch w:val="variable"/>
-    <w:sig w:usb0="00000003" w:usb1="00000000" w:usb2="00000000" w:usb3="00000000" w:csb0="00000001" w:csb1="00000000"/>
+    <w:sig w:usb0="E0002AEF" w:usb1="C0007841" w:usb2="00000009" w:usb3="00000000" w:csb0="000001FF" w:csb1="00000000"/>
   </w:font>
   <w:font w:name="Wingdings">
     <w:panose1 w:val="05000000000000000000"/>
@@ -11787,7 +10488,7 @@
     <w:charset w:val="00"/>
     <w:family w:val="auto"/>
     <w:pitch w:val="variable"/>
-    <w:sig w:usb0="00000003" w:usb1="00000000" w:usb2="00000000" w:usb3="00000000" w:csb0="00000001" w:csb1="00000000"/>
+    <w:sig w:usb0="E0002AFF" w:usb1="C0007843" w:usb2="00000009" w:usb3="00000000" w:csb0="000001FF" w:csb1="00000000"/>
   </w:font>
   <w:font w:name="Candara">
     <w:panose1 w:val="020E0502030303020204"/>
@@ -11803,18 +10504,17 @@
     <w:sig w:usb0="80000287" w:usb1="280F3C52" w:usb2="00000016" w:usb3="00000000" w:csb0="0004001F" w:csb1="00000000"/>
   </w:font>
   <w:font w:name="华文新魏">
-    <w:panose1 w:val="00000000000000000000"/>
-    <w:charset w:val="80"/>
-    <w:family w:val="roman"/>
-    <w:notTrueType/>
-    <w:pitch w:val="default"/>
+    <w:charset w:val="86"/>
+    <w:family w:val="auto"/>
+    <w:pitch w:val="variable"/>
+    <w:sig w:usb0="00000001" w:usb1="080F0000" w:usb2="00000010" w:usb3="00000000" w:csb0="00040000" w:csb1="00000000"/>
   </w:font>
   <w:font w:name="Tahoma">
     <w:panose1 w:val="020B0604030504040204"/>
     <w:charset w:val="00"/>
     <w:family w:val="auto"/>
     <w:pitch w:val="variable"/>
-    <w:sig w:usb0="E1002AFF" w:usb1="C000605B" w:usb2="00000029" w:usb3="00000000" w:csb0="000101FF" w:csb1="00000000"/>
+    <w:sig w:usb0="E1002EFF" w:usb1="C000605B" w:usb2="00000029" w:usb3="00000000" w:csb0="000101FF" w:csb1="00000000"/>
   </w:font>
   <w:font w:name="Verdana">
     <w:panose1 w:val="020B0604030504040204"/>
@@ -11830,33 +10530,31 @@
     <w:pitch w:val="variable"/>
     <w:sig w:usb0="E0002AFF" w:usb1="C0007843" w:usb2="00000009" w:usb3="00000000" w:csb0="000001FF" w:csb1="00000000"/>
   </w:font>
-  <w:font w:name="Cambria">
-    <w:panose1 w:val="02040503050406030204"/>
-    <w:charset w:val="00"/>
-    <w:family w:val="auto"/>
-    <w:pitch w:val="variable"/>
-    <w:sig w:usb0="00000003" w:usb1="00000000" w:usb2="00000000" w:usb3="00000000" w:csb0="00000001" w:csb1="00000000"/>
-  </w:font>
-  <w:font w:name="宋体">
-    <w:panose1 w:val="00000000000000000000"/>
-    <w:charset w:val="86"/>
-    <w:family w:val="auto"/>
-    <w:notTrueType/>
-    <w:pitch w:val="variable"/>
-    <w:sig w:usb0="00000001" w:usb1="080E0000" w:usb2="00000010" w:usb3="00000000" w:csb0="00040000" w:csb1="00000000"/>
-  </w:font>
   <w:font w:name="Calibri">
     <w:panose1 w:val="020F0502020204030204"/>
     <w:charset w:val="00"/>
     <w:family w:val="auto"/>
     <w:pitch w:val="variable"/>
-    <w:sig w:usb0="00000003" w:usb1="00000000" w:usb2="00000000" w:usb3="00000000" w:csb0="00000001" w:csb1="00000000"/>
+    <w:sig w:usb0="E00002FF" w:usb1="4000ACFF" w:usb2="00000001" w:usb3="00000000" w:csb0="0000019F" w:csb1="00000000"/>
+  </w:font>
+  <w:font w:name="宋体">
+    <w:charset w:val="86"/>
+    <w:family w:val="auto"/>
+    <w:pitch w:val="variable"/>
+    <w:sig w:usb0="00000003" w:usb1="288F0000" w:usb2="00000016" w:usb3="00000000" w:csb0="00040001" w:csb1="00000000"/>
+  </w:font>
+  <w:font w:name="Calibri Light">
+    <w:panose1 w:val="020F0302020204030204"/>
+    <w:charset w:val="00"/>
+    <w:family w:val="auto"/>
+    <w:pitch w:val="variable"/>
+    <w:sig w:usb0="A00002EF" w:usb1="4000207B" w:usb2="00000000" w:usb3="00000000" w:csb0="0000019F" w:csb1="00000000"/>
   </w:font>
 </w:fonts>
 </file>
 
 <file path=word/glossary/numbering.xml><?xml version="1.0" encoding="utf-8"?>
-<w:numbering xmlns:wpc="http://schemas.microsoft.com/office/word/2010/wordprocessingCanvas" xmlns:mo="http://schemas.microsoft.com/office/mac/office/2008/main" xmlns:mc="http://schemas.openxmlformats.org/markup-compatibility/2006" xmlns:mv="urn:schemas-microsoft-com:mac:vml" xmlns:o="urn:schemas-microsoft-com:office:office" xmlns:r="http://schemas.openxmlformats.org/officeDocument/2006/relationships" xmlns:m="http://schemas.openxmlformats.org/officeDocument/2006/math" xmlns:v="urn:schemas-microsoft-com:vml" xmlns:wp14="http://schemas.microsoft.com/office/word/2010/wordprocessingDrawing" xmlns:wp="http://schemas.openxmlformats.org/drawingml/2006/wordprocessingDrawing" xmlns:w10="urn:schemas-microsoft-com:office:word" xmlns:w="http://schemas.openxmlformats.org/wordprocessingml/2006/main" xmlns:w14="http://schemas.microsoft.com/office/word/2010/wordml" xmlns:wpg="http://schemas.microsoft.com/office/word/2010/wordprocessingGroup" xmlns:wpi="http://schemas.microsoft.com/office/word/2010/wordprocessingInk" xmlns:wne="http://schemas.microsoft.com/office/word/2006/wordml" xmlns:wps="http://schemas.microsoft.com/office/word/2010/wordprocessingShape" mc:Ignorable="w14 wp14">
+<w:numbering xmlns:wpc="http://schemas.microsoft.com/office/word/2010/wordprocessingCanvas" xmlns:mo="http://schemas.microsoft.com/office/mac/office/2008/main" xmlns:mc="http://schemas.openxmlformats.org/markup-compatibility/2006" xmlns:mv="urn:schemas-microsoft-com:mac:vml" xmlns:o="urn:schemas-microsoft-com:office:office" xmlns:r="http://schemas.openxmlformats.org/officeDocument/2006/relationships" xmlns:m="http://schemas.openxmlformats.org/officeDocument/2006/math" xmlns:v="urn:schemas-microsoft-com:vml" xmlns:wp14="http://schemas.microsoft.com/office/word/2010/wordprocessingDrawing" xmlns:wp="http://schemas.openxmlformats.org/drawingml/2006/wordprocessingDrawing" xmlns:w10="urn:schemas-microsoft-com:office:word" xmlns:w="http://schemas.openxmlformats.org/wordprocessingml/2006/main" xmlns:w14="http://schemas.microsoft.com/office/word/2010/wordml" xmlns:w15="http://schemas.microsoft.com/office/word/2012/wordml" xmlns:wpg="http://schemas.microsoft.com/office/word/2010/wordprocessingGroup" xmlns:wpi="http://schemas.microsoft.com/office/word/2010/wordprocessingInk" xmlns:wne="http://schemas.microsoft.com/office/word/2006/wordml" xmlns:wps="http://schemas.microsoft.com/office/word/2010/wordprocessingShape" mc:Ignorable="w14 w15 wp14">
   <w:abstractNum w:abstractNumId="0">
     <w:nsid w:val="FFFFFF83"/>
     <w:multiLevelType w:val="singleLevel"/>
@@ -11916,7 +10614,7 @@
       </w:pPr>
       <w:rPr>
         <w:rFonts w:ascii="Wingdings" w:hAnsi="Wingdings" w:hint="default"/>
-        <w:color w:val="C0504D" w:themeColor="accent2"/>
+        <w:color w:val="ED7D31" w:themeColor="accent2"/>
       </w:rPr>
     </w:lvl>
   </w:abstractNum>
@@ -11933,7 +10631,7 @@
 </file>
 
 <file path=word/glossary/settings.xml><?xml version="1.0" encoding="utf-8"?>
-<w:settings xmlns:mc="http://schemas.openxmlformats.org/markup-compatibility/2006" xmlns:o="urn:schemas-microsoft-com:office:office" xmlns:r="http://schemas.openxmlformats.org/officeDocument/2006/relationships" xmlns:m="http://schemas.openxmlformats.org/officeDocument/2006/math" xmlns:v="urn:schemas-microsoft-com:vml" xmlns:w10="urn:schemas-microsoft-com:office:word" xmlns:w="http://schemas.openxmlformats.org/wordprocessingml/2006/main" xmlns:w14="http://schemas.microsoft.com/office/word/2010/wordml" xmlns:sl="http://schemas.openxmlformats.org/schemaLibrary/2006/main" mc:Ignorable="w14">
+<w:settings xmlns:mc="http://schemas.openxmlformats.org/markup-compatibility/2006" xmlns:o="urn:schemas-microsoft-com:office:office" xmlns:r="http://schemas.openxmlformats.org/officeDocument/2006/relationships" xmlns:m="http://schemas.openxmlformats.org/officeDocument/2006/math" xmlns:v="urn:schemas-microsoft-com:vml" xmlns:w10="urn:schemas-microsoft-com:office:word" xmlns:w="http://schemas.openxmlformats.org/wordprocessingml/2006/main" xmlns:w14="http://schemas.microsoft.com/office/word/2010/wordml" xmlns:w15="http://schemas.microsoft.com/office/word/2012/wordml" xmlns:sl="http://schemas.openxmlformats.org/schemaLibrary/2006/main" mc:Ignorable="w14 w15">
   <w:view w:val="normal"/>
   <w:defaultTabStop w:val="720"/>
   <w:characterSpacingControl w:val="doNotCompress"/>
@@ -11948,6 +10646,7 @@
     <w:rsid w:val="00486261"/>
     <w:rsid w:val="00B64E29"/>
     <w:rsid w:val="00F355D7"/>
+    <w:rsid w:val="00F9621B"/>
   </w:rsids>
   <m:mathPr>
     <m:mathFont m:val="Cambria Math"/>
@@ -11971,7 +10670,7 @@
 </file>
 
 <file path=word/glossary/styles.xml><?xml version="1.0" encoding="utf-8"?>
-<w:styles xmlns:mc="http://schemas.openxmlformats.org/markup-compatibility/2006" xmlns:r="http://schemas.openxmlformats.org/officeDocument/2006/relationships" xmlns:w="http://schemas.openxmlformats.org/wordprocessingml/2006/main" xmlns:w14="http://schemas.microsoft.com/office/word/2010/wordml" mc:Ignorable="w14">
+<w:styles xmlns:mc="http://schemas.openxmlformats.org/markup-compatibility/2006" xmlns:r="http://schemas.openxmlformats.org/officeDocument/2006/relationships" xmlns:w="http://schemas.openxmlformats.org/wordprocessingml/2006/main" xmlns:w14="http://schemas.microsoft.com/office/word/2010/wordml" xmlns:w15="http://schemas.microsoft.com/office/word/2012/wordml" mc:Ignorable="w14 w15">
   <w:docDefaults>
     <w:rPrDefault>
       <w:rPr>
@@ -11983,148 +10682,387 @@
     </w:rPrDefault>
     <w:pPrDefault/>
   </w:docDefaults>
-  <w:latentStyles w:defLockedState="0" w:defUIPriority="99" w:defSemiHidden="1" w:defUnhideWhenUsed="1" w:defQFormat="0" w:count="276">
-    <w:lsdException w:name="Normal" w:semiHidden="0" w:uiPriority="0" w:unhideWhenUsed="0" w:qFormat="1"/>
-    <w:lsdException w:name="heading 1" w:semiHidden="0" w:uiPriority="9" w:unhideWhenUsed="0" w:qFormat="1"/>
-    <w:lsdException w:name="heading 2" w:uiPriority="9" w:qFormat="1"/>
-    <w:lsdException w:name="heading 3" w:uiPriority="9" w:qFormat="1"/>
-    <w:lsdException w:name="heading 4" w:uiPriority="9" w:qFormat="1"/>
-    <w:lsdException w:name="heading 5" w:uiPriority="9" w:qFormat="1"/>
-    <w:lsdException w:name="heading 6" w:uiPriority="9" w:qFormat="1"/>
-    <w:lsdException w:name="heading 7" w:uiPriority="9" w:qFormat="1"/>
-    <w:lsdException w:name="heading 8" w:uiPriority="9" w:qFormat="1"/>
-    <w:lsdException w:name="heading 9" w:uiPriority="9" w:qFormat="1"/>
-    <w:lsdException w:name="toc 1" w:uiPriority="39"/>
-    <w:lsdException w:name="toc 2" w:uiPriority="39"/>
-    <w:lsdException w:name="toc 3" w:uiPriority="39"/>
-    <w:lsdException w:name="toc 4" w:uiPriority="39"/>
-    <w:lsdException w:name="toc 5" w:uiPriority="39"/>
-    <w:lsdException w:name="toc 6" w:uiPriority="39"/>
-    <w:lsdException w:name="toc 7" w:uiPriority="39"/>
-    <w:lsdException w:name="toc 8" w:uiPriority="39"/>
-    <w:lsdException w:name="toc 9" w:uiPriority="39"/>
-    <w:lsdException w:name="caption" w:uiPriority="35" w:qFormat="1"/>
-    <w:lsdException w:name="List Bullet" w:uiPriority="1" w:qFormat="1"/>
-    <w:lsdException w:name="List Number" w:uiPriority="1" w:qFormat="1"/>
-    <w:lsdException w:name="List Bullet 2" w:uiPriority="1" w:qFormat="1"/>
-    <w:lsdException w:name="Title" w:semiHidden="0" w:uiPriority="10" w:unhideWhenUsed="0" w:qFormat="1"/>
-    <w:lsdException w:name="Default Paragraph Font" w:uiPriority="1"/>
-    <w:lsdException w:name="Subtitle" w:semiHidden="0" w:uiPriority="11" w:unhideWhenUsed="0" w:qFormat="1"/>
-    <w:lsdException w:name="Block Text" w:uiPriority="1" w:qFormat="1"/>
-    <w:lsdException w:name="Strong" w:semiHidden="0" w:uiPriority="22" w:unhideWhenUsed="0" w:qFormat="1"/>
-    <w:lsdException w:name="Emphasis" w:semiHidden="0" w:uiPriority="20" w:unhideWhenUsed="0" w:qFormat="1"/>
-    <w:lsdException w:name="Table Grid" w:semiHidden="0" w:uiPriority="59" w:unhideWhenUsed="0"/>
-    <w:lsdException w:name="Placeholder Text" w:unhideWhenUsed="0"/>
-    <w:lsdException w:name="No Spacing" w:semiHidden="0" w:uiPriority="1" w:unhideWhenUsed="0" w:qFormat="1"/>
-    <w:lsdException w:name="Light Shading" w:semiHidden="0" w:uiPriority="60" w:unhideWhenUsed="0"/>
-    <w:lsdException w:name="Light List" w:semiHidden="0" w:uiPriority="61" w:unhideWhenUsed="0"/>
-    <w:lsdException w:name="Light Grid" w:semiHidden="0" w:uiPriority="62" w:unhideWhenUsed="0"/>
-    <w:lsdException w:name="Medium Shading 1" w:semiHidden="0" w:uiPriority="63" w:unhideWhenUsed="0"/>
-    <w:lsdException w:name="Medium Shading 2" w:semiHidden="0" w:uiPriority="64" w:unhideWhenUsed="0"/>
-    <w:lsdException w:name="Medium List 1" w:semiHidden="0" w:uiPriority="65" w:unhideWhenUsed="0"/>
-    <w:lsdException w:name="Medium List 2" w:semiHidden="0" w:uiPriority="66" w:unhideWhenUsed="0"/>
-    <w:lsdException w:name="Medium Grid 1" w:semiHidden="0" w:uiPriority="67" w:unhideWhenUsed="0"/>
-    <w:lsdException w:name="Medium Grid 2" w:semiHidden="0" w:uiPriority="68" w:unhideWhenUsed="0"/>
-    <w:lsdException w:name="Medium Grid 3" w:semiHidden="0" w:uiPriority="69" w:unhideWhenUsed="0"/>
-    <w:lsdException w:name="Dark List" w:semiHidden="0" w:uiPriority="70" w:unhideWhenUsed="0"/>
-    <w:lsdException w:name="Colorful Shading" w:semiHidden="0" w:uiPriority="71" w:unhideWhenUsed="0"/>
-    <w:lsdException w:name="Colorful List" w:semiHidden="0" w:uiPriority="72" w:unhideWhenUsed="0"/>
-    <w:lsdException w:name="Colorful Grid" w:semiHidden="0" w:uiPriority="73" w:unhideWhenUsed="0"/>
-    <w:lsdException w:name="Light Shading Accent 1" w:semiHidden="0" w:uiPriority="60" w:unhideWhenUsed="0"/>
-    <w:lsdException w:name="Light List Accent 1" w:semiHidden="0" w:uiPriority="61" w:unhideWhenUsed="0"/>
-    <w:lsdException w:name="Light Grid Accent 1" w:semiHidden="0" w:uiPriority="62" w:unhideWhenUsed="0"/>
-    <w:lsdException w:name="Medium Shading 1 Accent 1" w:semiHidden="0" w:uiPriority="63" w:unhideWhenUsed="0"/>
-    <w:lsdException w:name="Medium Shading 2 Accent 1" w:semiHidden="0" w:uiPriority="64" w:unhideWhenUsed="0"/>
-    <w:lsdException w:name="Medium List 1 Accent 1" w:semiHidden="0" w:uiPriority="65" w:unhideWhenUsed="0"/>
-    <w:lsdException w:name="Revision" w:unhideWhenUsed="0"/>
-    <w:lsdException w:name="List Paragraph" w:semiHidden="0" w:uiPriority="34" w:unhideWhenUsed="0" w:qFormat="1"/>
-    <w:lsdException w:name="Quote" w:semiHidden="0" w:uiPriority="29" w:unhideWhenUsed="0" w:qFormat="1"/>
-    <w:lsdException w:name="Intense Quote" w:semiHidden="0" w:uiPriority="30" w:unhideWhenUsed="0" w:qFormat="1"/>
-    <w:lsdException w:name="Medium List 2 Accent 1" w:semiHidden="0" w:uiPriority="66" w:unhideWhenUsed="0"/>
-    <w:lsdException w:name="Medium Grid 1 Accent 1" w:semiHidden="0" w:uiPriority="67" w:unhideWhenUsed="0"/>
-    <w:lsdException w:name="Medium Grid 2 Accent 1" w:semiHidden="0" w:uiPriority="68" w:unhideWhenUsed="0"/>
-    <w:lsdException w:name="Medium Grid 3 Accent 1" w:semiHidden="0" w:uiPriority="69" w:unhideWhenUsed="0"/>
-    <w:lsdException w:name="Dark List Accent 1" w:semiHidden="0" w:uiPriority="70" w:unhideWhenUsed="0"/>
-    <w:lsdException w:name="Colorful Shading Accent 1" w:semiHidden="0" w:uiPriority="71" w:unhideWhenUsed="0"/>
-    <w:lsdException w:name="Colorful List Accent 1" w:semiHidden="0" w:uiPriority="72" w:unhideWhenUsed="0"/>
-    <w:lsdException w:name="Colorful Grid Accent 1" w:semiHidden="0" w:uiPriority="73" w:unhideWhenUsed="0"/>
-    <w:lsdException w:name="Light Shading Accent 2" w:semiHidden="0" w:uiPriority="60" w:unhideWhenUsed="0"/>
-    <w:lsdException w:name="Light List Accent 2" w:semiHidden="0" w:uiPriority="61" w:unhideWhenUsed="0"/>
-    <w:lsdException w:name="Light Grid Accent 2" w:semiHidden="0" w:uiPriority="62" w:unhideWhenUsed="0"/>
-    <w:lsdException w:name="Medium Shading 1 Accent 2" w:semiHidden="0" w:uiPriority="63" w:unhideWhenUsed="0"/>
-    <w:lsdException w:name="Medium Shading 2 Accent 2" w:semiHidden="0" w:uiPriority="64" w:unhideWhenUsed="0"/>
-    <w:lsdException w:name="Medium List 1 Accent 2" w:semiHidden="0" w:uiPriority="65" w:unhideWhenUsed="0"/>
-    <w:lsdException w:name="Medium List 2 Accent 2" w:semiHidden="0" w:uiPriority="66" w:unhideWhenUsed="0"/>
-    <w:lsdException w:name="Medium Grid 1 Accent 2" w:semiHidden="0" w:uiPriority="67" w:unhideWhenUsed="0"/>
-    <w:lsdException w:name="Medium Grid 2 Accent 2" w:semiHidden="0" w:uiPriority="68" w:unhideWhenUsed="0"/>
-    <w:lsdException w:name="Medium Grid 3 Accent 2" w:semiHidden="0" w:uiPriority="69" w:unhideWhenUsed="0"/>
-    <w:lsdException w:name="Dark List Accent 2" w:semiHidden="0" w:uiPriority="70" w:unhideWhenUsed="0"/>
-    <w:lsdException w:name="Colorful Shading Accent 2" w:semiHidden="0" w:uiPriority="71" w:unhideWhenUsed="0"/>
-    <w:lsdException w:name="Colorful List Accent 2" w:semiHidden="0" w:uiPriority="72" w:unhideWhenUsed="0"/>
-    <w:lsdException w:name="Colorful Grid Accent 2" w:semiHidden="0" w:uiPriority="73" w:unhideWhenUsed="0"/>
-    <w:lsdException w:name="Light Shading Accent 3" w:semiHidden="0" w:uiPriority="60" w:unhideWhenUsed="0"/>
-    <w:lsdException w:name="Light List Accent 3" w:semiHidden="0" w:uiPriority="61" w:unhideWhenUsed="0"/>
-    <w:lsdException w:name="Light Grid Accent 3" w:semiHidden="0" w:uiPriority="62" w:unhideWhenUsed="0"/>
-    <w:lsdException w:name="Medium Shading 1 Accent 3" w:semiHidden="0" w:uiPriority="63" w:unhideWhenUsed="0"/>
-    <w:lsdException w:name="Medium Shading 2 Accent 3" w:semiHidden="0" w:uiPriority="64" w:unhideWhenUsed="0"/>
-    <w:lsdException w:name="Medium List 1 Accent 3" w:semiHidden="0" w:uiPriority="65" w:unhideWhenUsed="0"/>
-    <w:lsdException w:name="Medium List 2 Accent 3" w:semiHidden="0" w:uiPriority="66" w:unhideWhenUsed="0"/>
-    <w:lsdException w:name="Medium Grid 1 Accent 3" w:semiHidden="0" w:uiPriority="67" w:unhideWhenUsed="0"/>
-    <w:lsdException w:name="Medium Grid 2 Accent 3" w:semiHidden="0" w:uiPriority="68" w:unhideWhenUsed="0"/>
-    <w:lsdException w:name="Medium Grid 3 Accent 3" w:semiHidden="0" w:uiPriority="69" w:unhideWhenUsed="0"/>
-    <w:lsdException w:name="Dark List Accent 3" w:semiHidden="0" w:uiPriority="70" w:unhideWhenUsed="0"/>
-    <w:lsdException w:name="Colorful Shading Accent 3" w:semiHidden="0" w:uiPriority="71" w:unhideWhenUsed="0"/>
-    <w:lsdException w:name="Colorful List Accent 3" w:semiHidden="0" w:uiPriority="72" w:unhideWhenUsed="0"/>
-    <w:lsdException w:name="Colorful Grid Accent 3" w:semiHidden="0" w:uiPriority="73" w:unhideWhenUsed="0"/>
-    <w:lsdException w:name="Light Shading Accent 4" w:semiHidden="0" w:uiPriority="60" w:unhideWhenUsed="0"/>
-    <w:lsdException w:name="Light List Accent 4" w:semiHidden="0" w:uiPriority="61" w:unhideWhenUsed="0"/>
-    <w:lsdException w:name="Light Grid Accent 4" w:semiHidden="0" w:uiPriority="62" w:unhideWhenUsed="0"/>
-    <w:lsdException w:name="Medium Shading 1 Accent 4" w:semiHidden="0" w:uiPriority="63" w:unhideWhenUsed="0"/>
-    <w:lsdException w:name="Medium Shading 2 Accent 4" w:semiHidden="0" w:uiPriority="64" w:unhideWhenUsed="0"/>
-    <w:lsdException w:name="Medium List 1 Accent 4" w:semiHidden="0" w:uiPriority="65" w:unhideWhenUsed="0"/>
-    <w:lsdException w:name="Medium List 2 Accent 4" w:semiHidden="0" w:uiPriority="66" w:unhideWhenUsed="0"/>
-    <w:lsdException w:name="Medium Grid 1 Accent 4" w:semiHidden="0" w:uiPriority="67" w:unhideWhenUsed="0"/>
-    <w:lsdException w:name="Medium Grid 2 Accent 4" w:semiHidden="0" w:uiPriority="68" w:unhideWhenUsed="0"/>
-    <w:lsdException w:name="Medium Grid 3 Accent 4" w:semiHidden="0" w:uiPriority="69" w:unhideWhenUsed="0"/>
-    <w:lsdException w:name="Dark List Accent 4" w:semiHidden="0" w:uiPriority="70" w:unhideWhenUsed="0"/>
-    <w:lsdException w:name="Colorful Shading Accent 4" w:semiHidden="0" w:uiPriority="71" w:unhideWhenUsed="0"/>
-    <w:lsdException w:name="Colorful List Accent 4" w:semiHidden="0" w:uiPriority="72" w:unhideWhenUsed="0"/>
-    <w:lsdException w:name="Colorful Grid Accent 4" w:semiHidden="0" w:uiPriority="73" w:unhideWhenUsed="0"/>
-    <w:lsdException w:name="Light Shading Accent 5" w:semiHidden="0" w:uiPriority="60" w:unhideWhenUsed="0"/>
-    <w:lsdException w:name="Light List Accent 5" w:semiHidden="0" w:uiPriority="61" w:unhideWhenUsed="0"/>
-    <w:lsdException w:name="Light Grid Accent 5" w:semiHidden="0" w:uiPriority="62" w:unhideWhenUsed="0"/>
-    <w:lsdException w:name="Medium Shading 1 Accent 5" w:semiHidden="0" w:uiPriority="63" w:unhideWhenUsed="0"/>
-    <w:lsdException w:name="Medium Shading 2 Accent 5" w:semiHidden="0" w:uiPriority="64" w:unhideWhenUsed="0"/>
-    <w:lsdException w:name="Medium List 1 Accent 5" w:semiHidden="0" w:uiPriority="65" w:unhideWhenUsed="0"/>
-    <w:lsdException w:name="Medium List 2 Accent 5" w:semiHidden="0" w:uiPriority="66" w:unhideWhenUsed="0"/>
-    <w:lsdException w:name="Medium Grid 1 Accent 5" w:semiHidden="0" w:uiPriority="67" w:unhideWhenUsed="0"/>
-    <w:lsdException w:name="Medium Grid 2 Accent 5" w:semiHidden="0" w:uiPriority="68" w:unhideWhenUsed="0"/>
-    <w:lsdException w:name="Medium Grid 3 Accent 5" w:semiHidden="0" w:uiPriority="69" w:unhideWhenUsed="0"/>
-    <w:lsdException w:name="Dark List Accent 5" w:semiHidden="0" w:uiPriority="70" w:unhideWhenUsed="0"/>
-    <w:lsdException w:name="Colorful Shading Accent 5" w:semiHidden="0" w:uiPriority="71" w:unhideWhenUsed="0"/>
-    <w:lsdException w:name="Colorful List Accent 5" w:semiHidden="0" w:uiPriority="72" w:unhideWhenUsed="0"/>
-    <w:lsdException w:name="Colorful Grid Accent 5" w:semiHidden="0" w:uiPriority="73" w:unhideWhenUsed="0"/>
-    <w:lsdException w:name="Light Shading Accent 6" w:semiHidden="0" w:uiPriority="60" w:unhideWhenUsed="0"/>
-    <w:lsdException w:name="Light List Accent 6" w:semiHidden="0" w:uiPriority="61" w:unhideWhenUsed="0"/>
-    <w:lsdException w:name="Light Grid Accent 6" w:semiHidden="0" w:uiPriority="62" w:unhideWhenUsed="0"/>
-    <w:lsdException w:name="Medium Shading 1 Accent 6" w:semiHidden="0" w:uiPriority="63" w:unhideWhenUsed="0"/>
-    <w:lsdException w:name="Medium Shading 2 Accent 6" w:semiHidden="0" w:uiPriority="64" w:unhideWhenUsed="0"/>
-    <w:lsdException w:name="Medium List 1 Accent 6" w:semiHidden="0" w:uiPriority="65" w:unhideWhenUsed="0"/>
-    <w:lsdException w:name="Medium List 2 Accent 6" w:semiHidden="0" w:uiPriority="66" w:unhideWhenUsed="0"/>
-    <w:lsdException w:name="Medium Grid 1 Accent 6" w:semiHidden="0" w:uiPriority="67" w:unhideWhenUsed="0"/>
-    <w:lsdException w:name="Medium Grid 2 Accent 6" w:semiHidden="0" w:uiPriority="68" w:unhideWhenUsed="0"/>
-    <w:lsdException w:name="Medium Grid 3 Accent 6" w:semiHidden="0" w:uiPriority="69" w:unhideWhenUsed="0"/>
-    <w:lsdException w:name="Dark List Accent 6" w:semiHidden="0" w:uiPriority="70" w:unhideWhenUsed="0"/>
-    <w:lsdException w:name="Colorful Shading Accent 6" w:semiHidden="0" w:uiPriority="71" w:unhideWhenUsed="0"/>
-    <w:lsdException w:name="Colorful List Accent 6" w:semiHidden="0" w:uiPriority="72" w:unhideWhenUsed="0"/>
-    <w:lsdException w:name="Colorful Grid Accent 6" w:semiHidden="0" w:uiPriority="73" w:unhideWhenUsed="0"/>
-    <w:lsdException w:name="Subtle Emphasis" w:semiHidden="0" w:uiPriority="19" w:unhideWhenUsed="0" w:qFormat="1"/>
-    <w:lsdException w:name="Intense Emphasis" w:semiHidden="0" w:uiPriority="21" w:unhideWhenUsed="0" w:qFormat="1"/>
-    <w:lsdException w:name="Subtle Reference" w:semiHidden="0" w:uiPriority="31" w:unhideWhenUsed="0" w:qFormat="1"/>
-    <w:lsdException w:name="Intense Reference" w:semiHidden="0" w:uiPriority="32" w:unhideWhenUsed="0" w:qFormat="1"/>
-    <w:lsdException w:name="Book Title" w:semiHidden="0" w:uiPriority="33" w:unhideWhenUsed="0" w:qFormat="1"/>
-    <w:lsdException w:name="Bibliography" w:uiPriority="37"/>
-    <w:lsdException w:name="TOC Heading" w:uiPriority="39" w:qFormat="1"/>
+  <w:latentStyles w:defLockedState="0" w:defUIPriority="99" w:defSemiHidden="0" w:defUnhideWhenUsed="0" w:defQFormat="0" w:count="380">
+    <w:lsdException w:name="Normal" w:uiPriority="0" w:qFormat="1"/>
+    <w:lsdException w:name="heading 1" w:uiPriority="9" w:qFormat="1"/>
+    <w:lsdException w:name="heading 2" w:semiHidden="1" w:uiPriority="9" w:unhideWhenUsed="1" w:qFormat="1"/>
+    <w:lsdException w:name="heading 3" w:semiHidden="1" w:uiPriority="9" w:unhideWhenUsed="1" w:qFormat="1"/>
+    <w:lsdException w:name="heading 4" w:semiHidden="1" w:uiPriority="9" w:unhideWhenUsed="1" w:qFormat="1"/>
+    <w:lsdException w:name="heading 5" w:semiHidden="1" w:uiPriority="9" w:unhideWhenUsed="1" w:qFormat="1"/>
+    <w:lsdException w:name="heading 6" w:semiHidden="1" w:uiPriority="9" w:unhideWhenUsed="1" w:qFormat="1"/>
+    <w:lsdException w:name="heading 7" w:semiHidden="1" w:uiPriority="9" w:unhideWhenUsed="1" w:qFormat="1"/>
+    <w:lsdException w:name="heading 8" w:semiHidden="1" w:uiPriority="9" w:unhideWhenUsed="1" w:qFormat="1"/>
+    <w:lsdException w:name="heading 9" w:semiHidden="1" w:uiPriority="9" w:unhideWhenUsed="1" w:qFormat="1"/>
+    <w:lsdException w:name="index 1" w:semiHidden="1" w:unhideWhenUsed="1"/>
+    <w:lsdException w:name="index 2" w:semiHidden="1" w:unhideWhenUsed="1"/>
+    <w:lsdException w:name="index 3" w:semiHidden="1" w:unhideWhenUsed="1"/>
+    <w:lsdException w:name="index 4" w:semiHidden="1" w:unhideWhenUsed="1"/>
+    <w:lsdException w:name="index 5" w:semiHidden="1" w:unhideWhenUsed="1"/>
+    <w:lsdException w:name="index 6" w:semiHidden="1" w:unhideWhenUsed="1"/>
+    <w:lsdException w:name="index 7" w:semiHidden="1" w:unhideWhenUsed="1"/>
+    <w:lsdException w:name="index 8" w:semiHidden="1" w:unhideWhenUsed="1"/>
+    <w:lsdException w:name="index 9" w:semiHidden="1" w:unhideWhenUsed="1"/>
+    <w:lsdException w:name="toc 1" w:semiHidden="1" w:uiPriority="39" w:unhideWhenUsed="1"/>
+    <w:lsdException w:name="toc 2" w:semiHidden="1" w:uiPriority="39" w:unhideWhenUsed="1"/>
+    <w:lsdException w:name="toc 3" w:semiHidden="1" w:uiPriority="39" w:unhideWhenUsed="1"/>
+    <w:lsdException w:name="toc 4" w:semiHidden="1" w:uiPriority="39" w:unhideWhenUsed="1"/>
+    <w:lsdException w:name="toc 5" w:semiHidden="1" w:uiPriority="39" w:unhideWhenUsed="1"/>
+    <w:lsdException w:name="toc 6" w:semiHidden="1" w:uiPriority="39" w:unhideWhenUsed="1"/>
+    <w:lsdException w:name="toc 7" w:semiHidden="1" w:uiPriority="39" w:unhideWhenUsed="1"/>
+    <w:lsdException w:name="toc 8" w:semiHidden="1" w:uiPriority="39" w:unhideWhenUsed="1"/>
+    <w:lsdException w:name="toc 9" w:semiHidden="1" w:uiPriority="39" w:unhideWhenUsed="1"/>
+    <w:lsdException w:name="Normal Indent" w:semiHidden="1" w:unhideWhenUsed="1"/>
+    <w:lsdException w:name="footnote text" w:semiHidden="1" w:unhideWhenUsed="1"/>
+    <w:lsdException w:name="annotation text" w:semiHidden="1" w:unhideWhenUsed="1"/>
+    <w:lsdException w:name="header" w:semiHidden="1" w:unhideWhenUsed="1"/>
+    <w:lsdException w:name="footer" w:semiHidden="1" w:unhideWhenUsed="1"/>
+    <w:lsdException w:name="index heading" w:semiHidden="1" w:unhideWhenUsed="1"/>
+    <w:lsdException w:name="caption" w:semiHidden="1" w:uiPriority="35" w:unhideWhenUsed="1" w:qFormat="1"/>
+    <w:lsdException w:name="table of figures" w:semiHidden="1" w:unhideWhenUsed="1"/>
+    <w:lsdException w:name="envelope address" w:semiHidden="1" w:unhideWhenUsed="1"/>
+    <w:lsdException w:name="envelope return" w:semiHidden="1" w:unhideWhenUsed="1"/>
+    <w:lsdException w:name="footnote reference" w:semiHidden="1" w:unhideWhenUsed="1"/>
+    <w:lsdException w:name="annotation reference" w:semiHidden="1" w:unhideWhenUsed="1"/>
+    <w:lsdException w:name="line number" w:semiHidden="1" w:unhideWhenUsed="1"/>
+    <w:lsdException w:name="page number" w:semiHidden="1" w:unhideWhenUsed="1"/>
+    <w:lsdException w:name="endnote reference" w:semiHidden="1" w:unhideWhenUsed="1"/>
+    <w:lsdException w:name="endnote text" w:semiHidden="1" w:unhideWhenUsed="1"/>
+    <w:lsdException w:name="table of authorities" w:semiHidden="1" w:unhideWhenUsed="1"/>
+    <w:lsdException w:name="macro" w:semiHidden="1" w:unhideWhenUsed="1"/>
+    <w:lsdException w:name="toa heading" w:semiHidden="1" w:unhideWhenUsed="1"/>
+    <w:lsdException w:name="List" w:semiHidden="1" w:unhideWhenUsed="1"/>
+    <w:lsdException w:name="List Bullet" w:semiHidden="1" w:uiPriority="1" w:unhideWhenUsed="1" w:qFormat="1"/>
+    <w:lsdException w:name="List Number" w:semiHidden="1" w:uiPriority="1" w:unhideWhenUsed="1" w:qFormat="1"/>
+    <w:lsdException w:name="List 2" w:semiHidden="1" w:unhideWhenUsed="1"/>
+    <w:lsdException w:name="List 3" w:semiHidden="1" w:unhideWhenUsed="1"/>
+    <w:lsdException w:name="List 4" w:semiHidden="1" w:unhideWhenUsed="1"/>
+    <w:lsdException w:name="List 5" w:semiHidden="1" w:unhideWhenUsed="1"/>
+    <w:lsdException w:name="List Bullet 2" w:semiHidden="1" w:uiPriority="1" w:unhideWhenUsed="1" w:qFormat="1"/>
+    <w:lsdException w:name="List Bullet 3" w:semiHidden="1" w:unhideWhenUsed="1"/>
+    <w:lsdException w:name="List Bullet 4" w:semiHidden="1" w:unhideWhenUsed="1"/>
+    <w:lsdException w:name="List Bullet 5" w:semiHidden="1" w:unhideWhenUsed="1"/>
+    <w:lsdException w:name="List Number 2" w:semiHidden="1" w:unhideWhenUsed="1"/>
+    <w:lsdException w:name="List Number 3" w:semiHidden="1" w:unhideWhenUsed="1"/>
+    <w:lsdException w:name="List Number 4" w:semiHidden="1" w:unhideWhenUsed="1"/>
+    <w:lsdException w:name="List Number 5" w:semiHidden="1" w:unhideWhenUsed="1"/>
+    <w:lsdException w:name="Title" w:uiPriority="10" w:qFormat="1"/>
+    <w:lsdException w:name="Closing" w:semiHidden="1" w:unhideWhenUsed="1"/>
+    <w:lsdException w:name="Signature" w:semiHidden="1" w:unhideWhenUsed="1"/>
+    <w:lsdException w:name="Default Paragraph Font" w:semiHidden="1" w:uiPriority="1" w:unhideWhenUsed="1"/>
+    <w:lsdException w:name="Body Text" w:semiHidden="1" w:unhideWhenUsed="1"/>
+    <w:lsdException w:name="Body Text Indent" w:semiHidden="1" w:unhideWhenUsed="1"/>
+    <w:lsdException w:name="List Continue" w:semiHidden="1" w:unhideWhenUsed="1"/>
+    <w:lsdException w:name="List Continue 2" w:semiHidden="1" w:unhideWhenUsed="1"/>
+    <w:lsdException w:name="List Continue 3" w:semiHidden="1" w:unhideWhenUsed="1"/>
+    <w:lsdException w:name="List Continue 4" w:semiHidden="1" w:unhideWhenUsed="1"/>
+    <w:lsdException w:name="List Continue 5" w:semiHidden="1" w:unhideWhenUsed="1"/>
+    <w:lsdException w:name="Message Header" w:semiHidden="1" w:unhideWhenUsed="1"/>
+    <w:lsdException w:name="Subtitle" w:uiPriority="11" w:qFormat="1"/>
+    <w:lsdException w:name="Salutation" w:semiHidden="1" w:unhideWhenUsed="1"/>
+    <w:lsdException w:name="Date" w:semiHidden="1" w:unhideWhenUsed="1"/>
+    <w:lsdException w:name="Body Text First Indent" w:semiHidden="1" w:unhideWhenUsed="1"/>
+    <w:lsdException w:name="Body Text First Indent 2" w:semiHidden="1" w:unhideWhenUsed="1"/>
+    <w:lsdException w:name="Note Heading" w:semiHidden="1" w:unhideWhenUsed="1"/>
+    <w:lsdException w:name="Body Text 2" w:semiHidden="1" w:unhideWhenUsed="1"/>
+    <w:lsdException w:name="Body Text 3" w:semiHidden="1" w:unhideWhenUsed="1"/>
+    <w:lsdException w:name="Body Text Indent 2" w:semiHidden="1" w:unhideWhenUsed="1"/>
+    <w:lsdException w:name="Body Text Indent 3" w:semiHidden="1" w:unhideWhenUsed="1"/>
+    <w:lsdException w:name="Block Text" w:semiHidden="1" w:uiPriority="1" w:unhideWhenUsed="1" w:qFormat="1"/>
+    <w:lsdException w:name="Hyperlink" w:semiHidden="1" w:unhideWhenUsed="1"/>
+    <w:lsdException w:name="FollowedHyperlink" w:semiHidden="1" w:unhideWhenUsed="1"/>
+    <w:lsdException w:name="Strong" w:uiPriority="22" w:qFormat="1"/>
+    <w:lsdException w:name="Emphasis" w:uiPriority="20" w:qFormat="1"/>
+    <w:lsdException w:name="Document Map" w:semiHidden="1" w:unhideWhenUsed="1"/>
+    <w:lsdException w:name="Plain Text" w:semiHidden="1" w:unhideWhenUsed="1"/>
+    <w:lsdException w:name="E-mail Signature" w:semiHidden="1" w:unhideWhenUsed="1"/>
+    <w:lsdException w:name="HTML Top of Form" w:semiHidden="1" w:unhideWhenUsed="1"/>
+    <w:lsdException w:name="HTML Bottom of Form" w:semiHidden="1" w:unhideWhenUsed="1"/>
+    <w:lsdException w:name="Normal (Web)" w:semiHidden="1" w:unhideWhenUsed="1"/>
+    <w:lsdException w:name="HTML Acronym" w:semiHidden="1" w:unhideWhenUsed="1"/>
+    <w:lsdException w:name="HTML Address" w:semiHidden="1" w:unhideWhenUsed="1"/>
+    <w:lsdException w:name="HTML Cite" w:semiHidden="1" w:unhideWhenUsed="1"/>
+    <w:lsdException w:name="HTML Code" w:semiHidden="1" w:unhideWhenUsed="1"/>
+    <w:lsdException w:name="HTML Definition" w:semiHidden="1" w:unhideWhenUsed="1"/>
+    <w:lsdException w:name="HTML Keyboard" w:semiHidden="1" w:unhideWhenUsed="1"/>
+    <w:lsdException w:name="HTML Preformatted" w:semiHidden="1" w:unhideWhenUsed="1"/>
+    <w:lsdException w:name="HTML Sample" w:semiHidden="1" w:unhideWhenUsed="1"/>
+    <w:lsdException w:name="HTML Typewriter" w:semiHidden="1" w:unhideWhenUsed="1"/>
+    <w:lsdException w:name="HTML Variable" w:semiHidden="1" w:unhideWhenUsed="1"/>
+    <w:lsdException w:name="Normal Table" w:semiHidden="1" w:unhideWhenUsed="1"/>
+    <w:lsdException w:name="annotation subject" w:semiHidden="1" w:unhideWhenUsed="1"/>
+    <w:lsdException w:name="No List" w:semiHidden="1" w:unhideWhenUsed="1"/>
+    <w:lsdException w:name="Outline List 1" w:semiHidden="1" w:unhideWhenUsed="1"/>
+    <w:lsdException w:name="Outline List 2" w:semiHidden="1" w:unhideWhenUsed="1"/>
+    <w:lsdException w:name="Outline List 3" w:semiHidden="1" w:unhideWhenUsed="1"/>
+    <w:lsdException w:name="Table Simple 1" w:semiHidden="1" w:unhideWhenUsed="1"/>
+    <w:lsdException w:name="Table Simple 2" w:semiHidden="1" w:unhideWhenUsed="1"/>
+    <w:lsdException w:name="Table Simple 3" w:semiHidden="1" w:unhideWhenUsed="1"/>
+    <w:lsdException w:name="Table Classic 1" w:semiHidden="1" w:unhideWhenUsed="1"/>
+    <w:lsdException w:name="Table Classic 2" w:semiHidden="1" w:unhideWhenUsed="1"/>
+    <w:lsdException w:name="Table Classic 3" w:semiHidden="1" w:unhideWhenUsed="1"/>
+    <w:lsdException w:name="Table Classic 4" w:semiHidden="1" w:unhideWhenUsed="1"/>
+    <w:lsdException w:name="Table Colorful 1" w:semiHidden="1" w:unhideWhenUsed="1"/>
+    <w:lsdException w:name="Table Colorful 2" w:semiHidden="1" w:unhideWhenUsed="1"/>
+    <w:lsdException w:name="Table Colorful 3" w:semiHidden="1" w:unhideWhenUsed="1"/>
+    <w:lsdException w:name="Table Columns 1" w:semiHidden="1" w:unhideWhenUsed="1"/>
+    <w:lsdException w:name="Table Columns 2" w:semiHidden="1" w:unhideWhenUsed="1"/>
+    <w:lsdException w:name="Table Columns 3" w:semiHidden="1" w:unhideWhenUsed="1"/>
+    <w:lsdException w:name="Table Columns 4" w:semiHidden="1" w:unhideWhenUsed="1"/>
+    <w:lsdException w:name="Table Columns 5" w:semiHidden="1" w:unhideWhenUsed="1"/>
+    <w:lsdException w:name="Table Grid 1" w:semiHidden="1" w:unhideWhenUsed="1"/>
+    <w:lsdException w:name="Table Grid 2" w:semiHidden="1" w:unhideWhenUsed="1"/>
+    <w:lsdException w:name="Table Grid 3" w:semiHidden="1" w:unhideWhenUsed="1"/>
+    <w:lsdException w:name="Table Grid 4" w:semiHidden="1" w:unhideWhenUsed="1"/>
+    <w:lsdException w:name="Table Grid 5" w:semiHidden="1" w:unhideWhenUsed="1"/>
+    <w:lsdException w:name="Table Grid 6" w:semiHidden="1" w:unhideWhenUsed="1"/>
+    <w:lsdException w:name="Table Grid 7" w:semiHidden="1" w:unhideWhenUsed="1"/>
+    <w:lsdException w:name="Table Grid 8" w:semiHidden="1" w:unhideWhenUsed="1"/>
+    <w:lsdException w:name="Table List 1" w:semiHidden="1" w:unhideWhenUsed="1"/>
+    <w:lsdException w:name="Table List 2" w:semiHidden="1" w:unhideWhenUsed="1"/>
+    <w:lsdException w:name="Table List 3" w:semiHidden="1" w:unhideWhenUsed="1"/>
+    <w:lsdException w:name="Table List 4" w:semiHidden="1" w:unhideWhenUsed="1"/>
+    <w:lsdException w:name="Table List 5" w:semiHidden="1" w:unhideWhenUsed="1"/>
+    <w:lsdException w:name="Table List 6" w:semiHidden="1" w:unhideWhenUsed="1"/>
+    <w:lsdException w:name="Table List 7" w:semiHidden="1" w:unhideWhenUsed="1"/>
+    <w:lsdException w:name="Table List 8" w:semiHidden="1" w:unhideWhenUsed="1"/>
+    <w:lsdException w:name="Table 3D effects 1" w:semiHidden="1" w:unhideWhenUsed="1"/>
+    <w:lsdException w:name="Table 3D effects 2" w:semiHidden="1" w:unhideWhenUsed="1"/>
+    <w:lsdException w:name="Table 3D effects 3" w:semiHidden="1" w:unhideWhenUsed="1"/>
+    <w:lsdException w:name="Table Contemporary" w:semiHidden="1" w:unhideWhenUsed="1"/>
+    <w:lsdException w:name="Table Elegant" w:semiHidden="1" w:unhideWhenUsed="1"/>
+    <w:lsdException w:name="Table Professional" w:semiHidden="1" w:unhideWhenUsed="1"/>
+    <w:lsdException w:name="Table Subtle 1" w:semiHidden="1" w:unhideWhenUsed="1"/>
+    <w:lsdException w:name="Table Subtle 2" w:semiHidden="1" w:unhideWhenUsed="1"/>
+    <w:lsdException w:name="Table Web 1" w:semiHidden="1" w:unhideWhenUsed="1"/>
+    <w:lsdException w:name="Table Web 2" w:semiHidden="1" w:unhideWhenUsed="1"/>
+    <w:lsdException w:name="Table Web 3" w:semiHidden="1" w:unhideWhenUsed="1"/>
+    <w:lsdException w:name="Balloon Text" w:semiHidden="1" w:unhideWhenUsed="1"/>
+    <w:lsdException w:name="Table Grid" w:uiPriority="59"/>
+    <w:lsdException w:name="Table Theme" w:semiHidden="1" w:unhideWhenUsed="1"/>
+    <w:lsdException w:name="Note Level 1" w:semiHidden="1" w:unhideWhenUsed="1"/>
+    <w:lsdException w:name="Note Level 2" w:semiHidden="1" w:unhideWhenUsed="1"/>
+    <w:lsdException w:name="Note Level 3" w:semiHidden="1" w:unhideWhenUsed="1"/>
+    <w:lsdException w:name="Note Level 4" w:semiHidden="1" w:unhideWhenUsed="1"/>
+    <w:lsdException w:name="Note Level 5" w:semiHidden="1" w:unhideWhenUsed="1"/>
+    <w:lsdException w:name="Note Level 6" w:semiHidden="1" w:unhideWhenUsed="1"/>
+    <w:lsdException w:name="Note Level 7" w:semiHidden="1" w:unhideWhenUsed="1"/>
+    <w:lsdException w:name="Note Level 8" w:semiHidden="1" w:unhideWhenUsed="1"/>
+    <w:lsdException w:name="Note Level 9" w:semiHidden="1" w:unhideWhenUsed="1"/>
+    <w:lsdException w:name="Placeholder Text" w:semiHidden="1"/>
+    <w:lsdException w:name="No Spacing" w:uiPriority="1" w:qFormat="1"/>
+    <w:lsdException w:name="Light Shading" w:uiPriority="60"/>
+    <w:lsdException w:name="Light List" w:uiPriority="61"/>
+    <w:lsdException w:name="Light Grid" w:uiPriority="62"/>
+    <w:lsdException w:name="Medium Shading 1" w:uiPriority="63"/>
+    <w:lsdException w:name="Medium Shading 2" w:uiPriority="64"/>
+    <w:lsdException w:name="Medium List 1" w:uiPriority="65"/>
+    <w:lsdException w:name="Medium List 2" w:uiPriority="66"/>
+    <w:lsdException w:name="Medium Grid 1" w:uiPriority="67"/>
+    <w:lsdException w:name="Medium Grid 2" w:uiPriority="68"/>
+    <w:lsdException w:name="Medium Grid 3" w:uiPriority="69"/>
+    <w:lsdException w:name="Dark List" w:uiPriority="70"/>
+    <w:lsdException w:name="Colorful Shading" w:uiPriority="71"/>
+    <w:lsdException w:name="Colorful List" w:uiPriority="72"/>
+    <w:lsdException w:name="Colorful Grid" w:uiPriority="73"/>
+    <w:lsdException w:name="Light Shading Accent 1" w:uiPriority="60"/>
+    <w:lsdException w:name="Light List Accent 1" w:uiPriority="61"/>
+    <w:lsdException w:name="Light Grid Accent 1" w:uiPriority="62"/>
+    <w:lsdException w:name="Medium Shading 1 Accent 1" w:uiPriority="63"/>
+    <w:lsdException w:name="Medium Shading 2 Accent 1" w:uiPriority="64"/>
+    <w:lsdException w:name="Medium List 1 Accent 1" w:uiPriority="65"/>
+    <w:lsdException w:name="Revision" w:semiHidden="1"/>
+    <w:lsdException w:name="List Paragraph" w:uiPriority="34" w:qFormat="1"/>
+    <w:lsdException w:name="Quote" w:uiPriority="29" w:qFormat="1"/>
+    <w:lsdException w:name="Intense Quote" w:uiPriority="30" w:qFormat="1"/>
+    <w:lsdException w:name="Medium List 2 Accent 1" w:uiPriority="66"/>
+    <w:lsdException w:name="Medium Grid 1 Accent 1" w:uiPriority="67"/>
+    <w:lsdException w:name="Medium Grid 2 Accent 1" w:uiPriority="68"/>
+    <w:lsdException w:name="Medium Grid 3 Accent 1" w:uiPriority="69"/>
+    <w:lsdException w:name="Dark List Accent 1" w:uiPriority="70"/>
+    <w:lsdException w:name="Colorful Shading Accent 1" w:uiPriority="71"/>
+    <w:lsdException w:name="Colorful List Accent 1" w:uiPriority="72"/>
+    <w:lsdException w:name="Colorful Grid Accent 1" w:uiPriority="73"/>
+    <w:lsdException w:name="Light Shading Accent 2" w:uiPriority="60"/>
+    <w:lsdException w:name="Light List Accent 2" w:uiPriority="61"/>
+    <w:lsdException w:name="Light Grid Accent 2" w:uiPriority="62"/>
+    <w:lsdException w:name="Medium Shading 1 Accent 2" w:uiPriority="63"/>
+    <w:lsdException w:name="Medium Shading 2 Accent 2" w:uiPriority="64"/>
+    <w:lsdException w:name="Medium List 1 Accent 2" w:uiPriority="65"/>
+    <w:lsdException w:name="Medium List 2 Accent 2" w:uiPriority="66"/>
+    <w:lsdException w:name="Medium Grid 1 Accent 2" w:uiPriority="67"/>
+    <w:lsdException w:name="Medium Grid 2 Accent 2" w:uiPriority="68"/>
+    <w:lsdException w:name="Medium Grid 3 Accent 2" w:uiPriority="69"/>
+    <w:lsdException w:name="Dark List Accent 2" w:uiPriority="70"/>
+    <w:lsdException w:name="Colorful Shading Accent 2" w:uiPriority="71"/>
+    <w:lsdException w:name="Colorful List Accent 2" w:uiPriority="72"/>
+    <w:lsdException w:name="Colorful Grid Accent 2" w:uiPriority="73"/>
+    <w:lsdException w:name="Light Shading Accent 3" w:uiPriority="60"/>
+    <w:lsdException w:name="Light List Accent 3" w:uiPriority="61"/>
+    <w:lsdException w:name="Light Grid Accent 3" w:uiPriority="62"/>
+    <w:lsdException w:name="Medium Shading 1 Accent 3" w:uiPriority="63"/>
+    <w:lsdException w:name="Medium Shading 2 Accent 3" w:uiPriority="64"/>
+    <w:lsdException w:name="Medium List 1 Accent 3" w:uiPriority="65"/>
+    <w:lsdException w:name="Medium List 2 Accent 3" w:uiPriority="66"/>
+    <w:lsdException w:name="Medium Grid 1 Accent 3" w:uiPriority="67"/>
+    <w:lsdException w:name="Medium Grid 2 Accent 3" w:uiPriority="68"/>
+    <w:lsdException w:name="Medium Grid 3 Accent 3" w:uiPriority="69"/>
+    <w:lsdException w:name="Dark List Accent 3" w:uiPriority="70"/>
+    <w:lsdException w:name="Colorful Shading Accent 3" w:uiPriority="71"/>
+    <w:lsdException w:name="Colorful List Accent 3" w:uiPriority="72"/>
+    <w:lsdException w:name="Colorful Grid Accent 3" w:uiPriority="73"/>
+    <w:lsdException w:name="Light Shading Accent 4" w:uiPriority="60"/>
+    <w:lsdException w:name="Light List Accent 4" w:uiPriority="61"/>
+    <w:lsdException w:name="Light Grid Accent 4" w:uiPriority="62"/>
+    <w:lsdException w:name="Medium Shading 1 Accent 4" w:uiPriority="63"/>
+    <w:lsdException w:name="Medium Shading 2 Accent 4" w:uiPriority="64"/>
+    <w:lsdException w:name="Medium List 1 Accent 4" w:uiPriority="65"/>
+    <w:lsdException w:name="Medium List 2 Accent 4" w:uiPriority="66"/>
+    <w:lsdException w:name="Medium Grid 1 Accent 4" w:uiPriority="67"/>
+    <w:lsdException w:name="Medium Grid 2 Accent 4" w:uiPriority="68"/>
+    <w:lsdException w:name="Medium Grid 3 Accent 4" w:uiPriority="69"/>
+    <w:lsdException w:name="Dark List Accent 4" w:uiPriority="70"/>
+    <w:lsdException w:name="Colorful Shading Accent 4" w:uiPriority="71"/>
+    <w:lsdException w:name="Colorful List Accent 4" w:uiPriority="72"/>
+    <w:lsdException w:name="Colorful Grid Accent 4" w:uiPriority="73"/>
+    <w:lsdException w:name="Light Shading Accent 5" w:uiPriority="60"/>
+    <w:lsdException w:name="Light List Accent 5" w:uiPriority="61"/>
+    <w:lsdException w:name="Light Grid Accent 5" w:uiPriority="62"/>
+    <w:lsdException w:name="Medium Shading 1 Accent 5" w:uiPriority="63"/>
+    <w:lsdException w:name="Medium Shading 2 Accent 5" w:uiPriority="64"/>
+    <w:lsdException w:name="Medium List 1 Accent 5" w:uiPriority="65"/>
+    <w:lsdException w:name="Medium List 2 Accent 5" w:uiPriority="66"/>
+    <w:lsdException w:name="Medium Grid 1 Accent 5" w:uiPriority="67"/>
+    <w:lsdException w:name="Medium Grid 2 Accent 5" w:uiPriority="68"/>
+    <w:lsdException w:name="Medium Grid 3 Accent 5" w:uiPriority="69"/>
+    <w:lsdException w:name="Dark List Accent 5" w:uiPriority="70"/>
+    <w:lsdException w:name="Colorful Shading Accent 5" w:uiPriority="71"/>
+    <w:lsdException w:name="Colorful List Accent 5" w:uiPriority="72"/>
+    <w:lsdException w:name="Colorful Grid Accent 5" w:uiPriority="73"/>
+    <w:lsdException w:name="Light Shading Accent 6" w:uiPriority="60"/>
+    <w:lsdException w:name="Light List Accent 6" w:uiPriority="61"/>
+    <w:lsdException w:name="Light Grid Accent 6" w:uiPriority="62"/>
+    <w:lsdException w:name="Medium Shading 1 Accent 6" w:uiPriority="63"/>
+    <w:lsdException w:name="Medium Shading 2 Accent 6" w:uiPriority="64"/>
+    <w:lsdException w:name="Medium List 1 Accent 6" w:uiPriority="65"/>
+    <w:lsdException w:name="Medium List 2 Accent 6" w:uiPriority="66"/>
+    <w:lsdException w:name="Medium Grid 1 Accent 6" w:uiPriority="67"/>
+    <w:lsdException w:name="Medium Grid 2 Accent 6" w:uiPriority="68"/>
+    <w:lsdException w:name="Medium Grid 3 Accent 6" w:uiPriority="69"/>
+    <w:lsdException w:name="Dark List Accent 6" w:uiPriority="70"/>
+    <w:lsdException w:name="Colorful Shading Accent 6" w:uiPriority="71"/>
+    <w:lsdException w:name="Colorful List Accent 6" w:uiPriority="72"/>
+    <w:lsdException w:name="Colorful Grid Accent 6" w:uiPriority="73"/>
+    <w:lsdException w:name="Subtle Emphasis" w:uiPriority="19" w:qFormat="1"/>
+    <w:lsdException w:name="Intense Emphasis" w:uiPriority="21" w:qFormat="1"/>
+    <w:lsdException w:name="Subtle Reference" w:uiPriority="31" w:qFormat="1"/>
+    <w:lsdException w:name="Intense Reference" w:uiPriority="32" w:qFormat="1"/>
+    <w:lsdException w:name="Book Title" w:uiPriority="33" w:qFormat="1"/>
+    <w:lsdException w:name="Bibliography" w:semiHidden="1" w:uiPriority="37" w:unhideWhenUsed="1"/>
+    <w:lsdException w:name="TOC Heading" w:semiHidden="1" w:uiPriority="39" w:unhideWhenUsed="1" w:qFormat="1"/>
+    <w:lsdException w:name="Plain Table 1" w:uiPriority="41"/>
+    <w:lsdException w:name="Plain Table 2" w:uiPriority="42"/>
+    <w:lsdException w:name="Plain Table 3" w:uiPriority="43"/>
+    <w:lsdException w:name="Plain Table 4" w:uiPriority="44"/>
+    <w:lsdException w:name="Plain Table 5" w:uiPriority="45"/>
+    <w:lsdException w:name="Grid Table Light" w:uiPriority="40"/>
+    <w:lsdException w:name="Grid Table 1 Light" w:uiPriority="46"/>
+    <w:lsdException w:name="Grid Table 2" w:uiPriority="47"/>
+    <w:lsdException w:name="Grid Table 3" w:uiPriority="48"/>
+    <w:lsdException w:name="Grid Table 4" w:uiPriority="49"/>
+    <w:lsdException w:name="Grid Table 5 Dark" w:uiPriority="50"/>
+    <w:lsdException w:name="Grid Table 6 Colorful" w:uiPriority="51"/>
+    <w:lsdException w:name="Grid Table 7 Colorful" w:uiPriority="52"/>
+    <w:lsdException w:name="Grid Table 1 Light Accent 1" w:uiPriority="46"/>
+    <w:lsdException w:name="Grid Table 2 Accent 1" w:uiPriority="47"/>
+    <w:lsdException w:name="Grid Table 3 Accent 1" w:uiPriority="48"/>
+    <w:lsdException w:name="Grid Table 4 Accent 1" w:uiPriority="49"/>
+    <w:lsdException w:name="Grid Table 5 Dark Accent 1" w:uiPriority="50"/>
+    <w:lsdException w:name="Grid Table 6 Colorful Accent 1" w:uiPriority="51"/>
+    <w:lsdException w:name="Grid Table 7 Colorful Accent 1" w:uiPriority="52"/>
+    <w:lsdException w:name="Grid Table 1 Light Accent 2" w:uiPriority="46"/>
+    <w:lsdException w:name="Grid Table 2 Accent 2" w:uiPriority="47"/>
+    <w:lsdException w:name="Grid Table 3 Accent 2" w:uiPriority="48"/>
+    <w:lsdException w:name="Grid Table 4 Accent 2" w:uiPriority="49"/>
+    <w:lsdException w:name="Grid Table 5 Dark Accent 2" w:uiPriority="50"/>
+    <w:lsdException w:name="Grid Table 6 Colorful Accent 2" w:uiPriority="51"/>
+    <w:lsdException w:name="Grid Table 7 Colorful Accent 2" w:uiPriority="52"/>
+    <w:lsdException w:name="Grid Table 1 Light Accent 3" w:uiPriority="46"/>
+    <w:lsdException w:name="Grid Table 2 Accent 3" w:uiPriority="47"/>
+    <w:lsdException w:name="Grid Table 3 Accent 3" w:uiPriority="48"/>
+    <w:lsdException w:name="Grid Table 4 Accent 3" w:uiPriority="49"/>
+    <w:lsdException w:name="Grid Table 5 Dark Accent 3" w:uiPriority="50"/>
+    <w:lsdException w:name="Grid Table 6 Colorful Accent 3" w:uiPriority="51"/>
+    <w:lsdException w:name="Grid Table 7 Colorful Accent 3" w:uiPriority="52"/>
+    <w:lsdException w:name="Grid Table 1 Light Accent 4" w:uiPriority="46"/>
+    <w:lsdException w:name="Grid Table 2 Accent 4" w:uiPriority="47"/>
+    <w:lsdException w:name="Grid Table 3 Accent 4" w:uiPriority="48"/>
+    <w:lsdException w:name="Grid Table 4 Accent 4" w:uiPriority="49"/>
+    <w:lsdException w:name="Grid Table 5 Dark Accent 4" w:uiPriority="50"/>
+    <w:lsdException w:name="Grid Table 6 Colorful Accent 4" w:uiPriority="51"/>
+    <w:lsdException w:name="Grid Table 7 Colorful Accent 4" w:uiPriority="52"/>
+    <w:lsdException w:name="Grid Table 1 Light Accent 5" w:uiPriority="46"/>
+    <w:lsdException w:name="Grid Table 2 Accent 5" w:uiPriority="47"/>
+    <w:lsdException w:name="Grid Table 3 Accent 5" w:uiPriority="48"/>
+    <w:lsdException w:name="Grid Table 4 Accent 5" w:uiPriority="49"/>
+    <w:lsdException w:name="Grid Table 5 Dark Accent 5" w:uiPriority="50"/>
+    <w:lsdException w:name="Grid Table 6 Colorful Accent 5" w:uiPriority="51"/>
+    <w:lsdException w:name="Grid Table 7 Colorful Accent 5" w:uiPriority="52"/>
+    <w:lsdException w:name="Grid Table 1 Light Accent 6" w:uiPriority="46"/>
+    <w:lsdException w:name="Grid Table 2 Accent 6" w:uiPriority="47"/>
+    <w:lsdException w:name="Grid Table 3 Accent 6" w:uiPriority="48"/>
+    <w:lsdException w:name="Grid Table 4 Accent 6" w:uiPriority="49"/>
+    <w:lsdException w:name="Grid Table 5 Dark Accent 6" w:uiPriority="50"/>
+    <w:lsdException w:name="Grid Table 6 Colorful Accent 6" w:uiPriority="51"/>
+    <w:lsdException w:name="Grid Table 7 Colorful Accent 6" w:uiPriority="52"/>
+    <w:lsdException w:name="List Table 1 Light" w:uiPriority="46"/>
+    <w:lsdException w:name="List Table 2" w:uiPriority="47"/>
+    <w:lsdException w:name="List Table 3" w:uiPriority="48"/>
+    <w:lsdException w:name="List Table 4" w:uiPriority="49"/>
+    <w:lsdException w:name="List Table 5 Dark" w:uiPriority="50"/>
+    <w:lsdException w:name="List Table 6 Colorful" w:uiPriority="51"/>
+    <w:lsdException w:name="List Table 7 Colorful" w:uiPriority="52"/>
+    <w:lsdException w:name="List Table 1 Light Accent 1" w:uiPriority="46"/>
+    <w:lsdException w:name="List Table 2 Accent 1" w:uiPriority="47"/>
+    <w:lsdException w:name="List Table 3 Accent 1" w:uiPriority="48"/>
+    <w:lsdException w:name="List Table 4 Accent 1" w:uiPriority="49"/>
+    <w:lsdException w:name="List Table 5 Dark Accent 1" w:uiPriority="50"/>
+    <w:lsdException w:name="List Table 6 Colorful Accent 1" w:uiPriority="51"/>
+    <w:lsdException w:name="List Table 7 Colorful Accent 1" w:uiPriority="52"/>
+    <w:lsdException w:name="List Table 1 Light Accent 2" w:uiPriority="46"/>
+    <w:lsdException w:name="List Table 2 Accent 2" w:uiPriority="47"/>
+    <w:lsdException w:name="List Table 3 Accent 2" w:uiPriority="48"/>
+    <w:lsdException w:name="List Table 4 Accent 2" w:uiPriority="49"/>
+    <w:lsdException w:name="List Table 5 Dark Accent 2" w:uiPriority="50"/>
+    <w:lsdException w:name="List Table 6 Colorful Accent 2" w:uiPriority="51"/>
+    <w:lsdException w:name="List Table 7 Colorful Accent 2" w:uiPriority="52"/>
+    <w:lsdException w:name="List Table 1 Light Accent 3" w:uiPriority="46"/>
+    <w:lsdException w:name="List Table 2 Accent 3" w:uiPriority="47"/>
+    <w:lsdException w:name="List Table 3 Accent 3" w:uiPriority="48"/>
+    <w:lsdException w:name="List Table 4 Accent 3" w:uiPriority="49"/>
+    <w:lsdException w:name="List Table 5 Dark Accent 3" w:uiPriority="50"/>
+    <w:lsdException w:name="List Table 6 Colorful Accent 3" w:uiPriority="51"/>
+    <w:lsdException w:name="List Table 7 Colorful Accent 3" w:uiPriority="52"/>
+    <w:lsdException w:name="List Table 1 Light Accent 4" w:uiPriority="46"/>
+    <w:lsdException w:name="List Table 2 Accent 4" w:uiPriority="47"/>
+    <w:lsdException w:name="List Table 3 Accent 4" w:uiPriority="48"/>
+    <w:lsdException w:name="List Table 4 Accent 4" w:uiPriority="49"/>
+    <w:lsdException w:name="List Table 5 Dark Accent 4" w:uiPriority="50"/>
+    <w:lsdException w:name="List Table 6 Colorful Accent 4" w:uiPriority="51"/>
+    <w:lsdException w:name="List Table 7 Colorful Accent 4" w:uiPriority="52"/>
+    <w:lsdException w:name="List Table 1 Light Accent 5" w:uiPriority="46"/>
+    <w:lsdException w:name="List Table 2 Accent 5" w:uiPriority="47"/>
+    <w:lsdException w:name="List Table 3 Accent 5" w:uiPriority="48"/>
+    <w:lsdException w:name="List Table 4 Accent 5" w:uiPriority="49"/>
+    <w:lsdException w:name="List Table 5 Dark Accent 5" w:uiPriority="50"/>
+    <w:lsdException w:name="List Table 6 Colorful Accent 5" w:uiPriority="51"/>
+    <w:lsdException w:name="List Table 7 Colorful Accent 5" w:uiPriority="52"/>
+    <w:lsdException w:name="List Table 1 Light Accent 6" w:uiPriority="46"/>
+    <w:lsdException w:name="List Table 2 Accent 6" w:uiPriority="47"/>
+    <w:lsdException w:name="List Table 3 Accent 6" w:uiPriority="48"/>
+    <w:lsdException w:name="List Table 4 Accent 6" w:uiPriority="49"/>
+    <w:lsdException w:name="List Table 5 Dark Accent 6" w:uiPriority="50"/>
+    <w:lsdException w:name="List Table 6 Colorful Accent 6" w:uiPriority="51"/>
+    <w:lsdException w:name="List Table 7 Colorful Accent 6" w:uiPriority="52"/>
   </w:latentStyles>
   <w:style w:type="paragraph" w:default="1" w:styleId="Normal">
     <w:name w:val="Normal"/>
@@ -12397,194 +11335,8 @@
 </w:styles>
 </file>
 
-<file path=word/glossary/stylesWithEffects.xml><?xml version="1.0" encoding="utf-8"?>
-<w:styles xmlns:wpc="http://schemas.microsoft.com/office/word/2010/wordprocessingCanvas" xmlns:mo="http://schemas.microsoft.com/office/mac/office/2008/main" xmlns:mc="http://schemas.openxmlformats.org/markup-compatibility/2006" xmlns:mv="urn:schemas-microsoft-com:mac:vml" xmlns:o="urn:schemas-microsoft-com:office:office" xmlns:r="http://schemas.openxmlformats.org/officeDocument/2006/relationships" xmlns:m="http://schemas.openxmlformats.org/officeDocument/2006/math" xmlns:v="urn:schemas-microsoft-com:vml" xmlns:wp14="http://schemas.microsoft.com/office/word/2010/wordprocessingDrawing" xmlns:wp="http://schemas.openxmlformats.org/drawingml/2006/wordprocessingDrawing" xmlns:w10="urn:schemas-microsoft-com:office:word" xmlns:w="http://schemas.openxmlformats.org/wordprocessingml/2006/main" xmlns:w14="http://schemas.microsoft.com/office/word/2010/wordml" xmlns:wpg="http://schemas.microsoft.com/office/word/2010/wordprocessingGroup" xmlns:wpi="http://schemas.microsoft.com/office/word/2010/wordprocessingInk" xmlns:wne="http://schemas.microsoft.com/office/word/2006/wordml" xmlns:wps="http://schemas.microsoft.com/office/word/2010/wordprocessingShape" mc:Ignorable="w14 wp14">
-  <w:docDefaults>
-    <w:rPrDefault>
-      <w:rPr>
-        <w:rFonts w:asciiTheme="minorHAnsi" w:eastAsiaTheme="minorEastAsia" w:hAnsiTheme="minorHAnsi" w:cstheme="minorBidi"/>
-        <w:sz w:val="24"/>
-        <w:szCs w:val="24"/>
-        <w:lang w:val="en-US" w:eastAsia="ja-JP" w:bidi="ar-SA"/>
-      </w:rPr>
-    </w:rPrDefault>
-    <w:pPrDefault/>
-  </w:docDefaults>
-  <w:latentStyles w:defLockedState="0" w:defUIPriority="99" w:defSemiHidden="1" w:defUnhideWhenUsed="1" w:defQFormat="0" w:count="276">
-    <w:lsdException w:name="Normal" w:semiHidden="0" w:uiPriority="0" w:unhideWhenUsed="0" w:qFormat="1"/>
-    <w:lsdException w:name="heading 1" w:semiHidden="0" w:uiPriority="9" w:unhideWhenUsed="0" w:qFormat="1"/>
-    <w:lsdException w:name="heading 2" w:uiPriority="9" w:qFormat="1"/>
-    <w:lsdException w:name="heading 3" w:uiPriority="9" w:qFormat="1"/>
-    <w:lsdException w:name="heading 4" w:uiPriority="9" w:qFormat="1"/>
-    <w:lsdException w:name="heading 5" w:uiPriority="9" w:qFormat="1"/>
-    <w:lsdException w:name="heading 6" w:uiPriority="9" w:qFormat="1"/>
-    <w:lsdException w:name="heading 7" w:uiPriority="9" w:qFormat="1"/>
-    <w:lsdException w:name="heading 8" w:uiPriority="9" w:qFormat="1"/>
-    <w:lsdException w:name="heading 9" w:uiPriority="9" w:qFormat="1"/>
-    <w:lsdException w:name="toc 1" w:uiPriority="39"/>
-    <w:lsdException w:name="toc 2" w:uiPriority="39"/>
-    <w:lsdException w:name="toc 3" w:uiPriority="39"/>
-    <w:lsdException w:name="toc 4" w:uiPriority="39"/>
-    <w:lsdException w:name="toc 5" w:uiPriority="39"/>
-    <w:lsdException w:name="toc 6" w:uiPriority="39"/>
-    <w:lsdException w:name="toc 7" w:uiPriority="39"/>
-    <w:lsdException w:name="toc 8" w:uiPriority="39"/>
-    <w:lsdException w:name="toc 9" w:uiPriority="39"/>
-    <w:lsdException w:name="caption" w:uiPriority="35" w:qFormat="1"/>
-    <w:lsdException w:name="Title" w:semiHidden="0" w:uiPriority="10" w:unhideWhenUsed="0" w:qFormat="1"/>
-    <w:lsdException w:name="Default Paragraph Font" w:uiPriority="1"/>
-    <w:lsdException w:name="Subtitle" w:semiHidden="0" w:uiPriority="11" w:unhideWhenUsed="0" w:qFormat="1"/>
-    <w:lsdException w:name="Strong" w:semiHidden="0" w:uiPriority="22" w:unhideWhenUsed="0" w:qFormat="1"/>
-    <w:lsdException w:name="Emphasis" w:semiHidden="0" w:uiPriority="20" w:unhideWhenUsed="0" w:qFormat="1"/>
-    <w:lsdException w:name="Table Grid" w:semiHidden="0" w:uiPriority="59" w:unhideWhenUsed="0"/>
-    <w:lsdException w:name="Placeholder Text" w:unhideWhenUsed="0"/>
-    <w:lsdException w:name="No Spacing" w:semiHidden="0" w:uiPriority="1" w:unhideWhenUsed="0" w:qFormat="1"/>
-    <w:lsdException w:name="Light Shading" w:semiHidden="0" w:uiPriority="60" w:unhideWhenUsed="0"/>
-    <w:lsdException w:name="Light List" w:semiHidden="0" w:uiPriority="61" w:unhideWhenUsed="0"/>
-    <w:lsdException w:name="Light Grid" w:semiHidden="0" w:uiPriority="62" w:unhideWhenUsed="0"/>
-    <w:lsdException w:name="Medium Shading 1" w:semiHidden="0" w:uiPriority="63" w:unhideWhenUsed="0"/>
-    <w:lsdException w:name="Medium Shading 2" w:semiHidden="0" w:uiPriority="64" w:unhideWhenUsed="0"/>
-    <w:lsdException w:name="Medium List 1" w:semiHidden="0" w:uiPriority="65" w:unhideWhenUsed="0"/>
-    <w:lsdException w:name="Medium List 2" w:semiHidden="0" w:uiPriority="66" w:unhideWhenUsed="0"/>
-    <w:lsdException w:name="Medium Grid 1" w:semiHidden="0" w:uiPriority="67" w:unhideWhenUsed="0"/>
-    <w:lsdException w:name="Medium Grid 2" w:semiHidden="0" w:uiPriority="68" w:unhideWhenUsed="0"/>
-    <w:lsdException w:name="Medium Grid 3" w:semiHidden="0" w:uiPriority="69" w:unhideWhenUsed="0"/>
-    <w:lsdException w:name="Dark List" w:semiHidden="0" w:uiPriority="70" w:unhideWhenUsed="0"/>
-    <w:lsdException w:name="Colorful Shading" w:semiHidden="0" w:uiPriority="71" w:unhideWhenUsed="0"/>
-    <w:lsdException w:name="Colorful List" w:semiHidden="0" w:uiPriority="72" w:unhideWhenUsed="0"/>
-    <w:lsdException w:name="Colorful Grid" w:semiHidden="0" w:uiPriority="73" w:unhideWhenUsed="0"/>
-    <w:lsdException w:name="Light Shading Accent 1" w:semiHidden="0" w:uiPriority="60" w:unhideWhenUsed="0"/>
-    <w:lsdException w:name="Light List Accent 1" w:semiHidden="0" w:uiPriority="61" w:unhideWhenUsed="0"/>
-    <w:lsdException w:name="Light Grid Accent 1" w:semiHidden="0" w:uiPriority="62" w:unhideWhenUsed="0"/>
-    <w:lsdException w:name="Medium Shading 1 Accent 1" w:semiHidden="0" w:uiPriority="63" w:unhideWhenUsed="0"/>
-    <w:lsdException w:name="Medium Shading 2 Accent 1" w:semiHidden="0" w:uiPriority="64" w:unhideWhenUsed="0"/>
-    <w:lsdException w:name="Medium List 1 Accent 1" w:semiHidden="0" w:uiPriority="65" w:unhideWhenUsed="0"/>
-    <w:lsdException w:name="Revision" w:unhideWhenUsed="0"/>
-    <w:lsdException w:name="List Paragraph" w:semiHidden="0" w:uiPriority="34" w:unhideWhenUsed="0" w:qFormat="1"/>
-    <w:lsdException w:name="Quote" w:semiHidden="0" w:uiPriority="29" w:unhideWhenUsed="0" w:qFormat="1"/>
-    <w:lsdException w:name="Intense Quote" w:semiHidden="0" w:uiPriority="30" w:unhideWhenUsed="0" w:qFormat="1"/>
-    <w:lsdException w:name="Medium List 2 Accent 1" w:semiHidden="0" w:uiPriority="66" w:unhideWhenUsed="0"/>
-    <w:lsdException w:name="Medium Grid 1 Accent 1" w:semiHidden="0" w:uiPriority="67" w:unhideWhenUsed="0"/>
-    <w:lsdException w:name="Medium Grid 2 Accent 1" w:semiHidden="0" w:uiPriority="68" w:unhideWhenUsed="0"/>
-    <w:lsdException w:name="Medium Grid 3 Accent 1" w:semiHidden="0" w:uiPriority="69" w:unhideWhenUsed="0"/>
-    <w:lsdException w:name="Dark List Accent 1" w:semiHidden="0" w:uiPriority="70" w:unhideWhenUsed="0"/>
-    <w:lsdException w:name="Colorful Shading Accent 1" w:semiHidden="0" w:uiPriority="71" w:unhideWhenUsed="0"/>
-    <w:lsdException w:name="Colorful List Accent 1" w:semiHidden="0" w:uiPriority="72" w:unhideWhenUsed="0"/>
-    <w:lsdException w:name="Colorful Grid Accent 1" w:semiHidden="0" w:uiPriority="73" w:unhideWhenUsed="0"/>
-    <w:lsdException w:name="Light Shading Accent 2" w:semiHidden="0" w:uiPriority="60" w:unhideWhenUsed="0"/>
-    <w:lsdException w:name="Light List Accent 2" w:semiHidden="0" w:uiPriority="61" w:unhideWhenUsed="0"/>
-    <w:lsdException w:name="Light Grid Accent 2" w:semiHidden="0" w:uiPriority="62" w:unhideWhenUsed="0"/>
-    <w:lsdException w:name="Medium Shading 1 Accent 2" w:semiHidden="0" w:uiPriority="63" w:unhideWhenUsed="0"/>
-    <w:lsdException w:name="Medium Shading 2 Accent 2" w:semiHidden="0" w:uiPriority="64" w:unhideWhenUsed="0"/>
-    <w:lsdException w:name="Medium List 1 Accent 2" w:semiHidden="0" w:uiPriority="65" w:unhideWhenUsed="0"/>
-    <w:lsdException w:name="Medium List 2 Accent 2" w:semiHidden="0" w:uiPriority="66" w:unhideWhenUsed="0"/>
-    <w:lsdException w:name="Medium Grid 1 Accent 2" w:semiHidden="0" w:uiPriority="67" w:unhideWhenUsed="0"/>
-    <w:lsdException w:name="Medium Grid 2 Accent 2" w:semiHidden="0" w:uiPriority="68" w:unhideWhenUsed="0"/>
-    <w:lsdException w:name="Medium Grid 3 Accent 2" w:semiHidden="0" w:uiPriority="69" w:unhideWhenUsed="0"/>
-    <w:lsdException w:name="Dark List Accent 2" w:semiHidden="0" w:uiPriority="70" w:unhideWhenUsed="0"/>
-    <w:lsdException w:name="Colorful Shading Accent 2" w:semiHidden="0" w:uiPriority="71" w:unhideWhenUsed="0"/>
-    <w:lsdException w:name="Colorful List Accent 2" w:semiHidden="0" w:uiPriority="72" w:unhideWhenUsed="0"/>
-    <w:lsdException w:name="Colorful Grid Accent 2" w:semiHidden="0" w:uiPriority="73" w:unhideWhenUsed="0"/>
-    <w:lsdException w:name="Light Shading Accent 3" w:semiHidden="0" w:uiPriority="60" w:unhideWhenUsed="0"/>
-    <w:lsdException w:name="Light List Accent 3" w:semiHidden="0" w:uiPriority="61" w:unhideWhenUsed="0"/>
-    <w:lsdException w:name="Light Grid Accent 3" w:semiHidden="0" w:uiPriority="62" w:unhideWhenUsed="0"/>
-    <w:lsdException w:name="Medium Shading 1 Accent 3" w:semiHidden="0" w:uiPriority="63" w:unhideWhenUsed="0"/>
-    <w:lsdException w:name="Medium Shading 2 Accent 3" w:semiHidden="0" w:uiPriority="64" w:unhideWhenUsed="0"/>
-    <w:lsdException w:name="Medium List 1 Accent 3" w:semiHidden="0" w:uiPriority="65" w:unhideWhenUsed="0"/>
-    <w:lsdException w:name="Medium List 2 Accent 3" w:semiHidden="0" w:uiPriority="66" w:unhideWhenUsed="0"/>
-    <w:lsdException w:name="Medium Grid 1 Accent 3" w:semiHidden="0" w:uiPriority="67" w:unhideWhenUsed="0"/>
-    <w:lsdException w:name="Medium Grid 2 Accent 3" w:semiHidden="0" w:uiPriority="68" w:unhideWhenUsed="0"/>
-    <w:lsdException w:name="Medium Grid 3 Accent 3" w:semiHidden="0" w:uiPriority="69" w:unhideWhenUsed="0"/>
-    <w:lsdException w:name="Dark List Accent 3" w:semiHidden="0" w:uiPriority="70" w:unhideWhenUsed="0"/>
-    <w:lsdException w:name="Colorful Shading Accent 3" w:semiHidden="0" w:uiPriority="71" w:unhideWhenUsed="0"/>
-    <w:lsdException w:name="Colorful List Accent 3" w:semiHidden="0" w:uiPriority="72" w:unhideWhenUsed="0"/>
-    <w:lsdException w:name="Colorful Grid Accent 3" w:semiHidden="0" w:uiPriority="73" w:unhideWhenUsed="0"/>
-    <w:lsdException w:name="Light Shading Accent 4" w:semiHidden="0" w:uiPriority="60" w:unhideWhenUsed="0"/>
-    <w:lsdException w:name="Light List Accent 4" w:semiHidden="0" w:uiPriority="61" w:unhideWhenUsed="0"/>
-    <w:lsdException w:name="Light Grid Accent 4" w:semiHidden="0" w:uiPriority="62" w:unhideWhenUsed="0"/>
-    <w:lsdException w:name="Medium Shading 1 Accent 4" w:semiHidden="0" w:uiPriority="63" w:unhideWhenUsed="0"/>
-    <w:lsdException w:name="Medium Shading 2 Accent 4" w:semiHidden="0" w:uiPriority="64" w:unhideWhenUsed="0"/>
-    <w:lsdException w:name="Medium List 1 Accent 4" w:semiHidden="0" w:uiPriority="65" w:unhideWhenUsed="0"/>
-    <w:lsdException w:name="Medium List 2 Accent 4" w:semiHidden="0" w:uiPriority="66" w:unhideWhenUsed="0"/>
-    <w:lsdException w:name="Medium Grid 1 Accent 4" w:semiHidden="0" w:uiPriority="67" w:unhideWhenUsed="0"/>
-    <w:lsdException w:name="Medium Grid 2 Accent 4" w:semiHidden="0" w:uiPriority="68" w:unhideWhenUsed="0"/>
-    <w:lsdException w:name="Medium Grid 3 Accent 4" w:semiHidden="0" w:uiPriority="69" w:unhideWhenUsed="0"/>
-    <w:lsdException w:name="Dark List Accent 4" w:semiHidden="0" w:uiPriority="70" w:unhideWhenUsed="0"/>
-    <w:lsdException w:name="Colorful Shading Accent 4" w:semiHidden="0" w:uiPriority="71" w:unhideWhenUsed="0"/>
-    <w:lsdException w:name="Colorful List Accent 4" w:semiHidden="0" w:uiPriority="72" w:unhideWhenUsed="0"/>
-    <w:lsdException w:name="Colorful Grid Accent 4" w:semiHidden="0" w:uiPriority="73" w:unhideWhenUsed="0"/>
-    <w:lsdException w:name="Light Shading Accent 5" w:semiHidden="0" w:uiPriority="60" w:unhideWhenUsed="0"/>
-    <w:lsdException w:name="Light List Accent 5" w:semiHidden="0" w:uiPriority="61" w:unhideWhenUsed="0"/>
-    <w:lsdException w:name="Light Grid Accent 5" w:semiHidden="0" w:uiPriority="62" w:unhideWhenUsed="0"/>
-    <w:lsdException w:name="Medium Shading 1 Accent 5" w:semiHidden="0" w:uiPriority="63" w:unhideWhenUsed="0"/>
-    <w:lsdException w:name="Medium Shading 2 Accent 5" w:semiHidden="0" w:uiPriority="64" w:unhideWhenUsed="0"/>
-    <w:lsdException w:name="Medium List 1 Accent 5" w:semiHidden="0" w:uiPriority="65" w:unhideWhenUsed="0"/>
-    <w:lsdException w:name="Medium List 2 Accent 5" w:semiHidden="0" w:uiPriority="66" w:unhideWhenUsed="0"/>
-    <w:lsdException w:name="Medium Grid 1 Accent 5" w:semiHidden="0" w:uiPriority="67" w:unhideWhenUsed="0"/>
-    <w:lsdException w:name="Medium Grid 2 Accent 5" w:semiHidden="0" w:uiPriority="68" w:unhideWhenUsed="0"/>
-    <w:lsdException w:name="Medium Grid 3 Accent 5" w:semiHidden="0" w:uiPriority="69" w:unhideWhenUsed="0"/>
-    <w:lsdException w:name="Dark List Accent 5" w:semiHidden="0" w:uiPriority="70" w:unhideWhenUsed="0"/>
-    <w:lsdException w:name="Colorful Shading Accent 5" w:semiHidden="0" w:uiPriority="71" w:unhideWhenUsed="0"/>
-    <w:lsdException w:name="Colorful List Accent 5" w:semiHidden="0" w:uiPriority="72" w:unhideWhenUsed="0"/>
-    <w:lsdException w:name="Colorful Grid Accent 5" w:semiHidden="0" w:uiPriority="73" w:unhideWhenUsed="0"/>
-    <w:lsdException w:name="Light Shading Accent 6" w:semiHidden="0" w:uiPriority="60" w:unhideWhenUsed="0"/>
-    <w:lsdException w:name="Light List Accent 6" w:semiHidden="0" w:uiPriority="61" w:unhideWhenUsed="0"/>
-    <w:lsdException w:name="Light Grid Accent 6" w:semiHidden="0" w:uiPriority="62" w:unhideWhenUsed="0"/>
-    <w:lsdException w:name="Medium Shading 1 Accent 6" w:semiHidden="0" w:uiPriority="63" w:unhideWhenUsed="0"/>
-    <w:lsdException w:name="Medium Shading 2 Accent 6" w:semiHidden="0" w:uiPriority="64" w:unhideWhenUsed="0"/>
-    <w:lsdException w:name="Medium List 1 Accent 6" w:semiHidden="0" w:uiPriority="65" w:unhideWhenUsed="0"/>
-    <w:lsdException w:name="Medium List 2 Accent 6" w:semiHidden="0" w:uiPriority="66" w:unhideWhenUsed="0"/>
-    <w:lsdException w:name="Medium Grid 1 Accent 6" w:semiHidden="0" w:uiPriority="67" w:unhideWhenUsed="0"/>
-    <w:lsdException w:name="Medium Grid 2 Accent 6" w:semiHidden="0" w:uiPriority="68" w:unhideWhenUsed="0"/>
-    <w:lsdException w:name="Medium Grid 3 Accent 6" w:semiHidden="0" w:uiPriority="69" w:unhideWhenUsed="0"/>
-    <w:lsdException w:name="Dark List Accent 6" w:semiHidden="0" w:uiPriority="70" w:unhideWhenUsed="0"/>
-    <w:lsdException w:name="Colorful Shading Accent 6" w:semiHidden="0" w:uiPriority="71" w:unhideWhenUsed="0"/>
-    <w:lsdException w:name="Colorful List Accent 6" w:semiHidden="0" w:uiPriority="72" w:unhideWhenUsed="0"/>
-    <w:lsdException w:name="Colorful Grid Accent 6" w:semiHidden="0" w:uiPriority="73" w:unhideWhenUsed="0"/>
-    <w:lsdException w:name="Subtle Emphasis" w:semiHidden="0" w:uiPriority="19" w:unhideWhenUsed="0" w:qFormat="1"/>
-    <w:lsdException w:name="Intense Emphasis" w:semiHidden="0" w:uiPriority="21" w:unhideWhenUsed="0" w:qFormat="1"/>
-    <w:lsdException w:name="Subtle Reference" w:semiHidden="0" w:uiPriority="31" w:unhideWhenUsed="0" w:qFormat="1"/>
-    <w:lsdException w:name="Intense Reference" w:semiHidden="0" w:uiPriority="32" w:unhideWhenUsed="0" w:qFormat="1"/>
-    <w:lsdException w:name="Book Title" w:semiHidden="0" w:uiPriority="33" w:unhideWhenUsed="0" w:qFormat="1"/>
-    <w:lsdException w:name="Bibliography" w:uiPriority="37"/>
-    <w:lsdException w:name="TOC Heading" w:uiPriority="39" w:qFormat="1"/>
-  </w:latentStyles>
-  <w:style w:type="paragraph" w:default="1" w:styleId="Normal">
-    <w:name w:val="Normal"/>
-    <w:qFormat/>
-  </w:style>
-  <w:style w:type="character" w:default="1" w:styleId="DefaultParagraphFont">
-    <w:name w:val="Default Paragraph Font"/>
-    <w:uiPriority w:val="1"/>
-    <w:semiHidden/>
-    <w:unhideWhenUsed/>
-  </w:style>
-  <w:style w:type="table" w:default="1" w:styleId="TableNormal">
-    <w:name w:val="Normal Table"/>
-    <w:uiPriority w:val="99"/>
-    <w:semiHidden/>
-    <w:unhideWhenUsed/>
-    <w:tblPr>
-      <w:tblInd w:w="0" w:type="dxa"/>
-      <w:tblCellMar>
-        <w:top w:w="0" w:type="dxa"/>
-        <w:left w:w="108" w:type="dxa"/>
-        <w:bottom w:w="0" w:type="dxa"/>
-        <w:right w:w="108" w:type="dxa"/>
-      </w:tblCellMar>
-    </w:tblPr>
-  </w:style>
-  <w:style w:type="numbering" w:default="1" w:styleId="NoList">
-    <w:name w:val="No List"/>
-    <w:uiPriority w:val="99"/>
-    <w:semiHidden/>
-    <w:unhideWhenUsed/>
-  </w:style>
-</w:styles>
-</file>
-
 <file path=word/glossary/webSettings.xml><?xml version="1.0" encoding="utf-8"?>
-<w:webSettings xmlns:mc="http://schemas.openxmlformats.org/markup-compatibility/2006" xmlns:r="http://schemas.openxmlformats.org/officeDocument/2006/relationships" xmlns:w="http://schemas.openxmlformats.org/wordprocessingml/2006/main" xmlns:w14="http://schemas.microsoft.com/office/word/2010/wordml" mc:Ignorable="w14">
+<w:webSettings xmlns:mc="http://schemas.openxmlformats.org/markup-compatibility/2006" xmlns:r="http://schemas.openxmlformats.org/officeDocument/2006/relationships" xmlns:w="http://schemas.openxmlformats.org/wordprocessingml/2006/main" xmlns:w14="http://schemas.microsoft.com/office/word/2010/wordml" xmlns:w15="http://schemas.microsoft.com/office/word/2012/wordml" mc:Ignorable="w14 w15">
   <w:allowPNG/>
   <w:doNotSaveAsSingleFile/>
 </w:webSettings>
@@ -12891,7 +11643,7 @@
 </file>
 
 <file path=customXml/itemProps1.xml><?xml version="1.0" encoding="utf-8"?>
-<ds:datastoreItem xmlns:ds="http://schemas.openxmlformats.org/officeDocument/2006/customXml" ds:itemID="{A37C4C3C-9C08-8D4B-AB3E-2F89FD9B656D}">
+<ds:datastoreItem xmlns:ds="http://schemas.openxmlformats.org/officeDocument/2006/customXml" ds:itemID="{B44751F8-2723-4343-99D6-46A2D75B736B}">
   <ds:schemaRefs>
     <ds:schemaRef ds:uri="http://schemas.openxmlformats.org/officeDocument/2006/bibliography"/>
   </ds:schemaRefs>

--- a/docs/MIDS W205 Syllabus-v2.docx
+++ b/docs/MIDS W205 Syllabus-v2.docx
@@ -3086,8 +3086,6 @@
           <w:t>link</w:t>
         </w:r>
       </w:hyperlink>
-      <w:bookmarkStart w:id="2" w:name="_GoBack"/>
-      <w:bookmarkEnd w:id="2"/>
     </w:p>
     <w:p>
       <w:r>
@@ -3367,6 +3365,12 @@
       </w:r>
     </w:p>
     <w:p>
+      <w:pPr>
+        <w:rPr>
+          <w:color w:val="0080FF" w:themeColor="hyperlink"/>
+          <w:u w:val="single"/>
+        </w:rPr>
+      </w:pPr>
       <w:r>
         <w:t>[24</w:t>
       </w:r>
@@ -3441,9 +3445,49 @@
           <w:t>link</w:t>
         </w:r>
       </w:hyperlink>
-    </w:p>
-    <w:p>
-      <w:r>
+      <w:r>
+        <w:rPr>
+          <w:rStyle w:val="Hyperlink"/>
+        </w:rPr>
+        <w:t xml:space="preserve">  </w:t>
+      </w:r>
+      <w:r>
+        <w:t>Read the following sections</w:t>
+      </w:r>
+      <w:r>
+        <w:rPr>
+          <w:szCs w:val="20"/>
+        </w:rPr>
+        <w:t>:  </w:t>
+      </w:r>
+      <w:r>
+        <w:rPr>
+          <w:rFonts w:eastAsia="Times New Roman" w:cs="Tahoma"/>
+          <w:color w:val="636363"/>
+          <w:szCs w:val="20"/>
+          <w:shd w:val="clear" w:color="auto" w:fill="F8F8FF"/>
+        </w:rPr>
+        <w:t>1,2 3 {3.1.1,3.1.2,3.1.4,3.3.1} 4 {4.1,4.3,4.5,4.6,4.8},5{5.1,5.2},7</w:t>
+      </w:r>
+      <w:r>
+        <w:rPr>
+          <w:szCs w:val="20"/>
+        </w:rPr>
+        <w:t>. The rest</w:t>
+      </w:r>
+      <w:r>
+        <w:t xml:space="preserve"> is optional.</w:t>
+      </w:r>
+    </w:p>
+    <w:p>
+      <w:pPr>
+        <w:rPr>
+          <w:color w:val="0080FF" w:themeColor="hyperlink"/>
+          <w:u w:val="single"/>
+        </w:rPr>
+      </w:pPr>
+      <w:r>
+        <w:lastRenderedPageBreak/>
         <w:t>[25</w:t>
       </w:r>
       <w:r>
@@ -3523,15 +3567,47 @@
           <w:t>link</w:t>
         </w:r>
       </w:hyperlink>
-    </w:p>
-    <w:p>
-      <w:pPr>
+      <w:r>
         <w:rPr>
           <w:rStyle w:val="Hyperlink"/>
         </w:rPr>
-      </w:pPr>
-      <w:r>
-        <w:lastRenderedPageBreak/>
+        <w:t xml:space="preserve"> </w:t>
+      </w:r>
+      <w:r>
+        <w:t>Read the following sections</w:t>
+      </w:r>
+      <w:r>
+        <w:rPr>
+          <w:szCs w:val="20"/>
+        </w:rPr>
+        <w:t>:  </w:t>
+      </w:r>
+      <w:r>
+        <w:rPr>
+          <w:rFonts w:eastAsia="Times New Roman" w:cs="Tahoma"/>
+          <w:color w:val="636363"/>
+          <w:szCs w:val="20"/>
+          <w:shd w:val="clear" w:color="auto" w:fill="F8F8FF"/>
+        </w:rPr>
+        <w:t>1,2 3 {3.1.1,3.1.2,3.1.4,3.3.1} 4 {4.1,4.3,4.5,4.6,4.8},5{5.1,5.2},7</w:t>
+      </w:r>
+      <w:r>
+        <w:rPr>
+          <w:szCs w:val="20"/>
+        </w:rPr>
+        <w:t>. The rest</w:t>
+      </w:r>
+      <w:r>
+        <w:t xml:space="preserve"> is optional.</w:t>
+      </w:r>
+    </w:p>
+    <w:p>
+      <w:pPr>
+        <w:rPr>
+          <w:rStyle w:val="Hyperlink"/>
+        </w:rPr>
+      </w:pPr>
+      <w:r>
         <w:t>[26</w:t>
       </w:r>
       <w:r>
@@ -3649,6 +3725,86 @@
           <w:t>link</w:t>
         </w:r>
       </w:hyperlink>
+      <w:r>
+        <w:rPr>
+          <w:rStyle w:val="Hyperlink"/>
+        </w:rPr>
+        <w:t xml:space="preserve"> </w:t>
+      </w:r>
+      <w:r>
+        <w:t>Read the following sections</w:t>
+      </w:r>
+      <w:r>
+        <w:rPr>
+          <w:szCs w:val="20"/>
+        </w:rPr>
+        <w:t>:  </w:t>
+      </w:r>
+      <w:r>
+        <w:rPr>
+          <w:rFonts w:eastAsia="Times New Roman" w:cs="Tahoma"/>
+          <w:color w:val="636363"/>
+          <w:szCs w:val="20"/>
+          <w:shd w:val="clear" w:color="auto" w:fill="F8F8FF"/>
+        </w:rPr>
+        <w:t xml:space="preserve">1,2 3 </w:t>
+      </w:r>
+      <w:r>
+        <w:rPr>
+          <w:rFonts w:eastAsia="Times New Roman" w:cs="Tahoma"/>
+          <w:color w:val="636363"/>
+          <w:szCs w:val="20"/>
+          <w:shd w:val="clear" w:color="auto" w:fill="F8F8FF"/>
+        </w:rPr>
+        <w:t>5</w:t>
+      </w:r>
+      <w:r>
+        <w:rPr>
+          <w:szCs w:val="20"/>
+        </w:rPr>
+        <w:t>. The rest</w:t>
+      </w:r>
+      <w:r>
+        <w:t xml:space="preserve"> is optional.</w:t>
+      </w:r>
+      <w:bookmarkStart w:id="2" w:name="_GoBack"/>
+      <w:bookmarkEnd w:id="2"/>
+    </w:p>
+    <w:p>
+      <w:pPr>
+        <w:rPr>
+          <w:rFonts w:ascii="Times New Roman" w:eastAsia="Times New Roman" w:hAnsi="Times New Roman" w:cs="Times New Roman"/>
+          <w:color w:val="auto"/>
+          <w:sz w:val="24"/>
+        </w:rPr>
+      </w:pPr>
+      <w:r>
+        <w:t>Read the following sections</w:t>
+      </w:r>
+      <w:r>
+        <w:rPr>
+          <w:szCs w:val="20"/>
+        </w:rPr>
+        <w:t>:  </w:t>
+      </w:r>
+      <w:r>
+        <w:rPr>
+          <w:rFonts w:eastAsia="Times New Roman" w:cs="Tahoma"/>
+          <w:color w:val="636363"/>
+          <w:szCs w:val="20"/>
+          <w:shd w:val="clear" w:color="auto" w:fill="F8F8FF"/>
+        </w:rPr>
+        <w:t>Introduction, Preliminary Conceptual Framework ,Toward a Hierarchical Framework of Data Quality</w:t>
+      </w:r>
+      <w:r>
+        <w:rPr>
+          <w:szCs w:val="20"/>
+        </w:rPr>
+        <w:t>. The rest</w:t>
+      </w:r>
+      <w:r>
+        <w:t xml:space="preserve"> is optional.</w:t>
+      </w:r>
     </w:p>
     <w:p>
       <w:pPr>
@@ -4503,6 +4659,7 @@
         </w:numPr>
       </w:pPr>
       <w:r>
+        <w:lastRenderedPageBreak/>
         <w:t>Introduction: Data Size, Transfer</w:t>
       </w:r>
     </w:p>
@@ -4601,7 +4758,6 @@
         <w:rPr>
           <w:b/>
         </w:rPr>
-        <w:lastRenderedPageBreak/>
         <w:t>Week 3</w:t>
       </w:r>
       <w:r>
@@ -5163,6 +5319,7 @@
         </w:numPr>
       </w:pPr>
       <w:r>
+        <w:lastRenderedPageBreak/>
         <w:t xml:space="preserve">Functional </w:t>
       </w:r>
       <w:r>
@@ -5245,7 +5402,6 @@
         </w:numPr>
       </w:pPr>
       <w:r>
-        <w:lastRenderedPageBreak/>
         <w:t>Review: Schema, RDBMS, and DAGs</w:t>
       </w:r>
     </w:p>
@@ -5738,6 +5894,7 @@
         </w:numPr>
       </w:pPr>
       <w:r>
+        <w:lastRenderedPageBreak/>
         <w:t xml:space="preserve">Defining </w:t>
       </w:r>
       <w:r>
@@ -5861,7 +6018,6 @@
         <w:rPr>
           <w:b/>
         </w:rPr>
-        <w:lastRenderedPageBreak/>
         <w:t>Week 11</w:t>
       </w:r>
       <w:r>
@@ -6760,7 +6916,7 @@
             <w:rPr>
               <w:noProof/>
             </w:rPr>
-            <w:t>3</w:t>
+            <w:t>9</w:t>
           </w:r>
           <w:r>
             <w:rPr>
@@ -10644,6 +10800,7 @@
     <w:rsid w:val="000D05DD"/>
     <w:rsid w:val="00123198"/>
     <w:rsid w:val="00486261"/>
+    <w:rsid w:val="009364D9"/>
     <w:rsid w:val="00B64E29"/>
     <w:rsid w:val="00F355D7"/>
     <w:rsid w:val="00F9621B"/>
@@ -11643,7 +11800,7 @@
 </file>
 
 <file path=customXml/itemProps1.xml><?xml version="1.0" encoding="utf-8"?>
-<ds:datastoreItem xmlns:ds="http://schemas.openxmlformats.org/officeDocument/2006/customXml" ds:itemID="{B44751F8-2723-4343-99D6-46A2D75B736B}">
+<ds:datastoreItem xmlns:ds="http://schemas.openxmlformats.org/officeDocument/2006/customXml" ds:itemID="{E520ADBB-16B2-0246-A762-CC41FBF4EDF9}">
   <ds:schemaRefs>
     <ds:schemaRef ds:uri="http://schemas.openxmlformats.org/officeDocument/2006/bibliography"/>
   </ds:schemaRefs>

--- a/docs/MIDS W205 Syllabus-v2.docx
+++ b/docs/MIDS W205 Syllabus-v2.docx
@@ -139,8 +139,21 @@
               <w:pStyle w:val="Header"/>
               <w:spacing w:line="240" w:lineRule="auto"/>
             </w:pPr>
+            <w:proofErr w:type="spellStart"/>
             <w:r>
-              <w:t xml:space="preserve">Jari Koister, </w:t>
+              <w:t>Jari</w:t>
+            </w:r>
+            <w:proofErr w:type="spellEnd"/>
+            <w:r>
+              <w:t xml:space="preserve"> </w:t>
+            </w:r>
+            <w:proofErr w:type="spellStart"/>
+            <w:r>
+              <w:t>Koister</w:t>
+            </w:r>
+            <w:proofErr w:type="spellEnd"/>
+            <w:r>
+              <w:t xml:space="preserve">, </w:t>
             </w:r>
             <w:hyperlink r:id="rId8" w:history="1">
               <w:r>
@@ -155,72 +168,39 @@
             <w:pPr>
               <w:pStyle w:val="Header"/>
               <w:spacing w:line="240" w:lineRule="auto"/>
-            </w:pPr>
-            <w:r>
-              <w:t>Dan McClary</w:t>
-            </w:r>
-            <w:r>
-              <w:t xml:space="preserve">, </w:t>
-            </w:r>
-            <w:hyperlink r:id="rId9" w:history="1">
-              <w:r>
-                <w:rPr>
-                  <w:rStyle w:val="Hyperlink"/>
-                </w:rPr>
-                <w:t>dan.mcclary@ischool.ber</w:t>
-              </w:r>
-              <w:r>
-                <w:rPr>
-                  <w:rStyle w:val="Hyperlink"/>
-                </w:rPr>
-                <w:t>kely.edu</w:t>
-              </w:r>
-            </w:hyperlink>
-          </w:p>
-          <w:p>
-            <w:pPr>
-              <w:pStyle w:val="Header"/>
-              <w:spacing w:line="240" w:lineRule="auto"/>
-              <w:rPr>
-                <w:rStyle w:val="Hyperlink"/>
-                <w:rFonts w:eastAsia="Times New Roman" w:cs="Times New Roman"/>
-              </w:rPr>
-            </w:pPr>
-            <w:r>
-              <w:t xml:space="preserve">Karthik </w:t>
-            </w:r>
-            <w:r>
-              <w:rPr>
-                <w:rStyle w:val="gi"/>
-                <w:rFonts w:eastAsia="Times New Roman" w:cs="Times New Roman"/>
-              </w:rPr>
-              <w:t xml:space="preserve">Ramasamy, </w:t>
-            </w:r>
-            <w:hyperlink r:id="rId10" w:history="1">
-              <w:r>
-                <w:rPr>
-                  <w:rStyle w:val="Hyperlink"/>
-                  <w:rFonts w:eastAsia="Times New Roman" w:cs="Times New Roman"/>
-                </w:rPr>
-                <w:t>karthik@ischool.berkeley.edu</w:t>
-              </w:r>
-            </w:hyperlink>
-          </w:p>
-          <w:p>
-            <w:pPr>
-              <w:pStyle w:val="Header"/>
-              <w:spacing w:line="240" w:lineRule="auto"/>
               <w:rPr>
                 <w:rFonts w:eastAsia="Times New Roman" w:cs="Times New Roman"/>
               </w:rPr>
             </w:pPr>
+            <w:proofErr w:type="spellStart"/>
             <w:r>
               <w:rPr>
                 <w:rFonts w:eastAsia="Times New Roman" w:cs="Times New Roman"/>
               </w:rPr>
-              <w:t xml:space="preserve">Arash Nourian , </w:t>
+              <w:t>Arash</w:t>
             </w:r>
-            <w:hyperlink r:id="rId11" w:history="1">
+            <w:proofErr w:type="spellEnd"/>
+            <w:r>
+              <w:rPr>
+                <w:rFonts w:eastAsia="Times New Roman" w:cs="Times New Roman"/>
+              </w:rPr>
+              <w:t xml:space="preserve"> </w:t>
+            </w:r>
+            <w:proofErr w:type="spellStart"/>
+            <w:r>
+              <w:rPr>
+                <w:rFonts w:eastAsia="Times New Roman" w:cs="Times New Roman"/>
+              </w:rPr>
+              <w:t>Nourian</w:t>
+            </w:r>
+            <w:proofErr w:type="spellEnd"/>
+            <w:r>
+              <w:rPr>
+                <w:rFonts w:eastAsia="Times New Roman" w:cs="Times New Roman"/>
+              </w:rPr>
+              <w:t xml:space="preserve"> , </w:t>
+            </w:r>
+            <w:hyperlink r:id="rId9" w:history="1">
               <w:r>
                 <w:rPr>
                   <w:rStyle w:val="Hyperlink"/>
@@ -234,14 +214,39 @@
             <w:pPr>
               <w:pStyle w:val="Header"/>
               <w:spacing w:line="240" w:lineRule="auto"/>
+              <w:rPr>
+                <w:rStyle w:val="Hyperlink"/>
+                <w:rFonts w:ascii="Verdana" w:eastAsia="Times New Roman" w:hAnsi="Verdana" w:cs="Times New Roman"/>
+                <w:color w:val="677598"/>
+                <w:sz w:val="17"/>
+                <w:szCs w:val="17"/>
+              </w:rPr>
             </w:pPr>
             <w:r>
               <w:rPr>
                 <w:rFonts w:eastAsia="Times New Roman" w:cs="Times New Roman"/>
               </w:rPr>
-              <w:t xml:space="preserve">Manos Papagelis , </w:t>
+              <w:t>Amit</w:t>
             </w:r>
-            <w:hyperlink r:id="rId12" w:history="1">
+            <w:r>
+              <w:rPr>
+                <w:rFonts w:eastAsia="Times New Roman" w:cs="Times New Roman"/>
+              </w:rPr>
+              <w:t xml:space="preserve"> </w:t>
+            </w:r>
+            <w:r>
+              <w:rPr>
+                <w:rFonts w:eastAsia="Times New Roman" w:cs="Times New Roman"/>
+              </w:rPr>
+              <w:t>Bhattacharyya</w:t>
+            </w:r>
+            <w:r>
+              <w:rPr>
+                <w:rFonts w:eastAsia="Times New Roman" w:cs="Times New Roman"/>
+              </w:rPr>
+              <w:t xml:space="preserve"> , </w:t>
+            </w:r>
+            <w:hyperlink r:id="rId10" w:history="1">
               <w:r>
                 <w:rPr>
                   <w:rStyle w:val="Hyperlink"/>
@@ -250,14 +255,98 @@
                   <w:sz w:val="17"/>
                   <w:szCs w:val="17"/>
                 </w:rPr>
-                <w:t>papaggel@ischool.berkeley.edu</w:t>
+                <w:t>amitb</w:t>
+              </w:r>
+              <w:r>
+                <w:rPr>
+                  <w:rStyle w:val="Hyperlink"/>
+                  <w:rFonts w:ascii="Verdana" w:eastAsia="Times New Roman" w:hAnsi="Verdana" w:cs="Times New Roman"/>
+                  <w:color w:val="677598"/>
+                  <w:sz w:val="17"/>
+                  <w:szCs w:val="17"/>
+                </w:rPr>
+                <w:t>l</w:t>
+              </w:r>
+              <w:r>
+                <w:rPr>
+                  <w:rStyle w:val="Hyperlink"/>
+                  <w:rFonts w:ascii="Verdana" w:eastAsia="Times New Roman" w:hAnsi="Verdana" w:cs="Times New Roman"/>
+                  <w:color w:val="677598"/>
+                  <w:sz w:val="17"/>
+                  <w:szCs w:val="17"/>
+                </w:rPr>
+                <w:t>@ischool.berkeley.edu</w:t>
               </w:r>
             </w:hyperlink>
           </w:p>
           <w:p>
             <w:pPr>
               <w:pStyle w:val="Header"/>
+              <w:spacing w:line="240" w:lineRule="auto"/>
             </w:pPr>
+            <w:r>
+              <w:t>Uri</w:t>
+            </w:r>
+            <w:r>
+              <w:t xml:space="preserve"> </w:t>
+            </w:r>
+            <w:proofErr w:type="spellStart"/>
+            <w:r>
+              <w:t>Schoenfeld</w:t>
+            </w:r>
+            <w:proofErr w:type="spellEnd"/>
+            <w:r>
+              <w:t xml:space="preserve">, </w:t>
+            </w:r>
+            <w:r>
+              <w:t>shuri</w:t>
+            </w:r>
+            <w:r>
+              <w:t>@shuri.org</w:t>
+            </w:r>
+          </w:p>
+          <w:p>
+            <w:pPr>
+              <w:pStyle w:val="Header"/>
+              <w:spacing w:line="240" w:lineRule="auto"/>
+              <w:rPr>
+                <w:rFonts w:eastAsia="Times New Roman" w:cs="Times New Roman"/>
+                <w:color w:val="0080FF" w:themeColor="hyperlink"/>
+                <w:u w:val="single"/>
+              </w:rPr>
+            </w:pPr>
+            <w:r>
+              <w:t>Edward</w:t>
+            </w:r>
+            <w:r>
+              <w:t xml:space="preserve"> </w:t>
+            </w:r>
+            <w:r>
+              <w:rPr>
+                <w:rStyle w:val="gi"/>
+                <w:rFonts w:eastAsia="Times New Roman" w:cs="Times New Roman"/>
+              </w:rPr>
+              <w:t>Fine</w:t>
+            </w:r>
+            <w:r>
+              <w:rPr>
+                <w:rStyle w:val="gi"/>
+                <w:rFonts w:eastAsia="Times New Roman" w:cs="Times New Roman"/>
+              </w:rPr>
+              <w:t xml:space="preserve">, </w:t>
+            </w:r>
+            <w:r>
+              <w:rPr>
+                <w:rFonts w:eastAsia="Times New Roman" w:cs="Times New Roman"/>
+              </w:rPr>
+              <w:t>edward.fine</w:t>
+            </w:r>
+            <w:r>
+              <w:rPr>
+                <w:rFonts w:eastAsia="Times New Roman" w:cs="Times New Roman"/>
+              </w:rPr>
+              <w:t>@gmail.com</w:t>
+            </w:r>
           </w:p>
         </w:tc>
       </w:tr>
@@ -298,6 +387,8 @@
     </w:tbl>
     <w:p>
       <w:bookmarkStart w:id="0" w:name="_Toc261004492"/>
+      <w:bookmarkStart w:id="1" w:name="_GoBack"/>
+      <w:bookmarkEnd w:id="1"/>
     </w:p>
     <w:tbl>
       <w:tblPr>
@@ -326,7 +417,7 @@
             <w:pPr>
               <w:pStyle w:val="Heading1"/>
             </w:pPr>
-            <w:bookmarkStart w:id="1" w:name="_Toc261004494"/>
+            <w:bookmarkStart w:id="2" w:name="_Toc261004494"/>
             <w:r>
               <w:lastRenderedPageBreak/>
               <w:t>Course Overview</w:t>
@@ -980,7 +1071,7 @@
               <w:t>Evaluation</w:t>
             </w:r>
           </w:p>
-          <w:bookmarkEnd w:id="1"/>
+          <w:bookmarkEnd w:id="2"/>
           <w:p>
             <w:pPr>
               <w:pStyle w:val="ListParagraph"/>
@@ -1001,7 +1092,25 @@
                 <w:bCs/>
                 <w:color w:val="auto"/>
               </w:rPr>
-              <w:t>10 labs (spread through out the course):  [25% of grade]</w:t>
+              <w:t>10 labs (spread through out the course)</w:t>
+            </w:r>
+            <w:proofErr w:type="gramStart"/>
+            <w:r>
+              <w:rPr>
+                <w:rFonts w:eastAsiaTheme="minorHAnsi"/>
+                <w:bCs/>
+                <w:color w:val="auto"/>
+              </w:rPr>
+              <w:t>:  [</w:t>
+            </w:r>
+            <w:proofErr w:type="gramEnd"/>
+            <w:r>
+              <w:rPr>
+                <w:rFonts w:eastAsiaTheme="minorHAnsi"/>
+                <w:bCs/>
+                <w:color w:val="auto"/>
+              </w:rPr>
+              <w:t>25% of grade]</w:t>
             </w:r>
           </w:p>
           <w:p>
@@ -1024,7 +1133,25 @@
                 <w:bCs/>
                 <w:color w:val="auto"/>
               </w:rPr>
-              <w:t>2 exercises, spanning Weeks 1–7 and 8–14: (20% ex 1, 20% ex 2 respectively)  [total 40% of grade]</w:t>
+              <w:t xml:space="preserve">2 exercises, spanning Weeks 1–7 and 8–14: (20% ex 1, 20% ex 2 </w:t>
+            </w:r>
+            <w:proofErr w:type="gramStart"/>
+            <w:r>
+              <w:rPr>
+                <w:rFonts w:eastAsiaTheme="minorHAnsi"/>
+                <w:bCs/>
+                <w:color w:val="auto"/>
+              </w:rPr>
+              <w:t>respectively)  [</w:t>
+            </w:r>
+            <w:proofErr w:type="gramEnd"/>
+            <w:r>
+              <w:rPr>
+                <w:rFonts w:eastAsiaTheme="minorHAnsi"/>
+                <w:bCs/>
+                <w:color w:val="auto"/>
+              </w:rPr>
+              <w:t>total 40% of grade]</w:t>
             </w:r>
           </w:p>
           <w:p>
@@ -1142,9 +1269,11 @@
       <w:r>
         <w:t xml:space="preserve">[1] </w:t>
       </w:r>
+      <w:proofErr w:type="spellStart"/>
       <w:r>
         <w:t>Hammerbacher</w:t>
       </w:r>
+      <w:proofErr w:type="spellEnd"/>
       <w:r>
         <w:t>, J. (2009).</w:t>
       </w:r>
@@ -1325,7 +1454,7 @@
       <w:r>
         <w:t xml:space="preserve"> </w:t>
       </w:r>
-      <w:hyperlink r:id="rId13" w:history="1">
+      <w:hyperlink r:id="rId11" w:history="1">
         <w:r>
           <w:rPr>
             <w:rStyle w:val="Hyperlink"/>
@@ -1347,9 +1476,11 @@
       <w:r>
         <w:t xml:space="preserve">] </w:t>
       </w:r>
+      <w:proofErr w:type="spellStart"/>
       <w:r>
         <w:t>Koister</w:t>
       </w:r>
+      <w:proofErr w:type="spellEnd"/>
       <w:r>
         <w:t>, J</w:t>
       </w:r>
@@ -1407,7 +1538,7 @@
       <w:r>
         <w:t xml:space="preserve">W205. </w:t>
       </w:r>
-      <w:hyperlink r:id="rId14" w:anchor="heading=h.lbal11w8l32c" w:history="1">
+      <w:hyperlink r:id="rId12" w:anchor="heading=h.lbal11w8l32c" w:history="1">
         <w:r>
           <w:rPr>
             <w:rStyle w:val="Hyperlink"/>
@@ -1436,7 +1567,15 @@
         <w:t>,</w:t>
       </w:r>
       <w:r>
-        <w:t xml:space="preserve"> Kamber,</w:t>
+        <w:t xml:space="preserve"> </w:t>
+      </w:r>
+      <w:proofErr w:type="spellStart"/>
+      <w:r>
+        <w:t>Kamber</w:t>
+      </w:r>
+      <w:proofErr w:type="spellEnd"/>
+      <w:r>
+        <w:t>,</w:t>
       </w:r>
       <w:r>
         <w:t xml:space="preserve"> M.,</w:t>
@@ -1540,9 +1679,11 @@
       <w:r>
         <w:t xml:space="preserve">[4] </w:t>
       </w:r>
+      <w:proofErr w:type="spellStart"/>
       <w:r>
         <w:t>Patil</w:t>
       </w:r>
+      <w:proofErr w:type="spellEnd"/>
       <w:r>
         <w:t>, D.J</w:t>
       </w:r>
@@ -1591,7 +1732,7 @@
       <w:r>
         <w:t xml:space="preserve">. </w:t>
       </w:r>
-      <w:hyperlink r:id="rId15" w:history="1">
+      <w:hyperlink r:id="rId13" w:history="1">
         <w:r>
           <w:rPr>
             <w:rStyle w:val="Hyperlink"/>
@@ -1640,8 +1781,13 @@
         <w:t>, S., &amp;</w:t>
       </w:r>
       <w:r>
-        <w:t xml:space="preserve"> Tse</w:t>
-      </w:r>
+        <w:t xml:space="preserve"> </w:t>
+      </w:r>
+      <w:proofErr w:type="spellStart"/>
+      <w:r>
+        <w:t>Tse</w:t>
+      </w:r>
+      <w:proofErr w:type="spellEnd"/>
       <w:r>
         <w:t>, E</w:t>
       </w:r>
@@ -1678,7 +1824,7 @@
       <w:r>
         <w:t xml:space="preserve">. Netflix blog post. </w:t>
       </w:r>
-      <w:hyperlink r:id="rId16" w:history="1">
+      <w:hyperlink r:id="rId14" w:history="1">
         <w:r>
           <w:rPr>
             <w:rStyle w:val="Hyperlink"/>
@@ -1700,9 +1846,11 @@
       <w:r>
         <w:t xml:space="preserve">] </w:t>
       </w:r>
+      <w:proofErr w:type="spellStart"/>
       <w:r>
         <w:t>Marz</w:t>
       </w:r>
+      <w:proofErr w:type="spellEnd"/>
       <w:r>
         <w:t>, N. &amp;</w:t>
       </w:r>
@@ -1851,8 +1999,13 @@
         <w:t>[8]</w:t>
       </w:r>
       <w:r>
-        <w:t xml:space="preserve"> Codd</w:t>
-      </w:r>
+        <w:t xml:space="preserve"> </w:t>
+      </w:r>
+      <w:proofErr w:type="spellStart"/>
+      <w:r>
+        <w:t>Codd</w:t>
+      </w:r>
+      <w:proofErr w:type="spellEnd"/>
       <w:r>
         <w:t xml:space="preserve">, </w:t>
       </w:r>
@@ -1958,7 +2111,7 @@
       <w:r>
         <w:t xml:space="preserve"> </w:t>
       </w:r>
-      <w:hyperlink r:id="rId17" w:history="1">
+      <w:hyperlink r:id="rId15" w:history="1">
         <w:r>
           <w:rPr>
             <w:rStyle w:val="Hyperlink"/>
@@ -2064,7 +2217,7 @@
       <w:r>
         <w:t xml:space="preserve"> </w:t>
       </w:r>
-      <w:hyperlink r:id="rId18" w:history="1">
+      <w:hyperlink r:id="rId16" w:history="1">
         <w:r>
           <w:rPr>
             <w:rStyle w:val="Hyperlink"/>
@@ -2103,14 +2256,24 @@
       <w:r>
         <w:t xml:space="preserve">[10] </w:t>
       </w:r>
+      <w:proofErr w:type="spellStart"/>
       <w:r>
         <w:t>Ghemawat</w:t>
       </w:r>
+      <w:proofErr w:type="spellEnd"/>
       <w:r>
         <w:t>, S.</w:t>
       </w:r>
       <w:r>
-        <w:t>, Gobioff,</w:t>
+        <w:t xml:space="preserve">, </w:t>
+      </w:r>
+      <w:proofErr w:type="spellStart"/>
+      <w:r>
+        <w:t>Gobioff</w:t>
+      </w:r>
+      <w:proofErr w:type="spellEnd"/>
+      <w:r>
+        <w:t>,</w:t>
       </w:r>
       <w:r>
         <w:t xml:space="preserve"> H., &amp; </w:t>
@@ -2139,7 +2302,7 @@
       <w:r>
         <w:t xml:space="preserve">file system. SOSP’03, October 19–22, Bolton Landing, New York, USA. </w:t>
       </w:r>
-      <w:hyperlink r:id="rId19" w:history="1">
+      <w:hyperlink r:id="rId17" w:history="1">
         <w:r>
           <w:rPr>
             <w:rStyle w:val="Hyperlink"/>
@@ -2200,6 +2363,224 @@
       <w:r>
         <w:t xml:space="preserve">. </w:t>
       </w:r>
+      <w:hyperlink r:id="rId18" w:history="1">
+        <w:r>
+          <w:rPr>
+            <w:rStyle w:val="Hyperlink"/>
+          </w:rPr>
+          <w:t>link</w:t>
+        </w:r>
+      </w:hyperlink>
+    </w:p>
+    <w:p>
+      <w:pPr>
+        <w:rPr>
+          <w:b/>
+        </w:rPr>
+      </w:pPr>
+      <w:r>
+        <w:rPr>
+          <w:b/>
+        </w:rPr>
+        <w:t>Week 5</w:t>
+      </w:r>
+    </w:p>
+    <w:p>
+      <w:pPr>
+        <w:rPr>
+          <w:i/>
+        </w:rPr>
+      </w:pPr>
+      <w:r>
+        <w:rPr>
+          <w:i/>
+        </w:rPr>
+        <w:t>Required reading:</w:t>
+      </w:r>
+    </w:p>
+    <w:p>
+      <w:r>
+        <w:t>[12]</w:t>
+      </w:r>
+      <w:r>
+        <w:t xml:space="preserve"> </w:t>
+      </w:r>
+      <w:proofErr w:type="spellStart"/>
+      <w:r>
+        <w:t>Vassiliadis</w:t>
+      </w:r>
+      <w:proofErr w:type="spellEnd"/>
+      <w:r>
+        <w:t>, P.</w:t>
+      </w:r>
+      <w:r>
+        <w:t xml:space="preserve"> </w:t>
+      </w:r>
+      <w:r>
+        <w:t xml:space="preserve">(2009). </w:t>
+      </w:r>
+      <w:r>
+        <w:t xml:space="preserve">A </w:t>
+      </w:r>
+      <w:r>
+        <w:t>s</w:t>
+      </w:r>
+      <w:r>
+        <w:t xml:space="preserve">urvey </w:t>
+      </w:r>
+      <w:r>
+        <w:t xml:space="preserve">of </w:t>
+      </w:r>
+      <w:r>
+        <w:t>e</w:t>
+      </w:r>
+      <w:r>
+        <w:t>xtract</w:t>
+      </w:r>
+      <w:r>
+        <w:t>–</w:t>
+      </w:r>
+      <w:r>
+        <w:t>t</w:t>
+      </w:r>
+      <w:r>
+        <w:t>ransform</w:t>
+      </w:r>
+      <w:r>
+        <w:t>–</w:t>
+      </w:r>
+      <w:r>
+        <w:t>l</w:t>
+      </w:r>
+      <w:r>
+        <w:t xml:space="preserve">oad </w:t>
+      </w:r>
+      <w:r>
+        <w:t>t</w:t>
+      </w:r>
+      <w:r>
+        <w:t>echnology</w:t>
+      </w:r>
+      <w:r>
+        <w:t xml:space="preserve">. </w:t>
+      </w:r>
+      <w:r>
+        <w:rPr>
+          <w:i/>
+        </w:rPr>
+        <w:t>International Journal of Data Warehousing &amp; Mining, 5</w:t>
+      </w:r>
+      <w:r>
+        <w:t>(3), 1</w:t>
+      </w:r>
+      <w:r>
+        <w:t>–</w:t>
+      </w:r>
+      <w:r>
+        <w:t xml:space="preserve">27. </w:t>
+      </w:r>
+      <w:hyperlink r:id="rId19" w:history="1">
+        <w:r>
+          <w:rPr>
+            <w:rStyle w:val="Hyperlink"/>
+          </w:rPr>
+          <w:t>link</w:t>
+        </w:r>
+      </w:hyperlink>
+    </w:p>
+    <w:p>
+      <w:pPr>
+        <w:rPr>
+          <w:i/>
+        </w:rPr>
+      </w:pPr>
+      <w:r>
+        <w:rPr>
+          <w:i/>
+        </w:rPr>
+        <w:t>Recommended (but not required) reading:</w:t>
+      </w:r>
+    </w:p>
+    <w:p>
+      <w:r>
+        <w:lastRenderedPageBreak/>
+        <w:t>[13</w:t>
+      </w:r>
+      <w:r>
+        <w:t>]</w:t>
+      </w:r>
+      <w:r>
+        <w:t xml:space="preserve"> </w:t>
+      </w:r>
+      <w:r>
+        <w:t>Kreps</w:t>
+      </w:r>
+      <w:r>
+        <w:t>, J.</w:t>
+      </w:r>
+      <w:r>
+        <w:t xml:space="preserve"> et al. </w:t>
+      </w:r>
+      <w:r>
+        <w:t xml:space="preserve">(2011). </w:t>
+      </w:r>
+      <w:r>
+        <w:t xml:space="preserve">Kafka: </w:t>
+      </w:r>
+      <w:r>
+        <w:t>A</w:t>
+      </w:r>
+      <w:r>
+        <w:t xml:space="preserve"> </w:t>
+      </w:r>
+      <w:r>
+        <w:t>d</w:t>
+      </w:r>
+      <w:r>
+        <w:t xml:space="preserve">istributed </w:t>
+      </w:r>
+      <w:r>
+        <w:t>m</w:t>
+      </w:r>
+      <w:r>
+        <w:t xml:space="preserve">essaging </w:t>
+      </w:r>
+      <w:r>
+        <w:t>s</w:t>
+      </w:r>
+      <w:r>
+        <w:t xml:space="preserve">ystem </w:t>
+      </w:r>
+      <w:r>
+        <w:t xml:space="preserve">for </w:t>
+      </w:r>
+      <w:r>
+        <w:t>l</w:t>
+      </w:r>
+      <w:r>
+        <w:t xml:space="preserve">og </w:t>
+      </w:r>
+      <w:r>
+        <w:t>p</w:t>
+      </w:r>
+      <w:r>
+        <w:t>rocessing</w:t>
+      </w:r>
+      <w:r>
+        <w:t>.</w:t>
+      </w:r>
+      <w:r>
+        <w:t xml:space="preserve"> </w:t>
+      </w:r>
+      <w:r>
+        <w:t>NetDB'11, Athens, Greece.</w:t>
+      </w:r>
+      <w:r>
+        <w:t xml:space="preserve"> </w:t>
+      </w:r>
+      <w:r>
+        <w:t xml:space="preserve">ACM 978-1-4503-0652-2/11/06. </w:t>
+      </w:r>
       <w:hyperlink r:id="rId20" w:history="1">
         <w:r>
           <w:rPr>
@@ -2219,7 +2600,7 @@
         <w:rPr>
           <w:b/>
         </w:rPr>
-        <w:t>Week 5</w:t>
+        <w:t>Week 6</w:t>
       </w:r>
     </w:p>
     <w:p>
@@ -2237,267 +2618,60 @@
     </w:p>
     <w:p>
       <w:r>
-        <w:t>[12]</w:t>
+        <w:t>[14</w:t>
+      </w:r>
+      <w:r>
+        <w:t>]</w:t>
       </w:r>
       <w:r>
         <w:t xml:space="preserve"> </w:t>
       </w:r>
-      <w:r>
-        <w:t>Vassiliadis</w:t>
-      </w:r>
-      <w:r>
-        <w:t>, P.</w:t>
-      </w:r>
-      <w:r>
-        <w:t xml:space="preserve"> </w:t>
-      </w:r>
-      <w:r>
-        <w:t xml:space="preserve">(2009). </w:t>
-      </w:r>
-      <w:r>
-        <w:t xml:space="preserve">A </w:t>
-      </w:r>
-      <w:r>
-        <w:t>s</w:t>
-      </w:r>
-      <w:r>
-        <w:t xml:space="preserve">urvey </w:t>
-      </w:r>
-      <w:r>
-        <w:t xml:space="preserve">of </w:t>
-      </w:r>
-      <w:r>
-        <w:t>e</w:t>
-      </w:r>
-      <w:r>
-        <w:t>xtract</w:t>
-      </w:r>
-      <w:r>
-        <w:t>–</w:t>
-      </w:r>
-      <w:r>
-        <w:t>t</w:t>
-      </w:r>
-      <w:r>
-        <w:t>ransform</w:t>
-      </w:r>
-      <w:r>
-        <w:t>–</w:t>
-      </w:r>
-      <w:r>
-        <w:t>l</w:t>
-      </w:r>
-      <w:r>
-        <w:t xml:space="preserve">oad </w:t>
-      </w:r>
-      <w:r>
-        <w:t>t</w:t>
-      </w:r>
-      <w:r>
-        <w:t>echnology</w:t>
-      </w:r>
-      <w:r>
-        <w:t xml:space="preserve">. </w:t>
-      </w:r>
-      <w:r>
-        <w:rPr>
-          <w:i/>
-        </w:rPr>
-        <w:t>International Journal of Data Warehousing &amp; Mining, 5</w:t>
-      </w:r>
-      <w:r>
-        <w:t>(3), 1</w:t>
-      </w:r>
-      <w:r>
-        <w:t>–</w:t>
-      </w:r>
-      <w:r>
-        <w:t xml:space="preserve">27. </w:t>
+      <w:proofErr w:type="spellStart"/>
+      <w:r>
+        <w:t>Zaharia</w:t>
+      </w:r>
+      <w:proofErr w:type="spellEnd"/>
+      <w:r>
+        <w:t>,</w:t>
+      </w:r>
+      <w:r>
+        <w:t xml:space="preserve"> M.,</w:t>
+      </w:r>
+      <w:r>
+        <w:t xml:space="preserve"> Chowdhury,</w:t>
+      </w:r>
+      <w:r>
+        <w:t xml:space="preserve"> M.,</w:t>
+      </w:r>
+      <w:r>
+        <w:t xml:space="preserve"> Franklin,</w:t>
+      </w:r>
+      <w:r>
+        <w:t xml:space="preserve"> M. J., </w:t>
+      </w:r>
+      <w:proofErr w:type="spellStart"/>
+      <w:r>
+        <w:t>Shenker</w:t>
+      </w:r>
+      <w:proofErr w:type="spellEnd"/>
+      <w:r>
+        <w:t xml:space="preserve">, S., &amp; </w:t>
+      </w:r>
+      <w:proofErr w:type="spellStart"/>
+      <w:r>
+        <w:t>Stoica</w:t>
+      </w:r>
+      <w:proofErr w:type="spellEnd"/>
+      <w:r>
+        <w:t>, I</w:t>
+      </w:r>
+      <w:r>
+        <w:t>.</w:t>
+      </w:r>
+      <w:r>
+        <w:t xml:space="preserve"> (2010).</w:t>
       </w:r>
       <w:hyperlink r:id="rId21" w:history="1">
-        <w:r>
-          <w:rPr>
-            <w:rStyle w:val="Hyperlink"/>
-          </w:rPr>
-          <w:t>link</w:t>
-        </w:r>
-      </w:hyperlink>
-    </w:p>
-    <w:p>
-      <w:pPr>
-        <w:rPr>
-          <w:i/>
-        </w:rPr>
-      </w:pPr>
-      <w:r>
-        <w:rPr>
-          <w:i/>
-        </w:rPr>
-        <w:t>Recommended (but not required) reading:</w:t>
-      </w:r>
-    </w:p>
-    <w:p>
-      <w:r>
-        <w:lastRenderedPageBreak/>
-        <w:t>[13</w:t>
-      </w:r>
-      <w:r>
-        <w:t>]</w:t>
-      </w:r>
-      <w:r>
-        <w:t xml:space="preserve"> </w:t>
-      </w:r>
-      <w:r>
-        <w:t>Kreps</w:t>
-      </w:r>
-      <w:r>
-        <w:t>, J.</w:t>
-      </w:r>
-      <w:r>
-        <w:t xml:space="preserve"> et al. </w:t>
-      </w:r>
-      <w:r>
-        <w:t xml:space="preserve">(2011). </w:t>
-      </w:r>
-      <w:r>
-        <w:t xml:space="preserve">Kafka: </w:t>
-      </w:r>
-      <w:r>
-        <w:t>A</w:t>
-      </w:r>
-      <w:r>
-        <w:t xml:space="preserve"> </w:t>
-      </w:r>
-      <w:r>
-        <w:t>d</w:t>
-      </w:r>
-      <w:r>
-        <w:t xml:space="preserve">istributed </w:t>
-      </w:r>
-      <w:r>
-        <w:t>m</w:t>
-      </w:r>
-      <w:r>
-        <w:t xml:space="preserve">essaging </w:t>
-      </w:r>
-      <w:r>
-        <w:t>s</w:t>
-      </w:r>
-      <w:r>
-        <w:t xml:space="preserve">ystem </w:t>
-      </w:r>
-      <w:r>
-        <w:t xml:space="preserve">for </w:t>
-      </w:r>
-      <w:r>
-        <w:t>l</w:t>
-      </w:r>
-      <w:r>
-        <w:t xml:space="preserve">og </w:t>
-      </w:r>
-      <w:r>
-        <w:t>p</w:t>
-      </w:r>
-      <w:r>
-        <w:t>rocessing</w:t>
-      </w:r>
-      <w:r>
-        <w:t>.</w:t>
-      </w:r>
-      <w:r>
-        <w:t xml:space="preserve"> </w:t>
-      </w:r>
-      <w:r>
-        <w:t>NetDB'11, Athens, Greece.</w:t>
-      </w:r>
-      <w:r>
-        <w:t xml:space="preserve"> </w:t>
-      </w:r>
-      <w:r>
-        <w:t xml:space="preserve">ACM 978-1-4503-0652-2/11/06. </w:t>
-      </w:r>
-      <w:hyperlink r:id="rId22" w:history="1">
-        <w:r>
-          <w:rPr>
-            <w:rStyle w:val="Hyperlink"/>
-          </w:rPr>
-          <w:t>link</w:t>
-        </w:r>
-      </w:hyperlink>
-    </w:p>
-    <w:p>
-      <w:pPr>
-        <w:rPr>
-          <w:b/>
-        </w:rPr>
-      </w:pPr>
-      <w:r>
-        <w:rPr>
-          <w:b/>
-        </w:rPr>
-        <w:t>Week 6</w:t>
-      </w:r>
-    </w:p>
-    <w:p>
-      <w:pPr>
-        <w:rPr>
-          <w:i/>
-        </w:rPr>
-      </w:pPr>
-      <w:r>
-        <w:rPr>
-          <w:i/>
-        </w:rPr>
-        <w:t>Required reading:</w:t>
-      </w:r>
-    </w:p>
-    <w:p>
-      <w:r>
-        <w:t>[14</w:t>
-      </w:r>
-      <w:r>
-        <w:t>]</w:t>
-      </w:r>
-      <w:r>
-        <w:t xml:space="preserve"> </w:t>
-      </w:r>
-      <w:r>
-        <w:t>Zaharia,</w:t>
-      </w:r>
-      <w:r>
-        <w:t xml:space="preserve"> M.,</w:t>
-      </w:r>
-      <w:r>
-        <w:t xml:space="preserve"> Chowdhury,</w:t>
-      </w:r>
-      <w:r>
-        <w:t xml:space="preserve"> M.,</w:t>
-      </w:r>
-      <w:r>
-        <w:t xml:space="preserve"> Franklin,</w:t>
-      </w:r>
-      <w:r>
-        <w:t xml:space="preserve"> M. J., </w:t>
-      </w:r>
-      <w:r>
-        <w:t>Shenker</w:t>
-      </w:r>
-      <w:r>
-        <w:t xml:space="preserve">, S., &amp; </w:t>
-      </w:r>
-      <w:r>
-        <w:t>Stoica</w:t>
-      </w:r>
-      <w:r>
-        <w:t>, I</w:t>
-      </w:r>
-      <w:r>
-        <w:t>.</w:t>
-      </w:r>
-      <w:r>
-        <w:t xml:space="preserve"> (2010).</w:t>
-      </w:r>
-      <w:hyperlink r:id="rId23" w:history="1">
         <w:r>
           <w:rPr>
             <w:rStyle w:val="Hyperlink"/>
@@ -2553,12 +2727,14 @@
       <w:r>
         <w:t xml:space="preserve"> </w:t>
       </w:r>
+      <w:proofErr w:type="spellStart"/>
       <w:r>
         <w:rPr>
           <w:i/>
         </w:rPr>
         <w:t>HotCloud</w:t>
       </w:r>
+      <w:proofErr w:type="spellEnd"/>
       <w:r>
         <w:t>.</w:t>
       </w:r>
@@ -2577,8 +2753,13 @@
         <w:t>, J., &amp;</w:t>
       </w:r>
       <w:r>
-        <w:t xml:space="preserve"> Ghemawat</w:t>
-      </w:r>
+        <w:t xml:space="preserve"> </w:t>
+      </w:r>
+      <w:proofErr w:type="spellStart"/>
+      <w:r>
+        <w:t>Ghemawat</w:t>
+      </w:r>
+      <w:proofErr w:type="spellEnd"/>
       <w:r>
         <w:t>, S</w:t>
       </w:r>
@@ -2588,8 +2769,13 @@
       <w:r>
         <w:t xml:space="preserve">(2008). </w:t>
       </w:r>
-      <w:r>
-        <w:t xml:space="preserve">MapReduce: Simplified </w:t>
+      <w:proofErr w:type="spellStart"/>
+      <w:r>
+        <w:t>MapReduce</w:t>
+      </w:r>
+      <w:proofErr w:type="spellEnd"/>
+      <w:r>
+        <w:t xml:space="preserve">: Simplified </w:t>
       </w:r>
       <w:r>
         <w:t>d</w:t>
@@ -2629,6 +2815,189 @@
       </w:r>
       <w:r>
         <w:t>.</w:t>
+      </w:r>
+      <w:r>
+        <w:t xml:space="preserve"> </w:t>
+      </w:r>
+      <w:hyperlink r:id="rId22" w:history="1">
+        <w:r>
+          <w:rPr>
+            <w:rStyle w:val="Hyperlink"/>
+          </w:rPr>
+          <w:t>Link</w:t>
+        </w:r>
+      </w:hyperlink>
+    </w:p>
+    <w:p>
+      <w:pPr>
+        <w:rPr>
+          <w:b/>
+        </w:rPr>
+      </w:pPr>
+      <w:r>
+        <w:rPr>
+          <w:b/>
+        </w:rPr>
+        <w:t>Week 7</w:t>
+      </w:r>
+    </w:p>
+    <w:p>
+      <w:pPr>
+        <w:rPr>
+          <w:i/>
+        </w:rPr>
+      </w:pPr>
+      <w:r>
+        <w:rPr>
+          <w:i/>
+        </w:rPr>
+        <w:t>Required reading:</w:t>
+      </w:r>
+    </w:p>
+    <w:p>
+      <w:r>
+        <w:t>[16</w:t>
+      </w:r>
+      <w:r>
+        <w:t xml:space="preserve">] </w:t>
+      </w:r>
+      <w:proofErr w:type="spellStart"/>
+      <w:r>
+        <w:t>Graefe</w:t>
+      </w:r>
+      <w:proofErr w:type="spellEnd"/>
+      <w:r>
+        <w:t>, G.</w:t>
+      </w:r>
+      <w:r>
+        <w:t xml:space="preserve"> (1993). </w:t>
+      </w:r>
+      <w:r>
+        <w:t xml:space="preserve">Query evaluation techniques for large databases. </w:t>
+      </w:r>
+      <w:r>
+        <w:rPr>
+          <w:i/>
+        </w:rPr>
+        <w:t>ACM Computing Surveys (CSUR)</w:t>
+      </w:r>
+      <w:r>
+        <w:rPr>
+          <w:i/>
+        </w:rPr>
+        <w:t>,</w:t>
+      </w:r>
+      <w:r>
+        <w:rPr>
+          <w:i/>
+        </w:rPr>
+        <w:t xml:space="preserve"> 25</w:t>
+      </w:r>
+      <w:r>
+        <w:t>(</w:t>
+      </w:r>
+      <w:r>
+        <w:t>2</w:t>
+      </w:r>
+      <w:r>
+        <w:t>)</w:t>
+      </w:r>
+      <w:r>
+        <w:t>: 73</w:t>
+      </w:r>
+      <w:r>
+        <w:t>–</w:t>
+      </w:r>
+      <w:r>
+        <w:t>169.</w:t>
+      </w:r>
+      <w:r>
+        <w:t xml:space="preserve"> </w:t>
+      </w:r>
+      <w:hyperlink r:id="rId23" w:history="1">
+        <w:r>
+          <w:rPr>
+            <w:rStyle w:val="Hyperlink"/>
+          </w:rPr>
+          <w:t>Link</w:t>
+        </w:r>
+      </w:hyperlink>
+    </w:p>
+    <w:p>
+      <w:r>
+        <w:t>[17</w:t>
+      </w:r>
+      <w:r>
+        <w:t xml:space="preserve">] </w:t>
+      </w:r>
+      <w:proofErr w:type="spellStart"/>
+      <w:r>
+        <w:t>Chaudhuri</w:t>
+      </w:r>
+      <w:proofErr w:type="spellEnd"/>
+      <w:r>
+        <w:t xml:space="preserve">, S. </w:t>
+      </w:r>
+      <w:r>
+        <w:t xml:space="preserve">(1998). </w:t>
+      </w:r>
+      <w:r>
+        <w:t xml:space="preserve">An overview of query optimization in relational systems. </w:t>
+      </w:r>
+      <w:r>
+        <w:rPr>
+          <w:iCs/>
+        </w:rPr>
+        <w:t xml:space="preserve">Proceedings of the </w:t>
+      </w:r>
+      <w:r>
+        <w:rPr>
+          <w:iCs/>
+        </w:rPr>
+        <w:t>17</w:t>
+      </w:r>
+      <w:r>
+        <w:rPr>
+          <w:iCs/>
+          <w:vertAlign w:val="superscript"/>
+        </w:rPr>
+        <w:t>th</w:t>
+      </w:r>
+      <w:r>
+        <w:rPr>
+          <w:iCs/>
+        </w:rPr>
+        <w:t xml:space="preserve"> </w:t>
+      </w:r>
+      <w:r>
+        <w:rPr>
+          <w:iCs/>
+        </w:rPr>
+        <w:t xml:space="preserve">ACM SIGACT-SIGMOD-SIGART </w:t>
+      </w:r>
+      <w:r>
+        <w:rPr>
+          <w:iCs/>
+        </w:rPr>
+        <w:t xml:space="preserve">Symposium </w:t>
+      </w:r>
+      <w:r>
+        <w:rPr>
+          <w:iCs/>
+        </w:rPr>
+        <w:t xml:space="preserve">on Principles of </w:t>
+      </w:r>
+      <w:r>
+        <w:rPr>
+          <w:iCs/>
+        </w:rPr>
+        <w:t>Database Systems</w:t>
+      </w:r>
+      <w:r>
+        <w:t>.</w:t>
+      </w:r>
+      <w:r>
+        <w:t xml:space="preserve"> </w:t>
       </w:r>
       <w:r>
         <w:t xml:space="preserve"> </w:t>
@@ -2645,19 +3014,6 @@
     <w:p>
       <w:pPr>
         <w:rPr>
-          <w:b/>
-        </w:rPr>
-      </w:pPr>
-      <w:r>
-        <w:rPr>
-          <w:b/>
-        </w:rPr>
-        <w:t>Week 7</w:t>
-      </w:r>
-    </w:p>
-    <w:p>
-      <w:pPr>
-        <w:rPr>
           <w:i/>
         </w:rPr>
       </w:pPr>
@@ -2665,240 +3021,85 @@
         <w:rPr>
           <w:i/>
         </w:rPr>
-        <w:t>Required reading:</w:t>
-      </w:r>
-    </w:p>
-    <w:p>
-      <w:r>
-        <w:t>[16</w:t>
-      </w:r>
-      <w:r>
-        <w:t xml:space="preserve">] </w:t>
-      </w:r>
-      <w:r>
-        <w:t>Graefe, G.</w:t>
-      </w:r>
-      <w:r>
-        <w:t xml:space="preserve"> (1993). </w:t>
-      </w:r>
-      <w:r>
-        <w:t xml:space="preserve">Query evaluation techniques for large databases. </w:t>
-      </w:r>
-      <w:r>
-        <w:rPr>
-          <w:i/>
-        </w:rPr>
-        <w:t>ACM Computing Surveys (CSUR)</w:t>
-      </w:r>
-      <w:r>
-        <w:rPr>
-          <w:i/>
-        </w:rPr>
-        <w:t>,</w:t>
-      </w:r>
-      <w:r>
-        <w:rPr>
-          <w:i/>
-        </w:rPr>
-        <w:t xml:space="preserve"> 25</w:t>
-      </w:r>
-      <w:r>
-        <w:t>(</w:t>
-      </w:r>
-      <w:r>
-        <w:t>2</w:t>
-      </w:r>
-      <w:r>
-        <w:t>)</w:t>
-      </w:r>
-      <w:r>
-        <w:t>: 73</w:t>
-      </w:r>
-      <w:r>
-        <w:t>–</w:t>
-      </w:r>
-      <w:r>
-        <w:t>169.</w:t>
+        <w:t>Recommended (but not required) reading:</w:t>
+      </w:r>
+    </w:p>
+    <w:p>
+      <w:r>
+        <w:t>[18</w:t>
+      </w:r>
+      <w:r>
+        <w:t>]</w:t>
       </w:r>
       <w:r>
         <w:t xml:space="preserve"> </w:t>
       </w:r>
+      <w:proofErr w:type="spellStart"/>
+      <w:r>
+        <w:t>Stonebraker</w:t>
+      </w:r>
+      <w:proofErr w:type="spellEnd"/>
+      <w:r>
+        <w:t xml:space="preserve">, </w:t>
+      </w:r>
+      <w:r>
+        <w:t>M</w:t>
+      </w:r>
+      <w:r>
+        <w:t>.</w:t>
+      </w:r>
+      <w:r>
+        <w:t xml:space="preserve"> et al. </w:t>
+      </w:r>
+      <w:r>
+        <w:t xml:space="preserve">(2005). </w:t>
+      </w:r>
+      <w:r>
+        <w:t xml:space="preserve">C-store: </w:t>
+      </w:r>
+      <w:r>
+        <w:t>A</w:t>
+      </w:r>
+      <w:r>
+        <w:t xml:space="preserve"> </w:t>
+      </w:r>
+      <w:r>
+        <w:t xml:space="preserve">column-oriented DBMS. Proceedings of the 31st </w:t>
+      </w:r>
+      <w:r>
+        <w:t>I</w:t>
+      </w:r>
+      <w:r>
+        <w:t xml:space="preserve">nternational </w:t>
+      </w:r>
+      <w:r>
+        <w:t>C</w:t>
+      </w:r>
+      <w:r>
+        <w:t xml:space="preserve">onference </w:t>
+      </w:r>
+      <w:r>
+        <w:t xml:space="preserve">on Very </w:t>
+      </w:r>
+      <w:r>
+        <w:t>L</w:t>
+      </w:r>
+      <w:r>
+        <w:t xml:space="preserve">arge </w:t>
+      </w:r>
+      <w:r>
+        <w:t>Datab</w:t>
+      </w:r>
+      <w:r>
+        <w:t>ases</w:t>
+      </w:r>
+      <w:r>
+        <w:t>. VLDB Endowment.</w:t>
+      </w:r>
+      <w:r>
+        <w:t xml:space="preserve"> </w:t>
+      </w:r>
       <w:hyperlink r:id="rId25" w:history="1">
-        <w:r>
-          <w:rPr>
-            <w:rStyle w:val="Hyperlink"/>
-          </w:rPr>
-          <w:t>Link</w:t>
-        </w:r>
-      </w:hyperlink>
-    </w:p>
-    <w:p>
-      <w:r>
-        <w:t>[17</w:t>
-      </w:r>
-      <w:r>
-        <w:t xml:space="preserve">] </w:t>
-      </w:r>
-      <w:r>
-        <w:t xml:space="preserve">Chaudhuri, S. </w:t>
-      </w:r>
-      <w:r>
-        <w:t xml:space="preserve">(1998). </w:t>
-      </w:r>
-      <w:r>
-        <w:t xml:space="preserve">An overview of query optimization in relational systems. </w:t>
-      </w:r>
-      <w:r>
-        <w:rPr>
-          <w:iCs/>
-        </w:rPr>
-        <w:t xml:space="preserve">Proceedings of the </w:t>
-      </w:r>
-      <w:r>
-        <w:rPr>
-          <w:iCs/>
-        </w:rPr>
-        <w:t>17</w:t>
-      </w:r>
-      <w:r>
-        <w:rPr>
-          <w:iCs/>
-          <w:vertAlign w:val="superscript"/>
-        </w:rPr>
-        <w:t>th</w:t>
-      </w:r>
-      <w:r>
-        <w:rPr>
-          <w:iCs/>
-        </w:rPr>
-        <w:t xml:space="preserve"> </w:t>
-      </w:r>
-      <w:r>
-        <w:rPr>
-          <w:iCs/>
-        </w:rPr>
-        <w:t xml:space="preserve">ACM SIGACT-SIGMOD-SIGART </w:t>
-      </w:r>
-      <w:r>
-        <w:rPr>
-          <w:iCs/>
-        </w:rPr>
-        <w:t xml:space="preserve">Symposium </w:t>
-      </w:r>
-      <w:r>
-        <w:rPr>
-          <w:iCs/>
-        </w:rPr>
-        <w:t xml:space="preserve">on Principles of </w:t>
-      </w:r>
-      <w:r>
-        <w:rPr>
-          <w:iCs/>
-        </w:rPr>
-        <w:t>Database Systems</w:t>
-      </w:r>
-      <w:r>
-        <w:t>.</w:t>
-      </w:r>
-      <w:r>
-        <w:t xml:space="preserve"> </w:t>
-      </w:r>
-      <w:r>
-        <w:t xml:space="preserve"> </w:t>
-      </w:r>
-      <w:hyperlink r:id="rId26" w:history="1">
-        <w:r>
-          <w:rPr>
-            <w:rStyle w:val="Hyperlink"/>
-          </w:rPr>
-          <w:t>Link</w:t>
-        </w:r>
-      </w:hyperlink>
-    </w:p>
-    <w:p>
-      <w:pPr>
-        <w:rPr>
-          <w:i/>
-        </w:rPr>
-      </w:pPr>
-      <w:r>
-        <w:rPr>
-          <w:i/>
-        </w:rPr>
-        <w:t>Recommended (but not required) reading:</w:t>
-      </w:r>
-    </w:p>
-    <w:p>
-      <w:r>
-        <w:t>[18</w:t>
-      </w:r>
-      <w:r>
-        <w:t>]</w:t>
-      </w:r>
-      <w:r>
-        <w:t xml:space="preserve"> </w:t>
-      </w:r>
-      <w:r>
-        <w:t xml:space="preserve">Stonebraker, </w:t>
-      </w:r>
-      <w:r>
-        <w:t>M</w:t>
-      </w:r>
-      <w:r>
-        <w:t>.</w:t>
-      </w:r>
-      <w:r>
-        <w:t xml:space="preserve"> et al. </w:t>
-      </w:r>
-      <w:r>
-        <w:t xml:space="preserve">(2005). </w:t>
-      </w:r>
-      <w:r>
-        <w:t xml:space="preserve">C-store: </w:t>
-      </w:r>
-      <w:r>
-        <w:t>A</w:t>
-      </w:r>
-      <w:r>
-        <w:t xml:space="preserve"> </w:t>
-      </w:r>
-      <w:r>
-        <w:t xml:space="preserve">column-oriented DBMS. Proceedings of the 31st </w:t>
-      </w:r>
-      <w:r>
-        <w:t>I</w:t>
-      </w:r>
-      <w:r>
-        <w:t xml:space="preserve">nternational </w:t>
-      </w:r>
-      <w:r>
-        <w:t>C</w:t>
-      </w:r>
-      <w:r>
-        <w:t xml:space="preserve">onference </w:t>
-      </w:r>
-      <w:r>
-        <w:t xml:space="preserve">on Very </w:t>
-      </w:r>
-      <w:r>
-        <w:t>L</w:t>
-      </w:r>
-      <w:r>
-        <w:t xml:space="preserve">arge </w:t>
-      </w:r>
-      <w:r>
-        <w:t>Datab</w:t>
-      </w:r>
-      <w:r>
-        <w:t>ases</w:t>
-      </w:r>
-      <w:r>
-        <w:t>. VLDB Endowment.</w:t>
-      </w:r>
-      <w:r>
-        <w:t xml:space="preserve"> </w:t>
-      </w:r>
-      <w:hyperlink r:id="rId27" w:history="1">
         <w:r>
           <w:rPr>
             <w:rStyle w:val="Hyperlink"/>
@@ -3020,6 +3221,214 @@
       <w:r>
         <w:t xml:space="preserve">. </w:t>
       </w:r>
+      <w:hyperlink r:id="rId26" w:history="1">
+        <w:r>
+          <w:rPr>
+            <w:rStyle w:val="Hyperlink"/>
+          </w:rPr>
+          <w:t>link</w:t>
+        </w:r>
+      </w:hyperlink>
+    </w:p>
+    <w:p>
+      <w:r>
+        <w:t>[20</w:t>
+      </w:r>
+      <w:r>
+        <w:t>]</w:t>
+      </w:r>
+      <w:r>
+        <w:t xml:space="preserve"> </w:t>
+      </w:r>
+      <w:proofErr w:type="spellStart"/>
+      <w:r>
+        <w:t>Tukey</w:t>
+      </w:r>
+      <w:proofErr w:type="spellEnd"/>
+      <w:r>
+        <w:t>, J. W</w:t>
+      </w:r>
+      <w:r>
+        <w:t xml:space="preserve">. </w:t>
+      </w:r>
+      <w:r>
+        <w:t xml:space="preserve">(1980). </w:t>
+      </w:r>
+      <w:r>
+        <w:t xml:space="preserve">We need both exploratory and confirmatory. </w:t>
+      </w:r>
+      <w:r>
+        <w:rPr>
+          <w:i/>
+        </w:rPr>
+        <w:t>The American Statistician, 34</w:t>
+      </w:r>
+      <w:r>
+        <w:t>(</w:t>
+      </w:r>
+      <w:r>
+        <w:t>1)</w:t>
+      </w:r>
+      <w:r>
+        <w:t>:</w:t>
+      </w:r>
+      <w:r>
+        <w:t xml:space="preserve"> 23</w:t>
+      </w:r>
+      <w:r>
+        <w:t>–</w:t>
+      </w:r>
+      <w:r>
+        <w:t xml:space="preserve">25. </w:t>
+      </w:r>
+      <w:hyperlink r:id="rId27" w:history="1">
+        <w:r>
+          <w:rPr>
+            <w:rStyle w:val="Hyperlink"/>
+          </w:rPr>
+          <w:t>link</w:t>
+        </w:r>
+      </w:hyperlink>
+    </w:p>
+    <w:p>
+      <w:r>
+        <w:t>[21</w:t>
+      </w:r>
+      <w:r>
+        <w:t>]</w:t>
+      </w:r>
+      <w:r>
+        <w:t xml:space="preserve"> </w:t>
+      </w:r>
+      <w:proofErr w:type="spellStart"/>
+      <w:r>
+        <w:t>Melnik</w:t>
+      </w:r>
+      <w:proofErr w:type="spellEnd"/>
+      <w:r>
+        <w:t>,</w:t>
+      </w:r>
+      <w:r>
+        <w:t xml:space="preserve"> S.,</w:t>
+      </w:r>
+      <w:r>
+        <w:t xml:space="preserve"> </w:t>
+      </w:r>
+      <w:proofErr w:type="spellStart"/>
+      <w:r>
+        <w:t>Gubarev</w:t>
+      </w:r>
+      <w:proofErr w:type="spellEnd"/>
+      <w:r>
+        <w:t>,</w:t>
+      </w:r>
+      <w:r>
+        <w:t xml:space="preserve"> A., </w:t>
+      </w:r>
+      <w:r>
+        <w:t xml:space="preserve">Long, </w:t>
+      </w:r>
+      <w:r>
+        <w:t xml:space="preserve">J. J., </w:t>
+      </w:r>
+      <w:proofErr w:type="spellStart"/>
+      <w:r>
+        <w:t>Romer</w:t>
+      </w:r>
+      <w:proofErr w:type="spellEnd"/>
+      <w:r>
+        <w:t>,</w:t>
+      </w:r>
+      <w:r>
+        <w:t xml:space="preserve"> G.,</w:t>
+      </w:r>
+      <w:r>
+        <w:t xml:space="preserve"> </w:t>
+      </w:r>
+      <w:proofErr w:type="spellStart"/>
+      <w:r>
+        <w:t>Shivakumar</w:t>
+      </w:r>
+      <w:proofErr w:type="spellEnd"/>
+      <w:r>
+        <w:t xml:space="preserve">, </w:t>
+      </w:r>
+      <w:r>
+        <w:t xml:space="preserve">S., </w:t>
+      </w:r>
+      <w:proofErr w:type="spellStart"/>
+      <w:r>
+        <w:t>Tolton</w:t>
+      </w:r>
+      <w:proofErr w:type="spellEnd"/>
+      <w:r>
+        <w:t xml:space="preserve">, </w:t>
+      </w:r>
+      <w:r>
+        <w:t xml:space="preserve">M., &amp; </w:t>
+      </w:r>
+      <w:proofErr w:type="spellStart"/>
+      <w:r>
+        <w:t>Dremel</w:t>
+      </w:r>
+      <w:proofErr w:type="spellEnd"/>
+      <w:r>
+        <w:t>, T. V. (2010).</w:t>
+      </w:r>
+      <w:r>
+        <w:t xml:space="preserve"> Interactive </w:t>
+      </w:r>
+      <w:r>
+        <w:t>a</w:t>
+      </w:r>
+      <w:r>
+        <w:t xml:space="preserve">nalysis </w:t>
+      </w:r>
+      <w:r>
+        <w:t xml:space="preserve">of </w:t>
+      </w:r>
+      <w:r>
+        <w:t>w</w:t>
+      </w:r>
+      <w:r>
+        <w:t>eb</w:t>
+      </w:r>
+      <w:r>
+        <w:t>-</w:t>
+      </w:r>
+      <w:r>
+        <w:t>s</w:t>
+      </w:r>
+      <w:r>
+        <w:t xml:space="preserve">cale </w:t>
+      </w:r>
+      <w:r>
+        <w:t>d</w:t>
+      </w:r>
+      <w:r>
+        <w:t>atasets</w:t>
+      </w:r>
+      <w:r>
+        <w:t xml:space="preserve">. </w:t>
+      </w:r>
+      <w:r>
+        <w:rPr>
+          <w:i/>
+        </w:rPr>
+        <w:t>Proceedings of the VLDB Endowment, 3</w:t>
+      </w:r>
+      <w:r>
+        <w:t>(</w:t>
+      </w:r>
+      <w:r>
+        <w:t>1</w:t>
+      </w:r>
+      <w:r>
+        <w:t>)</w:t>
+      </w:r>
+      <w:r>
+        <w:t xml:space="preserve">. </w:t>
+      </w:r>
       <w:hyperlink r:id="rId28" w:history="1">
         <w:r>
           <w:rPr>
@@ -3030,8 +3439,34 @@
       </w:hyperlink>
     </w:p>
     <w:p>
-      <w:r>
-        <w:t>[20</w:t>
+      <w:pPr>
+        <w:rPr>
+          <w:b/>
+        </w:rPr>
+      </w:pPr>
+      <w:r>
+        <w:rPr>
+          <w:b/>
+        </w:rPr>
+        <w:t>Week 9</w:t>
+      </w:r>
+    </w:p>
+    <w:p>
+      <w:pPr>
+        <w:rPr>
+          <w:i/>
+        </w:rPr>
+      </w:pPr>
+      <w:r>
+        <w:rPr>
+          <w:i/>
+        </w:rPr>
+        <w:t>Required reading:</w:t>
+      </w:r>
+    </w:p>
+    <w:p>
+      <w:r>
+        <w:t>[22</w:t>
       </w:r>
       <w:r>
         <w:t>]</w:t>
@@ -3039,44 +3474,45 @@
       <w:r>
         <w:t xml:space="preserve"> </w:t>
       </w:r>
-      <w:r>
-        <w:t>Tukey</w:t>
-      </w:r>
-      <w:r>
-        <w:t>, J. W</w:t>
+      <w:proofErr w:type="spellStart"/>
+      <w:r>
+        <w:t>Toshniwal</w:t>
+      </w:r>
+      <w:proofErr w:type="spellEnd"/>
+      <w:r>
+        <w:t xml:space="preserve">, </w:t>
+      </w:r>
+      <w:r>
+        <w:t>A</w:t>
       </w:r>
       <w:r>
         <w:t xml:space="preserve">. </w:t>
       </w:r>
       <w:r>
-        <w:t xml:space="preserve">(1980). </w:t>
-      </w:r>
-      <w:r>
-        <w:t xml:space="preserve">We need both exploratory and confirmatory. </w:t>
-      </w:r>
-      <w:r>
-        <w:rPr>
-          <w:i/>
-        </w:rPr>
-        <w:t>The American Statistician, 34</w:t>
-      </w:r>
-      <w:r>
-        <w:t>(</w:t>
-      </w:r>
-      <w:r>
-        <w:t>1)</w:t>
-      </w:r>
-      <w:r>
-        <w:t>:</w:t>
-      </w:r>
-      <w:r>
-        <w:t xml:space="preserve"> 23</w:t>
-      </w:r>
-      <w:r>
-        <w:t>–</w:t>
-      </w:r>
-      <w:r>
-        <w:t xml:space="preserve">25. </w:t>
+        <w:t>et</w:t>
+      </w:r>
+      <w:r>
+        <w:t xml:space="preserve"> </w:t>
+      </w:r>
+      <w:r>
+        <w:t>al.</w:t>
+      </w:r>
+      <w:r>
+        <w:t xml:space="preserve"> (2014).</w:t>
+      </w:r>
+      <w:r>
+        <w:t xml:space="preserve"> </w:t>
+      </w:r>
+      <w:proofErr w:type="spellStart"/>
+      <w:r>
+        <w:t>Storm@Twitter</w:t>
+      </w:r>
+      <w:proofErr w:type="spellEnd"/>
+      <w:r>
+        <w:t xml:space="preserve">. </w:t>
+      </w:r>
+      <w:r>
+        <w:t xml:space="preserve">Proceedings of SIGMOD Conference. </w:t>
       </w:r>
       <w:hyperlink r:id="rId29" w:history="1">
         <w:r>
@@ -3089,7 +3525,7 @@
     </w:p>
     <w:p>
       <w:r>
-        <w:t>[21</w:t>
+        <w:t>[23</w:t>
       </w:r>
       <w:r>
         <w:t>]</w:t>
@@ -3098,100 +3534,43 @@
         <w:t xml:space="preserve"> </w:t>
       </w:r>
       <w:r>
-        <w:t>Melnik,</w:t>
-      </w:r>
-      <w:r>
-        <w:t xml:space="preserve"> S.,</w:t>
-      </w:r>
-      <w:r>
-        <w:t xml:space="preserve"> Gubarev,</w:t>
-      </w:r>
-      <w:r>
-        <w:t xml:space="preserve"> A., </w:t>
-      </w:r>
-      <w:r>
-        <w:t xml:space="preserve">Long, </w:t>
-      </w:r>
-      <w:r>
-        <w:t xml:space="preserve">J. J., </w:t>
-      </w:r>
-      <w:r>
-        <w:t>Romer,</w:t>
-      </w:r>
-      <w:r>
-        <w:t xml:space="preserve"> G.,</w:t>
-      </w:r>
-      <w:r>
-        <w:t xml:space="preserve"> Shivakumar, </w:t>
-      </w:r>
-      <w:r>
-        <w:t xml:space="preserve">S., </w:t>
-      </w:r>
-      <w:r>
-        <w:t xml:space="preserve">Tolton, </w:t>
-      </w:r>
-      <w:r>
-        <w:t xml:space="preserve">M., &amp; </w:t>
-      </w:r>
-      <w:r>
-        <w:t>Dremel</w:t>
-      </w:r>
-      <w:r>
-        <w:t>, T. V. (2010).</w:t>
-      </w:r>
-      <w:r>
-        <w:t xml:space="preserve"> Interactive </w:t>
-      </w:r>
-      <w:r>
-        <w:t>a</w:t>
-      </w:r>
-      <w:r>
-        <w:t xml:space="preserve">nalysis </w:t>
-      </w:r>
-      <w:r>
-        <w:t xml:space="preserve">of </w:t>
-      </w:r>
-      <w:r>
-        <w:t>w</w:t>
-      </w:r>
-      <w:r>
-        <w:t>eb</w:t>
-      </w:r>
-      <w:r>
-        <w:t>-</w:t>
+        <w:t xml:space="preserve">Kulkarni, </w:t>
+      </w:r>
+      <w:r>
+        <w:t>S</w:t>
+      </w:r>
+      <w:r>
+        <w:t>.</w:t>
+      </w:r>
+      <w:r>
+        <w:t xml:space="preserve"> </w:t>
+      </w:r>
+      <w:r>
+        <w:t>et</w:t>
+      </w:r>
+      <w:r>
+        <w:t xml:space="preserve"> </w:t>
+      </w:r>
+      <w:r>
+        <w:t xml:space="preserve">al. </w:t>
+      </w:r>
+      <w:r>
+        <w:t xml:space="preserve">(2015). </w:t>
+      </w:r>
+      <w:r>
+        <w:t xml:space="preserve">Twitter Heron: Streaming at </w:t>
       </w:r>
       <w:r>
         <w:t>s</w:t>
       </w:r>
       <w:r>
-        <w:t xml:space="preserve">cale </w:t>
-      </w:r>
-      <w:r>
-        <w:t>d</w:t>
-      </w:r>
-      <w:r>
-        <w:t>atasets</w:t>
-      </w:r>
-      <w:r>
-        <w:t xml:space="preserve">. </w:t>
-      </w:r>
-      <w:r>
-        <w:rPr>
-          <w:i/>
-        </w:rPr>
-        <w:t>Proceedings of the VLDB Endowment, 3</w:t>
-      </w:r>
-      <w:r>
-        <w:t>(</w:t>
-      </w:r>
-      <w:r>
-        <w:t>1</w:t>
-      </w:r>
-      <w:r>
-        <w:t>)</w:t>
-      </w:r>
-      <w:r>
-        <w:t xml:space="preserve">. </w:t>
+        <w:t>cale</w:t>
+      </w:r>
+      <w:r>
+        <w:t>.</w:t>
+      </w:r>
+      <w:r>
+        <w:t xml:space="preserve"> Proceedings of SIGMOD Conference. </w:t>
       </w:r>
       <w:hyperlink r:id="rId30" w:history="1">
         <w:r>
@@ -3201,6 +3580,9 @@
           <w:t>link</w:t>
         </w:r>
       </w:hyperlink>
+      <w:r>
+        <w:t xml:space="preserve"> </w:t>
+      </w:r>
     </w:p>
     <w:p>
       <w:pPr>
@@ -3212,7 +3594,7 @@
         <w:rPr>
           <w:b/>
         </w:rPr>
-        <w:t>Week 9</w:t>
+        <w:t>Week 10</w:t>
       </w:r>
     </w:p>
     <w:p>
@@ -3229,8 +3611,14 @@
       </w:r>
     </w:p>
     <w:p>
-      <w:r>
-        <w:t>[22</w:t>
+      <w:pPr>
+        <w:rPr>
+          <w:color w:val="0080FF" w:themeColor="hyperlink"/>
+          <w:u w:val="single"/>
+        </w:rPr>
+      </w:pPr>
+      <w:r>
+        <w:t>[24</w:t>
       </w:r>
       <w:r>
         <w:t>]</w:t>
@@ -3238,35 +3626,83 @@
       <w:r>
         <w:t xml:space="preserve"> </w:t>
       </w:r>
-      <w:r>
-        <w:t xml:space="preserve">Toshniwal, </w:t>
-      </w:r>
-      <w:r>
-        <w:t>A</w:t>
+      <w:proofErr w:type="spellStart"/>
+      <w:r>
+        <w:t>Elmagarmid</w:t>
+      </w:r>
+      <w:proofErr w:type="spellEnd"/>
+      <w:r>
+        <w:t xml:space="preserve">, A., </w:t>
+      </w:r>
+      <w:proofErr w:type="spellStart"/>
+      <w:r>
+        <w:t>Ipeirotis</w:t>
+      </w:r>
+      <w:proofErr w:type="spellEnd"/>
+      <w:r>
+        <w:t xml:space="preserve">, P., &amp; </w:t>
+      </w:r>
+      <w:proofErr w:type="spellStart"/>
+      <w:r>
+        <w:t>Verykios</w:t>
+      </w:r>
+      <w:proofErr w:type="spellEnd"/>
+      <w:r>
+        <w:t xml:space="preserve">, V. (2007). Duplicate </w:t>
+      </w:r>
+      <w:r>
+        <w:t>r</w:t>
+      </w:r>
+      <w:r>
+        <w:t xml:space="preserve">ecord </w:t>
+      </w:r>
+      <w:r>
+        <w:t>d</w:t>
+      </w:r>
+      <w:r>
+        <w:t>etection</w:t>
+      </w:r>
+      <w:r>
+        <w:t xml:space="preserve">: A </w:t>
+      </w:r>
+      <w:r>
+        <w:t>s</w:t>
+      </w:r>
+      <w:r>
+        <w:t>urvey</w:t>
       </w:r>
       <w:r>
         <w:t xml:space="preserve">. </w:t>
       </w:r>
       <w:r>
-        <w:t>et</w:t>
+        <w:rPr>
+          <w:i/>
+        </w:rPr>
+        <w:t>IEEE Transactions on Knowledge and Data Engineering, 19</w:t>
+      </w:r>
+      <w:r>
+        <w:t>(</w:t>
+      </w:r>
+      <w:r>
+        <w:t>1</w:t>
+      </w:r>
+      <w:r>
+        <w:t>):</w:t>
+      </w:r>
+      <w:r>
+        <w:t xml:space="preserve"> 1</w:t>
+      </w:r>
+      <w:r>
+        <w:t>–</w:t>
+      </w:r>
+      <w:r>
+        <w:t>16</w:t>
+      </w:r>
+      <w:r>
+        <w:t>.</w:t>
       </w:r>
       <w:r>
         <w:t xml:space="preserve"> </w:t>
-      </w:r>
-      <w:r>
-        <w:t>al.</w:t>
-      </w:r>
-      <w:r>
-        <w:t xml:space="preserve"> (2014).</w:t>
-      </w:r>
-      <w:r>
-        <w:t xml:space="preserve"> Storm@Twitter</w:t>
-      </w:r>
-      <w:r>
-        <w:t xml:space="preserve">. </w:t>
-      </w:r>
-      <w:r>
-        <w:t xml:space="preserve">Proceedings of SIGMOD Conference. </w:t>
       </w:r>
       <w:hyperlink r:id="rId31" w:history="1">
         <w:r>
@@ -3276,55 +3712,119 @@
           <w:t>link</w:t>
         </w:r>
       </w:hyperlink>
-    </w:p>
-    <w:p>
-      <w:r>
-        <w:t>[23</w:t>
-      </w:r>
-      <w:r>
-        <w:t>]</w:t>
+      <w:r>
+        <w:rPr>
+          <w:rStyle w:val="Hyperlink"/>
+        </w:rPr>
+        <w:t xml:space="preserve">  </w:t>
+      </w:r>
+      <w:r>
+        <w:t>Read the following sections</w:t>
+      </w:r>
+      <w:r>
+        <w:rPr>
+          <w:szCs w:val="20"/>
+        </w:rPr>
+        <w:t>:  </w:t>
+      </w:r>
+      <w:r>
+        <w:rPr>
+          <w:rFonts w:eastAsia="Times New Roman" w:cs="Tahoma"/>
+          <w:color w:val="636363"/>
+          <w:szCs w:val="20"/>
+          <w:shd w:val="clear" w:color="auto" w:fill="F8F8FF"/>
+        </w:rPr>
+        <w:t>1,2 3 {3.1.1,3.1.2,3.1.4,3.3.1} 4 {4.1,4.3,4.5,4.6,4.8},5{5.1,5.2},7</w:t>
+      </w:r>
+      <w:r>
+        <w:rPr>
+          <w:szCs w:val="20"/>
+        </w:rPr>
+        <w:t>. The rest</w:t>
+      </w:r>
+      <w:r>
+        <w:t xml:space="preserve"> is optional.</w:t>
+      </w:r>
+    </w:p>
+    <w:p>
+      <w:pPr>
+        <w:rPr>
+          <w:color w:val="0080FF" w:themeColor="hyperlink"/>
+          <w:u w:val="single"/>
+        </w:rPr>
+      </w:pPr>
+      <w:r>
+        <w:lastRenderedPageBreak/>
+        <w:t>[25</w:t>
+      </w:r>
+      <w:r>
+        <w:t xml:space="preserve">] </w:t>
+      </w:r>
+      <w:r>
+        <w:t xml:space="preserve">Rahm, </w:t>
+      </w:r>
+      <w:r>
+        <w:t xml:space="preserve">E., &amp; </w:t>
+      </w:r>
+      <w:r>
+        <w:t>Do</w:t>
+      </w:r>
+      <w:r>
+        <w:t>, H. H</w:t>
+      </w:r>
+      <w:r>
+        <w:t xml:space="preserve">. </w:t>
+      </w:r>
+      <w:r>
+        <w:t xml:space="preserve">(2000). </w:t>
+      </w:r>
+      <w:r>
+        <w:t xml:space="preserve">Data </w:t>
+      </w:r>
+      <w:r>
+        <w:t>c</w:t>
+      </w:r>
+      <w:r>
+        <w:t>leaning</w:t>
+      </w:r>
+      <w:r>
+        <w:t xml:space="preserve">: </w:t>
+      </w:r>
+      <w:r>
+        <w:t>P</w:t>
+      </w:r>
+      <w:r>
+        <w:t xml:space="preserve">roblems </w:t>
+      </w:r>
+      <w:r>
+        <w:t xml:space="preserve">and </w:t>
+      </w:r>
+      <w:r>
+        <w:t>c</w:t>
+      </w:r>
+      <w:r>
+        <w:t xml:space="preserve">urrent </w:t>
+      </w:r>
+      <w:r>
+        <w:t>a</w:t>
+      </w:r>
+      <w:r>
+        <w:t>pproaches</w:t>
+      </w:r>
+      <w:r>
+        <w:t>.</w:t>
       </w:r>
       <w:r>
         <w:t xml:space="preserve"> </w:t>
       </w:r>
       <w:r>
-        <w:t xml:space="preserve">Kulkarni, </w:t>
-      </w:r>
-      <w:r>
-        <w:t>S</w:t>
-      </w:r>
-      <w:r>
-        <w:t>.</w:t>
-      </w:r>
-      <w:r>
-        <w:t xml:space="preserve"> </w:t>
-      </w:r>
-      <w:r>
-        <w:t>et</w:t>
-      </w:r>
-      <w:r>
-        <w:t xml:space="preserve"> </w:t>
-      </w:r>
-      <w:r>
-        <w:t xml:space="preserve">al. </w:t>
-      </w:r>
-      <w:r>
-        <w:t xml:space="preserve">(2015). </w:t>
-      </w:r>
-      <w:r>
-        <w:t xml:space="preserve">Twitter Heron: Streaming at </w:t>
-      </w:r>
-      <w:r>
-        <w:t>s</w:t>
-      </w:r>
-      <w:r>
-        <w:t>cale</w:t>
-      </w:r>
-      <w:r>
-        <w:t>.</w:t>
-      </w:r>
-      <w:r>
-        <w:t xml:space="preserve"> Proceedings of SIGMOD Conference. </w:t>
+        <w:rPr>
+          <w:i/>
+        </w:rPr>
+        <w:t>Bulletin of the IEEE Computer Society Technical Committee on Data Engineering</w:t>
+      </w:r>
+      <w:r>
+        <w:t xml:space="preserve">. </w:t>
       </w:r>
       <w:hyperlink r:id="rId32" w:history="1">
         <w:r>
@@ -3335,107 +3835,154 @@
         </w:r>
       </w:hyperlink>
       <w:r>
+        <w:rPr>
+          <w:rStyle w:val="Hyperlink"/>
+        </w:rPr>
         <w:t xml:space="preserve"> </w:t>
       </w:r>
-    </w:p>
-    <w:p>
-      <w:pPr>
-        <w:rPr>
-          <w:b/>
-        </w:rPr>
-      </w:pPr>
-      <w:r>
-        <w:rPr>
-          <w:b/>
-        </w:rPr>
-        <w:t>Week 10</w:t>
-      </w:r>
-    </w:p>
-    <w:p>
-      <w:pPr>
+      <w:r>
+        <w:t>Read the following sections</w:t>
+      </w:r>
+      <w:r>
+        <w:rPr>
+          <w:szCs w:val="20"/>
+        </w:rPr>
+        <w:t>:  </w:t>
+      </w:r>
+      <w:r>
+        <w:rPr>
+          <w:rFonts w:eastAsia="Times New Roman" w:cs="Tahoma"/>
+          <w:color w:val="636363"/>
+          <w:szCs w:val="20"/>
+          <w:shd w:val="clear" w:color="auto" w:fill="F8F8FF"/>
+        </w:rPr>
+        <w:t>1,2 3 {3.1.1,3.1.2,3.1.4,3.3.1} 4 {4.1,4.3,4.5,4.6,4.8},5{5.1,5.2},7</w:t>
+      </w:r>
+      <w:r>
+        <w:rPr>
+          <w:szCs w:val="20"/>
+        </w:rPr>
+        <w:t>. The rest</w:t>
+      </w:r>
+      <w:r>
+        <w:t xml:space="preserve"> is optional.</w:t>
+      </w:r>
+    </w:p>
+    <w:p>
+      <w:pPr>
+        <w:rPr>
+          <w:rStyle w:val="Hyperlink"/>
+        </w:rPr>
+      </w:pPr>
+      <w:r>
+        <w:t>[26</w:t>
+      </w:r>
+      <w:r>
+        <w:t>]</w:t>
+      </w:r>
+      <w:r>
+        <w:t xml:space="preserve"> </w:t>
+      </w:r>
+      <w:r>
+        <w:t xml:space="preserve">Wang, </w:t>
+      </w:r>
+      <w:r>
+        <w:t>R</w:t>
+      </w:r>
+      <w:r>
+        <w:t xml:space="preserve">. </w:t>
+      </w:r>
+      <w:r>
+        <w:t xml:space="preserve">Y., </w:t>
+      </w:r>
+      <w:r>
+        <w:t>&amp;</w:t>
+      </w:r>
+      <w:r>
+        <w:t>. Strong</w:t>
+      </w:r>
+      <w:r>
+        <w:t>, D. M</w:t>
+      </w:r>
+      <w:r>
+        <w:t xml:space="preserve">. </w:t>
+      </w:r>
+      <w:r>
+        <w:t xml:space="preserve">(1996). </w:t>
+      </w:r>
+      <w:r>
+        <w:t xml:space="preserve">Beyond accuracy: What data quality means to data consumers. </w:t>
+      </w:r>
+      <w:r>
         <w:rPr>
           <w:i/>
-        </w:rPr>
-      </w:pPr>
+          <w:iCs/>
+        </w:rPr>
+        <w:t xml:space="preserve">Journal of </w:t>
+      </w:r>
       <w:r>
         <w:rPr>
           <w:i/>
-        </w:rPr>
-        <w:t>Required reading:</w:t>
-      </w:r>
-    </w:p>
-    <w:p>
-      <w:pPr>
-        <w:rPr>
-          <w:color w:val="0080FF" w:themeColor="hyperlink"/>
-          <w:u w:val="single"/>
-        </w:rPr>
-      </w:pPr>
-      <w:r>
-        <w:t>[24</w:t>
-      </w:r>
-      <w:r>
-        <w:t>]</w:t>
-      </w:r>
-      <w:r>
-        <w:t xml:space="preserve"> </w:t>
-      </w:r>
-      <w:r>
-        <w:t xml:space="preserve">Elmagarmid, A., Ipeirotis, P., &amp; Verykios, V. (2007). Duplicate </w:t>
-      </w:r>
-      <w:r>
-        <w:t>r</w:t>
-      </w:r>
-      <w:r>
-        <w:t xml:space="preserve">ecord </w:t>
-      </w:r>
-      <w:r>
-        <w:t>d</w:t>
-      </w:r>
-      <w:r>
-        <w:t>etection</w:t>
-      </w:r>
-      <w:r>
-        <w:t xml:space="preserve">: A </w:t>
-      </w:r>
-      <w:r>
-        <w:t>s</w:t>
-      </w:r>
-      <w:r>
-        <w:t>urvey</w:t>
-      </w:r>
-      <w:r>
-        <w:t xml:space="preserve">. </w:t>
+          <w:iCs/>
+        </w:rPr>
+        <w:t>M</w:t>
       </w:r>
       <w:r>
         <w:rPr>
           <w:i/>
-        </w:rPr>
-        <w:t>IEEE Transactions on Knowledge and Data Engineering, 19</w:t>
-      </w:r>
-      <w:r>
-        <w:t>(</w:t>
-      </w:r>
-      <w:r>
-        <w:t>1</w:t>
-      </w:r>
-      <w:r>
-        <w:t>):</w:t>
-      </w:r>
-      <w:r>
-        <w:t xml:space="preserve"> 1</w:t>
+          <w:iCs/>
+        </w:rPr>
+        <w:t xml:space="preserve">anagement </w:t>
+      </w:r>
+      <w:r>
+        <w:rPr>
+          <w:i/>
+          <w:iCs/>
+        </w:rPr>
+        <w:t>I</w:t>
+      </w:r>
+      <w:r>
+        <w:rPr>
+          <w:i/>
+          <w:iCs/>
+        </w:rPr>
+        <w:t xml:space="preserve">nformation </w:t>
+      </w:r>
+      <w:r>
+        <w:rPr>
+          <w:i/>
+          <w:iCs/>
+        </w:rPr>
+        <w:t>S</w:t>
+      </w:r>
+      <w:r>
+        <w:rPr>
+          <w:i/>
+          <w:iCs/>
+        </w:rPr>
+        <w:t>ystems</w:t>
+      </w:r>
+      <w:r>
+        <w:rPr>
+          <w:i/>
+          <w:iCs/>
+        </w:rPr>
+        <w:t>, 12</w:t>
+      </w:r>
+      <w:r>
+        <w:rPr>
+          <w:iCs/>
+        </w:rPr>
+        <w:t>(4)</w:t>
+      </w:r>
+      <w:r>
+        <w:t>: 5</w:t>
       </w:r>
       <w:r>
         <w:t>–</w:t>
       </w:r>
       <w:r>
-        <w:t>16</w:t>
-      </w:r>
-      <w:r>
-        <w:t>.</w:t>
-      </w:r>
-      <w:r>
-        <w:t xml:space="preserve"> </w:t>
+        <w:t xml:space="preserve">33. </w:t>
       </w:r>
       <w:hyperlink r:id="rId33" w:history="1">
         <w:r>
@@ -3449,7 +3996,7 @@
         <w:rPr>
           <w:rStyle w:val="Hyperlink"/>
         </w:rPr>
-        <w:t xml:space="preserve">  </w:t>
+        <w:t xml:space="preserve"> </w:t>
       </w:r>
       <w:r>
         <w:t>Read the following sections</w:t>
@@ -3467,11 +4014,20 @@
           <w:szCs w:val="20"/>
           <w:shd w:val="clear" w:color="auto" w:fill="F8F8FF"/>
         </w:rPr>
-        <w:t>1,2 3 {3.1.1,3.1.2,3.1.4,3.3.1} 4 {4.1,4.3,4.5,4.6,4.8},5{5.1,5.2},7</w:t>
-      </w:r>
-      <w:r>
-        <w:rPr>
+        <w:t xml:space="preserve">1,2 3 </w:t>
+      </w:r>
+      <w:r>
+        <w:rPr>
+          <w:rFonts w:eastAsia="Times New Roman" w:cs="Tahoma"/>
+          <w:color w:val="636363"/>
           <w:szCs w:val="20"/>
+          <w:shd w:val="clear" w:color="auto" w:fill="F8F8FF"/>
+        </w:rPr>
+        <w:t>5</w:t>
+      </w:r>
+      <w:r>
+        <w:rPr>
+          <w:szCs w:val="20"/>
         </w:rPr>
         <w:t>. The rest</w:t>
       </w:r>
@@ -3482,67 +4038,294 @@
     <w:p>
       <w:pPr>
         <w:rPr>
-          <w:color w:val="0080FF" w:themeColor="hyperlink"/>
-          <w:u w:val="single"/>
-        </w:rPr>
-      </w:pPr>
-      <w:r>
-        <w:lastRenderedPageBreak/>
-        <w:t>[25</w:t>
-      </w:r>
-      <w:r>
-        <w:t xml:space="preserve">] </w:t>
-      </w:r>
-      <w:r>
-        <w:t xml:space="preserve">Rahm, </w:t>
-      </w:r>
-      <w:r>
-        <w:t xml:space="preserve">E., &amp; </w:t>
-      </w:r>
-      <w:r>
-        <w:t>Do</w:t>
-      </w:r>
-      <w:r>
-        <w:t>, H. H</w:t>
+          <w:rFonts w:ascii="Times New Roman" w:eastAsia="Times New Roman" w:hAnsi="Times New Roman" w:cs="Times New Roman"/>
+          <w:color w:val="auto"/>
+          <w:sz w:val="24"/>
+        </w:rPr>
+      </w:pPr>
+      <w:r>
+        <w:t>Read the following sections</w:t>
+      </w:r>
+      <w:r>
+        <w:rPr>
+          <w:szCs w:val="20"/>
+        </w:rPr>
+        <w:t>:  </w:t>
+      </w:r>
+      <w:r>
+        <w:rPr>
+          <w:rFonts w:eastAsia="Times New Roman" w:cs="Tahoma"/>
+          <w:color w:val="636363"/>
+          <w:szCs w:val="20"/>
+          <w:shd w:val="clear" w:color="auto" w:fill="F8F8FF"/>
+        </w:rPr>
+        <w:t xml:space="preserve">Introduction, Preliminary Conceptual </w:t>
+      </w:r>
+      <w:proofErr w:type="gramStart"/>
+      <w:r>
+        <w:rPr>
+          <w:rFonts w:eastAsia="Times New Roman" w:cs="Tahoma"/>
+          <w:color w:val="636363"/>
+          <w:szCs w:val="20"/>
+          <w:shd w:val="clear" w:color="auto" w:fill="F8F8FF"/>
+        </w:rPr>
+        <w:t>Framework ,Toward</w:t>
+      </w:r>
+      <w:proofErr w:type="gramEnd"/>
+      <w:r>
+        <w:rPr>
+          <w:rFonts w:eastAsia="Times New Roman" w:cs="Tahoma"/>
+          <w:color w:val="636363"/>
+          <w:szCs w:val="20"/>
+          <w:shd w:val="clear" w:color="auto" w:fill="F8F8FF"/>
+        </w:rPr>
+        <w:t xml:space="preserve"> a Hierarchical Framework of Data Quality</w:t>
+      </w:r>
+      <w:r>
+        <w:rPr>
+          <w:szCs w:val="20"/>
+        </w:rPr>
+        <w:t>. The rest</w:t>
+      </w:r>
+      <w:r>
+        <w:t xml:space="preserve"> is optional.</w:t>
+      </w:r>
+    </w:p>
+    <w:p>
+      <w:pPr>
+        <w:rPr>
+          <w:rStyle w:val="Hyperlink"/>
+          <w:i/>
+          <w:color w:val="404040" w:themeColor="text1" w:themeTint="BF"/>
+          <w:u w:val="none"/>
+        </w:rPr>
+      </w:pPr>
+      <w:r>
+        <w:rPr>
+          <w:i/>
+        </w:rPr>
+        <w:t>Recommended (but not required) reading:</w:t>
+      </w:r>
+    </w:p>
+    <w:p>
+      <w:r>
+        <w:t>[27</w:t>
+      </w:r>
+      <w:r>
+        <w:t>]</w:t>
+      </w:r>
+      <w:r>
+        <w:t xml:space="preserve"> </w:t>
+      </w:r>
+      <w:r>
+        <w:t>Han,</w:t>
+      </w:r>
+      <w:r>
+        <w:t xml:space="preserve"> J.,</w:t>
+      </w:r>
+      <w:r>
+        <w:t xml:space="preserve"> </w:t>
+      </w:r>
+      <w:proofErr w:type="spellStart"/>
+      <w:r>
+        <w:t>Kamber</w:t>
+      </w:r>
+      <w:proofErr w:type="spellEnd"/>
+      <w:r>
+        <w:t xml:space="preserve">, </w:t>
+      </w:r>
+      <w:r>
+        <w:t xml:space="preserve">M., &amp; </w:t>
+      </w:r>
+      <w:r>
+        <w:t>Pei</w:t>
+      </w:r>
+      <w:r>
+        <w:t>, J</w:t>
       </w:r>
       <w:r>
         <w:t xml:space="preserve">. </w:t>
       </w:r>
       <w:r>
+        <w:t xml:space="preserve">(2012). </w:t>
+      </w:r>
+      <w:r>
+        <w:rPr>
+          <w:i/>
+        </w:rPr>
+        <w:t xml:space="preserve">Data </w:t>
+      </w:r>
+      <w:r>
+        <w:rPr>
+          <w:i/>
+        </w:rPr>
+        <w:t>mining</w:t>
+      </w:r>
+      <w:r>
+        <w:rPr>
+          <w:i/>
+        </w:rPr>
+        <w:t xml:space="preserve">: Concepts and </w:t>
+      </w:r>
+      <w:r>
+        <w:rPr>
+          <w:i/>
+        </w:rPr>
+        <w:t>techniques</w:t>
+      </w:r>
+      <w:r>
+        <w:t>, (3</w:t>
+      </w:r>
+      <w:r>
+        <w:t>rd</w:t>
+      </w:r>
+      <w:r>
+        <w:t xml:space="preserve"> ed.).</w:t>
+      </w:r>
+      <w:r>
+        <w:t xml:space="preserve"> </w:t>
+      </w:r>
+      <w:r>
+        <w:t>Morgan Kaufman</w:t>
+      </w:r>
+      <w:r>
+        <w:t>,</w:t>
+      </w:r>
+      <w:r>
+        <w:t xml:space="preserve"> </w:t>
+      </w:r>
+      <w:r>
+        <w:t xml:space="preserve">Chapter 3, </w:t>
+      </w:r>
+      <w:r>
+        <w:t xml:space="preserve">pp. </w:t>
+      </w:r>
+      <w:r>
+        <w:t>83</w:t>
+      </w:r>
+      <w:r>
+        <w:t>–</w:t>
+      </w:r>
+      <w:r>
+        <w:t>120.</w:t>
+      </w:r>
+      <w:r>
+        <w:t>Read the following sections:  3.1, 3.2, 3.3.1, 3.4.8-3.4.9</w:t>
+      </w:r>
+      <w:r>
+        <w:t xml:space="preserve"> </w:t>
+      </w:r>
+      <w:proofErr w:type="gramStart"/>
+      <w:r>
+        <w:t>Optional</w:t>
+      </w:r>
+      <w:r>
+        <w:t xml:space="preserve"> :</w:t>
+      </w:r>
+      <w:proofErr w:type="gramEnd"/>
+      <w:r>
+        <w:t> 3.3.2-3.4.7, 3.5</w:t>
+      </w:r>
+    </w:p>
+    <w:p/>
+    <w:p>
+      <w:pPr>
+        <w:rPr>
+          <w:b/>
+        </w:rPr>
+      </w:pPr>
+      <w:r>
+        <w:rPr>
+          <w:b/>
+        </w:rPr>
+        <w:t>Week 11</w:t>
+      </w:r>
+    </w:p>
+    <w:p>
+      <w:r>
+        <w:t>[28</w:t>
+      </w:r>
+      <w:r>
+        <w:t>]</w:t>
+      </w:r>
+      <w:r>
+        <w:t xml:space="preserve"> </w:t>
+      </w:r>
+      <w:proofErr w:type="spellStart"/>
+      <w:r>
+        <w:t>Amaral</w:t>
+      </w:r>
+      <w:proofErr w:type="spellEnd"/>
+      <w:r>
+        <w:t>, L</w:t>
+      </w:r>
+      <w:r>
+        <w:t xml:space="preserve">. </w:t>
+      </w:r>
+      <w:r>
+        <w:t>A</w:t>
+      </w:r>
+      <w:r>
+        <w:t xml:space="preserve">. </w:t>
+      </w:r>
+      <w:r>
+        <w:t>N</w:t>
+      </w:r>
+      <w:r>
+        <w:t>.</w:t>
+      </w:r>
+      <w:r>
+        <w:t>, Scala, A</w:t>
+      </w:r>
+      <w:r>
+        <w:t>.</w:t>
+      </w:r>
+      <w:r>
+        <w:t xml:space="preserve">, </w:t>
+      </w:r>
+      <w:proofErr w:type="spellStart"/>
+      <w:r>
+        <w:t>Barthelemy</w:t>
+      </w:r>
+      <w:proofErr w:type="spellEnd"/>
+      <w:r>
+        <w:t>, M</w:t>
+      </w:r>
+      <w:r>
+        <w:t>.</w:t>
+      </w:r>
+      <w:r>
+        <w:t xml:space="preserve">, </w:t>
+      </w:r>
+      <w:r>
+        <w:t xml:space="preserve">&amp; </w:t>
+      </w:r>
+      <w:r>
+        <w:t>Stanley, H</w:t>
+      </w:r>
+      <w:r>
+        <w:t xml:space="preserve">. </w:t>
+      </w:r>
+      <w:r>
+        <w:t>E</w:t>
+      </w:r>
+      <w:r>
+        <w:t xml:space="preserve">. </w:t>
+      </w:r>
+      <w:r>
         <w:t xml:space="preserve">(2000). </w:t>
       </w:r>
       <w:r>
-        <w:t xml:space="preserve">Data </w:t>
-      </w:r>
-      <w:r>
-        <w:t>c</w:t>
-      </w:r>
-      <w:r>
-        <w:t>leaning</w:t>
-      </w:r>
-      <w:r>
-        <w:t xml:space="preserve">: </w:t>
-      </w:r>
-      <w:r>
-        <w:t>P</w:t>
-      </w:r>
-      <w:r>
-        <w:t xml:space="preserve">roblems </w:t>
-      </w:r>
-      <w:r>
-        <w:t xml:space="preserve">and </w:t>
-      </w:r>
-      <w:r>
-        <w:t>c</w:t>
-      </w:r>
-      <w:r>
-        <w:t xml:space="preserve">urrent </w:t>
-      </w:r>
-      <w:r>
-        <w:t>a</w:t>
-      </w:r>
-      <w:r>
-        <w:t>pproaches</w:t>
+        <w:t xml:space="preserve">Classes of </w:t>
+      </w:r>
+      <w:r>
+        <w:t>small-w</w:t>
+      </w:r>
+      <w:r>
+        <w:t xml:space="preserve">orld </w:t>
+      </w:r>
+      <w:r>
+        <w:t>networks</w:t>
       </w:r>
       <w:r>
         <w:t>.</w:t>
@@ -3553,493 +4336,257 @@
       <w:r>
         <w:rPr>
           <w:i/>
-        </w:rPr>
-        <w:t>Bulletin of the IEEE Computer Society Technical Committee on Data Engineering</w:t>
-      </w:r>
-      <w:r>
-        <w:t xml:space="preserve">. </w:t>
+          <w:iCs/>
+        </w:rPr>
+        <w:t>Procedures of the National Academy of Science</w:t>
+      </w:r>
+      <w:r>
+        <w:t xml:space="preserve">, </w:t>
+      </w:r>
+      <w:r>
+        <w:t>97, 11149</w:t>
+      </w:r>
+      <w:r>
+        <w:t>–</w:t>
+      </w:r>
+      <w:r>
+        <w:t>11152</w:t>
+      </w:r>
+      <w:r>
+        <w:t>.</w:t>
+      </w:r>
+      <w:r>
+        <w:t xml:space="preserve"> </w:t>
       </w:r>
       <w:hyperlink r:id="rId34" w:history="1">
         <w:r>
           <w:rPr>
             <w:rStyle w:val="Hyperlink"/>
           </w:rPr>
-          <w:t>link</w:t>
+          <w:t>l</w:t>
+        </w:r>
+        <w:r>
+          <w:rPr>
+            <w:rStyle w:val="Hyperlink"/>
+          </w:rPr>
+          <w:t>ink</w:t>
         </w:r>
       </w:hyperlink>
-      <w:r>
-        <w:rPr>
-          <w:rStyle w:val="Hyperlink"/>
-        </w:rPr>
+    </w:p>
+    <w:p>
+      <w:r>
+        <w:t>[29</w:t>
+      </w:r>
+      <w:r>
+        <w:t>]</w:t>
+      </w:r>
+      <w:r>
         <w:t xml:space="preserve"> </w:t>
       </w:r>
-      <w:r>
-        <w:t>Read the following sections</w:t>
-      </w:r>
-      <w:r>
-        <w:rPr>
-          <w:szCs w:val="20"/>
-        </w:rPr>
-        <w:t>:  </w:t>
-      </w:r>
-      <w:r>
-        <w:rPr>
-          <w:rFonts w:eastAsia="Times New Roman" w:cs="Tahoma"/>
-          <w:color w:val="636363"/>
-          <w:szCs w:val="20"/>
-          <w:shd w:val="clear" w:color="auto" w:fill="F8F8FF"/>
-        </w:rPr>
-        <w:t>1,2 3 {3.1.1,3.1.2,3.1.4,3.3.1} 4 {4.1,4.3,4.5,4.6,4.8},5{5.1,5.2},7</w:t>
-      </w:r>
-      <w:r>
-        <w:rPr>
-          <w:szCs w:val="20"/>
-        </w:rPr>
-        <w:t>. The rest</w:t>
-      </w:r>
-      <w:r>
-        <w:t xml:space="preserve"> is optional.</w:t>
-      </w:r>
-    </w:p>
-    <w:p>
-      <w:pPr>
-        <w:rPr>
-          <w:rStyle w:val="Hyperlink"/>
-        </w:rPr>
-      </w:pPr>
-      <w:r>
-        <w:t>[26</w:t>
-      </w:r>
-      <w:r>
-        <w:t>]</w:t>
+      <w:proofErr w:type="spellStart"/>
+      <w:r>
+        <w:t>Liljeros</w:t>
+      </w:r>
+      <w:proofErr w:type="spellEnd"/>
+      <w:r>
+        <w:t>, F</w:t>
+      </w:r>
+      <w:r>
+        <w:t>.</w:t>
+      </w:r>
+      <w:r>
+        <w:t xml:space="preserve">, </w:t>
+      </w:r>
+      <w:proofErr w:type="spellStart"/>
+      <w:r>
+        <w:t>Edling</w:t>
+      </w:r>
+      <w:proofErr w:type="spellEnd"/>
+      <w:r>
+        <w:t>, C</w:t>
+      </w:r>
+      <w:r>
+        <w:t xml:space="preserve">. </w:t>
+      </w:r>
+      <w:r>
+        <w:t>R</w:t>
+      </w:r>
+      <w:r>
+        <w:t>.</w:t>
+      </w:r>
+      <w:r>
+        <w:t xml:space="preserve">, </w:t>
+      </w:r>
+      <w:proofErr w:type="spellStart"/>
+      <w:r>
+        <w:t>Amaral</w:t>
+      </w:r>
+      <w:proofErr w:type="spellEnd"/>
+      <w:r>
+        <w:t>, L</w:t>
+      </w:r>
+      <w:r>
+        <w:t xml:space="preserve">. </w:t>
+      </w:r>
+      <w:r>
+        <w:t>A</w:t>
+      </w:r>
+      <w:r>
+        <w:t xml:space="preserve">. </w:t>
+      </w:r>
+      <w:r>
+        <w:t>N</w:t>
+      </w:r>
+      <w:r>
+        <w:t>.</w:t>
+      </w:r>
+      <w:r>
+        <w:t>, Stanley, H</w:t>
+      </w:r>
+      <w:r>
+        <w:t xml:space="preserve">. </w:t>
+      </w:r>
+      <w:r>
+        <w:t>E</w:t>
+      </w:r>
+      <w:r>
+        <w:t>.</w:t>
+      </w:r>
+      <w:r>
+        <w:t xml:space="preserve">, </w:t>
+      </w:r>
+      <w:r>
+        <w:t xml:space="preserve">&amp; </w:t>
+      </w:r>
+      <w:r>
+        <w:t>Aberg, Y</w:t>
+      </w:r>
+      <w:r>
+        <w:t>.</w:t>
       </w:r>
       <w:r>
         <w:t xml:space="preserve"> </w:t>
       </w:r>
       <w:r>
-        <w:t xml:space="preserve">Wang, </w:t>
-      </w:r>
-      <w:r>
-        <w:t>R</w:t>
+        <w:t>(2001)</w:t>
       </w:r>
       <w:r>
         <w:t xml:space="preserve">. </w:t>
       </w:r>
       <w:r>
-        <w:t xml:space="preserve">Y., </w:t>
-      </w:r>
-      <w:r>
-        <w:t>&amp;</w:t>
-      </w:r>
-      <w:r>
-        <w:t>. Strong</w:t>
-      </w:r>
-      <w:r>
-        <w:t>, D. M</w:t>
-      </w:r>
-      <w:r>
-        <w:t xml:space="preserve">. </w:t>
-      </w:r>
-      <w:r>
-        <w:t xml:space="preserve">(1996). </w:t>
-      </w:r>
-      <w:r>
-        <w:t xml:space="preserve">Beyond accuracy: What data quality means to data consumers. </w:t>
+        <w:t xml:space="preserve">The web of human sexual contacts. </w:t>
       </w:r>
       <w:r>
         <w:rPr>
           <w:i/>
           <w:iCs/>
         </w:rPr>
-        <w:t xml:space="preserve">Journal of </w:t>
+        <w:t>Nature</w:t>
       </w:r>
       <w:r>
         <w:rPr>
           <w:i/>
           <w:iCs/>
         </w:rPr>
-        <w:t>M</w:t>
+        <w:t>,</w:t>
       </w:r>
       <w:r>
         <w:rPr>
           <w:i/>
           <w:iCs/>
         </w:rPr>
-        <w:t xml:space="preserve">anagement </w:t>
+        <w:t xml:space="preserve"> </w:t>
       </w:r>
       <w:r>
         <w:rPr>
           <w:i/>
-          <w:iCs/>
-        </w:rPr>
-        <w:t>I</w:t>
-      </w:r>
-      <w:r>
-        <w:rPr>
-          <w:i/>
-          <w:iCs/>
-        </w:rPr>
-        <w:t xml:space="preserve">nformation </w:t>
-      </w:r>
-      <w:r>
-        <w:rPr>
-          <w:i/>
-          <w:iCs/>
-        </w:rPr>
-        <w:t>S</w:t>
-      </w:r>
-      <w:r>
-        <w:rPr>
-          <w:i/>
-          <w:iCs/>
-        </w:rPr>
-        <w:t>ystems</w:t>
-      </w:r>
-      <w:r>
-        <w:rPr>
-          <w:i/>
-          <w:iCs/>
-        </w:rPr>
-        <w:t>, 12</w:t>
-      </w:r>
-      <w:r>
-        <w:rPr>
-          <w:iCs/>
-        </w:rPr>
-        <w:t>(4)</w:t>
-      </w:r>
-      <w:r>
-        <w:t>: 5</w:t>
+        </w:rPr>
+        <w:t>411</w:t>
+      </w:r>
+      <w:r>
+        <w:t>:</w:t>
+      </w:r>
+      <w:r>
+        <w:t xml:space="preserve"> 907</w:t>
       </w:r>
       <w:r>
         <w:t>–</w:t>
       </w:r>
       <w:r>
-        <w:t xml:space="preserve">33. </w:t>
+        <w:t>908</w:t>
+      </w:r>
+      <w:r>
+        <w:t>.</w:t>
+      </w:r>
+      <w:r>
+        <w:t xml:space="preserve"> </w:t>
       </w:r>
       <w:hyperlink r:id="rId35" w:history="1">
         <w:r>
           <w:rPr>
             <w:rStyle w:val="Hyperlink"/>
           </w:rPr>
-          <w:t>link</w:t>
+          <w:t>l</w:t>
+        </w:r>
+        <w:r>
+          <w:rPr>
+            <w:rStyle w:val="Hyperlink"/>
+          </w:rPr>
+          <w:t>ink</w:t>
         </w:r>
       </w:hyperlink>
-      <w:r>
+    </w:p>
+    <w:p>
+      <w:pPr>
         <w:rPr>
           <w:rStyle w:val="Hyperlink"/>
         </w:rPr>
+      </w:pPr>
+      <w:r>
+        <w:t>[30</w:t>
+      </w:r>
+      <w:r>
+        <w:t>]</w:t>
+      </w:r>
+      <w:r>
         <w:t xml:space="preserve"> </w:t>
       </w:r>
       <w:r>
-        <w:t>Read the following sections</w:t>
-      </w:r>
-      <w:r>
-        <w:rPr>
-          <w:szCs w:val="20"/>
-        </w:rPr>
-        <w:t>:  </w:t>
-      </w:r>
-      <w:r>
-        <w:rPr>
-          <w:rFonts w:eastAsia="Times New Roman" w:cs="Tahoma"/>
-          <w:color w:val="636363"/>
-          <w:szCs w:val="20"/>
-          <w:shd w:val="clear" w:color="auto" w:fill="F8F8FF"/>
-        </w:rPr>
-        <w:t xml:space="preserve">1,2 3 </w:t>
-      </w:r>
-      <w:r>
-        <w:rPr>
-          <w:rFonts w:eastAsia="Times New Roman" w:cs="Tahoma"/>
-          <w:color w:val="636363"/>
-          <w:szCs w:val="20"/>
-          <w:shd w:val="clear" w:color="auto" w:fill="F8F8FF"/>
-        </w:rPr>
-        <w:t>5</w:t>
-      </w:r>
-      <w:r>
-        <w:rPr>
-          <w:szCs w:val="20"/>
-        </w:rPr>
-        <w:t>. The rest</w:t>
-      </w:r>
-      <w:r>
-        <w:t xml:space="preserve"> is optional.</w:t>
-      </w:r>
-      <w:bookmarkStart w:id="2" w:name="_GoBack"/>
-      <w:bookmarkEnd w:id="2"/>
-    </w:p>
-    <w:p>
-      <w:pPr>
-        <w:rPr>
-          <w:rFonts w:ascii="Times New Roman" w:eastAsia="Times New Roman" w:hAnsi="Times New Roman" w:cs="Times New Roman"/>
-          <w:color w:val="auto"/>
-          <w:sz w:val="24"/>
-        </w:rPr>
-      </w:pPr>
-      <w:r>
-        <w:t>Read the following sections</w:t>
-      </w:r>
-      <w:r>
-        <w:rPr>
-          <w:szCs w:val="20"/>
-        </w:rPr>
-        <w:t>:  </w:t>
-      </w:r>
-      <w:r>
-        <w:rPr>
-          <w:rFonts w:eastAsia="Times New Roman" w:cs="Tahoma"/>
-          <w:color w:val="636363"/>
-          <w:szCs w:val="20"/>
-          <w:shd w:val="clear" w:color="auto" w:fill="F8F8FF"/>
-        </w:rPr>
-        <w:t>Introduction, Preliminary Conceptual Framework ,Toward a Hierarchical Framework of Data Quality</w:t>
-      </w:r>
-      <w:r>
-        <w:rPr>
-          <w:szCs w:val="20"/>
-        </w:rPr>
-        <w:t>. The rest</w:t>
-      </w:r>
-      <w:r>
-        <w:t xml:space="preserve"> is optional.</w:t>
-      </w:r>
-    </w:p>
-    <w:p>
-      <w:pPr>
-        <w:rPr>
-          <w:rStyle w:val="Hyperlink"/>
+        <w:t xml:space="preserve">Newman, </w:t>
+      </w:r>
+      <w:r>
+        <w:t xml:space="preserve">M. E. J. </w:t>
+      </w:r>
+      <w:r>
+        <w:t xml:space="preserve"> (2001). </w:t>
+      </w:r>
+      <w:r>
+        <w:t>The structure of scientific collaboration networks</w:t>
+      </w:r>
+      <w:r>
+        <w:t xml:space="preserve">. </w:t>
+      </w:r>
+      <w:r>
+        <w:rPr>
           <w:i/>
-          <w:color w:val="404040" w:themeColor="text1" w:themeTint="BF"/>
-          <w:u w:val="none"/>
-        </w:rPr>
-      </w:pPr>
-      <w:r>
-        <w:rPr>
-          <w:i/>
-        </w:rPr>
-        <w:t>Recommended (but not required) reading:</w:t>
-      </w:r>
-    </w:p>
-    <w:p>
-      <w:r>
-        <w:t>[27</w:t>
-      </w:r>
-      <w:r>
-        <w:t>]</w:t>
-      </w:r>
-      <w:r>
-        <w:t xml:space="preserve"> </w:t>
-      </w:r>
-      <w:r>
-        <w:t>Han,</w:t>
-      </w:r>
-      <w:r>
-        <w:t xml:space="preserve"> J.,</w:t>
-      </w:r>
-      <w:r>
-        <w:t xml:space="preserve"> Kamber, </w:t>
-      </w:r>
-      <w:r>
-        <w:t xml:space="preserve">M., &amp; </w:t>
-      </w:r>
-      <w:r>
-        <w:t>Pei</w:t>
-      </w:r>
-      <w:r>
-        <w:t>, J</w:t>
-      </w:r>
-      <w:r>
-        <w:t xml:space="preserve">. </w:t>
-      </w:r>
-      <w:r>
-        <w:t xml:space="preserve">(2012). </w:t>
-      </w:r>
-      <w:r>
-        <w:rPr>
-          <w:i/>
-        </w:rPr>
-        <w:t xml:space="preserve">Data </w:t>
-      </w:r>
-      <w:r>
-        <w:rPr>
-          <w:i/>
-        </w:rPr>
-        <w:t>mining</w:t>
-      </w:r>
-      <w:r>
-        <w:rPr>
-          <w:i/>
-        </w:rPr>
-        <w:t xml:space="preserve">: Concepts and </w:t>
-      </w:r>
-      <w:r>
-        <w:rPr>
-          <w:i/>
-        </w:rPr>
-        <w:t>techniques</w:t>
-      </w:r>
-      <w:r>
-        <w:t>, (3</w:t>
-      </w:r>
-      <w:r>
-        <w:t>rd</w:t>
-      </w:r>
-      <w:r>
-        <w:t xml:space="preserve"> ed.).</w:t>
-      </w:r>
-      <w:r>
-        <w:t xml:space="preserve"> </w:t>
-      </w:r>
-      <w:r>
-        <w:t>Morgan Kaufman</w:t>
-      </w:r>
-      <w:r>
-        <w:t>,</w:t>
-      </w:r>
-      <w:r>
-        <w:t xml:space="preserve"> </w:t>
-      </w:r>
-      <w:r>
-        <w:t xml:space="preserve">Chapter 3, </w:t>
-      </w:r>
-      <w:r>
-        <w:t xml:space="preserve">pp. </w:t>
-      </w:r>
-      <w:r>
-        <w:t>83</w:t>
-      </w:r>
-      <w:r>
-        <w:t>–</w:t>
-      </w:r>
-      <w:r>
-        <w:t>120.</w:t>
-      </w:r>
-      <w:r>
-        <w:t>Read the following sections:  3.1, 3.2, 3.3.1, 3.4.8-3.4.9</w:t>
-      </w:r>
-      <w:r>
-        <w:t xml:space="preserve"> Optional</w:t>
-      </w:r>
-      <w:r>
-        <w:t xml:space="preserve"> : 3.3.2-3.4.7, 3.5</w:t>
-      </w:r>
-    </w:p>
-    <w:p/>
-    <w:p>
-      <w:pPr>
-        <w:rPr>
-          <w:b/>
-        </w:rPr>
-      </w:pPr>
-      <w:r>
-        <w:rPr>
-          <w:b/>
-        </w:rPr>
-        <w:t>Week 11</w:t>
-      </w:r>
-    </w:p>
-    <w:p>
-      <w:r>
-        <w:t>[28</w:t>
-      </w:r>
-      <w:r>
-        <w:t>]</w:t>
-      </w:r>
-      <w:r>
-        <w:t xml:space="preserve"> </w:t>
-      </w:r>
-      <w:r>
-        <w:t>Amaral, L</w:t>
-      </w:r>
-      <w:r>
-        <w:t xml:space="preserve">. </w:t>
-      </w:r>
-      <w:r>
-        <w:t>A</w:t>
-      </w:r>
-      <w:r>
-        <w:t xml:space="preserve">. </w:t>
-      </w:r>
-      <w:r>
-        <w:t>N</w:t>
-      </w:r>
-      <w:r>
-        <w:t>.</w:t>
-      </w:r>
-      <w:r>
-        <w:t>, Scala, A</w:t>
-      </w:r>
-      <w:r>
-        <w:t>.</w:t>
-      </w:r>
-      <w:r>
-        <w:t>, Barthelemy, M</w:t>
-      </w:r>
-      <w:r>
-        <w:t>.</w:t>
-      </w:r>
-      <w:r>
-        <w:t xml:space="preserve">, </w:t>
-      </w:r>
-      <w:r>
-        <w:t xml:space="preserve">&amp; </w:t>
-      </w:r>
-      <w:r>
-        <w:t>Stanley, H</w:t>
-      </w:r>
-      <w:r>
-        <w:t xml:space="preserve">. </w:t>
-      </w:r>
-      <w:r>
-        <w:t>E</w:t>
-      </w:r>
-      <w:r>
-        <w:t xml:space="preserve">. </w:t>
-      </w:r>
-      <w:r>
-        <w:t xml:space="preserve">(2000). </w:t>
-      </w:r>
-      <w:r>
-        <w:t xml:space="preserve">Classes of </w:t>
-      </w:r>
-      <w:r>
-        <w:t>small-w</w:t>
-      </w:r>
-      <w:r>
-        <w:t xml:space="preserve">orld </w:t>
-      </w:r>
-      <w:r>
-        <w:t>networks</w:t>
-      </w:r>
-      <w:r>
-        <w:t>.</w:t>
-      </w:r>
-      <w:r>
-        <w:t xml:space="preserve"> </w:t>
+        </w:rPr>
+        <w:t>Proceedings of the National Academy of Science, 98</w:t>
       </w:r>
       <w:r>
         <w:rPr>
           <w:i/>
           <w:iCs/>
         </w:rPr>
-        <w:t>Procedures of the National Academy of Science</w:t>
-      </w:r>
-      <w:r>
-        <w:t xml:space="preserve">, </w:t>
-      </w:r>
-      <w:r>
-        <w:t>97, 11149</w:t>
+        <w:t>:</w:t>
+      </w:r>
+      <w:r>
+        <w:t xml:space="preserve"> 404</w:t>
       </w:r>
       <w:r>
         <w:t>–</w:t>
       </w:r>
       <w:r>
-        <w:t>11152</w:t>
-      </w:r>
-      <w:r>
-        <w:t>.</w:t>
+        <w:t>409.</w:t>
       </w:r>
       <w:r>
         <w:t xml:space="preserve"> </w:t>
@@ -4060,218 +4607,6 @@
       </w:hyperlink>
     </w:p>
     <w:p>
-      <w:r>
-        <w:t>[29</w:t>
-      </w:r>
-      <w:r>
-        <w:t>]</w:t>
-      </w:r>
-      <w:r>
-        <w:t xml:space="preserve"> </w:t>
-      </w:r>
-      <w:r>
-        <w:t>Liljeros, F</w:t>
-      </w:r>
-      <w:r>
-        <w:t>.</w:t>
-      </w:r>
-      <w:r>
-        <w:t>, Edling, C</w:t>
-      </w:r>
-      <w:r>
-        <w:t xml:space="preserve">. </w:t>
-      </w:r>
-      <w:r>
-        <w:t>R</w:t>
-      </w:r>
-      <w:r>
-        <w:t>.</w:t>
-      </w:r>
-      <w:r>
-        <w:t>, Amaral, L</w:t>
-      </w:r>
-      <w:r>
-        <w:t xml:space="preserve">. </w:t>
-      </w:r>
-      <w:r>
-        <w:t>A</w:t>
-      </w:r>
-      <w:r>
-        <w:t xml:space="preserve">. </w:t>
-      </w:r>
-      <w:r>
-        <w:t>N</w:t>
-      </w:r>
-      <w:r>
-        <w:t>.</w:t>
-      </w:r>
-      <w:r>
-        <w:t>, Stanley, H</w:t>
-      </w:r>
-      <w:r>
-        <w:t xml:space="preserve">. </w:t>
-      </w:r>
-      <w:r>
-        <w:t>E</w:t>
-      </w:r>
-      <w:r>
-        <w:t>.</w:t>
-      </w:r>
-      <w:r>
-        <w:t xml:space="preserve">, </w:t>
-      </w:r>
-      <w:r>
-        <w:t xml:space="preserve">&amp; </w:t>
-      </w:r>
-      <w:r>
-        <w:t>Aberg, Y</w:t>
-      </w:r>
-      <w:r>
-        <w:t>.</w:t>
-      </w:r>
-      <w:r>
-        <w:t xml:space="preserve"> </w:t>
-      </w:r>
-      <w:r>
-        <w:t>(2001)</w:t>
-      </w:r>
-      <w:r>
-        <w:t xml:space="preserve">. </w:t>
-      </w:r>
-      <w:r>
-        <w:t xml:space="preserve">The web of human sexual contacts. </w:t>
-      </w:r>
-      <w:r>
-        <w:rPr>
-          <w:i/>
-          <w:iCs/>
-        </w:rPr>
-        <w:t>Nature</w:t>
-      </w:r>
-      <w:r>
-        <w:rPr>
-          <w:i/>
-          <w:iCs/>
-        </w:rPr>
-        <w:t>,</w:t>
-      </w:r>
-      <w:r>
-        <w:rPr>
-          <w:i/>
-          <w:iCs/>
-        </w:rPr>
-        <w:t xml:space="preserve"> </w:t>
-      </w:r>
-      <w:r>
-        <w:rPr>
-          <w:i/>
-        </w:rPr>
-        <w:t>411</w:t>
-      </w:r>
-      <w:r>
-        <w:t>:</w:t>
-      </w:r>
-      <w:r>
-        <w:t xml:space="preserve"> 907</w:t>
-      </w:r>
-      <w:r>
-        <w:t>–</w:t>
-      </w:r>
-      <w:r>
-        <w:t>908</w:t>
-      </w:r>
-      <w:r>
-        <w:t>.</w:t>
-      </w:r>
-      <w:r>
-        <w:t xml:space="preserve"> </w:t>
-      </w:r>
-      <w:hyperlink r:id="rId37" w:history="1">
-        <w:r>
-          <w:rPr>
-            <w:rStyle w:val="Hyperlink"/>
-          </w:rPr>
-          <w:t>l</w:t>
-        </w:r>
-        <w:r>
-          <w:rPr>
-            <w:rStyle w:val="Hyperlink"/>
-          </w:rPr>
-          <w:t>ink</w:t>
-        </w:r>
-      </w:hyperlink>
-    </w:p>
-    <w:p>
-      <w:pPr>
-        <w:rPr>
-          <w:rStyle w:val="Hyperlink"/>
-        </w:rPr>
-      </w:pPr>
-      <w:r>
-        <w:t>[30</w:t>
-      </w:r>
-      <w:r>
-        <w:t>]</w:t>
-      </w:r>
-      <w:r>
-        <w:t xml:space="preserve"> </w:t>
-      </w:r>
-      <w:r>
-        <w:t xml:space="preserve">Newman, </w:t>
-      </w:r>
-      <w:r>
-        <w:t xml:space="preserve">M. E. J. </w:t>
-      </w:r>
-      <w:r>
-        <w:t xml:space="preserve"> (2001). </w:t>
-      </w:r>
-      <w:r>
-        <w:t>The structure of scientific collaboration networks</w:t>
-      </w:r>
-      <w:r>
-        <w:t xml:space="preserve">. </w:t>
-      </w:r>
-      <w:r>
-        <w:rPr>
-          <w:i/>
-        </w:rPr>
-        <w:t>Proceedings of the National Academy of Science, 98</w:t>
-      </w:r>
-      <w:r>
-        <w:rPr>
-          <w:i/>
-          <w:iCs/>
-        </w:rPr>
-        <w:t>:</w:t>
-      </w:r>
-      <w:r>
-        <w:t xml:space="preserve"> 404</w:t>
-      </w:r>
-      <w:r>
-        <w:t>–</w:t>
-      </w:r>
-      <w:r>
-        <w:t>409.</w:t>
-      </w:r>
-      <w:r>
-        <w:t xml:space="preserve"> </w:t>
-      </w:r>
-      <w:hyperlink r:id="rId38" w:history="1">
-        <w:r>
-          <w:rPr>
-            <w:rStyle w:val="Hyperlink"/>
-          </w:rPr>
-          <w:t>l</w:t>
-        </w:r>
-        <w:r>
-          <w:rPr>
-            <w:rStyle w:val="Hyperlink"/>
-          </w:rPr>
-          <w:t>ink</w:t>
-        </w:r>
-      </w:hyperlink>
-    </w:p>
-    <w:p>
       <w:pPr>
         <w:rPr>
           <w:b/>
@@ -4326,7 +4661,15 @@
         <w:t>, B.</w:t>
       </w:r>
       <w:r>
-        <w:t>, Bresnahan,</w:t>
+        <w:t xml:space="preserve">, </w:t>
+      </w:r>
+      <w:proofErr w:type="spellStart"/>
+      <w:r>
+        <w:t>Bresnahan</w:t>
+      </w:r>
+      <w:proofErr w:type="spellEnd"/>
+      <w:r>
+        <w:t>,</w:t>
       </w:r>
       <w:r>
         <w:t xml:space="preserve"> J.,</w:t>
@@ -4344,19 +4687,43 @@
         <w:t xml:space="preserve"> I.,</w:t>
       </w:r>
       <w:r>
-        <w:t xml:space="preserve"> Kandaswamy,</w:t>
+        <w:t xml:space="preserve"> </w:t>
+      </w:r>
+      <w:proofErr w:type="spellStart"/>
+      <w:r>
+        <w:t>Kandaswamy</w:t>
+      </w:r>
+      <w:proofErr w:type="spellEnd"/>
+      <w:r>
+        <w:t>,</w:t>
       </w:r>
       <w:r>
         <w:t xml:space="preserve"> G.,</w:t>
       </w:r>
       <w:r>
-        <w:t xml:space="preserve"> Kettimuthu,</w:t>
+        <w:t xml:space="preserve"> </w:t>
+      </w:r>
+      <w:proofErr w:type="spellStart"/>
+      <w:r>
+        <w:t>Kettimuthu</w:t>
+      </w:r>
+      <w:proofErr w:type="spellEnd"/>
+      <w:r>
+        <w:t>,</w:t>
       </w:r>
       <w:r>
         <w:t xml:space="preserve"> R.,</w:t>
       </w:r>
       <w:r>
-        <w:t xml:space="preserve"> Kordas,</w:t>
+        <w:t xml:space="preserve"> </w:t>
+      </w:r>
+      <w:proofErr w:type="spellStart"/>
+      <w:r>
+        <w:t>Kordas</w:t>
+      </w:r>
+      <w:proofErr w:type="spellEnd"/>
+      <w:r>
+        <w:t>,</w:t>
       </w:r>
       <w:r>
         <w:t xml:space="preserve"> J.,</w:t>
@@ -4385,9 +4752,11 @@
       <w:r>
         <w:t xml:space="preserve">&amp; </w:t>
       </w:r>
+      <w:proofErr w:type="spellStart"/>
       <w:r>
         <w:t>Tuecke</w:t>
       </w:r>
+      <w:proofErr w:type="spellEnd"/>
       <w:r>
         <w:t>, S</w:t>
       </w:r>
@@ -4430,7 +4799,7 @@
       <w:r>
         <w:t xml:space="preserve">. </w:t>
       </w:r>
-      <w:hyperlink r:id="rId39" w:history="1">
+      <w:hyperlink r:id="rId37" w:history="1">
         <w:r>
           <w:rPr>
             <w:rStyle w:val="Hyperlink"/>
@@ -5634,8 +6003,13 @@
         </w:numPr>
       </w:pPr>
       <w:r>
-        <w:t>Example Tool: BigQuery</w:t>
-      </w:r>
+        <w:t xml:space="preserve">Example Tool: </w:t>
+      </w:r>
+      <w:proofErr w:type="spellStart"/>
+      <w:r>
+        <w:t>BigQuery</w:t>
+      </w:r>
+      <w:proofErr w:type="spellEnd"/>
     </w:p>
     <w:p>
       <w:pPr>
@@ -6706,7 +7080,7 @@
     <w:p/>
     <w:p/>
     <w:sectPr>
-      <w:footerReference w:type="default" r:id="rId42"/>
+      <w:footerReference w:type="default" r:id="rId40"/>
       <w:pgSz w:w="12240" w:h="15840" w:code="1"/>
       <w:pgMar w:top="576" w:right="576" w:bottom="1440" w:left="576" w:header="576" w:footer="720" w:gutter="0"/>
       <w:pgNumType w:start="1"/>
@@ -6916,7 +7290,7 @@
             <w:rPr>
               <w:noProof/>
             </w:rPr>
-            <w:t>9</w:t>
+            <w:t>1</w:t>
           </w:r>
           <w:r>
             <w:rPr>
@@ -10801,6 +11175,7 @@
     <w:rsid w:val="00123198"/>
     <w:rsid w:val="00486261"/>
     <w:rsid w:val="009364D9"/>
+    <w:rsid w:val="009409B5"/>
     <w:rsid w:val="00B64E29"/>
     <w:rsid w:val="00F355D7"/>
     <w:rsid w:val="00F9621B"/>
@@ -11800,7 +12175,7 @@
 </file>
 
 <file path=customXml/itemProps1.xml><?xml version="1.0" encoding="utf-8"?>
-<ds:datastoreItem xmlns:ds="http://schemas.openxmlformats.org/officeDocument/2006/customXml" ds:itemID="{E520ADBB-16B2-0246-A762-CC41FBF4EDF9}">
+<ds:datastoreItem xmlns:ds="http://schemas.openxmlformats.org/officeDocument/2006/customXml" ds:itemID="{49034DA9-C0E6-7044-8677-3D76C529A553}">
   <ds:schemaRefs>
     <ds:schemaRef ds:uri="http://schemas.openxmlformats.org/officeDocument/2006/bibliography"/>
   </ds:schemaRefs>
